--- a/Relatório.docx
+++ b/Relatório.docx
@@ -68,7 +68,6 @@
           <w:szCs w:val="72"/>
         </w:rPr>
       </w:pPr>
-      <w:proofErr w:type="spellStart"/>
       <w:r>
         <w:rPr>
           <w:rFonts w:ascii="Arial" w:hAnsi="Arial" w:cs="Arial"/>
@@ -77,31 +76,8 @@
           <w:sz w:val="72"/>
           <w:szCs w:val="72"/>
         </w:rPr>
-        <w:t>Subset</w:t>
-      </w:r>
-      <w:proofErr w:type="spellEnd"/>
-      <w:r>
-        <w:rPr>
-          <w:rFonts w:ascii="Arial" w:hAnsi="Arial" w:cs="Arial"/>
-          <w:b/>
-          <w:bCs/>
-          <w:sz w:val="72"/>
-          <w:szCs w:val="72"/>
-        </w:rPr>
-        <w:t>-Sum-</w:t>
-      </w:r>
-      <w:proofErr w:type="spellStart"/>
-      <w:r>
-        <w:rPr>
-          <w:rFonts w:ascii="Arial" w:hAnsi="Arial" w:cs="Arial"/>
-          <w:b/>
-          <w:bCs/>
-          <w:sz w:val="72"/>
-          <w:szCs w:val="72"/>
-        </w:rPr>
-        <w:t>Problem</w:t>
-      </w:r>
-      <w:proofErr w:type="spellEnd"/>
+        <w:t>Subset-Sum-Problem</w:t>
+      </w:r>
     </w:p>
     <w:p>
       <w:pPr>
@@ -334,8 +310,10 @@
           <w:bCs/>
           <w:sz w:val="72"/>
           <w:szCs w:val="72"/>
-        </w:rPr>
-      </w:pPr>
+          <w:lang w:val="en-GB"/>
+        </w:rPr>
+      </w:pPr>
+      <w:proofErr w:type="spellStart"/>
       <w:r>
         <w:rPr>
           <w:rFonts w:ascii="Arial" w:hAnsi="Arial" w:cs="Arial"/>
@@ -343,48 +321,54 @@
           <w:bCs/>
           <w:sz w:val="72"/>
           <w:szCs w:val="72"/>
+          <w:lang w:val="en-GB"/>
         </w:rPr>
         <w:lastRenderedPageBreak/>
         <w:t>Índice</w:t>
       </w:r>
-    </w:p>
-    <w:p>
-      <w:pPr>
-        <w:rPr>
-          <w:rFonts w:ascii="Verdana" w:hAnsi="Verdana" w:cs="Arial"/>
-          <w:sz w:val="24"/>
-          <w:szCs w:val="24"/>
-        </w:rPr>
-      </w:pPr>
-    </w:p>
-    <w:p>
-      <w:pPr>
-        <w:rPr>
-          <w:rFonts w:ascii="Verdana" w:hAnsi="Verdana" w:cs="Arial"/>
-          <w:sz w:val="24"/>
-          <w:szCs w:val="24"/>
-        </w:rPr>
-      </w:pPr>
-    </w:p>
-    <w:p>
-      <w:pPr>
-        <w:rPr>
-          <w:rFonts w:ascii="Verdana" w:hAnsi="Verdana" w:cs="Arial"/>
-          <w:i/>
-          <w:iCs/>
-          <w:sz w:val="24"/>
-          <w:szCs w:val="24"/>
-        </w:rPr>
-      </w:pPr>
-      <w:r>
-        <w:rPr>
-          <w:rFonts w:ascii="Verdana" w:hAnsi="Verdana" w:cs="Arial"/>
-          <w:b/>
-          <w:bCs/>
-          <w:i/>
-          <w:iCs/>
-          <w:sz w:val="24"/>
-          <w:szCs w:val="24"/>
+      <w:proofErr w:type="spellEnd"/>
+    </w:p>
+    <w:p>
+      <w:pPr>
+        <w:rPr>
+          <w:rFonts w:ascii="Verdana" w:hAnsi="Verdana" w:cs="Arial"/>
+          <w:sz w:val="24"/>
+          <w:szCs w:val="24"/>
+          <w:lang w:val="en-GB"/>
+        </w:rPr>
+      </w:pPr>
+    </w:p>
+    <w:p>
+      <w:pPr>
+        <w:rPr>
+          <w:rFonts w:ascii="Verdana" w:hAnsi="Verdana" w:cs="Arial"/>
+          <w:sz w:val="24"/>
+          <w:szCs w:val="24"/>
+          <w:lang w:val="en-GB"/>
+        </w:rPr>
+      </w:pPr>
+    </w:p>
+    <w:p>
+      <w:pPr>
+        <w:rPr>
+          <w:rFonts w:ascii="Verdana" w:hAnsi="Verdana" w:cs="Arial"/>
+          <w:i/>
+          <w:iCs/>
+          <w:sz w:val="24"/>
+          <w:szCs w:val="24"/>
+          <w:lang w:val="en-GB"/>
+        </w:rPr>
+      </w:pPr>
+      <w:r>
+        <w:rPr>
+          <w:rFonts w:ascii="Verdana" w:hAnsi="Verdana" w:cs="Arial"/>
+          <w:b/>
+          <w:bCs/>
+          <w:i/>
+          <w:iCs/>
+          <w:sz w:val="24"/>
+          <w:szCs w:val="24"/>
+          <w:lang w:val="en-GB"/>
         </w:rPr>
         <w:t>Introdução</w:t>
       </w:r>
@@ -395,6 +379,7 @@
           <w:iCs/>
           <w:sz w:val="24"/>
           <w:szCs w:val="24"/>
+          <w:lang w:val="en-GB"/>
         </w:rPr>
         <w:t>____________________________________________2</w:t>
       </w:r>
@@ -407,8 +392,290 @@
           <w:iCs/>
           <w:sz w:val="24"/>
           <w:szCs w:val="24"/>
-        </w:rPr>
-      </w:pPr>
+          <w:lang w:val="en-GB"/>
+        </w:rPr>
+      </w:pPr>
+      <w:r>
+        <w:rPr>
+          <w:rFonts w:ascii="Verdana" w:hAnsi="Verdana" w:cs="Arial"/>
+          <w:i/>
+          <w:iCs/>
+          <w:sz w:val="24"/>
+          <w:szCs w:val="24"/>
+          <w:lang w:val="en-GB"/>
+        </w:rPr>
+        <w:t>Merkle-Hellman cryptosystem and the Subset Sum Problem______2</w:t>
+      </w:r>
+    </w:p>
+    <w:p>
+      <w:pPr>
+        <w:rPr>
+          <w:rFonts w:ascii="Verdana" w:hAnsi="Verdana" w:cs="Arial"/>
+          <w:i/>
+          <w:iCs/>
+          <w:sz w:val="24"/>
+          <w:szCs w:val="24"/>
+        </w:rPr>
+      </w:pPr>
+      <w:r>
+        <w:rPr>
+          <w:rFonts w:ascii="Verdana" w:hAnsi="Verdana" w:cs="Arial"/>
+          <w:b/>
+          <w:bCs/>
+          <w:i/>
+          <w:iCs/>
+          <w:sz w:val="24"/>
+          <w:szCs w:val="24"/>
+        </w:rPr>
+        <w:t>Métodos/Algoritmos</w:t>
+      </w:r>
+      <w:r>
+        <w:rPr>
+          <w:rFonts w:ascii="Verdana" w:hAnsi="Verdana" w:cs="Arial"/>
+          <w:b/>
+          <w:bCs/>
+          <w:i/>
+          <w:iCs/>
+          <w:sz w:val="24"/>
+          <w:szCs w:val="24"/>
+        </w:rPr>
+        <w:t xml:space="preserve"> </w:t>
+      </w:r>
+      <w:r>
+        <w:rPr>
+          <w:rFonts w:ascii="Verdana" w:hAnsi="Verdana" w:cs="Arial"/>
+          <w:b/>
+          <w:bCs/>
+          <w:i/>
+          <w:iCs/>
+          <w:sz w:val="24"/>
+          <w:szCs w:val="24"/>
+        </w:rPr>
+        <w:t>Utilizados</w:t>
+      </w:r>
+      <w:r>
+        <w:rPr>
+          <w:rFonts w:ascii="Verdana" w:hAnsi="Verdana" w:cs="Arial"/>
+          <w:i/>
+          <w:iCs/>
+          <w:sz w:val="24"/>
+          <w:szCs w:val="24"/>
+        </w:rPr>
+        <w:t>____________________</w:t>
+      </w:r>
+      <w:r>
+        <w:rPr>
+          <w:rFonts w:ascii="Verdana" w:hAnsi="Verdana" w:cs="Arial"/>
+          <w:i/>
+          <w:iCs/>
+          <w:sz w:val="24"/>
+          <w:szCs w:val="24"/>
+        </w:rPr>
+        <w:t>_____</w:t>
+      </w:r>
+      <w:r>
+        <w:rPr>
+          <w:rFonts w:ascii="Verdana" w:hAnsi="Verdana" w:cs="Arial"/>
+          <w:i/>
+          <w:iCs/>
+          <w:sz w:val="24"/>
+          <w:szCs w:val="24"/>
+        </w:rPr>
+        <w:t>__3</w:t>
+      </w:r>
+    </w:p>
+    <w:p>
+      <w:pPr>
+        <w:ind w:firstLine="708"/>
+        <w:rPr>
+          <w:rFonts w:ascii="Verdana" w:hAnsi="Verdana" w:cs="Arial"/>
+          <w:i/>
+          <w:iCs/>
+          <w:sz w:val="24"/>
+          <w:szCs w:val="24"/>
+        </w:rPr>
+      </w:pPr>
+      <w:r>
+        <w:rPr>
+          <w:rFonts w:ascii="Verdana" w:hAnsi="Verdana" w:cs="Arial"/>
+          <w:i/>
+          <w:iCs/>
+          <w:sz w:val="24"/>
+          <w:szCs w:val="24"/>
+        </w:rPr>
+        <w:t>Brute</w:t>
+      </w:r>
+      <w:r>
+        <w:rPr>
+          <w:rFonts w:ascii="Verdana" w:hAnsi="Verdana" w:cs="Arial"/>
+          <w:i/>
+          <w:iCs/>
+          <w:sz w:val="24"/>
+          <w:szCs w:val="24"/>
+        </w:rPr>
+        <w:t xml:space="preserve"> Force Iterativa_________________________________3</w:t>
+      </w:r>
+    </w:p>
+    <w:p>
+      <w:pPr>
+        <w:rPr>
+          <w:rFonts w:ascii="Verdana" w:hAnsi="Verdana" w:cs="Arial"/>
+          <w:i/>
+          <w:iCs/>
+          <w:sz w:val="24"/>
+          <w:szCs w:val="24"/>
+          <w:lang w:val="en-GB"/>
+        </w:rPr>
+      </w:pPr>
+      <w:r>
+        <w:rPr>
+          <w:rFonts w:ascii="Verdana" w:hAnsi="Verdana" w:cs="Arial"/>
+          <w:i/>
+          <w:iCs/>
+          <w:sz w:val="24"/>
+          <w:szCs w:val="24"/>
+        </w:rPr>
+        <w:tab/>
+      </w:r>
+      <w:r>
+        <w:rPr>
+          <w:rFonts w:ascii="Verdana" w:hAnsi="Verdana" w:cs="Arial"/>
+          <w:i/>
+          <w:iCs/>
+          <w:sz w:val="24"/>
+          <w:szCs w:val="24"/>
+          <w:lang w:val="en-GB"/>
+        </w:rPr>
+        <w:t>Brute Force Recursiva________________________________3</w:t>
+      </w:r>
+    </w:p>
+    <w:p>
+      <w:pPr>
+        <w:rPr>
+          <w:rFonts w:ascii="Verdana" w:hAnsi="Verdana" w:cs="Arial"/>
+          <w:i/>
+          <w:iCs/>
+          <w:sz w:val="24"/>
+          <w:szCs w:val="24"/>
+          <w:lang w:val="en-GB"/>
+        </w:rPr>
+      </w:pPr>
+      <w:r>
+        <w:rPr>
+          <w:rFonts w:ascii="Verdana" w:hAnsi="Verdana" w:cs="Arial"/>
+          <w:i/>
+          <w:iCs/>
+          <w:sz w:val="24"/>
+          <w:szCs w:val="24"/>
+          <w:lang w:val="en-GB"/>
+        </w:rPr>
+        <w:tab/>
+        <w:t>Clever Brute force___________________________________4</w:t>
+      </w:r>
+    </w:p>
+    <w:p>
+      <w:pPr>
+        <w:rPr>
+          <w:rFonts w:ascii="Verdana" w:hAnsi="Verdana" w:cs="Arial"/>
+          <w:i/>
+          <w:iCs/>
+          <w:sz w:val="24"/>
+          <w:szCs w:val="24"/>
+          <w:lang w:val="en-GB"/>
+        </w:rPr>
+      </w:pPr>
+      <w:r>
+        <w:rPr>
+          <w:rFonts w:ascii="Verdana" w:hAnsi="Verdana" w:cs="Arial"/>
+          <w:i/>
+          <w:iCs/>
+          <w:sz w:val="24"/>
+          <w:szCs w:val="24"/>
+          <w:lang w:val="en-GB"/>
+        </w:rPr>
+        <w:tab/>
+        <w:t>Meet-in-the-middle__________________________________5</w:t>
+      </w:r>
+    </w:p>
+    <w:p>
+      <w:pPr>
+        <w:rPr>
+          <w:rFonts w:ascii="Verdana" w:hAnsi="Verdana" w:cs="Arial"/>
+          <w:i/>
+          <w:iCs/>
+          <w:sz w:val="24"/>
+          <w:szCs w:val="24"/>
+          <w:lang w:val="en-GB"/>
+        </w:rPr>
+      </w:pPr>
+      <w:r>
+        <w:rPr>
+          <w:rFonts w:ascii="Verdana" w:hAnsi="Verdana" w:cs="Arial"/>
+          <w:i/>
+          <w:iCs/>
+          <w:sz w:val="24"/>
+          <w:szCs w:val="24"/>
+          <w:lang w:val="en-GB"/>
+        </w:rPr>
+        <w:tab/>
+        <w:t xml:space="preserve">Faster version of </w:t>
+      </w:r>
+      <w:r>
+        <w:rPr>
+          <w:rFonts w:ascii="Verdana" w:hAnsi="Verdana" w:cs="Arial"/>
+          <w:i/>
+          <w:iCs/>
+          <w:sz w:val="24"/>
+          <w:szCs w:val="24"/>
+          <w:lang w:val="en-GB"/>
+        </w:rPr>
+        <w:t>Meet-in-the-middle_________________</w:t>
+      </w:r>
+      <w:r>
+        <w:rPr>
+          <w:rFonts w:ascii="Verdana" w:hAnsi="Verdana" w:cs="Arial"/>
+          <w:i/>
+          <w:iCs/>
+          <w:sz w:val="24"/>
+          <w:szCs w:val="24"/>
+          <w:lang w:val="en-GB"/>
+        </w:rPr>
+        <w:t>___</w:t>
+      </w:r>
+      <w:r>
+        <w:rPr>
+          <w:rFonts w:ascii="Verdana" w:hAnsi="Verdana" w:cs="Arial"/>
+          <w:i/>
+          <w:iCs/>
+          <w:sz w:val="24"/>
+          <w:szCs w:val="24"/>
+          <w:lang w:val="en-GB"/>
+        </w:rPr>
+        <w:t>5</w:t>
+      </w:r>
+    </w:p>
+    <w:p>
+      <w:pPr>
+        <w:rPr>
+          <w:rFonts w:ascii="Verdana" w:hAnsi="Verdana" w:cs="Arial"/>
+          <w:i/>
+          <w:iCs/>
+          <w:sz w:val="24"/>
+          <w:szCs w:val="24"/>
+          <w:lang w:val="en-GB"/>
+        </w:rPr>
+      </w:pPr>
+      <w:r>
+        <w:rPr>
+          <w:rFonts w:ascii="Verdana" w:hAnsi="Verdana" w:cs="Arial"/>
+          <w:i/>
+          <w:iCs/>
+          <w:sz w:val="24"/>
+          <w:szCs w:val="24"/>
+          <w:lang w:val="en-GB"/>
+        </w:rPr>
+        <w:tab/>
+      </w:r>
       <w:proofErr w:type="spellStart"/>
       <w:r>
         <w:rPr>
@@ -417,8 +684,9 @@
           <w:iCs/>
           <w:sz w:val="24"/>
           <w:szCs w:val="24"/>
-        </w:rPr>
-        <w:t>Merkle-Hellman</w:t>
+          <w:lang w:val="en-GB"/>
+        </w:rPr>
+        <w:t>Schroeppel</w:t>
       </w:r>
       <w:proofErr w:type="spellEnd"/>
       <w:r>
@@ -428,544 +696,63 @@
           <w:iCs/>
           <w:sz w:val="24"/>
           <w:szCs w:val="24"/>
-        </w:rPr>
-        <w:t xml:space="preserve"> </w:t>
-      </w:r>
-      <w:proofErr w:type="spellStart"/>
-      <w:r>
-        <w:rPr>
-          <w:rFonts w:ascii="Verdana" w:hAnsi="Verdana" w:cs="Arial"/>
-          <w:i/>
-          <w:iCs/>
-          <w:sz w:val="24"/>
-          <w:szCs w:val="24"/>
-        </w:rPr>
-        <w:t>cryptosystem</w:t>
-      </w:r>
-      <w:proofErr w:type="spellEnd"/>
-      <w:r>
-        <w:rPr>
-          <w:rFonts w:ascii="Verdana" w:hAnsi="Verdana" w:cs="Arial"/>
-          <w:i/>
-          <w:iCs/>
-          <w:sz w:val="24"/>
-          <w:szCs w:val="24"/>
-        </w:rPr>
-        <w:t xml:space="preserve"> </w:t>
-      </w:r>
-      <w:proofErr w:type="spellStart"/>
-      <w:r>
-        <w:rPr>
-          <w:rFonts w:ascii="Verdana" w:hAnsi="Verdana" w:cs="Arial"/>
-          <w:i/>
-          <w:iCs/>
-          <w:sz w:val="24"/>
-          <w:szCs w:val="24"/>
-        </w:rPr>
-        <w:t>and</w:t>
-      </w:r>
-      <w:proofErr w:type="spellEnd"/>
-      <w:r>
-        <w:rPr>
-          <w:rFonts w:ascii="Verdana" w:hAnsi="Verdana" w:cs="Arial"/>
-          <w:i/>
-          <w:iCs/>
-          <w:sz w:val="24"/>
-          <w:szCs w:val="24"/>
-        </w:rPr>
-        <w:t xml:space="preserve"> the </w:t>
-      </w:r>
-      <w:proofErr w:type="spellStart"/>
-      <w:r>
-        <w:rPr>
-          <w:rFonts w:ascii="Verdana" w:hAnsi="Verdana" w:cs="Arial"/>
-          <w:i/>
-          <w:iCs/>
-          <w:sz w:val="24"/>
-          <w:szCs w:val="24"/>
-        </w:rPr>
-        <w:t>Subset</w:t>
-      </w:r>
-      <w:proofErr w:type="spellEnd"/>
-      <w:r>
-        <w:rPr>
-          <w:rFonts w:ascii="Verdana" w:hAnsi="Verdana" w:cs="Arial"/>
-          <w:i/>
-          <w:iCs/>
-          <w:sz w:val="24"/>
-          <w:szCs w:val="24"/>
-        </w:rPr>
-        <w:t xml:space="preserve"> Sum Problem</w:t>
-      </w:r>
-      <w:r>
-        <w:rPr>
-          <w:rFonts w:ascii="Verdana" w:hAnsi="Verdana" w:cs="Arial"/>
-          <w:i/>
-          <w:iCs/>
-          <w:sz w:val="24"/>
-          <w:szCs w:val="24"/>
-        </w:rPr>
-        <w:t>______2</w:t>
-      </w:r>
-    </w:p>
-    <w:p>
-      <w:pPr>
-        <w:rPr>
-          <w:rFonts w:ascii="Verdana" w:hAnsi="Verdana" w:cs="Arial"/>
-          <w:i/>
-          <w:iCs/>
-          <w:sz w:val="24"/>
-          <w:szCs w:val="24"/>
-        </w:rPr>
-      </w:pPr>
-      <w:r>
-        <w:rPr>
-          <w:rFonts w:ascii="Verdana" w:hAnsi="Verdana" w:cs="Arial"/>
-          <w:b/>
-          <w:bCs/>
-          <w:i/>
-          <w:iCs/>
-          <w:sz w:val="24"/>
-          <w:szCs w:val="24"/>
-        </w:rPr>
-        <w:t>Métodos/Algoritmos</w:t>
-      </w:r>
-      <w:r>
-        <w:rPr>
-          <w:rFonts w:ascii="Verdana" w:hAnsi="Verdana" w:cs="Arial"/>
-          <w:b/>
-          <w:bCs/>
-          <w:i/>
-          <w:iCs/>
-          <w:sz w:val="24"/>
-          <w:szCs w:val="24"/>
-        </w:rPr>
-        <w:t xml:space="preserve"> </w:t>
-      </w:r>
-      <w:r>
-        <w:rPr>
-          <w:rFonts w:ascii="Verdana" w:hAnsi="Verdana" w:cs="Arial"/>
-          <w:b/>
-          <w:bCs/>
-          <w:i/>
-          <w:iCs/>
-          <w:sz w:val="24"/>
-          <w:szCs w:val="24"/>
-        </w:rPr>
-        <w:t>Utilizados</w:t>
-      </w:r>
-      <w:r>
-        <w:rPr>
-          <w:rFonts w:ascii="Verdana" w:hAnsi="Verdana" w:cs="Arial"/>
-          <w:i/>
-          <w:iCs/>
-          <w:sz w:val="24"/>
-          <w:szCs w:val="24"/>
-        </w:rPr>
-        <w:t>____________________</w:t>
-      </w:r>
-      <w:r>
-        <w:rPr>
-          <w:rFonts w:ascii="Verdana" w:hAnsi="Verdana" w:cs="Arial"/>
-          <w:i/>
-          <w:iCs/>
-          <w:sz w:val="24"/>
-          <w:szCs w:val="24"/>
-        </w:rPr>
-        <w:t>_____</w:t>
-      </w:r>
-      <w:r>
-        <w:rPr>
-          <w:rFonts w:ascii="Verdana" w:hAnsi="Verdana" w:cs="Arial"/>
-          <w:i/>
-          <w:iCs/>
-          <w:sz w:val="24"/>
-          <w:szCs w:val="24"/>
-        </w:rPr>
-        <w:t>__3</w:t>
-      </w:r>
-    </w:p>
-    <w:p>
-      <w:pPr>
-        <w:ind w:firstLine="708"/>
-        <w:rPr>
-          <w:rFonts w:ascii="Verdana" w:hAnsi="Verdana" w:cs="Arial"/>
-          <w:i/>
-          <w:iCs/>
-          <w:sz w:val="24"/>
-          <w:szCs w:val="24"/>
-        </w:rPr>
-      </w:pPr>
-      <w:proofErr w:type="spellStart"/>
-      <w:r>
-        <w:rPr>
-          <w:rFonts w:ascii="Verdana" w:hAnsi="Verdana" w:cs="Arial"/>
-          <w:i/>
-          <w:iCs/>
-          <w:sz w:val="24"/>
-          <w:szCs w:val="24"/>
-        </w:rPr>
-        <w:t>Brute</w:t>
-      </w:r>
-      <w:proofErr w:type="spellEnd"/>
-      <w:r>
-        <w:rPr>
-          <w:rFonts w:ascii="Verdana" w:hAnsi="Verdana" w:cs="Arial"/>
-          <w:i/>
-          <w:iCs/>
-          <w:sz w:val="24"/>
-          <w:szCs w:val="24"/>
-        </w:rPr>
-        <w:t xml:space="preserve"> Force Iterativa_________________________________3</w:t>
-      </w:r>
-    </w:p>
-    <w:p>
-      <w:pPr>
-        <w:rPr>
-          <w:rFonts w:ascii="Verdana" w:hAnsi="Verdana" w:cs="Arial"/>
-          <w:i/>
-          <w:iCs/>
-          <w:sz w:val="24"/>
-          <w:szCs w:val="24"/>
-        </w:rPr>
-      </w:pPr>
-      <w:r>
-        <w:rPr>
-          <w:rFonts w:ascii="Verdana" w:hAnsi="Verdana" w:cs="Arial"/>
-          <w:i/>
-          <w:iCs/>
-          <w:sz w:val="24"/>
-          <w:szCs w:val="24"/>
-        </w:rPr>
-        <w:tab/>
-      </w:r>
-      <w:proofErr w:type="spellStart"/>
-      <w:r>
-        <w:rPr>
-          <w:rFonts w:ascii="Verdana" w:hAnsi="Verdana" w:cs="Arial"/>
-          <w:i/>
-          <w:iCs/>
-          <w:sz w:val="24"/>
-          <w:szCs w:val="24"/>
-        </w:rPr>
-        <w:t>Brute</w:t>
-      </w:r>
-      <w:proofErr w:type="spellEnd"/>
-      <w:r>
-        <w:rPr>
-          <w:rFonts w:ascii="Verdana" w:hAnsi="Verdana" w:cs="Arial"/>
-          <w:i/>
-          <w:iCs/>
-          <w:sz w:val="24"/>
-          <w:szCs w:val="24"/>
-        </w:rPr>
-        <w:t xml:space="preserve"> Force Recursiva</w:t>
-      </w:r>
-      <w:r>
-        <w:rPr>
-          <w:rFonts w:ascii="Verdana" w:hAnsi="Verdana" w:cs="Arial"/>
-          <w:i/>
-          <w:iCs/>
-          <w:sz w:val="24"/>
-          <w:szCs w:val="24"/>
-        </w:rPr>
-        <w:t>____________________________</w:t>
-      </w:r>
-      <w:r>
-        <w:rPr>
-          <w:rFonts w:ascii="Verdana" w:hAnsi="Verdana" w:cs="Arial"/>
-          <w:i/>
-          <w:iCs/>
-          <w:sz w:val="24"/>
-          <w:szCs w:val="24"/>
-        </w:rPr>
-        <w:t>_</w:t>
-      </w:r>
-      <w:r>
-        <w:rPr>
-          <w:rFonts w:ascii="Verdana" w:hAnsi="Verdana" w:cs="Arial"/>
-          <w:i/>
-          <w:iCs/>
-          <w:sz w:val="24"/>
-          <w:szCs w:val="24"/>
-        </w:rPr>
-        <w:t>___3</w:t>
-      </w:r>
-    </w:p>
-    <w:p>
-      <w:pPr>
-        <w:rPr>
-          <w:rFonts w:ascii="Verdana" w:hAnsi="Verdana" w:cs="Arial"/>
-          <w:i/>
-          <w:iCs/>
-          <w:sz w:val="24"/>
-          <w:szCs w:val="24"/>
-        </w:rPr>
-      </w:pPr>
-      <w:r>
-        <w:rPr>
-          <w:rFonts w:ascii="Verdana" w:hAnsi="Verdana" w:cs="Arial"/>
-          <w:i/>
-          <w:iCs/>
-          <w:sz w:val="24"/>
-          <w:szCs w:val="24"/>
-        </w:rPr>
-        <w:tab/>
-      </w:r>
-      <w:proofErr w:type="spellStart"/>
-      <w:r>
-        <w:rPr>
-          <w:rFonts w:ascii="Verdana" w:hAnsi="Verdana" w:cs="Arial"/>
-          <w:i/>
-          <w:iCs/>
-          <w:sz w:val="24"/>
-          <w:szCs w:val="24"/>
-        </w:rPr>
-        <w:t>Clever</w:t>
-      </w:r>
-      <w:proofErr w:type="spellEnd"/>
-      <w:r>
-        <w:rPr>
-          <w:rFonts w:ascii="Verdana" w:hAnsi="Verdana" w:cs="Arial"/>
-          <w:i/>
-          <w:iCs/>
-          <w:sz w:val="24"/>
-          <w:szCs w:val="24"/>
-        </w:rPr>
-        <w:t xml:space="preserve"> </w:t>
-      </w:r>
-      <w:proofErr w:type="spellStart"/>
-      <w:r>
-        <w:rPr>
-          <w:rFonts w:ascii="Verdana" w:hAnsi="Verdana" w:cs="Arial"/>
-          <w:i/>
-          <w:iCs/>
-          <w:sz w:val="24"/>
-          <w:szCs w:val="24"/>
-        </w:rPr>
-        <w:t>B</w:t>
-      </w:r>
-      <w:r>
-        <w:rPr>
-          <w:rFonts w:ascii="Verdana" w:hAnsi="Verdana" w:cs="Arial"/>
-          <w:i/>
-          <w:iCs/>
-          <w:sz w:val="24"/>
-          <w:szCs w:val="24"/>
-        </w:rPr>
-        <w:t>rute</w:t>
-      </w:r>
-      <w:proofErr w:type="spellEnd"/>
-      <w:r>
-        <w:rPr>
-          <w:rFonts w:ascii="Verdana" w:hAnsi="Verdana" w:cs="Arial"/>
-          <w:i/>
-          <w:iCs/>
-          <w:sz w:val="24"/>
-          <w:szCs w:val="24"/>
-        </w:rPr>
-        <w:t xml:space="preserve"> force</w:t>
-      </w:r>
-      <w:r>
-        <w:rPr>
-          <w:rFonts w:ascii="Verdana" w:hAnsi="Verdana" w:cs="Arial"/>
-          <w:i/>
-          <w:iCs/>
-          <w:sz w:val="24"/>
-          <w:szCs w:val="24"/>
-        </w:rPr>
-        <w:t>___________________________________4</w:t>
-      </w:r>
-    </w:p>
-    <w:p>
-      <w:pPr>
-        <w:rPr>
-          <w:rFonts w:ascii="Verdana" w:hAnsi="Verdana" w:cs="Arial"/>
-          <w:i/>
-          <w:iCs/>
-          <w:sz w:val="24"/>
-          <w:szCs w:val="24"/>
-        </w:rPr>
-      </w:pPr>
-      <w:r>
-        <w:rPr>
-          <w:rFonts w:ascii="Verdana" w:hAnsi="Verdana" w:cs="Arial"/>
-          <w:i/>
-          <w:iCs/>
-          <w:sz w:val="24"/>
-          <w:szCs w:val="24"/>
-        </w:rPr>
-        <w:tab/>
-        <w:t>M</w:t>
-      </w:r>
-      <w:r>
-        <w:rPr>
-          <w:rFonts w:ascii="Verdana" w:hAnsi="Verdana" w:cs="Arial"/>
-          <w:i/>
-          <w:iCs/>
-          <w:sz w:val="24"/>
-          <w:szCs w:val="24"/>
-        </w:rPr>
-        <w:t>eet-in-the-</w:t>
-      </w:r>
-      <w:r>
-        <w:rPr>
-          <w:rFonts w:ascii="Verdana" w:hAnsi="Verdana" w:cs="Arial"/>
-          <w:i/>
-          <w:iCs/>
-          <w:sz w:val="24"/>
-          <w:szCs w:val="24"/>
-        </w:rPr>
-        <w:t>m</w:t>
-      </w:r>
-      <w:r>
-        <w:rPr>
-          <w:rFonts w:ascii="Verdana" w:hAnsi="Verdana" w:cs="Arial"/>
-          <w:i/>
-          <w:iCs/>
-          <w:sz w:val="24"/>
-          <w:szCs w:val="24"/>
-        </w:rPr>
-        <w:t>iddle</w:t>
-      </w:r>
-      <w:r>
-        <w:rPr>
-          <w:rFonts w:ascii="Verdana" w:hAnsi="Verdana" w:cs="Arial"/>
-          <w:i/>
-          <w:iCs/>
-          <w:sz w:val="24"/>
-          <w:szCs w:val="24"/>
-        </w:rPr>
-        <w:t>__________________________________5</w:t>
-      </w:r>
-    </w:p>
-    <w:p>
-      <w:pPr>
-        <w:rPr>
-          <w:rFonts w:ascii="Verdana" w:hAnsi="Verdana" w:cs="Arial"/>
-          <w:i/>
-          <w:iCs/>
-          <w:sz w:val="24"/>
-          <w:szCs w:val="24"/>
-        </w:rPr>
-      </w:pPr>
-      <w:r>
-        <w:rPr>
-          <w:rFonts w:ascii="Verdana" w:hAnsi="Verdana" w:cs="Arial"/>
-          <w:i/>
-          <w:iCs/>
-          <w:sz w:val="24"/>
-          <w:szCs w:val="24"/>
-        </w:rPr>
-        <w:tab/>
-      </w:r>
-      <w:proofErr w:type="spellStart"/>
-      <w:r>
-        <w:rPr>
-          <w:rFonts w:ascii="Verdana" w:hAnsi="Verdana" w:cs="Arial"/>
-          <w:i/>
-          <w:iCs/>
-          <w:sz w:val="24"/>
-          <w:szCs w:val="24"/>
-        </w:rPr>
-        <w:t>Schroeppel</w:t>
-      </w:r>
-      <w:proofErr w:type="spellEnd"/>
-      <w:r>
-        <w:rPr>
-          <w:rFonts w:ascii="Verdana" w:hAnsi="Verdana" w:cs="Arial"/>
-          <w:i/>
-          <w:iCs/>
-          <w:sz w:val="24"/>
-          <w:szCs w:val="24"/>
-        </w:rPr>
-        <w:t xml:space="preserve"> </w:t>
-      </w:r>
-      <w:proofErr w:type="spellStart"/>
-      <w:r>
-        <w:rPr>
-          <w:rFonts w:ascii="Verdana" w:hAnsi="Verdana" w:cs="Arial"/>
-          <w:i/>
-          <w:iCs/>
-          <w:sz w:val="24"/>
-          <w:szCs w:val="24"/>
-        </w:rPr>
-        <w:t>and</w:t>
-      </w:r>
-      <w:proofErr w:type="spellEnd"/>
-      <w:r>
-        <w:rPr>
-          <w:rFonts w:ascii="Verdana" w:hAnsi="Verdana" w:cs="Arial"/>
-          <w:i/>
-          <w:iCs/>
-          <w:sz w:val="24"/>
-          <w:szCs w:val="24"/>
-        </w:rPr>
-        <w:t xml:space="preserve"> Shamir</w:t>
-      </w:r>
-      <w:r>
-        <w:rPr>
-          <w:rFonts w:ascii="Verdana" w:hAnsi="Verdana" w:cs="Arial"/>
-          <w:i/>
-          <w:iCs/>
-          <w:sz w:val="24"/>
-          <w:szCs w:val="24"/>
-        </w:rPr>
-        <w:t>______________________________</w:t>
-      </w:r>
-    </w:p>
-    <w:p>
-      <w:pPr>
-        <w:rPr>
-          <w:rFonts w:ascii="Verdana" w:hAnsi="Verdana" w:cs="Arial"/>
-          <w:i/>
-          <w:iCs/>
-          <w:sz w:val="24"/>
-          <w:szCs w:val="24"/>
-        </w:rPr>
-      </w:pPr>
-    </w:p>
-    <w:p>
-      <w:pPr>
-        <w:rPr>
-          <w:rFonts w:ascii="Verdana" w:hAnsi="Verdana" w:cs="Arial"/>
-          <w:i/>
-          <w:iCs/>
-          <w:sz w:val="24"/>
-          <w:szCs w:val="24"/>
-        </w:rPr>
-      </w:pPr>
-    </w:p>
-    <w:p>
-      <w:pPr>
-        <w:rPr>
-          <w:rFonts w:ascii="Verdana" w:hAnsi="Verdana" w:cs="Arial"/>
-          <w:i/>
-          <w:iCs/>
-          <w:sz w:val="24"/>
-          <w:szCs w:val="24"/>
-        </w:rPr>
-      </w:pPr>
-      <w:r>
-        <w:rPr>
-          <w:rFonts w:ascii="Verdana" w:hAnsi="Verdana" w:cs="Arial"/>
-          <w:i/>
-          <w:iCs/>
-          <w:sz w:val="24"/>
-          <w:szCs w:val="24"/>
-        </w:rPr>
-        <w:t>Material Usado/</w:t>
-      </w:r>
-      <w:proofErr w:type="spellStart"/>
-      <w:r>
-        <w:rPr>
-          <w:rFonts w:ascii="Verdana" w:hAnsi="Verdana" w:cs="Arial"/>
-          <w:i/>
-          <w:iCs/>
-          <w:sz w:val="24"/>
-          <w:szCs w:val="24"/>
-        </w:rPr>
-        <w:t>B</w:t>
+          <w:lang w:val="en-GB"/>
+        </w:rPr>
+        <w:t xml:space="preserve"> and Shamir______________________________</w:t>
+      </w:r>
+      <w:r>
+        <w:rPr>
+          <w:rFonts w:ascii="Verdana" w:hAnsi="Verdana" w:cs="Arial"/>
+          <w:i/>
+          <w:iCs/>
+          <w:sz w:val="24"/>
+          <w:szCs w:val="24"/>
+          <w:lang w:val="en-GB"/>
+        </w:rPr>
+        <w:t>5</w:t>
+      </w:r>
+    </w:p>
+    <w:p>
+      <w:pPr>
+        <w:rPr>
+          <w:rFonts w:ascii="Verdana" w:hAnsi="Verdana" w:cs="Arial"/>
+          <w:i/>
+          <w:iCs/>
+          <w:sz w:val="24"/>
+          <w:szCs w:val="24"/>
+        </w:rPr>
+      </w:pPr>
+    </w:p>
+    <w:p>
+      <w:pPr>
+        <w:rPr>
+          <w:rFonts w:ascii="Verdana" w:hAnsi="Verdana" w:cs="Arial"/>
+          <w:i/>
+          <w:iCs/>
+          <w:sz w:val="24"/>
+          <w:szCs w:val="24"/>
+        </w:rPr>
+      </w:pPr>
+    </w:p>
+    <w:p>
+      <w:pPr>
+        <w:rPr>
+          <w:rFonts w:ascii="Verdana" w:hAnsi="Verdana" w:cs="Arial"/>
+          <w:i/>
+          <w:iCs/>
+          <w:sz w:val="24"/>
+          <w:szCs w:val="24"/>
+        </w:rPr>
+      </w:pPr>
+      <w:r>
+        <w:rPr>
+          <w:rFonts w:ascii="Verdana" w:hAnsi="Verdana" w:cs="Arial"/>
+          <w:i/>
+          <w:iCs/>
+          <w:sz w:val="24"/>
+          <w:szCs w:val="24"/>
+        </w:rPr>
+        <w:t>Material Usado/B</w:t>
       </w:r>
       <w:r>
         <w:rPr>
@@ -977,7 +764,138 @@
         </w:rPr>
         <w:t>ibliografi</w:t>
       </w:r>
-      <w:proofErr w:type="spellEnd"/>
+    </w:p>
+    <w:p>
+      <w:pPr>
+        <w:rPr>
+          <w:rFonts w:ascii="Verdana" w:hAnsi="Verdana" w:cs="Arial"/>
+          <w:i/>
+          <w:iCs/>
+          <w:sz w:val="24"/>
+          <w:szCs w:val="24"/>
+        </w:rPr>
+      </w:pPr>
+    </w:p>
+    <w:p>
+      <w:pPr>
+        <w:rPr>
+          <w:rFonts w:ascii="Verdana" w:hAnsi="Verdana" w:cs="Arial"/>
+          <w:i/>
+          <w:iCs/>
+          <w:sz w:val="24"/>
+          <w:szCs w:val="24"/>
+        </w:rPr>
+      </w:pPr>
+    </w:p>
+    <w:p>
+      <w:pPr>
+        <w:rPr>
+          <w:rFonts w:ascii="Verdana" w:hAnsi="Verdana" w:cs="Arial"/>
+          <w:i/>
+          <w:iCs/>
+          <w:sz w:val="24"/>
+          <w:szCs w:val="24"/>
+        </w:rPr>
+      </w:pPr>
+    </w:p>
+    <w:p>
+      <w:pPr>
+        <w:rPr>
+          <w:rFonts w:ascii="Verdana" w:hAnsi="Verdana" w:cs="Arial"/>
+          <w:i/>
+          <w:iCs/>
+          <w:sz w:val="24"/>
+          <w:szCs w:val="24"/>
+        </w:rPr>
+      </w:pPr>
+    </w:p>
+    <w:p>
+      <w:pPr>
+        <w:rPr>
+          <w:rFonts w:ascii="Verdana" w:hAnsi="Verdana" w:cs="Arial"/>
+          <w:i/>
+          <w:iCs/>
+          <w:sz w:val="24"/>
+          <w:szCs w:val="24"/>
+        </w:rPr>
+      </w:pPr>
+    </w:p>
+    <w:p>
+      <w:pPr>
+        <w:rPr>
+          <w:rFonts w:ascii="Verdana" w:hAnsi="Verdana" w:cs="Arial"/>
+          <w:i/>
+          <w:iCs/>
+          <w:sz w:val="24"/>
+          <w:szCs w:val="24"/>
+        </w:rPr>
+      </w:pPr>
+    </w:p>
+    <w:p>
+      <w:pPr>
+        <w:rPr>
+          <w:rFonts w:ascii="Verdana" w:hAnsi="Verdana" w:cs="Arial"/>
+          <w:i/>
+          <w:iCs/>
+          <w:sz w:val="24"/>
+          <w:szCs w:val="24"/>
+        </w:rPr>
+      </w:pPr>
+    </w:p>
+    <w:p>
+      <w:pPr>
+        <w:rPr>
+          <w:rFonts w:ascii="Verdana" w:hAnsi="Verdana" w:cs="Arial"/>
+          <w:i/>
+          <w:iCs/>
+          <w:sz w:val="24"/>
+          <w:szCs w:val="24"/>
+        </w:rPr>
+      </w:pPr>
+    </w:p>
+    <w:p>
+      <w:pPr>
+        <w:rPr>
+          <w:rFonts w:ascii="Verdana" w:hAnsi="Verdana" w:cs="Arial"/>
+          <w:i/>
+          <w:iCs/>
+          <w:sz w:val="24"/>
+          <w:szCs w:val="24"/>
+        </w:rPr>
+      </w:pPr>
+    </w:p>
+    <w:p>
+      <w:pPr>
+        <w:rPr>
+          <w:rFonts w:ascii="Verdana" w:hAnsi="Verdana" w:cs="Arial"/>
+          <w:i/>
+          <w:iCs/>
+          <w:sz w:val="24"/>
+          <w:szCs w:val="24"/>
+        </w:rPr>
+      </w:pPr>
+    </w:p>
+    <w:p>
+      <w:pPr>
+        <w:rPr>
+          <w:rFonts w:ascii="Verdana" w:hAnsi="Verdana" w:cs="Arial"/>
+          <w:i/>
+          <w:iCs/>
+          <w:sz w:val="24"/>
+          <w:szCs w:val="24"/>
+        </w:rPr>
+      </w:pPr>
+    </w:p>
+    <w:p>
+      <w:pPr>
+        <w:rPr>
+          <w:rFonts w:ascii="Verdana" w:hAnsi="Verdana" w:cs="Arial"/>
+          <w:i/>
+          <w:iCs/>
+          <w:sz w:val="24"/>
+          <w:szCs w:val="24"/>
+        </w:rPr>
+      </w:pPr>
     </w:p>
     <w:p>
       <w:pPr>
@@ -1010,47 +928,519 @@
           <w:szCs w:val="24"/>
         </w:rPr>
       </w:pPr>
-    </w:p>
-    <w:p>
-      <w:pPr>
-        <w:rPr>
-          <w:rFonts w:ascii="Verdana" w:hAnsi="Verdana" w:cs="Arial"/>
-          <w:i/>
-          <w:iCs/>
-          <w:sz w:val="24"/>
-          <w:szCs w:val="24"/>
-        </w:rPr>
-      </w:pPr>
-      <w:r>
-        <w:rPr>
-          <w:rFonts w:ascii="Verdana" w:hAnsi="Verdana" w:cs="Arial"/>
-          <w:i/>
-          <w:iCs/>
-          <w:sz w:val="24"/>
-          <w:szCs w:val="24"/>
-        </w:rPr>
-        <w:br w:type="page"/>
-      </w:r>
-    </w:p>
-    <w:p>
-      <w:pPr>
-        <w:rPr>
-          <w:rFonts w:ascii="Verdana" w:hAnsi="Verdana" w:cs="Arial"/>
-          <w:i/>
-          <w:iCs/>
-          <w:sz w:val="24"/>
-          <w:szCs w:val="24"/>
-        </w:rPr>
-      </w:pPr>
-      <w:r>
-        <w:rPr>
-          <w:rFonts w:ascii="Verdana" w:hAnsi="Verdana" w:cs="Arial"/>
-          <w:i/>
-          <w:iCs/>
+      <w:r>
+        <w:rPr>
+          <w:rFonts w:ascii="Verdana" w:hAnsi="Verdana" w:cs="Arial"/>
+          <w:i/>
+          <w:iCs/>
+          <w:noProof/>
           <w:sz w:val="24"/>
           <w:szCs w:val="24"/>
         </w:rPr>
         <w:lastRenderedPageBreak/>
+        <w:drawing>
+          <wp:anchor distT="0" distB="0" distL="114300" distR="114300" simplePos="0" relativeHeight="251660288" behindDoc="1" locked="0" layoutInCell="1" allowOverlap="1" wp14:anchorId="0CA4ABFF" wp14:editId="42C3EAFD">
+            <wp:simplePos x="0" y="0"/>
+            <wp:positionH relativeFrom="margin">
+              <wp:align>center</wp:align>
+            </wp:positionH>
+            <wp:positionV relativeFrom="paragraph">
+              <wp:posOffset>0</wp:posOffset>
+            </wp:positionV>
+            <wp:extent cx="6891020" cy="3603784"/>
+            <wp:effectExtent l="0" t="0" r="5080" b="0"/>
+            <wp:wrapNone/>
+            <wp:docPr id="3" name="Picture 3" descr="Chart, line chart&#10;&#10;Description automatically generated"/>
+            <wp:cNvGraphicFramePr>
+              <a:graphicFrameLocks xmlns:a="http://schemas.openxmlformats.org/drawingml/2006/main" noChangeAspect="1"/>
+            </wp:cNvGraphicFramePr>
+            <a:graphic xmlns:a="http://schemas.openxmlformats.org/drawingml/2006/main">
+              <a:graphicData uri="http://schemas.openxmlformats.org/drawingml/2006/picture">
+                <pic:pic xmlns:pic="http://schemas.openxmlformats.org/drawingml/2006/picture">
+                  <pic:nvPicPr>
+                    <pic:cNvPr id="3" name="Picture 3" descr="Chart, line chart&#10;&#10;Description automatically generated"/>
+                    <pic:cNvPicPr>
+                      <a:picLocks noChangeAspect="1" noChangeArrowheads="1"/>
+                    </pic:cNvPicPr>
+                  </pic:nvPicPr>
+                  <pic:blipFill>
+                    <a:blip r:embed="rId5" cstate="print">
+                      <a:extLst>
+                        <a:ext uri="{28A0092B-C50C-407E-A947-70E740481C1C}">
+                          <a14:useLocalDpi xmlns:a14="http://schemas.microsoft.com/office/drawing/2010/main" val="0"/>
+                        </a:ext>
+                      </a:extLst>
+                    </a:blip>
+                    <a:srcRect/>
+                    <a:stretch>
+                      <a:fillRect/>
+                    </a:stretch>
+                  </pic:blipFill>
+                  <pic:spPr bwMode="auto">
+                    <a:xfrm>
+                      <a:off x="0" y="0"/>
+                      <a:ext cx="6891020" cy="3603784"/>
+                    </a:xfrm>
+                    <a:prstGeom prst="rect">
+                      <a:avLst/>
+                    </a:prstGeom>
+                    <a:noFill/>
+                    <a:ln>
+                      <a:noFill/>
+                    </a:ln>
+                  </pic:spPr>
+                </pic:pic>
+              </a:graphicData>
+            </a:graphic>
+          </wp:anchor>
+        </w:drawing>
+      </w:r>
+      <w:r>
+        <w:rPr>
+          <w:rFonts w:ascii="Verdana" w:hAnsi="Verdana" w:cs="Arial"/>
+          <w:i/>
+          <w:iCs/>
+          <w:noProof/>
+          <w:sz w:val="24"/>
+          <w:szCs w:val="24"/>
+        </w:rPr>
+        <w:drawing>
+          <wp:anchor distT="0" distB="0" distL="114300" distR="114300" simplePos="0" relativeHeight="251661312" behindDoc="1" locked="0" layoutInCell="1" allowOverlap="1" wp14:anchorId="6975BFC6" wp14:editId="71B91BF9">
+            <wp:simplePos x="0" y="0"/>
+            <wp:positionH relativeFrom="margin">
+              <wp:align>center</wp:align>
+            </wp:positionH>
+            <wp:positionV relativeFrom="paragraph">
+              <wp:posOffset>3748405</wp:posOffset>
+            </wp:positionV>
+            <wp:extent cx="6738938" cy="3286125"/>
+            <wp:effectExtent l="0" t="0" r="5080" b="0"/>
+            <wp:wrapNone/>
+            <wp:docPr id="4" name="Picture 4" descr="Chart, line chart&#10;&#10;Description automatically generated"/>
+            <wp:cNvGraphicFramePr>
+              <a:graphicFrameLocks xmlns:a="http://schemas.openxmlformats.org/drawingml/2006/main" noChangeAspect="1"/>
+            </wp:cNvGraphicFramePr>
+            <a:graphic xmlns:a="http://schemas.openxmlformats.org/drawingml/2006/main">
+              <a:graphicData uri="http://schemas.openxmlformats.org/drawingml/2006/picture">
+                <pic:pic xmlns:pic="http://schemas.openxmlformats.org/drawingml/2006/picture">
+                  <pic:nvPicPr>
+                    <pic:cNvPr id="4" name="Picture 4" descr="Chart, line chart&#10;&#10;Description automatically generated"/>
+                    <pic:cNvPicPr>
+                      <a:picLocks noChangeAspect="1" noChangeArrowheads="1"/>
+                    </pic:cNvPicPr>
+                  </pic:nvPicPr>
+                  <pic:blipFill>
+                    <a:blip r:embed="rId6" cstate="print">
+                      <a:extLst>
+                        <a:ext uri="{28A0092B-C50C-407E-A947-70E740481C1C}">
+                          <a14:useLocalDpi xmlns:a14="http://schemas.microsoft.com/office/drawing/2010/main" val="0"/>
+                        </a:ext>
+                      </a:extLst>
+                    </a:blip>
+                    <a:srcRect/>
+                    <a:stretch>
+                      <a:fillRect/>
+                    </a:stretch>
+                  </pic:blipFill>
+                  <pic:spPr bwMode="auto">
+                    <a:xfrm>
+                      <a:off x="0" y="0"/>
+                      <a:ext cx="6738938" cy="3286125"/>
+                    </a:xfrm>
+                    <a:prstGeom prst="rect">
+                      <a:avLst/>
+                    </a:prstGeom>
+                    <a:noFill/>
+                    <a:ln>
+                      <a:noFill/>
+                    </a:ln>
+                  </pic:spPr>
+                </pic:pic>
+              </a:graphicData>
+            </a:graphic>
+          </wp:anchor>
+        </w:drawing>
+      </w:r>
+      <w:r>
+        <w:rPr>
+          <w:rFonts w:ascii="Verdana" w:hAnsi="Verdana" w:cs="Arial"/>
+          <w:i/>
+          <w:iCs/>
+          <w:sz w:val="24"/>
+          <w:szCs w:val="24"/>
+        </w:rPr>
+        <w:t>Teles</w:t>
+      </w:r>
+    </w:p>
+    <w:p>
+      <w:pPr>
+        <w:rPr>
+          <w:rFonts w:ascii="Verdana" w:hAnsi="Verdana" w:cs="Arial"/>
+          <w:i/>
+          <w:iCs/>
+          <w:sz w:val="24"/>
+          <w:szCs w:val="24"/>
+        </w:rPr>
+      </w:pPr>
+    </w:p>
+    <w:p>
+      <w:pPr>
+        <w:rPr>
+          <w:rFonts w:ascii="Verdana" w:hAnsi="Verdana" w:cs="Arial"/>
+          <w:i/>
+          <w:iCs/>
+          <w:sz w:val="24"/>
+          <w:szCs w:val="24"/>
+        </w:rPr>
+      </w:pPr>
+    </w:p>
+    <w:p>
+      <w:pPr>
+        <w:rPr>
+          <w:rFonts w:ascii="Verdana" w:hAnsi="Verdana" w:cs="Arial"/>
+          <w:i/>
+          <w:iCs/>
+          <w:sz w:val="24"/>
+          <w:szCs w:val="24"/>
+        </w:rPr>
+      </w:pPr>
+    </w:p>
+    <w:p>
+      <w:pPr>
+        <w:rPr>
+          <w:rFonts w:ascii="Verdana" w:hAnsi="Verdana" w:cs="Arial"/>
+          <w:i/>
+          <w:iCs/>
+          <w:sz w:val="24"/>
+          <w:szCs w:val="24"/>
+        </w:rPr>
+      </w:pPr>
+    </w:p>
+    <w:p>
+      <w:pPr>
+        <w:rPr>
+          <w:rFonts w:ascii="Verdana" w:hAnsi="Verdana" w:cs="Arial"/>
+          <w:i/>
+          <w:iCs/>
+          <w:sz w:val="24"/>
+          <w:szCs w:val="24"/>
+        </w:rPr>
+      </w:pPr>
+    </w:p>
+    <w:p>
+      <w:pPr>
+        <w:rPr>
+          <w:rFonts w:ascii="Verdana" w:hAnsi="Verdana" w:cs="Arial"/>
+          <w:i/>
+          <w:iCs/>
+          <w:sz w:val="24"/>
+          <w:szCs w:val="24"/>
+        </w:rPr>
+      </w:pPr>
+    </w:p>
+    <w:p>
+      <w:pPr>
+        <w:rPr>
+          <w:rFonts w:ascii="Verdana" w:hAnsi="Verdana" w:cs="Arial"/>
+          <w:i/>
+          <w:iCs/>
+          <w:sz w:val="24"/>
+          <w:szCs w:val="24"/>
+        </w:rPr>
+      </w:pPr>
+    </w:p>
+    <w:p>
+      <w:pPr>
+        <w:rPr>
+          <w:rFonts w:ascii="Verdana" w:hAnsi="Verdana" w:cs="Arial"/>
+          <w:i/>
+          <w:iCs/>
+          <w:sz w:val="24"/>
+          <w:szCs w:val="24"/>
+        </w:rPr>
+      </w:pPr>
+    </w:p>
+    <w:p>
+      <w:pPr>
+        <w:rPr>
+          <w:rFonts w:ascii="Verdana" w:hAnsi="Verdana" w:cs="Arial"/>
+          <w:i/>
+          <w:iCs/>
+          <w:sz w:val="24"/>
+          <w:szCs w:val="24"/>
+        </w:rPr>
+      </w:pPr>
+    </w:p>
+    <w:p>
+      <w:pPr>
+        <w:rPr>
+          <w:rFonts w:ascii="Verdana" w:hAnsi="Verdana" w:cs="Arial"/>
+          <w:i/>
+          <w:iCs/>
+          <w:sz w:val="24"/>
+          <w:szCs w:val="24"/>
+        </w:rPr>
+      </w:pPr>
+    </w:p>
+    <w:p>
+      <w:pPr>
+        <w:rPr>
+          <w:rFonts w:ascii="Verdana" w:hAnsi="Verdana" w:cs="Arial"/>
+          <w:i/>
+          <w:iCs/>
+          <w:sz w:val="24"/>
+          <w:szCs w:val="24"/>
+        </w:rPr>
+      </w:pPr>
+    </w:p>
+    <w:p>
+      <w:pPr>
+        <w:rPr>
+          <w:rFonts w:ascii="Verdana" w:hAnsi="Verdana" w:cs="Arial"/>
+          <w:i/>
+          <w:iCs/>
+          <w:sz w:val="24"/>
+          <w:szCs w:val="24"/>
+        </w:rPr>
+      </w:pPr>
+      <w:r>
+        <w:rPr>
+          <w:rFonts w:ascii="Verdana" w:hAnsi="Verdana" w:cs="Arial"/>
+          <w:i/>
+          <w:iCs/>
+          <w:sz w:val="24"/>
+          <w:szCs w:val="24"/>
+        </w:rPr>
+        <w:t>Remigio</w:t>
+      </w:r>
+    </w:p>
+    <w:p>
+      <w:pPr>
+        <w:rPr>
+          <w:rFonts w:ascii="Verdana" w:hAnsi="Verdana" w:cs="Arial"/>
+          <w:i/>
+          <w:iCs/>
+          <w:sz w:val="24"/>
+          <w:szCs w:val="24"/>
+        </w:rPr>
+      </w:pPr>
+    </w:p>
+    <w:p>
+      <w:pPr>
+        <w:rPr>
+          <w:rFonts w:ascii="Verdana" w:hAnsi="Verdana" w:cs="Arial"/>
+          <w:i/>
+          <w:iCs/>
+          <w:sz w:val="24"/>
+          <w:szCs w:val="24"/>
+        </w:rPr>
+      </w:pPr>
+    </w:p>
+    <w:p>
+      <w:pPr>
+        <w:rPr>
+          <w:rFonts w:ascii="Verdana" w:hAnsi="Verdana" w:cs="Arial"/>
+          <w:i/>
+          <w:iCs/>
+          <w:sz w:val="24"/>
+          <w:szCs w:val="24"/>
+        </w:rPr>
+      </w:pPr>
+    </w:p>
+    <w:p>
+      <w:pPr>
+        <w:rPr>
+          <w:rFonts w:ascii="Verdana" w:hAnsi="Verdana" w:cs="Arial"/>
+          <w:i/>
+          <w:iCs/>
+          <w:sz w:val="24"/>
+          <w:szCs w:val="24"/>
+        </w:rPr>
+      </w:pPr>
+    </w:p>
+    <w:p>
+      <w:pPr>
+        <w:rPr>
+          <w:rFonts w:ascii="Verdana" w:hAnsi="Verdana" w:cs="Arial"/>
+          <w:i/>
+          <w:iCs/>
+          <w:sz w:val="24"/>
+          <w:szCs w:val="24"/>
+        </w:rPr>
+      </w:pPr>
+    </w:p>
+    <w:p>
+      <w:pPr>
+        <w:rPr>
+          <w:rFonts w:ascii="Verdana" w:hAnsi="Verdana" w:cs="Arial"/>
+          <w:i/>
+          <w:iCs/>
+          <w:sz w:val="24"/>
+          <w:szCs w:val="24"/>
+        </w:rPr>
+      </w:pPr>
+    </w:p>
+    <w:p>
+      <w:pPr>
+        <w:rPr>
+          <w:rFonts w:ascii="Verdana" w:hAnsi="Verdana" w:cs="Arial"/>
+          <w:i/>
+          <w:iCs/>
+          <w:sz w:val="24"/>
+          <w:szCs w:val="24"/>
+        </w:rPr>
+      </w:pPr>
+    </w:p>
+    <w:p>
+      <w:pPr>
+        <w:rPr>
+          <w:rFonts w:ascii="Verdana" w:hAnsi="Verdana" w:cs="Arial"/>
+          <w:i/>
+          <w:iCs/>
+          <w:sz w:val="24"/>
+          <w:szCs w:val="24"/>
+        </w:rPr>
+      </w:pPr>
+    </w:p>
+    <w:p>
+      <w:pPr>
+        <w:rPr>
+          <w:rFonts w:ascii="Verdana" w:hAnsi="Verdana" w:cs="Arial"/>
+          <w:i/>
+          <w:iCs/>
+          <w:sz w:val="24"/>
+          <w:szCs w:val="24"/>
+        </w:rPr>
+      </w:pPr>
+    </w:p>
+    <w:p>
+      <w:pPr>
+        <w:rPr>
+          <w:rFonts w:ascii="Verdana" w:hAnsi="Verdana" w:cs="Arial"/>
+          <w:i/>
+          <w:iCs/>
+          <w:sz w:val="24"/>
+          <w:szCs w:val="24"/>
+        </w:rPr>
+      </w:pPr>
+    </w:p>
+    <w:p>
+      <w:pPr>
+        <w:rPr>
+          <w:rFonts w:ascii="Verdana" w:hAnsi="Verdana" w:cs="Arial"/>
+          <w:i/>
+          <w:iCs/>
+          <w:sz w:val="24"/>
+          <w:szCs w:val="24"/>
+        </w:rPr>
+      </w:pPr>
+    </w:p>
+    <w:p>
+      <w:pPr>
+        <w:rPr>
+          <w:rFonts w:ascii="Verdana" w:hAnsi="Verdana" w:cs="Arial"/>
+          <w:i/>
+          <w:iCs/>
+          <w:sz w:val="24"/>
+          <w:szCs w:val="24"/>
+        </w:rPr>
+      </w:pPr>
+    </w:p>
+    <w:p>
+      <w:pPr>
+        <w:rPr>
+          <w:rFonts w:ascii="Verdana" w:hAnsi="Verdana" w:cs="Arial"/>
+          <w:i/>
+          <w:iCs/>
+          <w:sz w:val="24"/>
+          <w:szCs w:val="24"/>
+        </w:rPr>
+      </w:pPr>
+    </w:p>
+    <w:p>
+      <w:pPr>
+        <w:rPr>
+          <w:rFonts w:ascii="Verdana" w:hAnsi="Verdana" w:cs="Arial"/>
+          <w:i/>
+          <w:iCs/>
+          <w:sz w:val="24"/>
+          <w:szCs w:val="24"/>
+        </w:rPr>
+      </w:pPr>
+    </w:p>
+    <w:p>
+      <w:pPr>
+        <w:rPr>
+          <w:rFonts w:ascii="Verdana" w:hAnsi="Verdana" w:cs="Arial"/>
+          <w:i/>
+          <w:iCs/>
+          <w:sz w:val="24"/>
+          <w:szCs w:val="24"/>
+        </w:rPr>
+      </w:pPr>
+    </w:p>
+    <w:p>
+      <w:pPr>
+        <w:rPr>
+          <w:rFonts w:ascii="Verdana" w:hAnsi="Verdana" w:cs="Arial"/>
+          <w:i/>
+          <w:iCs/>
+          <w:sz w:val="24"/>
+          <w:szCs w:val="24"/>
+        </w:rPr>
+      </w:pPr>
+    </w:p>
+    <w:p>
+      <w:pPr>
+        <w:rPr>
+          <w:rFonts w:ascii="Verdana" w:hAnsi="Verdana" w:cs="Arial"/>
+          <w:i/>
+          <w:iCs/>
+          <w:sz w:val="24"/>
+          <w:szCs w:val="24"/>
+        </w:rPr>
+      </w:pPr>
+    </w:p>
+    <w:p>
+      <w:pPr>
+        <w:rPr>
+          <w:rFonts w:ascii="Verdana" w:hAnsi="Verdana" w:cs="Arial"/>
+          <w:i/>
+          <w:iCs/>
+          <w:sz w:val="24"/>
+          <w:szCs w:val="24"/>
+        </w:rPr>
+      </w:pPr>
+    </w:p>
+    <w:p>
+      <w:pPr>
+        <w:rPr>
+          <w:rFonts w:ascii="Verdana" w:hAnsi="Verdana" w:cs="Arial"/>
+          <w:i/>
+          <w:iCs/>
+          <w:sz w:val="24"/>
+          <w:szCs w:val="24"/>
+        </w:rPr>
+      </w:pPr>
+    </w:p>
+    <w:p>
+      <w:pPr>
+        <w:rPr>
+          <w:rFonts w:ascii="Verdana" w:hAnsi="Verdana" w:cs="Arial"/>
+          <w:i/>
+          <w:iCs/>
+          <w:sz w:val="24"/>
+          <w:szCs w:val="24"/>
+        </w:rPr>
+      </w:pPr>
+      <w:r>
+        <w:rPr>
+          <w:rFonts w:ascii="Verdana" w:hAnsi="Verdana" w:cs="Arial"/>
+          <w:i/>
+          <w:iCs/>
+          <w:sz w:val="24"/>
+          <w:szCs w:val="24"/>
+        </w:rPr>
         <w:t>a</w:t>
       </w:r>
       <w:r>
@@ -1197,6 +1587,7 @@
     <w:lsdException w:name="HTML Sample" w:semiHidden="1" w:unhideWhenUsed="1"/>
     <w:lsdException w:name="HTML Typewriter" w:semiHidden="1" w:unhideWhenUsed="1"/>
     <w:lsdException w:name="HTML Variable" w:semiHidden="1" w:unhideWhenUsed="1"/>
+    <w:lsdException w:name="Normal Table" w:semiHidden="1" w:unhideWhenUsed="1"/>
     <w:lsdException w:name="annotation subject" w:semiHidden="1" w:unhideWhenUsed="1"/>
     <w:lsdException w:name="No List" w:semiHidden="1" w:unhideWhenUsed="1"/>
     <w:lsdException w:name="Outline List 1" w:semiHidden="1" w:unhideWhenUsed="1"/>
@@ -1243,8 +1634,10 @@
     <w:lsdException w:name="Table Subtle 2" w:semiHidden="1" w:unhideWhenUsed="1"/>
     <w:lsdException w:name="Table Web 1" w:semiHidden="1" w:unhideWhenUsed="1"/>
     <w:lsdException w:name="Table Web 2" w:semiHidden="1" w:unhideWhenUsed="1"/>
+    <w:lsdException w:name="Table Web 3" w:semiHidden="1" w:unhideWhenUsed="1"/>
     <w:lsdException w:name="Balloon Text" w:semiHidden="1" w:unhideWhenUsed="1"/>
     <w:lsdException w:name="Table Grid" w:uiPriority="39"/>
+    <w:lsdException w:name="Table Theme" w:semiHidden="1" w:unhideWhenUsed="1"/>
     <w:lsdException w:name="Placeholder Text" w:semiHidden="1"/>
     <w:lsdException w:name="No Spacing" w:uiPriority="1" w:qFormat="1"/>
     <w:lsdException w:name="Light Shading" w:uiPriority="60"/>
@@ -1470,13 +1863,13 @@
     <w:name w:val="Normal"/>
     <w:qFormat/>
   </w:style>
-  <w:style w:type="character" w:default="1" w:styleId="Tipodeletrapredefinidodopargrafo">
+  <w:style w:type="character" w:default="1" w:styleId="DefaultParagraphFont">
     <w:name w:val="Default Paragraph Font"/>
     <w:uiPriority w:val="1"/>
     <w:semiHidden/>
     <w:unhideWhenUsed/>
   </w:style>
-  <w:style w:type="table" w:default="1" w:styleId="Tabelanormal">
+  <w:style w:type="table" w:default="1" w:styleId="TableNormal">
     <w:name w:val="Normal Table"/>
     <w:uiPriority w:val="99"/>
     <w:semiHidden/>
@@ -1491,7 +1884,7 @@
       </w:tblCellMar>
     </w:tblPr>
   </w:style>
-  <w:style w:type="numbering" w:default="1" w:styleId="Semlista">
+  <w:style w:type="numbering" w:default="1" w:styleId="NoList">
     <w:name w:val="No List"/>
     <w:uiPriority w:val="99"/>
     <w:semiHidden/>

--- a/Relatório.docx
+++ b/Relatório.docx
@@ -764,147 +764,176 @@
         </w:rPr>
         <w:t>ibliografi</w:t>
       </w:r>
-    </w:p>
-    <w:p>
-      <w:pPr>
-        <w:rPr>
-          <w:rFonts w:ascii="Verdana" w:hAnsi="Verdana" w:cs="Arial"/>
-          <w:i/>
-          <w:iCs/>
-          <w:sz w:val="24"/>
-          <w:szCs w:val="24"/>
-        </w:rPr>
-      </w:pPr>
-    </w:p>
-    <w:p>
-      <w:pPr>
-        <w:rPr>
-          <w:rFonts w:ascii="Verdana" w:hAnsi="Verdana" w:cs="Arial"/>
-          <w:i/>
-          <w:iCs/>
-          <w:sz w:val="24"/>
-          <w:szCs w:val="24"/>
-        </w:rPr>
-      </w:pPr>
-    </w:p>
-    <w:p>
-      <w:pPr>
-        <w:rPr>
-          <w:rFonts w:ascii="Verdana" w:hAnsi="Verdana" w:cs="Arial"/>
-          <w:i/>
-          <w:iCs/>
-          <w:sz w:val="24"/>
-          <w:szCs w:val="24"/>
-        </w:rPr>
-      </w:pPr>
-    </w:p>
-    <w:p>
-      <w:pPr>
-        <w:rPr>
-          <w:rFonts w:ascii="Verdana" w:hAnsi="Verdana" w:cs="Arial"/>
-          <w:i/>
-          <w:iCs/>
-          <w:sz w:val="24"/>
-          <w:szCs w:val="24"/>
-        </w:rPr>
-      </w:pPr>
-    </w:p>
-    <w:p>
-      <w:pPr>
-        <w:rPr>
-          <w:rFonts w:ascii="Verdana" w:hAnsi="Verdana" w:cs="Arial"/>
-          <w:i/>
-          <w:iCs/>
-          <w:sz w:val="24"/>
-          <w:szCs w:val="24"/>
-        </w:rPr>
-      </w:pPr>
-    </w:p>
-    <w:p>
-      <w:pPr>
-        <w:rPr>
-          <w:rFonts w:ascii="Verdana" w:hAnsi="Verdana" w:cs="Arial"/>
-          <w:i/>
-          <w:iCs/>
-          <w:sz w:val="24"/>
-          <w:szCs w:val="24"/>
-        </w:rPr>
-      </w:pPr>
-    </w:p>
-    <w:p>
-      <w:pPr>
-        <w:rPr>
-          <w:rFonts w:ascii="Verdana" w:hAnsi="Verdana" w:cs="Arial"/>
-          <w:i/>
-          <w:iCs/>
-          <w:sz w:val="24"/>
-          <w:szCs w:val="24"/>
-        </w:rPr>
-      </w:pPr>
-    </w:p>
-    <w:p>
-      <w:pPr>
-        <w:rPr>
-          <w:rFonts w:ascii="Verdana" w:hAnsi="Verdana" w:cs="Arial"/>
-          <w:i/>
-          <w:iCs/>
-          <w:sz w:val="24"/>
-          <w:szCs w:val="24"/>
-        </w:rPr>
-      </w:pPr>
-    </w:p>
-    <w:p>
-      <w:pPr>
-        <w:rPr>
-          <w:rFonts w:ascii="Verdana" w:hAnsi="Verdana" w:cs="Arial"/>
-          <w:i/>
-          <w:iCs/>
-          <w:sz w:val="24"/>
-          <w:szCs w:val="24"/>
-        </w:rPr>
-      </w:pPr>
-    </w:p>
-    <w:p>
-      <w:pPr>
-        <w:rPr>
-          <w:rFonts w:ascii="Verdana" w:hAnsi="Verdana" w:cs="Arial"/>
-          <w:i/>
-          <w:iCs/>
-          <w:sz w:val="24"/>
-          <w:szCs w:val="24"/>
-        </w:rPr>
-      </w:pPr>
-    </w:p>
-    <w:p>
-      <w:pPr>
-        <w:rPr>
-          <w:rFonts w:ascii="Verdana" w:hAnsi="Verdana" w:cs="Arial"/>
-          <w:i/>
-          <w:iCs/>
-          <w:sz w:val="24"/>
-          <w:szCs w:val="24"/>
-        </w:rPr>
-      </w:pPr>
-    </w:p>
-    <w:p>
-      <w:pPr>
-        <w:rPr>
-          <w:rFonts w:ascii="Verdana" w:hAnsi="Verdana" w:cs="Arial"/>
-          <w:i/>
-          <w:iCs/>
-          <w:sz w:val="24"/>
-          <w:szCs w:val="24"/>
-        </w:rPr>
-      </w:pPr>
-    </w:p>
-    <w:p>
-      <w:pPr>
-        <w:rPr>
-          <w:rFonts w:ascii="Verdana" w:hAnsi="Verdana" w:cs="Arial"/>
-          <w:i/>
-          <w:iCs/>
-          <w:sz w:val="24"/>
-          <w:szCs w:val="24"/>
+      <w:r>
+        <w:rPr>
+          <w:rFonts w:ascii="Verdana" w:hAnsi="Verdana" w:cs="Arial"/>
+          <w:i/>
+          <w:iCs/>
+          <w:sz w:val="24"/>
+          <w:szCs w:val="24"/>
+        </w:rPr>
+        <w:t>a</w:t>
+      </w:r>
+      <w:r>
+        <w:rPr>
+          <w:rFonts w:ascii="Verdana" w:hAnsi="Verdana" w:cs="Arial"/>
+          <w:i/>
+          <w:iCs/>
+          <w:sz w:val="24"/>
+          <w:szCs w:val="24"/>
+        </w:rPr>
+        <w:t>/Webgrafia_______________________10</w:t>
+      </w:r>
+    </w:p>
+    <w:p>
+      <w:pPr>
+        <w:rPr>
+          <w:rFonts w:ascii="Verdana" w:hAnsi="Verdana" w:cs="Arial"/>
+          <w:i/>
+          <w:iCs/>
+          <w:sz w:val="24"/>
+          <w:szCs w:val="24"/>
+        </w:rPr>
+      </w:pPr>
+    </w:p>
+    <w:p>
+      <w:pPr>
+        <w:rPr>
+          <w:rFonts w:ascii="Verdana" w:hAnsi="Verdana" w:cs="Arial"/>
+          <w:i/>
+          <w:iCs/>
+          <w:sz w:val="24"/>
+          <w:szCs w:val="24"/>
+        </w:rPr>
+      </w:pPr>
+    </w:p>
+    <w:p>
+      <w:pPr>
+        <w:rPr>
+          <w:rFonts w:ascii="Verdana" w:hAnsi="Verdana" w:cs="Arial"/>
+          <w:i/>
+          <w:iCs/>
+          <w:sz w:val="24"/>
+          <w:szCs w:val="24"/>
+        </w:rPr>
+      </w:pPr>
+    </w:p>
+    <w:p>
+      <w:pPr>
+        <w:rPr>
+          <w:rFonts w:ascii="Verdana" w:hAnsi="Verdana" w:cs="Arial"/>
+          <w:i/>
+          <w:iCs/>
+          <w:sz w:val="24"/>
+          <w:szCs w:val="24"/>
+        </w:rPr>
+      </w:pPr>
+    </w:p>
+    <w:p>
+      <w:pPr>
+        <w:rPr>
+          <w:rFonts w:ascii="Verdana" w:hAnsi="Verdana" w:cs="Arial"/>
+          <w:i/>
+          <w:iCs/>
+          <w:sz w:val="24"/>
+          <w:szCs w:val="24"/>
+        </w:rPr>
+      </w:pPr>
+    </w:p>
+    <w:p>
+      <w:pPr>
+        <w:rPr>
+          <w:rFonts w:ascii="Verdana" w:hAnsi="Verdana" w:cs="Arial"/>
+          <w:i/>
+          <w:iCs/>
+          <w:sz w:val="24"/>
+          <w:szCs w:val="24"/>
+        </w:rPr>
+      </w:pPr>
+    </w:p>
+    <w:p>
+      <w:pPr>
+        <w:rPr>
+          <w:rFonts w:ascii="Verdana" w:hAnsi="Verdana" w:cs="Arial"/>
+          <w:i/>
+          <w:iCs/>
+          <w:sz w:val="24"/>
+          <w:szCs w:val="24"/>
+        </w:rPr>
+      </w:pPr>
+    </w:p>
+    <w:p>
+      <w:pPr>
+        <w:rPr>
+          <w:rFonts w:ascii="Verdana" w:hAnsi="Verdana" w:cs="Arial"/>
+          <w:i/>
+          <w:iCs/>
+          <w:sz w:val="24"/>
+          <w:szCs w:val="24"/>
+        </w:rPr>
+      </w:pPr>
+    </w:p>
+    <w:p>
+      <w:pPr>
+        <w:rPr>
+          <w:rFonts w:ascii="Verdana" w:hAnsi="Verdana" w:cs="Arial"/>
+          <w:i/>
+          <w:iCs/>
+          <w:sz w:val="24"/>
+          <w:szCs w:val="24"/>
+        </w:rPr>
+      </w:pPr>
+    </w:p>
+    <w:p>
+      <w:pPr>
+        <w:rPr>
+          <w:rFonts w:ascii="Verdana" w:hAnsi="Verdana" w:cs="Arial"/>
+          <w:i/>
+          <w:iCs/>
+          <w:sz w:val="24"/>
+          <w:szCs w:val="24"/>
+        </w:rPr>
+      </w:pPr>
+    </w:p>
+    <w:p>
+      <w:pPr>
+        <w:rPr>
+          <w:rFonts w:ascii="Verdana" w:hAnsi="Verdana" w:cs="Arial"/>
+          <w:i/>
+          <w:iCs/>
+          <w:sz w:val="24"/>
+          <w:szCs w:val="24"/>
+        </w:rPr>
+      </w:pPr>
+    </w:p>
+    <w:p>
+      <w:pPr>
+        <w:rPr>
+          <w:rFonts w:ascii="Verdana" w:hAnsi="Verdana" w:cs="Arial"/>
+          <w:i/>
+          <w:iCs/>
+          <w:sz w:val="24"/>
+          <w:szCs w:val="24"/>
+        </w:rPr>
+      </w:pPr>
+    </w:p>
+    <w:p>
+      <w:pPr>
+        <w:rPr>
+          <w:rFonts w:ascii="Verdana" w:hAnsi="Verdana" w:cs="Arial"/>
+          <w:i/>
+          <w:iCs/>
+          <w:sz w:val="24"/>
+          <w:szCs w:val="24"/>
+        </w:rPr>
+      </w:pPr>
+    </w:p>
+    <w:p>
+      <w:pPr>
+        <w:rPr>
+          <w:rFonts w:ascii="Arial Black" w:hAnsi="Arial Black" w:cs="Arial"/>
+          <w:sz w:val="72"/>
+          <w:szCs w:val="72"/>
         </w:rPr>
       </w:pPr>
       <w:r>
@@ -917,6 +946,116 @@
         </w:rPr>
         <w:br w:type="page"/>
       </w:r>
+      <w:r>
+        <w:rPr>
+          <w:rFonts w:ascii="Arial Black" w:hAnsi="Arial Black" w:cs="Arial"/>
+          <w:sz w:val="72"/>
+          <w:szCs w:val="72"/>
+        </w:rPr>
+        <w:lastRenderedPageBreak/>
+        <w:t>Int</w:t>
+      </w:r>
+      <w:r>
+        <w:rPr>
+          <w:rFonts w:ascii="Arial Black" w:hAnsi="Arial Black" w:cs="Arial"/>
+          <w:sz w:val="72"/>
+          <w:szCs w:val="72"/>
+        </w:rPr>
+        <w:t>rodução</w:t>
+      </w:r>
+    </w:p>
+    <w:p>
+      <w:pPr>
+        <w:jc w:val="both"/>
+        <w:rPr>
+          <w:rFonts w:ascii="Arial" w:hAnsi="Arial" w:cs="Arial"/>
+          <w:sz w:val="24"/>
+          <w:szCs w:val="24"/>
+        </w:rPr>
+      </w:pPr>
+    </w:p>
+    <w:p>
+      <w:pPr>
+        <w:rPr>
+          <w:rFonts w:ascii="Arial Black" w:hAnsi="Arial Black" w:cs="Arial"/>
+          <w:sz w:val="72"/>
+          <w:szCs w:val="72"/>
+        </w:rPr>
+      </w:pPr>
+    </w:p>
+    <w:p>
+      <w:pPr>
+        <w:rPr>
+          <w:rFonts w:ascii="Arial Black" w:hAnsi="Arial Black" w:cs="Arial"/>
+          <w:sz w:val="72"/>
+          <w:szCs w:val="72"/>
+        </w:rPr>
+      </w:pPr>
+    </w:p>
+    <w:p>
+      <w:pPr>
+        <w:rPr>
+          <w:rFonts w:ascii="Arial Black" w:hAnsi="Arial Black" w:cs="Arial"/>
+          <w:sz w:val="72"/>
+          <w:szCs w:val="72"/>
+        </w:rPr>
+      </w:pPr>
+    </w:p>
+    <w:p>
+      <w:pPr>
+        <w:rPr>
+          <w:rFonts w:ascii="Arial Black" w:hAnsi="Arial Black" w:cs="Arial"/>
+          <w:sz w:val="72"/>
+          <w:szCs w:val="72"/>
+        </w:rPr>
+      </w:pPr>
+    </w:p>
+    <w:p>
+      <w:pPr>
+        <w:rPr>
+          <w:rFonts w:ascii="Arial Black" w:hAnsi="Arial Black" w:cs="Arial"/>
+          <w:sz w:val="72"/>
+          <w:szCs w:val="72"/>
+        </w:rPr>
+      </w:pPr>
+    </w:p>
+    <w:p>
+      <w:pPr>
+        <w:rPr>
+          <w:rFonts w:ascii="Arial Black" w:hAnsi="Arial Black" w:cs="Arial"/>
+          <w:sz w:val="72"/>
+          <w:szCs w:val="72"/>
+        </w:rPr>
+      </w:pPr>
+    </w:p>
+    <w:p>
+      <w:pPr>
+        <w:rPr>
+          <w:rFonts w:ascii="Arial Black" w:hAnsi="Arial Black" w:cs="Arial"/>
+          <w:sz w:val="72"/>
+          <w:szCs w:val="72"/>
+        </w:rPr>
+      </w:pPr>
+    </w:p>
+    <w:p>
+      <w:pPr>
+        <w:rPr>
+          <w:rFonts w:ascii="Arial Black" w:hAnsi="Arial Black" w:cs="Arial"/>
+          <w:sz w:val="72"/>
+          <w:szCs w:val="72"/>
+        </w:rPr>
+      </w:pPr>
+    </w:p>
+    <w:p>
+      <w:pPr>
+        <w:rPr>
+          <w:rFonts w:ascii="Verdana" w:hAnsi="Verdana" w:cs="Arial"/>
+          <w:i/>
+          <w:iCs/>
+          <w:sz w:val="24"/>
+          <w:szCs w:val="24"/>
+        </w:rPr>
+      </w:pPr>
     </w:p>
     <w:p>
       <w:pPr>
@@ -937,7 +1076,6 @@
           <w:sz w:val="24"/>
           <w:szCs w:val="24"/>
         </w:rPr>
-        <w:lastRenderedPageBreak/>
         <w:drawing>
           <wp:anchor distT="0" distB="0" distL="114300" distR="114300" simplePos="0" relativeHeight="251660288" behindDoc="1" locked="0" layoutInCell="1" allowOverlap="1" wp14:anchorId="0CA4ABFF" wp14:editId="42C3EAFD">
             <wp:simplePos x="0" y="0"/>
@@ -1433,26 +1571,6 @@
           <w:szCs w:val="24"/>
         </w:rPr>
       </w:pPr>
-      <w:r>
-        <w:rPr>
-          <w:rFonts w:ascii="Verdana" w:hAnsi="Verdana" w:cs="Arial"/>
-          <w:i/>
-          <w:iCs/>
-          <w:sz w:val="24"/>
-          <w:szCs w:val="24"/>
-        </w:rPr>
-        <w:t>a</w:t>
-      </w:r>
-      <w:r>
-        <w:rPr>
-          <w:rFonts w:ascii="Verdana" w:hAnsi="Verdana" w:cs="Arial"/>
-          <w:i/>
-          <w:iCs/>
-          <w:sz w:val="24"/>
-          <w:szCs w:val="24"/>
-        </w:rPr>
-        <w:t>/Webgrafia_______________________10</w:t>
-      </w:r>
     </w:p>
     <w:sectPr>
       <w:pgSz w:w="11906" w:h="16838"/>
@@ -1863,13 +1981,13 @@
     <w:name w:val="Normal"/>
     <w:qFormat/>
   </w:style>
-  <w:style w:type="character" w:default="1" w:styleId="DefaultParagraphFont">
+  <w:style w:type="character" w:default="1" w:styleId="Tipodeletrapredefinidodopargrafo">
     <w:name w:val="Default Paragraph Font"/>
     <w:uiPriority w:val="1"/>
     <w:semiHidden/>
     <w:unhideWhenUsed/>
   </w:style>
-  <w:style w:type="table" w:default="1" w:styleId="TableNormal">
+  <w:style w:type="table" w:default="1" w:styleId="Tabelanormal">
     <w:name w:val="Normal Table"/>
     <w:uiPriority w:val="99"/>
     <w:semiHidden/>
@@ -1884,7 +2002,7 @@
       </w:tblCellMar>
     </w:tblPr>
   </w:style>
-  <w:style w:type="numbering" w:default="1" w:styleId="NoList">
+  <w:style w:type="numbering" w:default="1" w:styleId="Semlista">
     <w:name w:val="No List"/>
     <w:uiPriority w:val="99"/>
     <w:semiHidden/>

--- a/Relatório.docx
+++ b/Relatório.docx
@@ -68,6 +68,7 @@
           <w:szCs w:val="72"/>
         </w:rPr>
       </w:pPr>
+      <w:proofErr w:type="spellStart"/>
       <w:r>
         <w:rPr>
           <w:rFonts w:ascii="Arial" w:hAnsi="Arial" w:cs="Arial"/>
@@ -76,8 +77,31 @@
           <w:sz w:val="72"/>
           <w:szCs w:val="72"/>
         </w:rPr>
-        <w:t>Subset-Sum-Problem</w:t>
-      </w:r>
+        <w:t>Subset</w:t>
+      </w:r>
+      <w:proofErr w:type="spellEnd"/>
+      <w:r>
+        <w:rPr>
+          <w:rFonts w:ascii="Arial" w:hAnsi="Arial" w:cs="Arial"/>
+          <w:b/>
+          <w:bCs/>
+          <w:sz w:val="72"/>
+          <w:szCs w:val="72"/>
+        </w:rPr>
+        <w:t>-Sum-</w:t>
+      </w:r>
+      <w:proofErr w:type="spellStart"/>
+      <w:r>
+        <w:rPr>
+          <w:rFonts w:ascii="Arial" w:hAnsi="Arial" w:cs="Arial"/>
+          <w:b/>
+          <w:bCs/>
+          <w:sz w:val="72"/>
+          <w:szCs w:val="72"/>
+        </w:rPr>
+        <w:t>Problem</w:t>
+      </w:r>
+      <w:proofErr w:type="spellEnd"/>
     </w:p>
     <w:p>
       <w:pPr>
@@ -198,7 +222,7 @@
                     <pic:cNvPicPr/>
                   </pic:nvPicPr>
                   <pic:blipFill>
-                    <a:blip r:embed="rId4">
+                    <a:blip r:embed="rId5">
                       <a:extLst>
                         <a:ext uri="{28A0092B-C50C-407E-A947-70E740481C1C}">
                           <a14:useLocalDpi xmlns:a14="http://schemas.microsoft.com/office/drawing/2010/main" val="0"/>
@@ -495,6 +519,7 @@
           <w:szCs w:val="24"/>
         </w:rPr>
       </w:pPr>
+      <w:proofErr w:type="spellStart"/>
       <w:r>
         <w:rPr>
           <w:rFonts w:ascii="Verdana" w:hAnsi="Verdana" w:cs="Arial"/>
@@ -505,6 +530,7 @@
         </w:rPr>
         <w:t>Brute</w:t>
       </w:r>
+      <w:proofErr w:type="spellEnd"/>
       <w:r>
         <w:rPr>
           <w:rFonts w:ascii="Verdana" w:hAnsi="Verdana" w:cs="Arial"/>
@@ -973,6 +999,458 @@
           <w:szCs w:val="24"/>
         </w:rPr>
       </w:pPr>
+      <w:r>
+        <w:rPr>
+          <w:rFonts w:ascii="Arial" w:hAnsi="Arial" w:cs="Arial"/>
+          <w:sz w:val="24"/>
+          <w:szCs w:val="24"/>
+        </w:rPr>
+        <w:t xml:space="preserve">O sistema criptográfico </w:t>
+      </w:r>
+      <w:r>
+        <w:rPr>
+          <w:rFonts w:ascii="Arial" w:hAnsi="Arial" w:cs="Arial"/>
+          <w:sz w:val="24"/>
+          <w:szCs w:val="24"/>
+        </w:rPr>
+        <w:t>Merkle-Hellman</w:t>
+      </w:r>
+      <w:r>
+        <w:rPr>
+          <w:rFonts w:ascii="Arial" w:hAnsi="Arial" w:cs="Arial"/>
+          <w:sz w:val="24"/>
+          <w:szCs w:val="24"/>
+        </w:rPr>
+        <w:t xml:space="preserve"> proposto em 1974 foi um dos mais </w:t>
+      </w:r>
+      <w:r>
+        <w:rPr>
+          <w:rFonts w:ascii="Arial" w:hAnsi="Arial" w:cs="Arial"/>
+          <w:sz w:val="24"/>
+          <w:szCs w:val="24"/>
+        </w:rPr>
+        <w:t>antigos sistemas</w:t>
+      </w:r>
+      <w:r>
+        <w:rPr>
+          <w:rFonts w:ascii="Arial" w:hAnsi="Arial" w:cs="Arial"/>
+          <w:sz w:val="24"/>
+          <w:szCs w:val="24"/>
+        </w:rPr>
+        <w:t xml:space="preserve"> criptográficos de chave pública e era baseado no problema </w:t>
+      </w:r>
+      <w:r>
+        <w:rPr>
+          <w:rFonts w:ascii="Arial" w:hAnsi="Arial" w:cs="Arial"/>
+          <w:sz w:val="24"/>
+          <w:szCs w:val="24"/>
+        </w:rPr>
+        <w:t xml:space="preserve"> </w:t>
+      </w:r>
+      <w:hyperlink r:id="rId6" w:history="1">
+        <w:r>
+          <w:rPr>
+            <w:rStyle w:val="Hiperligao"/>
+            <w:rFonts w:ascii="Arial" w:hAnsi="Arial" w:cs="Arial"/>
+            <w:b/>
+            <w:bCs/>
+            <w:sz w:val="24"/>
+            <w:szCs w:val="24"/>
+            <w:u w:val="none"/>
+          </w:rPr>
+          <w:t>knapsack</w:t>
+        </w:r>
+      </w:hyperlink>
+      <w:r>
+        <w:rPr>
+          <w:rFonts w:ascii="Arial" w:hAnsi="Arial" w:cs="Arial"/>
+          <w:b/>
+          <w:bCs/>
+          <w:sz w:val="24"/>
+          <w:szCs w:val="24"/>
+        </w:rPr>
+        <w:t xml:space="preserve">, </w:t>
+      </w:r>
+      <w:r>
+        <w:rPr>
+          <w:rFonts w:ascii="Arial" w:hAnsi="Arial" w:cs="Arial"/>
+          <w:sz w:val="24"/>
+          <w:szCs w:val="24"/>
+        </w:rPr>
+        <w:t xml:space="preserve">mais especificamente no </w:t>
+      </w:r>
+      <w:hyperlink r:id="rId7" w:history="1">
+        <w:r>
+          <w:rPr>
+            <w:rStyle w:val="Hiperligao"/>
+            <w:rFonts w:ascii="Arial" w:hAnsi="Arial" w:cs="Arial"/>
+            <w:b/>
+            <w:bCs/>
+            <w:sz w:val="24"/>
+            <w:szCs w:val="24"/>
+            <w:u w:val="none"/>
+          </w:rPr>
+          <w:t xml:space="preserve">problema </w:t>
+        </w:r>
+        <w:proofErr w:type="spellStart"/>
+        <w:r>
+          <w:rPr>
+            <w:rStyle w:val="Hiperligao"/>
+            <w:rFonts w:ascii="Arial" w:hAnsi="Arial" w:cs="Arial"/>
+            <w:b/>
+            <w:bCs/>
+            <w:sz w:val="24"/>
+            <w:szCs w:val="24"/>
+            <w:u w:val="none"/>
+          </w:rPr>
+          <w:t>su</w:t>
+        </w:r>
+        <w:r>
+          <w:rPr>
+            <w:rStyle w:val="Hiperligao"/>
+            <w:rFonts w:ascii="Arial" w:hAnsi="Arial" w:cs="Arial"/>
+            <w:b/>
+            <w:bCs/>
+            <w:sz w:val="24"/>
+            <w:szCs w:val="24"/>
+            <w:u w:val="none"/>
+          </w:rPr>
+          <w:t>bset</w:t>
+        </w:r>
+        <w:proofErr w:type="spellEnd"/>
+        <w:r>
+          <w:rPr>
+            <w:rStyle w:val="Hiperligao"/>
+            <w:rFonts w:ascii="Arial" w:hAnsi="Arial" w:cs="Arial"/>
+            <w:b/>
+            <w:bCs/>
+            <w:sz w:val="24"/>
+            <w:szCs w:val="24"/>
+            <w:u w:val="none"/>
+          </w:rPr>
+          <w:t>-</w:t>
+        </w:r>
+        <w:r>
+          <w:rPr>
+            <w:rStyle w:val="Hiperligao"/>
+            <w:rFonts w:ascii="Arial" w:hAnsi="Arial" w:cs="Arial"/>
+            <w:b/>
+            <w:bCs/>
+            <w:sz w:val="24"/>
+            <w:szCs w:val="24"/>
+            <w:u w:val="none"/>
+          </w:rPr>
+          <w:t>sum</w:t>
+        </w:r>
+      </w:hyperlink>
+      <w:r>
+        <w:rPr>
+          <w:rFonts w:ascii="Arial" w:hAnsi="Arial" w:cs="Arial"/>
+          <w:b/>
+          <w:bCs/>
+          <w:sz w:val="24"/>
+          <w:szCs w:val="24"/>
+        </w:rPr>
+        <w:t>.</w:t>
+      </w:r>
+      <w:r>
+        <w:rPr>
+          <w:rFonts w:ascii="Arial" w:hAnsi="Arial" w:cs="Arial"/>
+          <w:b/>
+          <w:bCs/>
+          <w:sz w:val="24"/>
+          <w:szCs w:val="24"/>
+        </w:rPr>
+        <w:t xml:space="preserve"> </w:t>
+      </w:r>
+      <w:r>
+        <w:rPr>
+          <w:rFonts w:ascii="Arial" w:hAnsi="Arial" w:cs="Arial"/>
+          <w:sz w:val="24"/>
+          <w:szCs w:val="24"/>
+        </w:rPr>
+        <w:t xml:space="preserve">Em 1981, foi publicado por </w:t>
+      </w:r>
+      <w:hyperlink r:id="rId8" w:history="1">
+        <w:r>
+          <w:rPr>
+            <w:rStyle w:val="Hiperligao"/>
+            <w:rFonts w:ascii="Arial" w:hAnsi="Arial" w:cs="Arial"/>
+            <w:b/>
+            <w:bCs/>
+            <w:sz w:val="24"/>
+            <w:szCs w:val="24"/>
+            <w:u w:val="none"/>
+          </w:rPr>
+          <w:t>Adi Shamir</w:t>
+        </w:r>
+      </w:hyperlink>
+      <w:r>
+        <w:rPr>
+          <w:rFonts w:ascii="Arial" w:hAnsi="Arial" w:cs="Arial"/>
+          <w:b/>
+          <w:bCs/>
+          <w:sz w:val="24"/>
+          <w:szCs w:val="24"/>
+        </w:rPr>
+        <w:t xml:space="preserve"> </w:t>
+      </w:r>
+      <w:r>
+        <w:rPr>
+          <w:rFonts w:ascii="Arial" w:hAnsi="Arial" w:cs="Arial"/>
+          <w:b/>
+          <w:bCs/>
+          <w:i/>
+          <w:iCs/>
+          <w:sz w:val="24"/>
+          <w:szCs w:val="24"/>
+        </w:rPr>
+        <w:t xml:space="preserve">“A </w:t>
+      </w:r>
+      <w:proofErr w:type="spellStart"/>
+      <w:r>
+        <w:rPr>
+          <w:rFonts w:ascii="Arial" w:hAnsi="Arial" w:cs="Arial"/>
+          <w:b/>
+          <w:bCs/>
+          <w:i/>
+          <w:iCs/>
+          <w:sz w:val="24"/>
+          <w:szCs w:val="24"/>
+        </w:rPr>
+        <w:t>Polynomial</w:t>
+      </w:r>
+      <w:proofErr w:type="spellEnd"/>
+      <w:r>
+        <w:rPr>
+          <w:rFonts w:ascii="Arial" w:hAnsi="Arial" w:cs="Arial"/>
+          <w:b/>
+          <w:bCs/>
+          <w:i/>
+          <w:iCs/>
+          <w:sz w:val="24"/>
+          <w:szCs w:val="24"/>
+        </w:rPr>
+        <w:t xml:space="preserve">-Time </w:t>
+      </w:r>
+      <w:proofErr w:type="spellStart"/>
+      <w:r>
+        <w:rPr>
+          <w:rFonts w:ascii="Arial" w:hAnsi="Arial" w:cs="Arial"/>
+          <w:b/>
+          <w:bCs/>
+          <w:i/>
+          <w:iCs/>
+          <w:sz w:val="24"/>
+          <w:szCs w:val="24"/>
+        </w:rPr>
+        <w:t>Algorithm</w:t>
+      </w:r>
+      <w:proofErr w:type="spellEnd"/>
+      <w:r>
+        <w:rPr>
+          <w:rFonts w:ascii="Arial" w:hAnsi="Arial" w:cs="Arial"/>
+          <w:b/>
+          <w:bCs/>
+          <w:i/>
+          <w:iCs/>
+          <w:sz w:val="24"/>
+          <w:szCs w:val="24"/>
+        </w:rPr>
+        <w:t xml:space="preserve"> for </w:t>
+      </w:r>
+      <w:proofErr w:type="spellStart"/>
+      <w:r>
+        <w:rPr>
+          <w:rFonts w:ascii="Arial" w:hAnsi="Arial" w:cs="Arial"/>
+          <w:b/>
+          <w:bCs/>
+          <w:i/>
+          <w:iCs/>
+          <w:sz w:val="24"/>
+          <w:szCs w:val="24"/>
+        </w:rPr>
+        <w:t>Breaking</w:t>
+      </w:r>
+      <w:proofErr w:type="spellEnd"/>
+      <w:r>
+        <w:rPr>
+          <w:rFonts w:ascii="Arial" w:hAnsi="Arial" w:cs="Arial"/>
+          <w:b/>
+          <w:bCs/>
+          <w:i/>
+          <w:iCs/>
+          <w:sz w:val="24"/>
+          <w:szCs w:val="24"/>
+        </w:rPr>
+        <w:t xml:space="preserve"> the Basic Merkle-Hellman </w:t>
+      </w:r>
+      <w:proofErr w:type="spellStart"/>
+      <w:r>
+        <w:rPr>
+          <w:rFonts w:ascii="Arial" w:hAnsi="Arial" w:cs="Arial"/>
+          <w:b/>
+          <w:bCs/>
+          <w:i/>
+          <w:iCs/>
+          <w:sz w:val="24"/>
+          <w:szCs w:val="24"/>
+        </w:rPr>
+        <w:t>Cryptosystem</w:t>
+      </w:r>
+      <w:proofErr w:type="spellEnd"/>
+      <w:r>
+        <w:rPr>
+          <w:rFonts w:ascii="Arial" w:hAnsi="Arial" w:cs="Arial"/>
+          <w:b/>
+          <w:bCs/>
+          <w:i/>
+          <w:iCs/>
+          <w:sz w:val="24"/>
+          <w:szCs w:val="24"/>
+        </w:rPr>
+        <w:t>”</w:t>
+      </w:r>
+      <w:r>
+        <w:rPr>
+          <w:rFonts w:ascii="Arial" w:hAnsi="Arial" w:cs="Arial"/>
+          <w:b/>
+          <w:bCs/>
+          <w:i/>
+          <w:iCs/>
+          <w:sz w:val="24"/>
+          <w:szCs w:val="24"/>
+        </w:rPr>
+        <w:t xml:space="preserve"> </w:t>
+      </w:r>
+      <w:r>
+        <w:rPr>
+          <w:rFonts w:ascii="Arial" w:hAnsi="Arial" w:cs="Arial"/>
+          <w:sz w:val="24"/>
+          <w:szCs w:val="24"/>
+        </w:rPr>
+        <w:t>mostrando que o Sistema criptográfico não era seguro.</w:t>
+      </w:r>
+    </w:p>
+    <w:p>
+      <w:pPr>
+        <w:jc w:val="both"/>
+        <w:rPr>
+          <w:rFonts w:ascii="Arial" w:hAnsi="Arial" w:cs="Arial"/>
+          <w:sz w:val="24"/>
+          <w:szCs w:val="24"/>
+        </w:rPr>
+      </w:pPr>
+      <w:r>
+        <w:rPr>
+          <w:rFonts w:ascii="Arial" w:hAnsi="Arial" w:cs="Arial"/>
+          <w:sz w:val="24"/>
+          <w:szCs w:val="24"/>
+        </w:rPr>
+        <w:t xml:space="preserve">No nosso trabalho o Sistema criptográfico é substituído </w:t>
+      </w:r>
+      <w:r>
+        <w:rPr>
+          <w:rFonts w:ascii="Arial" w:hAnsi="Arial" w:cs="Arial"/>
+          <w:sz w:val="24"/>
+          <w:szCs w:val="24"/>
+        </w:rPr>
+        <w:t xml:space="preserve">pelo </w:t>
+      </w:r>
+      <w:proofErr w:type="spellStart"/>
+      <w:r>
+        <w:rPr>
+          <w:rFonts w:ascii="Arial" w:hAnsi="Arial" w:cs="Arial"/>
+          <w:sz w:val="24"/>
+          <w:szCs w:val="24"/>
+        </w:rPr>
+        <w:t>Subset</w:t>
+      </w:r>
+      <w:proofErr w:type="spellEnd"/>
+      <w:r>
+        <w:rPr>
+          <w:rFonts w:ascii="Arial" w:hAnsi="Arial" w:cs="Arial"/>
+          <w:sz w:val="24"/>
+          <w:szCs w:val="24"/>
+        </w:rPr>
+        <w:t xml:space="preserve">-Sum </w:t>
+      </w:r>
+      <w:proofErr w:type="spellStart"/>
+      <w:r>
+        <w:rPr>
+          <w:rFonts w:ascii="Arial" w:hAnsi="Arial" w:cs="Arial"/>
+          <w:sz w:val="24"/>
+          <w:szCs w:val="24"/>
+        </w:rPr>
+        <w:t>Problem</w:t>
+      </w:r>
+      <w:proofErr w:type="spellEnd"/>
+      <w:r>
+        <w:rPr>
+          <w:rFonts w:ascii="Arial" w:hAnsi="Arial" w:cs="Arial"/>
+          <w:sz w:val="24"/>
+          <w:szCs w:val="24"/>
+        </w:rPr>
+        <w:t xml:space="preserve">, um caso especial do problema </w:t>
+      </w:r>
+      <w:r>
+        <w:rPr>
+          <w:rFonts w:ascii="Arial" w:hAnsi="Arial" w:cs="Arial"/>
+          <w:sz w:val="24"/>
+          <w:szCs w:val="24"/>
+        </w:rPr>
+        <w:t xml:space="preserve">Knapsack. O problema envolve, a partir de </w:t>
+      </w:r>
+      <w:r>
+        <w:rPr>
+          <w:rFonts w:ascii="Arial" w:hAnsi="Arial" w:cs="Arial"/>
+          <w:sz w:val="24"/>
+          <w:szCs w:val="24"/>
+        </w:rPr>
+        <w:t>conjunto</w:t>
+      </w:r>
+      <w:r>
+        <w:rPr>
+          <w:rFonts w:ascii="Arial" w:hAnsi="Arial" w:cs="Arial"/>
+          <w:sz w:val="24"/>
+          <w:szCs w:val="24"/>
+        </w:rPr>
+        <w:t xml:space="preserve"> ordenado</w:t>
+      </w:r>
+      <w:r>
+        <w:rPr>
+          <w:rFonts w:ascii="Arial" w:hAnsi="Arial" w:cs="Arial"/>
+          <w:sz w:val="24"/>
+          <w:szCs w:val="24"/>
+        </w:rPr>
+        <w:t xml:space="preserve"> de inteiros positivos C e de um valor inteiro K, descobrir qual combinação de constituintes de C tem soma igual a K.</w:t>
+      </w:r>
+    </w:p>
+    <w:p>
+      <w:pPr>
+        <w:jc w:val="both"/>
+        <w:rPr>
+          <w:rFonts w:ascii="Arial" w:hAnsi="Arial" w:cs="Arial"/>
+          <w:sz w:val="24"/>
+          <w:szCs w:val="24"/>
+        </w:rPr>
+      </w:pPr>
+      <w:r>
+        <w:rPr>
+          <w:rFonts w:ascii="Arial" w:hAnsi="Arial" w:cs="Arial"/>
+          <w:sz w:val="24"/>
+          <w:szCs w:val="24"/>
+        </w:rPr>
+        <w:t>Neste relatório explicamos e comparamos diferentes métodos e algoritmos capazes de solucionar o problema.</w:t>
+      </w:r>
+      <w:r>
+        <w:rPr>
+          <w:rFonts w:ascii="Arial" w:hAnsi="Arial" w:cs="Arial"/>
+          <w:sz w:val="24"/>
+          <w:szCs w:val="24"/>
+        </w:rPr>
+        <w:t xml:space="preserve"> </w:t>
+      </w:r>
     </w:p>
     <w:p>
       <w:pPr>
@@ -1016,6 +1494,1472 @@
           <w:rFonts w:ascii="Arial Black" w:hAnsi="Arial Black" w:cs="Arial"/>
           <w:sz w:val="72"/>
           <w:szCs w:val="72"/>
+        </w:rPr>
+      </w:pPr>
+    </w:p>
+    <w:p>
+      <w:pPr>
+        <w:rPr>
+          <w:rFonts w:ascii="Arial Black" w:hAnsi="Arial Black" w:cs="Arial"/>
+          <w:sz w:val="72"/>
+          <w:szCs w:val="72"/>
+        </w:rPr>
+      </w:pPr>
+    </w:p>
+    <w:p>
+      <w:pPr>
+        <w:rPr>
+          <w:rFonts w:ascii="Arial Black" w:hAnsi="Arial Black" w:cs="Arial"/>
+          <w:sz w:val="36"/>
+          <w:szCs w:val="36"/>
+        </w:rPr>
+      </w:pPr>
+    </w:p>
+    <w:p>
+      <w:pPr>
+        <w:rPr>
+          <w:rFonts w:ascii="Arial Black" w:hAnsi="Arial Black" w:cs="Arial"/>
+          <w:sz w:val="36"/>
+          <w:szCs w:val="36"/>
+        </w:rPr>
+      </w:pPr>
+      <w:proofErr w:type="spellStart"/>
+      <w:r>
+        <w:rPr>
+          <w:rFonts w:ascii="Arial Black" w:hAnsi="Arial Black" w:cs="Arial"/>
+          <w:sz w:val="36"/>
+          <w:szCs w:val="36"/>
+        </w:rPr>
+        <w:lastRenderedPageBreak/>
+        <w:t>Brute</w:t>
+      </w:r>
+      <w:proofErr w:type="spellEnd"/>
+      <w:r>
+        <w:rPr>
+          <w:rFonts w:ascii="Arial Black" w:hAnsi="Arial Black" w:cs="Arial"/>
+          <w:sz w:val="36"/>
+          <w:szCs w:val="36"/>
+        </w:rPr>
+        <w:t xml:space="preserve"> Force Iterativo</w:t>
+      </w:r>
+    </w:p>
+    <w:p>
+      <w:pPr>
+        <w:jc w:val="both"/>
+        <w:rPr>
+          <w:rFonts w:ascii="Arial" w:hAnsi="Arial" w:cs="Arial"/>
+          <w:sz w:val="24"/>
+          <w:szCs w:val="24"/>
+        </w:rPr>
+      </w:pPr>
+      <w:r>
+        <w:rPr>
+          <w:rFonts w:ascii="Arial" w:hAnsi="Arial" w:cs="Arial"/>
+          <w:sz w:val="24"/>
+          <w:szCs w:val="24"/>
+        </w:rPr>
+        <w:t>Um</w:t>
+      </w:r>
+      <w:r>
+        <w:rPr>
+          <w:rFonts w:ascii="Arial" w:hAnsi="Arial" w:cs="Arial"/>
+          <w:sz w:val="24"/>
+          <w:szCs w:val="24"/>
+        </w:rPr>
+        <w:t xml:space="preserve"> método</w:t>
+      </w:r>
+      <w:r>
+        <w:rPr>
+          <w:rFonts w:ascii="Arial" w:hAnsi="Arial" w:cs="Arial"/>
+          <w:sz w:val="24"/>
+          <w:szCs w:val="24"/>
+        </w:rPr>
+        <w:t xml:space="preserve"> </w:t>
+      </w:r>
+      <w:proofErr w:type="spellStart"/>
+      <w:r>
+        <w:rPr>
+          <w:rFonts w:ascii="Arial" w:hAnsi="Arial" w:cs="Arial"/>
+          <w:sz w:val="24"/>
+          <w:szCs w:val="24"/>
+        </w:rPr>
+        <w:t>Brute</w:t>
+      </w:r>
+      <w:proofErr w:type="spellEnd"/>
+      <w:r>
+        <w:rPr>
+          <w:rFonts w:ascii="Arial" w:hAnsi="Arial" w:cs="Arial"/>
+          <w:sz w:val="24"/>
+          <w:szCs w:val="24"/>
+        </w:rPr>
+        <w:t xml:space="preserve"> Force</w:t>
+      </w:r>
+      <w:r>
+        <w:rPr>
+          <w:rFonts w:ascii="Arial" w:hAnsi="Arial" w:cs="Arial"/>
+          <w:sz w:val="24"/>
+          <w:szCs w:val="24"/>
+        </w:rPr>
+        <w:t xml:space="preserve"> consiste numa busca exaustiv</w:t>
+      </w:r>
+      <w:r>
+        <w:rPr>
+          <w:rFonts w:ascii="Arial" w:hAnsi="Arial" w:cs="Arial"/>
+          <w:sz w:val="24"/>
+          <w:szCs w:val="24"/>
+        </w:rPr>
+        <w:t xml:space="preserve">a da chave. Neste caso simplesmente iteramos por todas as combinações possíveis até eventualmente encontrarmos a combinação de </w:t>
+      </w:r>
+      <w:r>
+        <w:rPr>
+          <w:rFonts w:ascii="Arial" w:hAnsi="Arial" w:cs="Arial"/>
+          <w:sz w:val="24"/>
+          <w:szCs w:val="24"/>
+        </w:rPr>
+        <w:t>algoritmos</w:t>
+      </w:r>
+      <w:r>
+        <w:rPr>
+          <w:rFonts w:ascii="Arial" w:hAnsi="Arial" w:cs="Arial"/>
+          <w:sz w:val="24"/>
+          <w:szCs w:val="24"/>
+        </w:rPr>
+        <w:t xml:space="preserve"> que igual</w:t>
+      </w:r>
+      <w:r>
+        <w:rPr>
+          <w:rFonts w:ascii="Arial" w:hAnsi="Arial" w:cs="Arial"/>
+          <w:sz w:val="24"/>
+          <w:szCs w:val="24"/>
+        </w:rPr>
+        <w:t>a</w:t>
+      </w:r>
+      <w:r>
+        <w:rPr>
+          <w:rFonts w:ascii="Arial" w:hAnsi="Arial" w:cs="Arial"/>
+          <w:sz w:val="24"/>
+          <w:szCs w:val="24"/>
+        </w:rPr>
+        <w:t xml:space="preserve"> a soma </w:t>
+      </w:r>
+      <w:r>
+        <w:rPr>
+          <w:rFonts w:ascii="Arial" w:hAnsi="Arial" w:cs="Arial"/>
+          <w:sz w:val="24"/>
+          <w:szCs w:val="24"/>
+        </w:rPr>
+        <w:t>desejada.</w:t>
+      </w:r>
+    </w:p>
+    <w:p>
+      <w:pPr>
+        <w:pStyle w:val="PargrafodaLista"/>
+        <w:numPr>
+          <w:ilvl w:val="0"/>
+          <w:numId w:val="1"/>
+        </w:numPr>
+        <w:jc w:val="both"/>
+        <w:rPr>
+          <w:rFonts w:ascii="Arial" w:hAnsi="Arial" w:cs="Arial"/>
+          <w:sz w:val="24"/>
+          <w:szCs w:val="24"/>
+        </w:rPr>
+      </w:pPr>
+      <w:r>
+        <w:rPr>
+          <w:rFonts w:ascii="Arial" w:hAnsi="Arial" w:cs="Arial"/>
+          <w:sz w:val="24"/>
+          <w:szCs w:val="24"/>
+        </w:rPr>
+        <w:t xml:space="preserve">Geramos a combinação iterando </w:t>
+      </w:r>
+      <w:r>
+        <w:rPr>
+          <w:rFonts w:ascii="Arial" w:hAnsi="Arial" w:cs="Arial"/>
+          <w:sz w:val="24"/>
+          <w:szCs w:val="24"/>
+        </w:rPr>
+        <w:t xml:space="preserve">por </w:t>
+      </w:r>
+      <w:r>
+        <w:rPr>
+          <w:rFonts w:ascii="Arial" w:hAnsi="Arial" w:cs="Arial"/>
+          <w:sz w:val="24"/>
+          <w:szCs w:val="24"/>
+        </w:rPr>
+        <w:t>todas as combinações</w:t>
+      </w:r>
+      <w:r>
+        <w:rPr>
+          <w:rFonts w:ascii="Arial" w:hAnsi="Arial" w:cs="Arial"/>
+          <w:sz w:val="24"/>
+          <w:szCs w:val="24"/>
+        </w:rPr>
+        <w:t xml:space="preserve"> (2</w:t>
+      </w:r>
+      <w:r>
+        <w:rPr>
+          <w:rFonts w:ascii="Arial" w:hAnsi="Arial" w:cs="Arial"/>
+          <w:sz w:val="24"/>
+          <w:szCs w:val="24"/>
+          <w:vertAlign w:val="superscript"/>
+        </w:rPr>
+        <w:t>n</w:t>
+      </w:r>
+      <w:r>
+        <w:rPr>
+          <w:rFonts w:ascii="Arial" w:hAnsi="Arial" w:cs="Arial"/>
+          <w:sz w:val="24"/>
+          <w:szCs w:val="24"/>
+        </w:rPr>
+        <w:t>)</w:t>
+      </w:r>
+    </w:p>
+    <w:p>
+      <w:pPr>
+        <w:pStyle w:val="PargrafodaLista"/>
+        <w:numPr>
+          <w:ilvl w:val="0"/>
+          <w:numId w:val="1"/>
+        </w:numPr>
+        <w:jc w:val="both"/>
+        <w:rPr>
+          <w:rFonts w:ascii="Arial" w:hAnsi="Arial" w:cs="Arial"/>
+          <w:sz w:val="24"/>
+          <w:szCs w:val="24"/>
+        </w:rPr>
+      </w:pPr>
+      <w:r>
+        <w:rPr>
+          <w:rFonts w:ascii="Arial" w:hAnsi="Arial" w:cs="Arial"/>
+          <w:sz w:val="24"/>
+          <w:szCs w:val="24"/>
+        </w:rPr>
+        <w:t>Iteramos pelo conjunto somando os inteiros correspondentes a combinação</w:t>
+      </w:r>
+    </w:p>
+    <w:p>
+      <w:pPr>
+        <w:pStyle w:val="PargrafodaLista"/>
+        <w:numPr>
+          <w:ilvl w:val="0"/>
+          <w:numId w:val="1"/>
+        </w:numPr>
+        <w:jc w:val="both"/>
+        <w:rPr>
+          <w:rFonts w:ascii="Arial" w:hAnsi="Arial" w:cs="Arial"/>
+          <w:sz w:val="24"/>
+          <w:szCs w:val="24"/>
+        </w:rPr>
+      </w:pPr>
+      <w:r>
+        <w:rPr>
+          <w:rFonts w:ascii="Arial" w:hAnsi="Arial" w:cs="Arial"/>
+          <w:sz w:val="24"/>
+          <w:szCs w:val="24"/>
+        </w:rPr>
+        <w:t xml:space="preserve">Comparamos esta soma com o </w:t>
+      </w:r>
+      <w:r>
+        <w:rPr>
+          <w:rFonts w:ascii="Arial" w:hAnsi="Arial" w:cs="Arial"/>
+          <w:sz w:val="24"/>
+          <w:szCs w:val="24"/>
+        </w:rPr>
+        <w:t>soma desejad</w:t>
+      </w:r>
+      <w:r>
+        <w:rPr>
+          <w:rFonts w:ascii="Arial" w:hAnsi="Arial" w:cs="Arial"/>
+          <w:sz w:val="24"/>
+          <w:szCs w:val="24"/>
+        </w:rPr>
+        <w:t>a</w:t>
+      </w:r>
+    </w:p>
+    <w:p>
+      <w:pPr>
+        <w:jc w:val="both"/>
+        <w:rPr>
+          <w:rFonts w:ascii="Arial" w:hAnsi="Arial" w:cs="Arial"/>
+          <w:sz w:val="24"/>
+          <w:szCs w:val="24"/>
+        </w:rPr>
+      </w:pPr>
+      <w:r>
+        <w:rPr>
+          <w:rFonts w:ascii="Arial" w:hAnsi="Arial" w:cs="Arial"/>
+          <w:sz w:val="24"/>
+          <w:szCs w:val="24"/>
+        </w:rPr>
+        <w:t xml:space="preserve">Este método tem o </w:t>
+      </w:r>
+      <w:r>
+        <w:rPr>
+          <w:rFonts w:ascii="Arial" w:hAnsi="Arial" w:cs="Arial"/>
+          <w:sz w:val="24"/>
+          <w:szCs w:val="24"/>
+        </w:rPr>
+        <w:t>benefício</w:t>
+      </w:r>
+      <w:r>
+        <w:rPr>
+          <w:rFonts w:ascii="Arial" w:hAnsi="Arial" w:cs="Arial"/>
+          <w:sz w:val="24"/>
+          <w:szCs w:val="24"/>
+        </w:rPr>
+        <w:t xml:space="preserve"> de ser fácil de implementar e de eventualmente chegar sempre a uma solução, porém é muito demoroso tendo a maior complexidade algorítmica de todos os algoritmos de O(</w:t>
+      </w:r>
+      <w:r>
+        <w:rPr>
+          <w:rFonts w:ascii="Arial" w:hAnsi="Arial" w:cs="Arial"/>
+          <w:sz w:val="24"/>
+          <w:szCs w:val="24"/>
+        </w:rPr>
+        <w:t>n*2</w:t>
+      </w:r>
+      <w:r>
+        <w:rPr>
+          <w:rFonts w:ascii="Arial" w:hAnsi="Arial" w:cs="Arial"/>
+          <w:sz w:val="24"/>
+          <w:szCs w:val="24"/>
+          <w:vertAlign w:val="superscript"/>
+        </w:rPr>
+        <w:t>n</w:t>
+      </w:r>
+      <w:r>
+        <w:rPr>
+          <w:rFonts w:ascii="Arial" w:hAnsi="Arial" w:cs="Arial"/>
+          <w:sz w:val="24"/>
+          <w:szCs w:val="24"/>
+        </w:rPr>
+        <w:t>)</w:t>
+      </w:r>
+      <w:r>
+        <w:rPr>
+          <w:rFonts w:ascii="Arial" w:hAnsi="Arial" w:cs="Arial"/>
+          <w:sz w:val="24"/>
+          <w:szCs w:val="24"/>
+        </w:rPr>
+        <w:t>.</w:t>
+      </w:r>
+    </w:p>
+    <w:p>
+      <w:pPr>
+        <w:jc w:val="both"/>
+        <w:rPr>
+          <w:rFonts w:ascii="Arial" w:hAnsi="Arial" w:cs="Arial"/>
+          <w:sz w:val="24"/>
+          <w:szCs w:val="24"/>
+        </w:rPr>
+      </w:pPr>
+    </w:p>
+    <w:p>
+      <w:pPr>
+        <w:jc w:val="both"/>
+        <w:rPr>
+          <w:rFonts w:ascii="Arial Black" w:hAnsi="Arial Black" w:cs="Arial"/>
+          <w:sz w:val="36"/>
+          <w:szCs w:val="36"/>
+        </w:rPr>
+      </w:pPr>
+      <w:proofErr w:type="spellStart"/>
+      <w:r>
+        <w:rPr>
+          <w:rFonts w:ascii="Arial Black" w:hAnsi="Arial Black" w:cs="Arial"/>
+          <w:sz w:val="36"/>
+          <w:szCs w:val="36"/>
+        </w:rPr>
+        <w:t>Brute</w:t>
+      </w:r>
+      <w:proofErr w:type="spellEnd"/>
+      <w:r>
+        <w:rPr>
+          <w:rFonts w:ascii="Arial Black" w:hAnsi="Arial Black" w:cs="Arial"/>
+          <w:sz w:val="36"/>
+          <w:szCs w:val="36"/>
+        </w:rPr>
+        <w:t xml:space="preserve"> Force Recursiva</w:t>
+      </w:r>
+    </w:p>
+    <w:p>
+      <w:pPr>
+        <w:jc w:val="both"/>
+        <w:rPr>
+          <w:rFonts w:ascii="Arial" w:hAnsi="Arial" w:cs="Arial"/>
+          <w:sz w:val="24"/>
+          <w:szCs w:val="24"/>
+        </w:rPr>
+      </w:pPr>
+      <w:r>
+        <w:rPr>
+          <w:rFonts w:ascii="Arial" w:hAnsi="Arial" w:cs="Arial"/>
+          <w:sz w:val="24"/>
+          <w:szCs w:val="24"/>
+        </w:rPr>
+        <w:t>Este</w:t>
+      </w:r>
+      <w:r>
+        <w:rPr>
+          <w:rFonts w:ascii="Arial" w:hAnsi="Arial" w:cs="Arial"/>
+          <w:sz w:val="24"/>
+          <w:szCs w:val="24"/>
+        </w:rPr>
+        <w:t xml:space="preserve"> método</w:t>
+      </w:r>
+      <w:r>
+        <w:rPr>
+          <w:rFonts w:ascii="Arial" w:hAnsi="Arial" w:cs="Arial"/>
+          <w:sz w:val="24"/>
+          <w:szCs w:val="24"/>
+        </w:rPr>
+        <w:t xml:space="preserve"> consiste também numa busca intensiva onde percorremos todas as combinações </w:t>
+      </w:r>
+      <w:r>
+        <w:rPr>
+          <w:rFonts w:ascii="Arial" w:hAnsi="Arial" w:cs="Arial"/>
+          <w:sz w:val="24"/>
+          <w:szCs w:val="24"/>
+        </w:rPr>
+        <w:t>possíveis,</w:t>
+      </w:r>
+      <w:r>
+        <w:rPr>
+          <w:rFonts w:ascii="Arial" w:hAnsi="Arial" w:cs="Arial"/>
+          <w:sz w:val="24"/>
+          <w:szCs w:val="24"/>
+        </w:rPr>
+        <w:t xml:space="preserve"> </w:t>
+      </w:r>
+      <w:r>
+        <w:rPr>
+          <w:rFonts w:ascii="Arial" w:hAnsi="Arial" w:cs="Arial"/>
+          <w:sz w:val="24"/>
+          <w:szCs w:val="24"/>
+        </w:rPr>
+        <w:t>no entanto</w:t>
+      </w:r>
+      <w:r>
+        <w:rPr>
+          <w:rFonts w:ascii="Arial" w:hAnsi="Arial" w:cs="Arial"/>
+          <w:sz w:val="24"/>
+          <w:szCs w:val="24"/>
+        </w:rPr>
+        <w:t xml:space="preserve"> neste caso a chave da combinação e a soma são geradas através de um</w:t>
+      </w:r>
+      <w:r>
+        <w:rPr>
+          <w:rFonts w:ascii="Arial" w:hAnsi="Arial" w:cs="Arial"/>
+          <w:sz w:val="24"/>
+          <w:szCs w:val="24"/>
+        </w:rPr>
+        <w:t xml:space="preserve"> algoritmo recursivo de “</w:t>
+      </w:r>
+      <w:proofErr w:type="spellStart"/>
+      <w:r>
+        <w:rPr>
+          <w:rFonts w:ascii="Arial" w:hAnsi="Arial" w:cs="Arial"/>
+          <w:sz w:val="24"/>
+          <w:szCs w:val="24"/>
+        </w:rPr>
+        <w:t>backtracking</w:t>
+      </w:r>
+      <w:proofErr w:type="spellEnd"/>
+      <w:r>
+        <w:rPr>
+          <w:rFonts w:ascii="Arial" w:hAnsi="Arial" w:cs="Arial"/>
+          <w:sz w:val="24"/>
+          <w:szCs w:val="24"/>
+        </w:rPr>
+        <w:t>”.</w:t>
+      </w:r>
+      <w:r>
+        <w:rPr>
+          <w:rFonts w:ascii="Arial" w:hAnsi="Arial" w:cs="Arial"/>
+          <w:sz w:val="24"/>
+          <w:szCs w:val="24"/>
+        </w:rPr>
+        <w:t xml:space="preserve"> Consideremos o conjunto de inteiros ordenados P e a soma desejada K.</w:t>
+      </w:r>
+    </w:p>
+    <w:p>
+      <w:pPr>
+        <w:ind w:left="708"/>
+        <w:jc w:val="both"/>
+        <w:rPr>
+          <w:rFonts w:ascii="Arial" w:hAnsi="Arial" w:cs="Arial"/>
+          <w:sz w:val="24"/>
+          <w:szCs w:val="24"/>
+        </w:rPr>
+      </w:pPr>
+      <w:r>
+        <w:rPr>
+          <w:rFonts w:ascii="Arial" w:hAnsi="Arial" w:cs="Arial"/>
+          <w:sz w:val="24"/>
+          <w:szCs w:val="24"/>
+        </w:rPr>
+        <w:t xml:space="preserve">Consideremos que temos uma árvore onde a cada ramo é o valor de </w:t>
+      </w:r>
+      <w:r>
+        <w:rPr>
+          <w:rFonts w:ascii="Arial" w:hAnsi="Arial" w:cs="Arial"/>
+          <w:sz w:val="24"/>
+          <w:szCs w:val="24"/>
+        </w:rPr>
+        <w:t>Soma + C[x</w:t>
+      </w:r>
+      <w:r>
+        <w:rPr>
+          <w:rFonts w:ascii="Arial" w:hAnsi="Arial" w:cs="Arial"/>
+          <w:sz w:val="24"/>
+          <w:szCs w:val="24"/>
+          <w:vertAlign w:val="subscript"/>
+        </w:rPr>
+        <w:t>i</w:t>
+      </w:r>
+      <w:r>
+        <w:rPr>
+          <w:rFonts w:ascii="Arial" w:hAnsi="Arial" w:cs="Arial"/>
+          <w:sz w:val="24"/>
+          <w:szCs w:val="24"/>
+        </w:rPr>
+        <w:t xml:space="preserve">]*0 ou Soma + </w:t>
+      </w:r>
+      <w:r>
+        <w:rPr>
+          <w:rFonts w:ascii="Arial" w:hAnsi="Arial" w:cs="Arial"/>
+          <w:sz w:val="24"/>
+          <w:szCs w:val="24"/>
+        </w:rPr>
+        <w:t>C[x</w:t>
+      </w:r>
+      <w:r>
+        <w:rPr>
+          <w:rFonts w:ascii="Arial" w:hAnsi="Arial" w:cs="Arial"/>
+          <w:sz w:val="24"/>
+          <w:szCs w:val="24"/>
+          <w:vertAlign w:val="subscript"/>
+        </w:rPr>
+        <w:t>i</w:t>
+      </w:r>
+      <w:r>
+        <w:rPr>
+          <w:rFonts w:ascii="Arial" w:hAnsi="Arial" w:cs="Arial"/>
+          <w:sz w:val="24"/>
+          <w:szCs w:val="24"/>
+        </w:rPr>
+        <w:t>]*</w:t>
+      </w:r>
+      <w:r>
+        <w:rPr>
+          <w:rFonts w:ascii="Arial" w:hAnsi="Arial" w:cs="Arial"/>
+          <w:sz w:val="24"/>
+          <w:szCs w:val="24"/>
+        </w:rPr>
+        <w:t xml:space="preserve">1 onde i é o nível da árvore. Neste caso iremos gerar todos os </w:t>
+      </w:r>
+      <w:r>
+        <w:rPr>
+          <w:rFonts w:ascii="Arial" w:hAnsi="Arial" w:cs="Arial"/>
+          <w:sz w:val="24"/>
+          <w:szCs w:val="24"/>
+        </w:rPr>
+        <w:t>2</w:t>
+      </w:r>
+      <w:r>
+        <w:rPr>
+          <w:rFonts w:ascii="Arial" w:hAnsi="Arial" w:cs="Arial"/>
+          <w:sz w:val="24"/>
+          <w:szCs w:val="24"/>
+          <w:vertAlign w:val="superscript"/>
+        </w:rPr>
+        <w:t>n</w:t>
+      </w:r>
+      <w:r>
+        <w:rPr>
+          <w:rFonts w:ascii="Arial" w:hAnsi="Arial" w:cs="Arial"/>
+          <w:sz w:val="24"/>
+          <w:szCs w:val="24"/>
+        </w:rPr>
+        <w:t xml:space="preserve"> ramos comparando pelo caminho a soma de cada iteração e aumentando a combinação. </w:t>
+      </w:r>
+    </w:p>
+    <w:p>
+      <w:pPr>
+        <w:ind w:left="708"/>
+        <w:jc w:val="both"/>
+        <w:rPr>
+          <w:rFonts w:ascii="Arial" w:hAnsi="Arial" w:cs="Arial"/>
+          <w:sz w:val="24"/>
+          <w:szCs w:val="24"/>
+        </w:rPr>
+      </w:pPr>
+      <w:r>
+        <w:rPr>
+          <w:rFonts w:ascii="Arial" w:hAnsi="Arial" w:cs="Arial"/>
+          <w:sz w:val="24"/>
+          <w:szCs w:val="24"/>
+        </w:rPr>
+        <w:t>Se o algoritmo chegar ao nível n da árvore, ou seja, chegar ao fim do array e não encontrar solução, retornara 0 e será gerado e corrido o outro ramo</w:t>
+      </w:r>
+      <w:r>
+        <w:rPr>
+          <w:rFonts w:ascii="Arial" w:hAnsi="Arial" w:cs="Arial"/>
+          <w:sz w:val="24"/>
+          <w:szCs w:val="24"/>
+        </w:rPr>
+        <w:t>.</w:t>
+      </w:r>
+    </w:p>
+    <w:p>
+      <w:pPr>
+        <w:ind w:left="708"/>
+        <w:jc w:val="both"/>
+        <w:rPr>
+          <w:rFonts w:ascii="Arial" w:hAnsi="Arial" w:cs="Arial"/>
+          <w:sz w:val="24"/>
+          <w:szCs w:val="24"/>
+        </w:rPr>
+      </w:pPr>
+      <w:r>
+        <w:rPr>
+          <w:rFonts w:ascii="Arial" w:hAnsi="Arial" w:cs="Arial"/>
+          <w:sz w:val="24"/>
+          <w:szCs w:val="24"/>
+        </w:rPr>
+        <w:t>Se a soma igualar a soma desejada a função retornar</w:t>
+      </w:r>
+      <w:r>
+        <w:rPr>
+          <w:rFonts w:ascii="Arial" w:hAnsi="Arial" w:cs="Arial"/>
+          <w:sz w:val="24"/>
+          <w:szCs w:val="24"/>
+        </w:rPr>
+        <w:t>á</w:t>
+      </w:r>
+      <w:r>
+        <w:rPr>
+          <w:rFonts w:ascii="Arial" w:hAnsi="Arial" w:cs="Arial"/>
+          <w:sz w:val="24"/>
+          <w:szCs w:val="24"/>
+        </w:rPr>
+        <w:t xml:space="preserve"> a combinação chave correspondente. </w:t>
+      </w:r>
+    </w:p>
+    <w:p>
+      <w:pPr>
+        <w:jc w:val="both"/>
+        <w:rPr>
+          <w:rFonts w:ascii="Arial" w:hAnsi="Arial" w:cs="Arial"/>
+          <w:sz w:val="24"/>
+          <w:szCs w:val="24"/>
+        </w:rPr>
+      </w:pPr>
+      <w:r>
+        <w:rPr>
+          <w:rFonts w:ascii="Arial" w:hAnsi="Arial" w:cs="Arial"/>
+          <w:sz w:val="24"/>
+          <w:szCs w:val="24"/>
+        </w:rPr>
+        <w:t xml:space="preserve">Este </w:t>
+      </w:r>
+      <w:r>
+        <w:rPr>
+          <w:rFonts w:ascii="Arial" w:hAnsi="Arial" w:cs="Arial"/>
+          <w:sz w:val="24"/>
+          <w:szCs w:val="24"/>
+        </w:rPr>
+        <w:t>método é também bastante intuitivo e fácil de implementar, no entanto mais uma possuí uma alta complexidade algorítmica de O(2^n).</w:t>
+      </w:r>
+    </w:p>
+    <w:p>
+      <w:pPr>
+        <w:rPr>
+          <w:rFonts w:ascii="Arial Black" w:hAnsi="Arial Black" w:cs="Arial"/>
+          <w:sz w:val="72"/>
+          <w:szCs w:val="72"/>
+        </w:rPr>
+      </w:pPr>
+    </w:p>
+    <w:p>
+      <w:pPr>
+        <w:rPr>
+          <w:rFonts w:ascii="Arial Black" w:hAnsi="Arial Black" w:cs="Arial"/>
+          <w:sz w:val="72"/>
+          <w:szCs w:val="72"/>
+        </w:rPr>
+      </w:pPr>
+    </w:p>
+    <w:p>
+      <w:pPr>
+        <w:rPr>
+          <w:rFonts w:ascii="Arial Black" w:hAnsi="Arial Black" w:cs="Arial"/>
+          <w:sz w:val="72"/>
+          <w:szCs w:val="72"/>
+        </w:rPr>
+      </w:pPr>
+    </w:p>
+    <w:p>
+      <w:pPr>
+        <w:rPr>
+          <w:rFonts w:ascii="Arial Black" w:hAnsi="Arial Black" w:cs="Arial"/>
+          <w:sz w:val="36"/>
+          <w:szCs w:val="36"/>
+        </w:rPr>
+      </w:pPr>
+      <w:proofErr w:type="spellStart"/>
+      <w:r>
+        <w:rPr>
+          <w:rFonts w:ascii="Arial Black" w:hAnsi="Arial Black" w:cs="Arial"/>
+          <w:sz w:val="36"/>
+          <w:szCs w:val="36"/>
+        </w:rPr>
+        <w:lastRenderedPageBreak/>
+        <w:t>Clever</w:t>
+      </w:r>
+      <w:proofErr w:type="spellEnd"/>
+      <w:r>
+        <w:rPr>
+          <w:rFonts w:ascii="Arial Black" w:hAnsi="Arial Black" w:cs="Arial"/>
+          <w:sz w:val="36"/>
+          <w:szCs w:val="36"/>
+        </w:rPr>
+        <w:t xml:space="preserve"> </w:t>
+      </w:r>
+      <w:proofErr w:type="spellStart"/>
+      <w:r>
+        <w:rPr>
+          <w:rFonts w:ascii="Arial Black" w:hAnsi="Arial Black" w:cs="Arial"/>
+          <w:sz w:val="36"/>
+          <w:szCs w:val="36"/>
+        </w:rPr>
+        <w:t>Brute</w:t>
+      </w:r>
+      <w:proofErr w:type="spellEnd"/>
+      <w:r>
+        <w:rPr>
+          <w:rFonts w:ascii="Arial Black" w:hAnsi="Arial Black" w:cs="Arial"/>
+          <w:sz w:val="36"/>
+          <w:szCs w:val="36"/>
+        </w:rPr>
+        <w:t xml:space="preserve"> Force</w:t>
+      </w:r>
+      <w:r>
+        <w:rPr>
+          <w:rFonts w:ascii="Arial Black" w:hAnsi="Arial Black" w:cs="Arial"/>
+          <w:sz w:val="36"/>
+          <w:szCs w:val="36"/>
+        </w:rPr>
+        <w:t xml:space="preserve"> (</w:t>
+      </w:r>
+      <w:r>
+        <w:rPr>
+          <w:rFonts w:ascii="Arial Black" w:hAnsi="Arial Black" w:cs="Arial"/>
+          <w:sz w:val="36"/>
+          <w:szCs w:val="36"/>
+        </w:rPr>
+        <w:t>Ramificar e limitar</w:t>
+      </w:r>
+      <w:r>
+        <w:rPr>
+          <w:rFonts w:ascii="Arial Black" w:hAnsi="Arial Black" w:cs="Arial"/>
+          <w:sz w:val="36"/>
+          <w:szCs w:val="36"/>
+        </w:rPr>
+        <w:t>)</w:t>
+      </w:r>
+    </w:p>
+    <w:p>
+      <w:pPr>
+        <w:jc w:val="both"/>
+        <w:rPr>
+          <w:rFonts w:ascii="Arial" w:hAnsi="Arial" w:cs="Arial"/>
+          <w:sz w:val="24"/>
+          <w:szCs w:val="24"/>
+        </w:rPr>
+      </w:pPr>
+      <w:r>
+        <w:rPr>
+          <w:rFonts w:ascii="Arial" w:hAnsi="Arial" w:cs="Arial"/>
+          <w:sz w:val="24"/>
+          <w:szCs w:val="24"/>
+        </w:rPr>
+        <w:t>O método “</w:t>
+      </w:r>
+      <w:proofErr w:type="spellStart"/>
+      <w:r>
+        <w:rPr>
+          <w:rFonts w:ascii="Arial" w:hAnsi="Arial" w:cs="Arial"/>
+          <w:sz w:val="24"/>
+          <w:szCs w:val="24"/>
+        </w:rPr>
+        <w:t>Branch</w:t>
+      </w:r>
+      <w:proofErr w:type="spellEnd"/>
+      <w:r>
+        <w:rPr>
+          <w:rFonts w:ascii="Arial" w:hAnsi="Arial" w:cs="Arial"/>
+          <w:sz w:val="24"/>
+          <w:szCs w:val="24"/>
+        </w:rPr>
+        <w:t xml:space="preserve"> </w:t>
+      </w:r>
+      <w:proofErr w:type="spellStart"/>
+      <w:r>
+        <w:rPr>
+          <w:rFonts w:ascii="Arial" w:hAnsi="Arial" w:cs="Arial"/>
+          <w:sz w:val="24"/>
+          <w:szCs w:val="24"/>
+        </w:rPr>
+        <w:t>and</w:t>
+      </w:r>
+      <w:proofErr w:type="spellEnd"/>
+      <w:r>
+        <w:rPr>
+          <w:rFonts w:ascii="Arial" w:hAnsi="Arial" w:cs="Arial"/>
+          <w:sz w:val="24"/>
+          <w:szCs w:val="24"/>
+        </w:rPr>
+        <w:t xml:space="preserve"> </w:t>
+      </w:r>
+      <w:proofErr w:type="spellStart"/>
+      <w:r>
+        <w:rPr>
+          <w:rFonts w:ascii="Arial" w:hAnsi="Arial" w:cs="Arial"/>
+          <w:sz w:val="24"/>
+          <w:szCs w:val="24"/>
+        </w:rPr>
+        <w:t>B</w:t>
+      </w:r>
+      <w:r>
+        <w:rPr>
+          <w:rFonts w:ascii="Arial" w:hAnsi="Arial" w:cs="Arial"/>
+          <w:sz w:val="24"/>
+          <w:szCs w:val="24"/>
+        </w:rPr>
+        <w:t>ound</w:t>
+      </w:r>
+      <w:proofErr w:type="spellEnd"/>
+      <w:r>
+        <w:rPr>
+          <w:rFonts w:ascii="Arial" w:hAnsi="Arial" w:cs="Arial"/>
+          <w:sz w:val="24"/>
+          <w:szCs w:val="24"/>
+        </w:rPr>
+        <w:t>” é uma otimização matemática</w:t>
+      </w:r>
+      <w:r>
+        <w:rPr>
+          <w:rFonts w:ascii="Arial" w:hAnsi="Arial" w:cs="Arial"/>
+          <w:sz w:val="24"/>
+          <w:szCs w:val="24"/>
+        </w:rPr>
+        <w:t xml:space="preserve"> usada em vários tipos de problemas. Consiste em mais uma vez percorrer uma árvore, onde exploramos os ramos da árvore</w:t>
+      </w:r>
+      <w:r>
+        <w:rPr>
+          <w:rFonts w:ascii="Arial" w:hAnsi="Arial" w:cs="Arial"/>
+          <w:sz w:val="24"/>
+          <w:szCs w:val="24"/>
+        </w:rPr>
+        <w:t xml:space="preserve"> </w:t>
+      </w:r>
+      <w:r>
+        <w:rPr>
+          <w:rFonts w:ascii="Arial" w:hAnsi="Arial" w:cs="Arial"/>
+          <w:sz w:val="24"/>
+          <w:szCs w:val="24"/>
+        </w:rPr>
+        <w:t xml:space="preserve">sendo que se não for possível criar uma solução a partir deste ramo ele é simplesmente ignorado. </w:t>
+      </w:r>
+    </w:p>
+    <w:p>
+      <w:pPr>
+        <w:jc w:val="both"/>
+        <w:rPr>
+          <w:rFonts w:ascii="Arial" w:hAnsi="Arial" w:cs="Arial"/>
+          <w:sz w:val="24"/>
+          <w:szCs w:val="24"/>
+        </w:rPr>
+      </w:pPr>
+      <w:r>
+        <w:rPr>
+          <w:rFonts w:ascii="Arial" w:hAnsi="Arial" w:cs="Arial"/>
+          <w:sz w:val="24"/>
+          <w:szCs w:val="24"/>
+        </w:rPr>
+        <w:t>Este método é</w:t>
+      </w:r>
+      <w:r>
+        <w:rPr>
+          <w:rFonts w:ascii="Arial" w:hAnsi="Arial" w:cs="Arial"/>
+          <w:sz w:val="24"/>
+          <w:szCs w:val="24"/>
+        </w:rPr>
+        <w:t xml:space="preserve"> bastante</w:t>
+      </w:r>
+      <w:r>
+        <w:rPr>
+          <w:rFonts w:ascii="Arial" w:hAnsi="Arial" w:cs="Arial"/>
+          <w:sz w:val="24"/>
+          <w:szCs w:val="24"/>
+        </w:rPr>
+        <w:t xml:space="preserve"> semelhante a</w:t>
+      </w:r>
+      <w:r>
+        <w:rPr>
+          <w:rFonts w:ascii="Arial" w:hAnsi="Arial" w:cs="Arial"/>
+          <w:sz w:val="24"/>
+          <w:szCs w:val="24"/>
+        </w:rPr>
+        <w:t>o anterior</w:t>
+      </w:r>
+      <w:r>
+        <w:rPr>
+          <w:rFonts w:ascii="Arial" w:hAnsi="Arial" w:cs="Arial"/>
+          <w:sz w:val="24"/>
+          <w:szCs w:val="24"/>
+        </w:rPr>
+        <w:t xml:space="preserve"> com algumas diferenças</w:t>
+      </w:r>
+      <w:r>
+        <w:rPr>
+          <w:rFonts w:ascii="Arial" w:hAnsi="Arial" w:cs="Arial"/>
+          <w:sz w:val="24"/>
+          <w:szCs w:val="24"/>
+        </w:rPr>
+        <w:t>:</w:t>
+      </w:r>
+    </w:p>
+    <w:p>
+      <w:pPr>
+        <w:pStyle w:val="PargrafodaLista"/>
+        <w:numPr>
+          <w:ilvl w:val="0"/>
+          <w:numId w:val="4"/>
+        </w:numPr>
+        <w:jc w:val="both"/>
+        <w:rPr>
+          <w:rFonts w:ascii="Arial" w:hAnsi="Arial" w:cs="Arial"/>
+          <w:sz w:val="24"/>
+          <w:szCs w:val="24"/>
+        </w:rPr>
+      </w:pPr>
+      <w:r>
+        <w:rPr>
+          <w:rFonts w:ascii="Arial" w:hAnsi="Arial" w:cs="Arial"/>
+          <w:sz w:val="24"/>
+          <w:szCs w:val="24"/>
+        </w:rPr>
+        <w:t xml:space="preserve">Percorremos o conjunto dos números maiores para os mais pequenos construindo a árvore também desta forma. </w:t>
+      </w:r>
+    </w:p>
+    <w:p>
+      <w:pPr>
+        <w:pStyle w:val="PargrafodaLista"/>
+        <w:numPr>
+          <w:ilvl w:val="0"/>
+          <w:numId w:val="4"/>
+        </w:numPr>
+        <w:jc w:val="both"/>
+        <w:rPr>
+          <w:rFonts w:ascii="Arial" w:hAnsi="Arial" w:cs="Arial"/>
+          <w:sz w:val="24"/>
+          <w:szCs w:val="24"/>
+        </w:rPr>
+      </w:pPr>
+      <w:r>
+        <w:rPr>
+          <w:rFonts w:ascii="Arial" w:hAnsi="Arial" w:cs="Arial"/>
+          <w:sz w:val="24"/>
+          <w:szCs w:val="24"/>
+        </w:rPr>
+        <w:t>Se a Soma corrente for maior que a Soma desejada o ramo e todos é então ignorado pois é impossível, a partir deste ramo, encontrar uma solução.</w:t>
+      </w:r>
+    </w:p>
+    <w:p>
+      <w:pPr>
+        <w:pStyle w:val="PargrafodaLista"/>
+        <w:numPr>
+          <w:ilvl w:val="0"/>
+          <w:numId w:val="4"/>
+        </w:numPr>
+        <w:jc w:val="both"/>
+        <w:rPr>
+          <w:rFonts w:ascii="Arial" w:hAnsi="Arial" w:cs="Arial"/>
+          <w:sz w:val="24"/>
+          <w:szCs w:val="24"/>
+        </w:rPr>
+      </w:pPr>
+      <w:r>
+        <w:rPr>
+          <w:rFonts w:ascii="Arial" w:hAnsi="Arial" w:cs="Arial"/>
+          <w:sz w:val="24"/>
+          <w:szCs w:val="24"/>
+        </w:rPr>
+        <w:t>Se a solução for encontrada e retornada a combinação tal como no anterior.</w:t>
+      </w:r>
+    </w:p>
+    <w:p>
+      <w:pPr>
+        <w:jc w:val="both"/>
+        <w:rPr>
+          <w:rFonts w:ascii="Arial" w:hAnsi="Arial" w:cs="Arial"/>
+          <w:sz w:val="24"/>
+          <w:szCs w:val="24"/>
+        </w:rPr>
+      </w:pPr>
+      <w:r>
+        <w:rPr>
+          <w:rFonts w:ascii="Arial" w:hAnsi="Arial" w:cs="Arial"/>
+          <w:sz w:val="24"/>
+          <w:szCs w:val="24"/>
+        </w:rPr>
+        <w:t xml:space="preserve">Este método </w:t>
+      </w:r>
+      <w:r>
+        <w:rPr>
+          <w:rFonts w:ascii="Arial" w:hAnsi="Arial" w:cs="Arial"/>
+          <w:sz w:val="24"/>
+          <w:szCs w:val="24"/>
+        </w:rPr>
+        <w:t xml:space="preserve">é bastante mais eficaz que o </w:t>
+      </w:r>
+      <w:r>
+        <w:rPr>
+          <w:rFonts w:ascii="Arial" w:hAnsi="Arial" w:cs="Arial"/>
+          <w:sz w:val="24"/>
+          <w:szCs w:val="24"/>
+        </w:rPr>
+        <w:t>anterior,</w:t>
+      </w:r>
+      <w:r>
+        <w:rPr>
+          <w:rFonts w:ascii="Arial" w:hAnsi="Arial" w:cs="Arial"/>
+          <w:sz w:val="24"/>
+          <w:szCs w:val="24"/>
+        </w:rPr>
+        <w:t xml:space="preserve"> mas não possui uma complexidade algorítmica</w:t>
+      </w:r>
+      <w:r>
+        <w:rPr>
+          <w:rFonts w:ascii="Arial" w:hAnsi="Arial" w:cs="Arial"/>
+          <w:sz w:val="24"/>
+          <w:szCs w:val="24"/>
+        </w:rPr>
+        <w:t xml:space="preserve"> definida sendo um algoritmo bastante difícil de analisar</w:t>
+      </w:r>
+      <w:r>
+        <w:rPr>
+          <w:rFonts w:ascii="Arial" w:hAnsi="Arial" w:cs="Arial"/>
+          <w:sz w:val="24"/>
+          <w:szCs w:val="24"/>
+        </w:rPr>
+        <w:t xml:space="preserve">.  </w:t>
+      </w:r>
+    </w:p>
+    <w:p>
+      <w:pPr>
+        <w:jc w:val="both"/>
+        <w:rPr>
+          <w:rFonts w:ascii="Arial" w:hAnsi="Arial" w:cs="Arial"/>
+          <w:sz w:val="24"/>
+          <w:szCs w:val="24"/>
+        </w:rPr>
+      </w:pPr>
+    </w:p>
+    <w:p>
+      <w:pPr>
+        <w:rPr>
+          <w:rFonts w:ascii="Arial Black" w:hAnsi="Arial Black" w:cs="Arial"/>
+          <w:sz w:val="36"/>
+          <w:szCs w:val="36"/>
+          <w:lang w:val="en-GB"/>
+        </w:rPr>
+      </w:pPr>
+      <w:r>
+        <w:rPr>
+          <w:rFonts w:ascii="Arial Black" w:hAnsi="Arial Black" w:cs="Arial"/>
+          <w:sz w:val="36"/>
+          <w:szCs w:val="36"/>
+          <w:lang w:val="en-GB"/>
+        </w:rPr>
+        <w:t>Meet-in-the-middle</w:t>
+      </w:r>
+      <w:r>
+        <w:rPr>
+          <w:rFonts w:ascii="Arial Black" w:hAnsi="Arial Black" w:cs="Arial"/>
+          <w:sz w:val="36"/>
+          <w:szCs w:val="36"/>
+          <w:lang w:val="en-GB"/>
+        </w:rPr>
+        <w:t xml:space="preserve"> (</w:t>
+      </w:r>
+      <w:r>
+        <w:rPr>
+          <w:rFonts w:ascii="Arial Black" w:hAnsi="Arial Black" w:cs="Arial"/>
+          <w:sz w:val="36"/>
+          <w:szCs w:val="36"/>
+          <w:lang w:val="en-GB"/>
+        </w:rPr>
+        <w:t xml:space="preserve">Horowitz </w:t>
+      </w:r>
+      <w:r>
+        <w:rPr>
+          <w:rFonts w:ascii="Arial Black" w:hAnsi="Arial Black" w:cs="Arial"/>
+          <w:sz w:val="36"/>
+          <w:szCs w:val="36"/>
+          <w:lang w:val="en-GB"/>
+        </w:rPr>
+        <w:t>e</w:t>
+      </w:r>
+      <w:r>
+        <w:rPr>
+          <w:rFonts w:ascii="Arial Black" w:hAnsi="Arial Black" w:cs="Arial"/>
+          <w:sz w:val="36"/>
+          <w:szCs w:val="36"/>
+          <w:lang w:val="en-GB"/>
+        </w:rPr>
+        <w:t xml:space="preserve"> </w:t>
+      </w:r>
+      <w:proofErr w:type="spellStart"/>
+      <w:r>
+        <w:rPr>
+          <w:rFonts w:ascii="Arial Black" w:hAnsi="Arial Black" w:cs="Arial"/>
+          <w:sz w:val="36"/>
+          <w:szCs w:val="36"/>
+          <w:lang w:val="en-GB"/>
+        </w:rPr>
+        <w:t>Sahni</w:t>
+      </w:r>
+      <w:proofErr w:type="spellEnd"/>
+      <w:r>
+        <w:rPr>
+          <w:rFonts w:ascii="Arial Black" w:hAnsi="Arial Black" w:cs="Arial"/>
+          <w:sz w:val="36"/>
+          <w:szCs w:val="36"/>
+          <w:lang w:val="en-GB"/>
+        </w:rPr>
+        <w:t>)</w:t>
+      </w:r>
+    </w:p>
+    <w:p>
+      <w:pPr>
+        <w:jc w:val="both"/>
+        <w:rPr>
+          <w:rFonts w:ascii="Arial" w:hAnsi="Arial" w:cs="Arial"/>
+          <w:sz w:val="24"/>
+          <w:szCs w:val="24"/>
+          <w:lang w:val="en-GB"/>
+        </w:rPr>
+      </w:pPr>
+      <w:r>
+        <w:rPr>
+          <w:rFonts w:ascii="Arial" w:hAnsi="Arial" w:cs="Arial"/>
+          <w:sz w:val="24"/>
+          <w:szCs w:val="24"/>
+          <w:lang w:val="en-GB"/>
+        </w:rPr>
+        <w:t xml:space="preserve">Este </w:t>
+      </w:r>
+      <w:r>
+        <w:rPr>
+          <w:rFonts w:ascii="Arial" w:hAnsi="Arial" w:cs="Arial"/>
+          <w:sz w:val="24"/>
+          <w:szCs w:val="24"/>
+        </w:rPr>
+        <w:t>algoritmo</w:t>
+      </w:r>
+      <w:r>
+        <w:rPr>
+          <w:rFonts w:ascii="Arial" w:hAnsi="Arial" w:cs="Arial"/>
+          <w:sz w:val="24"/>
+          <w:szCs w:val="24"/>
+        </w:rPr>
+        <w:t xml:space="preserve"> é muito mais eficaz temporalmente com a desvantagem de alocar muita mais memoria que os outros algoritmos.</w:t>
+      </w:r>
+      <w:r>
+        <w:rPr>
+          <w:rFonts w:ascii="Arial" w:hAnsi="Arial" w:cs="Arial"/>
+          <w:sz w:val="24"/>
+          <w:szCs w:val="24"/>
+          <w:lang w:val="en-GB"/>
+        </w:rPr>
+        <w:t xml:space="preserve"> </w:t>
+      </w:r>
+    </w:p>
+    <w:p>
+      <w:pPr>
+        <w:pStyle w:val="PargrafodaLista"/>
+        <w:numPr>
+          <w:ilvl w:val="0"/>
+          <w:numId w:val="5"/>
+        </w:numPr>
+        <w:jc w:val="both"/>
+        <w:rPr>
+          <w:rFonts w:ascii="Arial" w:hAnsi="Arial" w:cs="Arial"/>
+          <w:sz w:val="24"/>
+          <w:szCs w:val="24"/>
+        </w:rPr>
+      </w:pPr>
+      <w:r>
+        <w:rPr>
+          <w:rFonts w:ascii="Arial" w:hAnsi="Arial" w:cs="Arial"/>
+          <w:sz w:val="24"/>
+          <w:szCs w:val="24"/>
+        </w:rPr>
+        <w:t>S</w:t>
+      </w:r>
+      <w:r>
+        <w:rPr>
+          <w:rFonts w:ascii="Arial" w:hAnsi="Arial" w:cs="Arial"/>
+          <w:sz w:val="24"/>
+          <w:szCs w:val="24"/>
+        </w:rPr>
+        <w:t xml:space="preserve">epara o conjunto em 2 </w:t>
+      </w:r>
+      <w:r>
+        <w:rPr>
+          <w:rFonts w:ascii="Arial" w:hAnsi="Arial" w:cs="Arial"/>
+          <w:sz w:val="24"/>
+          <w:szCs w:val="24"/>
+        </w:rPr>
+        <w:t>sub</w:t>
+      </w:r>
+      <w:r>
+        <w:rPr>
+          <w:rFonts w:ascii="Arial" w:hAnsi="Arial" w:cs="Arial"/>
+          <w:sz w:val="24"/>
+          <w:szCs w:val="24"/>
+        </w:rPr>
+        <w:t xml:space="preserve">conjuntos com n/2 elementos cada (n representa o </w:t>
+      </w:r>
+      <w:r>
+        <w:rPr>
+          <w:rFonts w:ascii="Arial" w:hAnsi="Arial" w:cs="Arial"/>
+          <w:sz w:val="24"/>
+          <w:szCs w:val="24"/>
+        </w:rPr>
+        <w:t>número</w:t>
+      </w:r>
+      <w:r>
+        <w:rPr>
+          <w:rFonts w:ascii="Arial" w:hAnsi="Arial" w:cs="Arial"/>
+          <w:sz w:val="24"/>
+          <w:szCs w:val="24"/>
+        </w:rPr>
+        <w:t xml:space="preserve"> de elementos totais do conjunto). </w:t>
+      </w:r>
+    </w:p>
+    <w:p>
+      <w:pPr>
+        <w:pStyle w:val="PargrafodaLista"/>
+        <w:numPr>
+          <w:ilvl w:val="0"/>
+          <w:numId w:val="5"/>
+        </w:numPr>
+        <w:jc w:val="both"/>
+        <w:rPr>
+          <w:rFonts w:ascii="Arial" w:hAnsi="Arial" w:cs="Arial"/>
+          <w:sz w:val="24"/>
+          <w:szCs w:val="24"/>
+        </w:rPr>
+      </w:pPr>
+      <w:r>
+        <w:rPr>
+          <w:rFonts w:ascii="Arial" w:hAnsi="Arial" w:cs="Arial"/>
+          <w:sz w:val="24"/>
+          <w:szCs w:val="24"/>
+        </w:rPr>
+        <w:t>Cria e guarda todas as combinações e soma</w:t>
+      </w:r>
+      <w:r>
+        <w:rPr>
+          <w:rFonts w:ascii="Arial" w:hAnsi="Arial" w:cs="Arial"/>
+          <w:sz w:val="24"/>
+          <w:szCs w:val="24"/>
+        </w:rPr>
+        <w:t>s</w:t>
+      </w:r>
+      <w:r>
+        <w:rPr>
+          <w:rFonts w:ascii="Arial" w:hAnsi="Arial" w:cs="Arial"/>
+          <w:sz w:val="24"/>
+          <w:szCs w:val="24"/>
+        </w:rPr>
+        <w:t xml:space="preserve"> possíveis</w:t>
+      </w:r>
+      <w:r>
+        <w:rPr>
+          <w:rFonts w:ascii="Arial" w:hAnsi="Arial" w:cs="Arial"/>
+          <w:sz w:val="24"/>
+          <w:szCs w:val="24"/>
+        </w:rPr>
+        <w:t xml:space="preserve"> para cada subconjunto</w:t>
+      </w:r>
+    </w:p>
+    <w:p>
+      <w:pPr>
+        <w:pStyle w:val="PargrafodaLista"/>
+        <w:numPr>
+          <w:ilvl w:val="0"/>
+          <w:numId w:val="5"/>
+        </w:numPr>
+        <w:jc w:val="both"/>
+        <w:rPr>
+          <w:rFonts w:ascii="Arial" w:hAnsi="Arial" w:cs="Arial"/>
+          <w:sz w:val="24"/>
+          <w:szCs w:val="24"/>
+        </w:rPr>
+      </w:pPr>
+      <w:r>
+        <w:rPr>
+          <w:rFonts w:ascii="Arial" w:hAnsi="Arial" w:cs="Arial"/>
+          <w:sz w:val="24"/>
+          <w:szCs w:val="24"/>
+        </w:rPr>
+        <w:t>Ordena os dois subconjuntos de somas criados</w:t>
+      </w:r>
+    </w:p>
+    <w:p>
+      <w:pPr>
+        <w:pStyle w:val="PargrafodaLista"/>
+        <w:numPr>
+          <w:ilvl w:val="0"/>
+          <w:numId w:val="5"/>
+        </w:numPr>
+        <w:jc w:val="both"/>
+        <w:rPr>
+          <w:rFonts w:ascii="Arial" w:hAnsi="Arial" w:cs="Arial"/>
+          <w:sz w:val="24"/>
+          <w:szCs w:val="24"/>
+        </w:rPr>
+      </w:pPr>
+      <w:r>
+        <w:rPr>
+          <w:rFonts w:ascii="Arial" w:hAnsi="Arial" w:cs="Arial"/>
+          <w:sz w:val="24"/>
+          <w:szCs w:val="24"/>
+        </w:rPr>
+        <w:t xml:space="preserve">Percorre o subconjunto com as menores somas de baixo para cima e o conjunto com as maiores somas no sentido </w:t>
+      </w:r>
+      <w:r>
+        <w:rPr>
+          <w:rFonts w:ascii="Arial" w:hAnsi="Arial" w:cs="Arial"/>
+          <w:sz w:val="24"/>
+          <w:szCs w:val="24"/>
+        </w:rPr>
+        <w:t>contrário</w:t>
+      </w:r>
+      <w:r>
+        <w:rPr>
+          <w:rFonts w:ascii="Arial" w:hAnsi="Arial" w:cs="Arial"/>
+          <w:sz w:val="24"/>
+          <w:szCs w:val="24"/>
+        </w:rPr>
+        <w:t xml:space="preserve"> “encontrando-se no meio”</w:t>
+      </w:r>
+    </w:p>
+    <w:p>
+      <w:pPr>
+        <w:pStyle w:val="PargrafodaLista"/>
+        <w:ind w:left="0"/>
+        <w:jc w:val="both"/>
+        <w:rPr>
+          <w:rFonts w:ascii="Arial" w:hAnsi="Arial" w:cs="Arial"/>
+          <w:sz w:val="24"/>
+          <w:szCs w:val="24"/>
+        </w:rPr>
+      </w:pPr>
+      <w:r>
+        <w:rPr>
+          <w:rFonts w:ascii="Arial" w:hAnsi="Arial" w:cs="Arial"/>
+          <w:sz w:val="24"/>
+          <w:szCs w:val="24"/>
+        </w:rPr>
+        <w:t>Este algoritmo</w:t>
+      </w:r>
+      <w:r>
+        <w:rPr>
+          <w:rFonts w:ascii="Arial" w:hAnsi="Arial" w:cs="Arial"/>
+          <w:sz w:val="24"/>
+          <w:szCs w:val="24"/>
+        </w:rPr>
+        <w:t xml:space="preserve"> tem de complexidade temporal O(2</w:t>
+      </w:r>
+      <w:r>
+        <w:rPr>
+          <w:rFonts w:ascii="Arial" w:hAnsi="Arial" w:cs="Arial"/>
+          <w:sz w:val="24"/>
+          <w:szCs w:val="24"/>
+          <w:vertAlign w:val="superscript"/>
+        </w:rPr>
+        <w:t>2/n</w:t>
+      </w:r>
+      <w:r>
+        <w:rPr>
+          <w:rFonts w:ascii="Arial" w:hAnsi="Arial" w:cs="Arial"/>
+          <w:sz w:val="24"/>
+          <w:szCs w:val="24"/>
+        </w:rPr>
+        <w:t xml:space="preserve"> * (n/2)) mas requer uma complexidade espacial maior O(2</w:t>
+      </w:r>
+      <w:r>
+        <w:rPr>
+          <w:rFonts w:ascii="Arial" w:hAnsi="Arial" w:cs="Arial"/>
+          <w:sz w:val="24"/>
+          <w:szCs w:val="24"/>
+          <w:vertAlign w:val="superscript"/>
+        </w:rPr>
+        <w:t>n/2</w:t>
+      </w:r>
+      <w:r>
+        <w:rPr>
+          <w:rFonts w:ascii="Arial" w:hAnsi="Arial" w:cs="Arial"/>
+          <w:sz w:val="24"/>
+          <w:szCs w:val="24"/>
+        </w:rPr>
+        <w:t>).  A criação dos subconjuntos</w:t>
+      </w:r>
+      <w:r>
+        <w:rPr>
+          <w:rFonts w:ascii="Arial" w:hAnsi="Arial" w:cs="Arial"/>
+          <w:sz w:val="24"/>
+          <w:szCs w:val="24"/>
+        </w:rPr>
+        <w:t xml:space="preserve"> de somas tal como a sua ordenação também terão efeito na complexidade temporal e espacial do algoritmo</w:t>
+      </w:r>
+    </w:p>
+    <w:p>
+      <w:pPr>
+        <w:pStyle w:val="PargrafodaLista"/>
+        <w:ind w:left="0"/>
+        <w:jc w:val="both"/>
+        <w:rPr>
+          <w:rFonts w:ascii="Arial" w:hAnsi="Arial" w:cs="Arial"/>
+          <w:sz w:val="24"/>
+          <w:szCs w:val="24"/>
+        </w:rPr>
+      </w:pPr>
+    </w:p>
+    <w:p>
+      <w:pPr>
+        <w:ind w:left="360"/>
+        <w:jc w:val="both"/>
+        <w:rPr>
+          <w:rFonts w:ascii="Arial" w:hAnsi="Arial" w:cs="Arial"/>
+          <w:sz w:val="24"/>
+          <w:szCs w:val="24"/>
+        </w:rPr>
+      </w:pPr>
+    </w:p>
+    <w:p>
+      <w:pPr>
+        <w:jc w:val="right"/>
+        <w:rPr>
+          <w:rFonts w:ascii="Arial" w:hAnsi="Arial" w:cs="Arial"/>
+          <w:sz w:val="24"/>
+          <w:szCs w:val="24"/>
         </w:rPr>
       </w:pPr>
     </w:p>
@@ -1102,7 +3046,7 @@
                     </pic:cNvPicPr>
                   </pic:nvPicPr>
                   <pic:blipFill>
-                    <a:blip r:embed="rId5" cstate="print">
+                    <a:blip r:embed="rId9" cstate="print">
                       <a:extLst>
                         <a:ext uri="{28A0092B-C50C-407E-A947-70E740481C1C}">
                           <a14:useLocalDpi xmlns:a14="http://schemas.microsoft.com/office/drawing/2010/main" val="0"/>
@@ -1168,7 +3112,7 @@
                     </pic:cNvPicPr>
                   </pic:nvPicPr>
                   <pic:blipFill>
-                    <a:blip r:embed="rId6" cstate="print">
+                    <a:blip r:embed="rId10" cstate="print">
                       <a:extLst>
                         <a:ext uri="{28A0092B-C50C-407E-A947-70E740481C1C}">
                           <a14:useLocalDpi xmlns:a14="http://schemas.microsoft.com/office/drawing/2010/main" val="0"/>
@@ -1341,6 +3285,7 @@
           <w:szCs w:val="24"/>
         </w:rPr>
       </w:pPr>
+      <w:proofErr w:type="spellStart"/>
       <w:r>
         <w:rPr>
           <w:rFonts w:ascii="Verdana" w:hAnsi="Verdana" w:cs="Arial"/>
@@ -1351,6 +3296,7 @@
         </w:rPr>
         <w:t>Remigio</w:t>
       </w:r>
+      <w:proofErr w:type="spellEnd"/>
     </w:p>
     <w:p>
       <w:pPr>
@@ -1580,6 +3526,456 @@
     </w:sectPr>
   </w:body>
 </w:document>
+</file>
+
+<file path=word/numbering.xml><?xml version="1.0" encoding="utf-8"?>
+<w:numbering xmlns:wpc="http://schemas.microsoft.com/office/word/2010/wordprocessingCanvas" xmlns:cx="http://schemas.microsoft.com/office/drawing/2014/chartex" xmlns:cx1="http://schemas.microsoft.com/office/drawing/2015/9/8/chartex" xmlns:cx2="http://schemas.microsoft.com/office/drawing/2015/10/21/chartex" xmlns:cx3="http://schemas.microsoft.com/office/drawing/2016/5/9/chartex" xmlns:cx4="http://schemas.microsoft.com/office/drawing/2016/5/10/chartex" xmlns:cx5="http://schemas.microsoft.com/office/drawing/2016/5/11/chartex" xmlns:cx6="http://schemas.microsoft.com/office/drawing/2016/5/12/chartex" xmlns:cx7="http://schemas.microsoft.com/office/drawing/2016/5/13/chartex" xmlns:cx8="http://schemas.microsoft.com/office/drawing/2016/5/14/chartex" xmlns:mc="http://schemas.openxmlformats.org/markup-compatibility/2006" xmlns:aink="http://schemas.microsoft.com/office/drawing/2016/ink" xmlns:am3d="http://schemas.microsoft.com/office/drawing/2017/model3d" xmlns:o="urn:schemas-microsoft-com:office:office" xmlns:r="http://schemas.openxmlformats.org/officeDocument/2006/relationships" xmlns:m="http://schemas.openxmlformats.org/officeDocument/2006/math" xmlns:v="urn:schemas-microsoft-com:vml" xmlns:wp14="http://schemas.microsoft.com/office/word/2010/wordprocessingDrawing" xmlns:wp="http://schemas.openxmlformats.org/drawingml/2006/wordprocessingDrawing" xmlns:w10="urn:schemas-microsoft-com:office:word" xmlns:w="http://schemas.openxmlformats.org/wordprocessingml/2006/main" xmlns:w14="http://schemas.microsoft.com/office/word/2010/wordml" xmlns:w15="http://schemas.microsoft.com/office/word/2012/wordml" xmlns:w16cex="http://schemas.microsoft.com/office/word/2018/wordml/cex" xmlns:w16cid="http://schemas.microsoft.com/office/word/2016/wordml/cid" xmlns:w16="http://schemas.microsoft.com/office/word/2018/wordml" xmlns:w16sdtdh="http://schemas.microsoft.com/office/word/2020/wordml/sdtdatahash" xmlns:w16se="http://schemas.microsoft.com/office/word/2015/wordml/symex" xmlns:wpg="http://schemas.microsoft.com/office/word/2010/wordprocessingGroup" xmlns:wpi="http://schemas.microsoft.com/office/word/2010/wordprocessingInk" xmlns:wne="http://schemas.microsoft.com/office/word/2006/wordml" xmlns:wps="http://schemas.microsoft.com/office/word/2010/wordprocessingShape" mc:Ignorable="w14 w15 w16se w16cid w16 w16cex w16sdtdh wp14">
+  <w:abstractNum w:abstractNumId="0" w15:restartNumberingAfterBreak="0">
+    <w:nsid w:val="0731215E"/>
+    <w:multiLevelType w:val="hybridMultilevel"/>
+    <w:tmpl w:val="45AC3288"/>
+    <w:lvl w:ilvl="0" w:tplc="0816000F">
+      <w:start w:val="1"/>
+      <w:numFmt w:val="decimal"/>
+      <w:lvlText w:val="%1."/>
+      <w:lvlJc w:val="left"/>
+      <w:pPr>
+        <w:ind w:left="720" w:hanging="360"/>
+      </w:pPr>
+    </w:lvl>
+    <w:lvl w:ilvl="1" w:tplc="08160019" w:tentative="1">
+      <w:start w:val="1"/>
+      <w:numFmt w:val="lowerLetter"/>
+      <w:lvlText w:val="%2."/>
+      <w:lvlJc w:val="left"/>
+      <w:pPr>
+        <w:ind w:left="1440" w:hanging="360"/>
+      </w:pPr>
+    </w:lvl>
+    <w:lvl w:ilvl="2" w:tplc="0816001B" w:tentative="1">
+      <w:start w:val="1"/>
+      <w:numFmt w:val="lowerRoman"/>
+      <w:lvlText w:val="%3."/>
+      <w:lvlJc w:val="right"/>
+      <w:pPr>
+        <w:ind w:left="2160" w:hanging="180"/>
+      </w:pPr>
+    </w:lvl>
+    <w:lvl w:ilvl="3" w:tplc="0816000F" w:tentative="1">
+      <w:start w:val="1"/>
+      <w:numFmt w:val="decimal"/>
+      <w:lvlText w:val="%4."/>
+      <w:lvlJc w:val="left"/>
+      <w:pPr>
+        <w:ind w:left="2880" w:hanging="360"/>
+      </w:pPr>
+    </w:lvl>
+    <w:lvl w:ilvl="4" w:tplc="08160019" w:tentative="1">
+      <w:start w:val="1"/>
+      <w:numFmt w:val="lowerLetter"/>
+      <w:lvlText w:val="%5."/>
+      <w:lvlJc w:val="left"/>
+      <w:pPr>
+        <w:ind w:left="3600" w:hanging="360"/>
+      </w:pPr>
+    </w:lvl>
+    <w:lvl w:ilvl="5" w:tplc="0816001B" w:tentative="1">
+      <w:start w:val="1"/>
+      <w:numFmt w:val="lowerRoman"/>
+      <w:lvlText w:val="%6."/>
+      <w:lvlJc w:val="right"/>
+      <w:pPr>
+        <w:ind w:left="4320" w:hanging="180"/>
+      </w:pPr>
+    </w:lvl>
+    <w:lvl w:ilvl="6" w:tplc="0816000F" w:tentative="1">
+      <w:start w:val="1"/>
+      <w:numFmt w:val="decimal"/>
+      <w:lvlText w:val="%7."/>
+      <w:lvlJc w:val="left"/>
+      <w:pPr>
+        <w:ind w:left="5040" w:hanging="360"/>
+      </w:pPr>
+    </w:lvl>
+    <w:lvl w:ilvl="7" w:tplc="08160019" w:tentative="1">
+      <w:start w:val="1"/>
+      <w:numFmt w:val="lowerLetter"/>
+      <w:lvlText w:val="%8."/>
+      <w:lvlJc w:val="left"/>
+      <w:pPr>
+        <w:ind w:left="5760" w:hanging="360"/>
+      </w:pPr>
+    </w:lvl>
+    <w:lvl w:ilvl="8" w:tplc="0816001B" w:tentative="1">
+      <w:start w:val="1"/>
+      <w:numFmt w:val="lowerRoman"/>
+      <w:lvlText w:val="%9."/>
+      <w:lvlJc w:val="right"/>
+      <w:pPr>
+        <w:ind w:left="6480" w:hanging="180"/>
+      </w:pPr>
+    </w:lvl>
+  </w:abstractNum>
+  <w:abstractNum w:abstractNumId="1" w15:restartNumberingAfterBreak="0">
+    <w:nsid w:val="2366460E"/>
+    <w:multiLevelType w:val="hybridMultilevel"/>
+    <w:tmpl w:val="B988253C"/>
+    <w:lvl w:ilvl="0" w:tplc="0816000F">
+      <w:start w:val="1"/>
+      <w:numFmt w:val="decimal"/>
+      <w:lvlText w:val="%1."/>
+      <w:lvlJc w:val="left"/>
+      <w:pPr>
+        <w:ind w:left="720" w:hanging="360"/>
+      </w:pPr>
+    </w:lvl>
+    <w:lvl w:ilvl="1" w:tplc="08160019" w:tentative="1">
+      <w:start w:val="1"/>
+      <w:numFmt w:val="lowerLetter"/>
+      <w:lvlText w:val="%2."/>
+      <w:lvlJc w:val="left"/>
+      <w:pPr>
+        <w:ind w:left="1440" w:hanging="360"/>
+      </w:pPr>
+    </w:lvl>
+    <w:lvl w:ilvl="2" w:tplc="0816001B" w:tentative="1">
+      <w:start w:val="1"/>
+      <w:numFmt w:val="lowerRoman"/>
+      <w:lvlText w:val="%3."/>
+      <w:lvlJc w:val="right"/>
+      <w:pPr>
+        <w:ind w:left="2160" w:hanging="180"/>
+      </w:pPr>
+    </w:lvl>
+    <w:lvl w:ilvl="3" w:tplc="0816000F" w:tentative="1">
+      <w:start w:val="1"/>
+      <w:numFmt w:val="decimal"/>
+      <w:lvlText w:val="%4."/>
+      <w:lvlJc w:val="left"/>
+      <w:pPr>
+        <w:ind w:left="2880" w:hanging="360"/>
+      </w:pPr>
+    </w:lvl>
+    <w:lvl w:ilvl="4" w:tplc="08160019" w:tentative="1">
+      <w:start w:val="1"/>
+      <w:numFmt w:val="lowerLetter"/>
+      <w:lvlText w:val="%5."/>
+      <w:lvlJc w:val="left"/>
+      <w:pPr>
+        <w:ind w:left="3600" w:hanging="360"/>
+      </w:pPr>
+    </w:lvl>
+    <w:lvl w:ilvl="5" w:tplc="0816001B" w:tentative="1">
+      <w:start w:val="1"/>
+      <w:numFmt w:val="lowerRoman"/>
+      <w:lvlText w:val="%6."/>
+      <w:lvlJc w:val="right"/>
+      <w:pPr>
+        <w:ind w:left="4320" w:hanging="180"/>
+      </w:pPr>
+    </w:lvl>
+    <w:lvl w:ilvl="6" w:tplc="0816000F" w:tentative="1">
+      <w:start w:val="1"/>
+      <w:numFmt w:val="decimal"/>
+      <w:lvlText w:val="%7."/>
+      <w:lvlJc w:val="left"/>
+      <w:pPr>
+        <w:ind w:left="5040" w:hanging="360"/>
+      </w:pPr>
+    </w:lvl>
+    <w:lvl w:ilvl="7" w:tplc="08160019" w:tentative="1">
+      <w:start w:val="1"/>
+      <w:numFmt w:val="lowerLetter"/>
+      <w:lvlText w:val="%8."/>
+      <w:lvlJc w:val="left"/>
+      <w:pPr>
+        <w:ind w:left="5760" w:hanging="360"/>
+      </w:pPr>
+    </w:lvl>
+    <w:lvl w:ilvl="8" w:tplc="0816001B" w:tentative="1">
+      <w:start w:val="1"/>
+      <w:numFmt w:val="lowerRoman"/>
+      <w:lvlText w:val="%9."/>
+      <w:lvlJc w:val="right"/>
+      <w:pPr>
+        <w:ind w:left="6480" w:hanging="180"/>
+      </w:pPr>
+    </w:lvl>
+  </w:abstractNum>
+  <w:abstractNum w:abstractNumId="2" w15:restartNumberingAfterBreak="0">
+    <w:nsid w:val="48E131D8"/>
+    <w:multiLevelType w:val="hybridMultilevel"/>
+    <w:tmpl w:val="D068D25A"/>
+    <w:lvl w:ilvl="0" w:tplc="0816000F">
+      <w:start w:val="1"/>
+      <w:numFmt w:val="decimal"/>
+      <w:lvlText w:val="%1."/>
+      <w:lvlJc w:val="left"/>
+      <w:pPr>
+        <w:ind w:left="720" w:hanging="360"/>
+      </w:pPr>
+    </w:lvl>
+    <w:lvl w:ilvl="1" w:tplc="08160019" w:tentative="1">
+      <w:start w:val="1"/>
+      <w:numFmt w:val="lowerLetter"/>
+      <w:lvlText w:val="%2."/>
+      <w:lvlJc w:val="left"/>
+      <w:pPr>
+        <w:ind w:left="1440" w:hanging="360"/>
+      </w:pPr>
+    </w:lvl>
+    <w:lvl w:ilvl="2" w:tplc="0816001B" w:tentative="1">
+      <w:start w:val="1"/>
+      <w:numFmt w:val="lowerRoman"/>
+      <w:lvlText w:val="%3."/>
+      <w:lvlJc w:val="right"/>
+      <w:pPr>
+        <w:ind w:left="2160" w:hanging="180"/>
+      </w:pPr>
+    </w:lvl>
+    <w:lvl w:ilvl="3" w:tplc="0816000F" w:tentative="1">
+      <w:start w:val="1"/>
+      <w:numFmt w:val="decimal"/>
+      <w:lvlText w:val="%4."/>
+      <w:lvlJc w:val="left"/>
+      <w:pPr>
+        <w:ind w:left="2880" w:hanging="360"/>
+      </w:pPr>
+    </w:lvl>
+    <w:lvl w:ilvl="4" w:tplc="08160019" w:tentative="1">
+      <w:start w:val="1"/>
+      <w:numFmt w:val="lowerLetter"/>
+      <w:lvlText w:val="%5."/>
+      <w:lvlJc w:val="left"/>
+      <w:pPr>
+        <w:ind w:left="3600" w:hanging="360"/>
+      </w:pPr>
+    </w:lvl>
+    <w:lvl w:ilvl="5" w:tplc="0816001B" w:tentative="1">
+      <w:start w:val="1"/>
+      <w:numFmt w:val="lowerRoman"/>
+      <w:lvlText w:val="%6."/>
+      <w:lvlJc w:val="right"/>
+      <w:pPr>
+        <w:ind w:left="4320" w:hanging="180"/>
+      </w:pPr>
+    </w:lvl>
+    <w:lvl w:ilvl="6" w:tplc="0816000F" w:tentative="1">
+      <w:start w:val="1"/>
+      <w:numFmt w:val="decimal"/>
+      <w:lvlText w:val="%7."/>
+      <w:lvlJc w:val="left"/>
+      <w:pPr>
+        <w:ind w:left="5040" w:hanging="360"/>
+      </w:pPr>
+    </w:lvl>
+    <w:lvl w:ilvl="7" w:tplc="08160019" w:tentative="1">
+      <w:start w:val="1"/>
+      <w:numFmt w:val="lowerLetter"/>
+      <w:lvlText w:val="%8."/>
+      <w:lvlJc w:val="left"/>
+      <w:pPr>
+        <w:ind w:left="5760" w:hanging="360"/>
+      </w:pPr>
+    </w:lvl>
+    <w:lvl w:ilvl="8" w:tplc="0816001B" w:tentative="1">
+      <w:start w:val="1"/>
+      <w:numFmt w:val="lowerRoman"/>
+      <w:lvlText w:val="%9."/>
+      <w:lvlJc w:val="right"/>
+      <w:pPr>
+        <w:ind w:left="6480" w:hanging="180"/>
+      </w:pPr>
+    </w:lvl>
+  </w:abstractNum>
+  <w:abstractNum w:abstractNumId="3" w15:restartNumberingAfterBreak="0">
+    <w:nsid w:val="4C841D7C"/>
+    <w:multiLevelType w:val="hybridMultilevel"/>
+    <w:tmpl w:val="C406A32C"/>
+    <w:lvl w:ilvl="0" w:tplc="0816000F">
+      <w:start w:val="1"/>
+      <w:numFmt w:val="decimal"/>
+      <w:lvlText w:val="%1."/>
+      <w:lvlJc w:val="left"/>
+      <w:pPr>
+        <w:ind w:left="720" w:hanging="360"/>
+      </w:pPr>
+    </w:lvl>
+    <w:lvl w:ilvl="1" w:tplc="08160019" w:tentative="1">
+      <w:start w:val="1"/>
+      <w:numFmt w:val="lowerLetter"/>
+      <w:lvlText w:val="%2."/>
+      <w:lvlJc w:val="left"/>
+      <w:pPr>
+        <w:ind w:left="1440" w:hanging="360"/>
+      </w:pPr>
+    </w:lvl>
+    <w:lvl w:ilvl="2" w:tplc="0816001B" w:tentative="1">
+      <w:start w:val="1"/>
+      <w:numFmt w:val="lowerRoman"/>
+      <w:lvlText w:val="%3."/>
+      <w:lvlJc w:val="right"/>
+      <w:pPr>
+        <w:ind w:left="2160" w:hanging="180"/>
+      </w:pPr>
+    </w:lvl>
+    <w:lvl w:ilvl="3" w:tplc="0816000F" w:tentative="1">
+      <w:start w:val="1"/>
+      <w:numFmt w:val="decimal"/>
+      <w:lvlText w:val="%4."/>
+      <w:lvlJc w:val="left"/>
+      <w:pPr>
+        <w:ind w:left="2880" w:hanging="360"/>
+      </w:pPr>
+    </w:lvl>
+    <w:lvl w:ilvl="4" w:tplc="08160019" w:tentative="1">
+      <w:start w:val="1"/>
+      <w:numFmt w:val="lowerLetter"/>
+      <w:lvlText w:val="%5."/>
+      <w:lvlJc w:val="left"/>
+      <w:pPr>
+        <w:ind w:left="3600" w:hanging="360"/>
+      </w:pPr>
+    </w:lvl>
+    <w:lvl w:ilvl="5" w:tplc="0816001B" w:tentative="1">
+      <w:start w:val="1"/>
+      <w:numFmt w:val="lowerRoman"/>
+      <w:lvlText w:val="%6."/>
+      <w:lvlJc w:val="right"/>
+      <w:pPr>
+        <w:ind w:left="4320" w:hanging="180"/>
+      </w:pPr>
+    </w:lvl>
+    <w:lvl w:ilvl="6" w:tplc="0816000F" w:tentative="1">
+      <w:start w:val="1"/>
+      <w:numFmt w:val="decimal"/>
+      <w:lvlText w:val="%7."/>
+      <w:lvlJc w:val="left"/>
+      <w:pPr>
+        <w:ind w:left="5040" w:hanging="360"/>
+      </w:pPr>
+    </w:lvl>
+    <w:lvl w:ilvl="7" w:tplc="08160019" w:tentative="1">
+      <w:start w:val="1"/>
+      <w:numFmt w:val="lowerLetter"/>
+      <w:lvlText w:val="%8."/>
+      <w:lvlJc w:val="left"/>
+      <w:pPr>
+        <w:ind w:left="5760" w:hanging="360"/>
+      </w:pPr>
+    </w:lvl>
+    <w:lvl w:ilvl="8" w:tplc="0816001B" w:tentative="1">
+      <w:start w:val="1"/>
+      <w:numFmt w:val="lowerRoman"/>
+      <w:lvlText w:val="%9."/>
+      <w:lvlJc w:val="right"/>
+      <w:pPr>
+        <w:ind w:left="6480" w:hanging="180"/>
+      </w:pPr>
+    </w:lvl>
+  </w:abstractNum>
+  <w:abstractNum w:abstractNumId="4" w15:restartNumberingAfterBreak="0">
+    <w:nsid w:val="648D4B06"/>
+    <w:multiLevelType w:val="hybridMultilevel"/>
+    <w:tmpl w:val="CE866E6E"/>
+    <w:lvl w:ilvl="0" w:tplc="0816000F">
+      <w:start w:val="1"/>
+      <w:numFmt w:val="decimal"/>
+      <w:lvlText w:val="%1."/>
+      <w:lvlJc w:val="left"/>
+      <w:pPr>
+        <w:ind w:left="720" w:hanging="360"/>
+      </w:pPr>
+    </w:lvl>
+    <w:lvl w:ilvl="1" w:tplc="08160019" w:tentative="1">
+      <w:start w:val="1"/>
+      <w:numFmt w:val="lowerLetter"/>
+      <w:lvlText w:val="%2."/>
+      <w:lvlJc w:val="left"/>
+      <w:pPr>
+        <w:ind w:left="1440" w:hanging="360"/>
+      </w:pPr>
+    </w:lvl>
+    <w:lvl w:ilvl="2" w:tplc="0816001B" w:tentative="1">
+      <w:start w:val="1"/>
+      <w:numFmt w:val="lowerRoman"/>
+      <w:lvlText w:val="%3."/>
+      <w:lvlJc w:val="right"/>
+      <w:pPr>
+        <w:ind w:left="2160" w:hanging="180"/>
+      </w:pPr>
+    </w:lvl>
+    <w:lvl w:ilvl="3" w:tplc="0816000F" w:tentative="1">
+      <w:start w:val="1"/>
+      <w:numFmt w:val="decimal"/>
+      <w:lvlText w:val="%4."/>
+      <w:lvlJc w:val="left"/>
+      <w:pPr>
+        <w:ind w:left="2880" w:hanging="360"/>
+      </w:pPr>
+    </w:lvl>
+    <w:lvl w:ilvl="4" w:tplc="08160019" w:tentative="1">
+      <w:start w:val="1"/>
+      <w:numFmt w:val="lowerLetter"/>
+      <w:lvlText w:val="%5."/>
+      <w:lvlJc w:val="left"/>
+      <w:pPr>
+        <w:ind w:left="3600" w:hanging="360"/>
+      </w:pPr>
+    </w:lvl>
+    <w:lvl w:ilvl="5" w:tplc="0816001B" w:tentative="1">
+      <w:start w:val="1"/>
+      <w:numFmt w:val="lowerRoman"/>
+      <w:lvlText w:val="%6."/>
+      <w:lvlJc w:val="right"/>
+      <w:pPr>
+        <w:ind w:left="4320" w:hanging="180"/>
+      </w:pPr>
+    </w:lvl>
+    <w:lvl w:ilvl="6" w:tplc="0816000F" w:tentative="1">
+      <w:start w:val="1"/>
+      <w:numFmt w:val="decimal"/>
+      <w:lvlText w:val="%7."/>
+      <w:lvlJc w:val="left"/>
+      <w:pPr>
+        <w:ind w:left="5040" w:hanging="360"/>
+      </w:pPr>
+    </w:lvl>
+    <w:lvl w:ilvl="7" w:tplc="08160019" w:tentative="1">
+      <w:start w:val="1"/>
+      <w:numFmt w:val="lowerLetter"/>
+      <w:lvlText w:val="%8."/>
+      <w:lvlJc w:val="left"/>
+      <w:pPr>
+        <w:ind w:left="5760" w:hanging="360"/>
+      </w:pPr>
+    </w:lvl>
+    <w:lvl w:ilvl="8" w:tplc="0816001B" w:tentative="1">
+      <w:start w:val="1"/>
+      <w:numFmt w:val="lowerRoman"/>
+      <w:lvlText w:val="%9."/>
+      <w:lvlJc w:val="right"/>
+      <w:pPr>
+        <w:ind w:left="6480" w:hanging="180"/>
+      </w:pPr>
+    </w:lvl>
+  </w:abstractNum>
+  <w:num w:numId="1">
+    <w:abstractNumId w:val="3"/>
+  </w:num>
+  <w:num w:numId="2">
+    <w:abstractNumId w:val="2"/>
+  </w:num>
+  <w:num w:numId="3">
+    <w:abstractNumId w:val="4"/>
+  </w:num>
+  <w:num w:numId="4">
+    <w:abstractNumId w:val="0"/>
+  </w:num>
+  <w:num w:numId="5">
+    <w:abstractNumId w:val="1"/>
+  </w:num>
+</w:numbering>
 </file>
 
 <file path=word/styles.xml><?xml version="1.0" encoding="utf-8"?>
@@ -2008,6 +4404,52 @@
     <w:semiHidden/>
     <w:unhideWhenUsed/>
   </w:style>
+  <w:style w:type="character" w:styleId="Hiperligao">
+    <w:name w:val="Hyperlink"/>
+    <w:basedOn w:val="Tipodeletrapredefinidodopargrafo"/>
+    <w:uiPriority w:val="99"/>
+    <w:unhideWhenUsed/>
+    <w:rsid w:val="00DD0B52"/>
+    <w:rPr>
+      <w:color w:val="0563C1" w:themeColor="hyperlink"/>
+      <w:u w:val="single"/>
+    </w:rPr>
+  </w:style>
+  <w:style w:type="character" w:styleId="MenoNoResolvida">
+    <w:name w:val="Unresolved Mention"/>
+    <w:basedOn w:val="Tipodeletrapredefinidodopargrafo"/>
+    <w:uiPriority w:val="99"/>
+    <w:semiHidden/>
+    <w:unhideWhenUsed/>
+    <w:rsid w:val="00DD0B52"/>
+    <w:rPr>
+      <w:color w:val="605E5C"/>
+      <w:shd w:val="clear" w:color="auto" w:fill="E1DFDD"/>
+    </w:rPr>
+  </w:style>
+  <w:style w:type="character" w:styleId="Hiperligaovisitada">
+    <w:name w:val="FollowedHyperlink"/>
+    <w:basedOn w:val="Tipodeletrapredefinidodopargrafo"/>
+    <w:uiPriority w:val="99"/>
+    <w:semiHidden/>
+    <w:unhideWhenUsed/>
+    <w:rsid w:val="005372E0"/>
+    <w:rPr>
+      <w:color w:val="954F72" w:themeColor="followedHyperlink"/>
+      <w:u w:val="single"/>
+    </w:rPr>
+  </w:style>
+  <w:style w:type="paragraph" w:styleId="PargrafodaLista">
+    <w:name w:val="List Paragraph"/>
+    <w:basedOn w:val="Normal"/>
+    <w:uiPriority w:val="34"/>
+    <w:qFormat/>
+    <w:rsid w:val="009717A8"/>
+    <w:pPr>
+      <w:ind w:left="720"/>
+      <w:contextualSpacing/>
+    </w:pPr>
+  </w:style>
 </w:styles>
 </file>
 

--- a/Relatório.docx
+++ b/Relatório.docx
@@ -68,7 +68,6 @@
           <w:szCs w:val="72"/>
         </w:rPr>
       </w:pPr>
-      <w:proofErr w:type="spellStart"/>
       <w:r>
         <w:rPr>
           <w:rFonts w:ascii="Arial" w:hAnsi="Arial" w:cs="Arial"/>
@@ -77,31 +76,8 @@
           <w:sz w:val="72"/>
           <w:szCs w:val="72"/>
         </w:rPr>
-        <w:t>Subset</w:t>
-      </w:r>
-      <w:proofErr w:type="spellEnd"/>
-      <w:r>
-        <w:rPr>
-          <w:rFonts w:ascii="Arial" w:hAnsi="Arial" w:cs="Arial"/>
-          <w:b/>
-          <w:bCs/>
-          <w:sz w:val="72"/>
-          <w:szCs w:val="72"/>
-        </w:rPr>
-        <w:t>-Sum-</w:t>
-      </w:r>
-      <w:proofErr w:type="spellStart"/>
-      <w:r>
-        <w:rPr>
-          <w:rFonts w:ascii="Arial" w:hAnsi="Arial" w:cs="Arial"/>
-          <w:b/>
-          <w:bCs/>
-          <w:sz w:val="72"/>
-          <w:szCs w:val="72"/>
-        </w:rPr>
-        <w:t>Problem</w:t>
-      </w:r>
-      <w:proofErr w:type="spellEnd"/>
+        <w:t>Subset-Sum-Problem</w:t>
+      </w:r>
     </w:p>
     <w:p>
       <w:pPr>
@@ -517,27 +493,28 @@
           <w:iCs/>
           <w:sz w:val="24"/>
           <w:szCs w:val="24"/>
-        </w:rPr>
-      </w:pPr>
-      <w:proofErr w:type="spellStart"/>
-      <w:r>
-        <w:rPr>
-          <w:rFonts w:ascii="Verdana" w:hAnsi="Verdana" w:cs="Arial"/>
-          <w:i/>
-          <w:iCs/>
-          <w:sz w:val="24"/>
-          <w:szCs w:val="24"/>
+          <w:lang w:val="en-GB"/>
+        </w:rPr>
+      </w:pPr>
+      <w:r>
+        <w:rPr>
+          <w:rFonts w:ascii="Verdana" w:hAnsi="Verdana" w:cs="Arial"/>
+          <w:i/>
+          <w:iCs/>
+          <w:sz w:val="24"/>
+          <w:szCs w:val="24"/>
+          <w:lang w:val="en-GB"/>
         </w:rPr>
         <w:t>Brute</w:t>
       </w:r>
-      <w:proofErr w:type="spellEnd"/>
-      <w:r>
-        <w:rPr>
-          <w:rFonts w:ascii="Verdana" w:hAnsi="Verdana" w:cs="Arial"/>
-          <w:i/>
-          <w:iCs/>
-          <w:sz w:val="24"/>
-          <w:szCs w:val="24"/>
+      <w:r>
+        <w:rPr>
+          <w:rFonts w:ascii="Verdana" w:hAnsi="Verdana" w:cs="Arial"/>
+          <w:i/>
+          <w:iCs/>
+          <w:sz w:val="24"/>
+          <w:szCs w:val="24"/>
+          <w:lang w:val="en-GB"/>
         </w:rPr>
         <w:t xml:space="preserve"> Force Iterativa_________________________________3</w:t>
       </w:r>
@@ -560,6 +537,7 @@
           <w:iCs/>
           <w:sz w:val="24"/>
           <w:szCs w:val="24"/>
+          <w:lang w:val="en-GB"/>
         </w:rPr>
         <w:tab/>
       </w:r>
@@ -688,52 +666,36 @@
           <w:iCs/>
           <w:sz w:val="24"/>
           <w:szCs w:val="24"/>
+        </w:rPr>
+      </w:pPr>
+      <w:r>
+        <w:rPr>
+          <w:rFonts w:ascii="Verdana" w:hAnsi="Verdana" w:cs="Arial"/>
+          <w:i/>
+          <w:iCs/>
+          <w:sz w:val="24"/>
+          <w:szCs w:val="24"/>
           <w:lang w:val="en-GB"/>
         </w:rPr>
-      </w:pPr>
-      <w:r>
-        <w:rPr>
-          <w:rFonts w:ascii="Verdana" w:hAnsi="Verdana" w:cs="Arial"/>
-          <w:i/>
-          <w:iCs/>
-          <w:sz w:val="24"/>
-          <w:szCs w:val="24"/>
-          <w:lang w:val="en-GB"/>
-        </w:rPr>
         <w:tab/>
       </w:r>
-      <w:proofErr w:type="spellStart"/>
-      <w:r>
-        <w:rPr>
-          <w:rFonts w:ascii="Verdana" w:hAnsi="Verdana" w:cs="Arial"/>
-          <w:i/>
-          <w:iCs/>
-          <w:sz w:val="24"/>
-          <w:szCs w:val="24"/>
-          <w:lang w:val="en-GB"/>
-        </w:rPr>
-        <w:t>Schroeppel</w:t>
-      </w:r>
-      <w:proofErr w:type="spellEnd"/>
-      <w:r>
-        <w:rPr>
-          <w:rFonts w:ascii="Verdana" w:hAnsi="Verdana" w:cs="Arial"/>
-          <w:i/>
-          <w:iCs/>
-          <w:sz w:val="24"/>
-          <w:szCs w:val="24"/>
-          <w:lang w:val="en-GB"/>
-        </w:rPr>
-        <w:t xml:space="preserve"> and Shamir______________________________</w:t>
-      </w:r>
-      <w:r>
-        <w:rPr>
-          <w:rFonts w:ascii="Verdana" w:hAnsi="Verdana" w:cs="Arial"/>
-          <w:i/>
-          <w:iCs/>
-          <w:sz w:val="24"/>
-          <w:szCs w:val="24"/>
-          <w:lang w:val="en-GB"/>
+      <w:r>
+        <w:rPr>
+          <w:rFonts w:ascii="Verdana" w:hAnsi="Verdana" w:cs="Arial"/>
+          <w:i/>
+          <w:iCs/>
+          <w:sz w:val="24"/>
+          <w:szCs w:val="24"/>
+        </w:rPr>
+        <w:t>Schroeppel and Shamir______________________________</w:t>
+      </w:r>
+      <w:r>
+        <w:rPr>
+          <w:rFonts w:ascii="Verdana" w:hAnsi="Verdana" w:cs="Arial"/>
+          <w:i/>
+          <w:iCs/>
+          <w:sz w:val="24"/>
+          <w:szCs w:val="24"/>
         </w:rPr>
         <w:t>5</w:t>
       </w:r>
@@ -1050,7 +1012,7 @@
       <w:hyperlink r:id="rId6" w:history="1">
         <w:r>
           <w:rPr>
-            <w:rStyle w:val="Hiperligao"/>
+            <w:rStyle w:val="Hyperlink"/>
             <w:rFonts w:ascii="Arial" w:hAnsi="Arial" w:cs="Arial"/>
             <w:b/>
             <w:bCs/>
@@ -1079,102 +1041,107 @@
         </w:rPr>
         <w:t xml:space="preserve">mais especificamente no </w:t>
       </w:r>
+      <w:r>
+        <w:fldChar w:fldCharType="begin"/>
+      </w:r>
+      <w:r>
+        <w:instrText xml:space="preserve"> HYPERLINK "https://en.wikipedia.org/wiki/Subset_sum_problem" </w:instrText>
+      </w:r>
+      <w:r>
+        <w:fldChar w:fldCharType="separate"/>
+      </w:r>
+      <w:r>
+        <w:rPr>
+          <w:rStyle w:val="Hyperlink"/>
+          <w:rFonts w:ascii="Arial" w:hAnsi="Arial" w:cs="Arial"/>
+          <w:b/>
+          <w:bCs/>
+          <w:sz w:val="24"/>
+          <w:szCs w:val="24"/>
+          <w:u w:val="none"/>
+        </w:rPr>
+        <w:t>problema su</w:t>
+      </w:r>
+      <w:r>
+        <w:rPr>
+          <w:rStyle w:val="Hyperlink"/>
+          <w:rFonts w:ascii="Arial" w:hAnsi="Arial" w:cs="Arial"/>
+          <w:b/>
+          <w:bCs/>
+          <w:sz w:val="24"/>
+          <w:szCs w:val="24"/>
+          <w:u w:val="none"/>
+        </w:rPr>
+        <w:t>bset</w:t>
+      </w:r>
+      <w:r>
+        <w:rPr>
+          <w:rStyle w:val="Hyperlink"/>
+          <w:rFonts w:ascii="Arial" w:hAnsi="Arial" w:cs="Arial"/>
+          <w:b/>
+          <w:bCs/>
+          <w:sz w:val="24"/>
+          <w:szCs w:val="24"/>
+          <w:u w:val="none"/>
+        </w:rPr>
+        <w:t>-</w:t>
+      </w:r>
+      <w:r>
+        <w:rPr>
+          <w:rStyle w:val="Hyperlink"/>
+          <w:rFonts w:ascii="Arial" w:hAnsi="Arial" w:cs="Arial"/>
+          <w:b/>
+          <w:bCs/>
+          <w:sz w:val="24"/>
+          <w:szCs w:val="24"/>
+          <w:u w:val="none"/>
+        </w:rPr>
+        <w:t>sum</w:t>
+      </w:r>
+      <w:r>
+        <w:rPr>
+          <w:rStyle w:val="Hyperlink"/>
+          <w:rFonts w:ascii="Arial" w:hAnsi="Arial" w:cs="Arial"/>
+          <w:b/>
+          <w:bCs/>
+          <w:sz w:val="24"/>
+          <w:szCs w:val="24"/>
+          <w:u w:val="none"/>
+        </w:rPr>
+        <w:fldChar w:fldCharType="end"/>
+      </w:r>
+      <w:r>
+        <w:rPr>
+          <w:rFonts w:ascii="Arial" w:hAnsi="Arial" w:cs="Arial"/>
+          <w:b/>
+          <w:bCs/>
+          <w:sz w:val="24"/>
+          <w:szCs w:val="24"/>
+        </w:rPr>
+        <w:t>.</w:t>
+      </w:r>
+      <w:r>
+        <w:rPr>
+          <w:rFonts w:ascii="Arial" w:hAnsi="Arial" w:cs="Arial"/>
+          <w:b/>
+          <w:bCs/>
+          <w:sz w:val="24"/>
+          <w:szCs w:val="24"/>
+        </w:rPr>
+        <w:t xml:space="preserve"> </w:t>
+      </w:r>
+      <w:r>
+        <w:rPr>
+          <w:rFonts w:ascii="Arial" w:hAnsi="Arial" w:cs="Arial"/>
+          <w:sz w:val="24"/>
+          <w:szCs w:val="24"/>
+        </w:rPr>
+        <w:t xml:space="preserve">Em 1981, foi publicado por </w:t>
+      </w:r>
       <w:hyperlink r:id="rId7" w:history="1">
         <w:r>
           <w:rPr>
-            <w:rStyle w:val="Hiperligao"/>
-            <w:rFonts w:ascii="Arial" w:hAnsi="Arial" w:cs="Arial"/>
-            <w:b/>
-            <w:bCs/>
-            <w:sz w:val="24"/>
-            <w:szCs w:val="24"/>
-            <w:u w:val="none"/>
-          </w:rPr>
-          <w:t xml:space="preserve">problema </w:t>
-        </w:r>
-        <w:proofErr w:type="spellStart"/>
-        <w:r>
-          <w:rPr>
-            <w:rStyle w:val="Hiperligao"/>
-            <w:rFonts w:ascii="Arial" w:hAnsi="Arial" w:cs="Arial"/>
-            <w:b/>
-            <w:bCs/>
-            <w:sz w:val="24"/>
-            <w:szCs w:val="24"/>
-            <w:u w:val="none"/>
-          </w:rPr>
-          <w:t>su</w:t>
-        </w:r>
-        <w:r>
-          <w:rPr>
-            <w:rStyle w:val="Hiperligao"/>
-            <w:rFonts w:ascii="Arial" w:hAnsi="Arial" w:cs="Arial"/>
-            <w:b/>
-            <w:bCs/>
-            <w:sz w:val="24"/>
-            <w:szCs w:val="24"/>
-            <w:u w:val="none"/>
-          </w:rPr>
-          <w:t>bset</w:t>
-        </w:r>
-        <w:proofErr w:type="spellEnd"/>
-        <w:r>
-          <w:rPr>
-            <w:rStyle w:val="Hiperligao"/>
-            <w:rFonts w:ascii="Arial" w:hAnsi="Arial" w:cs="Arial"/>
-            <w:b/>
-            <w:bCs/>
-            <w:sz w:val="24"/>
-            <w:szCs w:val="24"/>
-            <w:u w:val="none"/>
-          </w:rPr>
-          <w:t>-</w:t>
-        </w:r>
-        <w:r>
-          <w:rPr>
-            <w:rStyle w:val="Hiperligao"/>
-            <w:rFonts w:ascii="Arial" w:hAnsi="Arial" w:cs="Arial"/>
-            <w:b/>
-            <w:bCs/>
-            <w:sz w:val="24"/>
-            <w:szCs w:val="24"/>
-            <w:u w:val="none"/>
-          </w:rPr>
-          <w:t>sum</w:t>
-        </w:r>
-      </w:hyperlink>
-      <w:r>
-        <w:rPr>
-          <w:rFonts w:ascii="Arial" w:hAnsi="Arial" w:cs="Arial"/>
-          <w:b/>
-          <w:bCs/>
-          <w:sz w:val="24"/>
-          <w:szCs w:val="24"/>
-        </w:rPr>
-        <w:t>.</w:t>
-      </w:r>
-      <w:r>
-        <w:rPr>
-          <w:rFonts w:ascii="Arial" w:hAnsi="Arial" w:cs="Arial"/>
-          <w:b/>
-          <w:bCs/>
-          <w:sz w:val="24"/>
-          <w:szCs w:val="24"/>
-        </w:rPr>
-        <w:t xml:space="preserve"> </w:t>
-      </w:r>
-      <w:r>
-        <w:rPr>
-          <w:rFonts w:ascii="Arial" w:hAnsi="Arial" w:cs="Arial"/>
-          <w:sz w:val="24"/>
-          <w:szCs w:val="24"/>
-        </w:rPr>
-        <w:t xml:space="preserve">Em 1981, foi publicado por </w:t>
-      </w:r>
-      <w:hyperlink r:id="rId8" w:history="1">
-        <w:r>
-          <w:rPr>
-            <w:rStyle w:val="Hiperligao"/>
+            <w:rStyle w:val="Hyperlink"/>
             <w:rFonts w:ascii="Arial" w:hAnsi="Arial" w:cs="Arial"/>
             <w:b/>
             <w:bCs/>
@@ -1205,9 +1172,8 @@
           <w:sz w:val="24"/>
           <w:szCs w:val="24"/>
         </w:rPr>
-        <w:t xml:space="preserve">“A </w:t>
-      </w:r>
-      <w:proofErr w:type="spellStart"/>
+        <w:t>“A Polynomial-Time Algorithm for Breaking the Basic Merkle-Hellman Cryptosystem”</w:t>
+      </w:r>
       <w:r>
         <w:rPr>
           <w:rFonts w:ascii="Arial" w:hAnsi="Arial" w:cs="Arial"/>
@@ -1218,109 +1184,6 @@
           <w:sz w:val="24"/>
           <w:szCs w:val="24"/>
         </w:rPr>
-        <w:t>Polynomial</w:t>
-      </w:r>
-      <w:proofErr w:type="spellEnd"/>
-      <w:r>
-        <w:rPr>
-          <w:rFonts w:ascii="Arial" w:hAnsi="Arial" w:cs="Arial"/>
-          <w:b/>
-          <w:bCs/>
-          <w:i/>
-          <w:iCs/>
-          <w:sz w:val="24"/>
-          <w:szCs w:val="24"/>
-        </w:rPr>
-        <w:t xml:space="preserve">-Time </w:t>
-      </w:r>
-      <w:proofErr w:type="spellStart"/>
-      <w:r>
-        <w:rPr>
-          <w:rFonts w:ascii="Arial" w:hAnsi="Arial" w:cs="Arial"/>
-          <w:b/>
-          <w:bCs/>
-          <w:i/>
-          <w:iCs/>
-          <w:sz w:val="24"/>
-          <w:szCs w:val="24"/>
-        </w:rPr>
-        <w:t>Algorithm</w:t>
-      </w:r>
-      <w:proofErr w:type="spellEnd"/>
-      <w:r>
-        <w:rPr>
-          <w:rFonts w:ascii="Arial" w:hAnsi="Arial" w:cs="Arial"/>
-          <w:b/>
-          <w:bCs/>
-          <w:i/>
-          <w:iCs/>
-          <w:sz w:val="24"/>
-          <w:szCs w:val="24"/>
-        </w:rPr>
-        <w:t xml:space="preserve"> for </w:t>
-      </w:r>
-      <w:proofErr w:type="spellStart"/>
-      <w:r>
-        <w:rPr>
-          <w:rFonts w:ascii="Arial" w:hAnsi="Arial" w:cs="Arial"/>
-          <w:b/>
-          <w:bCs/>
-          <w:i/>
-          <w:iCs/>
-          <w:sz w:val="24"/>
-          <w:szCs w:val="24"/>
-        </w:rPr>
-        <w:t>Breaking</w:t>
-      </w:r>
-      <w:proofErr w:type="spellEnd"/>
-      <w:r>
-        <w:rPr>
-          <w:rFonts w:ascii="Arial" w:hAnsi="Arial" w:cs="Arial"/>
-          <w:b/>
-          <w:bCs/>
-          <w:i/>
-          <w:iCs/>
-          <w:sz w:val="24"/>
-          <w:szCs w:val="24"/>
-        </w:rPr>
-        <w:t xml:space="preserve"> the Basic Merkle-Hellman </w:t>
-      </w:r>
-      <w:proofErr w:type="spellStart"/>
-      <w:r>
-        <w:rPr>
-          <w:rFonts w:ascii="Arial" w:hAnsi="Arial" w:cs="Arial"/>
-          <w:b/>
-          <w:bCs/>
-          <w:i/>
-          <w:iCs/>
-          <w:sz w:val="24"/>
-          <w:szCs w:val="24"/>
-        </w:rPr>
-        <w:t>Cryptosystem</w:t>
-      </w:r>
-      <w:proofErr w:type="spellEnd"/>
-      <w:r>
-        <w:rPr>
-          <w:rFonts w:ascii="Arial" w:hAnsi="Arial" w:cs="Arial"/>
-          <w:b/>
-          <w:bCs/>
-          <w:i/>
-          <w:iCs/>
-          <w:sz w:val="24"/>
-          <w:szCs w:val="24"/>
-        </w:rPr>
-        <w:t>”</w:t>
-      </w:r>
-      <w:r>
-        <w:rPr>
-          <w:rFonts w:ascii="Arial" w:hAnsi="Arial" w:cs="Arial"/>
-          <w:b/>
-          <w:bCs/>
-          <w:i/>
-          <w:iCs/>
-          <w:sz w:val="24"/>
-          <w:szCs w:val="24"/>
-        </w:rPr>
         <w:t xml:space="preserve"> </w:t>
       </w:r>
       <w:r>
@@ -1355,36 +1218,8 @@
           <w:sz w:val="24"/>
           <w:szCs w:val="24"/>
         </w:rPr>
-        <w:t xml:space="preserve">pelo </w:t>
-      </w:r>
-      <w:proofErr w:type="spellStart"/>
-      <w:r>
-        <w:rPr>
-          <w:rFonts w:ascii="Arial" w:hAnsi="Arial" w:cs="Arial"/>
-          <w:sz w:val="24"/>
-          <w:szCs w:val="24"/>
-        </w:rPr>
-        <w:t>Subset</w:t>
-      </w:r>
-      <w:proofErr w:type="spellEnd"/>
-      <w:r>
-        <w:rPr>
-          <w:rFonts w:ascii="Arial" w:hAnsi="Arial" w:cs="Arial"/>
-          <w:sz w:val="24"/>
-          <w:szCs w:val="24"/>
-        </w:rPr>
-        <w:t xml:space="preserve">-Sum </w:t>
-      </w:r>
-      <w:proofErr w:type="spellStart"/>
-      <w:r>
-        <w:rPr>
-          <w:rFonts w:ascii="Arial" w:hAnsi="Arial" w:cs="Arial"/>
-          <w:sz w:val="24"/>
-          <w:szCs w:val="24"/>
-        </w:rPr>
-        <w:t>Problem</w:t>
-      </w:r>
-      <w:proofErr w:type="spellEnd"/>
+        <w:t>pelo Subset-Sum Problem</w:t>
+      </w:r>
       <w:r>
         <w:rPr>
           <w:rFonts w:ascii="Arial" w:hAnsi="Arial" w:cs="Arial"/>
@@ -1523,1516 +1358,27 @@
           <w:szCs w:val="36"/>
         </w:rPr>
       </w:pPr>
-      <w:proofErr w:type="spellStart"/>
       <w:r>
         <w:rPr>
           <w:rFonts w:ascii="Arial Black" w:hAnsi="Arial Black" w:cs="Arial"/>
-          <w:sz w:val="36"/>
-          <w:szCs w:val="36"/>
-        </w:rPr>
-        <w:lastRenderedPageBreak/>
-        <w:t>Brute</w:t>
-      </w:r>
-      <w:proofErr w:type="spellEnd"/>
-      <w:r>
-        <w:rPr>
-          <w:rFonts w:ascii="Arial Black" w:hAnsi="Arial Black" w:cs="Arial"/>
-          <w:sz w:val="36"/>
-          <w:szCs w:val="36"/>
-        </w:rPr>
-        <w:t xml:space="preserve"> Force Iterativo</w:t>
-      </w:r>
-    </w:p>
-    <w:p>
-      <w:pPr>
-        <w:jc w:val="both"/>
-        <w:rPr>
-          <w:rFonts w:ascii="Arial" w:hAnsi="Arial" w:cs="Arial"/>
-          <w:sz w:val="24"/>
-          <w:szCs w:val="24"/>
-        </w:rPr>
-      </w:pPr>
-      <w:r>
-        <w:rPr>
-          <w:rFonts w:ascii="Arial" w:hAnsi="Arial" w:cs="Arial"/>
-          <w:sz w:val="24"/>
-          <w:szCs w:val="24"/>
-        </w:rPr>
-        <w:t>Um</w:t>
-      </w:r>
-      <w:r>
-        <w:rPr>
-          <w:rFonts w:ascii="Arial" w:hAnsi="Arial" w:cs="Arial"/>
-          <w:sz w:val="24"/>
-          <w:szCs w:val="24"/>
-        </w:rPr>
-        <w:t xml:space="preserve"> método</w:t>
-      </w:r>
-      <w:r>
-        <w:rPr>
-          <w:rFonts w:ascii="Arial" w:hAnsi="Arial" w:cs="Arial"/>
-          <w:sz w:val="24"/>
-          <w:szCs w:val="24"/>
-        </w:rPr>
-        <w:t xml:space="preserve"> </w:t>
-      </w:r>
-      <w:proofErr w:type="spellStart"/>
-      <w:r>
-        <w:rPr>
-          <w:rFonts w:ascii="Arial" w:hAnsi="Arial" w:cs="Arial"/>
-          <w:sz w:val="24"/>
-          <w:szCs w:val="24"/>
-        </w:rPr>
-        <w:t>Brute</w:t>
-      </w:r>
-      <w:proofErr w:type="spellEnd"/>
-      <w:r>
-        <w:rPr>
-          <w:rFonts w:ascii="Arial" w:hAnsi="Arial" w:cs="Arial"/>
-          <w:sz w:val="24"/>
-          <w:szCs w:val="24"/>
-        </w:rPr>
-        <w:t xml:space="preserve"> Force</w:t>
-      </w:r>
-      <w:r>
-        <w:rPr>
-          <w:rFonts w:ascii="Arial" w:hAnsi="Arial" w:cs="Arial"/>
-          <w:sz w:val="24"/>
-          <w:szCs w:val="24"/>
-        </w:rPr>
-        <w:t xml:space="preserve"> consiste numa busca exaustiv</w:t>
-      </w:r>
-      <w:r>
-        <w:rPr>
-          <w:rFonts w:ascii="Arial" w:hAnsi="Arial" w:cs="Arial"/>
-          <w:sz w:val="24"/>
-          <w:szCs w:val="24"/>
-        </w:rPr>
-        <w:t xml:space="preserve">a da chave. Neste caso simplesmente iteramos por todas as combinações possíveis até eventualmente encontrarmos a combinação de </w:t>
-      </w:r>
-      <w:r>
-        <w:rPr>
-          <w:rFonts w:ascii="Arial" w:hAnsi="Arial" w:cs="Arial"/>
-          <w:sz w:val="24"/>
-          <w:szCs w:val="24"/>
-        </w:rPr>
-        <w:t>algoritmos</w:t>
-      </w:r>
-      <w:r>
-        <w:rPr>
-          <w:rFonts w:ascii="Arial" w:hAnsi="Arial" w:cs="Arial"/>
-          <w:sz w:val="24"/>
-          <w:szCs w:val="24"/>
-        </w:rPr>
-        <w:t xml:space="preserve"> que igual</w:t>
-      </w:r>
-      <w:r>
-        <w:rPr>
-          <w:rFonts w:ascii="Arial" w:hAnsi="Arial" w:cs="Arial"/>
-          <w:sz w:val="24"/>
-          <w:szCs w:val="24"/>
-        </w:rPr>
-        <w:t>a</w:t>
-      </w:r>
-      <w:r>
-        <w:rPr>
-          <w:rFonts w:ascii="Arial" w:hAnsi="Arial" w:cs="Arial"/>
-          <w:sz w:val="24"/>
-          <w:szCs w:val="24"/>
-        </w:rPr>
-        <w:t xml:space="preserve"> a soma </w:t>
-      </w:r>
-      <w:r>
-        <w:rPr>
-          <w:rFonts w:ascii="Arial" w:hAnsi="Arial" w:cs="Arial"/>
-          <w:sz w:val="24"/>
-          <w:szCs w:val="24"/>
-        </w:rPr>
-        <w:t>desejada.</w:t>
-      </w:r>
-    </w:p>
-    <w:p>
-      <w:pPr>
-        <w:pStyle w:val="PargrafodaLista"/>
-        <w:numPr>
-          <w:ilvl w:val="0"/>
-          <w:numId w:val="1"/>
-        </w:numPr>
-        <w:jc w:val="both"/>
-        <w:rPr>
-          <w:rFonts w:ascii="Arial" w:hAnsi="Arial" w:cs="Arial"/>
-          <w:sz w:val="24"/>
-          <w:szCs w:val="24"/>
-        </w:rPr>
-      </w:pPr>
-      <w:r>
-        <w:rPr>
-          <w:rFonts w:ascii="Arial" w:hAnsi="Arial" w:cs="Arial"/>
-          <w:sz w:val="24"/>
-          <w:szCs w:val="24"/>
-        </w:rPr>
-        <w:t xml:space="preserve">Geramos a combinação iterando </w:t>
-      </w:r>
-      <w:r>
-        <w:rPr>
-          <w:rFonts w:ascii="Arial" w:hAnsi="Arial" w:cs="Arial"/>
-          <w:sz w:val="24"/>
-          <w:szCs w:val="24"/>
-        </w:rPr>
-        <w:t xml:space="preserve">por </w:t>
-      </w:r>
-      <w:r>
-        <w:rPr>
-          <w:rFonts w:ascii="Arial" w:hAnsi="Arial" w:cs="Arial"/>
-          <w:sz w:val="24"/>
-          <w:szCs w:val="24"/>
-        </w:rPr>
-        <w:t>todas as combinações</w:t>
-      </w:r>
-      <w:r>
-        <w:rPr>
-          <w:rFonts w:ascii="Arial" w:hAnsi="Arial" w:cs="Arial"/>
-          <w:sz w:val="24"/>
-          <w:szCs w:val="24"/>
-        </w:rPr>
-        <w:t xml:space="preserve"> (2</w:t>
-      </w:r>
-      <w:r>
-        <w:rPr>
-          <w:rFonts w:ascii="Arial" w:hAnsi="Arial" w:cs="Arial"/>
-          <w:sz w:val="24"/>
-          <w:szCs w:val="24"/>
-          <w:vertAlign w:val="superscript"/>
-        </w:rPr>
-        <w:t>n</w:t>
-      </w:r>
-      <w:r>
-        <w:rPr>
-          <w:rFonts w:ascii="Arial" w:hAnsi="Arial" w:cs="Arial"/>
-          <w:sz w:val="24"/>
-          <w:szCs w:val="24"/>
-        </w:rPr>
-        <w:t>)</w:t>
-      </w:r>
-    </w:p>
-    <w:p>
-      <w:pPr>
-        <w:pStyle w:val="PargrafodaLista"/>
-        <w:numPr>
-          <w:ilvl w:val="0"/>
-          <w:numId w:val="1"/>
-        </w:numPr>
-        <w:jc w:val="both"/>
-        <w:rPr>
-          <w:rFonts w:ascii="Arial" w:hAnsi="Arial" w:cs="Arial"/>
-          <w:sz w:val="24"/>
-          <w:szCs w:val="24"/>
-        </w:rPr>
-      </w:pPr>
-      <w:r>
-        <w:rPr>
-          <w:rFonts w:ascii="Arial" w:hAnsi="Arial" w:cs="Arial"/>
-          <w:sz w:val="24"/>
-          <w:szCs w:val="24"/>
-        </w:rPr>
-        <w:t>Iteramos pelo conjunto somando os inteiros correspondentes a combinação</w:t>
-      </w:r>
-    </w:p>
-    <w:p>
-      <w:pPr>
-        <w:pStyle w:val="PargrafodaLista"/>
-        <w:numPr>
-          <w:ilvl w:val="0"/>
-          <w:numId w:val="1"/>
-        </w:numPr>
-        <w:jc w:val="both"/>
-        <w:rPr>
-          <w:rFonts w:ascii="Arial" w:hAnsi="Arial" w:cs="Arial"/>
-          <w:sz w:val="24"/>
-          <w:szCs w:val="24"/>
-        </w:rPr>
-      </w:pPr>
-      <w:r>
-        <w:rPr>
-          <w:rFonts w:ascii="Arial" w:hAnsi="Arial" w:cs="Arial"/>
-          <w:sz w:val="24"/>
-          <w:szCs w:val="24"/>
-        </w:rPr>
-        <w:t xml:space="preserve">Comparamos esta soma com o </w:t>
-      </w:r>
-      <w:r>
-        <w:rPr>
-          <w:rFonts w:ascii="Arial" w:hAnsi="Arial" w:cs="Arial"/>
-          <w:sz w:val="24"/>
-          <w:szCs w:val="24"/>
-        </w:rPr>
-        <w:t>soma desejad</w:t>
-      </w:r>
-      <w:r>
-        <w:rPr>
-          <w:rFonts w:ascii="Arial" w:hAnsi="Arial" w:cs="Arial"/>
-          <w:sz w:val="24"/>
-          <w:szCs w:val="24"/>
-        </w:rPr>
-        <w:t>a</w:t>
-      </w:r>
-    </w:p>
-    <w:p>
-      <w:pPr>
-        <w:jc w:val="both"/>
-        <w:rPr>
-          <w:rFonts w:ascii="Arial" w:hAnsi="Arial" w:cs="Arial"/>
-          <w:sz w:val="24"/>
-          <w:szCs w:val="24"/>
-        </w:rPr>
-      </w:pPr>
-      <w:r>
-        <w:rPr>
-          <w:rFonts w:ascii="Arial" w:hAnsi="Arial" w:cs="Arial"/>
-          <w:sz w:val="24"/>
-          <w:szCs w:val="24"/>
-        </w:rPr>
-        <w:t xml:space="preserve">Este método tem o </w:t>
-      </w:r>
-      <w:r>
-        <w:rPr>
-          <w:rFonts w:ascii="Arial" w:hAnsi="Arial" w:cs="Arial"/>
-          <w:sz w:val="24"/>
-          <w:szCs w:val="24"/>
-        </w:rPr>
-        <w:t>benefício</w:t>
-      </w:r>
-      <w:r>
-        <w:rPr>
-          <w:rFonts w:ascii="Arial" w:hAnsi="Arial" w:cs="Arial"/>
-          <w:sz w:val="24"/>
-          <w:szCs w:val="24"/>
-        </w:rPr>
-        <w:t xml:space="preserve"> de ser fácil de implementar e de eventualmente chegar sempre a uma solução, porém é muito demoroso tendo a maior complexidade algorítmica de todos os algoritmos de O(</w:t>
-      </w:r>
-      <w:r>
-        <w:rPr>
-          <w:rFonts w:ascii="Arial" w:hAnsi="Arial" w:cs="Arial"/>
-          <w:sz w:val="24"/>
-          <w:szCs w:val="24"/>
-        </w:rPr>
-        <w:t>n*2</w:t>
-      </w:r>
-      <w:r>
-        <w:rPr>
-          <w:rFonts w:ascii="Arial" w:hAnsi="Arial" w:cs="Arial"/>
-          <w:sz w:val="24"/>
-          <w:szCs w:val="24"/>
-          <w:vertAlign w:val="superscript"/>
-        </w:rPr>
-        <w:t>n</w:t>
-      </w:r>
-      <w:r>
-        <w:rPr>
-          <w:rFonts w:ascii="Arial" w:hAnsi="Arial" w:cs="Arial"/>
-          <w:sz w:val="24"/>
-          <w:szCs w:val="24"/>
-        </w:rPr>
-        <w:t>)</w:t>
-      </w:r>
-      <w:r>
-        <w:rPr>
-          <w:rFonts w:ascii="Arial" w:hAnsi="Arial" w:cs="Arial"/>
-          <w:sz w:val="24"/>
-          <w:szCs w:val="24"/>
-        </w:rPr>
-        <w:t>.</w:t>
-      </w:r>
-    </w:p>
-    <w:p>
-      <w:pPr>
-        <w:jc w:val="both"/>
-        <w:rPr>
-          <w:rFonts w:ascii="Arial" w:hAnsi="Arial" w:cs="Arial"/>
-          <w:sz w:val="24"/>
-          <w:szCs w:val="24"/>
-        </w:rPr>
-      </w:pPr>
-    </w:p>
-    <w:p>
-      <w:pPr>
-        <w:jc w:val="both"/>
-        <w:rPr>
-          <w:rFonts w:ascii="Arial Black" w:hAnsi="Arial Black" w:cs="Arial"/>
-          <w:sz w:val="36"/>
-          <w:szCs w:val="36"/>
-        </w:rPr>
-      </w:pPr>
-      <w:proofErr w:type="spellStart"/>
-      <w:r>
-        <w:rPr>
-          <w:rFonts w:ascii="Arial Black" w:hAnsi="Arial Black" w:cs="Arial"/>
-          <w:sz w:val="36"/>
-          <w:szCs w:val="36"/>
-        </w:rPr>
-        <w:t>Brute</w:t>
-      </w:r>
-      <w:proofErr w:type="spellEnd"/>
-      <w:r>
-        <w:rPr>
-          <w:rFonts w:ascii="Arial Black" w:hAnsi="Arial Black" w:cs="Arial"/>
-          <w:sz w:val="36"/>
-          <w:szCs w:val="36"/>
-        </w:rPr>
-        <w:t xml:space="preserve"> Force Recursiva</w:t>
-      </w:r>
-    </w:p>
-    <w:p>
-      <w:pPr>
-        <w:jc w:val="both"/>
-        <w:rPr>
-          <w:rFonts w:ascii="Arial" w:hAnsi="Arial" w:cs="Arial"/>
-          <w:sz w:val="24"/>
-          <w:szCs w:val="24"/>
-        </w:rPr>
-      </w:pPr>
-      <w:r>
-        <w:rPr>
-          <w:rFonts w:ascii="Arial" w:hAnsi="Arial" w:cs="Arial"/>
-          <w:sz w:val="24"/>
-          <w:szCs w:val="24"/>
-        </w:rPr>
-        <w:t>Este</w:t>
-      </w:r>
-      <w:r>
-        <w:rPr>
-          <w:rFonts w:ascii="Arial" w:hAnsi="Arial" w:cs="Arial"/>
-          <w:sz w:val="24"/>
-          <w:szCs w:val="24"/>
-        </w:rPr>
-        <w:t xml:space="preserve"> método</w:t>
-      </w:r>
-      <w:r>
-        <w:rPr>
-          <w:rFonts w:ascii="Arial" w:hAnsi="Arial" w:cs="Arial"/>
-          <w:sz w:val="24"/>
-          <w:szCs w:val="24"/>
-        </w:rPr>
-        <w:t xml:space="preserve"> consiste também numa busca intensiva onde percorremos todas as combinações </w:t>
-      </w:r>
-      <w:r>
-        <w:rPr>
-          <w:rFonts w:ascii="Arial" w:hAnsi="Arial" w:cs="Arial"/>
-          <w:sz w:val="24"/>
-          <w:szCs w:val="24"/>
-        </w:rPr>
-        <w:t>possíveis,</w:t>
-      </w:r>
-      <w:r>
-        <w:rPr>
-          <w:rFonts w:ascii="Arial" w:hAnsi="Arial" w:cs="Arial"/>
-          <w:sz w:val="24"/>
-          <w:szCs w:val="24"/>
-        </w:rPr>
-        <w:t xml:space="preserve"> </w:t>
-      </w:r>
-      <w:r>
-        <w:rPr>
-          <w:rFonts w:ascii="Arial" w:hAnsi="Arial" w:cs="Arial"/>
-          <w:sz w:val="24"/>
-          <w:szCs w:val="24"/>
-        </w:rPr>
-        <w:t>no entanto</w:t>
-      </w:r>
-      <w:r>
-        <w:rPr>
-          <w:rFonts w:ascii="Arial" w:hAnsi="Arial" w:cs="Arial"/>
-          <w:sz w:val="24"/>
-          <w:szCs w:val="24"/>
-        </w:rPr>
-        <w:t xml:space="preserve"> neste caso a chave da combinação e a soma são geradas através de um</w:t>
-      </w:r>
-      <w:r>
-        <w:rPr>
-          <w:rFonts w:ascii="Arial" w:hAnsi="Arial" w:cs="Arial"/>
-          <w:sz w:val="24"/>
-          <w:szCs w:val="24"/>
-        </w:rPr>
-        <w:t xml:space="preserve"> algoritmo recursivo de “</w:t>
-      </w:r>
-      <w:proofErr w:type="spellStart"/>
-      <w:r>
-        <w:rPr>
-          <w:rFonts w:ascii="Arial" w:hAnsi="Arial" w:cs="Arial"/>
-          <w:sz w:val="24"/>
-          <w:szCs w:val="24"/>
-        </w:rPr>
-        <w:t>backtracking</w:t>
-      </w:r>
-      <w:proofErr w:type="spellEnd"/>
-      <w:r>
-        <w:rPr>
-          <w:rFonts w:ascii="Arial" w:hAnsi="Arial" w:cs="Arial"/>
-          <w:sz w:val="24"/>
-          <w:szCs w:val="24"/>
-        </w:rPr>
-        <w:t>”.</w:t>
-      </w:r>
-      <w:r>
-        <w:rPr>
-          <w:rFonts w:ascii="Arial" w:hAnsi="Arial" w:cs="Arial"/>
-          <w:sz w:val="24"/>
-          <w:szCs w:val="24"/>
-        </w:rPr>
-        <w:t xml:space="preserve"> Consideremos o conjunto de inteiros ordenados P e a soma desejada K.</w:t>
-      </w:r>
-    </w:p>
-    <w:p>
-      <w:pPr>
-        <w:ind w:left="708"/>
-        <w:jc w:val="both"/>
-        <w:rPr>
-          <w:rFonts w:ascii="Arial" w:hAnsi="Arial" w:cs="Arial"/>
-          <w:sz w:val="24"/>
-          <w:szCs w:val="24"/>
-        </w:rPr>
-      </w:pPr>
-      <w:r>
-        <w:rPr>
-          <w:rFonts w:ascii="Arial" w:hAnsi="Arial" w:cs="Arial"/>
-          <w:sz w:val="24"/>
-          <w:szCs w:val="24"/>
-        </w:rPr>
-        <w:t xml:space="preserve">Consideremos que temos uma árvore onde a cada ramo é o valor de </w:t>
-      </w:r>
-      <w:r>
-        <w:rPr>
-          <w:rFonts w:ascii="Arial" w:hAnsi="Arial" w:cs="Arial"/>
-          <w:sz w:val="24"/>
-          <w:szCs w:val="24"/>
-        </w:rPr>
-        <w:t>Soma + C[x</w:t>
-      </w:r>
-      <w:r>
-        <w:rPr>
-          <w:rFonts w:ascii="Arial" w:hAnsi="Arial" w:cs="Arial"/>
-          <w:sz w:val="24"/>
-          <w:szCs w:val="24"/>
-          <w:vertAlign w:val="subscript"/>
-        </w:rPr>
-        <w:t>i</w:t>
-      </w:r>
-      <w:r>
-        <w:rPr>
-          <w:rFonts w:ascii="Arial" w:hAnsi="Arial" w:cs="Arial"/>
-          <w:sz w:val="24"/>
-          <w:szCs w:val="24"/>
-        </w:rPr>
-        <w:t xml:space="preserve">]*0 ou Soma + </w:t>
-      </w:r>
-      <w:r>
-        <w:rPr>
-          <w:rFonts w:ascii="Arial" w:hAnsi="Arial" w:cs="Arial"/>
-          <w:sz w:val="24"/>
-          <w:szCs w:val="24"/>
-        </w:rPr>
-        <w:t>C[x</w:t>
-      </w:r>
-      <w:r>
-        <w:rPr>
-          <w:rFonts w:ascii="Arial" w:hAnsi="Arial" w:cs="Arial"/>
-          <w:sz w:val="24"/>
-          <w:szCs w:val="24"/>
-          <w:vertAlign w:val="subscript"/>
-        </w:rPr>
-        <w:t>i</w:t>
-      </w:r>
-      <w:r>
-        <w:rPr>
-          <w:rFonts w:ascii="Arial" w:hAnsi="Arial" w:cs="Arial"/>
-          <w:sz w:val="24"/>
-          <w:szCs w:val="24"/>
-        </w:rPr>
-        <w:t>]*</w:t>
-      </w:r>
-      <w:r>
-        <w:rPr>
-          <w:rFonts w:ascii="Arial" w:hAnsi="Arial" w:cs="Arial"/>
-          <w:sz w:val="24"/>
-          <w:szCs w:val="24"/>
-        </w:rPr>
-        <w:t xml:space="preserve">1 onde i é o nível da árvore. Neste caso iremos gerar todos os </w:t>
-      </w:r>
-      <w:r>
-        <w:rPr>
-          <w:rFonts w:ascii="Arial" w:hAnsi="Arial" w:cs="Arial"/>
-          <w:sz w:val="24"/>
-          <w:szCs w:val="24"/>
-        </w:rPr>
-        <w:t>2</w:t>
-      </w:r>
-      <w:r>
-        <w:rPr>
-          <w:rFonts w:ascii="Arial" w:hAnsi="Arial" w:cs="Arial"/>
-          <w:sz w:val="24"/>
-          <w:szCs w:val="24"/>
-          <w:vertAlign w:val="superscript"/>
-        </w:rPr>
-        <w:t>n</w:t>
-      </w:r>
-      <w:r>
-        <w:rPr>
-          <w:rFonts w:ascii="Arial" w:hAnsi="Arial" w:cs="Arial"/>
-          <w:sz w:val="24"/>
-          <w:szCs w:val="24"/>
-        </w:rPr>
-        <w:t xml:space="preserve"> ramos comparando pelo caminho a soma de cada iteração e aumentando a combinação. </w:t>
-      </w:r>
-    </w:p>
-    <w:p>
-      <w:pPr>
-        <w:ind w:left="708"/>
-        <w:jc w:val="both"/>
-        <w:rPr>
-          <w:rFonts w:ascii="Arial" w:hAnsi="Arial" w:cs="Arial"/>
-          <w:sz w:val="24"/>
-          <w:szCs w:val="24"/>
-        </w:rPr>
-      </w:pPr>
-      <w:r>
-        <w:rPr>
-          <w:rFonts w:ascii="Arial" w:hAnsi="Arial" w:cs="Arial"/>
-          <w:sz w:val="24"/>
-          <w:szCs w:val="24"/>
-        </w:rPr>
-        <w:t>Se o algoritmo chegar ao nível n da árvore, ou seja, chegar ao fim do array e não encontrar solução, retornara 0 e será gerado e corrido o outro ramo</w:t>
-      </w:r>
-      <w:r>
-        <w:rPr>
-          <w:rFonts w:ascii="Arial" w:hAnsi="Arial" w:cs="Arial"/>
-          <w:sz w:val="24"/>
-          <w:szCs w:val="24"/>
-        </w:rPr>
-        <w:t>.</w:t>
-      </w:r>
-    </w:p>
-    <w:p>
-      <w:pPr>
-        <w:ind w:left="708"/>
-        <w:jc w:val="both"/>
-        <w:rPr>
-          <w:rFonts w:ascii="Arial" w:hAnsi="Arial" w:cs="Arial"/>
-          <w:sz w:val="24"/>
-          <w:szCs w:val="24"/>
-        </w:rPr>
-      </w:pPr>
-      <w:r>
-        <w:rPr>
-          <w:rFonts w:ascii="Arial" w:hAnsi="Arial" w:cs="Arial"/>
-          <w:sz w:val="24"/>
-          <w:szCs w:val="24"/>
-        </w:rPr>
-        <w:t>Se a soma igualar a soma desejada a função retornar</w:t>
-      </w:r>
-      <w:r>
-        <w:rPr>
-          <w:rFonts w:ascii="Arial" w:hAnsi="Arial" w:cs="Arial"/>
-          <w:sz w:val="24"/>
-          <w:szCs w:val="24"/>
-        </w:rPr>
-        <w:t>á</w:t>
-      </w:r>
-      <w:r>
-        <w:rPr>
-          <w:rFonts w:ascii="Arial" w:hAnsi="Arial" w:cs="Arial"/>
-          <w:sz w:val="24"/>
-          <w:szCs w:val="24"/>
-        </w:rPr>
-        <w:t xml:space="preserve"> a combinação chave correspondente. </w:t>
-      </w:r>
-    </w:p>
-    <w:p>
-      <w:pPr>
-        <w:jc w:val="both"/>
-        <w:rPr>
-          <w:rFonts w:ascii="Arial" w:hAnsi="Arial" w:cs="Arial"/>
-          <w:sz w:val="24"/>
-          <w:szCs w:val="24"/>
-        </w:rPr>
-      </w:pPr>
-      <w:r>
-        <w:rPr>
-          <w:rFonts w:ascii="Arial" w:hAnsi="Arial" w:cs="Arial"/>
-          <w:sz w:val="24"/>
-          <w:szCs w:val="24"/>
-        </w:rPr>
-        <w:t xml:space="preserve">Este </w:t>
-      </w:r>
-      <w:r>
-        <w:rPr>
-          <w:rFonts w:ascii="Arial" w:hAnsi="Arial" w:cs="Arial"/>
-          <w:sz w:val="24"/>
-          <w:szCs w:val="24"/>
-        </w:rPr>
-        <w:t>método é também bastante intuitivo e fácil de implementar, no entanto mais uma possuí uma alta complexidade algorítmica de O(2^n).</w:t>
-      </w:r>
-    </w:p>
-    <w:p>
-      <w:pPr>
-        <w:rPr>
-          <w:rFonts w:ascii="Arial Black" w:hAnsi="Arial Black" w:cs="Arial"/>
+          <w:noProof/>
           <w:sz w:val="72"/>
           <w:szCs w:val="72"/>
         </w:rPr>
-      </w:pPr>
-    </w:p>
-    <w:p>
-      <w:pPr>
-        <w:rPr>
-          <w:rFonts w:ascii="Arial Black" w:hAnsi="Arial Black" w:cs="Arial"/>
-          <w:sz w:val="72"/>
-          <w:szCs w:val="72"/>
-        </w:rPr>
-      </w:pPr>
-    </w:p>
-    <w:p>
-      <w:pPr>
-        <w:rPr>
-          <w:rFonts w:ascii="Arial Black" w:hAnsi="Arial Black" w:cs="Arial"/>
-          <w:sz w:val="72"/>
-          <w:szCs w:val="72"/>
-        </w:rPr>
-      </w:pPr>
-    </w:p>
-    <w:p>
-      <w:pPr>
-        <w:rPr>
-          <w:rFonts w:ascii="Arial Black" w:hAnsi="Arial Black" w:cs="Arial"/>
-          <w:sz w:val="36"/>
-          <w:szCs w:val="36"/>
-        </w:rPr>
-      </w:pPr>
-      <w:proofErr w:type="spellStart"/>
-      <w:r>
-        <w:rPr>
-          <w:rFonts w:ascii="Arial Black" w:hAnsi="Arial Black" w:cs="Arial"/>
-          <w:sz w:val="36"/>
-          <w:szCs w:val="36"/>
-        </w:rPr>
         <w:lastRenderedPageBreak/>
-        <w:t>Clever</w:t>
-      </w:r>
-      <w:proofErr w:type="spellEnd"/>
-      <w:r>
-        <w:rPr>
-          <w:rFonts w:ascii="Arial Black" w:hAnsi="Arial Black" w:cs="Arial"/>
-          <w:sz w:val="36"/>
-          <w:szCs w:val="36"/>
-        </w:rPr>
-        <w:t xml:space="preserve"> </w:t>
-      </w:r>
-      <w:proofErr w:type="spellStart"/>
-      <w:r>
-        <w:rPr>
-          <w:rFonts w:ascii="Arial Black" w:hAnsi="Arial Black" w:cs="Arial"/>
-          <w:sz w:val="36"/>
-          <w:szCs w:val="36"/>
-        </w:rPr>
-        <w:t>Brute</w:t>
-      </w:r>
-      <w:proofErr w:type="spellEnd"/>
-      <w:r>
-        <w:rPr>
-          <w:rFonts w:ascii="Arial Black" w:hAnsi="Arial Black" w:cs="Arial"/>
-          <w:sz w:val="36"/>
-          <w:szCs w:val="36"/>
-        </w:rPr>
-        <w:t xml:space="preserve"> Force</w:t>
-      </w:r>
-      <w:r>
-        <w:rPr>
-          <w:rFonts w:ascii="Arial Black" w:hAnsi="Arial Black" w:cs="Arial"/>
-          <w:sz w:val="36"/>
-          <w:szCs w:val="36"/>
-        </w:rPr>
-        <w:t xml:space="preserve"> (</w:t>
-      </w:r>
-      <w:r>
-        <w:rPr>
-          <w:rFonts w:ascii="Arial Black" w:hAnsi="Arial Black" w:cs="Arial"/>
-          <w:sz w:val="36"/>
-          <w:szCs w:val="36"/>
-        </w:rPr>
-        <w:t>Ramificar e limitar</w:t>
-      </w:r>
-      <w:r>
-        <w:rPr>
-          <w:rFonts w:ascii="Arial Black" w:hAnsi="Arial Black" w:cs="Arial"/>
-          <w:sz w:val="36"/>
-          <w:szCs w:val="36"/>
-        </w:rPr>
-        <w:t>)</w:t>
-      </w:r>
-    </w:p>
-    <w:p>
-      <w:pPr>
-        <w:jc w:val="both"/>
-        <w:rPr>
-          <w:rFonts w:ascii="Arial" w:hAnsi="Arial" w:cs="Arial"/>
-          <w:sz w:val="24"/>
-          <w:szCs w:val="24"/>
-        </w:rPr>
-      </w:pPr>
-      <w:r>
-        <w:rPr>
-          <w:rFonts w:ascii="Arial" w:hAnsi="Arial" w:cs="Arial"/>
-          <w:sz w:val="24"/>
-          <w:szCs w:val="24"/>
-        </w:rPr>
-        <w:t>O método “</w:t>
-      </w:r>
-      <w:proofErr w:type="spellStart"/>
-      <w:r>
-        <w:rPr>
-          <w:rFonts w:ascii="Arial" w:hAnsi="Arial" w:cs="Arial"/>
-          <w:sz w:val="24"/>
-          <w:szCs w:val="24"/>
-        </w:rPr>
-        <w:t>Branch</w:t>
-      </w:r>
-      <w:proofErr w:type="spellEnd"/>
-      <w:r>
-        <w:rPr>
-          <w:rFonts w:ascii="Arial" w:hAnsi="Arial" w:cs="Arial"/>
-          <w:sz w:val="24"/>
-          <w:szCs w:val="24"/>
-        </w:rPr>
-        <w:t xml:space="preserve"> </w:t>
-      </w:r>
-      <w:proofErr w:type="spellStart"/>
-      <w:r>
-        <w:rPr>
-          <w:rFonts w:ascii="Arial" w:hAnsi="Arial" w:cs="Arial"/>
-          <w:sz w:val="24"/>
-          <w:szCs w:val="24"/>
-        </w:rPr>
-        <w:t>and</w:t>
-      </w:r>
-      <w:proofErr w:type="spellEnd"/>
-      <w:r>
-        <w:rPr>
-          <w:rFonts w:ascii="Arial" w:hAnsi="Arial" w:cs="Arial"/>
-          <w:sz w:val="24"/>
-          <w:szCs w:val="24"/>
-        </w:rPr>
-        <w:t xml:space="preserve"> </w:t>
-      </w:r>
-      <w:proofErr w:type="spellStart"/>
-      <w:r>
-        <w:rPr>
-          <w:rFonts w:ascii="Arial" w:hAnsi="Arial" w:cs="Arial"/>
-          <w:sz w:val="24"/>
-          <w:szCs w:val="24"/>
-        </w:rPr>
-        <w:t>B</w:t>
-      </w:r>
-      <w:r>
-        <w:rPr>
-          <w:rFonts w:ascii="Arial" w:hAnsi="Arial" w:cs="Arial"/>
-          <w:sz w:val="24"/>
-          <w:szCs w:val="24"/>
-        </w:rPr>
-        <w:t>ound</w:t>
-      </w:r>
-      <w:proofErr w:type="spellEnd"/>
-      <w:r>
-        <w:rPr>
-          <w:rFonts w:ascii="Arial" w:hAnsi="Arial" w:cs="Arial"/>
-          <w:sz w:val="24"/>
-          <w:szCs w:val="24"/>
-        </w:rPr>
-        <w:t>” é uma otimização matemática</w:t>
-      </w:r>
-      <w:r>
-        <w:rPr>
-          <w:rFonts w:ascii="Arial" w:hAnsi="Arial" w:cs="Arial"/>
-          <w:sz w:val="24"/>
-          <w:szCs w:val="24"/>
-        </w:rPr>
-        <w:t xml:space="preserve"> usada em vários tipos de problemas. Consiste em mais uma vez percorrer uma árvore, onde exploramos os ramos da árvore</w:t>
-      </w:r>
-      <w:r>
-        <w:rPr>
-          <w:rFonts w:ascii="Arial" w:hAnsi="Arial" w:cs="Arial"/>
-          <w:sz w:val="24"/>
-          <w:szCs w:val="24"/>
-        </w:rPr>
-        <w:t xml:space="preserve"> </w:t>
-      </w:r>
-      <w:r>
-        <w:rPr>
-          <w:rFonts w:ascii="Arial" w:hAnsi="Arial" w:cs="Arial"/>
-          <w:sz w:val="24"/>
-          <w:szCs w:val="24"/>
-        </w:rPr>
-        <w:t xml:space="preserve">sendo que se não for possível criar uma solução a partir deste ramo ele é simplesmente ignorado. </w:t>
-      </w:r>
-    </w:p>
-    <w:p>
-      <w:pPr>
-        <w:jc w:val="both"/>
-        <w:rPr>
-          <w:rFonts w:ascii="Arial" w:hAnsi="Arial" w:cs="Arial"/>
-          <w:sz w:val="24"/>
-          <w:szCs w:val="24"/>
-        </w:rPr>
-      </w:pPr>
-      <w:r>
-        <w:rPr>
-          <w:rFonts w:ascii="Arial" w:hAnsi="Arial" w:cs="Arial"/>
-          <w:sz w:val="24"/>
-          <w:szCs w:val="24"/>
-        </w:rPr>
-        <w:t>Este método é</w:t>
-      </w:r>
-      <w:r>
-        <w:rPr>
-          <w:rFonts w:ascii="Arial" w:hAnsi="Arial" w:cs="Arial"/>
-          <w:sz w:val="24"/>
-          <w:szCs w:val="24"/>
-        </w:rPr>
-        <w:t xml:space="preserve"> bastante</w:t>
-      </w:r>
-      <w:r>
-        <w:rPr>
-          <w:rFonts w:ascii="Arial" w:hAnsi="Arial" w:cs="Arial"/>
-          <w:sz w:val="24"/>
-          <w:szCs w:val="24"/>
-        </w:rPr>
-        <w:t xml:space="preserve"> semelhante a</w:t>
-      </w:r>
-      <w:r>
-        <w:rPr>
-          <w:rFonts w:ascii="Arial" w:hAnsi="Arial" w:cs="Arial"/>
-          <w:sz w:val="24"/>
-          <w:szCs w:val="24"/>
-        </w:rPr>
-        <w:t>o anterior</w:t>
-      </w:r>
-      <w:r>
-        <w:rPr>
-          <w:rFonts w:ascii="Arial" w:hAnsi="Arial" w:cs="Arial"/>
-          <w:sz w:val="24"/>
-          <w:szCs w:val="24"/>
-        </w:rPr>
-        <w:t xml:space="preserve"> com algumas diferenças</w:t>
-      </w:r>
-      <w:r>
-        <w:rPr>
-          <w:rFonts w:ascii="Arial" w:hAnsi="Arial" w:cs="Arial"/>
-          <w:sz w:val="24"/>
-          <w:szCs w:val="24"/>
-        </w:rPr>
-        <w:t>:</w:t>
-      </w:r>
-    </w:p>
-    <w:p>
-      <w:pPr>
-        <w:pStyle w:val="PargrafodaLista"/>
-        <w:numPr>
-          <w:ilvl w:val="0"/>
-          <w:numId w:val="4"/>
-        </w:numPr>
-        <w:jc w:val="both"/>
-        <w:rPr>
-          <w:rFonts w:ascii="Arial" w:hAnsi="Arial" w:cs="Arial"/>
-          <w:sz w:val="24"/>
-          <w:szCs w:val="24"/>
-        </w:rPr>
-      </w:pPr>
-      <w:r>
-        <w:rPr>
-          <w:rFonts w:ascii="Arial" w:hAnsi="Arial" w:cs="Arial"/>
-          <w:sz w:val="24"/>
-          <w:szCs w:val="24"/>
-        </w:rPr>
-        <w:t xml:space="preserve">Percorremos o conjunto dos números maiores para os mais pequenos construindo a árvore também desta forma. </w:t>
-      </w:r>
-    </w:p>
-    <w:p>
-      <w:pPr>
-        <w:pStyle w:val="PargrafodaLista"/>
-        <w:numPr>
-          <w:ilvl w:val="0"/>
-          <w:numId w:val="4"/>
-        </w:numPr>
-        <w:jc w:val="both"/>
-        <w:rPr>
-          <w:rFonts w:ascii="Arial" w:hAnsi="Arial" w:cs="Arial"/>
-          <w:sz w:val="24"/>
-          <w:szCs w:val="24"/>
-        </w:rPr>
-      </w:pPr>
-      <w:r>
-        <w:rPr>
-          <w:rFonts w:ascii="Arial" w:hAnsi="Arial" w:cs="Arial"/>
-          <w:sz w:val="24"/>
-          <w:szCs w:val="24"/>
-        </w:rPr>
-        <w:t>Se a Soma corrente for maior que a Soma desejada o ramo e todos é então ignorado pois é impossível, a partir deste ramo, encontrar uma solução.</w:t>
-      </w:r>
-    </w:p>
-    <w:p>
-      <w:pPr>
-        <w:pStyle w:val="PargrafodaLista"/>
-        <w:numPr>
-          <w:ilvl w:val="0"/>
-          <w:numId w:val="4"/>
-        </w:numPr>
-        <w:jc w:val="both"/>
-        <w:rPr>
-          <w:rFonts w:ascii="Arial" w:hAnsi="Arial" w:cs="Arial"/>
-          <w:sz w:val="24"/>
-          <w:szCs w:val="24"/>
-        </w:rPr>
-      </w:pPr>
-      <w:r>
-        <w:rPr>
-          <w:rFonts w:ascii="Arial" w:hAnsi="Arial" w:cs="Arial"/>
-          <w:sz w:val="24"/>
-          <w:szCs w:val="24"/>
-        </w:rPr>
-        <w:t>Se a solução for encontrada e retornada a combinação tal como no anterior.</w:t>
-      </w:r>
-    </w:p>
-    <w:p>
-      <w:pPr>
-        <w:jc w:val="both"/>
-        <w:rPr>
-          <w:rFonts w:ascii="Arial" w:hAnsi="Arial" w:cs="Arial"/>
-          <w:sz w:val="24"/>
-          <w:szCs w:val="24"/>
-        </w:rPr>
-      </w:pPr>
-      <w:r>
-        <w:rPr>
-          <w:rFonts w:ascii="Arial" w:hAnsi="Arial" w:cs="Arial"/>
-          <w:sz w:val="24"/>
-          <w:szCs w:val="24"/>
-        </w:rPr>
-        <w:t xml:space="preserve">Este método </w:t>
-      </w:r>
-      <w:r>
-        <w:rPr>
-          <w:rFonts w:ascii="Arial" w:hAnsi="Arial" w:cs="Arial"/>
-          <w:sz w:val="24"/>
-          <w:szCs w:val="24"/>
-        </w:rPr>
-        <w:t xml:space="preserve">é bastante mais eficaz que o </w:t>
-      </w:r>
-      <w:r>
-        <w:rPr>
-          <w:rFonts w:ascii="Arial" w:hAnsi="Arial" w:cs="Arial"/>
-          <w:sz w:val="24"/>
-          <w:szCs w:val="24"/>
-        </w:rPr>
-        <w:t>anterior,</w:t>
-      </w:r>
-      <w:r>
-        <w:rPr>
-          <w:rFonts w:ascii="Arial" w:hAnsi="Arial" w:cs="Arial"/>
-          <w:sz w:val="24"/>
-          <w:szCs w:val="24"/>
-        </w:rPr>
-        <w:t xml:space="preserve"> mas não possui uma complexidade algorítmica</w:t>
-      </w:r>
-      <w:r>
-        <w:rPr>
-          <w:rFonts w:ascii="Arial" w:hAnsi="Arial" w:cs="Arial"/>
-          <w:sz w:val="24"/>
-          <w:szCs w:val="24"/>
-        </w:rPr>
-        <w:t xml:space="preserve"> definida sendo um algoritmo bastante difícil de analisar</w:t>
-      </w:r>
-      <w:r>
-        <w:rPr>
-          <w:rFonts w:ascii="Arial" w:hAnsi="Arial" w:cs="Arial"/>
-          <w:sz w:val="24"/>
-          <w:szCs w:val="24"/>
-        </w:rPr>
-        <w:t xml:space="preserve">.  </w:t>
-      </w:r>
-    </w:p>
-    <w:p>
-      <w:pPr>
-        <w:jc w:val="both"/>
-        <w:rPr>
-          <w:rFonts w:ascii="Arial" w:hAnsi="Arial" w:cs="Arial"/>
-          <w:sz w:val="24"/>
-          <w:szCs w:val="24"/>
-        </w:rPr>
-      </w:pPr>
-    </w:p>
-    <w:p>
-      <w:pPr>
-        <w:rPr>
-          <w:rFonts w:ascii="Arial Black" w:hAnsi="Arial Black" w:cs="Arial"/>
-          <w:sz w:val="36"/>
-          <w:szCs w:val="36"/>
-          <w:lang w:val="en-GB"/>
-        </w:rPr>
-      </w:pPr>
-      <w:r>
-        <w:rPr>
-          <w:rFonts w:ascii="Arial Black" w:hAnsi="Arial Black" w:cs="Arial"/>
-          <w:sz w:val="36"/>
-          <w:szCs w:val="36"/>
-          <w:lang w:val="en-GB"/>
-        </w:rPr>
-        <w:t>Meet-in-the-middle</w:t>
-      </w:r>
-      <w:r>
-        <w:rPr>
-          <w:rFonts w:ascii="Arial Black" w:hAnsi="Arial Black" w:cs="Arial"/>
-          <w:sz w:val="36"/>
-          <w:szCs w:val="36"/>
-          <w:lang w:val="en-GB"/>
-        </w:rPr>
-        <w:t xml:space="preserve"> (</w:t>
-      </w:r>
-      <w:r>
-        <w:rPr>
-          <w:rFonts w:ascii="Arial Black" w:hAnsi="Arial Black" w:cs="Arial"/>
-          <w:sz w:val="36"/>
-          <w:szCs w:val="36"/>
-          <w:lang w:val="en-GB"/>
-        </w:rPr>
-        <w:t xml:space="preserve">Horowitz </w:t>
-      </w:r>
-      <w:r>
-        <w:rPr>
-          <w:rFonts w:ascii="Arial Black" w:hAnsi="Arial Black" w:cs="Arial"/>
-          <w:sz w:val="36"/>
-          <w:szCs w:val="36"/>
-          <w:lang w:val="en-GB"/>
-        </w:rPr>
-        <w:t>e</w:t>
-      </w:r>
-      <w:r>
-        <w:rPr>
-          <w:rFonts w:ascii="Arial Black" w:hAnsi="Arial Black" w:cs="Arial"/>
-          <w:sz w:val="36"/>
-          <w:szCs w:val="36"/>
-          <w:lang w:val="en-GB"/>
-        </w:rPr>
-        <w:t xml:space="preserve"> </w:t>
-      </w:r>
-      <w:proofErr w:type="spellStart"/>
-      <w:r>
-        <w:rPr>
-          <w:rFonts w:ascii="Arial Black" w:hAnsi="Arial Black" w:cs="Arial"/>
-          <w:sz w:val="36"/>
-          <w:szCs w:val="36"/>
-          <w:lang w:val="en-GB"/>
-        </w:rPr>
-        <w:t>Sahni</w:t>
-      </w:r>
-      <w:proofErr w:type="spellEnd"/>
-      <w:r>
-        <w:rPr>
-          <w:rFonts w:ascii="Arial Black" w:hAnsi="Arial Black" w:cs="Arial"/>
-          <w:sz w:val="36"/>
-          <w:szCs w:val="36"/>
-          <w:lang w:val="en-GB"/>
-        </w:rPr>
-        <w:t>)</w:t>
-      </w:r>
-    </w:p>
-    <w:p>
-      <w:pPr>
-        <w:jc w:val="both"/>
-        <w:rPr>
-          <w:rFonts w:ascii="Arial" w:hAnsi="Arial" w:cs="Arial"/>
-          <w:sz w:val="24"/>
-          <w:szCs w:val="24"/>
-          <w:lang w:val="en-GB"/>
-        </w:rPr>
-      </w:pPr>
-      <w:r>
-        <w:rPr>
-          <w:rFonts w:ascii="Arial" w:hAnsi="Arial" w:cs="Arial"/>
-          <w:sz w:val="24"/>
-          <w:szCs w:val="24"/>
-          <w:lang w:val="en-GB"/>
-        </w:rPr>
-        <w:t xml:space="preserve">Este </w:t>
-      </w:r>
-      <w:r>
-        <w:rPr>
-          <w:rFonts w:ascii="Arial" w:hAnsi="Arial" w:cs="Arial"/>
-          <w:sz w:val="24"/>
-          <w:szCs w:val="24"/>
-        </w:rPr>
-        <w:t>algoritmo</w:t>
-      </w:r>
-      <w:r>
-        <w:rPr>
-          <w:rFonts w:ascii="Arial" w:hAnsi="Arial" w:cs="Arial"/>
-          <w:sz w:val="24"/>
-          <w:szCs w:val="24"/>
-        </w:rPr>
-        <w:t xml:space="preserve"> é muito mais eficaz temporalmente com a desvantagem de alocar muita mais memoria que os outros algoritmos.</w:t>
-      </w:r>
-      <w:r>
-        <w:rPr>
-          <w:rFonts w:ascii="Arial" w:hAnsi="Arial" w:cs="Arial"/>
-          <w:sz w:val="24"/>
-          <w:szCs w:val="24"/>
-          <w:lang w:val="en-GB"/>
-        </w:rPr>
-        <w:t xml:space="preserve"> </w:t>
-      </w:r>
-    </w:p>
-    <w:p>
-      <w:pPr>
-        <w:pStyle w:val="PargrafodaLista"/>
-        <w:numPr>
-          <w:ilvl w:val="0"/>
-          <w:numId w:val="5"/>
-        </w:numPr>
-        <w:jc w:val="both"/>
-        <w:rPr>
-          <w:rFonts w:ascii="Arial" w:hAnsi="Arial" w:cs="Arial"/>
-          <w:sz w:val="24"/>
-          <w:szCs w:val="24"/>
-        </w:rPr>
-      </w:pPr>
-      <w:r>
-        <w:rPr>
-          <w:rFonts w:ascii="Arial" w:hAnsi="Arial" w:cs="Arial"/>
-          <w:sz w:val="24"/>
-          <w:szCs w:val="24"/>
-        </w:rPr>
-        <w:t>S</w:t>
-      </w:r>
-      <w:r>
-        <w:rPr>
-          <w:rFonts w:ascii="Arial" w:hAnsi="Arial" w:cs="Arial"/>
-          <w:sz w:val="24"/>
-          <w:szCs w:val="24"/>
-        </w:rPr>
-        <w:t xml:space="preserve">epara o conjunto em 2 </w:t>
-      </w:r>
-      <w:r>
-        <w:rPr>
-          <w:rFonts w:ascii="Arial" w:hAnsi="Arial" w:cs="Arial"/>
-          <w:sz w:val="24"/>
-          <w:szCs w:val="24"/>
-        </w:rPr>
-        <w:t>sub</w:t>
-      </w:r>
-      <w:r>
-        <w:rPr>
-          <w:rFonts w:ascii="Arial" w:hAnsi="Arial" w:cs="Arial"/>
-          <w:sz w:val="24"/>
-          <w:szCs w:val="24"/>
-        </w:rPr>
-        <w:t xml:space="preserve">conjuntos com n/2 elementos cada (n representa o </w:t>
-      </w:r>
-      <w:r>
-        <w:rPr>
-          <w:rFonts w:ascii="Arial" w:hAnsi="Arial" w:cs="Arial"/>
-          <w:sz w:val="24"/>
-          <w:szCs w:val="24"/>
-        </w:rPr>
-        <w:t>número</w:t>
-      </w:r>
-      <w:r>
-        <w:rPr>
-          <w:rFonts w:ascii="Arial" w:hAnsi="Arial" w:cs="Arial"/>
-          <w:sz w:val="24"/>
-          <w:szCs w:val="24"/>
-        </w:rPr>
-        <w:t xml:space="preserve"> de elementos totais do conjunto). </w:t>
-      </w:r>
-    </w:p>
-    <w:p>
-      <w:pPr>
-        <w:pStyle w:val="PargrafodaLista"/>
-        <w:numPr>
-          <w:ilvl w:val="0"/>
-          <w:numId w:val="5"/>
-        </w:numPr>
-        <w:jc w:val="both"/>
-        <w:rPr>
-          <w:rFonts w:ascii="Arial" w:hAnsi="Arial" w:cs="Arial"/>
-          <w:sz w:val="24"/>
-          <w:szCs w:val="24"/>
-        </w:rPr>
-      </w:pPr>
-      <w:r>
-        <w:rPr>
-          <w:rFonts w:ascii="Arial" w:hAnsi="Arial" w:cs="Arial"/>
-          <w:sz w:val="24"/>
-          <w:szCs w:val="24"/>
-        </w:rPr>
-        <w:t>Cria e guarda todas as combinações e soma</w:t>
-      </w:r>
-      <w:r>
-        <w:rPr>
-          <w:rFonts w:ascii="Arial" w:hAnsi="Arial" w:cs="Arial"/>
-          <w:sz w:val="24"/>
-          <w:szCs w:val="24"/>
-        </w:rPr>
-        <w:t>s</w:t>
-      </w:r>
-      <w:r>
-        <w:rPr>
-          <w:rFonts w:ascii="Arial" w:hAnsi="Arial" w:cs="Arial"/>
-          <w:sz w:val="24"/>
-          <w:szCs w:val="24"/>
-        </w:rPr>
-        <w:t xml:space="preserve"> possíveis</w:t>
-      </w:r>
-      <w:r>
-        <w:rPr>
-          <w:rFonts w:ascii="Arial" w:hAnsi="Arial" w:cs="Arial"/>
-          <w:sz w:val="24"/>
-          <w:szCs w:val="24"/>
-        </w:rPr>
-        <w:t xml:space="preserve"> para cada subconjunto</w:t>
-      </w:r>
-    </w:p>
-    <w:p>
-      <w:pPr>
-        <w:pStyle w:val="PargrafodaLista"/>
-        <w:numPr>
-          <w:ilvl w:val="0"/>
-          <w:numId w:val="5"/>
-        </w:numPr>
-        <w:jc w:val="both"/>
-        <w:rPr>
-          <w:rFonts w:ascii="Arial" w:hAnsi="Arial" w:cs="Arial"/>
-          <w:sz w:val="24"/>
-          <w:szCs w:val="24"/>
-        </w:rPr>
-      </w:pPr>
-      <w:r>
-        <w:rPr>
-          <w:rFonts w:ascii="Arial" w:hAnsi="Arial" w:cs="Arial"/>
-          <w:sz w:val="24"/>
-          <w:szCs w:val="24"/>
-        </w:rPr>
-        <w:t>Ordena os dois subconjuntos de somas criados</w:t>
-      </w:r>
-    </w:p>
-    <w:p>
-      <w:pPr>
-        <w:pStyle w:val="PargrafodaLista"/>
-        <w:numPr>
-          <w:ilvl w:val="0"/>
-          <w:numId w:val="5"/>
-        </w:numPr>
-        <w:jc w:val="both"/>
-        <w:rPr>
-          <w:rFonts w:ascii="Arial" w:hAnsi="Arial" w:cs="Arial"/>
-          <w:sz w:val="24"/>
-          <w:szCs w:val="24"/>
-        </w:rPr>
-      </w:pPr>
-      <w:r>
-        <w:rPr>
-          <w:rFonts w:ascii="Arial" w:hAnsi="Arial" w:cs="Arial"/>
-          <w:sz w:val="24"/>
-          <w:szCs w:val="24"/>
-        </w:rPr>
-        <w:t xml:space="preserve">Percorre o subconjunto com as menores somas de baixo para cima e o conjunto com as maiores somas no sentido </w:t>
-      </w:r>
-      <w:r>
-        <w:rPr>
-          <w:rFonts w:ascii="Arial" w:hAnsi="Arial" w:cs="Arial"/>
-          <w:sz w:val="24"/>
-          <w:szCs w:val="24"/>
-        </w:rPr>
-        <w:t>contrário</w:t>
-      </w:r>
-      <w:r>
-        <w:rPr>
-          <w:rFonts w:ascii="Arial" w:hAnsi="Arial" w:cs="Arial"/>
-          <w:sz w:val="24"/>
-          <w:szCs w:val="24"/>
-        </w:rPr>
-        <w:t xml:space="preserve"> “encontrando-se no meio”</w:t>
-      </w:r>
-    </w:p>
-    <w:p>
-      <w:pPr>
-        <w:pStyle w:val="PargrafodaLista"/>
-        <w:ind w:left="0"/>
-        <w:jc w:val="both"/>
-        <w:rPr>
-          <w:rFonts w:ascii="Arial" w:hAnsi="Arial" w:cs="Arial"/>
-          <w:sz w:val="24"/>
-          <w:szCs w:val="24"/>
-        </w:rPr>
-      </w:pPr>
-      <w:r>
-        <w:rPr>
-          <w:rFonts w:ascii="Arial" w:hAnsi="Arial" w:cs="Arial"/>
-          <w:sz w:val="24"/>
-          <w:szCs w:val="24"/>
-        </w:rPr>
-        <w:t>Este algoritmo</w:t>
-      </w:r>
-      <w:r>
-        <w:rPr>
-          <w:rFonts w:ascii="Arial" w:hAnsi="Arial" w:cs="Arial"/>
-          <w:sz w:val="24"/>
-          <w:szCs w:val="24"/>
-        </w:rPr>
-        <w:t xml:space="preserve"> tem de complexidade temporal O(2</w:t>
-      </w:r>
-      <w:r>
-        <w:rPr>
-          <w:rFonts w:ascii="Arial" w:hAnsi="Arial" w:cs="Arial"/>
-          <w:sz w:val="24"/>
-          <w:szCs w:val="24"/>
-          <w:vertAlign w:val="superscript"/>
-        </w:rPr>
-        <w:t>2/n</w:t>
-      </w:r>
-      <w:r>
-        <w:rPr>
-          <w:rFonts w:ascii="Arial" w:hAnsi="Arial" w:cs="Arial"/>
-          <w:sz w:val="24"/>
-          <w:szCs w:val="24"/>
-        </w:rPr>
-        <w:t xml:space="preserve"> * (n/2)) mas requer uma complexidade espacial maior O(2</w:t>
-      </w:r>
-      <w:r>
-        <w:rPr>
-          <w:rFonts w:ascii="Arial" w:hAnsi="Arial" w:cs="Arial"/>
-          <w:sz w:val="24"/>
-          <w:szCs w:val="24"/>
-          <w:vertAlign w:val="superscript"/>
-        </w:rPr>
-        <w:t>n/2</w:t>
-      </w:r>
-      <w:r>
-        <w:rPr>
-          <w:rFonts w:ascii="Arial" w:hAnsi="Arial" w:cs="Arial"/>
-          <w:sz w:val="24"/>
-          <w:szCs w:val="24"/>
-        </w:rPr>
-        <w:t>).  A criação dos subconjuntos</w:t>
-      </w:r>
-      <w:r>
-        <w:rPr>
-          <w:rFonts w:ascii="Arial" w:hAnsi="Arial" w:cs="Arial"/>
-          <w:sz w:val="24"/>
-          <w:szCs w:val="24"/>
-        </w:rPr>
-        <w:t xml:space="preserve"> de somas tal como a sua ordenação também terão efeito na complexidade temporal e espacial do algoritmo</w:t>
-      </w:r>
-    </w:p>
-    <w:p>
-      <w:pPr>
-        <w:pStyle w:val="PargrafodaLista"/>
-        <w:ind w:left="0"/>
-        <w:jc w:val="both"/>
-        <w:rPr>
-          <w:rFonts w:ascii="Arial" w:hAnsi="Arial" w:cs="Arial"/>
-          <w:sz w:val="24"/>
-          <w:szCs w:val="24"/>
-        </w:rPr>
-      </w:pPr>
-    </w:p>
-    <w:p>
-      <w:pPr>
-        <w:ind w:left="360"/>
-        <w:jc w:val="both"/>
-        <w:rPr>
-          <w:rFonts w:ascii="Arial" w:hAnsi="Arial" w:cs="Arial"/>
-          <w:sz w:val="24"/>
-          <w:szCs w:val="24"/>
-        </w:rPr>
-      </w:pPr>
-    </w:p>
-    <w:p>
-      <w:pPr>
-        <w:jc w:val="right"/>
-        <w:rPr>
-          <w:rFonts w:ascii="Arial" w:hAnsi="Arial" w:cs="Arial"/>
-          <w:sz w:val="24"/>
-          <w:szCs w:val="24"/>
-        </w:rPr>
-      </w:pPr>
-    </w:p>
-    <w:p>
-      <w:pPr>
-        <w:rPr>
-          <w:rFonts w:ascii="Arial Black" w:hAnsi="Arial Black" w:cs="Arial"/>
-          <w:sz w:val="72"/>
-          <w:szCs w:val="72"/>
-        </w:rPr>
-      </w:pPr>
-    </w:p>
-    <w:p>
-      <w:pPr>
-        <w:rPr>
-          <w:rFonts w:ascii="Arial Black" w:hAnsi="Arial Black" w:cs="Arial"/>
-          <w:sz w:val="72"/>
-          <w:szCs w:val="72"/>
-        </w:rPr>
-      </w:pPr>
-    </w:p>
-    <w:p>
-      <w:pPr>
-        <w:rPr>
-          <w:rFonts w:ascii="Arial Black" w:hAnsi="Arial Black" w:cs="Arial"/>
-          <w:sz w:val="72"/>
-          <w:szCs w:val="72"/>
-        </w:rPr>
-      </w:pPr>
-    </w:p>
-    <w:p>
-      <w:pPr>
-        <w:rPr>
-          <w:rFonts w:ascii="Verdana" w:hAnsi="Verdana" w:cs="Arial"/>
-          <w:i/>
-          <w:iCs/>
-          <w:sz w:val="24"/>
-          <w:szCs w:val="24"/>
-        </w:rPr>
-      </w:pPr>
-    </w:p>
-    <w:p>
-      <w:pPr>
-        <w:rPr>
-          <w:rFonts w:ascii="Verdana" w:hAnsi="Verdana" w:cs="Arial"/>
-          <w:i/>
-          <w:iCs/>
-          <w:sz w:val="24"/>
-          <w:szCs w:val="24"/>
-        </w:rPr>
-      </w:pPr>
-      <w:r>
-        <w:rPr>
-          <w:rFonts w:ascii="Verdana" w:hAnsi="Verdana" w:cs="Arial"/>
-          <w:i/>
-          <w:iCs/>
-          <w:noProof/>
-          <w:sz w:val="24"/>
-          <w:szCs w:val="24"/>
-        </w:rPr>
         <w:drawing>
-          <wp:anchor distT="0" distB="0" distL="114300" distR="114300" simplePos="0" relativeHeight="251660288" behindDoc="1" locked="0" layoutInCell="1" allowOverlap="1" wp14:anchorId="0CA4ABFF" wp14:editId="42C3EAFD">
+          <wp:anchor distT="0" distB="0" distL="114300" distR="114300" simplePos="0" relativeHeight="251662336" behindDoc="1" locked="0" layoutInCell="1" allowOverlap="1" wp14:anchorId="0CA4ED57" wp14:editId="49F62D24">
             <wp:simplePos x="0" y="0"/>
             <wp:positionH relativeFrom="margin">
-              <wp:align>center</wp:align>
+              <wp:posOffset>4032885</wp:posOffset>
             </wp:positionH>
             <wp:positionV relativeFrom="paragraph">
-              <wp:posOffset>0</wp:posOffset>
+              <wp:posOffset>-762635</wp:posOffset>
             </wp:positionV>
-            <wp:extent cx="6891020" cy="3603784"/>
-            <wp:effectExtent l="0" t="0" r="5080" b="0"/>
+            <wp:extent cx="1422400" cy="1066800"/>
+            <wp:effectExtent l="0" t="0" r="6350" b="0"/>
             <wp:wrapNone/>
-            <wp:docPr id="3" name="Picture 3" descr="Chart, line chart&#10;&#10;Description automatically generated"/>
+            <wp:docPr id="1" name="Picture 1"/>
             <wp:cNvGraphicFramePr>
               <a:graphicFrameLocks xmlns:a="http://schemas.openxmlformats.org/drawingml/2006/main" noChangeAspect="1"/>
             </wp:cNvGraphicFramePr>
@@ -3040,7 +1386,319 @@
               <a:graphicData uri="http://schemas.openxmlformats.org/drawingml/2006/picture">
                 <pic:pic xmlns:pic="http://schemas.openxmlformats.org/drawingml/2006/picture">
                   <pic:nvPicPr>
-                    <pic:cNvPr id="3" name="Picture 3" descr="Chart, line chart&#10;&#10;Description automatically generated"/>
+                    <pic:cNvPr id="0" name="Picture 1"/>
+                    <pic:cNvPicPr>
+                      <a:picLocks noChangeAspect="1" noChangeArrowheads="1"/>
+                    </pic:cNvPicPr>
+                  </pic:nvPicPr>
+                  <pic:blipFill>
+                    <a:blip r:embed="rId8" cstate="print">
+                      <a:extLst>
+                        <a:ext uri="{28A0092B-C50C-407E-A947-70E740481C1C}">
+                          <a14:useLocalDpi xmlns:a14="http://schemas.microsoft.com/office/drawing/2010/main" val="0"/>
+                        </a:ext>
+                      </a:extLst>
+                    </a:blip>
+                    <a:srcRect/>
+                    <a:stretch>
+                      <a:fillRect/>
+                    </a:stretch>
+                  </pic:blipFill>
+                  <pic:spPr bwMode="auto">
+                    <a:xfrm>
+                      <a:off x="0" y="0"/>
+                      <a:ext cx="1422400" cy="1066800"/>
+                    </a:xfrm>
+                    <a:prstGeom prst="rect">
+                      <a:avLst/>
+                    </a:prstGeom>
+                    <a:noFill/>
+                    <a:ln>
+                      <a:noFill/>
+                    </a:ln>
+                  </pic:spPr>
+                </pic:pic>
+              </a:graphicData>
+            </a:graphic>
+            <wp14:sizeRelH relativeFrom="margin">
+              <wp14:pctWidth>0</wp14:pctWidth>
+            </wp14:sizeRelH>
+            <wp14:sizeRelV relativeFrom="margin">
+              <wp14:pctHeight>0</wp14:pctHeight>
+            </wp14:sizeRelV>
+          </wp:anchor>
+        </w:drawing>
+      </w:r>
+      <w:r>
+        <w:rPr>
+          <w:rFonts w:ascii="Arial Black" w:hAnsi="Arial Black" w:cs="Arial"/>
+          <w:sz w:val="36"/>
+          <w:szCs w:val="36"/>
+        </w:rPr>
+        <w:t>Brute Force Iterativo</w:t>
+      </w:r>
+    </w:p>
+    <w:p>
+      <w:pPr>
+        <w:jc w:val="both"/>
+        <w:rPr>
+          <w:rFonts w:ascii="Arial" w:hAnsi="Arial" w:cs="Arial"/>
+          <w:sz w:val="24"/>
+          <w:szCs w:val="24"/>
+        </w:rPr>
+      </w:pPr>
+      <w:r>
+        <w:rPr>
+          <w:rFonts w:ascii="Arial" w:hAnsi="Arial" w:cs="Arial"/>
+          <w:sz w:val="24"/>
+          <w:szCs w:val="24"/>
+        </w:rPr>
+        <w:t>Um</w:t>
+      </w:r>
+      <w:r>
+        <w:rPr>
+          <w:rFonts w:ascii="Arial" w:hAnsi="Arial" w:cs="Arial"/>
+          <w:sz w:val="24"/>
+          <w:szCs w:val="24"/>
+        </w:rPr>
+        <w:t xml:space="preserve"> método</w:t>
+      </w:r>
+      <w:r>
+        <w:rPr>
+          <w:rFonts w:ascii="Arial" w:hAnsi="Arial" w:cs="Arial"/>
+          <w:sz w:val="24"/>
+          <w:szCs w:val="24"/>
+        </w:rPr>
+        <w:t xml:space="preserve"> </w:t>
+      </w:r>
+      <w:r>
+        <w:rPr>
+          <w:rFonts w:ascii="Arial" w:hAnsi="Arial" w:cs="Arial"/>
+          <w:sz w:val="24"/>
+          <w:szCs w:val="24"/>
+        </w:rPr>
+        <w:t>Brute Force</w:t>
+      </w:r>
+      <w:r>
+        <w:rPr>
+          <w:rFonts w:ascii="Arial" w:hAnsi="Arial" w:cs="Arial"/>
+          <w:sz w:val="24"/>
+          <w:szCs w:val="24"/>
+        </w:rPr>
+        <w:t xml:space="preserve"> consiste numa busca exaustiv</w:t>
+      </w:r>
+      <w:r>
+        <w:rPr>
+          <w:rFonts w:ascii="Arial" w:hAnsi="Arial" w:cs="Arial"/>
+          <w:sz w:val="24"/>
+          <w:szCs w:val="24"/>
+        </w:rPr>
+        <w:t xml:space="preserve">a da chave. Neste caso simplesmente iteramos por todas as combinações possíveis até eventualmente encontrarmos a combinação de </w:t>
+      </w:r>
+      <w:r>
+        <w:rPr>
+          <w:rFonts w:ascii="Arial" w:hAnsi="Arial" w:cs="Arial"/>
+          <w:sz w:val="24"/>
+          <w:szCs w:val="24"/>
+        </w:rPr>
+        <w:t>algoritmos</w:t>
+      </w:r>
+      <w:r>
+        <w:rPr>
+          <w:rFonts w:ascii="Arial" w:hAnsi="Arial" w:cs="Arial"/>
+          <w:sz w:val="24"/>
+          <w:szCs w:val="24"/>
+        </w:rPr>
+        <w:t xml:space="preserve"> que igual</w:t>
+      </w:r>
+      <w:r>
+        <w:rPr>
+          <w:rFonts w:ascii="Arial" w:hAnsi="Arial" w:cs="Arial"/>
+          <w:sz w:val="24"/>
+          <w:szCs w:val="24"/>
+        </w:rPr>
+        <w:t>a</w:t>
+      </w:r>
+      <w:r>
+        <w:rPr>
+          <w:rFonts w:ascii="Arial" w:hAnsi="Arial" w:cs="Arial"/>
+          <w:sz w:val="24"/>
+          <w:szCs w:val="24"/>
+        </w:rPr>
+        <w:t xml:space="preserve"> a soma </w:t>
+      </w:r>
+      <w:r>
+        <w:rPr>
+          <w:rFonts w:ascii="Arial" w:hAnsi="Arial" w:cs="Arial"/>
+          <w:sz w:val="24"/>
+          <w:szCs w:val="24"/>
+        </w:rPr>
+        <w:t>desejada.</w:t>
+      </w:r>
+    </w:p>
+    <w:p>
+      <w:pPr>
+        <w:pStyle w:val="ListParagraph"/>
+        <w:numPr>
+          <w:ilvl w:val="0"/>
+          <w:numId w:val="1"/>
+        </w:numPr>
+        <w:jc w:val="both"/>
+        <w:rPr>
+          <w:rFonts w:ascii="Arial" w:hAnsi="Arial" w:cs="Arial"/>
+          <w:sz w:val="24"/>
+          <w:szCs w:val="24"/>
+        </w:rPr>
+      </w:pPr>
+      <w:r>
+        <w:rPr>
+          <w:rFonts w:ascii="Arial" w:hAnsi="Arial" w:cs="Arial"/>
+          <w:sz w:val="24"/>
+          <w:szCs w:val="24"/>
+        </w:rPr>
+        <w:t xml:space="preserve">Geramos a combinação iterando </w:t>
+      </w:r>
+      <w:r>
+        <w:rPr>
+          <w:rFonts w:ascii="Arial" w:hAnsi="Arial" w:cs="Arial"/>
+          <w:sz w:val="24"/>
+          <w:szCs w:val="24"/>
+        </w:rPr>
+        <w:t xml:space="preserve">por </w:t>
+      </w:r>
+      <w:r>
+        <w:rPr>
+          <w:rFonts w:ascii="Arial" w:hAnsi="Arial" w:cs="Arial"/>
+          <w:sz w:val="24"/>
+          <w:szCs w:val="24"/>
+        </w:rPr>
+        <w:t>todas as combinações</w:t>
+      </w:r>
+      <w:r>
+        <w:rPr>
+          <w:rFonts w:ascii="Arial" w:hAnsi="Arial" w:cs="Arial"/>
+          <w:sz w:val="24"/>
+          <w:szCs w:val="24"/>
+        </w:rPr>
+        <w:t xml:space="preserve"> (2</w:t>
+      </w:r>
+      <w:r>
+        <w:rPr>
+          <w:rFonts w:ascii="Arial" w:hAnsi="Arial" w:cs="Arial"/>
+          <w:sz w:val="24"/>
+          <w:szCs w:val="24"/>
+          <w:vertAlign w:val="superscript"/>
+        </w:rPr>
+        <w:t>n</w:t>
+      </w:r>
+      <w:r>
+        <w:rPr>
+          <w:rFonts w:ascii="Arial" w:hAnsi="Arial" w:cs="Arial"/>
+          <w:sz w:val="24"/>
+          <w:szCs w:val="24"/>
+        </w:rPr>
+        <w:t>)</w:t>
+      </w:r>
+    </w:p>
+    <w:p>
+      <w:pPr>
+        <w:pStyle w:val="ListParagraph"/>
+        <w:numPr>
+          <w:ilvl w:val="0"/>
+          <w:numId w:val="1"/>
+        </w:numPr>
+        <w:jc w:val="both"/>
+        <w:rPr>
+          <w:rFonts w:ascii="Arial" w:hAnsi="Arial" w:cs="Arial"/>
+          <w:sz w:val="24"/>
+          <w:szCs w:val="24"/>
+        </w:rPr>
+      </w:pPr>
+      <w:r>
+        <w:rPr>
+          <w:rFonts w:ascii="Arial" w:hAnsi="Arial" w:cs="Arial"/>
+          <w:sz w:val="24"/>
+          <w:szCs w:val="24"/>
+        </w:rPr>
+        <w:t>Iteramos pelo conjunto somando os inteiros correspondentes a combinação</w:t>
+      </w:r>
+    </w:p>
+    <w:p>
+      <w:pPr>
+        <w:pStyle w:val="ListParagraph"/>
+        <w:numPr>
+          <w:ilvl w:val="0"/>
+          <w:numId w:val="1"/>
+        </w:numPr>
+        <w:jc w:val="both"/>
+        <w:rPr>
+          <w:rFonts w:ascii="Arial" w:hAnsi="Arial" w:cs="Arial"/>
+          <w:sz w:val="24"/>
+          <w:szCs w:val="24"/>
+        </w:rPr>
+      </w:pPr>
+      <w:r>
+        <w:rPr>
+          <w:rFonts w:ascii="Arial" w:hAnsi="Arial" w:cs="Arial"/>
+          <w:sz w:val="24"/>
+          <w:szCs w:val="24"/>
+        </w:rPr>
+        <w:t xml:space="preserve">Comparamos esta soma com o </w:t>
+      </w:r>
+      <w:r>
+        <w:rPr>
+          <w:rFonts w:ascii="Arial" w:hAnsi="Arial" w:cs="Arial"/>
+          <w:sz w:val="24"/>
+          <w:szCs w:val="24"/>
+        </w:rPr>
+        <w:t>soma desejad</w:t>
+      </w:r>
+      <w:r>
+        <w:rPr>
+          <w:rFonts w:ascii="Arial" w:hAnsi="Arial" w:cs="Arial"/>
+          <w:sz w:val="24"/>
+          <w:szCs w:val="24"/>
+        </w:rPr>
+        <w:t>a</w:t>
+      </w:r>
+    </w:p>
+    <w:p>
+      <w:pPr>
+        <w:jc w:val="both"/>
+        <w:rPr>
+          <w:rFonts w:ascii="Arial" w:hAnsi="Arial" w:cs="Arial"/>
+          <w:sz w:val="24"/>
+          <w:szCs w:val="24"/>
+        </w:rPr>
+      </w:pPr>
+      <w:r>
+        <w:rPr>
+          <w:rFonts w:ascii="Arial" w:hAnsi="Arial" w:cs="Arial"/>
+          <w:noProof/>
+          <w:sz w:val="24"/>
+          <w:szCs w:val="24"/>
+        </w:rPr>
+        <w:drawing>
+          <wp:anchor distT="0" distB="0" distL="114300" distR="114300" simplePos="0" relativeHeight="251663360" behindDoc="1" locked="0" layoutInCell="1" allowOverlap="1" wp14:anchorId="6944901C" wp14:editId="59BEA303">
+            <wp:simplePos x="0" y="0"/>
+            <wp:positionH relativeFrom="margin">
+              <wp:align>right</wp:align>
+            </wp:positionH>
+            <wp:positionV relativeFrom="paragraph">
+              <wp:posOffset>434283</wp:posOffset>
+            </wp:positionV>
+            <wp:extent cx="1259840" cy="944880"/>
+            <wp:effectExtent l="0" t="0" r="0" b="7620"/>
+            <wp:wrapNone/>
+            <wp:docPr id="2" name="Picture 2"/>
+            <wp:cNvGraphicFramePr>
+              <a:graphicFrameLocks xmlns:a="http://schemas.openxmlformats.org/drawingml/2006/main" noChangeAspect="1"/>
+            </wp:cNvGraphicFramePr>
+            <a:graphic xmlns:a="http://schemas.openxmlformats.org/drawingml/2006/main">
+              <a:graphicData uri="http://schemas.openxmlformats.org/drawingml/2006/picture">
+                <pic:pic xmlns:pic="http://schemas.openxmlformats.org/drawingml/2006/picture">
+                  <pic:nvPicPr>
+                    <pic:cNvPr id="0" name="Picture 2"/>
                     <pic:cNvPicPr>
                       <a:picLocks noChangeAspect="1" noChangeArrowheads="1"/>
                     </pic:cNvPicPr>
@@ -3061,7 +1719,7 @@
                   <pic:spPr bwMode="auto">
                     <a:xfrm>
                       <a:off x="0" y="0"/>
-                      <a:ext cx="6891020" cy="3603784"/>
+                      <a:ext cx="1259840" cy="944880"/>
                     </a:xfrm>
                     <a:prstGeom prst="rect">
                       <a:avLst/>
@@ -3074,20 +1732,1813 @@
                 </pic:pic>
               </a:graphicData>
             </a:graphic>
+            <wp14:sizeRelH relativeFrom="margin">
+              <wp14:pctWidth>0</wp14:pctWidth>
+            </wp14:sizeRelH>
+            <wp14:sizeRelV relativeFrom="margin">
+              <wp14:pctHeight>0</wp14:pctHeight>
+            </wp14:sizeRelV>
           </wp:anchor>
         </w:drawing>
       </w:r>
       <w:r>
         <w:rPr>
-          <w:rFonts w:ascii="Verdana" w:hAnsi="Verdana" w:cs="Arial"/>
-          <w:i/>
-          <w:iCs/>
+          <w:rFonts w:ascii="Arial" w:hAnsi="Arial" w:cs="Arial"/>
+          <w:sz w:val="24"/>
+          <w:szCs w:val="24"/>
+        </w:rPr>
+        <w:t xml:space="preserve">Este método tem o </w:t>
+      </w:r>
+      <w:r>
+        <w:rPr>
+          <w:rFonts w:ascii="Arial" w:hAnsi="Arial" w:cs="Arial"/>
+          <w:sz w:val="24"/>
+          <w:szCs w:val="24"/>
+        </w:rPr>
+        <w:t>benefício</w:t>
+      </w:r>
+      <w:r>
+        <w:rPr>
+          <w:rFonts w:ascii="Arial" w:hAnsi="Arial" w:cs="Arial"/>
+          <w:sz w:val="24"/>
+          <w:szCs w:val="24"/>
+        </w:rPr>
+        <w:t xml:space="preserve"> de ser fácil de implementar e de eventualmente chegar sempre a uma solução, porém é muito demoroso tendo a maior complexidade algorítmica de todos os algoritmos de O(</w:t>
+      </w:r>
+      <w:r>
+        <w:rPr>
+          <w:rFonts w:ascii="Arial" w:hAnsi="Arial" w:cs="Arial"/>
+          <w:sz w:val="24"/>
+          <w:szCs w:val="24"/>
+        </w:rPr>
+        <w:t>n*2</w:t>
+      </w:r>
+      <w:r>
+        <w:rPr>
+          <w:rFonts w:ascii="Arial" w:hAnsi="Arial" w:cs="Arial"/>
+          <w:sz w:val="24"/>
+          <w:szCs w:val="24"/>
+          <w:vertAlign w:val="superscript"/>
+        </w:rPr>
+        <w:t>n</w:t>
+      </w:r>
+      <w:r>
+        <w:rPr>
+          <w:rFonts w:ascii="Arial" w:hAnsi="Arial" w:cs="Arial"/>
+          <w:sz w:val="24"/>
+          <w:szCs w:val="24"/>
+        </w:rPr>
+        <w:t>)</w:t>
+      </w:r>
+      <w:r>
+        <w:rPr>
+          <w:rFonts w:ascii="Arial" w:hAnsi="Arial" w:cs="Arial"/>
+          <w:sz w:val="24"/>
+          <w:szCs w:val="24"/>
+        </w:rPr>
+        <w:t>.</w:t>
+      </w:r>
+    </w:p>
+    <w:p>
+      <w:pPr>
+        <w:jc w:val="both"/>
+        <w:rPr>
+          <w:rFonts w:ascii="Arial" w:hAnsi="Arial" w:cs="Arial"/>
+          <w:sz w:val="24"/>
+          <w:szCs w:val="24"/>
+        </w:rPr>
+      </w:pPr>
+    </w:p>
+    <w:p>
+      <w:pPr>
+        <w:jc w:val="both"/>
+        <w:rPr>
+          <w:rFonts w:ascii="Arial Black" w:hAnsi="Arial Black" w:cs="Arial"/>
+          <w:sz w:val="36"/>
+          <w:szCs w:val="36"/>
+        </w:rPr>
+      </w:pPr>
+      <w:r>
+        <w:rPr>
+          <w:rFonts w:ascii="Arial Black" w:hAnsi="Arial Black" w:cs="Arial"/>
+          <w:sz w:val="36"/>
+          <w:szCs w:val="36"/>
+        </w:rPr>
+        <w:t>Brute Force Recursiva</w:t>
+      </w:r>
+    </w:p>
+    <w:p>
+      <w:pPr>
+        <w:jc w:val="both"/>
+        <w:rPr>
+          <w:rFonts w:ascii="Arial" w:hAnsi="Arial" w:cs="Arial"/>
+          <w:sz w:val="24"/>
+          <w:szCs w:val="24"/>
+        </w:rPr>
+      </w:pPr>
+      <w:r>
+        <w:rPr>
+          <w:rFonts w:ascii="Arial" w:hAnsi="Arial" w:cs="Arial"/>
+          <w:sz w:val="24"/>
+          <w:szCs w:val="24"/>
+        </w:rPr>
+        <w:t>Este</w:t>
+      </w:r>
+      <w:r>
+        <w:rPr>
+          <w:rFonts w:ascii="Arial" w:hAnsi="Arial" w:cs="Arial"/>
+          <w:sz w:val="24"/>
+          <w:szCs w:val="24"/>
+        </w:rPr>
+        <w:t xml:space="preserve"> método</w:t>
+      </w:r>
+      <w:r>
+        <w:rPr>
+          <w:rFonts w:ascii="Arial" w:hAnsi="Arial" w:cs="Arial"/>
+          <w:sz w:val="24"/>
+          <w:szCs w:val="24"/>
+        </w:rPr>
+        <w:t xml:space="preserve"> consiste também numa busca intensiva onde percorremos todas as combinações </w:t>
+      </w:r>
+      <w:r>
+        <w:rPr>
+          <w:rFonts w:ascii="Arial" w:hAnsi="Arial" w:cs="Arial"/>
+          <w:sz w:val="24"/>
+          <w:szCs w:val="24"/>
+        </w:rPr>
+        <w:t>possíveis,</w:t>
+      </w:r>
+      <w:r>
+        <w:rPr>
+          <w:rFonts w:ascii="Arial" w:hAnsi="Arial" w:cs="Arial"/>
+          <w:sz w:val="24"/>
+          <w:szCs w:val="24"/>
+        </w:rPr>
+        <w:t xml:space="preserve"> </w:t>
+      </w:r>
+      <w:r>
+        <w:rPr>
+          <w:rFonts w:ascii="Arial" w:hAnsi="Arial" w:cs="Arial"/>
+          <w:sz w:val="24"/>
+          <w:szCs w:val="24"/>
+        </w:rPr>
+        <w:t>no entanto</w:t>
+      </w:r>
+      <w:r>
+        <w:rPr>
+          <w:rFonts w:ascii="Arial" w:hAnsi="Arial" w:cs="Arial"/>
+          <w:sz w:val="24"/>
+          <w:szCs w:val="24"/>
+        </w:rPr>
+        <w:t xml:space="preserve"> neste caso a chave da combinação e a soma são geradas através de um</w:t>
+      </w:r>
+      <w:r>
+        <w:rPr>
+          <w:rFonts w:ascii="Arial" w:hAnsi="Arial" w:cs="Arial"/>
+          <w:sz w:val="24"/>
+          <w:szCs w:val="24"/>
+        </w:rPr>
+        <w:t xml:space="preserve"> algoritmo recursivo de “</w:t>
+      </w:r>
+      <w:r>
+        <w:rPr>
+          <w:rFonts w:ascii="Arial" w:hAnsi="Arial" w:cs="Arial"/>
+          <w:sz w:val="24"/>
+          <w:szCs w:val="24"/>
+        </w:rPr>
+        <w:t>backtracking</w:t>
+      </w:r>
+      <w:r>
+        <w:rPr>
+          <w:rFonts w:ascii="Arial" w:hAnsi="Arial" w:cs="Arial"/>
+          <w:sz w:val="24"/>
+          <w:szCs w:val="24"/>
+        </w:rPr>
+        <w:t>”.</w:t>
+      </w:r>
+      <w:r>
+        <w:rPr>
+          <w:rFonts w:ascii="Arial" w:hAnsi="Arial" w:cs="Arial"/>
+          <w:sz w:val="24"/>
+          <w:szCs w:val="24"/>
+        </w:rPr>
+        <w:t xml:space="preserve"> Consideremos o conjunto de inteiros ordenados P e a soma desejada K.</w:t>
+      </w:r>
+    </w:p>
+    <w:p>
+      <w:pPr>
+        <w:ind w:left="708"/>
+        <w:jc w:val="both"/>
+        <w:rPr>
+          <w:rFonts w:ascii="Arial" w:hAnsi="Arial" w:cs="Arial"/>
+          <w:sz w:val="24"/>
+          <w:szCs w:val="24"/>
+        </w:rPr>
+      </w:pPr>
+      <w:r>
+        <w:rPr>
+          <w:rFonts w:ascii="Arial" w:hAnsi="Arial" w:cs="Arial"/>
+          <w:sz w:val="24"/>
+          <w:szCs w:val="24"/>
+        </w:rPr>
+        <w:t xml:space="preserve">Consideremos que temos uma árvore onde a cada ramo é o valor de </w:t>
+      </w:r>
+      <w:r>
+        <w:rPr>
+          <w:rFonts w:ascii="Arial" w:hAnsi="Arial" w:cs="Arial"/>
+          <w:sz w:val="24"/>
+          <w:szCs w:val="24"/>
+        </w:rPr>
+        <w:t>Soma + C[x</w:t>
+      </w:r>
+      <w:r>
+        <w:rPr>
+          <w:rFonts w:ascii="Arial" w:hAnsi="Arial" w:cs="Arial"/>
+          <w:sz w:val="24"/>
+          <w:szCs w:val="24"/>
+          <w:vertAlign w:val="subscript"/>
+        </w:rPr>
+        <w:t>i</w:t>
+      </w:r>
+      <w:r>
+        <w:rPr>
+          <w:rFonts w:ascii="Arial" w:hAnsi="Arial" w:cs="Arial"/>
+          <w:sz w:val="24"/>
+          <w:szCs w:val="24"/>
+        </w:rPr>
+        <w:t>]*0 ou Soma + C[x</w:t>
+      </w:r>
+      <w:r>
+        <w:rPr>
+          <w:rFonts w:ascii="Arial" w:hAnsi="Arial" w:cs="Arial"/>
+          <w:sz w:val="24"/>
+          <w:szCs w:val="24"/>
+          <w:vertAlign w:val="subscript"/>
+        </w:rPr>
+        <w:t>i</w:t>
+      </w:r>
+      <w:r>
+        <w:rPr>
+          <w:rFonts w:ascii="Arial" w:hAnsi="Arial" w:cs="Arial"/>
+          <w:sz w:val="24"/>
+          <w:szCs w:val="24"/>
+        </w:rPr>
+        <w:t xml:space="preserve">]*1 onde i é o nível da árvore. Neste caso iremos gerar todos os </w:t>
+      </w:r>
+      <w:r>
+        <w:rPr>
+          <w:rFonts w:ascii="Arial" w:hAnsi="Arial" w:cs="Arial"/>
+          <w:sz w:val="24"/>
+          <w:szCs w:val="24"/>
+        </w:rPr>
+        <w:t>2</w:t>
+      </w:r>
+      <w:r>
+        <w:rPr>
+          <w:rFonts w:ascii="Arial" w:hAnsi="Arial" w:cs="Arial"/>
+          <w:sz w:val="24"/>
+          <w:szCs w:val="24"/>
+          <w:vertAlign w:val="superscript"/>
+        </w:rPr>
+        <w:t>n</w:t>
+      </w:r>
+      <w:r>
+        <w:rPr>
+          <w:rFonts w:ascii="Arial" w:hAnsi="Arial" w:cs="Arial"/>
+          <w:sz w:val="24"/>
+          <w:szCs w:val="24"/>
+        </w:rPr>
+        <w:t xml:space="preserve"> ramos comparando pelo caminho a soma de cada iteração e aumentando a combinação. </w:t>
+      </w:r>
+    </w:p>
+    <w:p>
+      <w:pPr>
+        <w:ind w:left="708"/>
+        <w:jc w:val="both"/>
+        <w:rPr>
+          <w:rFonts w:ascii="Arial" w:hAnsi="Arial" w:cs="Arial"/>
+          <w:sz w:val="24"/>
+          <w:szCs w:val="24"/>
+        </w:rPr>
+      </w:pPr>
+      <w:r>
+        <w:rPr>
+          <w:rFonts w:ascii="Arial" w:hAnsi="Arial" w:cs="Arial"/>
+          <w:sz w:val="24"/>
+          <w:szCs w:val="24"/>
+        </w:rPr>
+        <w:t>Se o algoritmo chegar ao nível n da árvore, ou seja, chegar ao fim do array e não encontrar solução, retornara 0 e será gerado e corrido o outro ramo</w:t>
+      </w:r>
+      <w:r>
+        <w:rPr>
+          <w:rFonts w:ascii="Arial" w:hAnsi="Arial" w:cs="Arial"/>
+          <w:sz w:val="24"/>
+          <w:szCs w:val="24"/>
+        </w:rPr>
+        <w:t>.</w:t>
+      </w:r>
+    </w:p>
+    <w:p>
+      <w:pPr>
+        <w:ind w:left="708"/>
+        <w:jc w:val="both"/>
+        <w:rPr>
+          <w:rFonts w:ascii="Arial" w:hAnsi="Arial" w:cs="Arial"/>
+          <w:sz w:val="24"/>
+          <w:szCs w:val="24"/>
+        </w:rPr>
+      </w:pPr>
+      <w:r>
+        <w:rPr>
+          <w:rFonts w:ascii="Arial" w:hAnsi="Arial" w:cs="Arial"/>
+          <w:sz w:val="24"/>
+          <w:szCs w:val="24"/>
+        </w:rPr>
+        <w:t>Se a soma igualar a soma desejada a função retornar</w:t>
+      </w:r>
+      <w:r>
+        <w:rPr>
+          <w:rFonts w:ascii="Arial" w:hAnsi="Arial" w:cs="Arial"/>
+          <w:sz w:val="24"/>
+          <w:szCs w:val="24"/>
+        </w:rPr>
+        <w:t>á</w:t>
+      </w:r>
+      <w:r>
+        <w:rPr>
+          <w:rFonts w:ascii="Arial" w:hAnsi="Arial" w:cs="Arial"/>
+          <w:sz w:val="24"/>
+          <w:szCs w:val="24"/>
+        </w:rPr>
+        <w:t xml:space="preserve"> a combinação chave correspondente. </w:t>
+      </w:r>
+    </w:p>
+    <w:p>
+      <w:pPr>
+        <w:jc w:val="both"/>
+        <w:rPr>
+          <w:rFonts w:ascii="Arial" w:hAnsi="Arial" w:cs="Arial"/>
+          <w:sz w:val="24"/>
+          <w:szCs w:val="24"/>
+        </w:rPr>
+      </w:pPr>
+      <w:r>
+        <w:rPr>
+          <w:rFonts w:ascii="Arial" w:hAnsi="Arial" w:cs="Arial"/>
+          <w:sz w:val="24"/>
+          <w:szCs w:val="24"/>
+        </w:rPr>
+        <w:t xml:space="preserve">Este </w:t>
+      </w:r>
+      <w:r>
+        <w:rPr>
+          <w:rFonts w:ascii="Arial" w:hAnsi="Arial" w:cs="Arial"/>
+          <w:sz w:val="24"/>
+          <w:szCs w:val="24"/>
+        </w:rPr>
+        <w:t>método é também bastante intuitivo e fácil de implementar, no entanto mais uma possuí uma alta complexidade algorítmica de O(2^n).</w:t>
+      </w:r>
+    </w:p>
+    <w:p>
+      <w:pPr>
+        <w:rPr>
+          <w:rFonts w:ascii="Arial Black" w:hAnsi="Arial Black" w:cs="Arial"/>
+          <w:sz w:val="72"/>
+          <w:szCs w:val="72"/>
+        </w:rPr>
+      </w:pPr>
+    </w:p>
+    <w:p>
+      <w:pPr>
+        <w:rPr>
+          <w:rFonts w:ascii="Arial Black" w:hAnsi="Arial Black" w:cs="Arial"/>
+          <w:sz w:val="72"/>
+          <w:szCs w:val="72"/>
+        </w:rPr>
+      </w:pPr>
+    </w:p>
+    <w:p>
+      <w:pPr>
+        <w:rPr>
+          <w:rFonts w:ascii="Arial Black" w:hAnsi="Arial Black" w:cs="Arial"/>
+          <w:sz w:val="72"/>
+          <w:szCs w:val="72"/>
+        </w:rPr>
+      </w:pPr>
+    </w:p>
+    <w:p>
+      <w:pPr>
+        <w:rPr>
+          <w:rFonts w:ascii="Arial Black" w:hAnsi="Arial Black" w:cs="Arial"/>
+          <w:sz w:val="36"/>
+          <w:szCs w:val="36"/>
+        </w:rPr>
+      </w:pPr>
+      <w:r>
+        <w:rPr>
+          <w:rFonts w:ascii="Arial" w:hAnsi="Arial" w:cs="Arial"/>
           <w:noProof/>
           <w:sz w:val="24"/>
           <w:szCs w:val="24"/>
         </w:rPr>
+        <w:lastRenderedPageBreak/>
         <w:drawing>
-          <wp:anchor distT="0" distB="0" distL="114300" distR="114300" simplePos="0" relativeHeight="251661312" behindDoc="1" locked="0" layoutInCell="1" allowOverlap="1" wp14:anchorId="6975BFC6" wp14:editId="71B91BF9">
+          <wp:anchor distT="0" distB="0" distL="114300" distR="114300" simplePos="0" relativeHeight="251664384" behindDoc="1" locked="0" layoutInCell="1" allowOverlap="1" wp14:anchorId="0E563EB9" wp14:editId="66A15F15">
+            <wp:simplePos x="0" y="0"/>
+            <wp:positionH relativeFrom="margin">
+              <wp:posOffset>5129645</wp:posOffset>
+            </wp:positionH>
+            <wp:positionV relativeFrom="paragraph">
+              <wp:posOffset>-490970</wp:posOffset>
+            </wp:positionV>
+            <wp:extent cx="1171495" cy="876761"/>
+            <wp:effectExtent l="0" t="0" r="0" b="0"/>
+            <wp:wrapNone/>
+            <wp:docPr id="5" name="Picture 5"/>
+            <wp:cNvGraphicFramePr>
+              <a:graphicFrameLocks xmlns:a="http://schemas.openxmlformats.org/drawingml/2006/main" noChangeAspect="1"/>
+            </wp:cNvGraphicFramePr>
+            <a:graphic xmlns:a="http://schemas.openxmlformats.org/drawingml/2006/main">
+              <a:graphicData uri="http://schemas.openxmlformats.org/drawingml/2006/picture">
+                <pic:pic xmlns:pic="http://schemas.openxmlformats.org/drawingml/2006/picture">
+                  <pic:nvPicPr>
+                    <pic:cNvPr id="0" name="Picture 3"/>
+                    <pic:cNvPicPr>
+                      <a:picLocks noChangeAspect="1" noChangeArrowheads="1"/>
+                    </pic:cNvPicPr>
+                  </pic:nvPicPr>
+                  <pic:blipFill>
+                    <a:blip r:embed="rId10" cstate="print">
+                      <a:extLst>
+                        <a:ext uri="{28A0092B-C50C-407E-A947-70E740481C1C}">
+                          <a14:useLocalDpi xmlns:a14="http://schemas.microsoft.com/office/drawing/2010/main" val="0"/>
+                        </a:ext>
+                      </a:extLst>
+                    </a:blip>
+                    <a:srcRect/>
+                    <a:stretch>
+                      <a:fillRect/>
+                    </a:stretch>
+                  </pic:blipFill>
+                  <pic:spPr bwMode="auto">
+                    <a:xfrm>
+                      <a:off x="0" y="0"/>
+                      <a:ext cx="1171495" cy="876761"/>
+                    </a:xfrm>
+                    <a:prstGeom prst="rect">
+                      <a:avLst/>
+                    </a:prstGeom>
+                    <a:noFill/>
+                    <a:ln>
+                      <a:noFill/>
+                    </a:ln>
+                  </pic:spPr>
+                </pic:pic>
+              </a:graphicData>
+            </a:graphic>
+            <wp14:sizeRelH relativeFrom="margin">
+              <wp14:pctWidth>0</wp14:pctWidth>
+            </wp14:sizeRelH>
+            <wp14:sizeRelV relativeFrom="margin">
+              <wp14:pctHeight>0</wp14:pctHeight>
+            </wp14:sizeRelV>
+          </wp:anchor>
+        </w:drawing>
+      </w:r>
+      <w:r>
+        <w:rPr>
+          <w:rFonts w:ascii="Arial Black" w:hAnsi="Arial Black" w:cs="Arial"/>
+          <w:sz w:val="36"/>
+          <w:szCs w:val="36"/>
+        </w:rPr>
+        <w:t>Clever Brute Force</w:t>
+      </w:r>
+      <w:r>
+        <w:rPr>
+          <w:rFonts w:ascii="Arial Black" w:hAnsi="Arial Black" w:cs="Arial"/>
+          <w:sz w:val="36"/>
+          <w:szCs w:val="36"/>
+        </w:rPr>
+        <w:t xml:space="preserve"> (</w:t>
+      </w:r>
+      <w:r>
+        <w:rPr>
+          <w:rFonts w:ascii="Arial Black" w:hAnsi="Arial Black" w:cs="Arial"/>
+          <w:sz w:val="36"/>
+          <w:szCs w:val="36"/>
+        </w:rPr>
+        <w:t>Ramificar e limitar</w:t>
+      </w:r>
+      <w:r>
+        <w:rPr>
+          <w:rFonts w:ascii="Arial Black" w:hAnsi="Arial Black" w:cs="Arial"/>
+          <w:sz w:val="36"/>
+          <w:szCs w:val="36"/>
+        </w:rPr>
+        <w:t>)</w:t>
+      </w:r>
+    </w:p>
+    <w:p>
+      <w:pPr>
+        <w:jc w:val="both"/>
+        <w:rPr>
+          <w:rFonts w:ascii="Arial" w:hAnsi="Arial" w:cs="Arial"/>
+          <w:sz w:val="24"/>
+          <w:szCs w:val="24"/>
+        </w:rPr>
+      </w:pPr>
+      <w:r>
+        <w:rPr>
+          <w:rFonts w:ascii="Arial" w:hAnsi="Arial" w:cs="Arial"/>
+          <w:sz w:val="24"/>
+          <w:szCs w:val="24"/>
+        </w:rPr>
+        <w:t>O método “</w:t>
+      </w:r>
+      <w:r>
+        <w:rPr>
+          <w:rFonts w:ascii="Arial" w:hAnsi="Arial" w:cs="Arial"/>
+          <w:sz w:val="24"/>
+          <w:szCs w:val="24"/>
+        </w:rPr>
+        <w:t xml:space="preserve">Branch and </w:t>
+      </w:r>
+      <w:r>
+        <w:rPr>
+          <w:rFonts w:ascii="Arial" w:hAnsi="Arial" w:cs="Arial"/>
+          <w:sz w:val="24"/>
+          <w:szCs w:val="24"/>
+        </w:rPr>
+        <w:t>B</w:t>
+      </w:r>
+      <w:r>
+        <w:rPr>
+          <w:rFonts w:ascii="Arial" w:hAnsi="Arial" w:cs="Arial"/>
+          <w:sz w:val="24"/>
+          <w:szCs w:val="24"/>
+        </w:rPr>
+        <w:t>ound</w:t>
+      </w:r>
+      <w:r>
+        <w:rPr>
+          <w:rFonts w:ascii="Arial" w:hAnsi="Arial" w:cs="Arial"/>
+          <w:sz w:val="24"/>
+          <w:szCs w:val="24"/>
+        </w:rPr>
+        <w:t>” é uma otimização matemática</w:t>
+      </w:r>
+      <w:r>
+        <w:rPr>
+          <w:rFonts w:ascii="Arial" w:hAnsi="Arial" w:cs="Arial"/>
+          <w:sz w:val="24"/>
+          <w:szCs w:val="24"/>
+        </w:rPr>
+        <w:t xml:space="preserve"> usada em vários tipos de problemas. Consiste em mais uma vez percorrer uma árvore, onde exploramos os ramos da árvore</w:t>
+      </w:r>
+      <w:r>
+        <w:rPr>
+          <w:rFonts w:ascii="Arial" w:hAnsi="Arial" w:cs="Arial"/>
+          <w:sz w:val="24"/>
+          <w:szCs w:val="24"/>
+        </w:rPr>
+        <w:t xml:space="preserve"> </w:t>
+      </w:r>
+      <w:r>
+        <w:rPr>
+          <w:rFonts w:ascii="Arial" w:hAnsi="Arial" w:cs="Arial"/>
+          <w:sz w:val="24"/>
+          <w:szCs w:val="24"/>
+        </w:rPr>
+        <w:t xml:space="preserve">sendo que se não for possível criar uma solução a partir deste ramo ele é simplesmente ignorado. </w:t>
+      </w:r>
+    </w:p>
+    <w:p>
+      <w:pPr>
+        <w:jc w:val="both"/>
+        <w:rPr>
+          <w:rFonts w:ascii="Arial" w:hAnsi="Arial" w:cs="Arial"/>
+          <w:sz w:val="24"/>
+          <w:szCs w:val="24"/>
+        </w:rPr>
+      </w:pPr>
+      <w:r>
+        <w:rPr>
+          <w:rFonts w:ascii="Arial" w:hAnsi="Arial" w:cs="Arial"/>
+          <w:sz w:val="24"/>
+          <w:szCs w:val="24"/>
+        </w:rPr>
+        <w:t>Este método é</w:t>
+      </w:r>
+      <w:r>
+        <w:rPr>
+          <w:rFonts w:ascii="Arial" w:hAnsi="Arial" w:cs="Arial"/>
+          <w:sz w:val="24"/>
+          <w:szCs w:val="24"/>
+        </w:rPr>
+        <w:t xml:space="preserve"> bastante</w:t>
+      </w:r>
+      <w:r>
+        <w:rPr>
+          <w:rFonts w:ascii="Arial" w:hAnsi="Arial" w:cs="Arial"/>
+          <w:sz w:val="24"/>
+          <w:szCs w:val="24"/>
+        </w:rPr>
+        <w:t xml:space="preserve"> semelhante a</w:t>
+      </w:r>
+      <w:r>
+        <w:rPr>
+          <w:rFonts w:ascii="Arial" w:hAnsi="Arial" w:cs="Arial"/>
+          <w:sz w:val="24"/>
+          <w:szCs w:val="24"/>
+        </w:rPr>
+        <w:t>o anterior</w:t>
+      </w:r>
+      <w:r>
+        <w:rPr>
+          <w:rFonts w:ascii="Arial" w:hAnsi="Arial" w:cs="Arial"/>
+          <w:sz w:val="24"/>
+          <w:szCs w:val="24"/>
+        </w:rPr>
+        <w:t xml:space="preserve"> com algumas diferenças</w:t>
+      </w:r>
+      <w:r>
+        <w:rPr>
+          <w:rFonts w:ascii="Arial" w:hAnsi="Arial" w:cs="Arial"/>
+          <w:sz w:val="24"/>
+          <w:szCs w:val="24"/>
+        </w:rPr>
+        <w:t>:</w:t>
+      </w:r>
+    </w:p>
+    <w:p>
+      <w:pPr>
+        <w:pStyle w:val="ListParagraph"/>
+        <w:numPr>
+          <w:ilvl w:val="0"/>
+          <w:numId w:val="4"/>
+        </w:numPr>
+        <w:jc w:val="both"/>
+        <w:rPr>
+          <w:rFonts w:ascii="Arial" w:hAnsi="Arial" w:cs="Arial"/>
+          <w:sz w:val="24"/>
+          <w:szCs w:val="24"/>
+        </w:rPr>
+      </w:pPr>
+      <w:r>
+        <w:rPr>
+          <w:rFonts w:ascii="Arial" w:hAnsi="Arial" w:cs="Arial"/>
+          <w:sz w:val="24"/>
+          <w:szCs w:val="24"/>
+        </w:rPr>
+        <w:t xml:space="preserve">Percorremos o conjunto dos números maiores para os mais pequenos construindo a árvore também desta forma. </w:t>
+      </w:r>
+    </w:p>
+    <w:p>
+      <w:pPr>
+        <w:pStyle w:val="ListParagraph"/>
+        <w:numPr>
+          <w:ilvl w:val="0"/>
+          <w:numId w:val="4"/>
+        </w:numPr>
+        <w:jc w:val="both"/>
+        <w:rPr>
+          <w:rFonts w:ascii="Arial" w:hAnsi="Arial" w:cs="Arial"/>
+          <w:sz w:val="24"/>
+          <w:szCs w:val="24"/>
+        </w:rPr>
+      </w:pPr>
+      <w:r>
+        <w:rPr>
+          <w:rFonts w:ascii="Arial" w:hAnsi="Arial" w:cs="Arial"/>
+          <w:sz w:val="24"/>
+          <w:szCs w:val="24"/>
+        </w:rPr>
+        <w:t>Se a Soma corrente for maior que a Soma desejada o ramo e todos é então ignorado pois é impossível, a partir deste ramo, encontrar uma solução.</w:t>
+      </w:r>
+    </w:p>
+    <w:p>
+      <w:pPr>
+        <w:pStyle w:val="ListParagraph"/>
+        <w:numPr>
+          <w:ilvl w:val="0"/>
+          <w:numId w:val="4"/>
+        </w:numPr>
+        <w:jc w:val="both"/>
+        <w:rPr>
+          <w:rFonts w:ascii="Arial" w:hAnsi="Arial" w:cs="Arial"/>
+          <w:sz w:val="24"/>
+          <w:szCs w:val="24"/>
+        </w:rPr>
+      </w:pPr>
+      <w:r>
+        <w:rPr>
+          <w:rFonts w:ascii="Arial" w:hAnsi="Arial" w:cs="Arial"/>
+          <w:sz w:val="24"/>
+          <w:szCs w:val="24"/>
+        </w:rPr>
+        <w:t>Se a solução for encontrada e retornada a combinação tal como no anterior.</w:t>
+      </w:r>
+    </w:p>
+    <w:p>
+      <w:pPr>
+        <w:jc w:val="both"/>
+        <w:rPr>
+          <w:rFonts w:ascii="Arial" w:hAnsi="Arial" w:cs="Arial"/>
+          <w:sz w:val="24"/>
+          <w:szCs w:val="24"/>
+        </w:rPr>
+      </w:pPr>
+      <w:r>
+        <w:rPr>
+          <w:rFonts w:ascii="Arial" w:hAnsi="Arial" w:cs="Arial"/>
+          <w:noProof/>
+          <w:sz w:val="24"/>
+          <w:szCs w:val="24"/>
+        </w:rPr>
+        <w:drawing>
+          <wp:anchor distT="0" distB="0" distL="114300" distR="114300" simplePos="0" relativeHeight="251665408" behindDoc="1" locked="0" layoutInCell="1" allowOverlap="1" wp14:anchorId="73F27C2D" wp14:editId="2E0B60B4">
+            <wp:simplePos x="0" y="0"/>
+            <wp:positionH relativeFrom="column">
+              <wp:posOffset>5174384</wp:posOffset>
+            </wp:positionH>
+            <wp:positionV relativeFrom="paragraph">
+              <wp:posOffset>530051</wp:posOffset>
+            </wp:positionV>
+            <wp:extent cx="1088594" cy="817534"/>
+            <wp:effectExtent l="0" t="0" r="0" b="1905"/>
+            <wp:wrapNone/>
+            <wp:docPr id="6" name="Picture 6"/>
+            <wp:cNvGraphicFramePr>
+              <a:graphicFrameLocks xmlns:a="http://schemas.openxmlformats.org/drawingml/2006/main" noChangeAspect="1"/>
+            </wp:cNvGraphicFramePr>
+            <a:graphic xmlns:a="http://schemas.openxmlformats.org/drawingml/2006/main">
+              <a:graphicData uri="http://schemas.openxmlformats.org/drawingml/2006/picture">
+                <pic:pic xmlns:pic="http://schemas.openxmlformats.org/drawingml/2006/picture">
+                  <pic:nvPicPr>
+                    <pic:cNvPr id="0" name="Picture 4"/>
+                    <pic:cNvPicPr>
+                      <a:picLocks noChangeAspect="1" noChangeArrowheads="1"/>
+                    </pic:cNvPicPr>
+                  </pic:nvPicPr>
+                  <pic:blipFill>
+                    <a:blip r:embed="rId11" cstate="print">
+                      <a:extLst>
+                        <a:ext uri="{28A0092B-C50C-407E-A947-70E740481C1C}">
+                          <a14:useLocalDpi xmlns:a14="http://schemas.microsoft.com/office/drawing/2010/main" val="0"/>
+                        </a:ext>
+                      </a:extLst>
+                    </a:blip>
+                    <a:srcRect/>
+                    <a:stretch>
+                      <a:fillRect/>
+                    </a:stretch>
+                  </pic:blipFill>
+                  <pic:spPr bwMode="auto">
+                    <a:xfrm>
+                      <a:off x="0" y="0"/>
+                      <a:ext cx="1088594" cy="817534"/>
+                    </a:xfrm>
+                    <a:prstGeom prst="rect">
+                      <a:avLst/>
+                    </a:prstGeom>
+                    <a:noFill/>
+                    <a:ln>
+                      <a:noFill/>
+                    </a:ln>
+                  </pic:spPr>
+                </pic:pic>
+              </a:graphicData>
+            </a:graphic>
+            <wp14:sizeRelH relativeFrom="margin">
+              <wp14:pctWidth>0</wp14:pctWidth>
+            </wp14:sizeRelH>
+            <wp14:sizeRelV relativeFrom="margin">
+              <wp14:pctHeight>0</wp14:pctHeight>
+            </wp14:sizeRelV>
+          </wp:anchor>
+        </w:drawing>
+      </w:r>
+      <w:r>
+        <w:rPr>
+          <w:rFonts w:ascii="Arial" w:hAnsi="Arial" w:cs="Arial"/>
+          <w:sz w:val="24"/>
+          <w:szCs w:val="24"/>
+        </w:rPr>
+        <w:t xml:space="preserve">Este método </w:t>
+      </w:r>
+      <w:r>
+        <w:rPr>
+          <w:rFonts w:ascii="Arial" w:hAnsi="Arial" w:cs="Arial"/>
+          <w:sz w:val="24"/>
+          <w:szCs w:val="24"/>
+        </w:rPr>
+        <w:t xml:space="preserve">é bastante mais eficaz que o </w:t>
+      </w:r>
+      <w:r>
+        <w:rPr>
+          <w:rFonts w:ascii="Arial" w:hAnsi="Arial" w:cs="Arial"/>
+          <w:sz w:val="24"/>
+          <w:szCs w:val="24"/>
+        </w:rPr>
+        <w:t>anterior,</w:t>
+      </w:r>
+      <w:r>
+        <w:rPr>
+          <w:rFonts w:ascii="Arial" w:hAnsi="Arial" w:cs="Arial"/>
+          <w:sz w:val="24"/>
+          <w:szCs w:val="24"/>
+        </w:rPr>
+        <w:t xml:space="preserve"> mas não possui uma complexidade algorítmica</w:t>
+      </w:r>
+      <w:r>
+        <w:rPr>
+          <w:rFonts w:ascii="Arial" w:hAnsi="Arial" w:cs="Arial"/>
+          <w:sz w:val="24"/>
+          <w:szCs w:val="24"/>
+        </w:rPr>
+        <w:t xml:space="preserve"> definida sendo um algoritmo bastante difícil de analisar</w:t>
+      </w:r>
+      <w:r>
+        <w:rPr>
+          <w:rFonts w:ascii="Arial" w:hAnsi="Arial" w:cs="Arial"/>
+          <w:sz w:val="24"/>
+          <w:szCs w:val="24"/>
+        </w:rPr>
+        <w:t xml:space="preserve">.  </w:t>
+      </w:r>
+    </w:p>
+    <w:p>
+      <w:pPr>
+        <w:jc w:val="both"/>
+        <w:rPr>
+          <w:rFonts w:ascii="Arial" w:hAnsi="Arial" w:cs="Arial"/>
+          <w:sz w:val="24"/>
+          <w:szCs w:val="24"/>
+        </w:rPr>
+      </w:pPr>
+    </w:p>
+    <w:p>
+      <w:pPr>
+        <w:rPr>
+          <w:rFonts w:ascii="Arial Black" w:hAnsi="Arial Black" w:cs="Arial"/>
+          <w:sz w:val="36"/>
+          <w:szCs w:val="36"/>
+          <w:lang w:val="en-GB"/>
+        </w:rPr>
+      </w:pPr>
+      <w:r>
+        <w:rPr>
+          <w:rFonts w:ascii="Arial Black" w:hAnsi="Arial Black" w:cs="Arial"/>
+          <w:sz w:val="36"/>
+          <w:szCs w:val="36"/>
+          <w:lang w:val="en-GB"/>
+        </w:rPr>
+        <w:t>Meet-in-the-middle</w:t>
+      </w:r>
+      <w:r>
+        <w:rPr>
+          <w:rFonts w:ascii="Arial Black" w:hAnsi="Arial Black" w:cs="Arial"/>
+          <w:sz w:val="36"/>
+          <w:szCs w:val="36"/>
+          <w:lang w:val="en-GB"/>
+        </w:rPr>
+        <w:t xml:space="preserve"> (</w:t>
+      </w:r>
+      <w:r>
+        <w:rPr>
+          <w:rFonts w:ascii="Arial Black" w:hAnsi="Arial Black" w:cs="Arial"/>
+          <w:sz w:val="36"/>
+          <w:szCs w:val="36"/>
+          <w:lang w:val="en-GB"/>
+        </w:rPr>
+        <w:t xml:space="preserve">Horowitz </w:t>
+      </w:r>
+      <w:r>
+        <w:rPr>
+          <w:rFonts w:ascii="Arial Black" w:hAnsi="Arial Black" w:cs="Arial"/>
+          <w:sz w:val="36"/>
+          <w:szCs w:val="36"/>
+          <w:lang w:val="en-GB"/>
+        </w:rPr>
+        <w:t>e</w:t>
+      </w:r>
+      <w:r>
+        <w:rPr>
+          <w:rFonts w:ascii="Arial Black" w:hAnsi="Arial Black" w:cs="Arial"/>
+          <w:sz w:val="36"/>
+          <w:szCs w:val="36"/>
+          <w:lang w:val="en-GB"/>
+        </w:rPr>
+        <w:t xml:space="preserve"> </w:t>
+      </w:r>
+      <w:proofErr w:type="spellStart"/>
+      <w:r>
+        <w:rPr>
+          <w:rFonts w:ascii="Arial Black" w:hAnsi="Arial Black" w:cs="Arial"/>
+          <w:sz w:val="36"/>
+          <w:szCs w:val="36"/>
+          <w:lang w:val="en-GB"/>
+        </w:rPr>
+        <w:t>Sahni</w:t>
+      </w:r>
+      <w:proofErr w:type="spellEnd"/>
+      <w:r>
+        <w:rPr>
+          <w:rFonts w:ascii="Arial Black" w:hAnsi="Arial Black" w:cs="Arial"/>
+          <w:sz w:val="36"/>
+          <w:szCs w:val="36"/>
+          <w:lang w:val="en-GB"/>
+        </w:rPr>
+        <w:t>)</w:t>
+      </w:r>
+    </w:p>
+    <w:p>
+      <w:pPr>
+        <w:jc w:val="both"/>
+        <w:rPr>
+          <w:rFonts w:ascii="Arial" w:hAnsi="Arial" w:cs="Arial"/>
+          <w:sz w:val="24"/>
+          <w:szCs w:val="24"/>
+        </w:rPr>
+      </w:pPr>
+      <w:r>
+        <w:rPr>
+          <w:rFonts w:ascii="Arial" w:hAnsi="Arial" w:cs="Arial"/>
+          <w:sz w:val="24"/>
+          <w:szCs w:val="24"/>
+        </w:rPr>
+        <w:t xml:space="preserve">Este </w:t>
+      </w:r>
+      <w:r>
+        <w:rPr>
+          <w:rFonts w:ascii="Arial" w:hAnsi="Arial" w:cs="Arial"/>
+          <w:sz w:val="24"/>
+          <w:szCs w:val="24"/>
+        </w:rPr>
+        <w:t>algoritmo</w:t>
+      </w:r>
+      <w:r>
+        <w:rPr>
+          <w:rFonts w:ascii="Arial" w:hAnsi="Arial" w:cs="Arial"/>
+          <w:sz w:val="24"/>
+          <w:szCs w:val="24"/>
+        </w:rPr>
+        <w:t xml:space="preserve"> é muito mais eficaz temporalmente com a desvantagem de alocar muita mais memoria que os outros algoritmos.</w:t>
+      </w:r>
+      <w:r>
+        <w:rPr>
+          <w:rFonts w:ascii="Arial" w:hAnsi="Arial" w:cs="Arial"/>
+          <w:sz w:val="24"/>
+          <w:szCs w:val="24"/>
+        </w:rPr>
+        <w:t xml:space="preserve"> </w:t>
+      </w:r>
+    </w:p>
+    <w:p>
+      <w:pPr>
+        <w:pStyle w:val="ListParagraph"/>
+        <w:numPr>
+          <w:ilvl w:val="0"/>
+          <w:numId w:val="5"/>
+        </w:numPr>
+        <w:jc w:val="both"/>
+        <w:rPr>
+          <w:rFonts w:ascii="Arial" w:hAnsi="Arial" w:cs="Arial"/>
+          <w:sz w:val="24"/>
+          <w:szCs w:val="24"/>
+        </w:rPr>
+      </w:pPr>
+      <w:r>
+        <w:rPr>
+          <w:rFonts w:ascii="Arial" w:hAnsi="Arial" w:cs="Arial"/>
+          <w:sz w:val="24"/>
+          <w:szCs w:val="24"/>
+        </w:rPr>
+        <w:t>S</w:t>
+      </w:r>
+      <w:r>
+        <w:rPr>
+          <w:rFonts w:ascii="Arial" w:hAnsi="Arial" w:cs="Arial"/>
+          <w:sz w:val="24"/>
+          <w:szCs w:val="24"/>
+        </w:rPr>
+        <w:t xml:space="preserve">epara o conjunto em 2 </w:t>
+      </w:r>
+      <w:r>
+        <w:rPr>
+          <w:rFonts w:ascii="Arial" w:hAnsi="Arial" w:cs="Arial"/>
+          <w:sz w:val="24"/>
+          <w:szCs w:val="24"/>
+        </w:rPr>
+        <w:t>sub</w:t>
+      </w:r>
+      <w:r>
+        <w:rPr>
+          <w:rFonts w:ascii="Arial" w:hAnsi="Arial" w:cs="Arial"/>
+          <w:sz w:val="24"/>
+          <w:szCs w:val="24"/>
+        </w:rPr>
+        <w:t xml:space="preserve">conjuntos com n/2 elementos cada (n representa o </w:t>
+      </w:r>
+      <w:r>
+        <w:rPr>
+          <w:rFonts w:ascii="Arial" w:hAnsi="Arial" w:cs="Arial"/>
+          <w:sz w:val="24"/>
+          <w:szCs w:val="24"/>
+        </w:rPr>
+        <w:t>número</w:t>
+      </w:r>
+      <w:r>
+        <w:rPr>
+          <w:rFonts w:ascii="Arial" w:hAnsi="Arial" w:cs="Arial"/>
+          <w:sz w:val="24"/>
+          <w:szCs w:val="24"/>
+        </w:rPr>
+        <w:t xml:space="preserve"> de elementos totais do conjunto). </w:t>
+      </w:r>
+    </w:p>
+    <w:p>
+      <w:pPr>
+        <w:pStyle w:val="ListParagraph"/>
+        <w:numPr>
+          <w:ilvl w:val="0"/>
+          <w:numId w:val="5"/>
+        </w:numPr>
+        <w:jc w:val="both"/>
+        <w:rPr>
+          <w:rFonts w:ascii="Arial" w:hAnsi="Arial" w:cs="Arial"/>
+          <w:sz w:val="24"/>
+          <w:szCs w:val="24"/>
+        </w:rPr>
+      </w:pPr>
+      <w:r>
+        <w:rPr>
+          <w:rFonts w:ascii="Arial" w:hAnsi="Arial" w:cs="Arial"/>
+          <w:sz w:val="24"/>
+          <w:szCs w:val="24"/>
+        </w:rPr>
+        <w:t>Cria e guarda todas as combinações e soma</w:t>
+      </w:r>
+      <w:r>
+        <w:rPr>
+          <w:rFonts w:ascii="Arial" w:hAnsi="Arial" w:cs="Arial"/>
+          <w:sz w:val="24"/>
+          <w:szCs w:val="24"/>
+        </w:rPr>
+        <w:t>s</w:t>
+      </w:r>
+      <w:r>
+        <w:rPr>
+          <w:rFonts w:ascii="Arial" w:hAnsi="Arial" w:cs="Arial"/>
+          <w:sz w:val="24"/>
+          <w:szCs w:val="24"/>
+        </w:rPr>
+        <w:t xml:space="preserve"> possíveis</w:t>
+      </w:r>
+      <w:r>
+        <w:rPr>
+          <w:rFonts w:ascii="Arial" w:hAnsi="Arial" w:cs="Arial"/>
+          <w:sz w:val="24"/>
+          <w:szCs w:val="24"/>
+        </w:rPr>
+        <w:t xml:space="preserve"> para cada subconjunto</w:t>
+      </w:r>
+      <w:r>
+        <w:rPr>
+          <w:rFonts w:ascii="Arial" w:hAnsi="Arial" w:cs="Arial"/>
+          <w:sz w:val="24"/>
+          <w:szCs w:val="24"/>
+        </w:rPr>
+        <w:t>.</w:t>
+      </w:r>
+    </w:p>
+    <w:p>
+      <w:pPr>
+        <w:pStyle w:val="ListParagraph"/>
+        <w:numPr>
+          <w:ilvl w:val="0"/>
+          <w:numId w:val="5"/>
+        </w:numPr>
+        <w:jc w:val="both"/>
+        <w:rPr>
+          <w:rFonts w:ascii="Arial" w:hAnsi="Arial" w:cs="Arial"/>
+          <w:sz w:val="24"/>
+          <w:szCs w:val="24"/>
+        </w:rPr>
+      </w:pPr>
+      <w:r>
+        <w:rPr>
+          <w:rFonts w:ascii="Arial" w:hAnsi="Arial" w:cs="Arial"/>
+          <w:sz w:val="24"/>
+          <w:szCs w:val="24"/>
+        </w:rPr>
+        <w:t>Ordena os dois subconjuntos de somas criados</w:t>
+      </w:r>
+      <w:r>
+        <w:rPr>
+          <w:rFonts w:ascii="Arial" w:hAnsi="Arial" w:cs="Arial"/>
+          <w:sz w:val="24"/>
+          <w:szCs w:val="24"/>
+        </w:rPr>
+        <w:t>.</w:t>
+      </w:r>
+    </w:p>
+    <w:p>
+      <w:pPr>
+        <w:pStyle w:val="ListParagraph"/>
+        <w:numPr>
+          <w:ilvl w:val="0"/>
+          <w:numId w:val="5"/>
+        </w:numPr>
+        <w:jc w:val="both"/>
+        <w:rPr>
+          <w:rFonts w:ascii="Arial" w:hAnsi="Arial" w:cs="Arial"/>
+          <w:sz w:val="24"/>
+          <w:szCs w:val="24"/>
+        </w:rPr>
+      </w:pPr>
+      <w:r>
+        <w:rPr>
+          <w:rFonts w:ascii="Arial" w:hAnsi="Arial" w:cs="Arial"/>
+          <w:sz w:val="24"/>
+          <w:szCs w:val="24"/>
+        </w:rPr>
+        <w:t xml:space="preserve">Percorre o subconjunto com as menores somas de baixo para cima e o conjunto com as maiores somas no sentido </w:t>
+      </w:r>
+      <w:r>
+        <w:rPr>
+          <w:rFonts w:ascii="Arial" w:hAnsi="Arial" w:cs="Arial"/>
+          <w:sz w:val="24"/>
+          <w:szCs w:val="24"/>
+        </w:rPr>
+        <w:t>contrário</w:t>
+      </w:r>
+      <w:r>
+        <w:rPr>
+          <w:rFonts w:ascii="Arial" w:hAnsi="Arial" w:cs="Arial"/>
+          <w:sz w:val="24"/>
+          <w:szCs w:val="24"/>
+        </w:rPr>
+        <w:t xml:space="preserve"> “encontrando-se no meio”</w:t>
+      </w:r>
+      <w:r>
+        <w:rPr>
+          <w:rFonts w:ascii="Arial" w:hAnsi="Arial" w:cs="Arial"/>
+          <w:sz w:val="24"/>
+          <w:szCs w:val="24"/>
+        </w:rPr>
+        <w:t>.</w:t>
+      </w:r>
+    </w:p>
+    <w:p>
+      <w:pPr>
+        <w:pStyle w:val="ListParagraph"/>
+        <w:ind w:left="0"/>
+        <w:jc w:val="both"/>
+        <w:rPr>
+          <w:rFonts w:ascii="Arial" w:hAnsi="Arial" w:cs="Arial"/>
+          <w:sz w:val="24"/>
+          <w:szCs w:val="24"/>
+        </w:rPr>
+      </w:pPr>
+      <w:r>
+        <w:rPr>
+          <w:rFonts w:ascii="Arial" w:hAnsi="Arial" w:cs="Arial"/>
+          <w:sz w:val="24"/>
+          <w:szCs w:val="24"/>
+        </w:rPr>
+        <w:t>Este algoritmo</w:t>
+      </w:r>
+      <w:r>
+        <w:rPr>
+          <w:rFonts w:ascii="Arial" w:hAnsi="Arial" w:cs="Arial"/>
+          <w:sz w:val="24"/>
+          <w:szCs w:val="24"/>
+        </w:rPr>
+        <w:t xml:space="preserve"> tem de complexidade temporal O(2</w:t>
+      </w:r>
+      <w:r>
+        <w:rPr>
+          <w:rFonts w:ascii="Arial" w:hAnsi="Arial" w:cs="Arial"/>
+          <w:sz w:val="24"/>
+          <w:szCs w:val="24"/>
+          <w:vertAlign w:val="superscript"/>
+        </w:rPr>
+        <w:t>2/n</w:t>
+      </w:r>
+      <w:r>
+        <w:rPr>
+          <w:rFonts w:ascii="Arial" w:hAnsi="Arial" w:cs="Arial"/>
+          <w:sz w:val="24"/>
+          <w:szCs w:val="24"/>
+        </w:rPr>
+        <w:t xml:space="preserve"> * (n/2)) mas requer uma complexidade espacial maior O(2</w:t>
+      </w:r>
+      <w:r>
+        <w:rPr>
+          <w:rFonts w:ascii="Arial" w:hAnsi="Arial" w:cs="Arial"/>
+          <w:sz w:val="24"/>
+          <w:szCs w:val="24"/>
+          <w:vertAlign w:val="superscript"/>
+        </w:rPr>
+        <w:t>n/2</w:t>
+      </w:r>
+      <w:r>
+        <w:rPr>
+          <w:rFonts w:ascii="Arial" w:hAnsi="Arial" w:cs="Arial"/>
+          <w:sz w:val="24"/>
+          <w:szCs w:val="24"/>
+        </w:rPr>
+        <w:t>).  A criação dos subconjuntos</w:t>
+      </w:r>
+      <w:r>
+        <w:rPr>
+          <w:rFonts w:ascii="Arial" w:hAnsi="Arial" w:cs="Arial"/>
+          <w:sz w:val="24"/>
+          <w:szCs w:val="24"/>
+        </w:rPr>
+        <w:t xml:space="preserve"> de somas tal como a sua ordenação também terão efeito na complexidade temporal e espacial do algoritmo</w:t>
+      </w:r>
+    </w:p>
+    <w:p>
+      <w:pPr>
+        <w:pStyle w:val="ListParagraph"/>
+        <w:ind w:left="0"/>
+        <w:jc w:val="both"/>
+        <w:rPr>
+          <w:rFonts w:ascii="Arial" w:hAnsi="Arial" w:cs="Arial"/>
+          <w:sz w:val="24"/>
+          <w:szCs w:val="24"/>
+        </w:rPr>
+      </w:pPr>
+    </w:p>
+    <w:p>
+      <w:pPr>
+        <w:ind w:left="360"/>
+        <w:jc w:val="both"/>
+        <w:rPr>
+          <w:rFonts w:ascii="Arial" w:hAnsi="Arial" w:cs="Arial"/>
+          <w:sz w:val="24"/>
+          <w:szCs w:val="24"/>
+        </w:rPr>
+      </w:pPr>
+    </w:p>
+    <w:p>
+      <w:pPr>
+        <w:jc w:val="right"/>
+        <w:rPr>
+          <w:rFonts w:ascii="Arial" w:hAnsi="Arial" w:cs="Arial"/>
+          <w:sz w:val="24"/>
+          <w:szCs w:val="24"/>
+        </w:rPr>
+      </w:pPr>
+    </w:p>
+    <w:p>
+      <w:pPr>
+        <w:rPr>
+          <w:rFonts w:ascii="Arial Black" w:hAnsi="Arial Black" w:cs="Arial"/>
+          <w:sz w:val="72"/>
+          <w:szCs w:val="72"/>
+        </w:rPr>
+      </w:pPr>
+    </w:p>
+    <w:p>
+      <w:pPr>
+        <w:rPr>
+          <w:rFonts w:ascii="Arial Black" w:hAnsi="Arial Black" w:cs="Arial"/>
+          <w:sz w:val="36"/>
+          <w:szCs w:val="36"/>
+          <w:lang w:val="en-GB"/>
+        </w:rPr>
+      </w:pPr>
+      <w:r>
+        <w:rPr>
+          <w:rFonts w:ascii="Arial" w:hAnsi="Arial" w:cs="Arial"/>
+          <w:noProof/>
+          <w:sz w:val="24"/>
+          <w:szCs w:val="24"/>
+        </w:rPr>
+        <w:lastRenderedPageBreak/>
+        <w:drawing>
+          <wp:anchor distT="0" distB="0" distL="114300" distR="114300" simplePos="0" relativeHeight="251666432" behindDoc="1" locked="0" layoutInCell="1" allowOverlap="1" wp14:anchorId="79F9C499" wp14:editId="773E7E84">
+            <wp:simplePos x="0" y="0"/>
+            <wp:positionH relativeFrom="column">
+              <wp:posOffset>4232736</wp:posOffset>
+            </wp:positionH>
+            <wp:positionV relativeFrom="paragraph">
+              <wp:posOffset>-698326</wp:posOffset>
+            </wp:positionV>
+            <wp:extent cx="1446539" cy="1086351"/>
+            <wp:effectExtent l="0" t="0" r="1270" b="0"/>
+            <wp:wrapNone/>
+            <wp:docPr id="7" name="Picture 7"/>
+            <wp:cNvGraphicFramePr>
+              <a:graphicFrameLocks xmlns:a="http://schemas.openxmlformats.org/drawingml/2006/main" noChangeAspect="1"/>
+            </wp:cNvGraphicFramePr>
+            <a:graphic xmlns:a="http://schemas.openxmlformats.org/drawingml/2006/main">
+              <a:graphicData uri="http://schemas.openxmlformats.org/drawingml/2006/picture">
+                <pic:pic xmlns:pic="http://schemas.openxmlformats.org/drawingml/2006/picture">
+                  <pic:nvPicPr>
+                    <pic:cNvPr id="0" name="Picture 5"/>
+                    <pic:cNvPicPr>
+                      <a:picLocks noChangeAspect="1" noChangeArrowheads="1"/>
+                    </pic:cNvPicPr>
+                  </pic:nvPicPr>
+                  <pic:blipFill>
+                    <a:blip r:embed="rId12" cstate="print">
+                      <a:extLst>
+                        <a:ext uri="{28A0092B-C50C-407E-A947-70E740481C1C}">
+                          <a14:useLocalDpi xmlns:a14="http://schemas.microsoft.com/office/drawing/2010/main" val="0"/>
+                        </a:ext>
+                      </a:extLst>
+                    </a:blip>
+                    <a:srcRect/>
+                    <a:stretch>
+                      <a:fillRect/>
+                    </a:stretch>
+                  </pic:blipFill>
+                  <pic:spPr bwMode="auto">
+                    <a:xfrm>
+                      <a:off x="0" y="0"/>
+                      <a:ext cx="1446539" cy="1086351"/>
+                    </a:xfrm>
+                    <a:prstGeom prst="rect">
+                      <a:avLst/>
+                    </a:prstGeom>
+                    <a:noFill/>
+                    <a:ln>
+                      <a:noFill/>
+                    </a:ln>
+                  </pic:spPr>
+                </pic:pic>
+              </a:graphicData>
+            </a:graphic>
+            <wp14:sizeRelH relativeFrom="margin">
+              <wp14:pctWidth>0</wp14:pctWidth>
+            </wp14:sizeRelH>
+            <wp14:sizeRelV relativeFrom="margin">
+              <wp14:pctHeight>0</wp14:pctHeight>
+            </wp14:sizeRelV>
+          </wp:anchor>
+        </w:drawing>
+      </w:r>
+      <w:r>
+        <w:rPr>
+          <w:rFonts w:ascii="Arial Black" w:hAnsi="Arial Black" w:cs="Arial"/>
+          <w:sz w:val="36"/>
+          <w:szCs w:val="36"/>
+          <w:lang w:val="en-GB"/>
+        </w:rPr>
+        <w:t xml:space="preserve">Faster </w:t>
+      </w:r>
+      <w:r>
+        <w:rPr>
+          <w:rFonts w:ascii="Arial Black" w:hAnsi="Arial Black" w:cs="Arial"/>
+          <w:sz w:val="36"/>
+          <w:szCs w:val="36"/>
+          <w:lang w:val="en-GB"/>
+        </w:rPr>
+        <w:t>Meet-in-the-middle</w:t>
+      </w:r>
+      <w:r>
+        <w:rPr>
+          <w:rFonts w:ascii="Arial Black" w:hAnsi="Arial Black" w:cs="Arial"/>
+          <w:sz w:val="36"/>
+          <w:szCs w:val="36"/>
+          <w:lang w:val="en-GB"/>
+        </w:rPr>
+        <w:t xml:space="preserve"> </w:t>
+      </w:r>
+    </w:p>
+    <w:p>
+      <w:pPr>
+        <w:jc w:val="both"/>
+        <w:rPr>
+          <w:rFonts w:ascii="Arial" w:hAnsi="Arial" w:cs="Arial"/>
+          <w:sz w:val="24"/>
+          <w:szCs w:val="24"/>
+        </w:rPr>
+      </w:pPr>
+      <w:r>
+        <w:rPr>
+          <w:rFonts w:ascii="Arial" w:hAnsi="Arial" w:cs="Arial"/>
+          <w:sz w:val="24"/>
+          <w:szCs w:val="24"/>
+        </w:rPr>
+        <w:t xml:space="preserve">Este </w:t>
+      </w:r>
+      <w:r>
+        <w:rPr>
+          <w:rFonts w:ascii="Arial" w:hAnsi="Arial" w:cs="Arial"/>
+          <w:sz w:val="24"/>
+          <w:szCs w:val="24"/>
+        </w:rPr>
+        <w:t>algoritmo</w:t>
+      </w:r>
+      <w:r>
+        <w:rPr>
+          <w:rFonts w:ascii="Arial" w:hAnsi="Arial" w:cs="Arial"/>
+          <w:sz w:val="24"/>
+          <w:szCs w:val="24"/>
+        </w:rPr>
+        <w:t xml:space="preserve"> é </w:t>
+      </w:r>
+      <w:r>
+        <w:rPr>
+          <w:rFonts w:ascii="Arial" w:hAnsi="Arial" w:cs="Arial"/>
+          <w:sz w:val="24"/>
+          <w:szCs w:val="24"/>
+        </w:rPr>
+        <w:t xml:space="preserve">fundamentalmente igual ao anterior sendo a unica </w:t>
+      </w:r>
+      <w:r>
+        <w:rPr>
+          <w:rFonts w:ascii="Arial" w:hAnsi="Arial" w:cs="Arial"/>
+          <w:sz w:val="24"/>
+          <w:szCs w:val="24"/>
+        </w:rPr>
+        <w:t>diferença</w:t>
+      </w:r>
+      <w:r>
+        <w:rPr>
+          <w:rFonts w:ascii="Arial" w:hAnsi="Arial" w:cs="Arial"/>
+          <w:sz w:val="24"/>
+          <w:szCs w:val="24"/>
+        </w:rPr>
+        <w:t xml:space="preserve"> na criação e ordenação dos subconjuntos antes falados.</w:t>
+      </w:r>
+      <w:r>
+        <w:rPr>
+          <w:rFonts w:ascii="Arial" w:hAnsi="Arial" w:cs="Arial"/>
+          <w:sz w:val="24"/>
+          <w:szCs w:val="24"/>
+        </w:rPr>
+        <w:t xml:space="preserve"> </w:t>
+      </w:r>
+    </w:p>
+    <w:p>
+      <w:pPr>
+        <w:jc w:val="both"/>
+        <w:rPr>
+          <w:rFonts w:ascii="Arial" w:hAnsi="Arial" w:cs="Arial"/>
+          <w:sz w:val="24"/>
+          <w:szCs w:val="24"/>
+        </w:rPr>
+      </w:pPr>
+      <w:r>
+        <w:rPr>
+          <w:rFonts w:ascii="Arial" w:hAnsi="Arial" w:cs="Arial"/>
+          <w:sz w:val="24"/>
+          <w:szCs w:val="24"/>
+        </w:rPr>
+        <w:t>Desta vez ao invés de cria-los e depois usar uma rotina de ordenação iremos no momento de criação colocar as somas já por ordem usando os principios de um merge sort;</w:t>
+      </w:r>
+    </w:p>
+    <w:p>
+      <w:pPr>
+        <w:pStyle w:val="ListParagraph"/>
+        <w:numPr>
+          <w:ilvl w:val="0"/>
+          <w:numId w:val="7"/>
+        </w:numPr>
+        <w:jc w:val="both"/>
+        <w:rPr>
+          <w:rFonts w:ascii="Arial" w:hAnsi="Arial" w:cs="Arial"/>
+          <w:sz w:val="24"/>
+          <w:szCs w:val="24"/>
+        </w:rPr>
+      </w:pPr>
+      <w:r>
+        <w:rPr>
+          <w:rFonts w:ascii="Arial" w:hAnsi="Arial" w:cs="Arial"/>
+          <w:sz w:val="24"/>
+          <w:szCs w:val="24"/>
+        </w:rPr>
+        <w:t>S</w:t>
+      </w:r>
+      <w:r>
+        <w:rPr>
+          <w:rFonts w:ascii="Arial" w:hAnsi="Arial" w:cs="Arial"/>
+          <w:sz w:val="24"/>
+          <w:szCs w:val="24"/>
+        </w:rPr>
+        <w:t xml:space="preserve">epara o conjunto em 2 </w:t>
+      </w:r>
+      <w:r>
+        <w:rPr>
+          <w:rFonts w:ascii="Arial" w:hAnsi="Arial" w:cs="Arial"/>
+          <w:sz w:val="24"/>
+          <w:szCs w:val="24"/>
+        </w:rPr>
+        <w:t>sub</w:t>
+      </w:r>
+      <w:r>
+        <w:rPr>
+          <w:rFonts w:ascii="Arial" w:hAnsi="Arial" w:cs="Arial"/>
+          <w:sz w:val="24"/>
+          <w:szCs w:val="24"/>
+        </w:rPr>
+        <w:t xml:space="preserve">conjuntos com n/2 elementos cada (n representa o número de elementos totais do conjunto). </w:t>
+      </w:r>
+    </w:p>
+    <w:p>
+      <w:pPr>
+        <w:pStyle w:val="ListParagraph"/>
+        <w:numPr>
+          <w:ilvl w:val="0"/>
+          <w:numId w:val="7"/>
+        </w:numPr>
+        <w:jc w:val="both"/>
+        <w:rPr>
+          <w:rFonts w:ascii="Arial" w:hAnsi="Arial" w:cs="Arial"/>
+          <w:sz w:val="24"/>
+          <w:szCs w:val="24"/>
+        </w:rPr>
+      </w:pPr>
+      <w:r>
+        <w:rPr>
+          <w:rFonts w:ascii="Arial" w:hAnsi="Arial" w:cs="Arial"/>
+          <w:sz w:val="24"/>
+          <w:szCs w:val="24"/>
+        </w:rPr>
+        <w:t>Cria</w:t>
+      </w:r>
+      <w:r>
+        <w:rPr>
+          <w:rFonts w:ascii="Arial" w:hAnsi="Arial" w:cs="Arial"/>
+          <w:sz w:val="24"/>
+          <w:szCs w:val="24"/>
+        </w:rPr>
+        <w:t xml:space="preserve"> e de forma ordenada</w:t>
+      </w:r>
+      <w:r>
+        <w:rPr>
+          <w:rFonts w:ascii="Arial" w:hAnsi="Arial" w:cs="Arial"/>
+          <w:sz w:val="24"/>
+          <w:szCs w:val="24"/>
+        </w:rPr>
+        <w:t xml:space="preserve"> e guarda todas as combinações e soma</w:t>
+      </w:r>
+      <w:r>
+        <w:rPr>
+          <w:rFonts w:ascii="Arial" w:hAnsi="Arial" w:cs="Arial"/>
+          <w:sz w:val="24"/>
+          <w:szCs w:val="24"/>
+        </w:rPr>
+        <w:t>s</w:t>
+      </w:r>
+      <w:r>
+        <w:rPr>
+          <w:rFonts w:ascii="Arial" w:hAnsi="Arial" w:cs="Arial"/>
+          <w:sz w:val="24"/>
+          <w:szCs w:val="24"/>
+        </w:rPr>
+        <w:t xml:space="preserve"> possíveis</w:t>
+      </w:r>
+      <w:r>
+        <w:rPr>
+          <w:rFonts w:ascii="Arial" w:hAnsi="Arial" w:cs="Arial"/>
+          <w:sz w:val="24"/>
+          <w:szCs w:val="24"/>
+        </w:rPr>
+        <w:t xml:space="preserve"> para cada subconjunto</w:t>
+      </w:r>
+      <w:r>
+        <w:rPr>
+          <w:rFonts w:ascii="Arial" w:hAnsi="Arial" w:cs="Arial"/>
+          <w:sz w:val="24"/>
+          <w:szCs w:val="24"/>
+        </w:rPr>
+        <w:t>.</w:t>
+      </w:r>
+    </w:p>
+    <w:p>
+      <w:pPr>
+        <w:pStyle w:val="ListParagraph"/>
+        <w:numPr>
+          <w:ilvl w:val="0"/>
+          <w:numId w:val="7"/>
+        </w:numPr>
+        <w:jc w:val="both"/>
+        <w:rPr>
+          <w:rFonts w:ascii="Arial" w:hAnsi="Arial" w:cs="Arial"/>
+          <w:sz w:val="24"/>
+          <w:szCs w:val="24"/>
+        </w:rPr>
+      </w:pPr>
+      <w:r>
+        <w:rPr>
+          <w:rFonts w:ascii="Arial" w:hAnsi="Arial" w:cs="Arial"/>
+          <w:sz w:val="24"/>
+          <w:szCs w:val="24"/>
+        </w:rPr>
+        <w:t>Percorre o subconjunto com as menores somas de baixo para cima e o conjunto com as maiores somas no sentido contrário “encontrando-se no meio”</w:t>
+      </w:r>
+      <w:r>
+        <w:rPr>
+          <w:rFonts w:ascii="Arial" w:hAnsi="Arial" w:cs="Arial"/>
+          <w:sz w:val="24"/>
+          <w:szCs w:val="24"/>
+        </w:rPr>
+        <w:t>.</w:t>
+      </w:r>
+    </w:p>
+    <w:p>
+      <w:pPr>
+        <w:pStyle w:val="ListParagraph"/>
+        <w:ind w:left="0"/>
+        <w:jc w:val="both"/>
+        <w:rPr>
+          <w:rFonts w:ascii="Arial" w:hAnsi="Arial" w:cs="Arial"/>
+          <w:sz w:val="24"/>
+          <w:szCs w:val="24"/>
+        </w:rPr>
+      </w:pPr>
+      <w:r>
+        <w:rPr>
+          <w:rFonts w:ascii="Arial" w:hAnsi="Arial" w:cs="Arial"/>
+          <w:sz w:val="24"/>
+          <w:szCs w:val="24"/>
+        </w:rPr>
+        <w:t>Este algoritmo</w:t>
+      </w:r>
+      <w:r>
+        <w:rPr>
+          <w:rFonts w:ascii="Arial" w:hAnsi="Arial" w:cs="Arial"/>
+          <w:sz w:val="24"/>
+          <w:szCs w:val="24"/>
+        </w:rPr>
+        <w:t xml:space="preserve"> tera uma complexidade espacial igual á anterior, e uma complexidade temporal que </w:t>
+      </w:r>
+    </w:p>
+    <w:p>
+      <w:pPr>
+        <w:jc w:val="both"/>
+        <w:rPr>
+          <w:rFonts w:ascii="Arial" w:hAnsi="Arial" w:cs="Arial"/>
+          <w:sz w:val="24"/>
+          <w:szCs w:val="24"/>
+        </w:rPr>
+      </w:pPr>
+    </w:p>
+    <w:p>
+      <w:pPr>
+        <w:jc w:val="both"/>
+        <w:rPr>
+          <w:rFonts w:ascii="Arial" w:hAnsi="Arial" w:cs="Arial"/>
+          <w:sz w:val="24"/>
+          <w:szCs w:val="24"/>
+        </w:rPr>
+      </w:pPr>
+    </w:p>
+    <w:p>
+      <w:pPr>
+        <w:jc w:val="both"/>
+        <w:rPr>
+          <w:rFonts w:ascii="Arial" w:hAnsi="Arial" w:cs="Arial"/>
+          <w:sz w:val="24"/>
+          <w:szCs w:val="24"/>
+        </w:rPr>
+      </w:pPr>
+    </w:p>
+    <w:p>
+      <w:pPr>
+        <w:jc w:val="both"/>
+        <w:rPr>
+          <w:rFonts w:ascii="Arial" w:hAnsi="Arial" w:cs="Arial"/>
+          <w:sz w:val="24"/>
+          <w:szCs w:val="24"/>
+        </w:rPr>
+      </w:pPr>
+    </w:p>
+    <w:p>
+      <w:pPr>
+        <w:rPr>
+          <w:rFonts w:ascii="Arial Black" w:hAnsi="Arial Black" w:cs="Arial"/>
+          <w:sz w:val="72"/>
+          <w:szCs w:val="72"/>
+        </w:rPr>
+      </w:pPr>
+      <w:r>
+        <w:rPr>
+          <w:rFonts w:ascii="Arial Black" w:hAnsi="Arial Black" w:cs="Arial"/>
+          <w:noProof/>
+          <w:sz w:val="72"/>
+          <w:szCs w:val="72"/>
+        </w:rPr>
+        <w:drawing>
+          <wp:anchor distT="0" distB="0" distL="114300" distR="114300" simplePos="0" relativeHeight="251667456" behindDoc="1" locked="0" layoutInCell="1" allowOverlap="1" wp14:anchorId="1EF2F141" wp14:editId="19314CE2">
+            <wp:simplePos x="0" y="0"/>
+            <wp:positionH relativeFrom="page">
+              <wp:align>left</wp:align>
+            </wp:positionH>
+            <wp:positionV relativeFrom="paragraph">
+              <wp:posOffset>353926</wp:posOffset>
+            </wp:positionV>
+            <wp:extent cx="7811189" cy="3810000"/>
+            <wp:effectExtent l="0" t="0" r="0" b="0"/>
+            <wp:wrapNone/>
+            <wp:docPr id="8" name="Picture 8"/>
+            <wp:cNvGraphicFramePr>
+              <a:graphicFrameLocks xmlns:a="http://schemas.openxmlformats.org/drawingml/2006/main" noChangeAspect="1"/>
+            </wp:cNvGraphicFramePr>
+            <a:graphic xmlns:a="http://schemas.openxmlformats.org/drawingml/2006/main">
+              <a:graphicData uri="http://schemas.openxmlformats.org/drawingml/2006/picture">
+                <pic:pic xmlns:pic="http://schemas.openxmlformats.org/drawingml/2006/picture">
+                  <pic:nvPicPr>
+                    <pic:cNvPr id="0" name="Picture 6"/>
+                    <pic:cNvPicPr>
+                      <a:picLocks noChangeAspect="1" noChangeArrowheads="1"/>
+                    </pic:cNvPicPr>
+                  </pic:nvPicPr>
+                  <pic:blipFill>
+                    <a:blip r:embed="rId13" cstate="print">
+                      <a:extLst>
+                        <a:ext uri="{28A0092B-C50C-407E-A947-70E740481C1C}">
+                          <a14:useLocalDpi xmlns:a14="http://schemas.microsoft.com/office/drawing/2010/main" val="0"/>
+                        </a:ext>
+                      </a:extLst>
+                    </a:blip>
+                    <a:srcRect/>
+                    <a:stretch>
+                      <a:fillRect/>
+                    </a:stretch>
+                  </pic:blipFill>
+                  <pic:spPr bwMode="auto">
+                    <a:xfrm>
+                      <a:off x="0" y="0"/>
+                      <a:ext cx="7811189" cy="3810000"/>
+                    </a:xfrm>
+                    <a:prstGeom prst="rect">
+                      <a:avLst/>
+                    </a:prstGeom>
+                    <a:noFill/>
+                    <a:ln>
+                      <a:noFill/>
+                    </a:ln>
+                  </pic:spPr>
+                </pic:pic>
+              </a:graphicData>
+            </a:graphic>
+            <wp14:sizeRelH relativeFrom="margin">
+              <wp14:pctWidth>0</wp14:pctWidth>
+            </wp14:sizeRelH>
+            <wp14:sizeRelV relativeFrom="margin">
+              <wp14:pctHeight>0</wp14:pctHeight>
+            </wp14:sizeRelV>
+          </wp:anchor>
+        </w:drawing>
+      </w:r>
+      <w:r>
+        <w:rPr>
+          <w:rFonts w:ascii="Arial Black" w:hAnsi="Arial Black" w:cs="Arial"/>
+          <w:sz w:val="72"/>
+          <w:szCs w:val="72"/>
+        </w:rPr>
+        <w:t>All</w:t>
+      </w:r>
+    </w:p>
+    <w:p>
+      <w:pPr>
+        <w:rPr>
+          <w:rFonts w:ascii="Arial Black" w:hAnsi="Arial Black" w:cs="Arial"/>
+          <w:sz w:val="72"/>
+          <w:szCs w:val="72"/>
+        </w:rPr>
+      </w:pPr>
+    </w:p>
+    <w:p>
+      <w:pPr>
+        <w:rPr>
+          <w:rFonts w:ascii="Verdana" w:hAnsi="Verdana" w:cs="Arial"/>
+          <w:i/>
+          <w:iCs/>
+          <w:sz w:val="24"/>
+          <w:szCs w:val="24"/>
+        </w:rPr>
+      </w:pPr>
+    </w:p>
+    <w:p>
+      <w:pPr>
+        <w:rPr>
+          <w:rFonts w:ascii="Verdana" w:hAnsi="Verdana" w:cs="Arial"/>
+          <w:i/>
+          <w:iCs/>
+          <w:sz w:val="24"/>
+          <w:szCs w:val="24"/>
+        </w:rPr>
+      </w:pPr>
+      <w:r>
+        <w:rPr>
+          <w:rFonts w:ascii="Verdana" w:hAnsi="Verdana" w:cs="Arial"/>
+          <w:i/>
+          <w:iCs/>
+          <w:noProof/>
+          <w:sz w:val="24"/>
+          <w:szCs w:val="24"/>
+        </w:rPr>
+        <w:drawing>
+          <wp:anchor distT="0" distB="0" distL="114300" distR="114300" simplePos="0" relativeHeight="251661312" behindDoc="1" locked="0" layoutInCell="1" allowOverlap="1" wp14:anchorId="6975BFC6" wp14:editId="17E7F01C">
             <wp:simplePos x="0" y="0"/>
             <wp:positionH relativeFrom="margin">
               <wp:align>center</wp:align>
@@ -3112,7 +3563,7 @@
                     </pic:cNvPicPr>
                   </pic:nvPicPr>
                   <pic:blipFill>
-                    <a:blip r:embed="rId10" cstate="print">
+                    <a:blip r:embed="rId14" cstate="print">
                       <a:extLst>
                         <a:ext uri="{28A0092B-C50C-407E-A947-70E740481C1C}">
                           <a14:useLocalDpi xmlns:a14="http://schemas.microsoft.com/office/drawing/2010/main" val="0"/>
@@ -3148,155 +3599,154 @@
           <w:rFonts w:ascii="Verdana" w:hAnsi="Verdana" w:cs="Arial"/>
           <w:i/>
           <w:iCs/>
-          <w:sz w:val="24"/>
-          <w:szCs w:val="24"/>
-        </w:rPr>
-        <w:t>Teles</w:t>
-      </w:r>
-    </w:p>
-    <w:p>
-      <w:pPr>
-        <w:rPr>
-          <w:rFonts w:ascii="Verdana" w:hAnsi="Verdana" w:cs="Arial"/>
-          <w:i/>
-          <w:iCs/>
-          <w:sz w:val="24"/>
-          <w:szCs w:val="24"/>
-        </w:rPr>
-      </w:pPr>
-    </w:p>
-    <w:p>
-      <w:pPr>
-        <w:rPr>
-          <w:rFonts w:ascii="Verdana" w:hAnsi="Verdana" w:cs="Arial"/>
-          <w:i/>
-          <w:iCs/>
-          <w:sz w:val="24"/>
-          <w:szCs w:val="24"/>
-        </w:rPr>
-      </w:pPr>
-    </w:p>
-    <w:p>
-      <w:pPr>
-        <w:rPr>
-          <w:rFonts w:ascii="Verdana" w:hAnsi="Verdana" w:cs="Arial"/>
-          <w:i/>
-          <w:iCs/>
-          <w:sz w:val="24"/>
-          <w:szCs w:val="24"/>
-        </w:rPr>
-      </w:pPr>
-    </w:p>
-    <w:p>
-      <w:pPr>
-        <w:rPr>
-          <w:rFonts w:ascii="Verdana" w:hAnsi="Verdana" w:cs="Arial"/>
-          <w:i/>
-          <w:iCs/>
-          <w:sz w:val="24"/>
-          <w:szCs w:val="24"/>
-        </w:rPr>
-      </w:pPr>
-    </w:p>
-    <w:p>
-      <w:pPr>
-        <w:rPr>
-          <w:rFonts w:ascii="Verdana" w:hAnsi="Verdana" w:cs="Arial"/>
-          <w:i/>
-          <w:iCs/>
-          <w:sz w:val="24"/>
-          <w:szCs w:val="24"/>
-        </w:rPr>
-      </w:pPr>
-    </w:p>
-    <w:p>
-      <w:pPr>
-        <w:rPr>
-          <w:rFonts w:ascii="Verdana" w:hAnsi="Verdana" w:cs="Arial"/>
-          <w:i/>
-          <w:iCs/>
-          <w:sz w:val="24"/>
-          <w:szCs w:val="24"/>
-        </w:rPr>
-      </w:pPr>
-    </w:p>
-    <w:p>
-      <w:pPr>
-        <w:rPr>
-          <w:rFonts w:ascii="Verdana" w:hAnsi="Verdana" w:cs="Arial"/>
-          <w:i/>
-          <w:iCs/>
-          <w:sz w:val="24"/>
-          <w:szCs w:val="24"/>
-        </w:rPr>
-      </w:pPr>
-    </w:p>
-    <w:p>
-      <w:pPr>
-        <w:rPr>
-          <w:rFonts w:ascii="Verdana" w:hAnsi="Verdana" w:cs="Arial"/>
-          <w:i/>
-          <w:iCs/>
-          <w:sz w:val="24"/>
-          <w:szCs w:val="24"/>
-        </w:rPr>
-      </w:pPr>
-    </w:p>
-    <w:p>
-      <w:pPr>
-        <w:rPr>
-          <w:rFonts w:ascii="Verdana" w:hAnsi="Verdana" w:cs="Arial"/>
-          <w:i/>
-          <w:iCs/>
-          <w:sz w:val="24"/>
-          <w:szCs w:val="24"/>
-        </w:rPr>
-      </w:pPr>
-    </w:p>
-    <w:p>
-      <w:pPr>
-        <w:rPr>
-          <w:rFonts w:ascii="Verdana" w:hAnsi="Verdana" w:cs="Arial"/>
-          <w:i/>
-          <w:iCs/>
-          <w:sz w:val="24"/>
-          <w:szCs w:val="24"/>
-        </w:rPr>
-      </w:pPr>
-    </w:p>
-    <w:p>
-      <w:pPr>
-        <w:rPr>
-          <w:rFonts w:ascii="Verdana" w:hAnsi="Verdana" w:cs="Arial"/>
-          <w:i/>
-          <w:iCs/>
-          <w:sz w:val="24"/>
-          <w:szCs w:val="24"/>
-        </w:rPr>
-      </w:pPr>
-    </w:p>
-    <w:p>
-      <w:pPr>
-        <w:rPr>
-          <w:rFonts w:ascii="Verdana" w:hAnsi="Verdana" w:cs="Arial"/>
-          <w:i/>
-          <w:iCs/>
-          <w:sz w:val="24"/>
-          <w:szCs w:val="24"/>
-        </w:rPr>
-      </w:pPr>
-      <w:proofErr w:type="spellStart"/>
-      <w:r>
-        <w:rPr>
-          <w:rFonts w:ascii="Verdana" w:hAnsi="Verdana" w:cs="Arial"/>
-          <w:i/>
-          <w:iCs/>
-          <w:sz w:val="24"/>
-          <w:szCs w:val="24"/>
-        </w:rPr>
-        <w:t>Remigio</w:t>
-      </w:r>
-      <w:proofErr w:type="spellEnd"/>
+          <w:noProof/>
+          <w:sz w:val="24"/>
+          <w:szCs w:val="24"/>
+        </w:rPr>
+        <w:t xml:space="preserve"> </w:t>
+      </w:r>
+    </w:p>
+    <w:p>
+      <w:pPr>
+        <w:rPr>
+          <w:rFonts w:ascii="Verdana" w:hAnsi="Verdana" w:cs="Arial"/>
+          <w:i/>
+          <w:iCs/>
+          <w:sz w:val="24"/>
+          <w:szCs w:val="24"/>
+        </w:rPr>
+      </w:pPr>
+    </w:p>
+    <w:p>
+      <w:pPr>
+        <w:rPr>
+          <w:rFonts w:ascii="Verdana" w:hAnsi="Verdana" w:cs="Arial"/>
+          <w:i/>
+          <w:iCs/>
+          <w:sz w:val="24"/>
+          <w:szCs w:val="24"/>
+        </w:rPr>
+      </w:pPr>
+    </w:p>
+    <w:p>
+      <w:pPr>
+        <w:rPr>
+          <w:rFonts w:ascii="Verdana" w:hAnsi="Verdana" w:cs="Arial"/>
+          <w:i/>
+          <w:iCs/>
+          <w:sz w:val="24"/>
+          <w:szCs w:val="24"/>
+        </w:rPr>
+      </w:pPr>
+    </w:p>
+    <w:p>
+      <w:pPr>
+        <w:rPr>
+          <w:rFonts w:ascii="Verdana" w:hAnsi="Verdana" w:cs="Arial"/>
+          <w:i/>
+          <w:iCs/>
+          <w:sz w:val="24"/>
+          <w:szCs w:val="24"/>
+        </w:rPr>
+      </w:pPr>
+    </w:p>
+    <w:p>
+      <w:pPr>
+        <w:rPr>
+          <w:rFonts w:ascii="Verdana" w:hAnsi="Verdana" w:cs="Arial"/>
+          <w:i/>
+          <w:iCs/>
+          <w:sz w:val="24"/>
+          <w:szCs w:val="24"/>
+        </w:rPr>
+      </w:pPr>
+    </w:p>
+    <w:p>
+      <w:pPr>
+        <w:rPr>
+          <w:rFonts w:ascii="Verdana" w:hAnsi="Verdana" w:cs="Arial"/>
+          <w:i/>
+          <w:iCs/>
+          <w:sz w:val="24"/>
+          <w:szCs w:val="24"/>
+        </w:rPr>
+      </w:pPr>
+    </w:p>
+    <w:p>
+      <w:pPr>
+        <w:rPr>
+          <w:rFonts w:ascii="Verdana" w:hAnsi="Verdana" w:cs="Arial"/>
+          <w:i/>
+          <w:iCs/>
+          <w:sz w:val="24"/>
+          <w:szCs w:val="24"/>
+        </w:rPr>
+      </w:pPr>
+    </w:p>
+    <w:p>
+      <w:pPr>
+        <w:rPr>
+          <w:rFonts w:ascii="Verdana" w:hAnsi="Verdana" w:cs="Arial"/>
+          <w:i/>
+          <w:iCs/>
+          <w:sz w:val="24"/>
+          <w:szCs w:val="24"/>
+        </w:rPr>
+      </w:pPr>
+    </w:p>
+    <w:p>
+      <w:pPr>
+        <w:rPr>
+          <w:rFonts w:ascii="Verdana" w:hAnsi="Verdana" w:cs="Arial"/>
+          <w:i/>
+          <w:iCs/>
+          <w:sz w:val="24"/>
+          <w:szCs w:val="24"/>
+        </w:rPr>
+      </w:pPr>
+    </w:p>
+    <w:p>
+      <w:pPr>
+        <w:rPr>
+          <w:rFonts w:ascii="Verdana" w:hAnsi="Verdana" w:cs="Arial"/>
+          <w:i/>
+          <w:iCs/>
+          <w:sz w:val="24"/>
+          <w:szCs w:val="24"/>
+        </w:rPr>
+      </w:pPr>
+    </w:p>
+    <w:p>
+      <w:pPr>
+        <w:rPr>
+          <w:rFonts w:ascii="Verdana" w:hAnsi="Verdana" w:cs="Arial"/>
+          <w:i/>
+          <w:iCs/>
+          <w:sz w:val="24"/>
+          <w:szCs w:val="24"/>
+        </w:rPr>
+      </w:pPr>
+    </w:p>
+    <w:p>
+      <w:pPr>
+        <w:rPr>
+          <w:rFonts w:ascii="Verdana" w:hAnsi="Verdana" w:cs="Arial"/>
+          <w:i/>
+          <w:iCs/>
+          <w:sz w:val="24"/>
+          <w:szCs w:val="24"/>
+        </w:rPr>
+      </w:pPr>
+      <w:r>
+        <w:rPr>
+          <w:rFonts w:ascii="Verdana" w:hAnsi="Verdana" w:cs="Arial"/>
+          <w:i/>
+          <w:iCs/>
+          <w:sz w:val="24"/>
+          <w:szCs w:val="24"/>
+        </w:rPr>
+        <w:t xml:space="preserve"> </w:t>
+      </w:r>
     </w:p>
     <w:p>
       <w:pPr>
@@ -3960,6 +4410,178 @@
       </w:pPr>
     </w:lvl>
   </w:abstractNum>
+  <w:abstractNum w:abstractNumId="5" w15:restartNumberingAfterBreak="0">
+    <w:nsid w:val="65431AEC"/>
+    <w:multiLevelType w:val="hybridMultilevel"/>
+    <w:tmpl w:val="B988253C"/>
+    <w:lvl w:ilvl="0" w:tplc="FFFFFFFF">
+      <w:start w:val="1"/>
+      <w:numFmt w:val="decimal"/>
+      <w:lvlText w:val="%1."/>
+      <w:lvlJc w:val="left"/>
+      <w:pPr>
+        <w:ind w:left="720" w:hanging="360"/>
+      </w:pPr>
+    </w:lvl>
+    <w:lvl w:ilvl="1" w:tplc="FFFFFFFF" w:tentative="1">
+      <w:start w:val="1"/>
+      <w:numFmt w:val="lowerLetter"/>
+      <w:lvlText w:val="%2."/>
+      <w:lvlJc w:val="left"/>
+      <w:pPr>
+        <w:ind w:left="1440" w:hanging="360"/>
+      </w:pPr>
+    </w:lvl>
+    <w:lvl w:ilvl="2" w:tplc="FFFFFFFF" w:tentative="1">
+      <w:start w:val="1"/>
+      <w:numFmt w:val="lowerRoman"/>
+      <w:lvlText w:val="%3."/>
+      <w:lvlJc w:val="right"/>
+      <w:pPr>
+        <w:ind w:left="2160" w:hanging="180"/>
+      </w:pPr>
+    </w:lvl>
+    <w:lvl w:ilvl="3" w:tplc="FFFFFFFF" w:tentative="1">
+      <w:start w:val="1"/>
+      <w:numFmt w:val="decimal"/>
+      <w:lvlText w:val="%4."/>
+      <w:lvlJc w:val="left"/>
+      <w:pPr>
+        <w:ind w:left="2880" w:hanging="360"/>
+      </w:pPr>
+    </w:lvl>
+    <w:lvl w:ilvl="4" w:tplc="FFFFFFFF" w:tentative="1">
+      <w:start w:val="1"/>
+      <w:numFmt w:val="lowerLetter"/>
+      <w:lvlText w:val="%5."/>
+      <w:lvlJc w:val="left"/>
+      <w:pPr>
+        <w:ind w:left="3600" w:hanging="360"/>
+      </w:pPr>
+    </w:lvl>
+    <w:lvl w:ilvl="5" w:tplc="FFFFFFFF" w:tentative="1">
+      <w:start w:val="1"/>
+      <w:numFmt w:val="lowerRoman"/>
+      <w:lvlText w:val="%6."/>
+      <w:lvlJc w:val="right"/>
+      <w:pPr>
+        <w:ind w:left="4320" w:hanging="180"/>
+      </w:pPr>
+    </w:lvl>
+    <w:lvl w:ilvl="6" w:tplc="FFFFFFFF" w:tentative="1">
+      <w:start w:val="1"/>
+      <w:numFmt w:val="decimal"/>
+      <w:lvlText w:val="%7."/>
+      <w:lvlJc w:val="left"/>
+      <w:pPr>
+        <w:ind w:left="5040" w:hanging="360"/>
+      </w:pPr>
+    </w:lvl>
+    <w:lvl w:ilvl="7" w:tplc="FFFFFFFF" w:tentative="1">
+      <w:start w:val="1"/>
+      <w:numFmt w:val="lowerLetter"/>
+      <w:lvlText w:val="%8."/>
+      <w:lvlJc w:val="left"/>
+      <w:pPr>
+        <w:ind w:left="5760" w:hanging="360"/>
+      </w:pPr>
+    </w:lvl>
+    <w:lvl w:ilvl="8" w:tplc="FFFFFFFF" w:tentative="1">
+      <w:start w:val="1"/>
+      <w:numFmt w:val="lowerRoman"/>
+      <w:lvlText w:val="%9."/>
+      <w:lvlJc w:val="right"/>
+      <w:pPr>
+        <w:ind w:left="6480" w:hanging="180"/>
+      </w:pPr>
+    </w:lvl>
+  </w:abstractNum>
+  <w:abstractNum w:abstractNumId="6" w15:restartNumberingAfterBreak="0">
+    <w:nsid w:val="7BE26F4F"/>
+    <w:multiLevelType w:val="hybridMultilevel"/>
+    <w:tmpl w:val="B988253C"/>
+    <w:lvl w:ilvl="0" w:tplc="FFFFFFFF">
+      <w:start w:val="1"/>
+      <w:numFmt w:val="decimal"/>
+      <w:lvlText w:val="%1."/>
+      <w:lvlJc w:val="left"/>
+      <w:pPr>
+        <w:ind w:left="720" w:hanging="360"/>
+      </w:pPr>
+    </w:lvl>
+    <w:lvl w:ilvl="1" w:tplc="FFFFFFFF" w:tentative="1">
+      <w:start w:val="1"/>
+      <w:numFmt w:val="lowerLetter"/>
+      <w:lvlText w:val="%2."/>
+      <w:lvlJc w:val="left"/>
+      <w:pPr>
+        <w:ind w:left="1440" w:hanging="360"/>
+      </w:pPr>
+    </w:lvl>
+    <w:lvl w:ilvl="2" w:tplc="FFFFFFFF" w:tentative="1">
+      <w:start w:val="1"/>
+      <w:numFmt w:val="lowerRoman"/>
+      <w:lvlText w:val="%3."/>
+      <w:lvlJc w:val="right"/>
+      <w:pPr>
+        <w:ind w:left="2160" w:hanging="180"/>
+      </w:pPr>
+    </w:lvl>
+    <w:lvl w:ilvl="3" w:tplc="FFFFFFFF" w:tentative="1">
+      <w:start w:val="1"/>
+      <w:numFmt w:val="decimal"/>
+      <w:lvlText w:val="%4."/>
+      <w:lvlJc w:val="left"/>
+      <w:pPr>
+        <w:ind w:left="2880" w:hanging="360"/>
+      </w:pPr>
+    </w:lvl>
+    <w:lvl w:ilvl="4" w:tplc="FFFFFFFF" w:tentative="1">
+      <w:start w:val="1"/>
+      <w:numFmt w:val="lowerLetter"/>
+      <w:lvlText w:val="%5."/>
+      <w:lvlJc w:val="left"/>
+      <w:pPr>
+        <w:ind w:left="3600" w:hanging="360"/>
+      </w:pPr>
+    </w:lvl>
+    <w:lvl w:ilvl="5" w:tplc="FFFFFFFF" w:tentative="1">
+      <w:start w:val="1"/>
+      <w:numFmt w:val="lowerRoman"/>
+      <w:lvlText w:val="%6."/>
+      <w:lvlJc w:val="right"/>
+      <w:pPr>
+        <w:ind w:left="4320" w:hanging="180"/>
+      </w:pPr>
+    </w:lvl>
+    <w:lvl w:ilvl="6" w:tplc="FFFFFFFF" w:tentative="1">
+      <w:start w:val="1"/>
+      <w:numFmt w:val="decimal"/>
+      <w:lvlText w:val="%7."/>
+      <w:lvlJc w:val="left"/>
+      <w:pPr>
+        <w:ind w:left="5040" w:hanging="360"/>
+      </w:pPr>
+    </w:lvl>
+    <w:lvl w:ilvl="7" w:tplc="FFFFFFFF" w:tentative="1">
+      <w:start w:val="1"/>
+      <w:numFmt w:val="lowerLetter"/>
+      <w:lvlText w:val="%8."/>
+      <w:lvlJc w:val="left"/>
+      <w:pPr>
+        <w:ind w:left="5760" w:hanging="360"/>
+      </w:pPr>
+    </w:lvl>
+    <w:lvl w:ilvl="8" w:tplc="FFFFFFFF" w:tentative="1">
+      <w:start w:val="1"/>
+      <w:numFmt w:val="lowerRoman"/>
+      <w:lvlText w:val="%9."/>
+      <w:lvlJc w:val="right"/>
+      <w:pPr>
+        <w:ind w:left="6480" w:hanging="180"/>
+      </w:pPr>
+    </w:lvl>
+  </w:abstractNum>
   <w:num w:numId="1">
     <w:abstractNumId w:val="3"/>
   </w:num>
@@ -3974,6 +4596,12 @@
   </w:num>
   <w:num w:numId="5">
     <w:abstractNumId w:val="1"/>
+  </w:num>
+  <w:num w:numId="6">
+    <w:abstractNumId w:val="6"/>
+  </w:num>
+  <w:num w:numId="7">
+    <w:abstractNumId w:val="5"/>
   </w:num>
 </w:numbering>
 </file>
@@ -4377,13 +5005,13 @@
     <w:name w:val="Normal"/>
     <w:qFormat/>
   </w:style>
-  <w:style w:type="character" w:default="1" w:styleId="Tipodeletrapredefinidodopargrafo">
+  <w:style w:type="character" w:default="1" w:styleId="DefaultParagraphFont">
     <w:name w:val="Default Paragraph Font"/>
     <w:uiPriority w:val="1"/>
     <w:semiHidden/>
     <w:unhideWhenUsed/>
   </w:style>
-  <w:style w:type="table" w:default="1" w:styleId="Tabelanormal">
+  <w:style w:type="table" w:default="1" w:styleId="TableNormal">
     <w:name w:val="Normal Table"/>
     <w:uiPriority w:val="99"/>
     <w:semiHidden/>
@@ -4398,15 +5026,15 @@
       </w:tblCellMar>
     </w:tblPr>
   </w:style>
-  <w:style w:type="numbering" w:default="1" w:styleId="Semlista">
+  <w:style w:type="numbering" w:default="1" w:styleId="NoList">
     <w:name w:val="No List"/>
     <w:uiPriority w:val="99"/>
     <w:semiHidden/>
     <w:unhideWhenUsed/>
   </w:style>
-  <w:style w:type="character" w:styleId="Hiperligao">
+  <w:style w:type="character" w:styleId="Hyperlink">
     <w:name w:val="Hyperlink"/>
-    <w:basedOn w:val="Tipodeletrapredefinidodopargrafo"/>
+    <w:basedOn w:val="DefaultParagraphFont"/>
     <w:uiPriority w:val="99"/>
     <w:unhideWhenUsed/>
     <w:rsid w:val="00DD0B52"/>
@@ -4415,9 +5043,9 @@
       <w:u w:val="single"/>
     </w:rPr>
   </w:style>
-  <w:style w:type="character" w:styleId="MenoNoResolvida">
+  <w:style w:type="character" w:styleId="UnresolvedMention">
     <w:name w:val="Unresolved Mention"/>
-    <w:basedOn w:val="Tipodeletrapredefinidodopargrafo"/>
+    <w:basedOn w:val="DefaultParagraphFont"/>
     <w:uiPriority w:val="99"/>
     <w:semiHidden/>
     <w:unhideWhenUsed/>
@@ -4427,9 +5055,9 @@
       <w:shd w:val="clear" w:color="auto" w:fill="E1DFDD"/>
     </w:rPr>
   </w:style>
-  <w:style w:type="character" w:styleId="Hiperligaovisitada">
+  <w:style w:type="character" w:styleId="FollowedHyperlink">
     <w:name w:val="FollowedHyperlink"/>
-    <w:basedOn w:val="Tipodeletrapredefinidodopargrafo"/>
+    <w:basedOn w:val="DefaultParagraphFont"/>
     <w:uiPriority w:val="99"/>
     <w:semiHidden/>
     <w:unhideWhenUsed/>
@@ -4439,7 +5067,7 @@
       <w:u w:val="single"/>
     </w:rPr>
   </w:style>
-  <w:style w:type="paragraph" w:styleId="PargrafodaLista">
+  <w:style w:type="paragraph" w:styleId="ListParagraph">
     <w:name w:val="List Paragraph"/>
     <w:basedOn w:val="Normal"/>
     <w:uiPriority w:val="34"/>

--- a/Relatório.docx
+++ b/Relatório.docx
@@ -313,7 +313,6 @@
           <w:lang w:val="en-GB"/>
         </w:rPr>
       </w:pPr>
-      <w:proofErr w:type="spellStart"/>
       <w:r>
         <w:rPr>
           <w:rFonts w:ascii="Arial" w:hAnsi="Arial" w:cs="Arial"/>
@@ -326,7 +325,6 @@
         <w:lastRenderedPageBreak/>
         <w:t>Índice</w:t>
       </w:r>
-      <w:proofErr w:type="spellEnd"/>
     </w:p>
     <w:p>
       <w:pPr>
@@ -1012,7 +1010,7 @@
       <w:hyperlink r:id="rId6" w:history="1">
         <w:r>
           <w:rPr>
-            <w:rStyle w:val="Hyperlink"/>
+            <w:rStyle w:val="Hiperligao"/>
             <w:rFonts w:ascii="Arial" w:hAnsi="Arial" w:cs="Arial"/>
             <w:b/>
             <w:bCs/>
@@ -1041,107 +1039,88 @@
         </w:rPr>
         <w:t xml:space="preserve">mais especificamente no </w:t>
       </w:r>
-      <w:r>
-        <w:fldChar w:fldCharType="begin"/>
-      </w:r>
-      <w:r>
-        <w:instrText xml:space="preserve"> HYPERLINK "https://en.wikipedia.org/wiki/Subset_sum_problem" </w:instrText>
-      </w:r>
-      <w:r>
-        <w:fldChar w:fldCharType="separate"/>
-      </w:r>
-      <w:r>
-        <w:rPr>
-          <w:rStyle w:val="Hyperlink"/>
-          <w:rFonts w:ascii="Arial" w:hAnsi="Arial" w:cs="Arial"/>
-          <w:b/>
-          <w:bCs/>
-          <w:sz w:val="24"/>
-          <w:szCs w:val="24"/>
-          <w:u w:val="none"/>
-        </w:rPr>
-        <w:t>problema su</w:t>
-      </w:r>
-      <w:r>
-        <w:rPr>
-          <w:rStyle w:val="Hyperlink"/>
-          <w:rFonts w:ascii="Arial" w:hAnsi="Arial" w:cs="Arial"/>
-          <w:b/>
-          <w:bCs/>
-          <w:sz w:val="24"/>
-          <w:szCs w:val="24"/>
-          <w:u w:val="none"/>
-        </w:rPr>
-        <w:t>bset</w:t>
-      </w:r>
-      <w:r>
-        <w:rPr>
-          <w:rStyle w:val="Hyperlink"/>
-          <w:rFonts w:ascii="Arial" w:hAnsi="Arial" w:cs="Arial"/>
-          <w:b/>
-          <w:bCs/>
-          <w:sz w:val="24"/>
-          <w:szCs w:val="24"/>
-          <w:u w:val="none"/>
-        </w:rPr>
-        <w:t>-</w:t>
-      </w:r>
-      <w:r>
-        <w:rPr>
-          <w:rStyle w:val="Hyperlink"/>
-          <w:rFonts w:ascii="Arial" w:hAnsi="Arial" w:cs="Arial"/>
-          <w:b/>
-          <w:bCs/>
-          <w:sz w:val="24"/>
-          <w:szCs w:val="24"/>
-          <w:u w:val="none"/>
-        </w:rPr>
-        <w:t>sum</w:t>
-      </w:r>
-      <w:r>
-        <w:rPr>
-          <w:rStyle w:val="Hyperlink"/>
-          <w:rFonts w:ascii="Arial" w:hAnsi="Arial" w:cs="Arial"/>
-          <w:b/>
-          <w:bCs/>
-          <w:sz w:val="24"/>
-          <w:szCs w:val="24"/>
-          <w:u w:val="none"/>
-        </w:rPr>
-        <w:fldChar w:fldCharType="end"/>
-      </w:r>
-      <w:r>
-        <w:rPr>
-          <w:rFonts w:ascii="Arial" w:hAnsi="Arial" w:cs="Arial"/>
-          <w:b/>
-          <w:bCs/>
-          <w:sz w:val="24"/>
-          <w:szCs w:val="24"/>
-        </w:rPr>
-        <w:t>.</w:t>
-      </w:r>
-      <w:r>
-        <w:rPr>
-          <w:rFonts w:ascii="Arial" w:hAnsi="Arial" w:cs="Arial"/>
-          <w:b/>
-          <w:bCs/>
-          <w:sz w:val="24"/>
-          <w:szCs w:val="24"/>
-        </w:rPr>
-        <w:t xml:space="preserve"> </w:t>
-      </w:r>
-      <w:r>
-        <w:rPr>
-          <w:rFonts w:ascii="Arial" w:hAnsi="Arial" w:cs="Arial"/>
-          <w:sz w:val="24"/>
-          <w:szCs w:val="24"/>
-        </w:rPr>
-        <w:t xml:space="preserve">Em 1981, foi publicado por </w:t>
-      </w:r>
       <w:hyperlink r:id="rId7" w:history="1">
         <w:r>
           <w:rPr>
-            <w:rStyle w:val="Hyperlink"/>
+            <w:rStyle w:val="Hiperligao"/>
+            <w:rFonts w:ascii="Arial" w:hAnsi="Arial" w:cs="Arial"/>
+            <w:b/>
+            <w:bCs/>
+            <w:sz w:val="24"/>
+            <w:szCs w:val="24"/>
+            <w:u w:val="none"/>
+          </w:rPr>
+          <w:t>problema su</w:t>
+        </w:r>
+        <w:r>
+          <w:rPr>
+            <w:rStyle w:val="Hiperligao"/>
+            <w:rFonts w:ascii="Arial" w:hAnsi="Arial" w:cs="Arial"/>
+            <w:b/>
+            <w:bCs/>
+            <w:sz w:val="24"/>
+            <w:szCs w:val="24"/>
+            <w:u w:val="none"/>
+          </w:rPr>
+          <w:t>bset</w:t>
+        </w:r>
+        <w:r>
+          <w:rPr>
+            <w:rStyle w:val="Hiperligao"/>
+            <w:rFonts w:ascii="Arial" w:hAnsi="Arial" w:cs="Arial"/>
+            <w:b/>
+            <w:bCs/>
+            <w:sz w:val="24"/>
+            <w:szCs w:val="24"/>
+            <w:u w:val="none"/>
+          </w:rPr>
+          <w:t>-</w:t>
+        </w:r>
+        <w:r>
+          <w:rPr>
+            <w:rStyle w:val="Hiperligao"/>
+            <w:rFonts w:ascii="Arial" w:hAnsi="Arial" w:cs="Arial"/>
+            <w:b/>
+            <w:bCs/>
+            <w:sz w:val="24"/>
+            <w:szCs w:val="24"/>
+            <w:u w:val="none"/>
+          </w:rPr>
+          <w:t>sum</w:t>
+        </w:r>
+      </w:hyperlink>
+      <w:r>
+        <w:rPr>
+          <w:rFonts w:ascii="Arial" w:hAnsi="Arial" w:cs="Arial"/>
+          <w:b/>
+          <w:bCs/>
+          <w:sz w:val="24"/>
+          <w:szCs w:val="24"/>
+        </w:rPr>
+        <w:t>.</w:t>
+      </w:r>
+      <w:r>
+        <w:rPr>
+          <w:rFonts w:ascii="Arial" w:hAnsi="Arial" w:cs="Arial"/>
+          <w:b/>
+          <w:bCs/>
+          <w:sz w:val="24"/>
+          <w:szCs w:val="24"/>
+        </w:rPr>
+        <w:t xml:space="preserve"> </w:t>
+      </w:r>
+      <w:r>
+        <w:rPr>
+          <w:rFonts w:ascii="Arial" w:hAnsi="Arial" w:cs="Arial"/>
+          <w:sz w:val="24"/>
+          <w:szCs w:val="24"/>
+        </w:rPr>
+        <w:t xml:space="preserve">Em 1981, foi publicado por </w:t>
+      </w:r>
+      <w:hyperlink r:id="rId8" w:history="1">
+        <w:r>
+          <w:rPr>
+            <w:rStyle w:val="Hiperligao"/>
             <w:rFonts w:ascii="Arial" w:hAnsi="Arial" w:cs="Arial"/>
             <w:b/>
             <w:bCs/>
@@ -1361,23 +1340,231 @@
       <w:r>
         <w:rPr>
           <w:rFonts w:ascii="Arial Black" w:hAnsi="Arial Black" w:cs="Arial"/>
+          <w:sz w:val="36"/>
+          <w:szCs w:val="36"/>
+        </w:rPr>
+        <w:lastRenderedPageBreak/>
+        <w:t>Brute Force Iterativo</w:t>
+      </w:r>
+    </w:p>
+    <w:p>
+      <w:pPr>
+        <w:jc w:val="both"/>
+        <w:rPr>
+          <w:rFonts w:ascii="Arial" w:hAnsi="Arial" w:cs="Arial"/>
+          <w:sz w:val="24"/>
+          <w:szCs w:val="24"/>
+        </w:rPr>
+      </w:pPr>
+      <w:r>
+        <w:rPr>
+          <w:rFonts w:ascii="Arial" w:hAnsi="Arial" w:cs="Arial"/>
+          <w:sz w:val="24"/>
+          <w:szCs w:val="24"/>
+        </w:rPr>
+        <w:t>Um</w:t>
+      </w:r>
+      <w:r>
+        <w:rPr>
+          <w:rFonts w:ascii="Arial" w:hAnsi="Arial" w:cs="Arial"/>
+          <w:sz w:val="24"/>
+          <w:szCs w:val="24"/>
+        </w:rPr>
+        <w:t xml:space="preserve"> método</w:t>
+      </w:r>
+      <w:r>
+        <w:rPr>
+          <w:rFonts w:ascii="Arial" w:hAnsi="Arial" w:cs="Arial"/>
+          <w:sz w:val="24"/>
+          <w:szCs w:val="24"/>
+        </w:rPr>
+        <w:t xml:space="preserve"> </w:t>
+      </w:r>
+      <w:r>
+        <w:rPr>
+          <w:rFonts w:ascii="Arial" w:hAnsi="Arial" w:cs="Arial"/>
+          <w:sz w:val="24"/>
+          <w:szCs w:val="24"/>
+        </w:rPr>
+        <w:t>Brute Force</w:t>
+      </w:r>
+      <w:r>
+        <w:rPr>
+          <w:rFonts w:ascii="Arial" w:hAnsi="Arial" w:cs="Arial"/>
+          <w:sz w:val="24"/>
+          <w:szCs w:val="24"/>
+        </w:rPr>
+        <w:t xml:space="preserve"> consiste numa busca exaustiv</w:t>
+      </w:r>
+      <w:r>
+        <w:rPr>
+          <w:rFonts w:ascii="Arial" w:hAnsi="Arial" w:cs="Arial"/>
+          <w:sz w:val="24"/>
+          <w:szCs w:val="24"/>
+        </w:rPr>
+        <w:t xml:space="preserve">a da chave. Neste caso simplesmente iteramos por todas as combinações possíveis até eventualmente encontrarmos a combinação de </w:t>
+      </w:r>
+      <w:r>
+        <w:rPr>
+          <w:rFonts w:ascii="Arial" w:hAnsi="Arial" w:cs="Arial"/>
+          <w:sz w:val="24"/>
+          <w:szCs w:val="24"/>
+        </w:rPr>
+        <w:t>algoritmos</w:t>
+      </w:r>
+      <w:r>
+        <w:rPr>
+          <w:rFonts w:ascii="Arial" w:hAnsi="Arial" w:cs="Arial"/>
+          <w:sz w:val="24"/>
+          <w:szCs w:val="24"/>
+        </w:rPr>
+        <w:t xml:space="preserve"> que igual</w:t>
+      </w:r>
+      <w:r>
+        <w:rPr>
+          <w:rFonts w:ascii="Arial" w:hAnsi="Arial" w:cs="Arial"/>
+          <w:sz w:val="24"/>
+          <w:szCs w:val="24"/>
+        </w:rPr>
+        <w:t>a</w:t>
+      </w:r>
+      <w:r>
+        <w:rPr>
+          <w:rFonts w:ascii="Arial" w:hAnsi="Arial" w:cs="Arial"/>
+          <w:sz w:val="24"/>
+          <w:szCs w:val="24"/>
+        </w:rPr>
+        <w:t xml:space="preserve"> a soma </w:t>
+      </w:r>
+      <w:r>
+        <w:rPr>
+          <w:rFonts w:ascii="Arial" w:hAnsi="Arial" w:cs="Arial"/>
+          <w:sz w:val="24"/>
+          <w:szCs w:val="24"/>
+        </w:rPr>
+        <w:t>desejada.</w:t>
+      </w:r>
+    </w:p>
+    <w:p>
+      <w:pPr>
+        <w:pStyle w:val="PargrafodaLista"/>
+        <w:numPr>
+          <w:ilvl w:val="0"/>
+          <w:numId w:val="1"/>
+        </w:numPr>
+        <w:jc w:val="both"/>
+        <w:rPr>
+          <w:rFonts w:ascii="Arial" w:hAnsi="Arial" w:cs="Arial"/>
+          <w:sz w:val="24"/>
+          <w:szCs w:val="24"/>
+        </w:rPr>
+      </w:pPr>
+      <w:r>
+        <w:rPr>
+          <w:rFonts w:ascii="Arial" w:hAnsi="Arial" w:cs="Arial"/>
+          <w:sz w:val="24"/>
+          <w:szCs w:val="24"/>
+        </w:rPr>
+        <w:t xml:space="preserve">Geramos a combinação iterando </w:t>
+      </w:r>
+      <w:r>
+        <w:rPr>
+          <w:rFonts w:ascii="Arial" w:hAnsi="Arial" w:cs="Arial"/>
+          <w:sz w:val="24"/>
+          <w:szCs w:val="24"/>
+        </w:rPr>
+        <w:t xml:space="preserve">por </w:t>
+      </w:r>
+      <w:r>
+        <w:rPr>
+          <w:rFonts w:ascii="Arial" w:hAnsi="Arial" w:cs="Arial"/>
+          <w:sz w:val="24"/>
+          <w:szCs w:val="24"/>
+        </w:rPr>
+        <w:t>todas as combinações</w:t>
+      </w:r>
+      <w:r>
+        <w:rPr>
+          <w:rFonts w:ascii="Arial" w:hAnsi="Arial" w:cs="Arial"/>
+          <w:sz w:val="24"/>
+          <w:szCs w:val="24"/>
+        </w:rPr>
+        <w:t xml:space="preserve"> (2</w:t>
+      </w:r>
+      <w:r>
+        <w:rPr>
+          <w:rFonts w:ascii="Arial" w:hAnsi="Arial" w:cs="Arial"/>
+          <w:sz w:val="24"/>
+          <w:szCs w:val="24"/>
+          <w:vertAlign w:val="superscript"/>
+        </w:rPr>
+        <w:t>n</w:t>
+      </w:r>
+      <w:r>
+        <w:rPr>
+          <w:rFonts w:ascii="Arial" w:hAnsi="Arial" w:cs="Arial"/>
+          <w:sz w:val="24"/>
+          <w:szCs w:val="24"/>
+        </w:rPr>
+        <w:t>)</w:t>
+      </w:r>
+    </w:p>
+    <w:p>
+      <w:pPr>
+        <w:pStyle w:val="PargrafodaLista"/>
+        <w:numPr>
+          <w:ilvl w:val="0"/>
+          <w:numId w:val="1"/>
+        </w:numPr>
+        <w:jc w:val="both"/>
+        <w:rPr>
+          <w:rFonts w:ascii="Arial" w:hAnsi="Arial" w:cs="Arial"/>
+          <w:sz w:val="24"/>
+          <w:szCs w:val="24"/>
+        </w:rPr>
+      </w:pPr>
+      <w:r>
+        <w:rPr>
+          <w:rFonts w:ascii="Arial" w:hAnsi="Arial" w:cs="Arial"/>
+          <w:sz w:val="24"/>
+          <w:szCs w:val="24"/>
+        </w:rPr>
+        <w:t>Iteramos pelo conjunto somando os inteiros correspondentes a combinação</w:t>
+      </w:r>
+    </w:p>
+    <w:p>
+      <w:pPr>
+        <w:pStyle w:val="PargrafodaLista"/>
+        <w:numPr>
+          <w:ilvl w:val="0"/>
+          <w:numId w:val="1"/>
+        </w:numPr>
+        <w:jc w:val="both"/>
+        <w:rPr>
+          <w:rFonts w:ascii="Arial" w:hAnsi="Arial" w:cs="Arial"/>
+          <w:sz w:val="24"/>
+          <w:szCs w:val="24"/>
+        </w:rPr>
+      </w:pPr>
+      <w:r>
+        <w:rPr>
+          <w:rFonts w:ascii="Arial Black" w:hAnsi="Arial Black" w:cs="Arial"/>
           <w:noProof/>
           <w:sz w:val="72"/>
           <w:szCs w:val="72"/>
         </w:rPr>
-        <w:lastRenderedPageBreak/>
         <w:drawing>
-          <wp:anchor distT="0" distB="0" distL="114300" distR="114300" simplePos="0" relativeHeight="251662336" behindDoc="1" locked="0" layoutInCell="1" allowOverlap="1" wp14:anchorId="0CA4ED57" wp14:editId="49F62D24">
+          <wp:anchor distT="0" distB="0" distL="114300" distR="114300" simplePos="0" relativeHeight="251662336" behindDoc="1" locked="0" layoutInCell="1" allowOverlap="1" wp14:anchorId="0CA4ED57" wp14:editId="41CEE3F2">
             <wp:simplePos x="0" y="0"/>
             <wp:positionH relativeFrom="margin">
-              <wp:posOffset>4032885</wp:posOffset>
+              <wp:posOffset>4177665</wp:posOffset>
             </wp:positionH>
             <wp:positionV relativeFrom="paragraph">
-              <wp:posOffset>-762635</wp:posOffset>
+              <wp:posOffset>225425</wp:posOffset>
             </wp:positionV>
             <wp:extent cx="1422400" cy="1066800"/>
             <wp:effectExtent l="0" t="0" r="6350" b="0"/>
-            <wp:wrapNone/>
+            <wp:wrapSquare wrapText="bothSides"/>
             <wp:docPr id="1" name="Picture 1"/>
             <wp:cNvGraphicFramePr>
               <a:graphicFrameLocks xmlns:a="http://schemas.openxmlformats.org/drawingml/2006/main" noChangeAspect="1"/>
@@ -1392,7 +1579,7 @@
                     </pic:cNvPicPr>
                   </pic:nvPicPr>
                   <pic:blipFill>
-                    <a:blip r:embed="rId8" cstate="print">
+                    <a:blip r:embed="rId9" cstate="print">
                       <a:extLst>
                         <a:ext uri="{28A0092B-C50C-407E-A947-70E740481C1C}">
                           <a14:useLocalDpi xmlns:a14="http://schemas.microsoft.com/office/drawing/2010/main" val="0"/>
@@ -1431,11 +1618,122 @@
       </w:r>
       <w:r>
         <w:rPr>
+          <w:rFonts w:ascii="Arial" w:hAnsi="Arial" w:cs="Arial"/>
+          <w:sz w:val="24"/>
+          <w:szCs w:val="24"/>
+        </w:rPr>
+        <w:t xml:space="preserve">Comparamos esta soma com o </w:t>
+      </w:r>
+      <w:r>
+        <w:rPr>
+          <w:rFonts w:ascii="Arial" w:hAnsi="Arial" w:cs="Arial"/>
+          <w:sz w:val="24"/>
+          <w:szCs w:val="24"/>
+        </w:rPr>
+        <w:t>soma desejad</w:t>
+      </w:r>
+      <w:r>
+        <w:rPr>
+          <w:rFonts w:ascii="Arial" w:hAnsi="Arial" w:cs="Arial"/>
+          <w:sz w:val="24"/>
+          <w:szCs w:val="24"/>
+        </w:rPr>
+        <w:t>a</w:t>
+      </w:r>
+    </w:p>
+    <w:p>
+      <w:pPr>
+        <w:jc w:val="both"/>
+        <w:rPr>
+          <w:rFonts w:ascii="Arial" w:hAnsi="Arial" w:cs="Arial"/>
+          <w:sz w:val="24"/>
+          <w:szCs w:val="24"/>
+        </w:rPr>
+      </w:pPr>
+      <w:r>
+        <w:rPr>
+          <w:rFonts w:ascii="Arial" w:hAnsi="Arial" w:cs="Arial"/>
+          <w:sz w:val="24"/>
+          <w:szCs w:val="24"/>
+        </w:rPr>
+        <w:t xml:space="preserve">Este método tem o </w:t>
+      </w:r>
+      <w:r>
+        <w:rPr>
+          <w:rFonts w:ascii="Arial" w:hAnsi="Arial" w:cs="Arial"/>
+          <w:sz w:val="24"/>
+          <w:szCs w:val="24"/>
+        </w:rPr>
+        <w:t>benefício</w:t>
+      </w:r>
+      <w:r>
+        <w:rPr>
+          <w:rFonts w:ascii="Arial" w:hAnsi="Arial" w:cs="Arial"/>
+          <w:sz w:val="24"/>
+          <w:szCs w:val="24"/>
+        </w:rPr>
+        <w:t xml:space="preserve"> de ser fácil de implementar e de eventualmente chegar sempre a uma solução, porém é muito demoroso tendo a maior complexidade algorítmica de todos os algoritmos de O(</w:t>
+      </w:r>
+      <w:r>
+        <w:rPr>
+          <w:rFonts w:ascii="Arial" w:hAnsi="Arial" w:cs="Arial"/>
+          <w:sz w:val="24"/>
+          <w:szCs w:val="24"/>
+        </w:rPr>
+        <w:t>n*2</w:t>
+      </w:r>
+      <w:r>
+        <w:rPr>
+          <w:rFonts w:ascii="Arial" w:hAnsi="Arial" w:cs="Arial"/>
+          <w:sz w:val="24"/>
+          <w:szCs w:val="24"/>
+          <w:vertAlign w:val="superscript"/>
+        </w:rPr>
+        <w:t>n</w:t>
+      </w:r>
+      <w:r>
+        <w:rPr>
+          <w:rFonts w:ascii="Arial" w:hAnsi="Arial" w:cs="Arial"/>
+          <w:sz w:val="24"/>
+          <w:szCs w:val="24"/>
+        </w:rPr>
+        <w:t>)</w:t>
+      </w:r>
+      <w:r>
+        <w:rPr>
+          <w:rFonts w:ascii="Arial" w:hAnsi="Arial" w:cs="Arial"/>
+          <w:sz w:val="24"/>
+          <w:szCs w:val="24"/>
+        </w:rPr>
+        <w:t>.</w:t>
+      </w:r>
+    </w:p>
+    <w:p>
+      <w:pPr>
+        <w:jc w:val="both"/>
+        <w:rPr>
+          <w:rFonts w:ascii="Arial" w:hAnsi="Arial" w:cs="Arial"/>
+          <w:sz w:val="24"/>
+          <w:szCs w:val="24"/>
+        </w:rPr>
+      </w:pPr>
+    </w:p>
+    <w:p>
+      <w:pPr>
+        <w:jc w:val="both"/>
+        <w:rPr>
           <w:rFonts w:ascii="Arial Black" w:hAnsi="Arial Black" w:cs="Arial"/>
           <w:sz w:val="36"/>
           <w:szCs w:val="36"/>
         </w:rPr>
-        <w:t>Brute Force Iterativo</w:t>
+      </w:pPr>
+      <w:r>
+        <w:rPr>
+          <w:rFonts w:ascii="Arial Black" w:hAnsi="Arial Black" w:cs="Arial"/>
+          <w:sz w:val="36"/>
+          <w:szCs w:val="36"/>
+        </w:rPr>
+        <w:t>Brute Force Recursiva</w:t>
       </w:r>
     </w:p>
     <w:p>
@@ -1453,7 +1751,7 @@
           <w:sz w:val="24"/>
           <w:szCs w:val="24"/>
         </w:rPr>
-        <w:t>Um</w:t>
+        <w:t>Este</w:t>
       </w:r>
       <w:r>
         <w:rPr>
@@ -1469,6 +1767,22 @@
           <w:sz w:val="24"/>
           <w:szCs w:val="24"/>
         </w:rPr>
+        <w:t xml:space="preserve"> consiste também numa busca intensiva onde percorremos todas as combinações </w:t>
+      </w:r>
+      <w:r>
+        <w:rPr>
+          <w:rFonts w:ascii="Arial" w:hAnsi="Arial" w:cs="Arial"/>
+          <w:sz w:val="24"/>
+          <w:szCs w:val="24"/>
+        </w:rPr>
+        <w:t>possíveis,</w:t>
+      </w:r>
+      <w:r>
+        <w:rPr>
+          <w:rFonts w:ascii="Arial" w:hAnsi="Arial" w:cs="Arial"/>
+          <w:sz w:val="24"/>
+          <w:szCs w:val="24"/>
+        </w:rPr>
         <w:t xml:space="preserve"> </w:t>
       </w:r>
       <w:r>
@@ -1477,72 +1791,52 @@
           <w:sz w:val="24"/>
           <w:szCs w:val="24"/>
         </w:rPr>
-        <w:t>Brute Force</w:t>
-      </w:r>
-      <w:r>
-        <w:rPr>
-          <w:rFonts w:ascii="Arial" w:hAnsi="Arial" w:cs="Arial"/>
-          <w:sz w:val="24"/>
-          <w:szCs w:val="24"/>
-        </w:rPr>
-        <w:t xml:space="preserve"> consiste numa busca exaustiv</w:t>
-      </w:r>
-      <w:r>
-        <w:rPr>
-          <w:rFonts w:ascii="Arial" w:hAnsi="Arial" w:cs="Arial"/>
-          <w:sz w:val="24"/>
-          <w:szCs w:val="24"/>
-        </w:rPr>
-        <w:t xml:space="preserve">a da chave. Neste caso simplesmente iteramos por todas as combinações possíveis até eventualmente encontrarmos a combinação de </w:t>
-      </w:r>
-      <w:r>
-        <w:rPr>
-          <w:rFonts w:ascii="Arial" w:hAnsi="Arial" w:cs="Arial"/>
-          <w:sz w:val="24"/>
-          <w:szCs w:val="24"/>
-        </w:rPr>
-        <w:t>algoritmos</w:t>
-      </w:r>
-      <w:r>
-        <w:rPr>
-          <w:rFonts w:ascii="Arial" w:hAnsi="Arial" w:cs="Arial"/>
-          <w:sz w:val="24"/>
-          <w:szCs w:val="24"/>
-        </w:rPr>
-        <w:t xml:space="preserve"> que igual</w:t>
-      </w:r>
-      <w:r>
-        <w:rPr>
-          <w:rFonts w:ascii="Arial" w:hAnsi="Arial" w:cs="Arial"/>
-          <w:sz w:val="24"/>
-          <w:szCs w:val="24"/>
-        </w:rPr>
-        <w:t>a</w:t>
-      </w:r>
-      <w:r>
-        <w:rPr>
-          <w:rFonts w:ascii="Arial" w:hAnsi="Arial" w:cs="Arial"/>
-          <w:sz w:val="24"/>
-          <w:szCs w:val="24"/>
-        </w:rPr>
-        <w:t xml:space="preserve"> a soma </w:t>
-      </w:r>
-      <w:r>
-        <w:rPr>
-          <w:rFonts w:ascii="Arial" w:hAnsi="Arial" w:cs="Arial"/>
-          <w:sz w:val="24"/>
-          <w:szCs w:val="24"/>
-        </w:rPr>
-        <w:t>desejada.</w:t>
-      </w:r>
-    </w:p>
-    <w:p>
-      <w:pPr>
-        <w:pStyle w:val="ListParagraph"/>
-        <w:numPr>
-          <w:ilvl w:val="0"/>
-          <w:numId w:val="1"/>
-        </w:numPr>
+        <w:t>no entanto</w:t>
+      </w:r>
+      <w:r>
+        <w:rPr>
+          <w:rFonts w:ascii="Arial" w:hAnsi="Arial" w:cs="Arial"/>
+          <w:sz w:val="24"/>
+          <w:szCs w:val="24"/>
+        </w:rPr>
+        <w:t xml:space="preserve"> neste caso a chave da combinação e a soma são geradas através de um</w:t>
+      </w:r>
+      <w:r>
+        <w:rPr>
+          <w:rFonts w:ascii="Arial" w:hAnsi="Arial" w:cs="Arial"/>
+          <w:sz w:val="24"/>
+          <w:szCs w:val="24"/>
+        </w:rPr>
+        <w:t xml:space="preserve"> algoritmo recursivo de “</w:t>
+      </w:r>
+      <w:r>
+        <w:rPr>
+          <w:rFonts w:ascii="Arial" w:hAnsi="Arial" w:cs="Arial"/>
+          <w:sz w:val="24"/>
+          <w:szCs w:val="24"/>
+        </w:rPr>
+        <w:t>backtracking</w:t>
+      </w:r>
+      <w:r>
+        <w:rPr>
+          <w:rFonts w:ascii="Arial" w:hAnsi="Arial" w:cs="Arial"/>
+          <w:sz w:val="24"/>
+          <w:szCs w:val="24"/>
+        </w:rPr>
+        <w:t>”.</w:t>
+      </w:r>
+      <w:r>
+        <w:rPr>
+          <w:rFonts w:ascii="Arial" w:hAnsi="Arial" w:cs="Arial"/>
+          <w:sz w:val="24"/>
+          <w:szCs w:val="24"/>
+        </w:rPr>
+        <w:t xml:space="preserve"> Consideremos o conjunto de inteiros ordenados P e a soma desejada K.</w:t>
+      </w:r>
+    </w:p>
+    <w:p>
+      <w:pPr>
+        <w:ind w:left="708"/>
         <w:jc w:val="both"/>
         <w:rPr>
           <w:rFonts w:ascii="Arial" w:hAnsi="Arial" w:cs="Arial"/>
@@ -1556,31 +1850,57 @@
           <w:sz w:val="24"/>
           <w:szCs w:val="24"/>
         </w:rPr>
-        <w:t xml:space="preserve">Geramos a combinação iterando </w:t>
-      </w:r>
-      <w:r>
-        <w:rPr>
-          <w:rFonts w:ascii="Arial" w:hAnsi="Arial" w:cs="Arial"/>
-          <w:sz w:val="24"/>
-          <w:szCs w:val="24"/>
-        </w:rPr>
-        <w:t xml:space="preserve">por </w:t>
-      </w:r>
-      <w:r>
-        <w:rPr>
-          <w:rFonts w:ascii="Arial" w:hAnsi="Arial" w:cs="Arial"/>
-          <w:sz w:val="24"/>
-          <w:szCs w:val="24"/>
-        </w:rPr>
-        <w:t>todas as combinações</w:t>
-      </w:r>
-      <w:r>
-        <w:rPr>
-          <w:rFonts w:ascii="Arial" w:hAnsi="Arial" w:cs="Arial"/>
-          <w:sz w:val="24"/>
-          <w:szCs w:val="24"/>
-        </w:rPr>
-        <w:t xml:space="preserve"> (2</w:t>
+        <w:t xml:space="preserve">Consideremos que temos uma árvore onde a cada ramo é o valor de </w:t>
+      </w:r>
+      <w:r>
+        <w:rPr>
+          <w:rFonts w:ascii="Arial" w:hAnsi="Arial" w:cs="Arial"/>
+          <w:sz w:val="24"/>
+          <w:szCs w:val="24"/>
+        </w:rPr>
+        <w:t>Soma + C[x</w:t>
+      </w:r>
+      <w:r>
+        <w:rPr>
+          <w:rFonts w:ascii="Arial" w:hAnsi="Arial" w:cs="Arial"/>
+          <w:sz w:val="24"/>
+          <w:szCs w:val="24"/>
+          <w:vertAlign w:val="subscript"/>
+        </w:rPr>
+        <w:t>i</w:t>
+      </w:r>
+      <w:r>
+        <w:rPr>
+          <w:rFonts w:ascii="Arial" w:hAnsi="Arial" w:cs="Arial"/>
+          <w:sz w:val="24"/>
+          <w:szCs w:val="24"/>
+        </w:rPr>
+        <w:t>]*0 ou Soma + C[x</w:t>
+      </w:r>
+      <w:r>
+        <w:rPr>
+          <w:rFonts w:ascii="Arial" w:hAnsi="Arial" w:cs="Arial"/>
+          <w:sz w:val="24"/>
+          <w:szCs w:val="24"/>
+          <w:vertAlign w:val="subscript"/>
+        </w:rPr>
+        <w:t>i</w:t>
+      </w:r>
+      <w:r>
+        <w:rPr>
+          <w:rFonts w:ascii="Arial" w:hAnsi="Arial" w:cs="Arial"/>
+          <w:sz w:val="24"/>
+          <w:szCs w:val="24"/>
+        </w:rPr>
+        <w:t xml:space="preserve">]*1 onde i é o nível da árvore. Neste caso iremos gerar todos os </w:t>
+      </w:r>
+      <w:r>
+        <w:rPr>
+          <w:rFonts w:ascii="Arial" w:hAnsi="Arial" w:cs="Arial"/>
+          <w:sz w:val="24"/>
+          <w:szCs w:val="24"/>
+        </w:rPr>
+        <w:t>2</w:t>
       </w:r>
       <w:r>
         <w:rPr>
@@ -1597,16 +1917,12 @@
           <w:sz w:val="24"/>
           <w:szCs w:val="24"/>
         </w:rPr>
-        <w:t>)</w:t>
-      </w:r>
-    </w:p>
-    <w:p>
-      <w:pPr>
-        <w:pStyle w:val="ListParagraph"/>
-        <w:numPr>
-          <w:ilvl w:val="0"/>
-          <w:numId w:val="1"/>
-        </w:numPr>
+        <w:t xml:space="preserve"> ramos comparando pelo caminho a soma de cada iteração e aumentando a combinação. </w:t>
+      </w:r>
+    </w:p>
+    <w:p>
+      <w:pPr>
+        <w:ind w:left="708"/>
         <w:jc w:val="both"/>
         <w:rPr>
           <w:rFonts w:ascii="Arial" w:hAnsi="Arial" w:cs="Arial"/>
@@ -1620,16 +1936,20 @@
           <w:sz w:val="24"/>
           <w:szCs w:val="24"/>
         </w:rPr>
-        <w:t>Iteramos pelo conjunto somando os inteiros correspondentes a combinação</w:t>
-      </w:r>
-    </w:p>
-    <w:p>
-      <w:pPr>
-        <w:pStyle w:val="ListParagraph"/>
-        <w:numPr>
-          <w:ilvl w:val="0"/>
-          <w:numId w:val="1"/>
-        </w:numPr>
+        <w:t>Se o algoritmo chegar ao nível n da árvore, ou seja, chegar ao fim do array e não encontrar solução, retornara 0 e será gerado e corrido o outro ramo</w:t>
+      </w:r>
+      <w:r>
+        <w:rPr>
+          <w:rFonts w:ascii="Arial" w:hAnsi="Arial" w:cs="Arial"/>
+          <w:sz w:val="24"/>
+          <w:szCs w:val="24"/>
+        </w:rPr>
+        <w:t>.</w:t>
+      </w:r>
+    </w:p>
+    <w:p>
+      <w:pPr>
+        <w:ind w:left="708"/>
         <w:jc w:val="both"/>
         <w:rPr>
           <w:rFonts w:ascii="Arial" w:hAnsi="Arial" w:cs="Arial"/>
@@ -1640,56 +1960,22 @@
       <w:r>
         <w:rPr>
           <w:rFonts w:ascii="Arial" w:hAnsi="Arial" w:cs="Arial"/>
-          <w:sz w:val="24"/>
-          <w:szCs w:val="24"/>
-        </w:rPr>
-        <w:t xml:space="preserve">Comparamos esta soma com o </w:t>
-      </w:r>
-      <w:r>
-        <w:rPr>
-          <w:rFonts w:ascii="Arial" w:hAnsi="Arial" w:cs="Arial"/>
-          <w:sz w:val="24"/>
-          <w:szCs w:val="24"/>
-        </w:rPr>
-        <w:t>soma desejad</w:t>
-      </w:r>
-      <w:r>
-        <w:rPr>
-          <w:rFonts w:ascii="Arial" w:hAnsi="Arial" w:cs="Arial"/>
-          <w:sz w:val="24"/>
-          <w:szCs w:val="24"/>
-        </w:rPr>
-        <w:t>a</w:t>
-      </w:r>
-    </w:p>
-    <w:p>
-      <w:pPr>
-        <w:jc w:val="both"/>
-        <w:rPr>
-          <w:rFonts w:ascii="Arial" w:hAnsi="Arial" w:cs="Arial"/>
-          <w:sz w:val="24"/>
-          <w:szCs w:val="24"/>
-        </w:rPr>
-      </w:pPr>
-      <w:r>
-        <w:rPr>
-          <w:rFonts w:ascii="Arial" w:hAnsi="Arial" w:cs="Arial"/>
           <w:noProof/>
           <w:sz w:val="24"/>
           <w:szCs w:val="24"/>
         </w:rPr>
         <w:drawing>
-          <wp:anchor distT="0" distB="0" distL="114300" distR="114300" simplePos="0" relativeHeight="251663360" behindDoc="1" locked="0" layoutInCell="1" allowOverlap="1" wp14:anchorId="6944901C" wp14:editId="59BEA303">
+          <wp:anchor distT="0" distB="0" distL="114300" distR="114300" simplePos="0" relativeHeight="251663360" behindDoc="1" locked="0" layoutInCell="1" allowOverlap="1" wp14:anchorId="6944901C" wp14:editId="5AA4C4D2">
             <wp:simplePos x="0" y="0"/>
             <wp:positionH relativeFrom="margin">
-              <wp:align>right</wp:align>
+              <wp:posOffset>4178300</wp:posOffset>
             </wp:positionH>
             <wp:positionV relativeFrom="paragraph">
-              <wp:posOffset>434283</wp:posOffset>
+              <wp:posOffset>430530</wp:posOffset>
             </wp:positionV>
             <wp:extent cx="1259840" cy="944880"/>
             <wp:effectExtent l="0" t="0" r="0" b="7620"/>
-            <wp:wrapNone/>
+            <wp:wrapSquare wrapText="bothSides"/>
             <wp:docPr id="2" name="Picture 2"/>
             <wp:cNvGraphicFramePr>
               <a:graphicFrameLocks xmlns:a="http://schemas.openxmlformats.org/drawingml/2006/main" noChangeAspect="1"/>
@@ -1704,7 +1990,7 @@
                     </pic:cNvPicPr>
                   </pic:nvPicPr>
                   <pic:blipFill>
-                    <a:blip r:embed="rId9" cstate="print">
+                    <a:blip r:embed="rId10" cstate="print">
                       <a:extLst>
                         <a:ext uri="{28A0092B-C50C-407E-A947-70E740481C1C}">
                           <a14:useLocalDpi xmlns:a14="http://schemas.microsoft.com/office/drawing/2010/main" val="0"/>
@@ -1747,56 +2033,23 @@
           <w:sz w:val="24"/>
           <w:szCs w:val="24"/>
         </w:rPr>
-        <w:t xml:space="preserve">Este método tem o </w:t>
-      </w:r>
-      <w:r>
-        <w:rPr>
-          <w:rFonts w:ascii="Arial" w:hAnsi="Arial" w:cs="Arial"/>
-          <w:sz w:val="24"/>
-          <w:szCs w:val="24"/>
-        </w:rPr>
-        <w:t>benefício</w:t>
-      </w:r>
-      <w:r>
-        <w:rPr>
-          <w:rFonts w:ascii="Arial" w:hAnsi="Arial" w:cs="Arial"/>
-          <w:sz w:val="24"/>
-          <w:szCs w:val="24"/>
-        </w:rPr>
-        <w:t xml:space="preserve"> de ser fácil de implementar e de eventualmente chegar sempre a uma solução, porém é muito demoroso tendo a maior complexidade algorítmica de todos os algoritmos de O(</w:t>
-      </w:r>
-      <w:r>
-        <w:rPr>
-          <w:rFonts w:ascii="Arial" w:hAnsi="Arial" w:cs="Arial"/>
-          <w:sz w:val="24"/>
-          <w:szCs w:val="24"/>
-        </w:rPr>
-        <w:t>n*2</w:t>
-      </w:r>
-      <w:r>
-        <w:rPr>
-          <w:rFonts w:ascii="Arial" w:hAnsi="Arial" w:cs="Arial"/>
-          <w:sz w:val="24"/>
-          <w:szCs w:val="24"/>
-          <w:vertAlign w:val="superscript"/>
-        </w:rPr>
-        <w:t>n</w:t>
-      </w:r>
-      <w:r>
-        <w:rPr>
-          <w:rFonts w:ascii="Arial" w:hAnsi="Arial" w:cs="Arial"/>
-          <w:sz w:val="24"/>
-          <w:szCs w:val="24"/>
-        </w:rPr>
-        <w:t>)</w:t>
-      </w:r>
-      <w:r>
-        <w:rPr>
-          <w:rFonts w:ascii="Arial" w:hAnsi="Arial" w:cs="Arial"/>
-          <w:sz w:val="24"/>
-          <w:szCs w:val="24"/>
-        </w:rPr>
-        <w:t>.</w:t>
+        <w:t>Se a soma igualar a soma desejada a função retornar</w:t>
+      </w:r>
+      <w:r>
+        <w:rPr>
+          <w:rFonts w:ascii="Arial" w:hAnsi="Arial" w:cs="Arial"/>
+          <w:sz w:val="24"/>
+          <w:szCs w:val="24"/>
+        </w:rPr>
+        <w:t>á</w:t>
+      </w:r>
+      <w:r>
+        <w:rPr>
+          <w:rFonts w:ascii="Arial" w:hAnsi="Arial" w:cs="Arial"/>
+          <w:sz w:val="24"/>
+          <w:szCs w:val="24"/>
+        </w:rPr>
+        <w:t xml:space="preserve"> a combinação chave correspondente. </w:t>
       </w:r>
     </w:p>
     <w:p>
@@ -1808,10 +2061,52 @@
           <w:szCs w:val="24"/>
         </w:rPr>
       </w:pPr>
-    </w:p>
-    <w:p>
-      <w:pPr>
-        <w:jc w:val="both"/>
+      <w:r>
+        <w:rPr>
+          <w:rFonts w:ascii="Arial" w:hAnsi="Arial" w:cs="Arial"/>
+          <w:sz w:val="24"/>
+          <w:szCs w:val="24"/>
+        </w:rPr>
+        <w:t xml:space="preserve">Este </w:t>
+      </w:r>
+      <w:r>
+        <w:rPr>
+          <w:rFonts w:ascii="Arial" w:hAnsi="Arial" w:cs="Arial"/>
+          <w:sz w:val="24"/>
+          <w:szCs w:val="24"/>
+        </w:rPr>
+        <w:t>método é também bastante intuitivo e fácil de implementar, no entanto mais uma possuí uma alta complexidade algorítmica de O(2^n).</w:t>
+      </w:r>
+    </w:p>
+    <w:p>
+      <w:pPr>
+        <w:rPr>
+          <w:rFonts w:ascii="Arial Black" w:hAnsi="Arial Black" w:cs="Arial"/>
+          <w:sz w:val="72"/>
+          <w:szCs w:val="72"/>
+        </w:rPr>
+      </w:pPr>
+    </w:p>
+    <w:p>
+      <w:pPr>
+        <w:rPr>
+          <w:rFonts w:ascii="Arial Black" w:hAnsi="Arial Black" w:cs="Arial"/>
+          <w:sz w:val="72"/>
+          <w:szCs w:val="72"/>
+        </w:rPr>
+      </w:pPr>
+    </w:p>
+    <w:p>
+      <w:pPr>
+        <w:rPr>
+          <w:rFonts w:ascii="Arial Black" w:hAnsi="Arial Black" w:cs="Arial"/>
+          <w:sz w:val="72"/>
+          <w:szCs w:val="72"/>
+        </w:rPr>
+      </w:pPr>
+    </w:p>
+    <w:p>
+      <w:pPr>
         <w:rPr>
           <w:rFonts w:ascii="Arial Black" w:hAnsi="Arial Black" w:cs="Arial"/>
           <w:sz w:val="36"/>
@@ -1820,328 +2115,11 @@
       </w:pPr>
       <w:r>
         <w:rPr>
-          <w:rFonts w:ascii="Arial Black" w:hAnsi="Arial Black" w:cs="Arial"/>
-          <w:sz w:val="36"/>
-          <w:szCs w:val="36"/>
-        </w:rPr>
-        <w:t>Brute Force Recursiva</w:t>
-      </w:r>
-    </w:p>
-    <w:p>
-      <w:pPr>
-        <w:jc w:val="both"/>
-        <w:rPr>
-          <w:rFonts w:ascii="Arial" w:hAnsi="Arial" w:cs="Arial"/>
-          <w:sz w:val="24"/>
-          <w:szCs w:val="24"/>
-        </w:rPr>
-      </w:pPr>
-      <w:r>
-        <w:rPr>
-          <w:rFonts w:ascii="Arial" w:hAnsi="Arial" w:cs="Arial"/>
-          <w:sz w:val="24"/>
-          <w:szCs w:val="24"/>
-        </w:rPr>
-        <w:t>Este</w:t>
-      </w:r>
-      <w:r>
-        <w:rPr>
-          <w:rFonts w:ascii="Arial" w:hAnsi="Arial" w:cs="Arial"/>
-          <w:sz w:val="24"/>
-          <w:szCs w:val="24"/>
-        </w:rPr>
-        <w:t xml:space="preserve"> método</w:t>
-      </w:r>
-      <w:r>
-        <w:rPr>
-          <w:rFonts w:ascii="Arial" w:hAnsi="Arial" w:cs="Arial"/>
-          <w:sz w:val="24"/>
-          <w:szCs w:val="24"/>
-        </w:rPr>
-        <w:t xml:space="preserve"> consiste também numa busca intensiva onde percorremos todas as combinações </w:t>
-      </w:r>
-      <w:r>
-        <w:rPr>
-          <w:rFonts w:ascii="Arial" w:hAnsi="Arial" w:cs="Arial"/>
-          <w:sz w:val="24"/>
-          <w:szCs w:val="24"/>
-        </w:rPr>
-        <w:t>possíveis,</w:t>
-      </w:r>
-      <w:r>
-        <w:rPr>
-          <w:rFonts w:ascii="Arial" w:hAnsi="Arial" w:cs="Arial"/>
-          <w:sz w:val="24"/>
-          <w:szCs w:val="24"/>
-        </w:rPr>
-        <w:t xml:space="preserve"> </w:t>
-      </w:r>
-      <w:r>
-        <w:rPr>
-          <w:rFonts w:ascii="Arial" w:hAnsi="Arial" w:cs="Arial"/>
-          <w:sz w:val="24"/>
-          <w:szCs w:val="24"/>
-        </w:rPr>
-        <w:t>no entanto</w:t>
-      </w:r>
-      <w:r>
-        <w:rPr>
-          <w:rFonts w:ascii="Arial" w:hAnsi="Arial" w:cs="Arial"/>
-          <w:sz w:val="24"/>
-          <w:szCs w:val="24"/>
-        </w:rPr>
-        <w:t xml:space="preserve"> neste caso a chave da combinação e a soma são geradas através de um</w:t>
-      </w:r>
-      <w:r>
-        <w:rPr>
-          <w:rFonts w:ascii="Arial" w:hAnsi="Arial" w:cs="Arial"/>
-          <w:sz w:val="24"/>
-          <w:szCs w:val="24"/>
-        </w:rPr>
-        <w:t xml:space="preserve"> algoritmo recursivo de “</w:t>
-      </w:r>
-      <w:r>
-        <w:rPr>
-          <w:rFonts w:ascii="Arial" w:hAnsi="Arial" w:cs="Arial"/>
-          <w:sz w:val="24"/>
-          <w:szCs w:val="24"/>
-        </w:rPr>
-        <w:t>backtracking</w:t>
-      </w:r>
-      <w:r>
-        <w:rPr>
-          <w:rFonts w:ascii="Arial" w:hAnsi="Arial" w:cs="Arial"/>
-          <w:sz w:val="24"/>
-          <w:szCs w:val="24"/>
-        </w:rPr>
-        <w:t>”.</w:t>
-      </w:r>
-      <w:r>
-        <w:rPr>
-          <w:rFonts w:ascii="Arial" w:hAnsi="Arial" w:cs="Arial"/>
-          <w:sz w:val="24"/>
-          <w:szCs w:val="24"/>
-        </w:rPr>
-        <w:t xml:space="preserve"> Consideremos o conjunto de inteiros ordenados P e a soma desejada K.</w:t>
-      </w:r>
-    </w:p>
-    <w:p>
-      <w:pPr>
-        <w:ind w:left="708"/>
-        <w:jc w:val="both"/>
-        <w:rPr>
-          <w:rFonts w:ascii="Arial" w:hAnsi="Arial" w:cs="Arial"/>
-          <w:sz w:val="24"/>
-          <w:szCs w:val="24"/>
-        </w:rPr>
-      </w:pPr>
-      <w:r>
-        <w:rPr>
-          <w:rFonts w:ascii="Arial" w:hAnsi="Arial" w:cs="Arial"/>
-          <w:sz w:val="24"/>
-          <w:szCs w:val="24"/>
-        </w:rPr>
-        <w:t xml:space="preserve">Consideremos que temos uma árvore onde a cada ramo é o valor de </w:t>
-      </w:r>
-      <w:r>
-        <w:rPr>
-          <w:rFonts w:ascii="Arial" w:hAnsi="Arial" w:cs="Arial"/>
-          <w:sz w:val="24"/>
-          <w:szCs w:val="24"/>
-        </w:rPr>
-        <w:t>Soma + C[x</w:t>
-      </w:r>
-      <w:r>
-        <w:rPr>
-          <w:rFonts w:ascii="Arial" w:hAnsi="Arial" w:cs="Arial"/>
-          <w:sz w:val="24"/>
-          <w:szCs w:val="24"/>
-          <w:vertAlign w:val="subscript"/>
-        </w:rPr>
-        <w:t>i</w:t>
-      </w:r>
-      <w:r>
-        <w:rPr>
-          <w:rFonts w:ascii="Arial" w:hAnsi="Arial" w:cs="Arial"/>
-          <w:sz w:val="24"/>
-          <w:szCs w:val="24"/>
-        </w:rPr>
-        <w:t>]*0 ou Soma + C[x</w:t>
-      </w:r>
-      <w:r>
-        <w:rPr>
-          <w:rFonts w:ascii="Arial" w:hAnsi="Arial" w:cs="Arial"/>
-          <w:sz w:val="24"/>
-          <w:szCs w:val="24"/>
-          <w:vertAlign w:val="subscript"/>
-        </w:rPr>
-        <w:t>i</w:t>
-      </w:r>
-      <w:r>
-        <w:rPr>
-          <w:rFonts w:ascii="Arial" w:hAnsi="Arial" w:cs="Arial"/>
-          <w:sz w:val="24"/>
-          <w:szCs w:val="24"/>
-        </w:rPr>
-        <w:t xml:space="preserve">]*1 onde i é o nível da árvore. Neste caso iremos gerar todos os </w:t>
-      </w:r>
-      <w:r>
-        <w:rPr>
-          <w:rFonts w:ascii="Arial" w:hAnsi="Arial" w:cs="Arial"/>
-          <w:sz w:val="24"/>
-          <w:szCs w:val="24"/>
-        </w:rPr>
-        <w:t>2</w:t>
-      </w:r>
-      <w:r>
-        <w:rPr>
-          <w:rFonts w:ascii="Arial" w:hAnsi="Arial" w:cs="Arial"/>
-          <w:sz w:val="24"/>
-          <w:szCs w:val="24"/>
-          <w:vertAlign w:val="superscript"/>
-        </w:rPr>
-        <w:t>n</w:t>
-      </w:r>
-      <w:r>
-        <w:rPr>
-          <w:rFonts w:ascii="Arial" w:hAnsi="Arial" w:cs="Arial"/>
-          <w:sz w:val="24"/>
-          <w:szCs w:val="24"/>
-        </w:rPr>
-        <w:t xml:space="preserve"> ramos comparando pelo caminho a soma de cada iteração e aumentando a combinação. </w:t>
-      </w:r>
-    </w:p>
-    <w:p>
-      <w:pPr>
-        <w:ind w:left="708"/>
-        <w:jc w:val="both"/>
-        <w:rPr>
-          <w:rFonts w:ascii="Arial" w:hAnsi="Arial" w:cs="Arial"/>
-          <w:sz w:val="24"/>
-          <w:szCs w:val="24"/>
-        </w:rPr>
-      </w:pPr>
-      <w:r>
-        <w:rPr>
-          <w:rFonts w:ascii="Arial" w:hAnsi="Arial" w:cs="Arial"/>
-          <w:sz w:val="24"/>
-          <w:szCs w:val="24"/>
-        </w:rPr>
-        <w:t>Se o algoritmo chegar ao nível n da árvore, ou seja, chegar ao fim do array e não encontrar solução, retornara 0 e será gerado e corrido o outro ramo</w:t>
-      </w:r>
-      <w:r>
-        <w:rPr>
-          <w:rFonts w:ascii="Arial" w:hAnsi="Arial" w:cs="Arial"/>
-          <w:sz w:val="24"/>
-          <w:szCs w:val="24"/>
-        </w:rPr>
-        <w:t>.</w:t>
-      </w:r>
-    </w:p>
-    <w:p>
-      <w:pPr>
-        <w:ind w:left="708"/>
-        <w:jc w:val="both"/>
-        <w:rPr>
-          <w:rFonts w:ascii="Arial" w:hAnsi="Arial" w:cs="Arial"/>
-          <w:sz w:val="24"/>
-          <w:szCs w:val="24"/>
-        </w:rPr>
-      </w:pPr>
-      <w:r>
-        <w:rPr>
-          <w:rFonts w:ascii="Arial" w:hAnsi="Arial" w:cs="Arial"/>
-          <w:sz w:val="24"/>
-          <w:szCs w:val="24"/>
-        </w:rPr>
-        <w:t>Se a soma igualar a soma desejada a função retornar</w:t>
-      </w:r>
-      <w:r>
-        <w:rPr>
-          <w:rFonts w:ascii="Arial" w:hAnsi="Arial" w:cs="Arial"/>
-          <w:sz w:val="24"/>
-          <w:szCs w:val="24"/>
-        </w:rPr>
-        <w:t>á</w:t>
-      </w:r>
-      <w:r>
-        <w:rPr>
-          <w:rFonts w:ascii="Arial" w:hAnsi="Arial" w:cs="Arial"/>
-          <w:sz w:val="24"/>
-          <w:szCs w:val="24"/>
-        </w:rPr>
-        <w:t xml:space="preserve"> a combinação chave correspondente. </w:t>
-      </w:r>
-    </w:p>
-    <w:p>
-      <w:pPr>
-        <w:jc w:val="both"/>
-        <w:rPr>
-          <w:rFonts w:ascii="Arial" w:hAnsi="Arial" w:cs="Arial"/>
-          <w:sz w:val="24"/>
-          <w:szCs w:val="24"/>
-        </w:rPr>
-      </w:pPr>
-      <w:r>
-        <w:rPr>
-          <w:rFonts w:ascii="Arial" w:hAnsi="Arial" w:cs="Arial"/>
-          <w:sz w:val="24"/>
-          <w:szCs w:val="24"/>
-        </w:rPr>
-        <w:t xml:space="preserve">Este </w:t>
-      </w:r>
-      <w:r>
-        <w:rPr>
-          <w:rFonts w:ascii="Arial" w:hAnsi="Arial" w:cs="Arial"/>
-          <w:sz w:val="24"/>
-          <w:szCs w:val="24"/>
-        </w:rPr>
-        <w:t>método é também bastante intuitivo e fácil de implementar, no entanto mais uma possuí uma alta complexidade algorítmica de O(2^n).</w:t>
-      </w:r>
-    </w:p>
-    <w:p>
-      <w:pPr>
-        <w:rPr>
-          <w:rFonts w:ascii="Arial Black" w:hAnsi="Arial Black" w:cs="Arial"/>
-          <w:sz w:val="72"/>
-          <w:szCs w:val="72"/>
-        </w:rPr>
-      </w:pPr>
-    </w:p>
-    <w:p>
-      <w:pPr>
-        <w:rPr>
-          <w:rFonts w:ascii="Arial Black" w:hAnsi="Arial Black" w:cs="Arial"/>
-          <w:sz w:val="72"/>
-          <w:szCs w:val="72"/>
-        </w:rPr>
-      </w:pPr>
-    </w:p>
-    <w:p>
-      <w:pPr>
-        <w:rPr>
-          <w:rFonts w:ascii="Arial Black" w:hAnsi="Arial Black" w:cs="Arial"/>
-          <w:sz w:val="72"/>
-          <w:szCs w:val="72"/>
-        </w:rPr>
-      </w:pPr>
-    </w:p>
-    <w:p>
-      <w:pPr>
-        <w:rPr>
-          <w:rFonts w:ascii="Arial Black" w:hAnsi="Arial Black" w:cs="Arial"/>
-          <w:sz w:val="36"/>
-          <w:szCs w:val="36"/>
-        </w:rPr>
-      </w:pPr>
-      <w:r>
-        <w:rPr>
           <w:rFonts w:ascii="Arial" w:hAnsi="Arial" w:cs="Arial"/>
           <w:noProof/>
           <w:sz w:val="24"/>
           <w:szCs w:val="24"/>
         </w:rPr>
-        <w:lastRenderedPageBreak/>
         <w:drawing>
           <wp:anchor distT="0" distB="0" distL="114300" distR="114300" simplePos="0" relativeHeight="251664384" behindDoc="1" locked="0" layoutInCell="1" allowOverlap="1" wp14:anchorId="0E563EB9" wp14:editId="66A15F15">
             <wp:simplePos x="0" y="0"/>
@@ -2168,7 +2146,7 @@
                     </pic:cNvPicPr>
                   </pic:nvPicPr>
                   <pic:blipFill>
-                    <a:blip r:embed="rId10" cstate="print">
+                    <a:blip r:embed="rId11" cstate="print">
                       <a:extLst>
                         <a:ext uri="{28A0092B-C50C-407E-A947-70E740481C1C}">
                           <a14:useLocalDpi xmlns:a14="http://schemas.microsoft.com/office/drawing/2010/main" val="0"/>
@@ -2372,7 +2350,7 @@
     </w:p>
     <w:p>
       <w:pPr>
-        <w:pStyle w:val="ListParagraph"/>
+        <w:pStyle w:val="PargrafodaLista"/>
         <w:numPr>
           <w:ilvl w:val="0"/>
           <w:numId w:val="4"/>
@@ -2395,7 +2373,7 @@
     </w:p>
     <w:p>
       <w:pPr>
-        <w:pStyle w:val="ListParagraph"/>
+        <w:pStyle w:val="PargrafodaLista"/>
         <w:numPr>
           <w:ilvl w:val="0"/>
           <w:numId w:val="4"/>
@@ -2418,7 +2396,7 @@
     </w:p>
     <w:p>
       <w:pPr>
-        <w:pStyle w:val="ListParagraph"/>
+        <w:pStyle w:val="PargrafodaLista"/>
         <w:numPr>
           <w:ilvl w:val="0"/>
           <w:numId w:val="4"/>
@@ -2481,7 +2459,7 @@
                     </pic:cNvPicPr>
                   </pic:nvPicPr>
                   <pic:blipFill>
-                    <a:blip r:embed="rId11" cstate="print">
+                    <a:blip r:embed="rId12" cstate="print">
                       <a:extLst>
                         <a:ext uri="{28A0092B-C50C-407E-A947-70E740481C1C}">
                           <a14:useLocalDpi xmlns:a14="http://schemas.microsoft.com/office/drawing/2010/main" val="0"/>
@@ -2629,9 +2607,8 @@
           <w:szCs w:val="36"/>
           <w:lang w:val="en-GB"/>
         </w:rPr>
-        <w:t xml:space="preserve"> </w:t>
-      </w:r>
-      <w:proofErr w:type="spellStart"/>
+        <w:t xml:space="preserve"> Sahni</w:t>
+      </w:r>
       <w:r>
         <w:rPr>
           <w:rFonts w:ascii="Arial Black" w:hAnsi="Arial Black" w:cs="Arial"/>
@@ -2639,16 +2616,6 @@
           <w:szCs w:val="36"/>
           <w:lang w:val="en-GB"/>
         </w:rPr>
-        <w:t>Sahni</w:t>
-      </w:r>
-      <w:proofErr w:type="spellEnd"/>
-      <w:r>
-        <w:rPr>
-          <w:rFonts w:ascii="Arial Black" w:hAnsi="Arial Black" w:cs="Arial"/>
-          <w:sz w:val="36"/>
-          <w:szCs w:val="36"/>
-          <w:lang w:val="en-GB"/>
-        </w:rPr>
         <w:t>)</w:t>
       </w:r>
     </w:p>
@@ -2696,7 +2663,7 @@
     </w:p>
     <w:p>
       <w:pPr>
-        <w:pStyle w:val="ListParagraph"/>
+        <w:pStyle w:val="PargrafodaLista"/>
         <w:numPr>
           <w:ilvl w:val="0"/>
           <w:numId w:val="5"/>
@@ -2759,7 +2726,7 @@
     </w:p>
     <w:p>
       <w:pPr>
-        <w:pStyle w:val="ListParagraph"/>
+        <w:pStyle w:val="PargrafodaLista"/>
         <w:numPr>
           <w:ilvl w:val="0"/>
           <w:numId w:val="5"/>
@@ -2814,7 +2781,7 @@
     </w:p>
     <w:p>
       <w:pPr>
-        <w:pStyle w:val="ListParagraph"/>
+        <w:pStyle w:val="PargrafodaLista"/>
         <w:numPr>
           <w:ilvl w:val="0"/>
           <w:numId w:val="5"/>
@@ -2845,7 +2812,7 @@
     </w:p>
     <w:p>
       <w:pPr>
-        <w:pStyle w:val="ListParagraph"/>
+        <w:pStyle w:val="PargrafodaLista"/>
         <w:numPr>
           <w:ilvl w:val="0"/>
           <w:numId w:val="5"/>
@@ -2892,7 +2859,7 @@
     </w:p>
     <w:p>
       <w:pPr>
-        <w:pStyle w:val="ListParagraph"/>
+        <w:pStyle w:val="PargrafodaLista"/>
         <w:ind w:left="0"/>
         <w:jc w:val="both"/>
         <w:rPr>
@@ -2962,7 +2929,7 @@
     </w:p>
     <w:p>
       <w:pPr>
-        <w:pStyle w:val="ListParagraph"/>
+        <w:pStyle w:val="PargrafodaLista"/>
         <w:ind w:left="0"/>
         <w:jc w:val="both"/>
         <w:rPr>
@@ -3018,7 +2985,6 @@
           <w:sz w:val="24"/>
           <w:szCs w:val="24"/>
         </w:rPr>
-        <w:lastRenderedPageBreak/>
         <w:drawing>
           <wp:anchor distT="0" distB="0" distL="114300" distR="114300" simplePos="0" relativeHeight="251666432" behindDoc="1" locked="0" layoutInCell="1" allowOverlap="1" wp14:anchorId="79F9C499" wp14:editId="773E7E84">
             <wp:simplePos x="0" y="0"/>
@@ -3045,7 +3011,7 @@
                     </pic:cNvPicPr>
                   </pic:nvPicPr>
                   <pic:blipFill>
-                    <a:blip r:embed="rId12" cstate="print">
+                    <a:blip r:embed="rId13" cstate="print">
                       <a:extLst>
                         <a:ext uri="{28A0092B-C50C-407E-A947-70E740481C1C}">
                           <a14:useLocalDpi xmlns:a14="http://schemas.microsoft.com/office/drawing/2010/main" val="0"/>
@@ -3141,15 +3107,7 @@
           <w:sz w:val="24"/>
           <w:szCs w:val="24"/>
         </w:rPr>
-        <w:t xml:space="preserve"> é </w:t>
-      </w:r>
-      <w:r>
-        <w:rPr>
-          <w:rFonts w:ascii="Arial" w:hAnsi="Arial" w:cs="Arial"/>
-          <w:sz w:val="24"/>
-          <w:szCs w:val="24"/>
-        </w:rPr>
-        <w:t xml:space="preserve">fundamentalmente igual ao anterior sendo a unica </w:t>
+        <w:t xml:space="preserve"> é fundamentalmente igual ao anterior sendo a unica </w:t>
       </w:r>
       <w:r>
         <w:rPr>
@@ -3196,7 +3154,7 @@
     </w:p>
     <w:p>
       <w:pPr>
-        <w:pStyle w:val="ListParagraph"/>
+        <w:pStyle w:val="PargrafodaLista"/>
         <w:numPr>
           <w:ilvl w:val="0"/>
           <w:numId w:val="7"/>
@@ -3243,7 +3201,7 @@
     </w:p>
     <w:p>
       <w:pPr>
-        <w:pStyle w:val="ListParagraph"/>
+        <w:pStyle w:val="PargrafodaLista"/>
         <w:numPr>
           <w:ilvl w:val="0"/>
           <w:numId w:val="7"/>
@@ -3269,15 +3227,39 @@
           <w:sz w:val="24"/>
           <w:szCs w:val="24"/>
         </w:rPr>
-        <w:t xml:space="preserve"> e de forma ordenada</w:t>
-      </w:r>
-      <w:r>
-        <w:rPr>
-          <w:rFonts w:ascii="Arial" w:hAnsi="Arial" w:cs="Arial"/>
-          <w:sz w:val="24"/>
-          <w:szCs w:val="24"/>
-        </w:rPr>
-        <w:t xml:space="preserve"> e guarda todas as combinações e soma</w:t>
+        <w:t xml:space="preserve"> e</w:t>
+      </w:r>
+      <w:r>
+        <w:rPr>
+          <w:rFonts w:ascii="Arial" w:hAnsi="Arial" w:cs="Arial"/>
+          <w:sz w:val="24"/>
+          <w:szCs w:val="24"/>
+        </w:rPr>
+        <w:t>,</w:t>
+      </w:r>
+      <w:r>
+        <w:rPr>
+          <w:rFonts w:ascii="Arial" w:hAnsi="Arial" w:cs="Arial"/>
+          <w:sz w:val="24"/>
+          <w:szCs w:val="24"/>
+        </w:rPr>
+        <w:t xml:space="preserve"> de forma ordenada</w:t>
+      </w:r>
+      <w:r>
+        <w:rPr>
+          <w:rFonts w:ascii="Arial" w:hAnsi="Arial" w:cs="Arial"/>
+          <w:sz w:val="24"/>
+          <w:szCs w:val="24"/>
+        </w:rPr>
+        <w:t xml:space="preserve">, </w:t>
+      </w:r>
+      <w:r>
+        <w:rPr>
+          <w:rFonts w:ascii="Arial" w:hAnsi="Arial" w:cs="Arial"/>
+          <w:sz w:val="24"/>
+          <w:szCs w:val="24"/>
+        </w:rPr>
+        <w:t>guarda todas as combinações e soma</w:t>
       </w:r>
       <w:r>
         <w:rPr>
@@ -3314,7 +3296,7 @@
     </w:p>
     <w:p>
       <w:pPr>
-        <w:pStyle w:val="ListParagraph"/>
+        <w:pStyle w:val="PargrafodaLista"/>
         <w:numPr>
           <w:ilvl w:val="0"/>
           <w:numId w:val="7"/>
@@ -3345,7 +3327,7 @@
     </w:p>
     <w:p>
       <w:pPr>
-        <w:pStyle w:val="ListParagraph"/>
+        <w:pStyle w:val="PargrafodaLista"/>
         <w:ind w:left="0"/>
         <w:jc w:val="both"/>
         <w:rPr>
@@ -3360,16 +3342,313 @@
           <w:sz w:val="24"/>
           <w:szCs w:val="24"/>
         </w:rPr>
-        <w:t>Este algoritmo</w:t>
-      </w:r>
-      <w:r>
-        <w:rPr>
-          <w:rFonts w:ascii="Arial" w:hAnsi="Arial" w:cs="Arial"/>
-          <w:sz w:val="24"/>
-          <w:szCs w:val="24"/>
-        </w:rPr>
-        <w:t xml:space="preserve"> tera uma complexidade espacial igual á anterior, e uma complexidade temporal que </w:t>
-      </w:r>
+        <w:t xml:space="preserve">Este algoritmo tera uma complexidade espacial igual á anterior, e uma complexidade temporal </w:t>
+      </w:r>
+      <w:r>
+        <w:rPr>
+          <w:rFonts w:ascii="Arial" w:hAnsi="Arial" w:cs="Arial"/>
+          <w:sz w:val="24"/>
+          <w:szCs w:val="24"/>
+        </w:rPr>
+        <w:t>menor.</w:t>
+      </w:r>
+    </w:p>
+    <w:p>
+      <w:pPr>
+        <w:jc w:val="both"/>
+        <w:rPr>
+          <w:rFonts w:ascii="Arial" w:hAnsi="Arial" w:cs="Arial"/>
+          <w:sz w:val="24"/>
+          <w:szCs w:val="24"/>
+        </w:rPr>
+      </w:pPr>
+    </w:p>
+    <w:p>
+      <w:pPr>
+        <w:rPr>
+          <w:rFonts w:ascii="Arial Black" w:hAnsi="Arial Black" w:cs="Arial"/>
+          <w:sz w:val="36"/>
+          <w:szCs w:val="36"/>
+        </w:rPr>
+      </w:pPr>
+      <w:r>
+        <w:rPr>
+          <w:rFonts w:ascii="Arial Black" w:hAnsi="Arial Black" w:cs="Arial"/>
+          <w:sz w:val="36"/>
+          <w:szCs w:val="36"/>
+        </w:rPr>
+        <w:t>Schroeppel and Shamir</w:t>
+      </w:r>
+    </w:p>
+    <w:p>
+      <w:pPr>
+        <w:jc w:val="both"/>
+        <w:rPr>
+          <w:rFonts w:ascii="Arial" w:hAnsi="Arial" w:cs="Arial"/>
+          <w:sz w:val="24"/>
+          <w:szCs w:val="24"/>
+        </w:rPr>
+      </w:pPr>
+      <w:r>
+        <w:rPr>
+          <w:rFonts w:ascii="Arial" w:hAnsi="Arial" w:cs="Arial"/>
+          <w:sz w:val="24"/>
+          <w:szCs w:val="24"/>
+        </w:rPr>
+        <w:t xml:space="preserve">Este algoritmo </w:t>
+      </w:r>
+      <w:r>
+        <w:rPr>
+          <w:rFonts w:ascii="Arial" w:hAnsi="Arial" w:cs="Arial"/>
+          <w:sz w:val="24"/>
+          <w:szCs w:val="24"/>
+        </w:rPr>
+        <w:t>é</w:t>
+      </w:r>
+      <w:r>
+        <w:rPr>
+          <w:rFonts w:ascii="Arial" w:hAnsi="Arial" w:cs="Arial"/>
+          <w:sz w:val="24"/>
+          <w:szCs w:val="24"/>
+        </w:rPr>
+        <w:t xml:space="preserve"> muito semelhante </w:t>
+      </w:r>
+      <w:r>
+        <w:rPr>
+          <w:rFonts w:ascii="Arial" w:hAnsi="Arial" w:cs="Arial"/>
+          <w:sz w:val="24"/>
+          <w:szCs w:val="24"/>
+        </w:rPr>
+        <w:t xml:space="preserve">ao algoritmo </w:t>
+      </w:r>
+      <w:r>
+        <w:rPr>
+          <w:rFonts w:ascii="Arial" w:hAnsi="Arial" w:cs="Arial"/>
+          <w:sz w:val="24"/>
+          <w:szCs w:val="24"/>
+        </w:rPr>
+        <w:t>Horowitz e Sahni</w:t>
+      </w:r>
+      <w:r>
+        <w:rPr>
+          <w:rFonts w:ascii="Arial" w:hAnsi="Arial" w:cs="Arial"/>
+          <w:sz w:val="24"/>
+          <w:szCs w:val="24"/>
+        </w:rPr>
+        <w:t xml:space="preserve"> mas usando significativamente menos memória. Em vez de mantermos os 2 subconjuntos com as somas, organizamos a informação num minHeap e maxHeap gerados sempre que os queremos acessar. Os dados de </w:t>
+      </w:r>
+      <w:r>
+        <w:rPr>
+          <w:rFonts w:ascii="Arial" w:hAnsi="Arial" w:cs="Arial"/>
+          <w:b/>
+          <w:bCs/>
+          <w:sz w:val="24"/>
+          <w:szCs w:val="24"/>
+        </w:rPr>
+        <w:t>p</w:t>
+      </w:r>
+      <w:r>
+        <w:rPr>
+          <w:rFonts w:ascii="Arial" w:hAnsi="Arial" w:cs="Arial"/>
+          <w:b/>
+          <w:bCs/>
+          <w:sz w:val="24"/>
+          <w:szCs w:val="24"/>
+        </w:rPr>
+        <w:t xml:space="preserve"> </w:t>
+      </w:r>
+      <w:r>
+        <w:rPr>
+          <w:rFonts w:ascii="Arial" w:hAnsi="Arial" w:cs="Arial"/>
+          <w:sz w:val="24"/>
+          <w:szCs w:val="24"/>
+        </w:rPr>
+        <w:t>são guardados em 4 subconjuntos</w:t>
+      </w:r>
+      <w:r>
+        <w:rPr>
+          <w:rFonts w:ascii="Arial" w:hAnsi="Arial" w:cs="Arial"/>
+          <w:sz w:val="24"/>
+          <w:szCs w:val="24"/>
+        </w:rPr>
+        <w:t xml:space="preserve"> de igual tamanho.</w:t>
+      </w:r>
+    </w:p>
+    <w:p>
+      <w:pPr>
+        <w:jc w:val="both"/>
+        <w:rPr>
+          <w:rFonts w:ascii="Arial" w:hAnsi="Arial" w:cs="Arial"/>
+          <w:sz w:val="24"/>
+          <w:szCs w:val="24"/>
+        </w:rPr>
+      </w:pPr>
+      <w:r>
+        <w:rPr>
+          <w:rFonts w:ascii="Arial" w:hAnsi="Arial" w:cs="Arial"/>
+          <w:sz w:val="24"/>
+          <w:szCs w:val="24"/>
+        </w:rPr>
+        <w:t xml:space="preserve">Este algoritmo tem a vantagem de ser possível usar para conjuntos com </w:t>
+      </w:r>
+      <w:r>
+        <w:rPr>
+          <w:rFonts w:ascii="Arial" w:hAnsi="Arial" w:cs="Arial"/>
+          <w:b/>
+          <w:bCs/>
+          <w:sz w:val="24"/>
+          <w:szCs w:val="24"/>
+        </w:rPr>
+        <w:t xml:space="preserve">n </w:t>
+      </w:r>
+      <w:r>
+        <w:rPr>
+          <w:rFonts w:ascii="Arial" w:hAnsi="Arial" w:cs="Arial"/>
+          <w:sz w:val="24"/>
+          <w:szCs w:val="24"/>
+        </w:rPr>
+        <w:t>bastante elevados apesar de ser bastante complicado de implementar. Comparando com o algoritmo anterior terá uma complexidade espacial substancialmente menor usando apenas O(2</w:t>
+      </w:r>
+      <w:r>
+        <w:rPr>
+          <w:rFonts w:ascii="Arial" w:hAnsi="Arial" w:cs="Arial"/>
+          <w:sz w:val="24"/>
+          <w:szCs w:val="24"/>
+          <w:vertAlign w:val="superscript"/>
+        </w:rPr>
+        <w:t>n/4</w:t>
+      </w:r>
+      <w:r>
+        <w:rPr>
+          <w:rFonts w:ascii="Arial" w:hAnsi="Arial" w:cs="Arial"/>
+          <w:sz w:val="24"/>
+          <w:szCs w:val="24"/>
+        </w:rPr>
+        <w:t>)</w:t>
+      </w:r>
+      <w:r>
+        <w:rPr>
+          <w:rFonts w:ascii="Arial" w:hAnsi="Arial" w:cs="Arial"/>
+          <w:sz w:val="24"/>
+          <w:szCs w:val="24"/>
+        </w:rPr>
+        <w:t>. É mais lento que o algoritmo anterior devido à necessidade de gerar os heaps necessários tendo uma complexidade temporal O((n/4) x 2</w:t>
+      </w:r>
+      <w:r>
+        <w:rPr>
+          <w:rFonts w:ascii="Arial" w:hAnsi="Arial" w:cs="Arial"/>
+          <w:sz w:val="24"/>
+          <w:szCs w:val="24"/>
+          <w:vertAlign w:val="superscript"/>
+        </w:rPr>
+        <w:t>n/2</w:t>
+      </w:r>
+      <w:r>
+        <w:rPr>
+          <w:rFonts w:ascii="Arial" w:hAnsi="Arial" w:cs="Arial"/>
+          <w:sz w:val="24"/>
+          <w:szCs w:val="24"/>
+        </w:rPr>
+        <w:t>).</w:t>
+      </w:r>
+    </w:p>
+    <w:p>
+      <w:pPr>
+        <w:jc w:val="both"/>
+        <w:rPr>
+          <w:rFonts w:ascii="Arial" w:hAnsi="Arial" w:cs="Arial"/>
+          <w:sz w:val="24"/>
+          <w:szCs w:val="24"/>
+        </w:rPr>
+      </w:pPr>
+    </w:p>
+    <w:p>
+      <w:pPr>
+        <w:jc w:val="both"/>
+        <w:rPr>
+          <w:rFonts w:ascii="Arial" w:hAnsi="Arial" w:cs="Arial"/>
+          <w:sz w:val="24"/>
+          <w:szCs w:val="24"/>
+        </w:rPr>
+      </w:pPr>
+    </w:p>
+    <w:p>
+      <w:pPr>
+        <w:jc w:val="both"/>
+        <w:rPr>
+          <w:rFonts w:ascii="Arial" w:hAnsi="Arial" w:cs="Arial"/>
+          <w:sz w:val="24"/>
+          <w:szCs w:val="24"/>
+        </w:rPr>
+      </w:pPr>
+    </w:p>
+    <w:p>
+      <w:pPr>
+        <w:jc w:val="both"/>
+        <w:rPr>
+          <w:rFonts w:ascii="Arial" w:hAnsi="Arial" w:cs="Arial"/>
+          <w:sz w:val="24"/>
+          <w:szCs w:val="24"/>
+        </w:rPr>
+      </w:pPr>
+    </w:p>
+    <w:p>
+      <w:pPr>
+        <w:jc w:val="both"/>
+        <w:rPr>
+          <w:rFonts w:ascii="Arial" w:hAnsi="Arial" w:cs="Arial"/>
+          <w:sz w:val="24"/>
+          <w:szCs w:val="24"/>
+        </w:rPr>
+      </w:pPr>
+    </w:p>
+    <w:p>
+      <w:pPr>
+        <w:jc w:val="both"/>
+        <w:rPr>
+          <w:rFonts w:ascii="Arial" w:hAnsi="Arial" w:cs="Arial"/>
+          <w:sz w:val="24"/>
+          <w:szCs w:val="24"/>
+        </w:rPr>
+      </w:pPr>
+    </w:p>
+    <w:p>
+      <w:pPr>
+        <w:rPr>
+          <w:rFonts w:ascii="Arial Black" w:hAnsi="Arial Black" w:cs="Arial"/>
+          <w:sz w:val="36"/>
+          <w:szCs w:val="36"/>
+        </w:rPr>
+      </w:pPr>
+      <w:r>
+        <w:rPr>
+          <w:rFonts w:ascii="Arial Black" w:hAnsi="Arial Black" w:cs="Arial"/>
+          <w:sz w:val="36"/>
+          <w:szCs w:val="36"/>
+        </w:rPr>
+        <w:lastRenderedPageBreak/>
+        <w:t>Observações e conclusão</w:t>
+      </w:r>
+    </w:p>
+    <w:p>
+      <w:pPr>
+        <w:jc w:val="both"/>
+        <w:rPr>
+          <w:rFonts w:ascii="Arial" w:hAnsi="Arial" w:cs="Arial"/>
+          <w:sz w:val="24"/>
+          <w:szCs w:val="24"/>
+        </w:rPr>
+      </w:pPr>
+    </w:p>
+    <w:p>
+      <w:pPr>
+        <w:jc w:val="both"/>
+        <w:rPr>
+          <w:rFonts w:ascii="Arial" w:hAnsi="Arial" w:cs="Arial"/>
+          <w:sz w:val="24"/>
+          <w:szCs w:val="24"/>
+        </w:rPr>
+      </w:pPr>
     </w:p>
     <w:p>
       <w:pPr>
@@ -3452,7 +3731,7 @@
                     </pic:cNvPicPr>
                   </pic:nvPicPr>
                   <pic:blipFill>
-                    <a:blip r:embed="rId13" cstate="print">
+                    <a:blip r:embed="rId14" cstate="print">
                       <a:extLst>
                         <a:ext uri="{28A0092B-C50C-407E-A947-70E740481C1C}">
                           <a14:useLocalDpi xmlns:a14="http://schemas.microsoft.com/office/drawing/2010/main" val="0"/>
@@ -3563,7 +3842,7 @@
                     </pic:cNvPicPr>
                   </pic:nvPicPr>
                   <pic:blipFill>
-                    <a:blip r:embed="rId14" cstate="print">
+                    <a:blip r:embed="rId15" cstate="print">
                       <a:extLst>
                         <a:ext uri="{28A0092B-C50C-407E-A947-70E740481C1C}">
                           <a14:useLocalDpi xmlns:a14="http://schemas.microsoft.com/office/drawing/2010/main" val="0"/>
@@ -5005,13 +5284,13 @@
     <w:name w:val="Normal"/>
     <w:qFormat/>
   </w:style>
-  <w:style w:type="character" w:default="1" w:styleId="DefaultParagraphFont">
+  <w:style w:type="character" w:default="1" w:styleId="Tipodeletrapredefinidodopargrafo">
     <w:name w:val="Default Paragraph Font"/>
     <w:uiPriority w:val="1"/>
     <w:semiHidden/>
     <w:unhideWhenUsed/>
   </w:style>
-  <w:style w:type="table" w:default="1" w:styleId="TableNormal">
+  <w:style w:type="table" w:default="1" w:styleId="Tabelanormal">
     <w:name w:val="Normal Table"/>
     <w:uiPriority w:val="99"/>
     <w:semiHidden/>
@@ -5026,15 +5305,15 @@
       </w:tblCellMar>
     </w:tblPr>
   </w:style>
-  <w:style w:type="numbering" w:default="1" w:styleId="NoList">
+  <w:style w:type="numbering" w:default="1" w:styleId="Semlista">
     <w:name w:val="No List"/>
     <w:uiPriority w:val="99"/>
     <w:semiHidden/>
     <w:unhideWhenUsed/>
   </w:style>
-  <w:style w:type="character" w:styleId="Hyperlink">
+  <w:style w:type="character" w:styleId="Hiperligao">
     <w:name w:val="Hyperlink"/>
-    <w:basedOn w:val="DefaultParagraphFont"/>
+    <w:basedOn w:val="Tipodeletrapredefinidodopargrafo"/>
     <w:uiPriority w:val="99"/>
     <w:unhideWhenUsed/>
     <w:rsid w:val="00DD0B52"/>
@@ -5043,9 +5322,9 @@
       <w:u w:val="single"/>
     </w:rPr>
   </w:style>
-  <w:style w:type="character" w:styleId="UnresolvedMention">
+  <w:style w:type="character" w:styleId="MenoNoResolvida">
     <w:name w:val="Unresolved Mention"/>
-    <w:basedOn w:val="DefaultParagraphFont"/>
+    <w:basedOn w:val="Tipodeletrapredefinidodopargrafo"/>
     <w:uiPriority w:val="99"/>
     <w:semiHidden/>
     <w:unhideWhenUsed/>
@@ -5055,9 +5334,9 @@
       <w:shd w:val="clear" w:color="auto" w:fill="E1DFDD"/>
     </w:rPr>
   </w:style>
-  <w:style w:type="character" w:styleId="FollowedHyperlink">
+  <w:style w:type="character" w:styleId="Hiperligaovisitada">
     <w:name w:val="FollowedHyperlink"/>
-    <w:basedOn w:val="DefaultParagraphFont"/>
+    <w:basedOn w:val="Tipodeletrapredefinidodopargrafo"/>
     <w:uiPriority w:val="99"/>
     <w:semiHidden/>
     <w:unhideWhenUsed/>
@@ -5067,7 +5346,7 @@
       <w:u w:val="single"/>
     </w:rPr>
   </w:style>
-  <w:style w:type="paragraph" w:styleId="ListParagraph">
+  <w:style w:type="paragraph" w:styleId="PargrafodaLista">
     <w:name w:val="List Paragraph"/>
     <w:basedOn w:val="Normal"/>
     <w:uiPriority w:val="34"/>

--- a/Relatório.docx
+++ b/Relatório.docx
@@ -3639,6 +3639,30 @@
           <w:szCs w:val="24"/>
         </w:rPr>
       </w:pPr>
+      <w:r>
+        <w:rPr>
+          <w:rFonts w:ascii="Arial" w:hAnsi="Arial" w:cs="Arial"/>
+          <w:sz w:val="24"/>
+          <w:szCs w:val="24"/>
+        </w:rPr>
+        <w:t xml:space="preserve">Foi alcançado o objetivo trabalho implementando todos os algoritmos necessários e </w:t>
+      </w:r>
+      <w:r>
+        <w:rPr>
+          <w:rFonts w:ascii="Arial" w:hAnsi="Arial" w:cs="Arial"/>
+          <w:sz w:val="24"/>
+          <w:szCs w:val="24"/>
+        </w:rPr>
+        <w:t xml:space="preserve">descobrindo </w:t>
+      </w:r>
+      <w:r>
+        <w:rPr>
+          <w:rFonts w:ascii="Arial" w:hAnsi="Arial" w:cs="Arial"/>
+          <w:sz w:val="24"/>
+          <w:szCs w:val="24"/>
+        </w:rPr>
+        <w:t>as soluções também necessárias. Os gráficos são demonstrativos da eficiência e da complexidade temporal de cada algoritmo.</w:t>
+      </w:r>
     </w:p>
     <w:p>
       <w:pPr>
@@ -3649,6 +3673,30 @@
           <w:szCs w:val="24"/>
         </w:rPr>
       </w:pPr>
+      <w:r>
+        <w:rPr>
+          <w:rFonts w:ascii="Arial" w:hAnsi="Arial" w:cs="Arial"/>
+          <w:sz w:val="24"/>
+          <w:szCs w:val="24"/>
+        </w:rPr>
+        <w:t xml:space="preserve">Este trabalho contribuo para o nosso conhecimento da linguagem de programação C tal como as estruturas de dados necessárias para construir os algoritmos. </w:t>
+      </w:r>
+      <w:r>
+        <w:rPr>
+          <w:rFonts w:ascii="Arial" w:hAnsi="Arial" w:cs="Arial"/>
+          <w:sz w:val="24"/>
+          <w:szCs w:val="24"/>
+        </w:rPr>
+        <w:t>Uma grande parte do código usado provém das aulas praticas onde este nos foi lecionado e serve como base de certas funções.</w:t>
+      </w:r>
+      <w:r>
+        <w:rPr>
+          <w:rFonts w:ascii="Arial" w:hAnsi="Arial" w:cs="Arial"/>
+          <w:sz w:val="24"/>
+          <w:szCs w:val="24"/>
+        </w:rPr>
+        <w:t xml:space="preserve"> </w:t>
+      </w:r>
     </w:p>
     <w:p>
       <w:pPr>
@@ -3659,6 +3707,38 @@
           <w:szCs w:val="24"/>
         </w:rPr>
       </w:pPr>
+      <w:r>
+        <w:rPr>
+          <w:rFonts w:ascii="Arial" w:hAnsi="Arial" w:cs="Arial"/>
+          <w:sz w:val="24"/>
+          <w:szCs w:val="24"/>
+        </w:rPr>
+        <w:t xml:space="preserve">Foi também </w:t>
+      </w:r>
+      <w:r>
+        <w:rPr>
+          <w:rFonts w:ascii="Arial" w:hAnsi="Arial" w:cs="Arial"/>
+          <w:sz w:val="24"/>
+          <w:szCs w:val="24"/>
+        </w:rPr>
+        <w:t>tentada a criação</w:t>
+      </w:r>
+      <w:r>
+        <w:rPr>
+          <w:rFonts w:ascii="Arial" w:hAnsi="Arial" w:cs="Arial"/>
+          <w:sz w:val="24"/>
+          <w:szCs w:val="24"/>
+        </w:rPr>
+        <w:t xml:space="preserve"> </w:t>
+      </w:r>
+      <w:r>
+        <w:rPr>
+          <w:rFonts w:ascii="Arial" w:hAnsi="Arial" w:cs="Arial"/>
+          <w:sz w:val="24"/>
+          <w:szCs w:val="24"/>
+        </w:rPr>
+        <w:t>de um “Greedy algorithm” mas não achamos relevante suficiente para acrescentar extensivamente no relatório visto não encontrar este sempre uma solução e ser muito complicado de definir em complexidade algorítmica.</w:t>
+      </w:r>
     </w:p>
     <w:p>
       <w:pPr>
@@ -3669,16 +3749,78 @@
           <w:szCs w:val="24"/>
         </w:rPr>
       </w:pPr>
-    </w:p>
-    <w:p>
-      <w:pPr>
-        <w:jc w:val="both"/>
-        <w:rPr>
-          <w:rFonts w:ascii="Arial" w:hAnsi="Arial" w:cs="Arial"/>
-          <w:sz w:val="24"/>
-          <w:szCs w:val="24"/>
-        </w:rPr>
-      </w:pPr>
+      <w:r>
+        <w:rPr>
+          <w:rFonts w:ascii="Arial" w:hAnsi="Arial" w:cs="Arial"/>
+          <w:sz w:val="24"/>
+          <w:szCs w:val="24"/>
+        </w:rPr>
+        <w:t xml:space="preserve">Concluindo, pela </w:t>
+      </w:r>
+      <w:r>
+        <w:rPr>
+          <w:rFonts w:ascii="Arial" w:hAnsi="Arial" w:cs="Arial"/>
+          <w:sz w:val="24"/>
+          <w:szCs w:val="24"/>
+        </w:rPr>
+        <w:t>análise</w:t>
+      </w:r>
+      <w:r>
+        <w:rPr>
+          <w:rFonts w:ascii="Arial" w:hAnsi="Arial" w:cs="Arial"/>
+          <w:sz w:val="24"/>
+          <w:szCs w:val="24"/>
+        </w:rPr>
+        <w:t xml:space="preserve"> da complexidade temporal e espacial, podemos dizer que </w:t>
+      </w:r>
+      <w:r>
+        <w:rPr>
+          <w:rFonts w:ascii="Arial" w:hAnsi="Arial" w:cs="Arial"/>
+          <w:sz w:val="24"/>
+          <w:szCs w:val="24"/>
+        </w:rPr>
+        <w:t xml:space="preserve">para diferentes números de </w:t>
+      </w:r>
+      <w:r>
+        <w:rPr>
+          <w:rFonts w:ascii="Arial" w:hAnsi="Arial" w:cs="Arial"/>
+          <w:sz w:val="24"/>
+          <w:szCs w:val="24"/>
+        </w:rPr>
+        <w:t>instâncias</w:t>
+      </w:r>
+      <w:r>
+        <w:rPr>
+          <w:rFonts w:ascii="Arial" w:hAnsi="Arial" w:cs="Arial"/>
+          <w:sz w:val="24"/>
+          <w:szCs w:val="24"/>
+        </w:rPr>
+        <w:t xml:space="preserve"> diferentes algoritmos são preferíveis. Branch and Bound e Meet in the Middle são os únicos recomendados para um pequeno número de instâncias sendo que o algoritmo Meet in the Middle será muito mais dispendioso em termos espaciais, mas mais exponencialmente mais rápido. Para </w:t>
+      </w:r>
+      <w:r>
+        <w:rPr>
+          <w:rFonts w:ascii="Arial" w:hAnsi="Arial" w:cs="Arial"/>
+          <w:sz w:val="24"/>
+          <w:szCs w:val="24"/>
+        </w:rPr>
+        <w:t xml:space="preserve">número de instâncias mais elevado é necessário a utilização do algoritmo de </w:t>
+      </w:r>
+      <w:r>
+        <w:rPr>
+          <w:rFonts w:ascii="Arial" w:hAnsi="Arial" w:cs="Arial"/>
+          <w:sz w:val="24"/>
+          <w:szCs w:val="24"/>
+        </w:rPr>
+        <w:t>Schroeppel and Shamir</w:t>
+      </w:r>
+      <w:r>
+        <w:rPr>
+          <w:rFonts w:ascii="Arial" w:hAnsi="Arial" w:cs="Arial"/>
+          <w:sz w:val="24"/>
+          <w:szCs w:val="24"/>
+        </w:rPr>
+        <w:t>.</w:t>
+      </w:r>
     </w:p>
     <w:p>
       <w:pPr>
@@ -3706,13 +3848,13 @@
           <w:szCs w:val="72"/>
         </w:rPr>
         <w:drawing>
-          <wp:anchor distT="0" distB="0" distL="114300" distR="114300" simplePos="0" relativeHeight="251667456" behindDoc="1" locked="0" layoutInCell="1" allowOverlap="1" wp14:anchorId="1EF2F141" wp14:editId="19314CE2">
+          <wp:anchor distT="0" distB="0" distL="114300" distR="114300" simplePos="0" relativeHeight="251667456" behindDoc="1" locked="0" layoutInCell="1" allowOverlap="1" wp14:anchorId="1EF2F141" wp14:editId="0C07442E">
             <wp:simplePos x="0" y="0"/>
             <wp:positionH relativeFrom="page">
-              <wp:align>left</wp:align>
+              <wp:posOffset>0</wp:posOffset>
             </wp:positionH>
             <wp:positionV relativeFrom="paragraph">
-              <wp:posOffset>353926</wp:posOffset>
+              <wp:posOffset>525145</wp:posOffset>
             </wp:positionV>
             <wp:extent cx="7811189" cy="3810000"/>
             <wp:effectExtent l="0" t="0" r="0" b="0"/>
@@ -3965,100 +4107,711 @@
     <w:p>
       <w:pPr>
         <w:rPr>
-          <w:rFonts w:ascii="Verdana" w:hAnsi="Verdana" w:cs="Arial"/>
-          <w:i/>
-          <w:iCs/>
-          <w:sz w:val="24"/>
-          <w:szCs w:val="24"/>
-        </w:rPr>
-      </w:pPr>
-    </w:p>
-    <w:p>
-      <w:pPr>
-        <w:rPr>
-          <w:rFonts w:ascii="Verdana" w:hAnsi="Verdana" w:cs="Arial"/>
-          <w:i/>
-          <w:iCs/>
-          <w:sz w:val="24"/>
-          <w:szCs w:val="24"/>
-        </w:rPr>
-      </w:pPr>
-    </w:p>
-    <w:p>
-      <w:pPr>
-        <w:rPr>
-          <w:rFonts w:ascii="Verdana" w:hAnsi="Verdana" w:cs="Arial"/>
-          <w:i/>
-          <w:iCs/>
-          <w:sz w:val="24"/>
-          <w:szCs w:val="24"/>
-        </w:rPr>
-      </w:pPr>
-    </w:p>
-    <w:p>
-      <w:pPr>
-        <w:rPr>
-          <w:rFonts w:ascii="Verdana" w:hAnsi="Verdana" w:cs="Arial"/>
-          <w:i/>
-          <w:iCs/>
-          <w:sz w:val="24"/>
-          <w:szCs w:val="24"/>
-        </w:rPr>
-      </w:pPr>
-    </w:p>
-    <w:p>
-      <w:pPr>
-        <w:rPr>
-          <w:rFonts w:ascii="Verdana" w:hAnsi="Verdana" w:cs="Arial"/>
-          <w:i/>
-          <w:iCs/>
-          <w:sz w:val="24"/>
-          <w:szCs w:val="24"/>
-        </w:rPr>
-      </w:pPr>
-      <w:r>
-        <w:rPr>
-          <w:rFonts w:ascii="Verdana" w:hAnsi="Verdana" w:cs="Arial"/>
-          <w:i/>
-          <w:iCs/>
-          <w:sz w:val="24"/>
-          <w:szCs w:val="24"/>
+          <w:rFonts w:ascii="Arial Black" w:hAnsi="Arial Black" w:cs="Arial"/>
+          <w:sz w:val="48"/>
+          <w:szCs w:val="48"/>
+        </w:rPr>
+      </w:pPr>
+      <w:r>
+        <w:rPr>
+          <w:rFonts w:ascii="Arial Black" w:hAnsi="Arial Black" w:cs="Arial"/>
+          <w:sz w:val="48"/>
+          <w:szCs w:val="48"/>
+        </w:rPr>
+        <w:lastRenderedPageBreak/>
+        <w:t>C</w:t>
+      </w:r>
+      <w:r>
+        <w:rPr>
+          <w:rFonts w:ascii="Arial Black" w:hAnsi="Arial Black" w:cs="Arial"/>
+          <w:sz w:val="48"/>
+          <w:szCs w:val="48"/>
+        </w:rPr>
+        <w:t>ó</w:t>
+      </w:r>
+      <w:r>
+        <w:rPr>
+          <w:rFonts w:ascii="Arial Black" w:hAnsi="Arial Black" w:cs="Arial"/>
+          <w:sz w:val="48"/>
+          <w:szCs w:val="48"/>
+        </w:rPr>
+        <w:t>di</w:t>
+      </w:r>
+      <w:r>
+        <w:rPr>
+          <w:rFonts w:ascii="Arial Black" w:hAnsi="Arial Black" w:cs="Arial"/>
+          <w:sz w:val="48"/>
+          <w:szCs w:val="48"/>
+        </w:rPr>
+        <w:t xml:space="preserve">go utilizado </w:t>
+      </w:r>
+    </w:p>
+    <w:p>
+      <w:pPr>
+        <w:rPr>
+          <w:rFonts w:ascii="Verdana" w:hAnsi="Verdana" w:cs="Arial"/>
+          <w:i/>
+          <w:iCs/>
+          <w:sz w:val="24"/>
+          <w:szCs w:val="24"/>
+        </w:rPr>
+      </w:pPr>
+    </w:p>
+    <w:p>
+      <w:pPr>
+        <w:jc w:val="both"/>
+        <w:rPr>
+          <w:rFonts w:ascii="Verdana" w:hAnsi="Verdana" w:cs="Arial"/>
+          <w:sz w:val="24"/>
+          <w:szCs w:val="24"/>
+        </w:rPr>
+      </w:pPr>
+      <w:r>
+        <w:rPr>
+          <w:rFonts w:ascii="Verdana" w:hAnsi="Verdana" w:cs="Arial"/>
+          <w:noProof/>
+          <w:sz w:val="24"/>
+          <w:szCs w:val="24"/>
+        </w:rPr>
+        <w:drawing>
+          <wp:inline distT="0" distB="0" distL="0" distR="0" wp14:anchorId="27162C79" wp14:editId="5F822BA5">
+            <wp:extent cx="4368800" cy="2591792"/>
+            <wp:effectExtent l="0" t="0" r="0" b="0"/>
+            <wp:docPr id="3" name="Imagem 3"/>
+            <wp:cNvGraphicFramePr>
+              <a:graphicFrameLocks xmlns:a="http://schemas.openxmlformats.org/drawingml/2006/main" noChangeAspect="1"/>
+            </wp:cNvGraphicFramePr>
+            <a:graphic xmlns:a="http://schemas.openxmlformats.org/drawingml/2006/main">
+              <a:graphicData uri="http://schemas.openxmlformats.org/drawingml/2006/picture">
+                <pic:pic xmlns:pic="http://schemas.openxmlformats.org/drawingml/2006/picture">
+                  <pic:nvPicPr>
+                    <pic:cNvPr id="3" name="Imagem 3"/>
+                    <pic:cNvPicPr/>
+                  </pic:nvPicPr>
+                  <pic:blipFill>
+                    <a:blip r:embed="rId16">
+                      <a:extLst>
+                        <a:ext uri="{28A0092B-C50C-407E-A947-70E740481C1C}">
+                          <a14:useLocalDpi xmlns:a14="http://schemas.microsoft.com/office/drawing/2010/main" val="0"/>
+                        </a:ext>
+                      </a:extLst>
+                    </a:blip>
+                    <a:stretch>
+                      <a:fillRect/>
+                    </a:stretch>
+                  </pic:blipFill>
+                  <pic:spPr>
+                    <a:xfrm>
+                      <a:off x="0" y="0"/>
+                      <a:ext cx="4377499" cy="2596953"/>
+                    </a:xfrm>
+                    <a:prstGeom prst="rect">
+                      <a:avLst/>
+                    </a:prstGeom>
+                  </pic:spPr>
+                </pic:pic>
+              </a:graphicData>
+            </a:graphic>
+          </wp:inline>
+        </w:drawing>
+      </w:r>
+      <w:r>
+        <w:rPr>
+          <w:rFonts w:ascii="Verdana" w:hAnsi="Verdana" w:cs="Arial"/>
+          <w:noProof/>
+          <w:sz w:val="24"/>
+          <w:szCs w:val="24"/>
+        </w:rPr>
+        <w:drawing>
+          <wp:inline distT="0" distB="0" distL="0" distR="0" wp14:anchorId="24D99789" wp14:editId="6C295D24">
+            <wp:extent cx="4368800" cy="2157172"/>
+            <wp:effectExtent l="0" t="0" r="0" b="0"/>
+            <wp:docPr id="9" name="Imagem 9"/>
+            <wp:cNvGraphicFramePr>
+              <a:graphicFrameLocks xmlns:a="http://schemas.openxmlformats.org/drawingml/2006/main" noChangeAspect="1"/>
+            </wp:cNvGraphicFramePr>
+            <a:graphic xmlns:a="http://schemas.openxmlformats.org/drawingml/2006/main">
+              <a:graphicData uri="http://schemas.openxmlformats.org/drawingml/2006/picture">
+                <pic:pic xmlns:pic="http://schemas.openxmlformats.org/drawingml/2006/picture">
+                  <pic:nvPicPr>
+                    <pic:cNvPr id="9" name="Imagem 9"/>
+                    <pic:cNvPicPr/>
+                  </pic:nvPicPr>
+                  <pic:blipFill>
+                    <a:blip r:embed="rId17">
+                      <a:extLst>
+                        <a:ext uri="{28A0092B-C50C-407E-A947-70E740481C1C}">
+                          <a14:useLocalDpi xmlns:a14="http://schemas.microsoft.com/office/drawing/2010/main" val="0"/>
+                        </a:ext>
+                      </a:extLst>
+                    </a:blip>
+                    <a:stretch>
+                      <a:fillRect/>
+                    </a:stretch>
+                  </pic:blipFill>
+                  <pic:spPr>
+                    <a:xfrm>
+                      <a:off x="0" y="0"/>
+                      <a:ext cx="4399723" cy="2172441"/>
+                    </a:xfrm>
+                    <a:prstGeom prst="rect">
+                      <a:avLst/>
+                    </a:prstGeom>
+                  </pic:spPr>
+                </pic:pic>
+              </a:graphicData>
+            </a:graphic>
+          </wp:inline>
+        </w:drawing>
+      </w:r>
+      <w:r>
+        <w:rPr>
+          <w:rFonts w:ascii="Verdana" w:hAnsi="Verdana" w:cs="Arial"/>
+          <w:noProof/>
+          <w:sz w:val="24"/>
+          <w:szCs w:val="24"/>
+        </w:rPr>
+        <w:drawing>
+          <wp:inline distT="0" distB="0" distL="0" distR="0" wp14:anchorId="56C251B3" wp14:editId="676499BF">
+            <wp:extent cx="4370421" cy="2159000"/>
+            <wp:effectExtent l="0" t="0" r="0" b="0"/>
+            <wp:docPr id="11" name="Imagem 11"/>
+            <wp:cNvGraphicFramePr>
+              <a:graphicFrameLocks xmlns:a="http://schemas.openxmlformats.org/drawingml/2006/main" noChangeAspect="1"/>
+            </wp:cNvGraphicFramePr>
+            <a:graphic xmlns:a="http://schemas.openxmlformats.org/drawingml/2006/main">
+              <a:graphicData uri="http://schemas.openxmlformats.org/drawingml/2006/picture">
+                <pic:pic xmlns:pic="http://schemas.openxmlformats.org/drawingml/2006/picture">
+                  <pic:nvPicPr>
+                    <pic:cNvPr id="11" name="Imagem 11"/>
+                    <pic:cNvPicPr/>
+                  </pic:nvPicPr>
+                  <pic:blipFill>
+                    <a:blip r:embed="rId18">
+                      <a:extLst>
+                        <a:ext uri="{28A0092B-C50C-407E-A947-70E740481C1C}">
+                          <a14:useLocalDpi xmlns:a14="http://schemas.microsoft.com/office/drawing/2010/main" val="0"/>
+                        </a:ext>
+                      </a:extLst>
+                    </a:blip>
+                    <a:stretch>
+                      <a:fillRect/>
+                    </a:stretch>
+                  </pic:blipFill>
+                  <pic:spPr>
+                    <a:xfrm>
+                      <a:off x="0" y="0"/>
+                      <a:ext cx="4386538" cy="2166962"/>
+                    </a:xfrm>
+                    <a:prstGeom prst="rect">
+                      <a:avLst/>
+                    </a:prstGeom>
+                  </pic:spPr>
+                </pic:pic>
+              </a:graphicData>
+            </a:graphic>
+          </wp:inline>
+        </w:drawing>
+      </w:r>
+      <w:r>
+        <w:rPr>
+          <w:rFonts w:ascii="Verdana" w:hAnsi="Verdana" w:cs="Arial"/>
+          <w:noProof/>
+          <w:sz w:val="24"/>
+          <w:szCs w:val="24"/>
+        </w:rPr>
+        <w:lastRenderedPageBreak/>
+        <w:drawing>
+          <wp:inline distT="0" distB="0" distL="0" distR="0" wp14:anchorId="62BE78ED" wp14:editId="786602A0">
+            <wp:extent cx="3883895" cy="4152900"/>
+            <wp:effectExtent l="0" t="0" r="2540" b="0"/>
+            <wp:docPr id="12" name="Imagem 12"/>
+            <wp:cNvGraphicFramePr>
+              <a:graphicFrameLocks xmlns:a="http://schemas.openxmlformats.org/drawingml/2006/main" noChangeAspect="1"/>
+            </wp:cNvGraphicFramePr>
+            <a:graphic xmlns:a="http://schemas.openxmlformats.org/drawingml/2006/main">
+              <a:graphicData uri="http://schemas.openxmlformats.org/drawingml/2006/picture">
+                <pic:pic xmlns:pic="http://schemas.openxmlformats.org/drawingml/2006/picture">
+                  <pic:nvPicPr>
+                    <pic:cNvPr id="12" name="Imagem 12"/>
+                    <pic:cNvPicPr/>
+                  </pic:nvPicPr>
+                  <pic:blipFill>
+                    <a:blip r:embed="rId19">
+                      <a:extLst>
+                        <a:ext uri="{28A0092B-C50C-407E-A947-70E740481C1C}">
+                          <a14:useLocalDpi xmlns:a14="http://schemas.microsoft.com/office/drawing/2010/main" val="0"/>
+                        </a:ext>
+                      </a:extLst>
+                    </a:blip>
+                    <a:stretch>
+                      <a:fillRect/>
+                    </a:stretch>
+                  </pic:blipFill>
+                  <pic:spPr>
+                    <a:xfrm>
+                      <a:off x="0" y="0"/>
+                      <a:ext cx="3900986" cy="4171175"/>
+                    </a:xfrm>
+                    <a:prstGeom prst="rect">
+                      <a:avLst/>
+                    </a:prstGeom>
+                  </pic:spPr>
+                </pic:pic>
+              </a:graphicData>
+            </a:graphic>
+          </wp:inline>
+        </w:drawing>
+      </w:r>
+      <w:r>
+        <w:rPr>
+          <w:rFonts w:ascii="Verdana" w:hAnsi="Verdana" w:cs="Arial"/>
+          <w:noProof/>
+          <w:sz w:val="24"/>
+          <w:szCs w:val="24"/>
+        </w:rPr>
+        <w:drawing>
+          <wp:inline distT="0" distB="0" distL="0" distR="0" wp14:anchorId="66C7C276" wp14:editId="3B41D4D4">
+            <wp:extent cx="3883660" cy="2313125"/>
+            <wp:effectExtent l="0" t="0" r="2540" b="0"/>
+            <wp:docPr id="13" name="Imagem 13"/>
+            <wp:cNvGraphicFramePr>
+              <a:graphicFrameLocks xmlns:a="http://schemas.openxmlformats.org/drawingml/2006/main" noChangeAspect="1"/>
+            </wp:cNvGraphicFramePr>
+            <a:graphic xmlns:a="http://schemas.openxmlformats.org/drawingml/2006/main">
+              <a:graphicData uri="http://schemas.openxmlformats.org/drawingml/2006/picture">
+                <pic:pic xmlns:pic="http://schemas.openxmlformats.org/drawingml/2006/picture">
+                  <pic:nvPicPr>
+                    <pic:cNvPr id="13" name="Imagem 13"/>
+                    <pic:cNvPicPr/>
+                  </pic:nvPicPr>
+                  <pic:blipFill>
+                    <a:blip r:embed="rId20">
+                      <a:extLst>
+                        <a:ext uri="{28A0092B-C50C-407E-A947-70E740481C1C}">
+                          <a14:useLocalDpi xmlns:a14="http://schemas.microsoft.com/office/drawing/2010/main" val="0"/>
+                        </a:ext>
+                      </a:extLst>
+                    </a:blip>
+                    <a:stretch>
+                      <a:fillRect/>
+                    </a:stretch>
+                  </pic:blipFill>
+                  <pic:spPr>
+                    <a:xfrm>
+                      <a:off x="0" y="0"/>
+                      <a:ext cx="3883660" cy="2313125"/>
+                    </a:xfrm>
+                    <a:prstGeom prst="rect">
+                      <a:avLst/>
+                    </a:prstGeom>
+                  </pic:spPr>
+                </pic:pic>
+              </a:graphicData>
+            </a:graphic>
+          </wp:inline>
+        </w:drawing>
+      </w:r>
+      <w:r>
+        <w:rPr>
+          <w:noProof/>
         </w:rPr>
         <w:t xml:space="preserve"> </w:t>
       </w:r>
-    </w:p>
-    <w:p>
-      <w:pPr>
-        <w:rPr>
-          <w:rFonts w:ascii="Verdana" w:hAnsi="Verdana" w:cs="Arial"/>
-          <w:i/>
-          <w:iCs/>
-          <w:sz w:val="24"/>
-          <w:szCs w:val="24"/>
-        </w:rPr>
-      </w:pPr>
-    </w:p>
-    <w:p>
-      <w:pPr>
-        <w:rPr>
-          <w:rFonts w:ascii="Verdana" w:hAnsi="Verdana" w:cs="Arial"/>
-          <w:i/>
-          <w:iCs/>
-          <w:sz w:val="24"/>
-          <w:szCs w:val="24"/>
-        </w:rPr>
-      </w:pPr>
-    </w:p>
-    <w:p>
-      <w:pPr>
-        <w:rPr>
-          <w:rFonts w:ascii="Verdana" w:hAnsi="Verdana" w:cs="Arial"/>
-          <w:i/>
-          <w:iCs/>
-          <w:sz w:val="24"/>
-          <w:szCs w:val="24"/>
-        </w:rPr>
-      </w:pPr>
+      <w:r>
+        <w:rPr>
+          <w:rFonts w:ascii="Verdana" w:hAnsi="Verdana" w:cs="Arial"/>
+          <w:noProof/>
+          <w:sz w:val="24"/>
+          <w:szCs w:val="24"/>
+        </w:rPr>
+        <w:drawing>
+          <wp:inline distT="0" distB="0" distL="0" distR="0" wp14:anchorId="635A7A26" wp14:editId="210CF1A7">
+            <wp:extent cx="2619741" cy="933580"/>
+            <wp:effectExtent l="0" t="0" r="9525" b="0"/>
+            <wp:docPr id="17" name="Imagem 17"/>
+            <wp:cNvGraphicFramePr>
+              <a:graphicFrameLocks xmlns:a="http://schemas.openxmlformats.org/drawingml/2006/main" noChangeAspect="1"/>
+            </wp:cNvGraphicFramePr>
+            <a:graphic xmlns:a="http://schemas.openxmlformats.org/drawingml/2006/main">
+              <a:graphicData uri="http://schemas.openxmlformats.org/drawingml/2006/picture">
+                <pic:pic xmlns:pic="http://schemas.openxmlformats.org/drawingml/2006/picture">
+                  <pic:nvPicPr>
+                    <pic:cNvPr id="1" name=""/>
+                    <pic:cNvPicPr/>
+                  </pic:nvPicPr>
+                  <pic:blipFill>
+                    <a:blip r:embed="rId21"/>
+                    <a:stretch>
+                      <a:fillRect/>
+                    </a:stretch>
+                  </pic:blipFill>
+                  <pic:spPr>
+                    <a:xfrm>
+                      <a:off x="0" y="0"/>
+                      <a:ext cx="2619741" cy="933580"/>
+                    </a:xfrm>
+                    <a:prstGeom prst="rect">
+                      <a:avLst/>
+                    </a:prstGeom>
+                  </pic:spPr>
+                </pic:pic>
+              </a:graphicData>
+            </a:graphic>
+          </wp:inline>
+        </w:drawing>
+      </w:r>
+      <w:r>
+        <w:rPr>
+          <w:rFonts w:ascii="Verdana" w:hAnsi="Verdana" w:cs="Arial"/>
+          <w:noProof/>
+          <w:sz w:val="24"/>
+          <w:szCs w:val="24"/>
+        </w:rPr>
+        <w:lastRenderedPageBreak/>
+        <w:drawing>
+          <wp:inline distT="0" distB="0" distL="0" distR="0" wp14:anchorId="4A663DA6" wp14:editId="30FA7A38">
+            <wp:extent cx="4044950" cy="4698768"/>
+            <wp:effectExtent l="0" t="0" r="0" b="6985"/>
+            <wp:docPr id="14" name="Imagem 14"/>
+            <wp:cNvGraphicFramePr>
+              <a:graphicFrameLocks xmlns:a="http://schemas.openxmlformats.org/drawingml/2006/main" noChangeAspect="1"/>
+            </wp:cNvGraphicFramePr>
+            <a:graphic xmlns:a="http://schemas.openxmlformats.org/drawingml/2006/main">
+              <a:graphicData uri="http://schemas.openxmlformats.org/drawingml/2006/picture">
+                <pic:pic xmlns:pic="http://schemas.openxmlformats.org/drawingml/2006/picture">
+                  <pic:nvPicPr>
+                    <pic:cNvPr id="14" name="Imagem 14"/>
+                    <pic:cNvPicPr/>
+                  </pic:nvPicPr>
+                  <pic:blipFill>
+                    <a:blip r:embed="rId22">
+                      <a:extLst>
+                        <a:ext uri="{28A0092B-C50C-407E-A947-70E740481C1C}">
+                          <a14:useLocalDpi xmlns:a14="http://schemas.microsoft.com/office/drawing/2010/main" val="0"/>
+                        </a:ext>
+                      </a:extLst>
+                    </a:blip>
+                    <a:stretch>
+                      <a:fillRect/>
+                    </a:stretch>
+                  </pic:blipFill>
+                  <pic:spPr>
+                    <a:xfrm>
+                      <a:off x="0" y="0"/>
+                      <a:ext cx="4055852" cy="4711432"/>
+                    </a:xfrm>
+                    <a:prstGeom prst="rect">
+                      <a:avLst/>
+                    </a:prstGeom>
+                  </pic:spPr>
+                </pic:pic>
+              </a:graphicData>
+            </a:graphic>
+          </wp:inline>
+        </w:drawing>
+      </w:r>
+      <w:r>
+        <w:rPr>
+          <w:rFonts w:ascii="Verdana" w:hAnsi="Verdana" w:cs="Arial"/>
+          <w:noProof/>
+          <w:sz w:val="24"/>
+          <w:szCs w:val="24"/>
+        </w:rPr>
+        <w:lastRenderedPageBreak/>
+        <w:drawing>
+          <wp:inline distT="0" distB="0" distL="0" distR="0" wp14:anchorId="000FEBFB" wp14:editId="29169CDB">
+            <wp:extent cx="4610367" cy="4953000"/>
+            <wp:effectExtent l="0" t="0" r="0" b="0"/>
+            <wp:docPr id="15" name="Imagem 15"/>
+            <wp:cNvGraphicFramePr>
+              <a:graphicFrameLocks xmlns:a="http://schemas.openxmlformats.org/drawingml/2006/main" noChangeAspect="1"/>
+            </wp:cNvGraphicFramePr>
+            <a:graphic xmlns:a="http://schemas.openxmlformats.org/drawingml/2006/main">
+              <a:graphicData uri="http://schemas.openxmlformats.org/drawingml/2006/picture">
+                <pic:pic xmlns:pic="http://schemas.openxmlformats.org/drawingml/2006/picture">
+                  <pic:nvPicPr>
+                    <pic:cNvPr id="15" name="Imagem 15"/>
+                    <pic:cNvPicPr/>
+                  </pic:nvPicPr>
+                  <pic:blipFill>
+                    <a:blip r:embed="rId23">
+                      <a:extLst>
+                        <a:ext uri="{28A0092B-C50C-407E-A947-70E740481C1C}">
+                          <a14:useLocalDpi xmlns:a14="http://schemas.microsoft.com/office/drawing/2010/main" val="0"/>
+                        </a:ext>
+                      </a:extLst>
+                    </a:blip>
+                    <a:stretch>
+                      <a:fillRect/>
+                    </a:stretch>
+                  </pic:blipFill>
+                  <pic:spPr>
+                    <a:xfrm>
+                      <a:off x="0" y="0"/>
+                      <a:ext cx="4620036" cy="4963387"/>
+                    </a:xfrm>
+                    <a:prstGeom prst="rect">
+                      <a:avLst/>
+                    </a:prstGeom>
+                  </pic:spPr>
+                </pic:pic>
+              </a:graphicData>
+            </a:graphic>
+          </wp:inline>
+        </w:drawing>
+      </w:r>
+      <w:r>
+        <w:rPr>
+          <w:rFonts w:ascii="Verdana" w:hAnsi="Verdana" w:cs="Arial"/>
+          <w:i/>
+          <w:iCs/>
+          <w:sz w:val="24"/>
+          <w:szCs w:val="24"/>
+        </w:rPr>
+        <w:drawing>
+          <wp:inline distT="0" distB="0" distL="0" distR="0" wp14:anchorId="1B5825CE" wp14:editId="1EBE925F">
+            <wp:extent cx="4597400" cy="3001501"/>
+            <wp:effectExtent l="0" t="0" r="0" b="8890"/>
+            <wp:docPr id="16" name="Imagem 16"/>
+            <wp:cNvGraphicFramePr>
+              <a:graphicFrameLocks xmlns:a="http://schemas.openxmlformats.org/drawingml/2006/main" noChangeAspect="1"/>
+            </wp:cNvGraphicFramePr>
+            <a:graphic xmlns:a="http://schemas.openxmlformats.org/drawingml/2006/main">
+              <a:graphicData uri="http://schemas.openxmlformats.org/drawingml/2006/picture">
+                <pic:pic xmlns:pic="http://schemas.openxmlformats.org/drawingml/2006/picture">
+                  <pic:nvPicPr>
+                    <pic:cNvPr id="1" name=""/>
+                    <pic:cNvPicPr/>
+                  </pic:nvPicPr>
+                  <pic:blipFill>
+                    <a:blip r:embed="rId24"/>
+                    <a:stretch>
+                      <a:fillRect/>
+                    </a:stretch>
+                  </pic:blipFill>
+                  <pic:spPr>
+                    <a:xfrm>
+                      <a:off x="0" y="0"/>
+                      <a:ext cx="4604259" cy="3005979"/>
+                    </a:xfrm>
+                    <a:prstGeom prst="rect">
+                      <a:avLst/>
+                    </a:prstGeom>
+                  </pic:spPr>
+                </pic:pic>
+              </a:graphicData>
+            </a:graphic>
+          </wp:inline>
+        </w:drawing>
+      </w:r>
+    </w:p>
+    <w:p>
+      <w:pPr>
+        <w:rPr>
+          <w:rFonts w:ascii="Verdana" w:hAnsi="Verdana" w:cs="Arial"/>
+          <w:i/>
+          <w:iCs/>
+          <w:sz w:val="24"/>
+          <w:szCs w:val="24"/>
+        </w:rPr>
+      </w:pPr>
+    </w:p>
+    <w:p>
+      <w:pPr>
+        <w:rPr>
+          <w:rFonts w:ascii="Verdana" w:hAnsi="Verdana" w:cs="Arial"/>
+          <w:i/>
+          <w:iCs/>
+          <w:sz w:val="24"/>
+          <w:szCs w:val="24"/>
+        </w:rPr>
+      </w:pPr>
+    </w:p>
+    <w:p>
+      <w:pPr>
+        <w:rPr>
+          <w:rFonts w:ascii="Verdana" w:hAnsi="Verdana" w:cs="Arial"/>
+          <w:i/>
+          <w:iCs/>
+          <w:sz w:val="24"/>
+          <w:szCs w:val="24"/>
+        </w:rPr>
+      </w:pPr>
+    </w:p>
+    <w:p>
+      <w:pPr>
+        <w:rPr>
+          <w:rFonts w:ascii="Verdana" w:hAnsi="Verdana" w:cs="Arial"/>
+          <w:i/>
+          <w:iCs/>
+          <w:sz w:val="24"/>
+          <w:szCs w:val="24"/>
+        </w:rPr>
+      </w:pPr>
+      <w:r>
+        <w:rPr>
+          <w:rFonts w:ascii="Verdana" w:hAnsi="Verdana" w:cs="Arial"/>
+          <w:i/>
+          <w:iCs/>
+          <w:sz w:val="24"/>
+          <w:szCs w:val="24"/>
+        </w:rPr>
+        <w:lastRenderedPageBreak/>
+        <w:t xml:space="preserve"> </w:t>
+      </w:r>
+    </w:p>
+    <w:p>
+      <w:pPr>
+        <w:rPr>
+          <w:rFonts w:ascii="Arial Black" w:hAnsi="Arial Black" w:cs="Arial"/>
+          <w:sz w:val="48"/>
+          <w:szCs w:val="48"/>
+        </w:rPr>
+      </w:pPr>
+      <w:r>
+        <w:rPr>
+          <w:rFonts w:ascii="Arial Black" w:hAnsi="Arial Black" w:cs="Arial"/>
+          <w:sz w:val="48"/>
+          <w:szCs w:val="48"/>
+        </w:rPr>
+        <w:t>Código Matlab</w:t>
+      </w:r>
+    </w:p>
+    <w:p>
+      <w:pPr>
+        <w:pBdr>
+          <w:left w:val="single" w:sz="4" w:space="4" w:color="auto"/>
+        </w:pBdr>
+        <w:rPr>
+          <w:rFonts w:ascii="Verdana" w:hAnsi="Verdana" w:cs="Arial"/>
+          <w:i/>
+          <w:iCs/>
+          <w:sz w:val="24"/>
+          <w:szCs w:val="24"/>
+        </w:rPr>
+      </w:pPr>
+      <w:r>
+        <w:rPr>
+          <w:rFonts w:ascii="Verdana" w:hAnsi="Verdana" w:cs="Arial"/>
+          <w:i/>
+          <w:iCs/>
+          <w:noProof/>
+          <w:sz w:val="24"/>
+          <w:szCs w:val="24"/>
+        </w:rPr>
+        <w:drawing>
+          <wp:inline distT="0" distB="0" distL="0" distR="0" wp14:anchorId="7EEEA8D6" wp14:editId="7C22965E">
+            <wp:extent cx="2953162" cy="5553850"/>
+            <wp:effectExtent l="0" t="0" r="0" b="8890"/>
+            <wp:docPr id="18" name="Imagem 18"/>
+            <wp:cNvGraphicFramePr>
+              <a:graphicFrameLocks xmlns:a="http://schemas.openxmlformats.org/drawingml/2006/main" noChangeAspect="1"/>
+            </wp:cNvGraphicFramePr>
+            <a:graphic xmlns:a="http://schemas.openxmlformats.org/drawingml/2006/main">
+              <a:graphicData uri="http://schemas.openxmlformats.org/drawingml/2006/picture">
+                <pic:pic xmlns:pic="http://schemas.openxmlformats.org/drawingml/2006/picture">
+                  <pic:nvPicPr>
+                    <pic:cNvPr id="18" name="Imagem 18"/>
+                    <pic:cNvPicPr/>
+                  </pic:nvPicPr>
+                  <pic:blipFill>
+                    <a:blip r:embed="rId25">
+                      <a:extLst>
+                        <a:ext uri="{28A0092B-C50C-407E-A947-70E740481C1C}">
+                          <a14:useLocalDpi xmlns:a14="http://schemas.microsoft.com/office/drawing/2010/main" val="0"/>
+                        </a:ext>
+                      </a:extLst>
+                    </a:blip>
+                    <a:stretch>
+                      <a:fillRect/>
+                    </a:stretch>
+                  </pic:blipFill>
+                  <pic:spPr>
+                    <a:xfrm>
+                      <a:off x="0" y="0"/>
+                      <a:ext cx="2953162" cy="5553850"/>
+                    </a:xfrm>
+                    <a:prstGeom prst="rect">
+                      <a:avLst/>
+                    </a:prstGeom>
+                  </pic:spPr>
+                </pic:pic>
+              </a:graphicData>
+            </a:graphic>
+          </wp:inline>
+        </w:drawing>
+      </w:r>
+      <w:r>
+        <w:rPr>
+          <w:rFonts w:ascii="Verdana" w:hAnsi="Verdana" w:cs="Arial"/>
+          <w:i/>
+          <w:iCs/>
+          <w:noProof/>
+          <w:sz w:val="24"/>
+          <w:szCs w:val="24"/>
+        </w:rPr>
+        <w:drawing>
+          <wp:inline distT="0" distB="0" distL="0" distR="0" wp14:anchorId="59D9248E" wp14:editId="1BB77630">
+            <wp:extent cx="5400040" cy="2402205"/>
+            <wp:effectExtent l="0" t="0" r="0" b="0"/>
+            <wp:docPr id="19" name="Imagem 19"/>
+            <wp:cNvGraphicFramePr>
+              <a:graphicFrameLocks xmlns:a="http://schemas.openxmlformats.org/drawingml/2006/main" noChangeAspect="1"/>
+            </wp:cNvGraphicFramePr>
+            <a:graphic xmlns:a="http://schemas.openxmlformats.org/drawingml/2006/main">
+              <a:graphicData uri="http://schemas.openxmlformats.org/drawingml/2006/picture">
+                <pic:pic xmlns:pic="http://schemas.openxmlformats.org/drawingml/2006/picture">
+                  <pic:nvPicPr>
+                    <pic:cNvPr id="19" name="Imagem 19"/>
+                    <pic:cNvPicPr/>
+                  </pic:nvPicPr>
+                  <pic:blipFill>
+                    <a:blip r:embed="rId26">
+                      <a:extLst>
+                        <a:ext uri="{28A0092B-C50C-407E-A947-70E740481C1C}">
+                          <a14:useLocalDpi xmlns:a14="http://schemas.microsoft.com/office/drawing/2010/main" val="0"/>
+                        </a:ext>
+                      </a:extLst>
+                    </a:blip>
+                    <a:stretch>
+                      <a:fillRect/>
+                    </a:stretch>
+                  </pic:blipFill>
+                  <pic:spPr>
+                    <a:xfrm>
+                      <a:off x="0" y="0"/>
+                      <a:ext cx="5400040" cy="2402205"/>
+                    </a:xfrm>
+                    <a:prstGeom prst="rect">
+                      <a:avLst/>
+                    </a:prstGeom>
+                  </pic:spPr>
+                </pic:pic>
+              </a:graphicData>
+            </a:graphic>
+          </wp:inline>
+        </w:drawing>
+      </w:r>
+    </w:p>
+    <w:p>
+      <w:pPr>
+        <w:jc w:val="both"/>
+        <w:rPr>
+          <w:rFonts w:ascii="Arial Black" w:hAnsi="Arial Black" w:cs="Arial"/>
+          <w:sz w:val="48"/>
+          <w:szCs w:val="48"/>
+        </w:rPr>
+      </w:pPr>
+      <w:r>
+        <w:rPr>
+          <w:rFonts w:ascii="Arial Black" w:hAnsi="Arial Black" w:cs="Arial"/>
+          <w:sz w:val="48"/>
+          <w:szCs w:val="48"/>
+        </w:rPr>
+        <w:lastRenderedPageBreak/>
+        <w:t>Alguns Resultados Obtidos</w:t>
+      </w:r>
     </w:p>
     <w:p>
       <w:pPr>

--- a/Relatório.docx
+++ b/Relatório.docx
@@ -313,6 +313,7 @@
           <w:lang w:val="en-GB"/>
         </w:rPr>
       </w:pPr>
+      <w:proofErr w:type="spellStart"/>
       <w:r>
         <w:rPr>
           <w:rFonts w:ascii="Arial" w:hAnsi="Arial" w:cs="Arial"/>
@@ -325,6 +326,7 @@
         <w:lastRenderedPageBreak/>
         <w:t>Índice</w:t>
       </w:r>
+      <w:proofErr w:type="spellEnd"/>
     </w:p>
     <w:p>
       <w:pPr>
@@ -491,6 +493,37 @@
           <w:iCs/>
           <w:sz w:val="24"/>
           <w:szCs w:val="24"/>
+        </w:rPr>
+      </w:pPr>
+      <w:r>
+        <w:rPr>
+          <w:rFonts w:ascii="Verdana" w:hAnsi="Verdana" w:cs="Arial"/>
+          <w:i/>
+          <w:iCs/>
+          <w:sz w:val="24"/>
+          <w:szCs w:val="24"/>
+        </w:rPr>
+        <w:t>Brute</w:t>
+      </w:r>
+      <w:r>
+        <w:rPr>
+          <w:rFonts w:ascii="Verdana" w:hAnsi="Verdana" w:cs="Arial"/>
+          <w:i/>
+          <w:iCs/>
+          <w:sz w:val="24"/>
+          <w:szCs w:val="24"/>
+        </w:rPr>
+        <w:t xml:space="preserve"> Force Iterativa_________________________________3</w:t>
+      </w:r>
+    </w:p>
+    <w:p>
+      <w:pPr>
+        <w:rPr>
+          <w:rFonts w:ascii="Verdana" w:hAnsi="Verdana" w:cs="Arial"/>
+          <w:i/>
+          <w:iCs/>
+          <w:sz w:val="24"/>
+          <w:szCs w:val="24"/>
           <w:lang w:val="en-GB"/>
         </w:rPr>
       </w:pPr>
@@ -501,41 +534,6 @@
           <w:iCs/>
           <w:sz w:val="24"/>
           <w:szCs w:val="24"/>
-          <w:lang w:val="en-GB"/>
-        </w:rPr>
-        <w:t>Brute</w:t>
-      </w:r>
-      <w:r>
-        <w:rPr>
-          <w:rFonts w:ascii="Verdana" w:hAnsi="Verdana" w:cs="Arial"/>
-          <w:i/>
-          <w:iCs/>
-          <w:sz w:val="24"/>
-          <w:szCs w:val="24"/>
-          <w:lang w:val="en-GB"/>
-        </w:rPr>
-        <w:t xml:space="preserve"> Force Iterativa_________________________________3</w:t>
-      </w:r>
-    </w:p>
-    <w:p>
-      <w:pPr>
-        <w:rPr>
-          <w:rFonts w:ascii="Verdana" w:hAnsi="Verdana" w:cs="Arial"/>
-          <w:i/>
-          <w:iCs/>
-          <w:sz w:val="24"/>
-          <w:szCs w:val="24"/>
-          <w:lang w:val="en-GB"/>
-        </w:rPr>
-      </w:pPr>
-      <w:r>
-        <w:rPr>
-          <w:rFonts w:ascii="Verdana" w:hAnsi="Verdana" w:cs="Arial"/>
-          <w:i/>
-          <w:iCs/>
-          <w:sz w:val="24"/>
-          <w:szCs w:val="24"/>
-          <w:lang w:val="en-GB"/>
         </w:rPr>
         <w:tab/>
       </w:r>
@@ -1010,7 +1008,7 @@
       <w:hyperlink r:id="rId6" w:history="1">
         <w:r>
           <w:rPr>
-            <w:rStyle w:val="Hiperligao"/>
+            <w:rStyle w:val="Hyperlink"/>
             <w:rFonts w:ascii="Arial" w:hAnsi="Arial" w:cs="Arial"/>
             <w:b/>
             <w:bCs/>
@@ -1039,73 +1037,95 @@
         </w:rPr>
         <w:t xml:space="preserve">mais especificamente no </w:t>
       </w:r>
-      <w:hyperlink r:id="rId7" w:history="1">
-        <w:r>
-          <w:rPr>
-            <w:rStyle w:val="Hiperligao"/>
-            <w:rFonts w:ascii="Arial" w:hAnsi="Arial" w:cs="Arial"/>
-            <w:b/>
-            <w:bCs/>
-            <w:sz w:val="24"/>
-            <w:szCs w:val="24"/>
-            <w:u w:val="none"/>
-          </w:rPr>
-          <w:t>problema su</w:t>
-        </w:r>
-        <w:r>
-          <w:rPr>
-            <w:rStyle w:val="Hiperligao"/>
-            <w:rFonts w:ascii="Arial" w:hAnsi="Arial" w:cs="Arial"/>
-            <w:b/>
-            <w:bCs/>
-            <w:sz w:val="24"/>
-            <w:szCs w:val="24"/>
-            <w:u w:val="none"/>
-          </w:rPr>
-          <w:t>bset</w:t>
-        </w:r>
-        <w:r>
-          <w:rPr>
-            <w:rStyle w:val="Hiperligao"/>
-            <w:rFonts w:ascii="Arial" w:hAnsi="Arial" w:cs="Arial"/>
-            <w:b/>
-            <w:bCs/>
-            <w:sz w:val="24"/>
-            <w:szCs w:val="24"/>
-            <w:u w:val="none"/>
-          </w:rPr>
-          <w:t>-</w:t>
-        </w:r>
-        <w:r>
-          <w:rPr>
-            <w:rStyle w:val="Hiperligao"/>
-            <w:rFonts w:ascii="Arial" w:hAnsi="Arial" w:cs="Arial"/>
-            <w:b/>
-            <w:bCs/>
-            <w:sz w:val="24"/>
-            <w:szCs w:val="24"/>
-            <w:u w:val="none"/>
-          </w:rPr>
-          <w:t>sum</w:t>
-        </w:r>
-      </w:hyperlink>
-      <w:r>
-        <w:rPr>
+      <w:r>
+        <w:fldChar w:fldCharType="begin"/>
+      </w:r>
+      <w:r>
+        <w:instrText xml:space="preserve"> HYPERLINK "https://en.wikipedia.org/wiki/Subse</w:instrText>
+      </w:r>
+      <w:r>
+        <w:instrText xml:space="preserve">t_sum_problem" </w:instrText>
+      </w:r>
+      <w:r>
+        <w:fldChar w:fldCharType="separate"/>
+      </w:r>
+      <w:r>
+        <w:rPr>
+          <w:rStyle w:val="Hyperlink"/>
           <w:rFonts w:ascii="Arial" w:hAnsi="Arial" w:cs="Arial"/>
           <w:b/>
           <w:bCs/>
           <w:sz w:val="24"/>
           <w:szCs w:val="24"/>
-        </w:rPr>
-        <w:t>.</w:t>
-      </w:r>
-      <w:r>
-        <w:rPr>
+          <w:u w:val="none"/>
+        </w:rPr>
+        <w:t>problema su</w:t>
+      </w:r>
+      <w:r>
+        <w:rPr>
+          <w:rStyle w:val="Hyperlink"/>
           <w:rFonts w:ascii="Arial" w:hAnsi="Arial" w:cs="Arial"/>
           <w:b/>
           <w:bCs/>
           <w:sz w:val="24"/>
           <w:szCs w:val="24"/>
+          <w:u w:val="none"/>
+        </w:rPr>
+        <w:t>bset</w:t>
+      </w:r>
+      <w:r>
+        <w:rPr>
+          <w:rStyle w:val="Hyperlink"/>
+          <w:rFonts w:ascii="Arial" w:hAnsi="Arial" w:cs="Arial"/>
+          <w:b/>
+          <w:bCs/>
+          <w:sz w:val="24"/>
+          <w:szCs w:val="24"/>
+          <w:u w:val="none"/>
+        </w:rPr>
+        <w:t>-</w:t>
+      </w:r>
+      <w:r>
+        <w:rPr>
+          <w:rStyle w:val="Hyperlink"/>
+          <w:rFonts w:ascii="Arial" w:hAnsi="Arial" w:cs="Arial"/>
+          <w:b/>
+          <w:bCs/>
+          <w:sz w:val="24"/>
+          <w:szCs w:val="24"/>
+          <w:u w:val="none"/>
+        </w:rPr>
+        <w:t>sum</w:t>
+      </w:r>
+      <w:r>
+        <w:rPr>
+          <w:rStyle w:val="Hyperlink"/>
+          <w:rFonts w:ascii="Arial" w:hAnsi="Arial" w:cs="Arial"/>
+          <w:b/>
+          <w:bCs/>
+          <w:sz w:val="24"/>
+          <w:szCs w:val="24"/>
+          <w:u w:val="none"/>
+        </w:rPr>
+        <w:fldChar w:fldCharType="end"/>
+      </w:r>
+      <w:r>
+        <w:rPr>
+          <w:rFonts w:ascii="Arial" w:hAnsi="Arial" w:cs="Arial"/>
+          <w:b/>
+          <w:bCs/>
+          <w:sz w:val="24"/>
+          <w:szCs w:val="24"/>
+        </w:rPr>
+        <w:t>.</w:t>
+      </w:r>
+      <w:r>
+        <w:rPr>
+          <w:rFonts w:ascii="Arial" w:hAnsi="Arial" w:cs="Arial"/>
+          <w:b/>
+          <w:bCs/>
+          <w:sz w:val="24"/>
+          <w:szCs w:val="24"/>
         </w:rPr>
         <w:t xml:space="preserve"> </w:t>
       </w:r>
@@ -1117,20 +1137,39 @@
         </w:rPr>
         <w:t xml:space="preserve">Em 1981, foi publicado por </w:t>
       </w:r>
-      <w:hyperlink r:id="rId8" w:history="1">
-        <w:r>
-          <w:rPr>
-            <w:rStyle w:val="Hiperligao"/>
-            <w:rFonts w:ascii="Arial" w:hAnsi="Arial" w:cs="Arial"/>
-            <w:b/>
-            <w:bCs/>
-            <w:sz w:val="24"/>
-            <w:szCs w:val="24"/>
-            <w:u w:val="none"/>
-          </w:rPr>
-          <w:t>Adi Shamir</w:t>
-        </w:r>
-      </w:hyperlink>
+      <w:r>
+        <w:fldChar w:fldCharType="begin"/>
+      </w:r>
+      <w:r>
+        <w:instrText xml:space="preserve"> HYPERLINK "https://en.wikipedia.org/wiki/Adi_Shamir" </w:instrText>
+      </w:r>
+      <w:r>
+        <w:fldChar w:fldCharType="separate"/>
+      </w:r>
+      <w:r>
+        <w:rPr>
+          <w:rStyle w:val="Hyperlink"/>
+          <w:rFonts w:ascii="Arial" w:hAnsi="Arial" w:cs="Arial"/>
+          <w:b/>
+          <w:bCs/>
+          <w:sz w:val="24"/>
+          <w:szCs w:val="24"/>
+          <w:u w:val="none"/>
+        </w:rPr>
+        <w:t>Adi Shamir</w:t>
+      </w:r>
+      <w:r>
+        <w:rPr>
+          <w:rStyle w:val="Hyperlink"/>
+          <w:rFonts w:ascii="Arial" w:hAnsi="Arial" w:cs="Arial"/>
+          <w:b/>
+          <w:bCs/>
+          <w:sz w:val="24"/>
+          <w:szCs w:val="24"/>
+          <w:u w:val="none"/>
+        </w:rPr>
+        <w:fldChar w:fldCharType="end"/>
+      </w:r>
       <w:r>
         <w:rPr>
           <w:rFonts w:ascii="Arial" w:hAnsi="Arial" w:cs="Arial"/>
@@ -1447,7 +1486,7 @@
     </w:p>
     <w:p>
       <w:pPr>
-        <w:pStyle w:val="PargrafodaLista"/>
+        <w:pStyle w:val="ListParagraph"/>
         <w:numPr>
           <w:ilvl w:val="0"/>
           <w:numId w:val="1"/>
@@ -1511,7 +1550,7 @@
     </w:p>
     <w:p>
       <w:pPr>
-        <w:pStyle w:val="PargrafodaLista"/>
+        <w:pStyle w:val="ListParagraph"/>
         <w:numPr>
           <w:ilvl w:val="0"/>
           <w:numId w:val="1"/>
@@ -1534,7 +1573,7 @@
     </w:p>
     <w:p>
       <w:pPr>
-        <w:pStyle w:val="PargrafodaLista"/>
+        <w:pStyle w:val="ListParagraph"/>
         <w:numPr>
           <w:ilvl w:val="0"/>
           <w:numId w:val="1"/>
@@ -1579,7 +1618,7 @@
                     </pic:cNvPicPr>
                   </pic:nvPicPr>
                   <pic:blipFill>
-                    <a:blip r:embed="rId9" cstate="print">
+                    <a:blip r:embed="rId7" cstate="print">
                       <a:extLst>
                         <a:ext uri="{28A0092B-C50C-407E-A947-70E740481C1C}">
                           <a14:useLocalDpi xmlns:a14="http://schemas.microsoft.com/office/drawing/2010/main" val="0"/>
@@ -1990,7 +2029,7 @@
                     </pic:cNvPicPr>
                   </pic:nvPicPr>
                   <pic:blipFill>
-                    <a:blip r:embed="rId10" cstate="print">
+                    <a:blip r:embed="rId8" cstate="print">
                       <a:extLst>
                         <a:ext uri="{28A0092B-C50C-407E-A947-70E740481C1C}">
                           <a14:useLocalDpi xmlns:a14="http://schemas.microsoft.com/office/drawing/2010/main" val="0"/>
@@ -2146,7 +2185,7 @@
                     </pic:cNvPicPr>
                   </pic:nvPicPr>
                   <pic:blipFill>
-                    <a:blip r:embed="rId11" cstate="print">
+                    <a:blip r:embed="rId9" cstate="print">
                       <a:extLst>
                         <a:ext uri="{28A0092B-C50C-407E-A947-70E740481C1C}">
                           <a14:useLocalDpi xmlns:a14="http://schemas.microsoft.com/office/drawing/2010/main" val="0"/>
@@ -2350,7 +2389,7 @@
     </w:p>
     <w:p>
       <w:pPr>
-        <w:pStyle w:val="PargrafodaLista"/>
+        <w:pStyle w:val="ListParagraph"/>
         <w:numPr>
           <w:ilvl w:val="0"/>
           <w:numId w:val="4"/>
@@ -2373,7 +2412,7 @@
     </w:p>
     <w:p>
       <w:pPr>
-        <w:pStyle w:val="PargrafodaLista"/>
+        <w:pStyle w:val="ListParagraph"/>
         <w:numPr>
           <w:ilvl w:val="0"/>
           <w:numId w:val="4"/>
@@ -2396,7 +2435,7 @@
     </w:p>
     <w:p>
       <w:pPr>
-        <w:pStyle w:val="PargrafodaLista"/>
+        <w:pStyle w:val="ListParagraph"/>
         <w:numPr>
           <w:ilvl w:val="0"/>
           <w:numId w:val="4"/>
@@ -2459,7 +2498,7 @@
                     </pic:cNvPicPr>
                   </pic:nvPicPr>
                   <pic:blipFill>
-                    <a:blip r:embed="rId12" cstate="print">
+                    <a:blip r:embed="rId10" cstate="print">
                       <a:extLst>
                         <a:ext uri="{28A0092B-C50C-407E-A947-70E740481C1C}">
                           <a14:useLocalDpi xmlns:a14="http://schemas.microsoft.com/office/drawing/2010/main" val="0"/>
@@ -2607,8 +2646,9 @@
           <w:szCs w:val="36"/>
           <w:lang w:val="en-GB"/>
         </w:rPr>
-        <w:t xml:space="preserve"> Sahni</w:t>
-      </w:r>
+        <w:t xml:space="preserve"> </w:t>
+      </w:r>
+      <w:proofErr w:type="spellStart"/>
       <w:r>
         <w:rPr>
           <w:rFonts w:ascii="Arial Black" w:hAnsi="Arial Black" w:cs="Arial"/>
@@ -2616,6 +2656,16 @@
           <w:szCs w:val="36"/>
           <w:lang w:val="en-GB"/>
         </w:rPr>
+        <w:t>Sahni</w:t>
+      </w:r>
+      <w:proofErr w:type="spellEnd"/>
+      <w:r>
+        <w:rPr>
+          <w:rFonts w:ascii="Arial Black" w:hAnsi="Arial Black" w:cs="Arial"/>
+          <w:sz w:val="36"/>
+          <w:szCs w:val="36"/>
+          <w:lang w:val="en-GB"/>
+        </w:rPr>
         <w:t>)</w:t>
       </w:r>
     </w:p>
@@ -2663,7 +2713,7 @@
     </w:p>
     <w:p>
       <w:pPr>
-        <w:pStyle w:val="PargrafodaLista"/>
+        <w:pStyle w:val="ListParagraph"/>
         <w:numPr>
           <w:ilvl w:val="0"/>
           <w:numId w:val="5"/>
@@ -2726,7 +2776,7 @@
     </w:p>
     <w:p>
       <w:pPr>
-        <w:pStyle w:val="PargrafodaLista"/>
+        <w:pStyle w:val="ListParagraph"/>
         <w:numPr>
           <w:ilvl w:val="0"/>
           <w:numId w:val="5"/>
@@ -2781,7 +2831,7 @@
     </w:p>
     <w:p>
       <w:pPr>
-        <w:pStyle w:val="PargrafodaLista"/>
+        <w:pStyle w:val="ListParagraph"/>
         <w:numPr>
           <w:ilvl w:val="0"/>
           <w:numId w:val="5"/>
@@ -2812,7 +2862,7 @@
     </w:p>
     <w:p>
       <w:pPr>
-        <w:pStyle w:val="PargrafodaLista"/>
+        <w:pStyle w:val="ListParagraph"/>
         <w:numPr>
           <w:ilvl w:val="0"/>
           <w:numId w:val="5"/>
@@ -2859,7 +2909,7 @@
     </w:p>
     <w:p>
       <w:pPr>
-        <w:pStyle w:val="PargrafodaLista"/>
+        <w:pStyle w:val="ListParagraph"/>
         <w:ind w:left="0"/>
         <w:jc w:val="both"/>
         <w:rPr>
@@ -2929,7 +2979,7 @@
     </w:p>
     <w:p>
       <w:pPr>
-        <w:pStyle w:val="PargrafodaLista"/>
+        <w:pStyle w:val="ListParagraph"/>
         <w:ind w:left="0"/>
         <w:jc w:val="both"/>
         <w:rPr>
@@ -2975,7 +3025,6 @@
           <w:rFonts w:ascii="Arial Black" w:hAnsi="Arial Black" w:cs="Arial"/>
           <w:sz w:val="36"/>
           <w:szCs w:val="36"/>
-          <w:lang w:val="en-GB"/>
         </w:rPr>
       </w:pPr>
       <w:r>
@@ -3011,7 +3060,7 @@
                     </pic:cNvPicPr>
                   </pic:nvPicPr>
                   <pic:blipFill>
-                    <a:blip r:embed="rId13" cstate="print">
+                    <a:blip r:embed="rId11" cstate="print">
                       <a:extLst>
                         <a:ext uri="{28A0092B-C50C-407E-A947-70E740481C1C}">
                           <a14:useLocalDpi xmlns:a14="http://schemas.microsoft.com/office/drawing/2010/main" val="0"/>
@@ -3053,25 +3102,64 @@
           <w:rFonts w:ascii="Arial Black" w:hAnsi="Arial Black" w:cs="Arial"/>
           <w:sz w:val="36"/>
           <w:szCs w:val="36"/>
-          <w:lang w:val="en-GB"/>
-        </w:rPr>
-        <w:t xml:space="preserve">Faster </w:t>
-      </w:r>
-      <w:r>
-        <w:rPr>
-          <w:rFonts w:ascii="Arial Black" w:hAnsi="Arial Black" w:cs="Arial"/>
-          <w:sz w:val="36"/>
-          <w:szCs w:val="36"/>
-          <w:lang w:val="en-GB"/>
-        </w:rPr>
-        <w:t>Meet-in-the-middle</w:t>
-      </w:r>
-      <w:r>
-        <w:rPr>
-          <w:rFonts w:ascii="Arial Black" w:hAnsi="Arial Black" w:cs="Arial"/>
-          <w:sz w:val="36"/>
-          <w:szCs w:val="36"/>
-          <w:lang w:val="en-GB"/>
+        </w:rPr>
+        <w:t xml:space="preserve">Faster Meet-in-the-middle </w:t>
+      </w:r>
+    </w:p>
+    <w:p>
+      <w:pPr>
+        <w:jc w:val="both"/>
+        <w:rPr>
+          <w:rFonts w:ascii="Arial" w:hAnsi="Arial" w:cs="Arial"/>
+          <w:sz w:val="24"/>
+          <w:szCs w:val="24"/>
+        </w:rPr>
+      </w:pPr>
+      <w:r>
+        <w:rPr>
+          <w:rFonts w:ascii="Arial" w:hAnsi="Arial" w:cs="Arial"/>
+          <w:sz w:val="24"/>
+          <w:szCs w:val="24"/>
+        </w:rPr>
+        <w:t xml:space="preserve">Este </w:t>
+      </w:r>
+      <w:r>
+        <w:rPr>
+          <w:rFonts w:ascii="Arial" w:hAnsi="Arial" w:cs="Arial"/>
+          <w:sz w:val="24"/>
+          <w:szCs w:val="24"/>
+        </w:rPr>
+        <w:t>algoritmo</w:t>
+      </w:r>
+      <w:r>
+        <w:rPr>
+          <w:rFonts w:ascii="Arial" w:hAnsi="Arial" w:cs="Arial"/>
+          <w:sz w:val="24"/>
+          <w:szCs w:val="24"/>
+        </w:rPr>
+        <w:t xml:space="preserve"> é fundamentalmente igual ao anterior sendo a unica </w:t>
+      </w:r>
+      <w:r>
+        <w:rPr>
+          <w:rFonts w:ascii="Arial" w:hAnsi="Arial" w:cs="Arial"/>
+          <w:sz w:val="24"/>
+          <w:szCs w:val="24"/>
+        </w:rPr>
+        <w:t>diferença</w:t>
+      </w:r>
+      <w:r>
+        <w:rPr>
+          <w:rFonts w:ascii="Arial" w:hAnsi="Arial" w:cs="Arial"/>
+          <w:sz w:val="24"/>
+          <w:szCs w:val="24"/>
+        </w:rPr>
+        <w:t xml:space="preserve"> na criação e ordenação dos subconjuntos antes falados.</w:t>
+      </w:r>
+      <w:r>
+        <w:rPr>
+          <w:rFonts w:ascii="Arial" w:hAnsi="Arial" w:cs="Arial"/>
+          <w:sz w:val="24"/>
+          <w:szCs w:val="24"/>
         </w:rPr>
         <w:t xml:space="preserve"> </w:t>
       </w:r>
@@ -3091,70 +3179,12 @@
           <w:sz w:val="24"/>
           <w:szCs w:val="24"/>
         </w:rPr>
-        <w:t xml:space="preserve">Este </w:t>
-      </w:r>
-      <w:r>
-        <w:rPr>
-          <w:rFonts w:ascii="Arial" w:hAnsi="Arial" w:cs="Arial"/>
-          <w:sz w:val="24"/>
-          <w:szCs w:val="24"/>
-        </w:rPr>
-        <w:t>algoritmo</w:t>
-      </w:r>
-      <w:r>
-        <w:rPr>
-          <w:rFonts w:ascii="Arial" w:hAnsi="Arial" w:cs="Arial"/>
-          <w:sz w:val="24"/>
-          <w:szCs w:val="24"/>
-        </w:rPr>
-        <w:t xml:space="preserve"> é fundamentalmente igual ao anterior sendo a unica </w:t>
-      </w:r>
-      <w:r>
-        <w:rPr>
-          <w:rFonts w:ascii="Arial" w:hAnsi="Arial" w:cs="Arial"/>
-          <w:sz w:val="24"/>
-          <w:szCs w:val="24"/>
-        </w:rPr>
-        <w:t>diferença</w:t>
-      </w:r>
-      <w:r>
-        <w:rPr>
-          <w:rFonts w:ascii="Arial" w:hAnsi="Arial" w:cs="Arial"/>
-          <w:sz w:val="24"/>
-          <w:szCs w:val="24"/>
-        </w:rPr>
-        <w:t xml:space="preserve"> na criação e ordenação dos subconjuntos antes falados.</w:t>
-      </w:r>
-      <w:r>
-        <w:rPr>
-          <w:rFonts w:ascii="Arial" w:hAnsi="Arial" w:cs="Arial"/>
-          <w:sz w:val="24"/>
-          <w:szCs w:val="24"/>
-        </w:rPr>
-        <w:t xml:space="preserve"> </w:t>
-      </w:r>
-    </w:p>
-    <w:p>
-      <w:pPr>
-        <w:jc w:val="both"/>
-        <w:rPr>
-          <w:rFonts w:ascii="Arial" w:hAnsi="Arial" w:cs="Arial"/>
-          <w:sz w:val="24"/>
-          <w:szCs w:val="24"/>
-        </w:rPr>
-      </w:pPr>
-      <w:r>
-        <w:rPr>
-          <w:rFonts w:ascii="Arial" w:hAnsi="Arial" w:cs="Arial"/>
-          <w:sz w:val="24"/>
-          <w:szCs w:val="24"/>
-        </w:rPr>
         <w:t>Desta vez ao invés de cria-los e depois usar uma rotina de ordenação iremos no momento de criação colocar as somas já por ordem usando os principios de um merge sort;</w:t>
       </w:r>
     </w:p>
     <w:p>
       <w:pPr>
-        <w:pStyle w:val="PargrafodaLista"/>
+        <w:pStyle w:val="ListParagraph"/>
         <w:numPr>
           <w:ilvl w:val="0"/>
           <w:numId w:val="7"/>
@@ -3201,7 +3231,7 @@
     </w:p>
     <w:p>
       <w:pPr>
-        <w:pStyle w:val="PargrafodaLista"/>
+        <w:pStyle w:val="ListParagraph"/>
         <w:numPr>
           <w:ilvl w:val="0"/>
           <w:numId w:val="7"/>
@@ -3296,7 +3326,7 @@
     </w:p>
     <w:p>
       <w:pPr>
-        <w:pStyle w:val="PargrafodaLista"/>
+        <w:pStyle w:val="ListParagraph"/>
         <w:numPr>
           <w:ilvl w:val="0"/>
           <w:numId w:val="7"/>
@@ -3327,7 +3357,7 @@
     </w:p>
     <w:p>
       <w:pPr>
-        <w:pStyle w:val="PargrafodaLista"/>
+        <w:pStyle w:val="ListParagraph"/>
         <w:ind w:left="0"/>
         <w:jc w:val="both"/>
         <w:rPr>
@@ -3476,6 +3506,384 @@
     </w:p>
     <w:p>
       <w:pPr>
+        <w:pStyle w:val="ListParagraph"/>
+        <w:numPr>
+          <w:ilvl w:val="0"/>
+          <w:numId w:val="8"/>
+        </w:numPr>
+        <w:jc w:val="both"/>
+        <w:rPr>
+          <w:rFonts w:ascii="Arial" w:hAnsi="Arial" w:cs="Arial"/>
+          <w:sz w:val="24"/>
+          <w:szCs w:val="24"/>
+        </w:rPr>
+      </w:pPr>
+      <w:r>
+        <w:rPr>
+          <w:rFonts w:ascii="Arial" w:hAnsi="Arial" w:cs="Arial"/>
+          <w:sz w:val="24"/>
+          <w:szCs w:val="24"/>
+        </w:rPr>
+        <w:t>S</w:t>
+      </w:r>
+      <w:r>
+        <w:rPr>
+          <w:rFonts w:ascii="Arial" w:hAnsi="Arial" w:cs="Arial"/>
+          <w:sz w:val="24"/>
+          <w:szCs w:val="24"/>
+        </w:rPr>
+        <w:t xml:space="preserve">epara o conjunto em </w:t>
+      </w:r>
+      <w:r>
+        <w:rPr>
+          <w:rFonts w:ascii="Arial" w:hAnsi="Arial" w:cs="Arial"/>
+          <w:sz w:val="24"/>
+          <w:szCs w:val="24"/>
+        </w:rPr>
+        <w:t>4</w:t>
+      </w:r>
+      <w:r>
+        <w:rPr>
+          <w:rFonts w:ascii="Arial" w:hAnsi="Arial" w:cs="Arial"/>
+          <w:sz w:val="24"/>
+          <w:szCs w:val="24"/>
+        </w:rPr>
+        <w:t xml:space="preserve"> </w:t>
+      </w:r>
+      <w:r>
+        <w:rPr>
+          <w:rFonts w:ascii="Arial" w:hAnsi="Arial" w:cs="Arial"/>
+          <w:sz w:val="24"/>
+          <w:szCs w:val="24"/>
+        </w:rPr>
+        <w:t>sub</w:t>
+      </w:r>
+      <w:r>
+        <w:rPr>
+          <w:rFonts w:ascii="Arial" w:hAnsi="Arial" w:cs="Arial"/>
+          <w:sz w:val="24"/>
+          <w:szCs w:val="24"/>
+        </w:rPr>
+        <w:t xml:space="preserve">conjuntos com n/2 elementos cada (n representa o número de elementos totais do conjunto). </w:t>
+      </w:r>
+    </w:p>
+    <w:p>
+      <w:pPr>
+        <w:pStyle w:val="ListParagraph"/>
+        <w:numPr>
+          <w:ilvl w:val="0"/>
+          <w:numId w:val="8"/>
+        </w:numPr>
+        <w:jc w:val="both"/>
+        <w:rPr>
+          <w:rFonts w:ascii="Arial" w:hAnsi="Arial" w:cs="Arial"/>
+          <w:sz w:val="24"/>
+          <w:szCs w:val="24"/>
+        </w:rPr>
+      </w:pPr>
+      <w:r>
+        <w:rPr>
+          <w:rFonts w:ascii="Arial" w:hAnsi="Arial" w:cs="Arial"/>
+          <w:sz w:val="24"/>
+          <w:szCs w:val="24"/>
+        </w:rPr>
+        <w:t>Cria</w:t>
+      </w:r>
+      <w:r>
+        <w:rPr>
+          <w:rFonts w:ascii="Arial" w:hAnsi="Arial" w:cs="Arial"/>
+          <w:sz w:val="24"/>
+          <w:szCs w:val="24"/>
+        </w:rPr>
+        <w:t xml:space="preserve"> e, de forma ordenada, </w:t>
+      </w:r>
+      <w:r>
+        <w:rPr>
+          <w:rFonts w:ascii="Arial" w:hAnsi="Arial" w:cs="Arial"/>
+          <w:sz w:val="24"/>
+          <w:szCs w:val="24"/>
+        </w:rPr>
+        <w:t>guarda todas as combinações e soma</w:t>
+      </w:r>
+      <w:r>
+        <w:rPr>
+          <w:rFonts w:ascii="Arial" w:hAnsi="Arial" w:cs="Arial"/>
+          <w:sz w:val="24"/>
+          <w:szCs w:val="24"/>
+        </w:rPr>
+        <w:t>s</w:t>
+      </w:r>
+      <w:r>
+        <w:rPr>
+          <w:rFonts w:ascii="Arial" w:hAnsi="Arial" w:cs="Arial"/>
+          <w:sz w:val="24"/>
+          <w:szCs w:val="24"/>
+        </w:rPr>
+        <w:t xml:space="preserve"> possíveis</w:t>
+      </w:r>
+      <w:r>
+        <w:rPr>
+          <w:rFonts w:ascii="Arial" w:hAnsi="Arial" w:cs="Arial"/>
+          <w:sz w:val="24"/>
+          <w:szCs w:val="24"/>
+        </w:rPr>
+        <w:t xml:space="preserve"> para cada subconjunto.</w:t>
+      </w:r>
+    </w:p>
+    <w:p>
+      <w:pPr>
+        <w:pStyle w:val="ListParagraph"/>
+        <w:numPr>
+          <w:ilvl w:val="0"/>
+          <w:numId w:val="8"/>
+        </w:numPr>
+        <w:jc w:val="both"/>
+        <w:rPr>
+          <w:rFonts w:ascii="Arial" w:hAnsi="Arial" w:cs="Arial"/>
+          <w:sz w:val="24"/>
+          <w:szCs w:val="24"/>
+        </w:rPr>
+      </w:pPr>
+      <w:r>
+        <w:rPr>
+          <w:rFonts w:ascii="Arial" w:hAnsi="Arial" w:cs="Arial"/>
+          <w:sz w:val="24"/>
+          <w:szCs w:val="24"/>
+        </w:rPr>
+        <w:t>Criamos 2 Max Heaps e 2 Min Heaps (um para guardar as somas e o outro para guardar os indices correspondestes no subconjunto ”i”, ”j”)</w:t>
+      </w:r>
+    </w:p>
+    <w:p>
+      <w:pPr>
+        <w:pStyle w:val="ListParagraph"/>
+        <w:numPr>
+          <w:ilvl w:val="0"/>
+          <w:numId w:val="8"/>
+        </w:numPr>
+        <w:jc w:val="both"/>
+        <w:rPr>
+          <w:rFonts w:ascii="Arial" w:hAnsi="Arial" w:cs="Arial"/>
+          <w:sz w:val="24"/>
+          <w:szCs w:val="24"/>
+        </w:rPr>
+      </w:pPr>
+      <w:r>
+        <w:rPr>
+          <w:rFonts w:ascii="Arial" w:hAnsi="Arial" w:cs="Arial"/>
+          <w:sz w:val="24"/>
+          <w:szCs w:val="24"/>
+        </w:rPr>
+        <w:t xml:space="preserve">Sendo “A”,”B”,”C”,”D” os subconjuntos, preenche </w:t>
+      </w:r>
+      <w:r>
+        <w:rPr>
+          <w:rFonts w:ascii="Arial" w:hAnsi="Arial" w:cs="Arial"/>
+          <w:sz w:val="24"/>
+          <w:szCs w:val="24"/>
+        </w:rPr>
+        <w:t>2</w:t>
+      </w:r>
+      <w:r>
+        <w:rPr>
+          <w:rFonts w:ascii="Arial" w:hAnsi="Arial" w:cs="Arial"/>
+          <w:sz w:val="24"/>
+          <w:szCs w:val="24"/>
+        </w:rPr>
+        <w:t xml:space="preserve"> minHeap com (</w:t>
+      </w:r>
+      <w:r>
+        <w:rPr>
+          <w:rFonts w:ascii="Arial" w:hAnsi="Arial" w:cs="Arial"/>
+        </w:rPr>
+        <w:t>D</w:t>
+      </w:r>
+      <w:r>
+        <w:rPr>
+          <w:rFonts w:ascii="Arial" w:hAnsi="Arial" w:cs="Arial"/>
+        </w:rPr>
+        <w:t>[0]</w:t>
+      </w:r>
+      <w:r>
+        <w:rPr>
+          <w:rFonts w:ascii="Arial" w:hAnsi="Arial" w:cs="Arial"/>
+          <w:sz w:val="24"/>
+          <w:szCs w:val="24"/>
+        </w:rPr>
+        <w:t>+B[j]</w:t>
+      </w:r>
+      <w:r>
+        <w:rPr>
+          <w:rFonts w:ascii="Arial" w:hAnsi="Arial" w:cs="Arial"/>
+          <w:sz w:val="24"/>
+          <w:szCs w:val="24"/>
+        </w:rPr>
+        <w:t>)</w:t>
+      </w:r>
+      <w:r>
+        <w:rPr>
+          <w:rFonts w:ascii="Arial" w:hAnsi="Arial" w:cs="Arial"/>
+          <w:sz w:val="24"/>
+          <w:szCs w:val="24"/>
+        </w:rPr>
+        <w:t xml:space="preserve"> e (0,j), </w:t>
+      </w:r>
+      <w:r>
+        <w:rPr>
+          <w:rFonts w:ascii="Arial" w:hAnsi="Arial" w:cs="Arial"/>
+          <w:sz w:val="24"/>
+          <w:szCs w:val="24"/>
+        </w:rPr>
+        <w:t xml:space="preserve"> e </w:t>
+      </w:r>
+      <w:r>
+        <w:rPr>
+          <w:rFonts w:ascii="Arial" w:hAnsi="Arial" w:cs="Arial"/>
+          <w:sz w:val="24"/>
+          <w:szCs w:val="24"/>
+        </w:rPr>
+        <w:t>2</w:t>
+      </w:r>
+      <w:r>
+        <w:rPr>
+          <w:rFonts w:ascii="Arial" w:hAnsi="Arial" w:cs="Arial"/>
+          <w:sz w:val="24"/>
+          <w:szCs w:val="24"/>
+        </w:rPr>
+        <w:t xml:space="preserve"> maxHeap com (</w:t>
+      </w:r>
+      <w:r>
+        <w:rPr>
+          <w:rFonts w:ascii="Arial" w:hAnsi="Arial" w:cs="Arial"/>
+          <w:sz w:val="24"/>
+          <w:szCs w:val="24"/>
+        </w:rPr>
+        <w:t>C[C_Size-1]</w:t>
+      </w:r>
+      <w:r>
+        <w:rPr>
+          <w:rFonts w:ascii="Arial" w:hAnsi="Arial" w:cs="Arial"/>
+          <w:sz w:val="24"/>
+          <w:szCs w:val="24"/>
+        </w:rPr>
+        <w:t>+</w:t>
+      </w:r>
+      <w:r>
+        <w:rPr>
+          <w:rFonts w:ascii="Arial" w:hAnsi="Arial" w:cs="Arial"/>
+          <w:sz w:val="24"/>
+          <w:szCs w:val="24"/>
+        </w:rPr>
+        <w:t>A</w:t>
+      </w:r>
+      <w:r>
+        <w:rPr>
+          <w:rFonts w:ascii="Arial" w:hAnsi="Arial" w:cs="Arial"/>
+          <w:sz w:val="24"/>
+          <w:szCs w:val="24"/>
+        </w:rPr>
+        <w:t>[j])</w:t>
+      </w:r>
+      <w:r>
+        <w:rPr>
+          <w:rFonts w:ascii="Arial" w:hAnsi="Arial" w:cs="Arial"/>
+          <w:sz w:val="24"/>
+          <w:szCs w:val="24"/>
+        </w:rPr>
+        <w:t xml:space="preserve"> e (</w:t>
+      </w:r>
+      <w:r>
+        <w:rPr>
+          <w:rFonts w:ascii="Arial" w:hAnsi="Arial" w:cs="Arial"/>
+          <w:sz w:val="24"/>
+          <w:szCs w:val="24"/>
+        </w:rPr>
+        <w:t>C_Size-1</w:t>
+      </w:r>
+      <w:r>
+        <w:rPr>
+          <w:rFonts w:ascii="Arial" w:hAnsi="Arial" w:cs="Arial"/>
+          <w:sz w:val="24"/>
+          <w:szCs w:val="24"/>
+        </w:rPr>
+        <w:t>,j)</w:t>
+      </w:r>
+    </w:p>
+    <w:p>
+      <w:pPr>
+        <w:pStyle w:val="ListParagraph"/>
+        <w:numPr>
+          <w:ilvl w:val="0"/>
+          <w:numId w:val="8"/>
+        </w:numPr>
+        <w:jc w:val="both"/>
+        <w:rPr>
+          <w:rFonts w:ascii="Arial" w:hAnsi="Arial" w:cs="Arial"/>
+          <w:sz w:val="24"/>
+          <w:szCs w:val="24"/>
+        </w:rPr>
+      </w:pPr>
+      <w:r>
+        <w:rPr>
+          <w:rFonts w:ascii="Arial" w:hAnsi="Arial" w:cs="Arial"/>
+          <w:sz w:val="24"/>
+          <w:szCs w:val="24"/>
+        </w:rPr>
+        <w:t xml:space="preserve">Depois vamos percorrendo os heaps dando pop e se possivel substituindo a root por (D1[i+1],B[j]) no caso do min heap e </w:t>
+      </w:r>
+      <w:r>
+        <w:rPr>
+          <w:rFonts w:ascii="Arial" w:hAnsi="Arial" w:cs="Arial"/>
+          <w:sz w:val="24"/>
+          <w:szCs w:val="24"/>
+        </w:rPr>
+        <w:t>(C[</w:t>
+      </w:r>
+      <w:r>
+        <w:rPr>
+          <w:rFonts w:ascii="Arial" w:hAnsi="Arial" w:cs="Arial"/>
+          <w:sz w:val="24"/>
+          <w:szCs w:val="24"/>
+        </w:rPr>
+        <w:t>i</w:t>
+      </w:r>
+      <w:r>
+        <w:rPr>
+          <w:rFonts w:ascii="Arial" w:hAnsi="Arial" w:cs="Arial"/>
+          <w:sz w:val="24"/>
+          <w:szCs w:val="24"/>
+        </w:rPr>
+        <w:t>-1]+A[j])</w:t>
+      </w:r>
+      <w:r>
+        <w:rPr>
+          <w:rFonts w:ascii="Arial" w:hAnsi="Arial" w:cs="Arial"/>
+          <w:sz w:val="24"/>
+          <w:szCs w:val="24"/>
+        </w:rPr>
+        <w:t xml:space="preserve"> no caso do maxHeap</w:t>
+      </w:r>
+      <w:r>
+        <w:rPr>
+          <w:rFonts w:ascii="Arial" w:hAnsi="Arial" w:cs="Arial"/>
+          <w:sz w:val="24"/>
+          <w:szCs w:val="24"/>
+        </w:rPr>
+        <w:t>. Até encontrarmos a soma.</w:t>
+      </w:r>
+    </w:p>
+    <w:p>
+      <w:pPr>
+        <w:ind w:left="360"/>
+        <w:jc w:val="both"/>
+        <w:rPr>
+          <w:rFonts w:ascii="Arial" w:hAnsi="Arial" w:cs="Arial"/>
+          <w:sz w:val="24"/>
+          <w:szCs w:val="24"/>
+        </w:rPr>
+      </w:pPr>
+    </w:p>
+    <w:p>
+      <w:pPr>
         <w:jc w:val="both"/>
         <w:rPr>
           <w:rFonts w:ascii="Arial" w:hAnsi="Arial" w:cs="Arial"/>
@@ -3507,7 +3915,16 @@
           <w:sz w:val="24"/>
           <w:szCs w:val="24"/>
         </w:rPr>
-        <w:t>bastante elevados apesar de ser bastante complicado de implementar. Comparando com o algoritmo anterior terá uma complexidade espacial substancialmente menor usando apenas O(2</w:t>
+        <w:t xml:space="preserve">bastante elevados apesar de ser bastante complicado de implementar. </w:t>
+      </w:r>
+      <w:r>
+        <w:rPr>
+          <w:rFonts w:ascii="Arial" w:hAnsi="Arial" w:cs="Arial"/>
+          <w:sz w:val="24"/>
+          <w:szCs w:val="24"/>
+        </w:rPr>
+        <w:lastRenderedPageBreak/>
+        <w:t>Comparando com o algoritmo anterior terá uma complexidade espacial substancialmente menor usando apenas O(2</w:t>
       </w:r>
       <w:r>
         <w:rPr>
@@ -3626,7 +4043,6 @@
           <w:sz w:val="36"/>
           <w:szCs w:val="36"/>
         </w:rPr>
-        <w:lastRenderedPageBreak/>
         <w:t>Observações e conclusão</w:t>
       </w:r>
     </w:p>
@@ -3795,7 +4211,23 @@
           <w:sz w:val="24"/>
           <w:szCs w:val="24"/>
         </w:rPr>
-        <w:t xml:space="preserve"> diferentes algoritmos são preferíveis. Branch and Bound e Meet in the Middle são os únicos recomendados para um pequeno número de instâncias sendo que o algoritmo Meet in the Middle será muito mais dispendioso em termos espaciais, mas mais exponencialmente mais rápido. Para </w:t>
+        <w:t xml:space="preserve"> diferentes algoritmos são preferíveis. Branch and Bound e Meet in the Middle são os únicos recomendados para um pequeno número de instâncias sendo que o algoritmo Meet in the Middle será muito mais dispendioso em termos espaciais, mas mais exponencialmente mais rápido. Para</w:t>
+      </w:r>
+      <w:r>
+        <w:rPr>
+          <w:rFonts w:ascii="Arial" w:hAnsi="Arial" w:cs="Arial"/>
+          <w:sz w:val="24"/>
+          <w:szCs w:val="24"/>
+        </w:rPr>
+        <w:t xml:space="preserve"> reduzir os elevados custos espaciais e por isso também conseguir um</w:t>
+      </w:r>
+      <w:r>
+        <w:rPr>
+          <w:rFonts w:ascii="Arial" w:hAnsi="Arial" w:cs="Arial"/>
+          <w:sz w:val="24"/>
+          <w:szCs w:val="24"/>
+        </w:rPr>
+        <w:t xml:space="preserve"> </w:t>
       </w:r>
       <w:r>
         <w:rPr>
@@ -3873,7 +4305,7 @@
                     </pic:cNvPicPr>
                   </pic:nvPicPr>
                   <pic:blipFill>
-                    <a:blip r:embed="rId14" cstate="print">
+                    <a:blip r:embed="rId12" cstate="print">
                       <a:extLst>
                         <a:ext uri="{28A0092B-C50C-407E-A947-70E740481C1C}">
                           <a14:useLocalDpi xmlns:a14="http://schemas.microsoft.com/office/drawing/2010/main" val="0"/>
@@ -3984,7 +4416,7 @@
                     </pic:cNvPicPr>
                   </pic:nvPicPr>
                   <pic:blipFill>
-                    <a:blip r:embed="rId15" cstate="print">
+                    <a:blip r:embed="rId13" cstate="print">
                       <a:extLst>
                         <a:ext uri="{28A0092B-C50C-407E-A947-70E740481C1C}">
                           <a14:useLocalDpi xmlns:a14="http://schemas.microsoft.com/office/drawing/2010/main" val="0"/>
@@ -4118,7 +4550,6 @@
           <w:sz w:val="48"/>
           <w:szCs w:val="48"/>
         </w:rPr>
-        <w:lastRenderedPageBreak/>
         <w:t>C</w:t>
       </w:r>
       <w:r>
@@ -4189,7 +4620,7 @@
                     <pic:cNvPicPr/>
                   </pic:nvPicPr>
                   <pic:blipFill>
-                    <a:blip r:embed="rId16">
+                    <a:blip r:embed="rId14">
                       <a:extLst>
                         <a:ext uri="{28A0092B-C50C-407E-A947-70E740481C1C}">
                           <a14:useLocalDpi xmlns:a14="http://schemas.microsoft.com/office/drawing/2010/main" val="0"/>
@@ -4238,7 +4669,7 @@
                     <pic:cNvPicPr/>
                   </pic:nvPicPr>
                   <pic:blipFill>
-                    <a:blip r:embed="rId17">
+                    <a:blip r:embed="rId15">
                       <a:extLst>
                         <a:ext uri="{28A0092B-C50C-407E-A947-70E740481C1C}">
                           <a14:useLocalDpi xmlns:a14="http://schemas.microsoft.com/office/drawing/2010/main" val="0"/>
@@ -4271,6 +4702,7 @@
           <w:sz w:val="24"/>
           <w:szCs w:val="24"/>
         </w:rPr>
+        <w:lastRenderedPageBreak/>
         <w:drawing>
           <wp:inline distT="0" distB="0" distL="0" distR="0" wp14:anchorId="56C251B3" wp14:editId="676499BF">
             <wp:extent cx="4370421" cy="2159000"/>
@@ -4287,7 +4719,7 @@
                     <pic:cNvPicPr/>
                   </pic:nvPicPr>
                   <pic:blipFill>
-                    <a:blip r:embed="rId18">
+                    <a:blip r:embed="rId16">
                       <a:extLst>
                         <a:ext uri="{28A0092B-C50C-407E-A947-70E740481C1C}">
                           <a14:useLocalDpi xmlns:a14="http://schemas.microsoft.com/office/drawing/2010/main" val="0"/>
@@ -4320,7 +4752,6 @@
           <w:sz w:val="24"/>
           <w:szCs w:val="24"/>
         </w:rPr>
-        <w:lastRenderedPageBreak/>
         <w:drawing>
           <wp:inline distT="0" distB="0" distL="0" distR="0" wp14:anchorId="62BE78ED" wp14:editId="786602A0">
             <wp:extent cx="3883895" cy="4152900"/>
@@ -4337,7 +4768,7 @@
                     <pic:cNvPicPr/>
                   </pic:nvPicPr>
                   <pic:blipFill>
-                    <a:blip r:embed="rId19">
+                    <a:blip r:embed="rId17">
                       <a:extLst>
                         <a:ext uri="{28A0092B-C50C-407E-A947-70E740481C1C}">
                           <a14:useLocalDpi xmlns:a14="http://schemas.microsoft.com/office/drawing/2010/main" val="0"/>
@@ -4386,7 +4817,7 @@
                     <pic:cNvPicPr/>
                   </pic:nvPicPr>
                   <pic:blipFill>
-                    <a:blip r:embed="rId20">
+                    <a:blip r:embed="rId18">
                       <a:extLst>
                         <a:ext uri="{28A0092B-C50C-407E-A947-70E740481C1C}">
                           <a14:useLocalDpi xmlns:a14="http://schemas.microsoft.com/office/drawing/2010/main" val="0"/>
@@ -4425,6 +4856,7 @@
           <w:sz w:val="24"/>
           <w:szCs w:val="24"/>
         </w:rPr>
+        <w:lastRenderedPageBreak/>
         <w:drawing>
           <wp:inline distT="0" distB="0" distL="0" distR="0" wp14:anchorId="635A7A26" wp14:editId="210CF1A7">
             <wp:extent cx="2619741" cy="933580"/>
@@ -4441,7 +4873,7 @@
                     <pic:cNvPicPr/>
                   </pic:nvPicPr>
                   <pic:blipFill>
-                    <a:blip r:embed="rId21"/>
+                    <a:blip r:embed="rId19"/>
                     <a:stretch>
                       <a:fillRect/>
                     </a:stretch>
@@ -4468,7 +4900,6 @@
           <w:sz w:val="24"/>
           <w:szCs w:val="24"/>
         </w:rPr>
-        <w:lastRenderedPageBreak/>
         <w:drawing>
           <wp:inline distT="0" distB="0" distL="0" distR="0" wp14:anchorId="4A663DA6" wp14:editId="30FA7A38">
             <wp:extent cx="4044950" cy="4698768"/>
@@ -4485,7 +4916,7 @@
                     <pic:cNvPicPr/>
                   </pic:nvPicPr>
                   <pic:blipFill>
-                    <a:blip r:embed="rId22">
+                    <a:blip r:embed="rId20">
                       <a:extLst>
                         <a:ext uri="{28A0092B-C50C-407E-A947-70E740481C1C}">
                           <a14:useLocalDpi xmlns:a14="http://schemas.microsoft.com/office/drawing/2010/main" val="0"/>
@@ -4535,7 +4966,7 @@
                     <pic:cNvPicPr/>
                   </pic:nvPicPr>
                   <pic:blipFill>
-                    <a:blip r:embed="rId23">
+                    <a:blip r:embed="rId21">
                       <a:extLst>
                         <a:ext uri="{28A0092B-C50C-407E-A947-70E740481C1C}">
                           <a14:useLocalDpi xmlns:a14="http://schemas.microsoft.com/office/drawing/2010/main" val="0"/>
@@ -4566,6 +4997,7 @@
           <w:rFonts w:ascii="Verdana" w:hAnsi="Verdana" w:cs="Arial"/>
           <w:i/>
           <w:iCs/>
+          <w:noProof/>
           <w:sz w:val="24"/>
           <w:szCs w:val="24"/>
         </w:rPr>
@@ -4585,7 +5017,7 @@
                     <pic:cNvPicPr/>
                   </pic:nvPicPr>
                   <pic:blipFill>
-                    <a:blip r:embed="rId24"/>
+                    <a:blip r:embed="rId22"/>
                     <a:stretch>
                       <a:fillRect/>
                     </a:stretch>
@@ -4716,7 +5148,7 @@
                     <pic:cNvPicPr/>
                   </pic:nvPicPr>
                   <pic:blipFill>
-                    <a:blip r:embed="rId25">
+                    <a:blip r:embed="rId23">
                       <a:extLst>
                         <a:ext uri="{28A0092B-C50C-407E-A947-70E740481C1C}">
                           <a14:useLocalDpi xmlns:a14="http://schemas.microsoft.com/office/drawing/2010/main" val="0"/>
@@ -4767,7 +5199,7 @@
                     <pic:cNvPicPr/>
                   </pic:nvPicPr>
                   <pic:blipFill>
-                    <a:blip r:embed="rId26">
+                    <a:blip r:embed="rId24">
                       <a:extLst>
                         <a:ext uri="{28A0092B-C50C-407E-A947-70E740481C1C}">
                           <a14:useLocalDpi xmlns:a14="http://schemas.microsoft.com/office/drawing/2010/main" val="0"/>
@@ -5357,6 +5789,92 @@
     </w:lvl>
   </w:abstractNum>
   <w:abstractNum w:abstractNumId="4" w15:restartNumberingAfterBreak="0">
+    <w:nsid w:val="525A1167"/>
+    <w:multiLevelType w:val="hybridMultilevel"/>
+    <w:tmpl w:val="B988253C"/>
+    <w:lvl w:ilvl="0" w:tplc="FFFFFFFF">
+      <w:start w:val="1"/>
+      <w:numFmt w:val="decimal"/>
+      <w:lvlText w:val="%1."/>
+      <w:lvlJc w:val="left"/>
+      <w:pPr>
+        <w:ind w:left="720" w:hanging="360"/>
+      </w:pPr>
+    </w:lvl>
+    <w:lvl w:ilvl="1" w:tplc="FFFFFFFF" w:tentative="1">
+      <w:start w:val="1"/>
+      <w:numFmt w:val="lowerLetter"/>
+      <w:lvlText w:val="%2."/>
+      <w:lvlJc w:val="left"/>
+      <w:pPr>
+        <w:ind w:left="1440" w:hanging="360"/>
+      </w:pPr>
+    </w:lvl>
+    <w:lvl w:ilvl="2" w:tplc="FFFFFFFF" w:tentative="1">
+      <w:start w:val="1"/>
+      <w:numFmt w:val="lowerRoman"/>
+      <w:lvlText w:val="%3."/>
+      <w:lvlJc w:val="right"/>
+      <w:pPr>
+        <w:ind w:left="2160" w:hanging="180"/>
+      </w:pPr>
+    </w:lvl>
+    <w:lvl w:ilvl="3" w:tplc="FFFFFFFF" w:tentative="1">
+      <w:start w:val="1"/>
+      <w:numFmt w:val="decimal"/>
+      <w:lvlText w:val="%4."/>
+      <w:lvlJc w:val="left"/>
+      <w:pPr>
+        <w:ind w:left="2880" w:hanging="360"/>
+      </w:pPr>
+    </w:lvl>
+    <w:lvl w:ilvl="4" w:tplc="FFFFFFFF" w:tentative="1">
+      <w:start w:val="1"/>
+      <w:numFmt w:val="lowerLetter"/>
+      <w:lvlText w:val="%5."/>
+      <w:lvlJc w:val="left"/>
+      <w:pPr>
+        <w:ind w:left="3600" w:hanging="360"/>
+      </w:pPr>
+    </w:lvl>
+    <w:lvl w:ilvl="5" w:tplc="FFFFFFFF" w:tentative="1">
+      <w:start w:val="1"/>
+      <w:numFmt w:val="lowerRoman"/>
+      <w:lvlText w:val="%6."/>
+      <w:lvlJc w:val="right"/>
+      <w:pPr>
+        <w:ind w:left="4320" w:hanging="180"/>
+      </w:pPr>
+    </w:lvl>
+    <w:lvl w:ilvl="6" w:tplc="FFFFFFFF" w:tentative="1">
+      <w:start w:val="1"/>
+      <w:numFmt w:val="decimal"/>
+      <w:lvlText w:val="%7."/>
+      <w:lvlJc w:val="left"/>
+      <w:pPr>
+        <w:ind w:left="5040" w:hanging="360"/>
+      </w:pPr>
+    </w:lvl>
+    <w:lvl w:ilvl="7" w:tplc="FFFFFFFF" w:tentative="1">
+      <w:start w:val="1"/>
+      <w:numFmt w:val="lowerLetter"/>
+      <w:lvlText w:val="%8."/>
+      <w:lvlJc w:val="left"/>
+      <w:pPr>
+        <w:ind w:left="5760" w:hanging="360"/>
+      </w:pPr>
+    </w:lvl>
+    <w:lvl w:ilvl="8" w:tplc="FFFFFFFF" w:tentative="1">
+      <w:start w:val="1"/>
+      <w:numFmt w:val="lowerRoman"/>
+      <w:lvlText w:val="%9."/>
+      <w:lvlJc w:val="right"/>
+      <w:pPr>
+        <w:ind w:left="6480" w:hanging="180"/>
+      </w:pPr>
+    </w:lvl>
+  </w:abstractNum>
+  <w:abstractNum w:abstractNumId="5" w15:restartNumberingAfterBreak="0">
     <w:nsid w:val="648D4B06"/>
     <w:multiLevelType w:val="hybridMultilevel"/>
     <w:tmpl w:val="CE866E6E"/>
@@ -5442,7 +5960,7 @@
       </w:pPr>
     </w:lvl>
   </w:abstractNum>
-  <w:abstractNum w:abstractNumId="5" w15:restartNumberingAfterBreak="0">
+  <w:abstractNum w:abstractNumId="6" w15:restartNumberingAfterBreak="0">
     <w:nsid w:val="65431AEC"/>
     <w:multiLevelType w:val="hybridMultilevel"/>
     <w:tmpl w:val="B988253C"/>
@@ -5528,7 +6046,7 @@
       </w:pPr>
     </w:lvl>
   </w:abstractNum>
-  <w:abstractNum w:abstractNumId="6" w15:restartNumberingAfterBreak="0">
+  <w:abstractNum w:abstractNumId="7" w15:restartNumberingAfterBreak="0">
     <w:nsid w:val="7BE26F4F"/>
     <w:multiLevelType w:val="hybridMultilevel"/>
     <w:tmpl w:val="B988253C"/>
@@ -5621,7 +6139,7 @@
     <w:abstractNumId w:val="2"/>
   </w:num>
   <w:num w:numId="3">
-    <w:abstractNumId w:val="4"/>
+    <w:abstractNumId w:val="5"/>
   </w:num>
   <w:num w:numId="4">
     <w:abstractNumId w:val="0"/>
@@ -5630,10 +6148,13 @@
     <w:abstractNumId w:val="1"/>
   </w:num>
   <w:num w:numId="6">
+    <w:abstractNumId w:val="7"/>
+  </w:num>
+  <w:num w:numId="7">
     <w:abstractNumId w:val="6"/>
   </w:num>
-  <w:num w:numId="7">
-    <w:abstractNumId w:val="5"/>
+  <w:num w:numId="8">
+    <w:abstractNumId w:val="4"/>
   </w:num>
 </w:numbering>
 </file>
@@ -6037,13 +6558,13 @@
     <w:name w:val="Normal"/>
     <w:qFormat/>
   </w:style>
-  <w:style w:type="character" w:default="1" w:styleId="Tipodeletrapredefinidodopargrafo">
+  <w:style w:type="character" w:default="1" w:styleId="DefaultParagraphFont">
     <w:name w:val="Default Paragraph Font"/>
     <w:uiPriority w:val="1"/>
     <w:semiHidden/>
     <w:unhideWhenUsed/>
   </w:style>
-  <w:style w:type="table" w:default="1" w:styleId="Tabelanormal">
+  <w:style w:type="table" w:default="1" w:styleId="TableNormal">
     <w:name w:val="Normal Table"/>
     <w:uiPriority w:val="99"/>
     <w:semiHidden/>
@@ -6058,15 +6579,15 @@
       </w:tblCellMar>
     </w:tblPr>
   </w:style>
-  <w:style w:type="numbering" w:default="1" w:styleId="Semlista">
+  <w:style w:type="numbering" w:default="1" w:styleId="NoList">
     <w:name w:val="No List"/>
     <w:uiPriority w:val="99"/>
     <w:semiHidden/>
     <w:unhideWhenUsed/>
   </w:style>
-  <w:style w:type="character" w:styleId="Hiperligao">
+  <w:style w:type="character" w:styleId="Hyperlink">
     <w:name w:val="Hyperlink"/>
-    <w:basedOn w:val="Tipodeletrapredefinidodopargrafo"/>
+    <w:basedOn w:val="DefaultParagraphFont"/>
     <w:uiPriority w:val="99"/>
     <w:unhideWhenUsed/>
     <w:rsid w:val="00DD0B52"/>
@@ -6075,9 +6596,9 @@
       <w:u w:val="single"/>
     </w:rPr>
   </w:style>
-  <w:style w:type="character" w:styleId="MenoNoResolvida">
+  <w:style w:type="character" w:styleId="UnresolvedMention">
     <w:name w:val="Unresolved Mention"/>
-    <w:basedOn w:val="Tipodeletrapredefinidodopargrafo"/>
+    <w:basedOn w:val="DefaultParagraphFont"/>
     <w:uiPriority w:val="99"/>
     <w:semiHidden/>
     <w:unhideWhenUsed/>
@@ -6087,9 +6608,9 @@
       <w:shd w:val="clear" w:color="auto" w:fill="E1DFDD"/>
     </w:rPr>
   </w:style>
-  <w:style w:type="character" w:styleId="Hiperligaovisitada">
+  <w:style w:type="character" w:styleId="FollowedHyperlink">
     <w:name w:val="FollowedHyperlink"/>
-    <w:basedOn w:val="Tipodeletrapredefinidodopargrafo"/>
+    <w:basedOn w:val="DefaultParagraphFont"/>
     <w:uiPriority w:val="99"/>
     <w:semiHidden/>
     <w:unhideWhenUsed/>
@@ -6099,7 +6620,7 @@
       <w:u w:val="single"/>
     </w:rPr>
   </w:style>
-  <w:style w:type="paragraph" w:styleId="PargrafodaLista">
+  <w:style w:type="paragraph" w:styleId="ListParagraph">
     <w:name w:val="List Paragraph"/>
     <w:basedOn w:val="Normal"/>
     <w:uiPriority w:val="34"/>

--- a/Relatório.docx
+++ b/Relatório.docx
@@ -4275,23 +4275,54 @@
       <w:r>
         <w:rPr>
           <w:rFonts w:ascii="Arial Black" w:hAnsi="Arial Black" w:cs="Arial"/>
-          <w:noProof/>
           <w:sz w:val="72"/>
           <w:szCs w:val="72"/>
         </w:rPr>
+        <w:t>All</w:t>
+      </w:r>
+    </w:p>
+    <w:p>
+      <w:pPr>
+        <w:rPr>
+          <w:rFonts w:ascii="Arial Black" w:hAnsi="Arial Black" w:cs="Arial"/>
+          <w:sz w:val="72"/>
+          <w:szCs w:val="72"/>
+        </w:rPr>
+      </w:pPr>
+    </w:p>
+    <w:p>
+      <w:pPr>
+        <w:rPr>
+          <w:rFonts w:ascii="Verdana" w:hAnsi="Verdana" w:cs="Arial"/>
+          <w:i/>
+          <w:iCs/>
+          <w:sz w:val="24"/>
+          <w:szCs w:val="24"/>
+        </w:rPr>
+      </w:pPr>
+      <w:r>
+        <w:rPr>
+          <w:rFonts w:ascii="Verdana" w:hAnsi="Verdana" w:cs="Arial"/>
+          <w:i/>
+          <w:iCs/>
+          <w:noProof/>
+          <w:sz w:val="24"/>
+          <w:szCs w:val="24"/>
+        </w:rPr>
+        <w:lastRenderedPageBreak/>
         <w:drawing>
-          <wp:anchor distT="0" distB="0" distL="114300" distR="114300" simplePos="0" relativeHeight="251667456" behindDoc="1" locked="0" layoutInCell="1" allowOverlap="1" wp14:anchorId="1EF2F141" wp14:editId="0C07442E">
+          <wp:anchor distT="0" distB="0" distL="114300" distR="114300" simplePos="0" relativeHeight="251661312" behindDoc="1" locked="0" layoutInCell="1" allowOverlap="1" wp14:anchorId="6975BFC6" wp14:editId="1EE01BBF">
             <wp:simplePos x="0" y="0"/>
-            <wp:positionH relativeFrom="page">
-              <wp:posOffset>0</wp:posOffset>
+            <wp:positionH relativeFrom="margin">
+              <wp:posOffset>-1011150</wp:posOffset>
             </wp:positionH>
             <wp:positionV relativeFrom="paragraph">
-              <wp:posOffset>525145</wp:posOffset>
+              <wp:posOffset>-675005</wp:posOffset>
             </wp:positionV>
-            <wp:extent cx="7811189" cy="3810000"/>
-            <wp:effectExtent l="0" t="0" r="0" b="0"/>
+            <wp:extent cx="6738620" cy="3286125"/>
+            <wp:effectExtent l="0" t="0" r="5080" b="0"/>
             <wp:wrapNone/>
-            <wp:docPr id="8" name="Picture 8"/>
+            <wp:docPr id="4" name="Picture 4" descr="Chart, line chart&#10;&#10;Description automatically generated"/>
             <wp:cNvGraphicFramePr>
               <a:graphicFrameLocks xmlns:a="http://schemas.openxmlformats.org/drawingml/2006/main" noChangeAspect="1"/>
             </wp:cNvGraphicFramePr>
@@ -4299,7 +4330,7 @@
               <a:graphicData uri="http://schemas.openxmlformats.org/drawingml/2006/picture">
                 <pic:pic xmlns:pic="http://schemas.openxmlformats.org/drawingml/2006/picture">
                   <pic:nvPicPr>
-                    <pic:cNvPr id="0" name="Picture 6"/>
+                    <pic:cNvPr id="4" name="Picture 4" descr="Chart, line chart&#10;&#10;Description automatically generated"/>
                     <pic:cNvPicPr>
                       <a:picLocks noChangeAspect="1" noChangeArrowheads="1"/>
                     </pic:cNvPicPr>
@@ -4320,118 +4351,7 @@
                   <pic:spPr bwMode="auto">
                     <a:xfrm>
                       <a:off x="0" y="0"/>
-                      <a:ext cx="7811189" cy="3810000"/>
-                    </a:xfrm>
-                    <a:prstGeom prst="rect">
-                      <a:avLst/>
-                    </a:prstGeom>
-                    <a:noFill/>
-                    <a:ln>
-                      <a:noFill/>
-                    </a:ln>
-                  </pic:spPr>
-                </pic:pic>
-              </a:graphicData>
-            </a:graphic>
-            <wp14:sizeRelH relativeFrom="margin">
-              <wp14:pctWidth>0</wp14:pctWidth>
-            </wp14:sizeRelH>
-            <wp14:sizeRelV relativeFrom="margin">
-              <wp14:pctHeight>0</wp14:pctHeight>
-            </wp14:sizeRelV>
-          </wp:anchor>
-        </w:drawing>
-      </w:r>
-      <w:r>
-        <w:rPr>
-          <w:rFonts w:ascii="Arial Black" w:hAnsi="Arial Black" w:cs="Arial"/>
-          <w:sz w:val="72"/>
-          <w:szCs w:val="72"/>
-        </w:rPr>
-        <w:t>All</w:t>
-      </w:r>
-    </w:p>
-    <w:p>
-      <w:pPr>
-        <w:rPr>
-          <w:rFonts w:ascii="Arial Black" w:hAnsi="Arial Black" w:cs="Arial"/>
-          <w:sz w:val="72"/>
-          <w:szCs w:val="72"/>
-        </w:rPr>
-      </w:pPr>
-    </w:p>
-    <w:p>
-      <w:pPr>
-        <w:rPr>
-          <w:rFonts w:ascii="Verdana" w:hAnsi="Verdana" w:cs="Arial"/>
-          <w:i/>
-          <w:iCs/>
-          <w:sz w:val="24"/>
-          <w:szCs w:val="24"/>
-        </w:rPr>
-      </w:pPr>
-    </w:p>
-    <w:p>
-      <w:pPr>
-        <w:rPr>
-          <w:rFonts w:ascii="Verdana" w:hAnsi="Verdana" w:cs="Arial"/>
-          <w:i/>
-          <w:iCs/>
-          <w:sz w:val="24"/>
-          <w:szCs w:val="24"/>
-        </w:rPr>
-      </w:pPr>
-      <w:r>
-        <w:rPr>
-          <w:rFonts w:ascii="Verdana" w:hAnsi="Verdana" w:cs="Arial"/>
-          <w:i/>
-          <w:iCs/>
-          <w:noProof/>
-          <w:sz w:val="24"/>
-          <w:szCs w:val="24"/>
-        </w:rPr>
-        <w:drawing>
-          <wp:anchor distT="0" distB="0" distL="114300" distR="114300" simplePos="0" relativeHeight="251661312" behindDoc="1" locked="0" layoutInCell="1" allowOverlap="1" wp14:anchorId="6975BFC6" wp14:editId="17E7F01C">
-            <wp:simplePos x="0" y="0"/>
-            <wp:positionH relativeFrom="margin">
-              <wp:align>center</wp:align>
-            </wp:positionH>
-            <wp:positionV relativeFrom="paragraph">
-              <wp:posOffset>3748405</wp:posOffset>
-            </wp:positionV>
-            <wp:extent cx="6738938" cy="3286125"/>
-            <wp:effectExtent l="0" t="0" r="5080" b="0"/>
-            <wp:wrapNone/>
-            <wp:docPr id="4" name="Picture 4" descr="Chart, line chart&#10;&#10;Description automatically generated"/>
-            <wp:cNvGraphicFramePr>
-              <a:graphicFrameLocks xmlns:a="http://schemas.openxmlformats.org/drawingml/2006/main" noChangeAspect="1"/>
-            </wp:cNvGraphicFramePr>
-            <a:graphic xmlns:a="http://schemas.openxmlformats.org/drawingml/2006/main">
-              <a:graphicData uri="http://schemas.openxmlformats.org/drawingml/2006/picture">
-                <pic:pic xmlns:pic="http://schemas.openxmlformats.org/drawingml/2006/picture">
-                  <pic:nvPicPr>
-                    <pic:cNvPr id="4" name="Picture 4" descr="Chart, line chart&#10;&#10;Description automatically generated"/>
-                    <pic:cNvPicPr>
-                      <a:picLocks noChangeAspect="1" noChangeArrowheads="1"/>
-                    </pic:cNvPicPr>
-                  </pic:nvPicPr>
-                  <pic:blipFill>
-                    <a:blip r:embed="rId13" cstate="print">
-                      <a:extLst>
-                        <a:ext uri="{28A0092B-C50C-407E-A947-70E740481C1C}">
-                          <a14:useLocalDpi xmlns:a14="http://schemas.microsoft.com/office/drawing/2010/main" val="0"/>
-                        </a:ext>
-                      </a:extLst>
-                    </a:blip>
-                    <a:srcRect/>
-                    <a:stretch>
-                      <a:fillRect/>
-                    </a:stretch>
-                  </pic:blipFill>
-                  <pic:spPr bwMode="auto">
-                    <a:xfrm>
-                      <a:off x="0" y="0"/>
-                      <a:ext cx="6738938" cy="3286125"/>
+                      <a:ext cx="6738620" cy="3286125"/>
                     </a:xfrm>
                     <a:prstGeom prst="rect">
                       <a:avLst/>
@@ -4447,6 +4367,17 @@
           </wp:anchor>
         </w:drawing>
       </w:r>
+    </w:p>
+    <w:p>
+      <w:pPr>
+        <w:rPr>
+          <w:rFonts w:ascii="Verdana" w:hAnsi="Verdana" w:cs="Arial"/>
+          <w:i/>
+          <w:iCs/>
+          <w:sz w:val="24"/>
+          <w:szCs w:val="24"/>
+        </w:rPr>
+      </w:pPr>
       <w:r>
         <w:rPr>
           <w:rFonts w:ascii="Verdana" w:hAnsi="Verdana" w:cs="Arial"/>
@@ -4620,7 +4551,7 @@
                     <pic:cNvPicPr/>
                   </pic:nvPicPr>
                   <pic:blipFill>
-                    <a:blip r:embed="rId14">
+                    <a:blip r:embed="rId13">
                       <a:extLst>
                         <a:ext uri="{28A0092B-C50C-407E-A947-70E740481C1C}">
                           <a14:useLocalDpi xmlns:a14="http://schemas.microsoft.com/office/drawing/2010/main" val="0"/>
@@ -4669,7 +4600,7 @@
                     <pic:cNvPicPr/>
                   </pic:nvPicPr>
                   <pic:blipFill>
-                    <a:blip r:embed="rId15">
+                    <a:blip r:embed="rId14">
                       <a:extLst>
                         <a:ext uri="{28A0092B-C50C-407E-A947-70E740481C1C}">
                           <a14:useLocalDpi xmlns:a14="http://schemas.microsoft.com/office/drawing/2010/main" val="0"/>
@@ -4719,7 +4650,7 @@
                     <pic:cNvPicPr/>
                   </pic:nvPicPr>
                   <pic:blipFill>
-                    <a:blip r:embed="rId16">
+                    <a:blip r:embed="rId15">
                       <a:extLst>
                         <a:ext uri="{28A0092B-C50C-407E-A947-70E740481C1C}">
                           <a14:useLocalDpi xmlns:a14="http://schemas.microsoft.com/office/drawing/2010/main" val="0"/>
@@ -4768,7 +4699,7 @@
                     <pic:cNvPicPr/>
                   </pic:nvPicPr>
                   <pic:blipFill>
-                    <a:blip r:embed="rId17">
+                    <a:blip r:embed="rId16">
                       <a:extLst>
                         <a:ext uri="{28A0092B-C50C-407E-A947-70E740481C1C}">
                           <a14:useLocalDpi xmlns:a14="http://schemas.microsoft.com/office/drawing/2010/main" val="0"/>
@@ -4817,7 +4748,7 @@
                     <pic:cNvPicPr/>
                   </pic:nvPicPr>
                   <pic:blipFill>
-                    <a:blip r:embed="rId18">
+                    <a:blip r:embed="rId17">
                       <a:extLst>
                         <a:ext uri="{28A0092B-C50C-407E-A947-70E740481C1C}">
                           <a14:useLocalDpi xmlns:a14="http://schemas.microsoft.com/office/drawing/2010/main" val="0"/>
@@ -4873,7 +4804,7 @@
                     <pic:cNvPicPr/>
                   </pic:nvPicPr>
                   <pic:blipFill>
-                    <a:blip r:embed="rId19"/>
+                    <a:blip r:embed="rId18"/>
                     <a:stretch>
                       <a:fillRect/>
                     </a:stretch>
@@ -4916,7 +4847,7 @@
                     <pic:cNvPicPr/>
                   </pic:nvPicPr>
                   <pic:blipFill>
-                    <a:blip r:embed="rId20">
+                    <a:blip r:embed="rId19">
                       <a:extLst>
                         <a:ext uri="{28A0092B-C50C-407E-A947-70E740481C1C}">
                           <a14:useLocalDpi xmlns:a14="http://schemas.microsoft.com/office/drawing/2010/main" val="0"/>
@@ -4966,7 +4897,7 @@
                     <pic:cNvPicPr/>
                   </pic:nvPicPr>
                   <pic:blipFill>
-                    <a:blip r:embed="rId21">
+                    <a:blip r:embed="rId20">
                       <a:extLst>
                         <a:ext uri="{28A0092B-C50C-407E-A947-70E740481C1C}">
                           <a14:useLocalDpi xmlns:a14="http://schemas.microsoft.com/office/drawing/2010/main" val="0"/>
@@ -5017,7 +4948,7 @@
                     <pic:cNvPicPr/>
                   </pic:nvPicPr>
                   <pic:blipFill>
-                    <a:blip r:embed="rId22"/>
+                    <a:blip r:embed="rId21"/>
                     <a:stretch>
                       <a:fillRect/>
                     </a:stretch>
@@ -5148,7 +5079,7 @@
                     <pic:cNvPicPr/>
                   </pic:nvPicPr>
                   <pic:blipFill>
-                    <a:blip r:embed="rId23">
+                    <a:blip r:embed="rId22">
                       <a:extLst>
                         <a:ext uri="{28A0092B-C50C-407E-A947-70E740481C1C}">
                           <a14:useLocalDpi xmlns:a14="http://schemas.microsoft.com/office/drawing/2010/main" val="0"/>
@@ -5199,7 +5130,7 @@
                     <pic:cNvPicPr/>
                   </pic:nvPicPr>
                   <pic:blipFill>
-                    <a:blip r:embed="rId24">
+                    <a:blip r:embed="rId23">
                       <a:extLst>
                         <a:ext uri="{28A0092B-C50C-407E-A947-70E740481C1C}">
                           <a14:useLocalDpi xmlns:a14="http://schemas.microsoft.com/office/drawing/2010/main" val="0"/>

--- a/Relatório.docx
+++ b/Relatório.docx
@@ -198,7 +198,7 @@
                     <pic:cNvPicPr/>
                   </pic:nvPicPr>
                   <pic:blipFill>
-                    <a:blip r:embed="rId5">
+                    <a:blip r:embed="rId8">
                       <a:extLst>
                         <a:ext uri="{28A0092B-C50C-407E-A947-70E740481C1C}">
                           <a14:useLocalDpi xmlns:a14="http://schemas.microsoft.com/office/drawing/2010/main" val="0"/>
@@ -313,7 +313,6 @@
           <w:lang w:val="en-GB"/>
         </w:rPr>
       </w:pPr>
-      <w:proofErr w:type="spellStart"/>
       <w:r>
         <w:rPr>
           <w:rFonts w:ascii="Arial" w:hAnsi="Arial" w:cs="Arial"/>
@@ -326,7 +325,6 @@
         <w:lastRenderedPageBreak/>
         <w:t>Índice</w:t>
       </w:r>
-      <w:proofErr w:type="spellEnd"/>
     </w:p>
     <w:p>
       <w:pPr>
@@ -381,11 +379,9 @@
           <w:szCs w:val="24"/>
           <w:lang w:val="en-GB"/>
         </w:rPr>
-        <w:t>____________________________________________2</w:t>
-      </w:r>
-    </w:p>
-    <w:p>
-      <w:pPr>
+        <w:t>____________________________________________</w:t>
+      </w:r>
+      <w:r>
         <w:rPr>
           <w:rFonts w:ascii="Verdana" w:hAnsi="Verdana" w:cs="Arial"/>
           <w:i/>
@@ -394,8 +390,11 @@
           <w:szCs w:val="24"/>
           <w:lang w:val="en-GB"/>
         </w:rPr>
-      </w:pPr>
-      <w:r>
+        <w:t>3</w:t>
+      </w:r>
+    </w:p>
+    <w:p>
+      <w:pPr>
         <w:rPr>
           <w:rFonts w:ascii="Verdana" w:hAnsi="Verdana" w:cs="Arial"/>
           <w:i/>
@@ -404,7 +403,28 @@
           <w:szCs w:val="24"/>
           <w:lang w:val="en-GB"/>
         </w:rPr>
-        <w:t>Merkle-Hellman cryptosystem and the Subset Sum Problem______2</w:t>
+      </w:pPr>
+      <w:r>
+        <w:rPr>
+          <w:rFonts w:ascii="Verdana" w:hAnsi="Verdana" w:cs="Arial"/>
+          <w:i/>
+          <w:iCs/>
+          <w:sz w:val="24"/>
+          <w:szCs w:val="24"/>
+          <w:lang w:val="en-GB"/>
+        </w:rPr>
+        <w:t>Merkle-Hellman cryptosystem and the Subset Sum Problem______</w:t>
+      </w:r>
+      <w:r>
+        <w:rPr>
+          <w:rFonts w:ascii="Verdana" w:hAnsi="Verdana" w:cs="Arial"/>
+          <w:i/>
+          <w:iCs/>
+          <w:sz w:val="24"/>
+          <w:szCs w:val="24"/>
+          <w:lang w:val="en-GB"/>
+        </w:rPr>
+        <w:t>3</w:t>
       </w:r>
     </w:p>
     <w:p>
@@ -481,12 +501,9 @@
           <w:sz w:val="24"/>
           <w:szCs w:val="24"/>
         </w:rPr>
-        <w:t>__3</w:t>
-      </w:r>
-    </w:p>
-    <w:p>
-      <w:pPr>
-        <w:ind w:firstLine="708"/>
+        <w:t>__</w:t>
+      </w:r>
+      <w:r>
         <w:rPr>
           <w:rFonts w:ascii="Verdana" w:hAnsi="Verdana" w:cs="Arial"/>
           <w:i/>
@@ -494,8 +511,12 @@
           <w:sz w:val="24"/>
           <w:szCs w:val="24"/>
         </w:rPr>
-      </w:pPr>
-      <w:r>
+        <w:t>4</w:t>
+      </w:r>
+    </w:p>
+    <w:p>
+      <w:pPr>
+        <w:ind w:firstLine="708"/>
         <w:rPr>
           <w:rFonts w:ascii="Verdana" w:hAnsi="Verdana" w:cs="Arial"/>
           <w:i/>
@@ -503,8 +524,7 @@
           <w:sz w:val="24"/>
           <w:szCs w:val="24"/>
         </w:rPr>
-        <w:t>Brute</w:t>
-      </w:r>
+      </w:pPr>
       <w:r>
         <w:rPr>
           <w:rFonts w:ascii="Verdana" w:hAnsi="Verdana" w:cs="Arial"/>
@@ -513,20 +533,18 @@
           <w:sz w:val="24"/>
           <w:szCs w:val="24"/>
         </w:rPr>
-        <w:t xml:space="preserve"> Force Iterativa_________________________________3</w:t>
-      </w:r>
-    </w:p>
-    <w:p>
-      <w:pPr>
+        <w:t>Brute</w:t>
+      </w:r>
+      <w:r>
         <w:rPr>
           <w:rFonts w:ascii="Verdana" w:hAnsi="Verdana" w:cs="Arial"/>
           <w:i/>
           <w:iCs/>
           <w:sz w:val="24"/>
           <w:szCs w:val="24"/>
-          <w:lang w:val="en-GB"/>
-        </w:rPr>
-      </w:pPr>
+        </w:rPr>
+        <w:t xml:space="preserve"> Force Iterativa_________________________________</w:t>
+      </w:r>
       <w:r>
         <w:rPr>
           <w:rFonts w:ascii="Verdana" w:hAnsi="Verdana" w:cs="Arial"/>
@@ -535,9 +553,11 @@
           <w:sz w:val="24"/>
           <w:szCs w:val="24"/>
         </w:rPr>
-        <w:tab/>
-      </w:r>
-      <w:r>
+        <w:t>4</w:t>
+      </w:r>
+    </w:p>
+    <w:p>
+      <w:pPr>
         <w:rPr>
           <w:rFonts w:ascii="Verdana" w:hAnsi="Verdana" w:cs="Arial"/>
           <w:i/>
@@ -546,20 +566,17 @@
           <w:szCs w:val="24"/>
           <w:lang w:val="en-GB"/>
         </w:rPr>
-        <w:t>Brute Force Recursiva________________________________3</w:t>
-      </w:r>
-    </w:p>
-    <w:p>
-      <w:pPr>
+      </w:pPr>
+      <w:r>
         <w:rPr>
           <w:rFonts w:ascii="Verdana" w:hAnsi="Verdana" w:cs="Arial"/>
           <w:i/>
           <w:iCs/>
           <w:sz w:val="24"/>
           <w:szCs w:val="24"/>
-          <w:lang w:val="en-GB"/>
-        </w:rPr>
-      </w:pPr>
+        </w:rPr>
+        <w:tab/>
+      </w:r>
       <w:r>
         <w:rPr>
           <w:rFonts w:ascii="Verdana" w:hAnsi="Verdana" w:cs="Arial"/>
@@ -569,12 +586,9 @@
           <w:szCs w:val="24"/>
           <w:lang w:val="en-GB"/>
         </w:rPr>
-        <w:tab/>
-        <w:t>Clever Brute force___________________________________4</w:t>
-      </w:r>
-    </w:p>
-    <w:p>
-      <w:pPr>
+        <w:t>Brute Force Recursiva________________________________</w:t>
+      </w:r>
+      <w:r>
         <w:rPr>
           <w:rFonts w:ascii="Verdana" w:hAnsi="Verdana" w:cs="Arial"/>
           <w:i/>
@@ -583,8 +597,11 @@
           <w:szCs w:val="24"/>
           <w:lang w:val="en-GB"/>
         </w:rPr>
-      </w:pPr>
-      <w:r>
+        <w:t>4</w:t>
+      </w:r>
+    </w:p>
+    <w:p>
+      <w:pPr>
         <w:rPr>
           <w:rFonts w:ascii="Verdana" w:hAnsi="Verdana" w:cs="Arial"/>
           <w:i/>
@@ -593,6 +610,51 @@
           <w:szCs w:val="24"/>
           <w:lang w:val="en-GB"/>
         </w:rPr>
+      </w:pPr>
+      <w:r>
+        <w:rPr>
+          <w:rFonts w:ascii="Verdana" w:hAnsi="Verdana" w:cs="Arial"/>
+          <w:i/>
+          <w:iCs/>
+          <w:sz w:val="24"/>
+          <w:szCs w:val="24"/>
+          <w:lang w:val="en-GB"/>
+        </w:rPr>
+        <w:tab/>
+        <w:t>Clever Brute force___________________________________</w:t>
+      </w:r>
+      <w:r>
+        <w:rPr>
+          <w:rFonts w:ascii="Verdana" w:hAnsi="Verdana" w:cs="Arial"/>
+          <w:i/>
+          <w:iCs/>
+          <w:sz w:val="24"/>
+          <w:szCs w:val="24"/>
+          <w:lang w:val="en-GB"/>
+        </w:rPr>
+        <w:t>5</w:t>
+      </w:r>
+    </w:p>
+    <w:p>
+      <w:pPr>
+        <w:rPr>
+          <w:rFonts w:ascii="Verdana" w:hAnsi="Verdana" w:cs="Arial"/>
+          <w:i/>
+          <w:iCs/>
+          <w:sz w:val="24"/>
+          <w:szCs w:val="24"/>
+          <w:lang w:val="en-GB"/>
+        </w:rPr>
+      </w:pPr>
+      <w:r>
+        <w:rPr>
+          <w:rFonts w:ascii="Verdana" w:hAnsi="Verdana" w:cs="Arial"/>
+          <w:i/>
+          <w:iCs/>
+          <w:sz w:val="24"/>
+          <w:szCs w:val="24"/>
+          <w:lang w:val="en-GB"/>
+        </w:rPr>
         <w:tab/>
         <w:t>Meet-in-the-middle__________________________________5</w:t>
       </w:r>
@@ -651,7 +713,7 @@
           <w:szCs w:val="24"/>
           <w:lang w:val="en-GB"/>
         </w:rPr>
-        <w:t>5</w:t>
+        <w:t>6</w:t>
       </w:r>
     </w:p>
     <w:p>
@@ -693,7 +755,7 @@
           <w:sz w:val="24"/>
           <w:szCs w:val="24"/>
         </w:rPr>
-        <w:t>5</w:t>
+        <w:t>6</w:t>
       </w:r>
     </w:p>
     <w:p>
@@ -706,9 +768,7 @@
           <w:szCs w:val="24"/>
         </w:rPr>
       </w:pPr>
-    </w:p>
-    <w:p>
-      <w:pPr>
+      <w:r>
         <w:rPr>
           <w:rFonts w:ascii="Verdana" w:hAnsi="Verdana" w:cs="Arial"/>
           <w:i/>
@@ -716,7 +776,8 @@
           <w:sz w:val="24"/>
           <w:szCs w:val="24"/>
         </w:rPr>
-      </w:pPr>
+        <w:t>Conclusão e Observações_________________________________7</w:t>
+      </w:r>
     </w:p>
     <w:p>
       <w:pPr>
@@ -736,7 +797,7 @@
           <w:sz w:val="24"/>
           <w:szCs w:val="24"/>
         </w:rPr>
-        <w:t>Material Usado/B</w:t>
+        <w:t>Gráficos_______________________________________________</w:t>
       </w:r>
       <w:r>
         <w:rPr>
@@ -746,9 +807,11 @@
           <w:sz w:val="24"/>
           <w:szCs w:val="24"/>
         </w:rPr>
-        <w:t>ibliografi</w:t>
-      </w:r>
-      <w:r>
+        <w:t>8</w:t>
+      </w:r>
+    </w:p>
+    <w:p>
+      <w:pPr>
         <w:rPr>
           <w:rFonts w:ascii="Verdana" w:hAnsi="Verdana" w:cs="Arial"/>
           <w:i/>
@@ -756,8 +819,7 @@
           <w:sz w:val="24"/>
           <w:szCs w:val="24"/>
         </w:rPr>
-        <w:t>a</w:t>
-      </w:r>
+      </w:pPr>
       <w:r>
         <w:rPr>
           <w:rFonts w:ascii="Verdana" w:hAnsi="Verdana" w:cs="Arial"/>
@@ -766,7 +828,7 @@
           <w:sz w:val="24"/>
           <w:szCs w:val="24"/>
         </w:rPr>
-        <w:t>/Webgrafia_______________________10</w:t>
+        <w:t>Código Utilizado________________________________________10</w:t>
       </w:r>
     </w:p>
     <w:p>
@@ -779,9 +841,7 @@
           <w:szCs w:val="24"/>
         </w:rPr>
       </w:pPr>
-    </w:p>
-    <w:p>
-      <w:pPr>
+      <w:r>
         <w:rPr>
           <w:rFonts w:ascii="Verdana" w:hAnsi="Verdana" w:cs="Arial"/>
           <w:i/>
@@ -789,7 +849,8 @@
           <w:sz w:val="24"/>
           <w:szCs w:val="24"/>
         </w:rPr>
-      </w:pPr>
+        <w:t>Soluções______________________________________________19</w:t>
+      </w:r>
     </w:p>
     <w:p>
       <w:pPr>
@@ -801,6 +862,56 @@
           <w:szCs w:val="24"/>
         </w:rPr>
       </w:pPr>
+      <w:r>
+        <w:rPr>
+          <w:rFonts w:ascii="Verdana" w:hAnsi="Verdana" w:cs="Arial"/>
+          <w:i/>
+          <w:iCs/>
+          <w:sz w:val="24"/>
+          <w:szCs w:val="24"/>
+        </w:rPr>
+        <w:t>Material Usado/B</w:t>
+      </w:r>
+      <w:r>
+        <w:rPr>
+          <w:rFonts w:ascii="Verdana" w:hAnsi="Verdana" w:cs="Arial"/>
+          <w:i/>
+          <w:iCs/>
+          <w:sz w:val="24"/>
+          <w:szCs w:val="24"/>
+        </w:rPr>
+        <w:t>ibliografi</w:t>
+      </w:r>
+      <w:r>
+        <w:rPr>
+          <w:rFonts w:ascii="Verdana" w:hAnsi="Verdana" w:cs="Arial"/>
+          <w:i/>
+          <w:iCs/>
+          <w:sz w:val="24"/>
+          <w:szCs w:val="24"/>
+        </w:rPr>
+        <w:t>a</w:t>
+      </w:r>
+      <w:r>
+        <w:rPr>
+          <w:rFonts w:ascii="Verdana" w:hAnsi="Verdana" w:cs="Arial"/>
+          <w:i/>
+          <w:iCs/>
+          <w:sz w:val="24"/>
+          <w:szCs w:val="24"/>
+        </w:rPr>
+        <w:t>/Webgrafia_______________________1</w:t>
+      </w:r>
+      <w:r>
+        <w:rPr>
+          <w:rFonts w:ascii="Verdana" w:hAnsi="Verdana" w:cs="Arial"/>
+          <w:i/>
+          <w:iCs/>
+          <w:sz w:val="24"/>
+          <w:szCs w:val="24"/>
+        </w:rPr>
+        <w:t>9</w:t>
+      </w:r>
     </w:p>
     <w:p>
       <w:pPr>
@@ -1005,10 +1116,10 @@
         </w:rPr>
         <w:t xml:space="preserve"> </w:t>
       </w:r>
-      <w:hyperlink r:id="rId6" w:history="1">
+      <w:hyperlink r:id="rId9" w:history="1">
         <w:r>
           <w:rPr>
-            <w:rStyle w:val="Hyperlink"/>
+            <w:rStyle w:val="Hiperligao"/>
             <w:rFonts w:ascii="Arial" w:hAnsi="Arial" w:cs="Arial"/>
             <w:b/>
             <w:bCs/>
@@ -1037,95 +1148,73 @@
         </w:rPr>
         <w:t xml:space="preserve">mais especificamente no </w:t>
       </w:r>
-      <w:r>
-        <w:fldChar w:fldCharType="begin"/>
-      </w:r>
-      <w:r>
-        <w:instrText xml:space="preserve"> HYPERLINK "https://en.wikipedia.org/wiki/Subse</w:instrText>
-      </w:r>
-      <w:r>
-        <w:instrText xml:space="preserve">t_sum_problem" </w:instrText>
-      </w:r>
-      <w:r>
-        <w:fldChar w:fldCharType="separate"/>
-      </w:r>
-      <w:r>
-        <w:rPr>
-          <w:rStyle w:val="Hyperlink"/>
+      <w:hyperlink r:id="rId10" w:history="1">
+        <w:r>
+          <w:rPr>
+            <w:rStyle w:val="Hiperligao"/>
+            <w:rFonts w:ascii="Arial" w:hAnsi="Arial" w:cs="Arial"/>
+            <w:b/>
+            <w:bCs/>
+            <w:sz w:val="24"/>
+            <w:szCs w:val="24"/>
+            <w:u w:val="none"/>
+          </w:rPr>
+          <w:t>problema su</w:t>
+        </w:r>
+        <w:r>
+          <w:rPr>
+            <w:rStyle w:val="Hiperligao"/>
+            <w:rFonts w:ascii="Arial" w:hAnsi="Arial" w:cs="Arial"/>
+            <w:b/>
+            <w:bCs/>
+            <w:sz w:val="24"/>
+            <w:szCs w:val="24"/>
+            <w:u w:val="none"/>
+          </w:rPr>
+          <w:t>bset</w:t>
+        </w:r>
+        <w:r>
+          <w:rPr>
+            <w:rStyle w:val="Hiperligao"/>
+            <w:rFonts w:ascii="Arial" w:hAnsi="Arial" w:cs="Arial"/>
+            <w:b/>
+            <w:bCs/>
+            <w:sz w:val="24"/>
+            <w:szCs w:val="24"/>
+            <w:u w:val="none"/>
+          </w:rPr>
+          <w:t>-</w:t>
+        </w:r>
+        <w:r>
+          <w:rPr>
+            <w:rStyle w:val="Hiperligao"/>
+            <w:rFonts w:ascii="Arial" w:hAnsi="Arial" w:cs="Arial"/>
+            <w:b/>
+            <w:bCs/>
+            <w:sz w:val="24"/>
+            <w:szCs w:val="24"/>
+            <w:u w:val="none"/>
+          </w:rPr>
+          <w:t>sum</w:t>
+        </w:r>
+      </w:hyperlink>
+      <w:r>
+        <w:rPr>
           <w:rFonts w:ascii="Arial" w:hAnsi="Arial" w:cs="Arial"/>
           <w:b/>
           <w:bCs/>
           <w:sz w:val="24"/>
           <w:szCs w:val="24"/>
-          <w:u w:val="none"/>
-        </w:rPr>
-        <w:t>problema su</w:t>
-      </w:r>
-      <w:r>
-        <w:rPr>
-          <w:rStyle w:val="Hyperlink"/>
+        </w:rPr>
+        <w:t>.</w:t>
+      </w:r>
+      <w:r>
+        <w:rPr>
           <w:rFonts w:ascii="Arial" w:hAnsi="Arial" w:cs="Arial"/>
           <w:b/>
           <w:bCs/>
           <w:sz w:val="24"/>
           <w:szCs w:val="24"/>
-          <w:u w:val="none"/>
-        </w:rPr>
-        <w:t>bset</w:t>
-      </w:r>
-      <w:r>
-        <w:rPr>
-          <w:rStyle w:val="Hyperlink"/>
-          <w:rFonts w:ascii="Arial" w:hAnsi="Arial" w:cs="Arial"/>
-          <w:b/>
-          <w:bCs/>
-          <w:sz w:val="24"/>
-          <w:szCs w:val="24"/>
-          <w:u w:val="none"/>
-        </w:rPr>
-        <w:t>-</w:t>
-      </w:r>
-      <w:r>
-        <w:rPr>
-          <w:rStyle w:val="Hyperlink"/>
-          <w:rFonts w:ascii="Arial" w:hAnsi="Arial" w:cs="Arial"/>
-          <w:b/>
-          <w:bCs/>
-          <w:sz w:val="24"/>
-          <w:szCs w:val="24"/>
-          <w:u w:val="none"/>
-        </w:rPr>
-        <w:t>sum</w:t>
-      </w:r>
-      <w:r>
-        <w:rPr>
-          <w:rStyle w:val="Hyperlink"/>
-          <w:rFonts w:ascii="Arial" w:hAnsi="Arial" w:cs="Arial"/>
-          <w:b/>
-          <w:bCs/>
-          <w:sz w:val="24"/>
-          <w:szCs w:val="24"/>
-          <w:u w:val="none"/>
-        </w:rPr>
-        <w:fldChar w:fldCharType="end"/>
-      </w:r>
-      <w:r>
-        <w:rPr>
-          <w:rFonts w:ascii="Arial" w:hAnsi="Arial" w:cs="Arial"/>
-          <w:b/>
-          <w:bCs/>
-          <w:sz w:val="24"/>
-          <w:szCs w:val="24"/>
-        </w:rPr>
-        <w:t>.</w:t>
-      </w:r>
-      <w:r>
-        <w:rPr>
-          <w:rFonts w:ascii="Arial" w:hAnsi="Arial" w:cs="Arial"/>
-          <w:b/>
-          <w:bCs/>
-          <w:sz w:val="24"/>
-          <w:szCs w:val="24"/>
         </w:rPr>
         <w:t xml:space="preserve"> </w:t>
       </w:r>
@@ -1137,39 +1226,20 @@
         </w:rPr>
         <w:t xml:space="preserve">Em 1981, foi publicado por </w:t>
       </w:r>
-      <w:r>
-        <w:fldChar w:fldCharType="begin"/>
-      </w:r>
-      <w:r>
-        <w:instrText xml:space="preserve"> HYPERLINK "https://en.wikipedia.org/wiki/Adi_Shamir" </w:instrText>
-      </w:r>
-      <w:r>
-        <w:fldChar w:fldCharType="separate"/>
-      </w:r>
-      <w:r>
-        <w:rPr>
-          <w:rStyle w:val="Hyperlink"/>
-          <w:rFonts w:ascii="Arial" w:hAnsi="Arial" w:cs="Arial"/>
-          <w:b/>
-          <w:bCs/>
-          <w:sz w:val="24"/>
-          <w:szCs w:val="24"/>
-          <w:u w:val="none"/>
-        </w:rPr>
-        <w:t>Adi Shamir</w:t>
-      </w:r>
-      <w:r>
-        <w:rPr>
-          <w:rStyle w:val="Hyperlink"/>
-          <w:rFonts w:ascii="Arial" w:hAnsi="Arial" w:cs="Arial"/>
-          <w:b/>
-          <w:bCs/>
-          <w:sz w:val="24"/>
-          <w:szCs w:val="24"/>
-          <w:u w:val="none"/>
-        </w:rPr>
-        <w:fldChar w:fldCharType="end"/>
-      </w:r>
+      <w:hyperlink r:id="rId11" w:history="1">
+        <w:r>
+          <w:rPr>
+            <w:rStyle w:val="Hiperligao"/>
+            <w:rFonts w:ascii="Arial" w:hAnsi="Arial" w:cs="Arial"/>
+            <w:b/>
+            <w:bCs/>
+            <w:sz w:val="24"/>
+            <w:szCs w:val="24"/>
+            <w:u w:val="none"/>
+          </w:rPr>
+          <w:t>Adi Shamir</w:t>
+        </w:r>
+      </w:hyperlink>
       <w:r>
         <w:rPr>
           <w:rFonts w:ascii="Arial" w:hAnsi="Arial" w:cs="Arial"/>
@@ -1486,7 +1556,7 @@
     </w:p>
     <w:p>
       <w:pPr>
-        <w:pStyle w:val="ListParagraph"/>
+        <w:pStyle w:val="PargrafodaLista"/>
         <w:numPr>
           <w:ilvl w:val="0"/>
           <w:numId w:val="1"/>
@@ -1550,7 +1620,7 @@
     </w:p>
     <w:p>
       <w:pPr>
-        <w:pStyle w:val="ListParagraph"/>
+        <w:pStyle w:val="PargrafodaLista"/>
         <w:numPr>
           <w:ilvl w:val="0"/>
           <w:numId w:val="1"/>
@@ -1573,7 +1643,7 @@
     </w:p>
     <w:p>
       <w:pPr>
-        <w:pStyle w:val="ListParagraph"/>
+        <w:pStyle w:val="PargrafodaLista"/>
         <w:numPr>
           <w:ilvl w:val="0"/>
           <w:numId w:val="1"/>
@@ -1618,7 +1688,7 @@
                     </pic:cNvPicPr>
                   </pic:nvPicPr>
                   <pic:blipFill>
-                    <a:blip r:embed="rId7" cstate="print">
+                    <a:blip r:embed="rId12" cstate="print">
                       <a:extLst>
                         <a:ext uri="{28A0092B-C50C-407E-A947-70E740481C1C}">
                           <a14:useLocalDpi xmlns:a14="http://schemas.microsoft.com/office/drawing/2010/main" val="0"/>
@@ -1875,7 +1945,11 @@
     </w:p>
     <w:p>
       <w:pPr>
-        <w:ind w:left="708"/>
+        <w:pStyle w:val="PargrafodaLista"/>
+        <w:numPr>
+          <w:ilvl w:val="0"/>
+          <w:numId w:val="10"/>
+        </w:numPr>
         <w:jc w:val="both"/>
         <w:rPr>
           <w:rFonts w:ascii="Arial" w:hAnsi="Arial" w:cs="Arial"/>
@@ -1961,7 +2035,11 @@
     </w:p>
     <w:p>
       <w:pPr>
-        <w:ind w:left="708"/>
+        <w:pStyle w:val="PargrafodaLista"/>
+        <w:numPr>
+          <w:ilvl w:val="0"/>
+          <w:numId w:val="10"/>
+        </w:numPr>
         <w:jc w:val="both"/>
         <w:rPr>
           <w:rFonts w:ascii="Arial" w:hAnsi="Arial" w:cs="Arial"/>
@@ -1988,7 +2066,11 @@
     </w:p>
     <w:p>
       <w:pPr>
-        <w:ind w:left="708"/>
+        <w:pStyle w:val="PargrafodaLista"/>
+        <w:numPr>
+          <w:ilvl w:val="0"/>
+          <w:numId w:val="10"/>
+        </w:numPr>
         <w:jc w:val="both"/>
         <w:rPr>
           <w:rFonts w:ascii="Arial" w:hAnsi="Arial" w:cs="Arial"/>
@@ -1998,10 +2080,7 @@
       </w:pPr>
       <w:r>
         <w:rPr>
-          <w:rFonts w:ascii="Arial" w:hAnsi="Arial" w:cs="Arial"/>
           <w:noProof/>
-          <w:sz w:val="24"/>
-          <w:szCs w:val="24"/>
         </w:rPr>
         <w:drawing>
           <wp:anchor distT="0" distB="0" distL="114300" distR="114300" simplePos="0" relativeHeight="251663360" behindDoc="1" locked="0" layoutInCell="1" allowOverlap="1" wp14:anchorId="6944901C" wp14:editId="5AA4C4D2">
@@ -2029,7 +2108,7 @@
                     </pic:cNvPicPr>
                   </pic:nvPicPr>
                   <pic:blipFill>
-                    <a:blip r:embed="rId8" cstate="print">
+                    <a:blip r:embed="rId13" cstate="print">
                       <a:extLst>
                         <a:ext uri="{28A0092B-C50C-407E-A947-70E740481C1C}">
                           <a14:useLocalDpi xmlns:a14="http://schemas.microsoft.com/office/drawing/2010/main" val="0"/>
@@ -2114,7 +2193,23 @@
           <w:sz w:val="24"/>
           <w:szCs w:val="24"/>
         </w:rPr>
-        <w:t>método é também bastante intuitivo e fácil de implementar, no entanto mais uma possuí uma alta complexidade algorítmica de O(2^n).</w:t>
+        <w:t>método é também bastante intuitivo e fácil de implementar, no entanto mais uma</w:t>
+      </w:r>
+      <w:r>
+        <w:rPr>
+          <w:rFonts w:ascii="Arial" w:hAnsi="Arial" w:cs="Arial"/>
+          <w:sz w:val="24"/>
+          <w:szCs w:val="24"/>
+        </w:rPr>
+        <w:t xml:space="preserve"> vez</w:t>
+      </w:r>
+      <w:r>
+        <w:rPr>
+          <w:rFonts w:ascii="Arial" w:hAnsi="Arial" w:cs="Arial"/>
+          <w:sz w:val="24"/>
+          <w:szCs w:val="24"/>
+        </w:rPr>
+        <w:t xml:space="preserve"> possuí uma alta complexidade algorítmica de O(2^n).</w:t>
       </w:r>
     </w:p>
     <w:p>
@@ -2154,23 +2249,256 @@
       </w:pPr>
       <w:r>
         <w:rPr>
+          <w:rFonts w:ascii="Arial Black" w:hAnsi="Arial Black" w:cs="Arial"/>
+          <w:sz w:val="36"/>
+          <w:szCs w:val="36"/>
+        </w:rPr>
+        <w:t>Clever Brute Force</w:t>
+      </w:r>
+      <w:r>
+        <w:rPr>
+          <w:rFonts w:ascii="Arial Black" w:hAnsi="Arial Black" w:cs="Arial"/>
+          <w:sz w:val="36"/>
+          <w:szCs w:val="36"/>
+        </w:rPr>
+        <w:t xml:space="preserve"> (</w:t>
+      </w:r>
+      <w:r>
+        <w:rPr>
+          <w:rFonts w:ascii="Arial Black" w:hAnsi="Arial Black" w:cs="Arial"/>
+          <w:sz w:val="36"/>
+          <w:szCs w:val="36"/>
+        </w:rPr>
+        <w:t>Ramificar e limitar</w:t>
+      </w:r>
+      <w:r>
+        <w:rPr>
+          <w:rFonts w:ascii="Arial Black" w:hAnsi="Arial Black" w:cs="Arial"/>
+          <w:sz w:val="36"/>
+          <w:szCs w:val="36"/>
+        </w:rPr>
+        <w:t>)</w:t>
+      </w:r>
+    </w:p>
+    <w:p>
+      <w:pPr>
+        <w:jc w:val="both"/>
+        <w:rPr>
+          <w:rFonts w:ascii="Arial" w:hAnsi="Arial" w:cs="Arial"/>
+          <w:sz w:val="24"/>
+          <w:szCs w:val="24"/>
+        </w:rPr>
+      </w:pPr>
+      <w:r>
+        <w:rPr>
+          <w:rFonts w:ascii="Arial" w:hAnsi="Arial" w:cs="Arial"/>
+          <w:sz w:val="24"/>
+          <w:szCs w:val="24"/>
+        </w:rPr>
+        <w:t>O método “</w:t>
+      </w:r>
+      <w:r>
+        <w:rPr>
+          <w:rFonts w:ascii="Arial" w:hAnsi="Arial" w:cs="Arial"/>
+          <w:sz w:val="24"/>
+          <w:szCs w:val="24"/>
+        </w:rPr>
+        <w:t xml:space="preserve">Branch and </w:t>
+      </w:r>
+      <w:r>
+        <w:rPr>
+          <w:rFonts w:ascii="Arial" w:hAnsi="Arial" w:cs="Arial"/>
+          <w:sz w:val="24"/>
+          <w:szCs w:val="24"/>
+        </w:rPr>
+        <w:t>B</w:t>
+      </w:r>
+      <w:r>
+        <w:rPr>
+          <w:rFonts w:ascii="Arial" w:hAnsi="Arial" w:cs="Arial"/>
+          <w:sz w:val="24"/>
+          <w:szCs w:val="24"/>
+        </w:rPr>
+        <w:t>ound</w:t>
+      </w:r>
+      <w:r>
+        <w:rPr>
+          <w:rFonts w:ascii="Arial" w:hAnsi="Arial" w:cs="Arial"/>
+          <w:sz w:val="24"/>
+          <w:szCs w:val="24"/>
+        </w:rPr>
+        <w:t>” é uma otimização matemática</w:t>
+      </w:r>
+      <w:r>
+        <w:rPr>
+          <w:rFonts w:ascii="Arial" w:hAnsi="Arial" w:cs="Arial"/>
+          <w:sz w:val="24"/>
+          <w:szCs w:val="24"/>
+        </w:rPr>
+        <w:t xml:space="preserve"> usada em vários tipos de problemas. Consiste em mais uma vez percorrer uma árvore, onde exploramos os ramos da árvore</w:t>
+      </w:r>
+      <w:r>
+        <w:rPr>
+          <w:rFonts w:ascii="Arial" w:hAnsi="Arial" w:cs="Arial"/>
+          <w:sz w:val="24"/>
+          <w:szCs w:val="24"/>
+        </w:rPr>
+        <w:t xml:space="preserve"> </w:t>
+      </w:r>
+      <w:r>
+        <w:rPr>
+          <w:rFonts w:ascii="Arial" w:hAnsi="Arial" w:cs="Arial"/>
+          <w:sz w:val="24"/>
+          <w:szCs w:val="24"/>
+        </w:rPr>
+        <w:t xml:space="preserve">sendo que se não for possível criar uma solução a partir deste ramo ele é simplesmente ignorado. </w:t>
+      </w:r>
+    </w:p>
+    <w:p>
+      <w:pPr>
+        <w:jc w:val="both"/>
+        <w:rPr>
+          <w:rFonts w:ascii="Arial" w:hAnsi="Arial" w:cs="Arial"/>
+          <w:sz w:val="24"/>
+          <w:szCs w:val="24"/>
+        </w:rPr>
+      </w:pPr>
+      <w:r>
+        <w:rPr>
+          <w:rFonts w:ascii="Arial" w:hAnsi="Arial" w:cs="Arial"/>
+          <w:sz w:val="24"/>
+          <w:szCs w:val="24"/>
+        </w:rPr>
+        <w:t>Este método é</w:t>
+      </w:r>
+      <w:r>
+        <w:rPr>
+          <w:rFonts w:ascii="Arial" w:hAnsi="Arial" w:cs="Arial"/>
+          <w:sz w:val="24"/>
+          <w:szCs w:val="24"/>
+        </w:rPr>
+        <w:t xml:space="preserve"> bastante</w:t>
+      </w:r>
+      <w:r>
+        <w:rPr>
+          <w:rFonts w:ascii="Arial" w:hAnsi="Arial" w:cs="Arial"/>
+          <w:sz w:val="24"/>
+          <w:szCs w:val="24"/>
+        </w:rPr>
+        <w:t xml:space="preserve"> semelhante a</w:t>
+      </w:r>
+      <w:r>
+        <w:rPr>
+          <w:rFonts w:ascii="Arial" w:hAnsi="Arial" w:cs="Arial"/>
+          <w:sz w:val="24"/>
+          <w:szCs w:val="24"/>
+        </w:rPr>
+        <w:t>o anterior</w:t>
+      </w:r>
+      <w:r>
+        <w:rPr>
+          <w:rFonts w:ascii="Arial" w:hAnsi="Arial" w:cs="Arial"/>
+          <w:sz w:val="24"/>
+          <w:szCs w:val="24"/>
+        </w:rPr>
+        <w:t xml:space="preserve"> com algumas diferenças</w:t>
+      </w:r>
+      <w:r>
+        <w:rPr>
+          <w:rFonts w:ascii="Arial" w:hAnsi="Arial" w:cs="Arial"/>
+          <w:sz w:val="24"/>
+          <w:szCs w:val="24"/>
+        </w:rPr>
+        <w:t>:</w:t>
+      </w:r>
+    </w:p>
+    <w:p>
+      <w:pPr>
+        <w:pStyle w:val="PargrafodaLista"/>
+        <w:numPr>
+          <w:ilvl w:val="0"/>
+          <w:numId w:val="4"/>
+        </w:numPr>
+        <w:jc w:val="both"/>
+        <w:rPr>
+          <w:rFonts w:ascii="Arial" w:hAnsi="Arial" w:cs="Arial"/>
+          <w:sz w:val="24"/>
+          <w:szCs w:val="24"/>
+        </w:rPr>
+      </w:pPr>
+      <w:r>
+        <w:rPr>
+          <w:rFonts w:ascii="Arial" w:hAnsi="Arial" w:cs="Arial"/>
+          <w:sz w:val="24"/>
+          <w:szCs w:val="24"/>
+        </w:rPr>
+        <w:t xml:space="preserve">Percorremos o conjunto dos números maiores para os mais pequenos construindo a árvore também desta forma. </w:t>
+      </w:r>
+    </w:p>
+    <w:p>
+      <w:pPr>
+        <w:pStyle w:val="PargrafodaLista"/>
+        <w:numPr>
+          <w:ilvl w:val="0"/>
+          <w:numId w:val="4"/>
+        </w:numPr>
+        <w:jc w:val="both"/>
+        <w:rPr>
+          <w:rFonts w:ascii="Arial" w:hAnsi="Arial" w:cs="Arial"/>
+          <w:sz w:val="24"/>
+          <w:szCs w:val="24"/>
+        </w:rPr>
+      </w:pPr>
+      <w:r>
+        <w:rPr>
+          <w:rFonts w:ascii="Arial" w:hAnsi="Arial" w:cs="Arial"/>
+          <w:sz w:val="24"/>
+          <w:szCs w:val="24"/>
+        </w:rPr>
+        <w:t>Se a Soma corrente for maior que a Soma desejada o ramo é então ignorado pois é impossível, a partir deste ramo, encontrar uma solução.</w:t>
+      </w:r>
+    </w:p>
+    <w:p>
+      <w:pPr>
+        <w:pStyle w:val="PargrafodaLista"/>
+        <w:numPr>
+          <w:ilvl w:val="0"/>
+          <w:numId w:val="4"/>
+        </w:numPr>
+        <w:jc w:val="both"/>
+        <w:rPr>
+          <w:rFonts w:ascii="Arial" w:hAnsi="Arial" w:cs="Arial"/>
+          <w:sz w:val="24"/>
+          <w:szCs w:val="24"/>
+        </w:rPr>
+      </w:pPr>
+      <w:r>
+        <w:rPr>
           <w:rFonts w:ascii="Arial" w:hAnsi="Arial" w:cs="Arial"/>
           <w:noProof/>
           <w:sz w:val="24"/>
           <w:szCs w:val="24"/>
         </w:rPr>
         <w:drawing>
-          <wp:anchor distT="0" distB="0" distL="114300" distR="114300" simplePos="0" relativeHeight="251664384" behindDoc="1" locked="0" layoutInCell="1" allowOverlap="1" wp14:anchorId="0E563EB9" wp14:editId="66A15F15">
+          <wp:anchor distT="0" distB="0" distL="114300" distR="114300" simplePos="0" relativeHeight="251664384" behindDoc="1" locked="0" layoutInCell="1" allowOverlap="1" wp14:anchorId="0E563EB9" wp14:editId="1DEDC750">
             <wp:simplePos x="0" y="0"/>
             <wp:positionH relativeFrom="margin">
-              <wp:posOffset>5129645</wp:posOffset>
+              <wp:posOffset>4044315</wp:posOffset>
             </wp:positionH>
             <wp:positionV relativeFrom="paragraph">
-              <wp:posOffset>-490970</wp:posOffset>
+              <wp:posOffset>222885</wp:posOffset>
             </wp:positionV>
-            <wp:extent cx="1171495" cy="876761"/>
-            <wp:effectExtent l="0" t="0" r="0" b="0"/>
-            <wp:wrapNone/>
+            <wp:extent cx="1492250" cy="1116330"/>
+            <wp:effectExtent l="0" t="0" r="0" b="7620"/>
+            <wp:wrapTight wrapText="bothSides">
+              <wp:wrapPolygon edited="0">
+                <wp:start x="0" y="0"/>
+                <wp:lineTo x="0" y="21379"/>
+                <wp:lineTo x="21232" y="21379"/>
+                <wp:lineTo x="21232" y="0"/>
+                <wp:lineTo x="0" y="0"/>
+              </wp:wrapPolygon>
+            </wp:wrapTight>
             <wp:docPr id="5" name="Picture 5"/>
             <wp:cNvGraphicFramePr>
               <a:graphicFrameLocks xmlns:a="http://schemas.openxmlformats.org/drawingml/2006/main" noChangeAspect="1"/>
@@ -2185,7 +2513,7 @@
                     </pic:cNvPicPr>
                   </pic:nvPicPr>
                   <pic:blipFill>
-                    <a:blip r:embed="rId9" cstate="print">
+                    <a:blip r:embed="rId14" cstate="print">
                       <a:extLst>
                         <a:ext uri="{28A0092B-C50C-407E-A947-70E740481C1C}">
                           <a14:useLocalDpi xmlns:a14="http://schemas.microsoft.com/office/drawing/2010/main" val="0"/>
@@ -2200,7 +2528,7 @@
                   <pic:spPr bwMode="auto">
                     <a:xfrm>
                       <a:off x="0" y="0"/>
-                      <a:ext cx="1171495" cy="876761"/>
+                      <a:ext cx="1492250" cy="1116330"/>
                     </a:xfrm>
                     <a:prstGeom prst="rect">
                       <a:avLst/>
@@ -2224,33 +2552,151 @@
       </w:r>
       <w:r>
         <w:rPr>
+          <w:rFonts w:ascii="Arial" w:hAnsi="Arial" w:cs="Arial"/>
+          <w:sz w:val="24"/>
+          <w:szCs w:val="24"/>
+        </w:rPr>
+        <w:t>Se a solução for encontrada e retornada a combinação tal como no anterior.</w:t>
+      </w:r>
+    </w:p>
+    <w:p>
+      <w:pPr>
+        <w:jc w:val="both"/>
+        <w:rPr>
+          <w:rFonts w:ascii="Arial" w:hAnsi="Arial" w:cs="Arial"/>
+          <w:sz w:val="24"/>
+          <w:szCs w:val="24"/>
+        </w:rPr>
+      </w:pPr>
+      <w:r>
+        <w:rPr>
+          <w:rFonts w:ascii="Arial" w:hAnsi="Arial" w:cs="Arial"/>
+          <w:sz w:val="24"/>
+          <w:szCs w:val="24"/>
+        </w:rPr>
+        <w:t xml:space="preserve">Este método </w:t>
+      </w:r>
+      <w:r>
+        <w:rPr>
+          <w:rFonts w:ascii="Arial" w:hAnsi="Arial" w:cs="Arial"/>
+          <w:sz w:val="24"/>
+          <w:szCs w:val="24"/>
+        </w:rPr>
+        <w:t xml:space="preserve">é bastante mais eficaz que o </w:t>
+      </w:r>
+      <w:r>
+        <w:rPr>
+          <w:rFonts w:ascii="Arial" w:hAnsi="Arial" w:cs="Arial"/>
+          <w:sz w:val="24"/>
+          <w:szCs w:val="24"/>
+        </w:rPr>
+        <w:t>anterior,</w:t>
+      </w:r>
+      <w:r>
+        <w:rPr>
+          <w:rFonts w:ascii="Arial" w:hAnsi="Arial" w:cs="Arial"/>
+          <w:sz w:val="24"/>
+          <w:szCs w:val="24"/>
+        </w:rPr>
+        <w:t xml:space="preserve"> mas não possui uma complexidade algorítmica</w:t>
+      </w:r>
+      <w:r>
+        <w:rPr>
+          <w:rFonts w:ascii="Arial" w:hAnsi="Arial" w:cs="Arial"/>
+          <w:sz w:val="24"/>
+          <w:szCs w:val="24"/>
+        </w:rPr>
+        <w:t xml:space="preserve"> definida sendo um algoritmo bastante difícil de analisar</w:t>
+      </w:r>
+      <w:r>
+        <w:rPr>
+          <w:rFonts w:ascii="Arial" w:hAnsi="Arial" w:cs="Arial"/>
+          <w:sz w:val="24"/>
+          <w:szCs w:val="24"/>
+        </w:rPr>
+        <w:t xml:space="preserve">.  </w:t>
+      </w:r>
+    </w:p>
+    <w:p>
+      <w:pPr>
+        <w:jc w:val="both"/>
+        <w:rPr>
+          <w:rFonts w:ascii="Arial" w:hAnsi="Arial" w:cs="Arial"/>
+          <w:sz w:val="24"/>
+          <w:szCs w:val="24"/>
+        </w:rPr>
+      </w:pPr>
+    </w:p>
+    <w:p>
+      <w:pPr>
+        <w:jc w:val="both"/>
+        <w:rPr>
+          <w:rFonts w:ascii="Arial" w:hAnsi="Arial" w:cs="Arial"/>
+          <w:sz w:val="24"/>
+          <w:szCs w:val="24"/>
+        </w:rPr>
+      </w:pPr>
+    </w:p>
+    <w:p>
+      <w:pPr>
+        <w:rPr>
           <w:rFonts w:ascii="Arial Black" w:hAnsi="Arial Black" w:cs="Arial"/>
           <w:sz w:val="36"/>
           <w:szCs w:val="36"/>
-        </w:rPr>
-        <w:t>Clever Brute Force</w:t>
-      </w:r>
+          <w:lang w:val="en-GB"/>
+        </w:rPr>
+      </w:pPr>
       <w:r>
         <w:rPr>
           <w:rFonts w:ascii="Arial Black" w:hAnsi="Arial Black" w:cs="Arial"/>
           <w:sz w:val="36"/>
           <w:szCs w:val="36"/>
-        </w:rPr>
-        <w:t xml:space="preserve"> (</w:t>
+          <w:lang w:val="en-GB"/>
+        </w:rPr>
+        <w:t>Meet-in-the-middle</w:t>
       </w:r>
       <w:r>
         <w:rPr>
           <w:rFonts w:ascii="Arial Black" w:hAnsi="Arial Black" w:cs="Arial"/>
           <w:sz w:val="36"/>
           <w:szCs w:val="36"/>
-        </w:rPr>
-        <w:t>Ramificar e limitar</w:t>
+          <w:lang w:val="en-GB"/>
+        </w:rPr>
+        <w:t xml:space="preserve"> (</w:t>
       </w:r>
       <w:r>
         <w:rPr>
           <w:rFonts w:ascii="Arial Black" w:hAnsi="Arial Black" w:cs="Arial"/>
           <w:sz w:val="36"/>
           <w:szCs w:val="36"/>
+          <w:lang w:val="en-GB"/>
+        </w:rPr>
+        <w:t xml:space="preserve">Horowitz </w:t>
+      </w:r>
+      <w:r>
+        <w:rPr>
+          <w:rFonts w:ascii="Arial Black" w:hAnsi="Arial Black" w:cs="Arial"/>
+          <w:sz w:val="36"/>
+          <w:szCs w:val="36"/>
+          <w:lang w:val="en-GB"/>
+        </w:rPr>
+        <w:t>e</w:t>
+      </w:r>
+      <w:r>
+        <w:rPr>
+          <w:rFonts w:ascii="Arial Black" w:hAnsi="Arial Black" w:cs="Arial"/>
+          <w:sz w:val="36"/>
+          <w:szCs w:val="36"/>
+          <w:lang w:val="en-GB"/>
+        </w:rPr>
+        <w:t xml:space="preserve"> Sahni</w:t>
+      </w:r>
+      <w:r>
+        <w:rPr>
+          <w:rFonts w:ascii="Arial Black" w:hAnsi="Arial Black" w:cs="Arial"/>
+          <w:sz w:val="36"/>
+          <w:szCs w:val="36"/>
+          <w:lang w:val="en-GB"/>
         </w:rPr>
         <w:t>)</w:t>
       </w:r>
@@ -2270,47 +2716,23 @@
           <w:sz w:val="24"/>
           <w:szCs w:val="24"/>
         </w:rPr>
-        <w:t>O método “</w:t>
-      </w:r>
-      <w:r>
-        <w:rPr>
-          <w:rFonts w:ascii="Arial" w:hAnsi="Arial" w:cs="Arial"/>
-          <w:sz w:val="24"/>
-          <w:szCs w:val="24"/>
-        </w:rPr>
-        <w:t xml:space="preserve">Branch and </w:t>
-      </w:r>
-      <w:r>
-        <w:rPr>
-          <w:rFonts w:ascii="Arial" w:hAnsi="Arial" w:cs="Arial"/>
-          <w:sz w:val="24"/>
-          <w:szCs w:val="24"/>
-        </w:rPr>
-        <w:t>B</w:t>
-      </w:r>
-      <w:r>
-        <w:rPr>
-          <w:rFonts w:ascii="Arial" w:hAnsi="Arial" w:cs="Arial"/>
-          <w:sz w:val="24"/>
-          <w:szCs w:val="24"/>
-        </w:rPr>
-        <w:t>ound</w:t>
-      </w:r>
-      <w:r>
-        <w:rPr>
-          <w:rFonts w:ascii="Arial" w:hAnsi="Arial" w:cs="Arial"/>
-          <w:sz w:val="24"/>
-          <w:szCs w:val="24"/>
-        </w:rPr>
-        <w:t>” é uma otimização matemática</w:t>
-      </w:r>
-      <w:r>
-        <w:rPr>
-          <w:rFonts w:ascii="Arial" w:hAnsi="Arial" w:cs="Arial"/>
-          <w:sz w:val="24"/>
-          <w:szCs w:val="24"/>
-        </w:rPr>
-        <w:t xml:space="preserve"> usada em vários tipos de problemas. Consiste em mais uma vez percorrer uma árvore, onde exploramos os ramos da árvore</w:t>
+        <w:t xml:space="preserve">Este </w:t>
+      </w:r>
+      <w:r>
+        <w:rPr>
+          <w:rFonts w:ascii="Arial" w:hAnsi="Arial" w:cs="Arial"/>
+          <w:sz w:val="24"/>
+          <w:szCs w:val="24"/>
+        </w:rPr>
+        <w:t>algoritmo</w:t>
+      </w:r>
+      <w:r>
+        <w:rPr>
+          <w:rFonts w:ascii="Arial" w:hAnsi="Arial" w:cs="Arial"/>
+          <w:sz w:val="24"/>
+          <w:szCs w:val="24"/>
+        </w:rPr>
+        <w:t xml:space="preserve"> é muito mais eficaz temporalmente com a desvantagem de alocar muita mais memoria que os outros algoritmos.</w:t>
       </w:r>
       <w:r>
         <w:rPr>
@@ -2320,79 +2742,13 @@
         </w:rPr>
         <w:t xml:space="preserve"> </w:t>
       </w:r>
-      <w:r>
-        <w:rPr>
-          <w:rFonts w:ascii="Arial" w:hAnsi="Arial" w:cs="Arial"/>
-          <w:sz w:val="24"/>
-          <w:szCs w:val="24"/>
-        </w:rPr>
-        <w:t xml:space="preserve">sendo que se não for possível criar uma solução a partir deste ramo ele é simplesmente ignorado. </w:t>
-      </w:r>
-    </w:p>
-    <w:p>
-      <w:pPr>
-        <w:jc w:val="both"/>
-        <w:rPr>
-          <w:rFonts w:ascii="Arial" w:hAnsi="Arial" w:cs="Arial"/>
-          <w:sz w:val="24"/>
-          <w:szCs w:val="24"/>
-        </w:rPr>
-      </w:pPr>
-      <w:r>
-        <w:rPr>
-          <w:rFonts w:ascii="Arial" w:hAnsi="Arial" w:cs="Arial"/>
-          <w:sz w:val="24"/>
-          <w:szCs w:val="24"/>
-        </w:rPr>
-        <w:t>Este método é</w:t>
-      </w:r>
-      <w:r>
-        <w:rPr>
-          <w:rFonts w:ascii="Arial" w:hAnsi="Arial" w:cs="Arial"/>
-          <w:sz w:val="24"/>
-          <w:szCs w:val="24"/>
-        </w:rPr>
-        <w:t xml:space="preserve"> bastante</w:t>
-      </w:r>
-      <w:r>
-        <w:rPr>
-          <w:rFonts w:ascii="Arial" w:hAnsi="Arial" w:cs="Arial"/>
-          <w:sz w:val="24"/>
-          <w:szCs w:val="24"/>
-        </w:rPr>
-        <w:t xml:space="preserve"> semelhante a</w:t>
-      </w:r>
-      <w:r>
-        <w:rPr>
-          <w:rFonts w:ascii="Arial" w:hAnsi="Arial" w:cs="Arial"/>
-          <w:sz w:val="24"/>
-          <w:szCs w:val="24"/>
-        </w:rPr>
-        <w:t>o anterior</w:t>
-      </w:r>
-      <w:r>
-        <w:rPr>
-          <w:rFonts w:ascii="Arial" w:hAnsi="Arial" w:cs="Arial"/>
-          <w:sz w:val="24"/>
-          <w:szCs w:val="24"/>
-        </w:rPr>
-        <w:t xml:space="preserve"> com algumas diferenças</w:t>
-      </w:r>
-      <w:r>
-        <w:rPr>
-          <w:rFonts w:ascii="Arial" w:hAnsi="Arial" w:cs="Arial"/>
-          <w:sz w:val="24"/>
-          <w:szCs w:val="24"/>
-        </w:rPr>
-        <w:t>:</w:t>
-      </w:r>
-    </w:p>
-    <w:p>
-      <w:pPr>
-        <w:pStyle w:val="ListParagraph"/>
+    </w:p>
+    <w:p>
+      <w:pPr>
+        <w:pStyle w:val="PargrafodaLista"/>
         <w:numPr>
           <w:ilvl w:val="0"/>
-          <w:numId w:val="4"/>
+          <w:numId w:val="5"/>
         </w:numPr>
         <w:jc w:val="both"/>
         <w:rPr>
@@ -2407,15 +2763,71 @@
           <w:sz w:val="24"/>
           <w:szCs w:val="24"/>
         </w:rPr>
-        <w:t xml:space="preserve">Percorremos o conjunto dos números maiores para os mais pequenos construindo a árvore também desta forma. </w:t>
-      </w:r>
-    </w:p>
-    <w:p>
-      <w:pPr>
-        <w:pStyle w:val="ListParagraph"/>
+        <w:t>S</w:t>
+      </w:r>
+      <w:r>
+        <w:rPr>
+          <w:rFonts w:ascii="Arial" w:hAnsi="Arial" w:cs="Arial"/>
+          <w:sz w:val="24"/>
+          <w:szCs w:val="24"/>
+        </w:rPr>
+        <w:t xml:space="preserve">epara o conjunto em 2 </w:t>
+      </w:r>
+      <w:r>
+        <w:rPr>
+          <w:rFonts w:ascii="Arial" w:hAnsi="Arial" w:cs="Arial"/>
+          <w:sz w:val="24"/>
+          <w:szCs w:val="24"/>
+        </w:rPr>
+        <w:t>sub</w:t>
+      </w:r>
+      <w:r>
+        <w:rPr>
+          <w:rFonts w:ascii="Arial" w:hAnsi="Arial" w:cs="Arial"/>
+          <w:sz w:val="24"/>
+          <w:szCs w:val="24"/>
+        </w:rPr>
+        <w:t xml:space="preserve">conjuntos </w:t>
+      </w:r>
+      <w:r>
+        <w:rPr>
+          <w:rFonts w:ascii="Arial" w:hAnsi="Arial" w:cs="Arial"/>
+          <w:sz w:val="24"/>
+          <w:szCs w:val="24"/>
+        </w:rPr>
+        <w:t xml:space="preserve">com n/2 </w:t>
+      </w:r>
+      <w:r>
+        <w:rPr>
+          <w:rFonts w:ascii="Arial" w:hAnsi="Arial" w:cs="Arial"/>
+          <w:sz w:val="24"/>
+          <w:szCs w:val="24"/>
+        </w:rPr>
+        <w:t xml:space="preserve">elementos cada (n representa o </w:t>
+      </w:r>
+      <w:r>
+        <w:rPr>
+          <w:rFonts w:ascii="Arial" w:hAnsi="Arial" w:cs="Arial"/>
+          <w:sz w:val="24"/>
+          <w:szCs w:val="24"/>
+        </w:rPr>
+        <w:t>número</w:t>
+      </w:r>
+      <w:r>
+        <w:rPr>
+          <w:rFonts w:ascii="Arial" w:hAnsi="Arial" w:cs="Arial"/>
+          <w:sz w:val="24"/>
+          <w:szCs w:val="24"/>
+        </w:rPr>
+        <w:t xml:space="preserve"> de elementos totais do conjunto). </w:t>
+      </w:r>
+    </w:p>
+    <w:p>
+      <w:pPr>
+        <w:pStyle w:val="PargrafodaLista"/>
         <w:numPr>
           <w:ilvl w:val="0"/>
-          <w:numId w:val="4"/>
+          <w:numId w:val="5"/>
         </w:numPr>
         <w:jc w:val="both"/>
         <w:rPr>
@@ -2430,15 +2842,47 @@
           <w:sz w:val="24"/>
           <w:szCs w:val="24"/>
         </w:rPr>
-        <w:t>Se a Soma corrente for maior que a Soma desejada o ramo e todos é então ignorado pois é impossível, a partir deste ramo, encontrar uma solução.</w:t>
-      </w:r>
-    </w:p>
-    <w:p>
-      <w:pPr>
-        <w:pStyle w:val="ListParagraph"/>
+        <w:t>Cria e guarda todas as combinações e soma</w:t>
+      </w:r>
+      <w:r>
+        <w:rPr>
+          <w:rFonts w:ascii="Arial" w:hAnsi="Arial" w:cs="Arial"/>
+          <w:sz w:val="24"/>
+          <w:szCs w:val="24"/>
+        </w:rPr>
+        <w:t>s</w:t>
+      </w:r>
+      <w:r>
+        <w:rPr>
+          <w:rFonts w:ascii="Arial" w:hAnsi="Arial" w:cs="Arial"/>
+          <w:sz w:val="24"/>
+          <w:szCs w:val="24"/>
+        </w:rPr>
+        <w:t xml:space="preserve"> possíveis</w:t>
+      </w:r>
+      <w:r>
+        <w:rPr>
+          <w:rFonts w:ascii="Arial" w:hAnsi="Arial" w:cs="Arial"/>
+          <w:sz w:val="24"/>
+          <w:szCs w:val="24"/>
+        </w:rPr>
+        <w:t xml:space="preserve"> para cada subconjunto</w:t>
+      </w:r>
+      <w:r>
+        <w:rPr>
+          <w:rFonts w:ascii="Arial" w:hAnsi="Arial" w:cs="Arial"/>
+          <w:sz w:val="24"/>
+          <w:szCs w:val="24"/>
+        </w:rPr>
+        <w:t>.</w:t>
+      </w:r>
+    </w:p>
+    <w:p>
+      <w:pPr>
+        <w:pStyle w:val="PargrafodaLista"/>
         <w:numPr>
           <w:ilvl w:val="0"/>
-          <w:numId w:val="4"/>
+          <w:numId w:val="5"/>
         </w:numPr>
         <w:jc w:val="both"/>
         <w:rPr>
@@ -2453,11 +2897,24 @@
           <w:sz w:val="24"/>
           <w:szCs w:val="24"/>
         </w:rPr>
-        <w:t>Se a solução for encontrada e retornada a combinação tal como no anterior.</w:t>
-      </w:r>
-    </w:p>
-    <w:p>
-      <w:pPr>
+        <w:t>Ordena os dois subconjuntos de somas criados</w:t>
+      </w:r>
+      <w:r>
+        <w:rPr>
+          <w:rFonts w:ascii="Arial" w:hAnsi="Arial" w:cs="Arial"/>
+          <w:sz w:val="24"/>
+          <w:szCs w:val="24"/>
+        </w:rPr>
+        <w:t>.</w:t>
+      </w:r>
+    </w:p>
+    <w:p>
+      <w:pPr>
+        <w:pStyle w:val="PargrafodaLista"/>
+        <w:numPr>
+          <w:ilvl w:val="0"/>
+          <w:numId w:val="5"/>
+        </w:numPr>
         <w:jc w:val="both"/>
         <w:rPr>
           <w:rFonts w:ascii="Arial" w:hAnsi="Arial" w:cs="Arial"/>
@@ -2473,17 +2930,17 @@
           <w:szCs w:val="24"/>
         </w:rPr>
         <w:drawing>
-          <wp:anchor distT="0" distB="0" distL="114300" distR="114300" simplePos="0" relativeHeight="251665408" behindDoc="1" locked="0" layoutInCell="1" allowOverlap="1" wp14:anchorId="73F27C2D" wp14:editId="2E0B60B4">
+          <wp:anchor distT="0" distB="0" distL="114300" distR="114300" simplePos="0" relativeHeight="251665408" behindDoc="1" locked="0" layoutInCell="1" allowOverlap="1" wp14:anchorId="73F27C2D" wp14:editId="6F9E886B">
             <wp:simplePos x="0" y="0"/>
             <wp:positionH relativeFrom="column">
-              <wp:posOffset>5174384</wp:posOffset>
+              <wp:posOffset>4387215</wp:posOffset>
             </wp:positionH>
             <wp:positionV relativeFrom="paragraph">
-              <wp:posOffset>530051</wp:posOffset>
+              <wp:posOffset>553720</wp:posOffset>
             </wp:positionV>
             <wp:extent cx="1088594" cy="817534"/>
             <wp:effectExtent l="0" t="0" r="0" b="1905"/>
-            <wp:wrapNone/>
+            <wp:wrapSquare wrapText="bothSides"/>
             <wp:docPr id="6" name="Picture 6"/>
             <wp:cNvGraphicFramePr>
               <a:graphicFrameLocks xmlns:a="http://schemas.openxmlformats.org/drawingml/2006/main" noChangeAspect="1"/>
@@ -2498,7 +2955,7 @@
                     </pic:cNvPicPr>
                   </pic:nvPicPr>
                   <pic:blipFill>
-                    <a:blip r:embed="rId10" cstate="print">
+                    <a:blip r:embed="rId15" cstate="print">
                       <a:extLst>
                         <a:ext uri="{28A0092B-C50C-407E-A947-70E740481C1C}">
                           <a14:useLocalDpi xmlns:a14="http://schemas.microsoft.com/office/drawing/2010/main" val="0"/>
@@ -2541,56 +2998,142 @@
           <w:sz w:val="24"/>
           <w:szCs w:val="24"/>
         </w:rPr>
-        <w:t xml:space="preserve">Este método </w:t>
-      </w:r>
-      <w:r>
-        <w:rPr>
-          <w:rFonts w:ascii="Arial" w:hAnsi="Arial" w:cs="Arial"/>
-          <w:sz w:val="24"/>
-          <w:szCs w:val="24"/>
-        </w:rPr>
-        <w:t xml:space="preserve">é bastante mais eficaz que o </w:t>
-      </w:r>
-      <w:r>
-        <w:rPr>
-          <w:rFonts w:ascii="Arial" w:hAnsi="Arial" w:cs="Arial"/>
-          <w:sz w:val="24"/>
-          <w:szCs w:val="24"/>
-        </w:rPr>
-        <w:t>anterior,</w:t>
-      </w:r>
-      <w:r>
-        <w:rPr>
-          <w:rFonts w:ascii="Arial" w:hAnsi="Arial" w:cs="Arial"/>
-          <w:sz w:val="24"/>
-          <w:szCs w:val="24"/>
-        </w:rPr>
-        <w:t xml:space="preserve"> mas não possui uma complexidade algorítmica</w:t>
-      </w:r>
-      <w:r>
-        <w:rPr>
-          <w:rFonts w:ascii="Arial" w:hAnsi="Arial" w:cs="Arial"/>
-          <w:sz w:val="24"/>
-          <w:szCs w:val="24"/>
-        </w:rPr>
-        <w:t xml:space="preserve"> definida sendo um algoritmo bastante difícil de analisar</w:t>
-      </w:r>
-      <w:r>
-        <w:rPr>
-          <w:rFonts w:ascii="Arial" w:hAnsi="Arial" w:cs="Arial"/>
-          <w:sz w:val="24"/>
-          <w:szCs w:val="24"/>
-        </w:rPr>
-        <w:t xml:space="preserve">.  </w:t>
-      </w:r>
-    </w:p>
-    <w:p>
-      <w:pPr>
+        <w:t xml:space="preserve">Percorre o subconjunto com as menores somas de baixo para cima e o conjunto com as maiores somas no sentido </w:t>
+      </w:r>
+      <w:r>
+        <w:rPr>
+          <w:rFonts w:ascii="Arial" w:hAnsi="Arial" w:cs="Arial"/>
+          <w:sz w:val="24"/>
+          <w:szCs w:val="24"/>
+        </w:rPr>
+        <w:t>contrário</w:t>
+      </w:r>
+      <w:r>
+        <w:rPr>
+          <w:rFonts w:ascii="Arial" w:hAnsi="Arial" w:cs="Arial"/>
+          <w:sz w:val="24"/>
+          <w:szCs w:val="24"/>
+        </w:rPr>
+        <w:t xml:space="preserve"> “encontrando-se no meio”</w:t>
+      </w:r>
+      <w:r>
+        <w:rPr>
+          <w:rFonts w:ascii="Arial" w:hAnsi="Arial" w:cs="Arial"/>
+          <w:sz w:val="24"/>
+          <w:szCs w:val="24"/>
+        </w:rPr>
+        <w:t>.</w:t>
+      </w:r>
+    </w:p>
+    <w:p>
+      <w:pPr>
+        <w:pStyle w:val="PargrafodaLista"/>
+        <w:ind w:left="0"/>
         <w:jc w:val="both"/>
         <w:rPr>
           <w:rFonts w:ascii="Arial" w:hAnsi="Arial" w:cs="Arial"/>
           <w:sz w:val="24"/>
           <w:szCs w:val="24"/>
+        </w:rPr>
+      </w:pPr>
+      <w:r>
+        <w:rPr>
+          <w:rFonts w:ascii="Arial" w:hAnsi="Arial" w:cs="Arial"/>
+          <w:sz w:val="24"/>
+          <w:szCs w:val="24"/>
+        </w:rPr>
+        <w:t>Este algoritmo</w:t>
+      </w:r>
+      <w:r>
+        <w:rPr>
+          <w:rFonts w:ascii="Arial" w:hAnsi="Arial" w:cs="Arial"/>
+          <w:sz w:val="24"/>
+          <w:szCs w:val="24"/>
+        </w:rPr>
+        <w:t xml:space="preserve"> tem de complexidade temporal O(2</w:t>
+      </w:r>
+      <w:r>
+        <w:rPr>
+          <w:rFonts w:ascii="Arial" w:hAnsi="Arial" w:cs="Arial"/>
+          <w:sz w:val="24"/>
+          <w:szCs w:val="24"/>
+          <w:vertAlign w:val="superscript"/>
+        </w:rPr>
+        <w:t>2/n</w:t>
+      </w:r>
+      <w:r>
+        <w:rPr>
+          <w:rFonts w:ascii="Arial" w:hAnsi="Arial" w:cs="Arial"/>
+          <w:sz w:val="24"/>
+          <w:szCs w:val="24"/>
+        </w:rPr>
+        <w:t xml:space="preserve"> * (n/2)) mas requer uma complexidade espacial maior O(2</w:t>
+      </w:r>
+      <w:r>
+        <w:rPr>
+          <w:rFonts w:ascii="Arial" w:hAnsi="Arial" w:cs="Arial"/>
+          <w:sz w:val="24"/>
+          <w:szCs w:val="24"/>
+          <w:vertAlign w:val="superscript"/>
+        </w:rPr>
+        <w:t>n/2</w:t>
+      </w:r>
+      <w:r>
+        <w:rPr>
+          <w:rFonts w:ascii="Arial" w:hAnsi="Arial" w:cs="Arial"/>
+          <w:sz w:val="24"/>
+          <w:szCs w:val="24"/>
+        </w:rPr>
+        <w:t>).  A criação dos subconjuntos</w:t>
+      </w:r>
+      <w:r>
+        <w:rPr>
+          <w:rFonts w:ascii="Arial" w:hAnsi="Arial" w:cs="Arial"/>
+          <w:sz w:val="24"/>
+          <w:szCs w:val="24"/>
+        </w:rPr>
+        <w:t xml:space="preserve"> de somas tal como a sua ordenação também terão efeito na complexidade temporal e espacial do algoritmo</w:t>
+      </w:r>
+    </w:p>
+    <w:p>
+      <w:pPr>
+        <w:pStyle w:val="PargrafodaLista"/>
+        <w:ind w:left="0"/>
+        <w:jc w:val="both"/>
+        <w:rPr>
+          <w:rFonts w:ascii="Arial" w:hAnsi="Arial" w:cs="Arial"/>
+          <w:sz w:val="24"/>
+          <w:szCs w:val="24"/>
+        </w:rPr>
+      </w:pPr>
+    </w:p>
+    <w:p>
+      <w:pPr>
+        <w:ind w:left="360"/>
+        <w:jc w:val="both"/>
+        <w:rPr>
+          <w:rFonts w:ascii="Arial" w:hAnsi="Arial" w:cs="Arial"/>
+          <w:sz w:val="24"/>
+          <w:szCs w:val="24"/>
+        </w:rPr>
+      </w:pPr>
+    </w:p>
+    <w:p>
+      <w:pPr>
+        <w:jc w:val="right"/>
+        <w:rPr>
+          <w:rFonts w:ascii="Arial" w:hAnsi="Arial" w:cs="Arial"/>
+          <w:sz w:val="24"/>
+          <w:szCs w:val="24"/>
+        </w:rPr>
+      </w:pPr>
+    </w:p>
+    <w:p>
+      <w:pPr>
+        <w:rPr>
+          <w:rFonts w:ascii="Arial Black" w:hAnsi="Arial Black" w:cs="Arial"/>
+          <w:sz w:val="72"/>
+          <w:szCs w:val="72"/>
         </w:rPr>
       </w:pPr>
     </w:p>
@@ -2600,7 +3143,6 @@
           <w:rFonts w:ascii="Arial Black" w:hAnsi="Arial Black" w:cs="Arial"/>
           <w:sz w:val="36"/>
           <w:szCs w:val="36"/>
-          <w:lang w:val="en-GB"/>
         </w:rPr>
       </w:pPr>
       <w:r>
@@ -2608,66 +3150,67 @@
           <w:rFonts w:ascii="Arial Black" w:hAnsi="Arial Black" w:cs="Arial"/>
           <w:sz w:val="36"/>
           <w:szCs w:val="36"/>
-          <w:lang w:val="en-GB"/>
-        </w:rPr>
-        <w:t>Meet-in-the-middle</w:t>
-      </w:r>
-      <w:r>
-        <w:rPr>
-          <w:rFonts w:ascii="Arial Black" w:hAnsi="Arial Black" w:cs="Arial"/>
-          <w:sz w:val="36"/>
-          <w:szCs w:val="36"/>
-          <w:lang w:val="en-GB"/>
-        </w:rPr>
-        <w:t xml:space="preserve"> (</w:t>
-      </w:r>
-      <w:r>
-        <w:rPr>
-          <w:rFonts w:ascii="Arial Black" w:hAnsi="Arial Black" w:cs="Arial"/>
-          <w:sz w:val="36"/>
-          <w:szCs w:val="36"/>
-          <w:lang w:val="en-GB"/>
-        </w:rPr>
-        <w:t xml:space="preserve">Horowitz </w:t>
-      </w:r>
-      <w:r>
-        <w:rPr>
-          <w:rFonts w:ascii="Arial Black" w:hAnsi="Arial Black" w:cs="Arial"/>
-          <w:sz w:val="36"/>
-          <w:szCs w:val="36"/>
-          <w:lang w:val="en-GB"/>
-        </w:rPr>
-        <w:t>e</w:t>
-      </w:r>
-      <w:r>
-        <w:rPr>
-          <w:rFonts w:ascii="Arial Black" w:hAnsi="Arial Black" w:cs="Arial"/>
-          <w:sz w:val="36"/>
-          <w:szCs w:val="36"/>
-          <w:lang w:val="en-GB"/>
+        </w:rPr>
+        <w:t xml:space="preserve">Faster Meet-in-the-middle </w:t>
+      </w:r>
+    </w:p>
+    <w:p>
+      <w:pPr>
+        <w:jc w:val="both"/>
+        <w:rPr>
+          <w:rFonts w:ascii="Arial" w:hAnsi="Arial" w:cs="Arial"/>
+          <w:sz w:val="24"/>
+          <w:szCs w:val="24"/>
+        </w:rPr>
+      </w:pPr>
+      <w:r>
+        <w:rPr>
+          <w:rFonts w:ascii="Arial" w:hAnsi="Arial" w:cs="Arial"/>
+          <w:sz w:val="24"/>
+          <w:szCs w:val="24"/>
+        </w:rPr>
+        <w:t xml:space="preserve">Este </w:t>
+      </w:r>
+      <w:r>
+        <w:rPr>
+          <w:rFonts w:ascii="Arial" w:hAnsi="Arial" w:cs="Arial"/>
+          <w:sz w:val="24"/>
+          <w:szCs w:val="24"/>
+        </w:rPr>
+        <w:t>algoritmo</w:t>
+      </w:r>
+      <w:r>
+        <w:rPr>
+          <w:rFonts w:ascii="Arial" w:hAnsi="Arial" w:cs="Arial"/>
+          <w:sz w:val="24"/>
+          <w:szCs w:val="24"/>
+        </w:rPr>
+        <w:t xml:space="preserve"> é fundamentalmente igual ao anterior sendo a unica </w:t>
+      </w:r>
+      <w:r>
+        <w:rPr>
+          <w:rFonts w:ascii="Arial" w:hAnsi="Arial" w:cs="Arial"/>
+          <w:sz w:val="24"/>
+          <w:szCs w:val="24"/>
+        </w:rPr>
+        <w:t>diferença</w:t>
+      </w:r>
+      <w:r>
+        <w:rPr>
+          <w:rFonts w:ascii="Arial" w:hAnsi="Arial" w:cs="Arial"/>
+          <w:sz w:val="24"/>
+          <w:szCs w:val="24"/>
+        </w:rPr>
+        <w:t xml:space="preserve"> na criação e ordenação dos subconjuntos antes falados.</w:t>
+      </w:r>
+      <w:r>
+        <w:rPr>
+          <w:rFonts w:ascii="Arial" w:hAnsi="Arial" w:cs="Arial"/>
+          <w:sz w:val="24"/>
+          <w:szCs w:val="24"/>
         </w:rPr>
         <w:t xml:space="preserve"> </w:t>
       </w:r>
-      <w:proofErr w:type="spellStart"/>
-      <w:r>
-        <w:rPr>
-          <w:rFonts w:ascii="Arial Black" w:hAnsi="Arial Black" w:cs="Arial"/>
-          <w:sz w:val="36"/>
-          <w:szCs w:val="36"/>
-          <w:lang w:val="en-GB"/>
-        </w:rPr>
-        <w:t>Sahni</w:t>
-      </w:r>
-      <w:proofErr w:type="spellEnd"/>
-      <w:r>
-        <w:rPr>
-          <w:rFonts w:ascii="Arial Black" w:hAnsi="Arial Black" w:cs="Arial"/>
-          <w:sz w:val="36"/>
-          <w:szCs w:val="36"/>
-          <w:lang w:val="en-GB"/>
-        </w:rPr>
-        <w:t>)</w:t>
-      </w:r>
     </w:p>
     <w:p>
       <w:pPr>
@@ -2684,39 +3227,15 @@
           <w:sz w:val="24"/>
           <w:szCs w:val="24"/>
         </w:rPr>
-        <w:t xml:space="preserve">Este </w:t>
-      </w:r>
-      <w:r>
-        <w:rPr>
-          <w:rFonts w:ascii="Arial" w:hAnsi="Arial" w:cs="Arial"/>
-          <w:sz w:val="24"/>
-          <w:szCs w:val="24"/>
-        </w:rPr>
-        <w:t>algoritmo</w:t>
-      </w:r>
-      <w:r>
-        <w:rPr>
-          <w:rFonts w:ascii="Arial" w:hAnsi="Arial" w:cs="Arial"/>
-          <w:sz w:val="24"/>
-          <w:szCs w:val="24"/>
-        </w:rPr>
-        <w:t xml:space="preserve"> é muito mais eficaz temporalmente com a desvantagem de alocar muita mais memoria que os outros algoritmos.</w:t>
-      </w:r>
-      <w:r>
-        <w:rPr>
-          <w:rFonts w:ascii="Arial" w:hAnsi="Arial" w:cs="Arial"/>
-          <w:sz w:val="24"/>
-          <w:szCs w:val="24"/>
-        </w:rPr>
-        <w:t xml:space="preserve"> </w:t>
-      </w:r>
-    </w:p>
-    <w:p>
-      <w:pPr>
-        <w:pStyle w:val="ListParagraph"/>
+        <w:t>Desta vez ao invés de cria-los e depois usar uma rotina de ordenação iremos no momento de criação colocar as somas já por ordem usando os principios de um merge sort;</w:t>
+      </w:r>
+    </w:p>
+    <w:p>
+      <w:pPr>
+        <w:pStyle w:val="PargrafodaLista"/>
         <w:numPr>
           <w:ilvl w:val="0"/>
-          <w:numId w:val="5"/>
+          <w:numId w:val="7"/>
         </w:numPr>
         <w:jc w:val="both"/>
         <w:rPr>
@@ -2755,31 +3274,72 @@
           <w:sz w:val="24"/>
           <w:szCs w:val="24"/>
         </w:rPr>
-        <w:t xml:space="preserve">conjuntos com n/2 elementos cada (n representa o </w:t>
-      </w:r>
-      <w:r>
-        <w:rPr>
-          <w:rFonts w:ascii="Arial" w:hAnsi="Arial" w:cs="Arial"/>
-          <w:sz w:val="24"/>
-          <w:szCs w:val="24"/>
-        </w:rPr>
-        <w:t>número</w:t>
-      </w:r>
-      <w:r>
-        <w:rPr>
-          <w:rFonts w:ascii="Arial" w:hAnsi="Arial" w:cs="Arial"/>
-          <w:sz w:val="24"/>
-          <w:szCs w:val="24"/>
-        </w:rPr>
-        <w:t xml:space="preserve"> de elementos totais do conjunto). </w:t>
-      </w:r>
-    </w:p>
-    <w:p>
-      <w:pPr>
-        <w:pStyle w:val="ListParagraph"/>
+        <w:t>conjuntos</w:t>
+      </w:r>
+      <w:r>
+        <w:rPr>
+          <w:rFonts w:ascii="Arial" w:hAnsi="Arial" w:cs="Arial"/>
+          <w:sz w:val="24"/>
+          <w:szCs w:val="24"/>
+        </w:rPr>
+        <w:t xml:space="preserve"> de somas</w:t>
+      </w:r>
+      <w:r>
+        <w:rPr>
+          <w:rFonts w:ascii="Arial" w:hAnsi="Arial" w:cs="Arial"/>
+          <w:sz w:val="24"/>
+          <w:szCs w:val="24"/>
+        </w:rPr>
+        <w:t xml:space="preserve"> </w:t>
+      </w:r>
+      <w:r>
+        <w:rPr>
+          <w:rFonts w:ascii="Arial" w:hAnsi="Arial" w:cs="Arial"/>
+          <w:sz w:val="24"/>
+          <w:szCs w:val="24"/>
+        </w:rPr>
+        <w:t xml:space="preserve">ordenadas </w:t>
+      </w:r>
+      <w:r>
+        <w:rPr>
+          <w:rFonts w:ascii="Arial" w:hAnsi="Arial" w:cs="Arial"/>
+          <w:sz w:val="24"/>
+          <w:szCs w:val="24"/>
+        </w:rPr>
+        <w:t xml:space="preserve">com </w:t>
+      </w:r>
+      <w:r>
+        <w:rPr>
+          <w:rFonts w:ascii="Arial" w:hAnsi="Arial" w:cs="Arial"/>
+          <w:sz w:val="24"/>
+          <w:szCs w:val="24"/>
+        </w:rPr>
+        <w:t>2</w:t>
+      </w:r>
+      <w:r>
+        <w:rPr>
+          <w:rFonts w:ascii="Arial" w:hAnsi="Arial" w:cs="Arial"/>
+          <w:sz w:val="24"/>
+          <w:szCs w:val="24"/>
+          <w:vertAlign w:val="superscript"/>
+        </w:rPr>
+        <w:t xml:space="preserve">n/2 </w:t>
+      </w:r>
+      <w:r>
+        <w:rPr>
+          <w:rFonts w:ascii="Arial" w:hAnsi="Arial" w:cs="Arial"/>
+          <w:sz w:val="24"/>
+          <w:szCs w:val="24"/>
+        </w:rPr>
+        <w:t xml:space="preserve">elementos cada (n representa o número de elementos totais do conjunto). </w:t>
+      </w:r>
+    </w:p>
+    <w:p>
+      <w:pPr>
+        <w:pStyle w:val="PargrafodaLista"/>
         <w:numPr>
           <w:ilvl w:val="0"/>
-          <w:numId w:val="5"/>
+          <w:numId w:val="7"/>
         </w:numPr>
         <w:jc w:val="both"/>
         <w:rPr>
@@ -2791,261 +3351,22 @@
       <w:r>
         <w:rPr>
           <w:rFonts w:ascii="Arial" w:hAnsi="Arial" w:cs="Arial"/>
-          <w:sz w:val="24"/>
-          <w:szCs w:val="24"/>
-        </w:rPr>
-        <w:t>Cria e guarda todas as combinações e soma</w:t>
-      </w:r>
-      <w:r>
-        <w:rPr>
-          <w:rFonts w:ascii="Arial" w:hAnsi="Arial" w:cs="Arial"/>
-          <w:sz w:val="24"/>
-          <w:szCs w:val="24"/>
-        </w:rPr>
-        <w:t>s</w:t>
-      </w:r>
-      <w:r>
-        <w:rPr>
-          <w:rFonts w:ascii="Arial" w:hAnsi="Arial" w:cs="Arial"/>
-          <w:sz w:val="24"/>
-          <w:szCs w:val="24"/>
-        </w:rPr>
-        <w:t xml:space="preserve"> possíveis</w:t>
-      </w:r>
-      <w:r>
-        <w:rPr>
-          <w:rFonts w:ascii="Arial" w:hAnsi="Arial" w:cs="Arial"/>
-          <w:sz w:val="24"/>
-          <w:szCs w:val="24"/>
-        </w:rPr>
-        <w:t xml:space="preserve"> para cada subconjunto</w:t>
-      </w:r>
-      <w:r>
-        <w:rPr>
-          <w:rFonts w:ascii="Arial" w:hAnsi="Arial" w:cs="Arial"/>
-          <w:sz w:val="24"/>
-          <w:szCs w:val="24"/>
-        </w:rPr>
-        <w:t>.</w:t>
-      </w:r>
-    </w:p>
-    <w:p>
-      <w:pPr>
-        <w:pStyle w:val="ListParagraph"/>
-        <w:numPr>
-          <w:ilvl w:val="0"/>
-          <w:numId w:val="5"/>
-        </w:numPr>
-        <w:jc w:val="both"/>
-        <w:rPr>
-          <w:rFonts w:ascii="Arial" w:hAnsi="Arial" w:cs="Arial"/>
-          <w:sz w:val="24"/>
-          <w:szCs w:val="24"/>
-        </w:rPr>
-      </w:pPr>
-      <w:r>
-        <w:rPr>
-          <w:rFonts w:ascii="Arial" w:hAnsi="Arial" w:cs="Arial"/>
-          <w:sz w:val="24"/>
-          <w:szCs w:val="24"/>
-        </w:rPr>
-        <w:t>Ordena os dois subconjuntos de somas criados</w:t>
-      </w:r>
-      <w:r>
-        <w:rPr>
-          <w:rFonts w:ascii="Arial" w:hAnsi="Arial" w:cs="Arial"/>
-          <w:sz w:val="24"/>
-          <w:szCs w:val="24"/>
-        </w:rPr>
-        <w:t>.</w:t>
-      </w:r>
-    </w:p>
-    <w:p>
-      <w:pPr>
-        <w:pStyle w:val="ListParagraph"/>
-        <w:numPr>
-          <w:ilvl w:val="0"/>
-          <w:numId w:val="5"/>
-        </w:numPr>
-        <w:jc w:val="both"/>
-        <w:rPr>
-          <w:rFonts w:ascii="Arial" w:hAnsi="Arial" w:cs="Arial"/>
-          <w:sz w:val="24"/>
-          <w:szCs w:val="24"/>
-        </w:rPr>
-      </w:pPr>
-      <w:r>
-        <w:rPr>
-          <w:rFonts w:ascii="Arial" w:hAnsi="Arial" w:cs="Arial"/>
-          <w:sz w:val="24"/>
-          <w:szCs w:val="24"/>
-        </w:rPr>
-        <w:t xml:space="preserve">Percorre o subconjunto com as menores somas de baixo para cima e o conjunto com as maiores somas no sentido </w:t>
-      </w:r>
-      <w:r>
-        <w:rPr>
-          <w:rFonts w:ascii="Arial" w:hAnsi="Arial" w:cs="Arial"/>
-          <w:sz w:val="24"/>
-          <w:szCs w:val="24"/>
-        </w:rPr>
-        <w:t>contrário</w:t>
-      </w:r>
-      <w:r>
-        <w:rPr>
-          <w:rFonts w:ascii="Arial" w:hAnsi="Arial" w:cs="Arial"/>
-          <w:sz w:val="24"/>
-          <w:szCs w:val="24"/>
-        </w:rPr>
-        <w:t xml:space="preserve"> “encontrando-se no meio”</w:t>
-      </w:r>
-      <w:r>
-        <w:rPr>
-          <w:rFonts w:ascii="Arial" w:hAnsi="Arial" w:cs="Arial"/>
-          <w:sz w:val="24"/>
-          <w:szCs w:val="24"/>
-        </w:rPr>
-        <w:t>.</w:t>
-      </w:r>
-    </w:p>
-    <w:p>
-      <w:pPr>
-        <w:pStyle w:val="ListParagraph"/>
-        <w:ind w:left="0"/>
-        <w:jc w:val="both"/>
-        <w:rPr>
-          <w:rFonts w:ascii="Arial" w:hAnsi="Arial" w:cs="Arial"/>
-          <w:sz w:val="24"/>
-          <w:szCs w:val="24"/>
-        </w:rPr>
-      </w:pPr>
-      <w:r>
-        <w:rPr>
-          <w:rFonts w:ascii="Arial" w:hAnsi="Arial" w:cs="Arial"/>
-          <w:sz w:val="24"/>
-          <w:szCs w:val="24"/>
-        </w:rPr>
-        <w:t>Este algoritmo</w:t>
-      </w:r>
-      <w:r>
-        <w:rPr>
-          <w:rFonts w:ascii="Arial" w:hAnsi="Arial" w:cs="Arial"/>
-          <w:sz w:val="24"/>
-          <w:szCs w:val="24"/>
-        </w:rPr>
-        <w:t xml:space="preserve"> tem de complexidade temporal O(2</w:t>
-      </w:r>
-      <w:r>
-        <w:rPr>
-          <w:rFonts w:ascii="Arial" w:hAnsi="Arial" w:cs="Arial"/>
-          <w:sz w:val="24"/>
-          <w:szCs w:val="24"/>
-          <w:vertAlign w:val="superscript"/>
-        </w:rPr>
-        <w:t>2/n</w:t>
-      </w:r>
-      <w:r>
-        <w:rPr>
-          <w:rFonts w:ascii="Arial" w:hAnsi="Arial" w:cs="Arial"/>
-          <w:sz w:val="24"/>
-          <w:szCs w:val="24"/>
-        </w:rPr>
-        <w:t xml:space="preserve"> * (n/2)) mas requer uma complexidade espacial maior O(2</w:t>
-      </w:r>
-      <w:r>
-        <w:rPr>
-          <w:rFonts w:ascii="Arial" w:hAnsi="Arial" w:cs="Arial"/>
-          <w:sz w:val="24"/>
-          <w:szCs w:val="24"/>
-          <w:vertAlign w:val="superscript"/>
-        </w:rPr>
-        <w:t>n/2</w:t>
-      </w:r>
-      <w:r>
-        <w:rPr>
-          <w:rFonts w:ascii="Arial" w:hAnsi="Arial" w:cs="Arial"/>
-          <w:sz w:val="24"/>
-          <w:szCs w:val="24"/>
-        </w:rPr>
-        <w:t>).  A criação dos subconjuntos</w:t>
-      </w:r>
-      <w:r>
-        <w:rPr>
-          <w:rFonts w:ascii="Arial" w:hAnsi="Arial" w:cs="Arial"/>
-          <w:sz w:val="24"/>
-          <w:szCs w:val="24"/>
-        </w:rPr>
-        <w:t xml:space="preserve"> de somas tal como a sua ordenação também terão efeito na complexidade temporal e espacial do algoritmo</w:t>
-      </w:r>
-    </w:p>
-    <w:p>
-      <w:pPr>
-        <w:pStyle w:val="ListParagraph"/>
-        <w:ind w:left="0"/>
-        <w:jc w:val="both"/>
-        <w:rPr>
-          <w:rFonts w:ascii="Arial" w:hAnsi="Arial" w:cs="Arial"/>
-          <w:sz w:val="24"/>
-          <w:szCs w:val="24"/>
-        </w:rPr>
-      </w:pPr>
-    </w:p>
-    <w:p>
-      <w:pPr>
-        <w:ind w:left="360"/>
-        <w:jc w:val="both"/>
-        <w:rPr>
-          <w:rFonts w:ascii="Arial" w:hAnsi="Arial" w:cs="Arial"/>
-          <w:sz w:val="24"/>
-          <w:szCs w:val="24"/>
-        </w:rPr>
-      </w:pPr>
-    </w:p>
-    <w:p>
-      <w:pPr>
-        <w:jc w:val="right"/>
-        <w:rPr>
-          <w:rFonts w:ascii="Arial" w:hAnsi="Arial" w:cs="Arial"/>
-          <w:sz w:val="24"/>
-          <w:szCs w:val="24"/>
-        </w:rPr>
-      </w:pPr>
-    </w:p>
-    <w:p>
-      <w:pPr>
-        <w:rPr>
-          <w:rFonts w:ascii="Arial Black" w:hAnsi="Arial Black" w:cs="Arial"/>
-          <w:sz w:val="72"/>
-          <w:szCs w:val="72"/>
-        </w:rPr>
-      </w:pPr>
-    </w:p>
-    <w:p>
-      <w:pPr>
-        <w:rPr>
-          <w:rFonts w:ascii="Arial Black" w:hAnsi="Arial Black" w:cs="Arial"/>
-          <w:sz w:val="36"/>
-          <w:szCs w:val="36"/>
-        </w:rPr>
-      </w:pPr>
-      <w:r>
-        <w:rPr>
-          <w:rFonts w:ascii="Arial" w:hAnsi="Arial" w:cs="Arial"/>
           <w:noProof/>
           <w:sz w:val="24"/>
           <w:szCs w:val="24"/>
         </w:rPr>
         <w:drawing>
-          <wp:anchor distT="0" distB="0" distL="114300" distR="114300" simplePos="0" relativeHeight="251666432" behindDoc="1" locked="0" layoutInCell="1" allowOverlap="1" wp14:anchorId="79F9C499" wp14:editId="773E7E84">
+          <wp:anchor distT="0" distB="0" distL="114300" distR="114300" simplePos="0" relativeHeight="251666432" behindDoc="1" locked="0" layoutInCell="1" allowOverlap="1" wp14:anchorId="79F9C499" wp14:editId="5D0221D1">
             <wp:simplePos x="0" y="0"/>
             <wp:positionH relativeFrom="column">
-              <wp:posOffset>4232736</wp:posOffset>
+              <wp:posOffset>4025265</wp:posOffset>
             </wp:positionH>
             <wp:positionV relativeFrom="paragraph">
-              <wp:posOffset>-698326</wp:posOffset>
+              <wp:posOffset>386715</wp:posOffset>
             </wp:positionV>
-            <wp:extent cx="1446539" cy="1086351"/>
-            <wp:effectExtent l="0" t="0" r="1270" b="0"/>
-            <wp:wrapNone/>
+            <wp:extent cx="1358900" cy="1020445"/>
+            <wp:effectExtent l="0" t="0" r="0" b="8255"/>
+            <wp:wrapSquare wrapText="bothSides"/>
             <wp:docPr id="7" name="Picture 7"/>
             <wp:cNvGraphicFramePr>
               <a:graphicFrameLocks xmlns:a="http://schemas.openxmlformats.org/drawingml/2006/main" noChangeAspect="1"/>
@@ -3060,7 +3381,7 @@
                     </pic:cNvPicPr>
                   </pic:nvPicPr>
                   <pic:blipFill>
-                    <a:blip r:embed="rId11" cstate="print">
+                    <a:blip r:embed="rId16" cstate="print">
                       <a:extLst>
                         <a:ext uri="{28A0092B-C50C-407E-A947-70E740481C1C}">
                           <a14:useLocalDpi xmlns:a14="http://schemas.microsoft.com/office/drawing/2010/main" val="0"/>
@@ -3075,7 +3396,7 @@
                   <pic:spPr bwMode="auto">
                     <a:xfrm>
                       <a:off x="0" y="0"/>
-                      <a:ext cx="1446539" cy="1086351"/>
+                      <a:ext cx="1358900" cy="1020445"/>
                     </a:xfrm>
                     <a:prstGeom prst="rect">
                       <a:avLst/>
@@ -3099,314 +3420,89 @@
       </w:r>
       <w:r>
         <w:rPr>
+          <w:rFonts w:ascii="Arial" w:hAnsi="Arial" w:cs="Arial"/>
+          <w:sz w:val="24"/>
+          <w:szCs w:val="24"/>
+        </w:rPr>
+        <w:t>Percorre o subconjunto com as menores somas de baixo para cima e o conjunto com as maiores somas no sentido contrário “encontrando-se no meio”</w:t>
+      </w:r>
+      <w:r>
+        <w:rPr>
+          <w:rFonts w:ascii="Arial" w:hAnsi="Arial" w:cs="Arial"/>
+          <w:sz w:val="24"/>
+          <w:szCs w:val="24"/>
+        </w:rPr>
+        <w:t>.</w:t>
+      </w:r>
+    </w:p>
+    <w:p>
+      <w:pPr>
+        <w:pStyle w:val="PargrafodaLista"/>
+        <w:ind w:left="0"/>
+        <w:jc w:val="both"/>
+        <w:rPr>
+          <w:rFonts w:ascii="Arial" w:hAnsi="Arial" w:cs="Arial"/>
+          <w:sz w:val="24"/>
+          <w:szCs w:val="24"/>
+        </w:rPr>
+      </w:pPr>
+      <w:r>
+        <w:rPr>
+          <w:rFonts w:ascii="Arial" w:hAnsi="Arial" w:cs="Arial"/>
+          <w:sz w:val="24"/>
+          <w:szCs w:val="24"/>
+        </w:rPr>
+        <w:t xml:space="preserve">Este algoritmo </w:t>
+      </w:r>
+      <w:r>
+        <w:rPr>
+          <w:rFonts w:ascii="Arial" w:hAnsi="Arial" w:cs="Arial"/>
+          <w:sz w:val="24"/>
+          <w:szCs w:val="24"/>
+        </w:rPr>
+        <w:t>terá</w:t>
+      </w:r>
+      <w:r>
+        <w:rPr>
+          <w:rFonts w:ascii="Arial" w:hAnsi="Arial" w:cs="Arial"/>
+          <w:sz w:val="24"/>
+          <w:szCs w:val="24"/>
+        </w:rPr>
+        <w:t xml:space="preserve"> uma complexidade espacial igual á anterior, e uma complexidade temporal </w:t>
+      </w:r>
+      <w:r>
+        <w:rPr>
+          <w:rFonts w:ascii="Arial" w:hAnsi="Arial" w:cs="Arial"/>
+          <w:sz w:val="24"/>
+          <w:szCs w:val="24"/>
+        </w:rPr>
+        <w:t>menor.</w:t>
+      </w:r>
+    </w:p>
+    <w:p>
+      <w:pPr>
+        <w:jc w:val="both"/>
+        <w:rPr>
+          <w:rFonts w:ascii="Arial" w:hAnsi="Arial" w:cs="Arial"/>
+          <w:sz w:val="24"/>
+          <w:szCs w:val="24"/>
+        </w:rPr>
+      </w:pPr>
+    </w:p>
+    <w:p>
+      <w:pPr>
+        <w:rPr>
           <w:rFonts w:ascii="Arial Black" w:hAnsi="Arial Black" w:cs="Arial"/>
           <w:sz w:val="36"/>
           <w:szCs w:val="36"/>
         </w:rPr>
-        <w:t xml:space="preserve">Faster Meet-in-the-middle </w:t>
-      </w:r>
-    </w:p>
-    <w:p>
-      <w:pPr>
-        <w:jc w:val="both"/>
-        <w:rPr>
-          <w:rFonts w:ascii="Arial" w:hAnsi="Arial" w:cs="Arial"/>
-          <w:sz w:val="24"/>
-          <w:szCs w:val="24"/>
-        </w:rPr>
-      </w:pPr>
-      <w:r>
-        <w:rPr>
-          <w:rFonts w:ascii="Arial" w:hAnsi="Arial" w:cs="Arial"/>
-          <w:sz w:val="24"/>
-          <w:szCs w:val="24"/>
-        </w:rPr>
-        <w:t xml:space="preserve">Este </w:t>
-      </w:r>
-      <w:r>
-        <w:rPr>
-          <w:rFonts w:ascii="Arial" w:hAnsi="Arial" w:cs="Arial"/>
-          <w:sz w:val="24"/>
-          <w:szCs w:val="24"/>
-        </w:rPr>
-        <w:t>algoritmo</w:t>
-      </w:r>
-      <w:r>
-        <w:rPr>
-          <w:rFonts w:ascii="Arial" w:hAnsi="Arial" w:cs="Arial"/>
-          <w:sz w:val="24"/>
-          <w:szCs w:val="24"/>
-        </w:rPr>
-        <w:t xml:space="preserve"> é fundamentalmente igual ao anterior sendo a unica </w:t>
-      </w:r>
-      <w:r>
-        <w:rPr>
-          <w:rFonts w:ascii="Arial" w:hAnsi="Arial" w:cs="Arial"/>
-          <w:sz w:val="24"/>
-          <w:szCs w:val="24"/>
-        </w:rPr>
-        <w:t>diferença</w:t>
-      </w:r>
-      <w:r>
-        <w:rPr>
-          <w:rFonts w:ascii="Arial" w:hAnsi="Arial" w:cs="Arial"/>
-          <w:sz w:val="24"/>
-          <w:szCs w:val="24"/>
-        </w:rPr>
-        <w:t xml:space="preserve"> na criação e ordenação dos subconjuntos antes falados.</w:t>
-      </w:r>
-      <w:r>
-        <w:rPr>
-          <w:rFonts w:ascii="Arial" w:hAnsi="Arial" w:cs="Arial"/>
-          <w:sz w:val="24"/>
-          <w:szCs w:val="24"/>
-        </w:rPr>
-        <w:t xml:space="preserve"> </w:t>
-      </w:r>
-    </w:p>
-    <w:p>
-      <w:pPr>
-        <w:jc w:val="both"/>
-        <w:rPr>
-          <w:rFonts w:ascii="Arial" w:hAnsi="Arial" w:cs="Arial"/>
-          <w:sz w:val="24"/>
-          <w:szCs w:val="24"/>
-        </w:rPr>
-      </w:pPr>
-      <w:r>
-        <w:rPr>
-          <w:rFonts w:ascii="Arial" w:hAnsi="Arial" w:cs="Arial"/>
-          <w:sz w:val="24"/>
-          <w:szCs w:val="24"/>
-        </w:rPr>
-        <w:t>Desta vez ao invés de cria-los e depois usar uma rotina de ordenação iremos no momento de criação colocar as somas já por ordem usando os principios de um merge sort;</w:t>
-      </w:r>
-    </w:p>
-    <w:p>
-      <w:pPr>
-        <w:pStyle w:val="ListParagraph"/>
-        <w:numPr>
-          <w:ilvl w:val="0"/>
-          <w:numId w:val="7"/>
-        </w:numPr>
-        <w:jc w:val="both"/>
-        <w:rPr>
-          <w:rFonts w:ascii="Arial" w:hAnsi="Arial" w:cs="Arial"/>
-          <w:sz w:val="24"/>
-          <w:szCs w:val="24"/>
-        </w:rPr>
-      </w:pPr>
-      <w:r>
-        <w:rPr>
-          <w:rFonts w:ascii="Arial" w:hAnsi="Arial" w:cs="Arial"/>
-          <w:sz w:val="24"/>
-          <w:szCs w:val="24"/>
-        </w:rPr>
-        <w:t>S</w:t>
-      </w:r>
-      <w:r>
-        <w:rPr>
-          <w:rFonts w:ascii="Arial" w:hAnsi="Arial" w:cs="Arial"/>
-          <w:sz w:val="24"/>
-          <w:szCs w:val="24"/>
-        </w:rPr>
-        <w:t xml:space="preserve">epara o conjunto em 2 </w:t>
-      </w:r>
-      <w:r>
-        <w:rPr>
-          <w:rFonts w:ascii="Arial" w:hAnsi="Arial" w:cs="Arial"/>
-          <w:sz w:val="24"/>
-          <w:szCs w:val="24"/>
-        </w:rPr>
-        <w:t>sub</w:t>
-      </w:r>
-      <w:r>
-        <w:rPr>
-          <w:rFonts w:ascii="Arial" w:hAnsi="Arial" w:cs="Arial"/>
-          <w:sz w:val="24"/>
-          <w:szCs w:val="24"/>
-        </w:rPr>
-        <w:t xml:space="preserve">conjuntos com n/2 elementos cada (n representa o número de elementos totais do conjunto). </w:t>
-      </w:r>
-    </w:p>
-    <w:p>
-      <w:pPr>
-        <w:pStyle w:val="ListParagraph"/>
-        <w:numPr>
-          <w:ilvl w:val="0"/>
-          <w:numId w:val="7"/>
-        </w:numPr>
-        <w:jc w:val="both"/>
-        <w:rPr>
-          <w:rFonts w:ascii="Arial" w:hAnsi="Arial" w:cs="Arial"/>
-          <w:sz w:val="24"/>
-          <w:szCs w:val="24"/>
-        </w:rPr>
-      </w:pPr>
-      <w:r>
-        <w:rPr>
-          <w:rFonts w:ascii="Arial" w:hAnsi="Arial" w:cs="Arial"/>
-          <w:sz w:val="24"/>
-          <w:szCs w:val="24"/>
-        </w:rPr>
-        <w:t>Cria</w:t>
-      </w:r>
-      <w:r>
-        <w:rPr>
-          <w:rFonts w:ascii="Arial" w:hAnsi="Arial" w:cs="Arial"/>
-          <w:sz w:val="24"/>
-          <w:szCs w:val="24"/>
-        </w:rPr>
-        <w:t xml:space="preserve"> e</w:t>
-      </w:r>
-      <w:r>
-        <w:rPr>
-          <w:rFonts w:ascii="Arial" w:hAnsi="Arial" w:cs="Arial"/>
-          <w:sz w:val="24"/>
-          <w:szCs w:val="24"/>
-        </w:rPr>
-        <w:t>,</w:t>
-      </w:r>
-      <w:r>
-        <w:rPr>
-          <w:rFonts w:ascii="Arial" w:hAnsi="Arial" w:cs="Arial"/>
-          <w:sz w:val="24"/>
-          <w:szCs w:val="24"/>
-        </w:rPr>
-        <w:t xml:space="preserve"> de forma ordenada</w:t>
-      </w:r>
-      <w:r>
-        <w:rPr>
-          <w:rFonts w:ascii="Arial" w:hAnsi="Arial" w:cs="Arial"/>
-          <w:sz w:val="24"/>
-          <w:szCs w:val="24"/>
-        </w:rPr>
-        <w:t xml:space="preserve">, </w:t>
-      </w:r>
-      <w:r>
-        <w:rPr>
-          <w:rFonts w:ascii="Arial" w:hAnsi="Arial" w:cs="Arial"/>
-          <w:sz w:val="24"/>
-          <w:szCs w:val="24"/>
-        </w:rPr>
-        <w:t>guarda todas as combinações e soma</w:t>
-      </w:r>
-      <w:r>
-        <w:rPr>
-          <w:rFonts w:ascii="Arial" w:hAnsi="Arial" w:cs="Arial"/>
-          <w:sz w:val="24"/>
-          <w:szCs w:val="24"/>
-        </w:rPr>
-        <w:t>s</w:t>
-      </w:r>
-      <w:r>
-        <w:rPr>
-          <w:rFonts w:ascii="Arial" w:hAnsi="Arial" w:cs="Arial"/>
-          <w:sz w:val="24"/>
-          <w:szCs w:val="24"/>
-        </w:rPr>
-        <w:t xml:space="preserve"> possíveis</w:t>
-      </w:r>
-      <w:r>
-        <w:rPr>
-          <w:rFonts w:ascii="Arial" w:hAnsi="Arial" w:cs="Arial"/>
-          <w:sz w:val="24"/>
-          <w:szCs w:val="24"/>
-        </w:rPr>
-        <w:t xml:space="preserve"> para cada subconjunto</w:t>
-      </w:r>
-      <w:r>
-        <w:rPr>
-          <w:rFonts w:ascii="Arial" w:hAnsi="Arial" w:cs="Arial"/>
-          <w:sz w:val="24"/>
-          <w:szCs w:val="24"/>
-        </w:rPr>
-        <w:t>.</w:t>
-      </w:r>
-    </w:p>
-    <w:p>
-      <w:pPr>
-        <w:pStyle w:val="ListParagraph"/>
-        <w:numPr>
-          <w:ilvl w:val="0"/>
-          <w:numId w:val="7"/>
-        </w:numPr>
-        <w:jc w:val="both"/>
-        <w:rPr>
-          <w:rFonts w:ascii="Arial" w:hAnsi="Arial" w:cs="Arial"/>
-          <w:sz w:val="24"/>
-          <w:szCs w:val="24"/>
-        </w:rPr>
-      </w:pPr>
-      <w:r>
-        <w:rPr>
-          <w:rFonts w:ascii="Arial" w:hAnsi="Arial" w:cs="Arial"/>
-          <w:sz w:val="24"/>
-          <w:szCs w:val="24"/>
-        </w:rPr>
-        <w:t>Percorre o subconjunto com as menores somas de baixo para cima e o conjunto com as maiores somas no sentido contrário “encontrando-se no meio”</w:t>
-      </w:r>
-      <w:r>
-        <w:rPr>
-          <w:rFonts w:ascii="Arial" w:hAnsi="Arial" w:cs="Arial"/>
-          <w:sz w:val="24"/>
-          <w:szCs w:val="24"/>
-        </w:rPr>
-        <w:t>.</w:t>
-      </w:r>
-    </w:p>
-    <w:p>
-      <w:pPr>
-        <w:pStyle w:val="ListParagraph"/>
-        <w:ind w:left="0"/>
-        <w:jc w:val="both"/>
-        <w:rPr>
-          <w:rFonts w:ascii="Arial" w:hAnsi="Arial" w:cs="Arial"/>
-          <w:sz w:val="24"/>
-          <w:szCs w:val="24"/>
-        </w:rPr>
-      </w:pPr>
-      <w:r>
-        <w:rPr>
-          <w:rFonts w:ascii="Arial" w:hAnsi="Arial" w:cs="Arial"/>
-          <w:sz w:val="24"/>
-          <w:szCs w:val="24"/>
-        </w:rPr>
-        <w:t xml:space="preserve">Este algoritmo tera uma complexidade espacial igual á anterior, e uma complexidade temporal </w:t>
-      </w:r>
-      <w:r>
-        <w:rPr>
-          <w:rFonts w:ascii="Arial" w:hAnsi="Arial" w:cs="Arial"/>
-          <w:sz w:val="24"/>
-          <w:szCs w:val="24"/>
-        </w:rPr>
-        <w:t>menor.</w:t>
-      </w:r>
-    </w:p>
-    <w:p>
-      <w:pPr>
-        <w:jc w:val="both"/>
-        <w:rPr>
-          <w:rFonts w:ascii="Arial" w:hAnsi="Arial" w:cs="Arial"/>
-          <w:sz w:val="24"/>
-          <w:szCs w:val="24"/>
-        </w:rPr>
-      </w:pPr>
-    </w:p>
-    <w:p>
-      <w:pPr>
+      </w:pPr>
+      <w:r>
         <w:rPr>
           <w:rFonts w:ascii="Arial Black" w:hAnsi="Arial Black" w:cs="Arial"/>
           <w:sz w:val="36"/>
           <w:szCs w:val="36"/>
         </w:rPr>
-      </w:pPr>
-      <w:r>
-        <w:rPr>
-          <w:rFonts w:ascii="Arial Black" w:hAnsi="Arial Black" w:cs="Arial"/>
-          <w:sz w:val="36"/>
-          <w:szCs w:val="36"/>
-        </w:rPr>
         <w:t>Schroeppel and Shamir</w:t>
       </w:r>
     </w:p>
@@ -3465,7 +3561,23 @@
           <w:sz w:val="24"/>
           <w:szCs w:val="24"/>
         </w:rPr>
-        <w:t xml:space="preserve"> mas usando significativamente menos memória. Em vez de mantermos os 2 subconjuntos com as somas, organizamos a informação num minHeap e maxHeap gerados sempre que os queremos acessar. Os dados de </w:t>
+        <w:t xml:space="preserve"> mas usando significativamente menos memória. Em vez de mantermos os 2 subconjuntos com as somas, organizamos a informação num minHeap e maxHeap gerados sempre que os queremos acessar. Os </w:t>
+      </w:r>
+      <w:r>
+        <w:rPr>
+          <w:rFonts w:ascii="Arial" w:hAnsi="Arial" w:cs="Arial"/>
+          <w:sz w:val="24"/>
+          <w:szCs w:val="24"/>
+        </w:rPr>
+        <w:t>somas</w:t>
+      </w:r>
+      <w:r>
+        <w:rPr>
+          <w:rFonts w:ascii="Arial" w:hAnsi="Arial" w:cs="Arial"/>
+          <w:sz w:val="24"/>
+          <w:szCs w:val="24"/>
+        </w:rPr>
+        <w:t xml:space="preserve"> de </w:t>
       </w:r>
       <w:r>
         <w:rPr>
@@ -3493,7 +3605,39 @@
           <w:sz w:val="24"/>
           <w:szCs w:val="24"/>
         </w:rPr>
-        <w:t>são guardados em 4 subconjuntos</w:t>
+        <w:t xml:space="preserve">são </w:t>
+      </w:r>
+      <w:r>
+        <w:rPr>
+          <w:rFonts w:ascii="Arial" w:hAnsi="Arial" w:cs="Arial"/>
+          <w:sz w:val="24"/>
+          <w:szCs w:val="24"/>
+        </w:rPr>
+        <w:t>dividid</w:t>
+      </w:r>
+      <w:r>
+        <w:rPr>
+          <w:rFonts w:ascii="Arial" w:hAnsi="Arial" w:cs="Arial"/>
+          <w:sz w:val="24"/>
+          <w:szCs w:val="24"/>
+        </w:rPr>
+        <w:t>a</w:t>
+      </w:r>
+      <w:r>
+        <w:rPr>
+          <w:rFonts w:ascii="Arial" w:hAnsi="Arial" w:cs="Arial"/>
+          <w:sz w:val="24"/>
+          <w:szCs w:val="24"/>
+        </w:rPr>
+        <w:t>s</w:t>
+      </w:r>
+      <w:r>
+        <w:rPr>
+          <w:rFonts w:ascii="Arial" w:hAnsi="Arial" w:cs="Arial"/>
+          <w:sz w:val="24"/>
+          <w:szCs w:val="24"/>
+        </w:rPr>
+        <w:t xml:space="preserve"> em 4 subconjuntos</w:t>
       </w:r>
       <w:r>
         <w:rPr>
@@ -3506,7 +3650,7 @@
     </w:p>
     <w:p>
       <w:pPr>
-        <w:pStyle w:val="ListParagraph"/>
+        <w:pStyle w:val="PargrafodaLista"/>
         <w:numPr>
           <w:ilvl w:val="0"/>
           <w:numId w:val="8"/>
@@ -3564,12 +3708,87 @@
           <w:sz w:val="24"/>
           <w:szCs w:val="24"/>
         </w:rPr>
-        <w:t xml:space="preserve">conjuntos com n/2 elementos cada (n representa o número de elementos totais do conjunto). </w:t>
-      </w:r>
-    </w:p>
-    <w:p>
-      <w:pPr>
-        <w:pStyle w:val="ListParagraph"/>
+        <w:t>conjuntos</w:t>
+      </w:r>
+      <w:r>
+        <w:rPr>
+          <w:rFonts w:ascii="Arial" w:hAnsi="Arial" w:cs="Arial"/>
+          <w:sz w:val="24"/>
+          <w:szCs w:val="24"/>
+        </w:rPr>
+        <w:t xml:space="preserve"> de somas</w:t>
+      </w:r>
+      <w:r>
+        <w:rPr>
+          <w:rFonts w:ascii="Arial" w:hAnsi="Arial" w:cs="Arial"/>
+          <w:sz w:val="24"/>
+          <w:szCs w:val="24"/>
+        </w:rPr>
+        <w:t xml:space="preserve"> </w:t>
+      </w:r>
+      <w:r>
+        <w:rPr>
+          <w:rFonts w:ascii="Arial" w:hAnsi="Arial" w:cs="Arial"/>
+          <w:sz w:val="24"/>
+          <w:szCs w:val="24"/>
+        </w:rPr>
+        <w:t xml:space="preserve">ordenadas </w:t>
+      </w:r>
+      <w:r>
+        <w:rPr>
+          <w:rFonts w:ascii="Arial" w:hAnsi="Arial" w:cs="Arial"/>
+          <w:sz w:val="24"/>
+          <w:szCs w:val="24"/>
+        </w:rPr>
+        <w:t xml:space="preserve">com </w:t>
+      </w:r>
+      <w:r>
+        <w:rPr>
+          <w:rFonts w:ascii="Arial" w:hAnsi="Arial" w:cs="Arial"/>
+          <w:sz w:val="24"/>
+          <w:szCs w:val="24"/>
+        </w:rPr>
+        <w:t>2</w:t>
+      </w:r>
+      <w:r>
+        <w:rPr>
+          <w:rFonts w:ascii="Arial" w:hAnsi="Arial" w:cs="Arial"/>
+          <w:sz w:val="24"/>
+          <w:szCs w:val="24"/>
+          <w:vertAlign w:val="superscript"/>
+        </w:rPr>
+        <w:t>n/</w:t>
+      </w:r>
+      <w:r>
+        <w:rPr>
+          <w:rFonts w:ascii="Arial" w:hAnsi="Arial" w:cs="Arial"/>
+          <w:sz w:val="24"/>
+          <w:szCs w:val="24"/>
+          <w:vertAlign w:val="superscript"/>
+        </w:rPr>
+        <w:t>4</w:t>
+      </w:r>
+      <w:r>
+        <w:rPr>
+          <w:rFonts w:ascii="Arial" w:hAnsi="Arial" w:cs="Arial"/>
+          <w:sz w:val="24"/>
+          <w:szCs w:val="24"/>
+          <w:vertAlign w:val="superscript"/>
+        </w:rPr>
+        <w:t xml:space="preserve"> </w:t>
+      </w:r>
+      <w:r>
+        <w:rPr>
+          <w:rFonts w:ascii="Arial" w:hAnsi="Arial" w:cs="Arial"/>
+          <w:sz w:val="24"/>
+          <w:szCs w:val="24"/>
+        </w:rPr>
+        <w:t xml:space="preserve">elementos cada (n representa o número de elementos totais do conjunto). </w:t>
+      </w:r>
+    </w:p>
+    <w:p>
+      <w:pPr>
+        <w:pStyle w:val="PargrafodaLista"/>
         <w:numPr>
           <w:ilvl w:val="0"/>
           <w:numId w:val="8"/>
@@ -3587,52 +3806,36 @@
           <w:sz w:val="24"/>
           <w:szCs w:val="24"/>
         </w:rPr>
-        <w:t>Cria</w:t>
-      </w:r>
-      <w:r>
-        <w:rPr>
-          <w:rFonts w:ascii="Arial" w:hAnsi="Arial" w:cs="Arial"/>
-          <w:sz w:val="24"/>
-          <w:szCs w:val="24"/>
-        </w:rPr>
-        <w:t xml:space="preserve"> e, de forma ordenada, </w:t>
-      </w:r>
-      <w:r>
-        <w:rPr>
-          <w:rFonts w:ascii="Arial" w:hAnsi="Arial" w:cs="Arial"/>
-          <w:sz w:val="24"/>
-          <w:szCs w:val="24"/>
-        </w:rPr>
-        <w:t>guarda todas as combinações e soma</w:t>
-      </w:r>
-      <w:r>
-        <w:rPr>
-          <w:rFonts w:ascii="Arial" w:hAnsi="Arial" w:cs="Arial"/>
-          <w:sz w:val="24"/>
-          <w:szCs w:val="24"/>
-        </w:rPr>
-        <w:t>s</w:t>
-      </w:r>
-      <w:r>
-        <w:rPr>
-          <w:rFonts w:ascii="Arial" w:hAnsi="Arial" w:cs="Arial"/>
-          <w:sz w:val="24"/>
-          <w:szCs w:val="24"/>
-        </w:rPr>
-        <w:t xml:space="preserve"> possíveis</w:t>
-      </w:r>
-      <w:r>
-        <w:rPr>
-          <w:rFonts w:ascii="Arial" w:hAnsi="Arial" w:cs="Arial"/>
-          <w:sz w:val="24"/>
-          <w:szCs w:val="24"/>
-        </w:rPr>
-        <w:t xml:space="preserve"> para cada subconjunto.</w:t>
-      </w:r>
-    </w:p>
-    <w:p>
-      <w:pPr>
-        <w:pStyle w:val="ListParagraph"/>
+        <w:t xml:space="preserve">Criamos 2 Max Heaps e 2 Min Heaps (um para guardar as somas e o outro para guardar os </w:t>
+      </w:r>
+      <w:r>
+        <w:rPr>
+          <w:rFonts w:ascii="Arial" w:hAnsi="Arial" w:cs="Arial"/>
+          <w:sz w:val="24"/>
+          <w:szCs w:val="24"/>
+        </w:rPr>
+        <w:t>índices “i”,”j”</w:t>
+      </w:r>
+      <w:r>
+        <w:rPr>
+          <w:rFonts w:ascii="Arial" w:hAnsi="Arial" w:cs="Arial"/>
+          <w:sz w:val="24"/>
+          <w:szCs w:val="24"/>
+        </w:rPr>
+        <w:t xml:space="preserve"> correspondestes no subconjunto</w:t>
+      </w:r>
+      <w:r>
+        <w:rPr>
+          <w:rFonts w:ascii="Arial" w:hAnsi="Arial" w:cs="Arial"/>
+          <w:sz w:val="24"/>
+          <w:szCs w:val="24"/>
+        </w:rPr>
+        <w:t>)</w:t>
+      </w:r>
+    </w:p>
+    <w:p>
+      <w:pPr>
+        <w:pStyle w:val="PargrafodaLista"/>
         <w:numPr>
           <w:ilvl w:val="0"/>
           <w:numId w:val="8"/>
@@ -3650,12 +3853,128 @@
           <w:sz w:val="24"/>
           <w:szCs w:val="24"/>
         </w:rPr>
-        <w:t>Criamos 2 Max Heaps e 2 Min Heaps (um para guardar as somas e o outro para guardar os indices correspondestes no subconjunto ”i”, ”j”)</w:t>
-      </w:r>
-    </w:p>
-    <w:p>
-      <w:pPr>
-        <w:pStyle w:val="ListParagraph"/>
+        <w:t xml:space="preserve">Sendo “A”,”B”,”C”,”D” os subconjuntos, preenche </w:t>
+      </w:r>
+      <w:r>
+        <w:rPr>
+          <w:rFonts w:ascii="Arial" w:hAnsi="Arial" w:cs="Arial"/>
+          <w:sz w:val="24"/>
+          <w:szCs w:val="24"/>
+        </w:rPr>
+        <w:t>2</w:t>
+      </w:r>
+      <w:r>
+        <w:rPr>
+          <w:rFonts w:ascii="Arial" w:hAnsi="Arial" w:cs="Arial"/>
+          <w:sz w:val="24"/>
+          <w:szCs w:val="24"/>
+        </w:rPr>
+        <w:t xml:space="preserve"> minHeap com (</w:t>
+      </w:r>
+      <w:r>
+        <w:rPr>
+          <w:rFonts w:ascii="Arial" w:hAnsi="Arial" w:cs="Arial"/>
+        </w:rPr>
+        <w:t>D</w:t>
+      </w:r>
+      <w:r>
+        <w:rPr>
+          <w:rFonts w:ascii="Arial" w:hAnsi="Arial" w:cs="Arial"/>
+        </w:rPr>
+        <w:t>[0]</w:t>
+      </w:r>
+      <w:r>
+        <w:rPr>
+          <w:rFonts w:ascii="Arial" w:hAnsi="Arial" w:cs="Arial"/>
+          <w:sz w:val="24"/>
+          <w:szCs w:val="24"/>
+        </w:rPr>
+        <w:t>+B[j]</w:t>
+      </w:r>
+      <w:r>
+        <w:rPr>
+          <w:rFonts w:ascii="Arial" w:hAnsi="Arial" w:cs="Arial"/>
+          <w:sz w:val="24"/>
+          <w:szCs w:val="24"/>
+        </w:rPr>
+        <w:t>)</w:t>
+      </w:r>
+      <w:r>
+        <w:rPr>
+          <w:rFonts w:ascii="Arial" w:hAnsi="Arial" w:cs="Arial"/>
+          <w:sz w:val="24"/>
+          <w:szCs w:val="24"/>
+        </w:rPr>
+        <w:t xml:space="preserve"> e (0,j), </w:t>
+      </w:r>
+      <w:r>
+        <w:rPr>
+          <w:rFonts w:ascii="Arial" w:hAnsi="Arial" w:cs="Arial"/>
+          <w:sz w:val="24"/>
+          <w:szCs w:val="24"/>
+        </w:rPr>
+        <w:t xml:space="preserve"> e </w:t>
+      </w:r>
+      <w:r>
+        <w:rPr>
+          <w:rFonts w:ascii="Arial" w:hAnsi="Arial" w:cs="Arial"/>
+          <w:sz w:val="24"/>
+          <w:szCs w:val="24"/>
+        </w:rPr>
+        <w:t>2</w:t>
+      </w:r>
+      <w:r>
+        <w:rPr>
+          <w:rFonts w:ascii="Arial" w:hAnsi="Arial" w:cs="Arial"/>
+          <w:sz w:val="24"/>
+          <w:szCs w:val="24"/>
+        </w:rPr>
+        <w:t xml:space="preserve"> maxHeap com (</w:t>
+      </w:r>
+      <w:r>
+        <w:rPr>
+          <w:rFonts w:ascii="Arial" w:hAnsi="Arial" w:cs="Arial"/>
+          <w:sz w:val="24"/>
+          <w:szCs w:val="24"/>
+        </w:rPr>
+        <w:t>C[C_Size-1]</w:t>
+      </w:r>
+      <w:r>
+        <w:rPr>
+          <w:rFonts w:ascii="Arial" w:hAnsi="Arial" w:cs="Arial"/>
+          <w:sz w:val="24"/>
+          <w:szCs w:val="24"/>
+        </w:rPr>
+        <w:t>+</w:t>
+      </w:r>
+      <w:r>
+        <w:rPr>
+          <w:rFonts w:ascii="Arial" w:hAnsi="Arial" w:cs="Arial"/>
+          <w:sz w:val="24"/>
+          <w:szCs w:val="24"/>
+        </w:rPr>
+        <w:t>A</w:t>
+      </w:r>
+      <w:r>
+        <w:rPr>
+          <w:rFonts w:ascii="Arial" w:hAnsi="Arial" w:cs="Arial"/>
+          <w:sz w:val="24"/>
+          <w:szCs w:val="24"/>
+        </w:rPr>
+        <w:t>[j])</w:t>
+      </w:r>
+      <w:r>
+        <w:rPr>
+          <w:rFonts w:ascii="Arial" w:hAnsi="Arial" w:cs="Arial"/>
+          <w:sz w:val="24"/>
+          <w:szCs w:val="24"/>
+        </w:rPr>
+        <w:t xml:space="preserve"> e (C_Size-1,j)</w:t>
+      </w:r>
+    </w:p>
+    <w:p>
+      <w:pPr>
+        <w:pStyle w:val="PargrafodaLista"/>
         <w:numPr>
           <w:ilvl w:val="0"/>
           <w:numId w:val="8"/>
@@ -3673,194 +3992,47 @@
           <w:sz w:val="24"/>
           <w:szCs w:val="24"/>
         </w:rPr>
-        <w:t xml:space="preserve">Sendo “A”,”B”,”C”,”D” os subconjuntos, preenche </w:t>
-      </w:r>
-      <w:r>
-        <w:rPr>
-          <w:rFonts w:ascii="Arial" w:hAnsi="Arial" w:cs="Arial"/>
-          <w:sz w:val="24"/>
-          <w:szCs w:val="24"/>
-        </w:rPr>
-        <w:t>2</w:t>
-      </w:r>
-      <w:r>
-        <w:rPr>
-          <w:rFonts w:ascii="Arial" w:hAnsi="Arial" w:cs="Arial"/>
-          <w:sz w:val="24"/>
-          <w:szCs w:val="24"/>
-        </w:rPr>
-        <w:t xml:space="preserve"> minHeap com (</w:t>
-      </w:r>
-      <w:r>
-        <w:rPr>
-          <w:rFonts w:ascii="Arial" w:hAnsi="Arial" w:cs="Arial"/>
-        </w:rPr>
-        <w:t>D</w:t>
-      </w:r>
-      <w:r>
-        <w:rPr>
-          <w:rFonts w:ascii="Arial" w:hAnsi="Arial" w:cs="Arial"/>
-        </w:rPr>
-        <w:t>[0]</w:t>
-      </w:r>
-      <w:r>
-        <w:rPr>
-          <w:rFonts w:ascii="Arial" w:hAnsi="Arial" w:cs="Arial"/>
-          <w:sz w:val="24"/>
-          <w:szCs w:val="24"/>
-        </w:rPr>
-        <w:t>+B[j]</w:t>
-      </w:r>
-      <w:r>
-        <w:rPr>
-          <w:rFonts w:ascii="Arial" w:hAnsi="Arial" w:cs="Arial"/>
-          <w:sz w:val="24"/>
-          <w:szCs w:val="24"/>
-        </w:rPr>
-        <w:t>)</w:t>
-      </w:r>
-      <w:r>
-        <w:rPr>
-          <w:rFonts w:ascii="Arial" w:hAnsi="Arial" w:cs="Arial"/>
-          <w:sz w:val="24"/>
-          <w:szCs w:val="24"/>
-        </w:rPr>
-        <w:t xml:space="preserve"> e (0,j), </w:t>
-      </w:r>
-      <w:r>
-        <w:rPr>
-          <w:rFonts w:ascii="Arial" w:hAnsi="Arial" w:cs="Arial"/>
-          <w:sz w:val="24"/>
-          <w:szCs w:val="24"/>
-        </w:rPr>
-        <w:t xml:space="preserve"> e </w:t>
-      </w:r>
-      <w:r>
-        <w:rPr>
-          <w:rFonts w:ascii="Arial" w:hAnsi="Arial" w:cs="Arial"/>
-          <w:sz w:val="24"/>
-          <w:szCs w:val="24"/>
-        </w:rPr>
-        <w:t>2</w:t>
-      </w:r>
-      <w:r>
-        <w:rPr>
-          <w:rFonts w:ascii="Arial" w:hAnsi="Arial" w:cs="Arial"/>
-          <w:sz w:val="24"/>
-          <w:szCs w:val="24"/>
-        </w:rPr>
-        <w:t xml:space="preserve"> maxHeap com (</w:t>
-      </w:r>
-      <w:r>
-        <w:rPr>
-          <w:rFonts w:ascii="Arial" w:hAnsi="Arial" w:cs="Arial"/>
-          <w:sz w:val="24"/>
-          <w:szCs w:val="24"/>
-        </w:rPr>
-        <w:t>C[C_Size-1]</w:t>
-      </w:r>
-      <w:r>
-        <w:rPr>
-          <w:rFonts w:ascii="Arial" w:hAnsi="Arial" w:cs="Arial"/>
-          <w:sz w:val="24"/>
-          <w:szCs w:val="24"/>
-        </w:rPr>
-        <w:t>+</w:t>
-      </w:r>
-      <w:r>
-        <w:rPr>
-          <w:rFonts w:ascii="Arial" w:hAnsi="Arial" w:cs="Arial"/>
-          <w:sz w:val="24"/>
-          <w:szCs w:val="24"/>
-        </w:rPr>
-        <w:t>A</w:t>
-      </w:r>
-      <w:r>
-        <w:rPr>
-          <w:rFonts w:ascii="Arial" w:hAnsi="Arial" w:cs="Arial"/>
-          <w:sz w:val="24"/>
-          <w:szCs w:val="24"/>
-        </w:rPr>
-        <w:t>[j])</w:t>
-      </w:r>
-      <w:r>
-        <w:rPr>
-          <w:rFonts w:ascii="Arial" w:hAnsi="Arial" w:cs="Arial"/>
-          <w:sz w:val="24"/>
-          <w:szCs w:val="24"/>
-        </w:rPr>
-        <w:t xml:space="preserve"> e (</w:t>
-      </w:r>
-      <w:r>
-        <w:rPr>
-          <w:rFonts w:ascii="Arial" w:hAnsi="Arial" w:cs="Arial"/>
-          <w:sz w:val="24"/>
-          <w:szCs w:val="24"/>
-        </w:rPr>
-        <w:t>C_Size-1</w:t>
-      </w:r>
-      <w:r>
-        <w:rPr>
-          <w:rFonts w:ascii="Arial" w:hAnsi="Arial" w:cs="Arial"/>
-          <w:sz w:val="24"/>
-          <w:szCs w:val="24"/>
-        </w:rPr>
-        <w:t>,j)</w:t>
-      </w:r>
-    </w:p>
-    <w:p>
-      <w:pPr>
-        <w:pStyle w:val="ListParagraph"/>
-        <w:numPr>
-          <w:ilvl w:val="0"/>
-          <w:numId w:val="8"/>
-        </w:numPr>
-        <w:jc w:val="both"/>
-        <w:rPr>
-          <w:rFonts w:ascii="Arial" w:hAnsi="Arial" w:cs="Arial"/>
-          <w:sz w:val="24"/>
-          <w:szCs w:val="24"/>
-        </w:rPr>
-      </w:pPr>
-      <w:r>
-        <w:rPr>
-          <w:rFonts w:ascii="Arial" w:hAnsi="Arial" w:cs="Arial"/>
-          <w:sz w:val="24"/>
-          <w:szCs w:val="24"/>
-        </w:rPr>
-        <w:t xml:space="preserve">Depois vamos percorrendo os heaps dando pop e se possivel substituindo a root por (D1[i+1],B[j]) no caso do min heap e </w:t>
-      </w:r>
-      <w:r>
-        <w:rPr>
-          <w:rFonts w:ascii="Arial" w:hAnsi="Arial" w:cs="Arial"/>
-          <w:sz w:val="24"/>
-          <w:szCs w:val="24"/>
-        </w:rPr>
-        <w:t>(C[</w:t>
-      </w:r>
-      <w:r>
-        <w:rPr>
-          <w:rFonts w:ascii="Arial" w:hAnsi="Arial" w:cs="Arial"/>
-          <w:sz w:val="24"/>
-          <w:szCs w:val="24"/>
-        </w:rPr>
-        <w:t>i</w:t>
-      </w:r>
-      <w:r>
-        <w:rPr>
-          <w:rFonts w:ascii="Arial" w:hAnsi="Arial" w:cs="Arial"/>
-          <w:sz w:val="24"/>
-          <w:szCs w:val="24"/>
-        </w:rPr>
-        <w:t>-1]+A[j])</w:t>
-      </w:r>
-      <w:r>
-        <w:rPr>
-          <w:rFonts w:ascii="Arial" w:hAnsi="Arial" w:cs="Arial"/>
-          <w:sz w:val="24"/>
-          <w:szCs w:val="24"/>
-        </w:rPr>
-        <w:t xml:space="preserve"> no caso do maxHeap</w:t>
+        <w:t xml:space="preserve">Depois vamos percorrendo os heaps dando pop e se </w:t>
+      </w:r>
+      <w:r>
+        <w:rPr>
+          <w:rFonts w:ascii="Arial" w:hAnsi="Arial" w:cs="Arial"/>
+          <w:sz w:val="24"/>
+          <w:szCs w:val="24"/>
+        </w:rPr>
+        <w:t>possível</w:t>
+      </w:r>
+      <w:r>
+        <w:rPr>
+          <w:rFonts w:ascii="Arial" w:hAnsi="Arial" w:cs="Arial"/>
+          <w:sz w:val="24"/>
+          <w:szCs w:val="24"/>
+        </w:rPr>
+        <w:t xml:space="preserve"> </w:t>
+      </w:r>
+      <w:r>
+        <w:rPr>
+          <w:rFonts w:ascii="Arial" w:hAnsi="Arial" w:cs="Arial"/>
+          <w:sz w:val="24"/>
+          <w:szCs w:val="24"/>
+        </w:rPr>
+        <w:t xml:space="preserve">adicionando </w:t>
+      </w:r>
+      <w:r>
+        <w:rPr>
+          <w:rFonts w:ascii="Arial" w:hAnsi="Arial" w:cs="Arial"/>
+          <w:sz w:val="24"/>
+          <w:szCs w:val="24"/>
+        </w:rPr>
+        <w:t xml:space="preserve">(D1[i+1],B[j]) no caso do min heap e </w:t>
+      </w:r>
+      <w:r>
+        <w:rPr>
+          <w:rFonts w:ascii="Arial" w:hAnsi="Arial" w:cs="Arial"/>
+          <w:sz w:val="24"/>
+          <w:szCs w:val="24"/>
+        </w:rPr>
+        <w:t>(C[i-1]+A[j]) no caso do maxHeap</w:t>
       </w:r>
       <w:r>
         <w:rPr>
@@ -3884,6 +4056,17 @@
     </w:p>
     <w:p>
       <w:pPr>
+        <w:ind w:left="360"/>
+        <w:jc w:val="both"/>
+        <w:rPr>
+          <w:rFonts w:ascii="Arial" w:hAnsi="Arial" w:cs="Arial"/>
+          <w:sz w:val="24"/>
+          <w:szCs w:val="24"/>
+        </w:rPr>
+      </w:pPr>
+    </w:p>
+    <w:p>
+      <w:pPr>
         <w:jc w:val="both"/>
         <w:rPr>
           <w:rFonts w:ascii="Arial" w:hAnsi="Arial" w:cs="Arial"/>
@@ -3920,409 +4103,24 @@
       <w:r>
         <w:rPr>
           <w:rFonts w:ascii="Arial" w:hAnsi="Arial" w:cs="Arial"/>
-          <w:sz w:val="24"/>
-          <w:szCs w:val="24"/>
-        </w:rPr>
-        <w:lastRenderedPageBreak/>
-        <w:t>Comparando com o algoritmo anterior terá uma complexidade espacial substancialmente menor usando apenas O(2</w:t>
-      </w:r>
-      <w:r>
-        <w:rPr>
-          <w:rFonts w:ascii="Arial" w:hAnsi="Arial" w:cs="Arial"/>
-          <w:sz w:val="24"/>
-          <w:szCs w:val="24"/>
-          <w:vertAlign w:val="superscript"/>
-        </w:rPr>
-        <w:t>n/4</w:t>
-      </w:r>
-      <w:r>
-        <w:rPr>
-          <w:rFonts w:ascii="Arial" w:hAnsi="Arial" w:cs="Arial"/>
-          <w:sz w:val="24"/>
-          <w:szCs w:val="24"/>
-        </w:rPr>
-        <w:t>)</w:t>
-      </w:r>
-      <w:r>
-        <w:rPr>
-          <w:rFonts w:ascii="Arial" w:hAnsi="Arial" w:cs="Arial"/>
-          <w:sz w:val="24"/>
-          <w:szCs w:val="24"/>
-        </w:rPr>
-        <w:t>. É mais lento que o algoritmo anterior devido à necessidade de gerar os heaps necessários tendo uma complexidade temporal O((n/4) x 2</w:t>
-      </w:r>
-      <w:r>
-        <w:rPr>
-          <w:rFonts w:ascii="Arial" w:hAnsi="Arial" w:cs="Arial"/>
-          <w:sz w:val="24"/>
-          <w:szCs w:val="24"/>
-          <w:vertAlign w:val="superscript"/>
-        </w:rPr>
-        <w:t>n/2</w:t>
-      </w:r>
-      <w:r>
-        <w:rPr>
-          <w:rFonts w:ascii="Arial" w:hAnsi="Arial" w:cs="Arial"/>
-          <w:sz w:val="24"/>
-          <w:szCs w:val="24"/>
-        </w:rPr>
-        <w:t>).</w:t>
-      </w:r>
-    </w:p>
-    <w:p>
-      <w:pPr>
-        <w:jc w:val="both"/>
-        <w:rPr>
-          <w:rFonts w:ascii="Arial" w:hAnsi="Arial" w:cs="Arial"/>
-          <w:sz w:val="24"/>
-          <w:szCs w:val="24"/>
-        </w:rPr>
-      </w:pPr>
-    </w:p>
-    <w:p>
-      <w:pPr>
-        <w:jc w:val="both"/>
-        <w:rPr>
-          <w:rFonts w:ascii="Arial" w:hAnsi="Arial" w:cs="Arial"/>
-          <w:sz w:val="24"/>
-          <w:szCs w:val="24"/>
-        </w:rPr>
-      </w:pPr>
-    </w:p>
-    <w:p>
-      <w:pPr>
-        <w:jc w:val="both"/>
-        <w:rPr>
-          <w:rFonts w:ascii="Arial" w:hAnsi="Arial" w:cs="Arial"/>
-          <w:sz w:val="24"/>
-          <w:szCs w:val="24"/>
-        </w:rPr>
-      </w:pPr>
-    </w:p>
-    <w:p>
-      <w:pPr>
-        <w:jc w:val="both"/>
-        <w:rPr>
-          <w:rFonts w:ascii="Arial" w:hAnsi="Arial" w:cs="Arial"/>
-          <w:sz w:val="24"/>
-          <w:szCs w:val="24"/>
-        </w:rPr>
-      </w:pPr>
-    </w:p>
-    <w:p>
-      <w:pPr>
-        <w:jc w:val="both"/>
-        <w:rPr>
-          <w:rFonts w:ascii="Arial" w:hAnsi="Arial" w:cs="Arial"/>
-          <w:sz w:val="24"/>
-          <w:szCs w:val="24"/>
-        </w:rPr>
-      </w:pPr>
-    </w:p>
-    <w:p>
-      <w:pPr>
-        <w:jc w:val="both"/>
-        <w:rPr>
-          <w:rFonts w:ascii="Arial" w:hAnsi="Arial" w:cs="Arial"/>
-          <w:sz w:val="24"/>
-          <w:szCs w:val="24"/>
-        </w:rPr>
-      </w:pPr>
-    </w:p>
-    <w:p>
-      <w:pPr>
-        <w:rPr>
-          <w:rFonts w:ascii="Arial Black" w:hAnsi="Arial Black" w:cs="Arial"/>
-          <w:sz w:val="36"/>
-          <w:szCs w:val="36"/>
-        </w:rPr>
-      </w:pPr>
-      <w:r>
-        <w:rPr>
-          <w:rFonts w:ascii="Arial Black" w:hAnsi="Arial Black" w:cs="Arial"/>
-          <w:sz w:val="36"/>
-          <w:szCs w:val="36"/>
-        </w:rPr>
-        <w:t>Observações e conclusão</w:t>
-      </w:r>
-    </w:p>
-    <w:p>
-      <w:pPr>
-        <w:jc w:val="both"/>
-        <w:rPr>
-          <w:rFonts w:ascii="Arial" w:hAnsi="Arial" w:cs="Arial"/>
-          <w:sz w:val="24"/>
-          <w:szCs w:val="24"/>
-        </w:rPr>
-      </w:pPr>
-      <w:r>
-        <w:rPr>
-          <w:rFonts w:ascii="Arial" w:hAnsi="Arial" w:cs="Arial"/>
-          <w:sz w:val="24"/>
-          <w:szCs w:val="24"/>
-        </w:rPr>
-        <w:t xml:space="preserve">Foi alcançado o objetivo trabalho implementando todos os algoritmos necessários e </w:t>
-      </w:r>
-      <w:r>
-        <w:rPr>
-          <w:rFonts w:ascii="Arial" w:hAnsi="Arial" w:cs="Arial"/>
-          <w:sz w:val="24"/>
-          <w:szCs w:val="24"/>
-        </w:rPr>
-        <w:t xml:space="preserve">descobrindo </w:t>
-      </w:r>
-      <w:r>
-        <w:rPr>
-          <w:rFonts w:ascii="Arial" w:hAnsi="Arial" w:cs="Arial"/>
-          <w:sz w:val="24"/>
-          <w:szCs w:val="24"/>
-        </w:rPr>
-        <w:t>as soluções também necessárias. Os gráficos são demonstrativos da eficiência e da complexidade temporal de cada algoritmo.</w:t>
-      </w:r>
-    </w:p>
-    <w:p>
-      <w:pPr>
-        <w:jc w:val="both"/>
-        <w:rPr>
-          <w:rFonts w:ascii="Arial" w:hAnsi="Arial" w:cs="Arial"/>
-          <w:sz w:val="24"/>
-          <w:szCs w:val="24"/>
-        </w:rPr>
-      </w:pPr>
-      <w:r>
-        <w:rPr>
-          <w:rFonts w:ascii="Arial" w:hAnsi="Arial" w:cs="Arial"/>
-          <w:sz w:val="24"/>
-          <w:szCs w:val="24"/>
-        </w:rPr>
-        <w:t xml:space="preserve">Este trabalho contribuo para o nosso conhecimento da linguagem de programação C tal como as estruturas de dados necessárias para construir os algoritmos. </w:t>
-      </w:r>
-      <w:r>
-        <w:rPr>
-          <w:rFonts w:ascii="Arial" w:hAnsi="Arial" w:cs="Arial"/>
-          <w:sz w:val="24"/>
-          <w:szCs w:val="24"/>
-        </w:rPr>
-        <w:t>Uma grande parte do código usado provém das aulas praticas onde este nos foi lecionado e serve como base de certas funções.</w:t>
-      </w:r>
-      <w:r>
-        <w:rPr>
-          <w:rFonts w:ascii="Arial" w:hAnsi="Arial" w:cs="Arial"/>
-          <w:sz w:val="24"/>
-          <w:szCs w:val="24"/>
-        </w:rPr>
-        <w:t xml:space="preserve"> </w:t>
-      </w:r>
-    </w:p>
-    <w:p>
-      <w:pPr>
-        <w:jc w:val="both"/>
-        <w:rPr>
-          <w:rFonts w:ascii="Arial" w:hAnsi="Arial" w:cs="Arial"/>
-          <w:sz w:val="24"/>
-          <w:szCs w:val="24"/>
-        </w:rPr>
-      </w:pPr>
-      <w:r>
-        <w:rPr>
-          <w:rFonts w:ascii="Arial" w:hAnsi="Arial" w:cs="Arial"/>
-          <w:sz w:val="24"/>
-          <w:szCs w:val="24"/>
-        </w:rPr>
-        <w:t xml:space="preserve">Foi também </w:t>
-      </w:r>
-      <w:r>
-        <w:rPr>
-          <w:rFonts w:ascii="Arial" w:hAnsi="Arial" w:cs="Arial"/>
-          <w:sz w:val="24"/>
-          <w:szCs w:val="24"/>
-        </w:rPr>
-        <w:t>tentada a criação</w:t>
-      </w:r>
-      <w:r>
-        <w:rPr>
-          <w:rFonts w:ascii="Arial" w:hAnsi="Arial" w:cs="Arial"/>
-          <w:sz w:val="24"/>
-          <w:szCs w:val="24"/>
-        </w:rPr>
-        <w:t xml:space="preserve"> </w:t>
-      </w:r>
-      <w:r>
-        <w:rPr>
-          <w:rFonts w:ascii="Arial" w:hAnsi="Arial" w:cs="Arial"/>
-          <w:sz w:val="24"/>
-          <w:szCs w:val="24"/>
-        </w:rPr>
-        <w:t>de um “Greedy algorithm” mas não achamos relevante suficiente para acrescentar extensivamente no relatório visto não encontrar este sempre uma solução e ser muito complicado de definir em complexidade algorítmica.</w:t>
-      </w:r>
-    </w:p>
-    <w:p>
-      <w:pPr>
-        <w:jc w:val="both"/>
-        <w:rPr>
-          <w:rFonts w:ascii="Arial" w:hAnsi="Arial" w:cs="Arial"/>
-          <w:sz w:val="24"/>
-          <w:szCs w:val="24"/>
-        </w:rPr>
-      </w:pPr>
-      <w:r>
-        <w:rPr>
-          <w:rFonts w:ascii="Arial" w:hAnsi="Arial" w:cs="Arial"/>
-          <w:sz w:val="24"/>
-          <w:szCs w:val="24"/>
-        </w:rPr>
-        <w:t xml:space="preserve">Concluindo, pela </w:t>
-      </w:r>
-      <w:r>
-        <w:rPr>
-          <w:rFonts w:ascii="Arial" w:hAnsi="Arial" w:cs="Arial"/>
-          <w:sz w:val="24"/>
-          <w:szCs w:val="24"/>
-        </w:rPr>
-        <w:t>análise</w:t>
-      </w:r>
-      <w:r>
-        <w:rPr>
-          <w:rFonts w:ascii="Arial" w:hAnsi="Arial" w:cs="Arial"/>
-          <w:sz w:val="24"/>
-          <w:szCs w:val="24"/>
-        </w:rPr>
-        <w:t xml:space="preserve"> da complexidade temporal e espacial, podemos dizer que </w:t>
-      </w:r>
-      <w:r>
-        <w:rPr>
-          <w:rFonts w:ascii="Arial" w:hAnsi="Arial" w:cs="Arial"/>
-          <w:sz w:val="24"/>
-          <w:szCs w:val="24"/>
-        </w:rPr>
-        <w:t xml:space="preserve">para diferentes números de </w:t>
-      </w:r>
-      <w:r>
-        <w:rPr>
-          <w:rFonts w:ascii="Arial" w:hAnsi="Arial" w:cs="Arial"/>
-          <w:sz w:val="24"/>
-          <w:szCs w:val="24"/>
-        </w:rPr>
-        <w:t>instâncias</w:t>
-      </w:r>
-      <w:r>
-        <w:rPr>
-          <w:rFonts w:ascii="Arial" w:hAnsi="Arial" w:cs="Arial"/>
-          <w:sz w:val="24"/>
-          <w:szCs w:val="24"/>
-        </w:rPr>
-        <w:t xml:space="preserve"> diferentes algoritmos são preferíveis. Branch and Bound e Meet in the Middle são os únicos recomendados para um pequeno número de instâncias sendo que o algoritmo Meet in the Middle será muito mais dispendioso em termos espaciais, mas mais exponencialmente mais rápido. Para</w:t>
-      </w:r>
-      <w:r>
-        <w:rPr>
-          <w:rFonts w:ascii="Arial" w:hAnsi="Arial" w:cs="Arial"/>
-          <w:sz w:val="24"/>
-          <w:szCs w:val="24"/>
-        </w:rPr>
-        <w:t xml:space="preserve"> reduzir os elevados custos espaciais e por isso também conseguir um</w:t>
-      </w:r>
-      <w:r>
-        <w:rPr>
-          <w:rFonts w:ascii="Arial" w:hAnsi="Arial" w:cs="Arial"/>
-          <w:sz w:val="24"/>
-          <w:szCs w:val="24"/>
-        </w:rPr>
-        <w:t xml:space="preserve"> </w:t>
-      </w:r>
-      <w:r>
-        <w:rPr>
-          <w:rFonts w:ascii="Arial" w:hAnsi="Arial" w:cs="Arial"/>
-          <w:sz w:val="24"/>
-          <w:szCs w:val="24"/>
-        </w:rPr>
-        <w:t xml:space="preserve">número de instâncias mais elevado é necessário a utilização do algoritmo de </w:t>
-      </w:r>
-      <w:r>
-        <w:rPr>
-          <w:rFonts w:ascii="Arial" w:hAnsi="Arial" w:cs="Arial"/>
-          <w:sz w:val="24"/>
-          <w:szCs w:val="24"/>
-        </w:rPr>
-        <w:t>Schroeppel and Shamir</w:t>
-      </w:r>
-      <w:r>
-        <w:rPr>
-          <w:rFonts w:ascii="Arial" w:hAnsi="Arial" w:cs="Arial"/>
-          <w:sz w:val="24"/>
-          <w:szCs w:val="24"/>
-        </w:rPr>
-        <w:t>.</w:t>
-      </w:r>
-    </w:p>
-    <w:p>
-      <w:pPr>
-        <w:jc w:val="both"/>
-        <w:rPr>
-          <w:rFonts w:ascii="Arial" w:hAnsi="Arial" w:cs="Arial"/>
-          <w:sz w:val="24"/>
-          <w:szCs w:val="24"/>
-        </w:rPr>
-      </w:pPr>
-    </w:p>
-    <w:p>
-      <w:pPr>
-        <w:rPr>
-          <w:rFonts w:ascii="Arial Black" w:hAnsi="Arial Black" w:cs="Arial"/>
-          <w:sz w:val="72"/>
-          <w:szCs w:val="72"/>
-        </w:rPr>
-      </w:pPr>
-      <w:r>
-        <w:rPr>
-          <w:rFonts w:ascii="Arial Black" w:hAnsi="Arial Black" w:cs="Arial"/>
-          <w:sz w:val="72"/>
-          <w:szCs w:val="72"/>
-        </w:rPr>
-        <w:t>All</w:t>
-      </w:r>
-    </w:p>
-    <w:p>
-      <w:pPr>
-        <w:rPr>
-          <w:rFonts w:ascii="Arial Black" w:hAnsi="Arial Black" w:cs="Arial"/>
-          <w:sz w:val="72"/>
-          <w:szCs w:val="72"/>
-        </w:rPr>
-      </w:pPr>
-    </w:p>
-    <w:p>
-      <w:pPr>
-        <w:rPr>
-          <w:rFonts w:ascii="Verdana" w:hAnsi="Verdana" w:cs="Arial"/>
-          <w:i/>
-          <w:iCs/>
-          <w:sz w:val="24"/>
-          <w:szCs w:val="24"/>
-        </w:rPr>
-      </w:pPr>
-      <w:r>
-        <w:rPr>
-          <w:rFonts w:ascii="Verdana" w:hAnsi="Verdana" w:cs="Arial"/>
-          <w:i/>
-          <w:iCs/>
           <w:noProof/>
           <w:sz w:val="24"/>
           <w:szCs w:val="24"/>
         </w:rPr>
         <w:lastRenderedPageBreak/>
         <w:drawing>
-          <wp:anchor distT="0" distB="0" distL="114300" distR="114300" simplePos="0" relativeHeight="251661312" behindDoc="1" locked="0" layoutInCell="1" allowOverlap="1" wp14:anchorId="6975BFC6" wp14:editId="1EE01BBF">
+          <wp:anchor distT="0" distB="0" distL="114300" distR="114300" simplePos="0" relativeHeight="251667456" behindDoc="0" locked="0" layoutInCell="1" allowOverlap="1" wp14:anchorId="139CF499" wp14:editId="4940BB9D">
             <wp:simplePos x="0" y="0"/>
-            <wp:positionH relativeFrom="margin">
-              <wp:posOffset>-1011150</wp:posOffset>
+            <wp:positionH relativeFrom="column">
+              <wp:posOffset>3510915</wp:posOffset>
             </wp:positionH>
             <wp:positionV relativeFrom="paragraph">
-              <wp:posOffset>-675005</wp:posOffset>
+              <wp:posOffset>27305</wp:posOffset>
             </wp:positionV>
-            <wp:extent cx="6738620" cy="3286125"/>
-            <wp:effectExtent l="0" t="0" r="5080" b="0"/>
-            <wp:wrapNone/>
-            <wp:docPr id="4" name="Picture 4" descr="Chart, line chart&#10;&#10;Description automatically generated"/>
+            <wp:extent cx="2058035" cy="1003300"/>
+            <wp:effectExtent l="0" t="0" r="0" b="6350"/>
+            <wp:wrapSquare wrapText="bothSides"/>
+            <wp:docPr id="21" name="Imagem 21"/>
             <wp:cNvGraphicFramePr>
               <a:graphicFrameLocks xmlns:a="http://schemas.openxmlformats.org/drawingml/2006/main" noChangeAspect="1"/>
             </wp:cNvGraphicFramePr>
@@ -4330,52 +4128,414 @@
               <a:graphicData uri="http://schemas.openxmlformats.org/drawingml/2006/picture">
                 <pic:pic xmlns:pic="http://schemas.openxmlformats.org/drawingml/2006/picture">
                   <pic:nvPicPr>
-                    <pic:cNvPr id="4" name="Picture 4" descr="Chart, line chart&#10;&#10;Description automatically generated"/>
-                    <pic:cNvPicPr>
-                      <a:picLocks noChangeAspect="1" noChangeArrowheads="1"/>
-                    </pic:cNvPicPr>
+                    <pic:cNvPr id="21" name="Imagem 21"/>
+                    <pic:cNvPicPr/>
                   </pic:nvPicPr>
                   <pic:blipFill>
-                    <a:blip r:embed="rId12" cstate="print">
+                    <a:blip r:embed="rId17" cstate="print">
                       <a:extLst>
                         <a:ext uri="{28A0092B-C50C-407E-A947-70E740481C1C}">
                           <a14:useLocalDpi xmlns:a14="http://schemas.microsoft.com/office/drawing/2010/main" val="0"/>
                         </a:ext>
                       </a:extLst>
                     </a:blip>
-                    <a:srcRect/>
                     <a:stretch>
                       <a:fillRect/>
                     </a:stretch>
                   </pic:blipFill>
-                  <pic:spPr bwMode="auto">
+                  <pic:spPr>
                     <a:xfrm>
                       <a:off x="0" y="0"/>
-                      <a:ext cx="6738620" cy="3286125"/>
+                      <a:ext cx="2058035" cy="1003300"/>
                     </a:xfrm>
                     <a:prstGeom prst="rect">
                       <a:avLst/>
                     </a:prstGeom>
-                    <a:noFill/>
-                    <a:ln>
-                      <a:noFill/>
-                    </a:ln>
                   </pic:spPr>
                 </pic:pic>
               </a:graphicData>
             </a:graphic>
+            <wp14:sizeRelH relativeFrom="margin">
+              <wp14:pctWidth>0</wp14:pctWidth>
+            </wp14:sizeRelH>
+            <wp14:sizeRelV relativeFrom="margin">
+              <wp14:pctHeight>0</wp14:pctHeight>
+            </wp14:sizeRelV>
           </wp:anchor>
         </w:drawing>
       </w:r>
-    </w:p>
-    <w:p>
-      <w:pPr>
-        <w:rPr>
-          <w:rFonts w:ascii="Verdana" w:hAnsi="Verdana" w:cs="Arial"/>
-          <w:i/>
-          <w:iCs/>
-          <w:sz w:val="24"/>
-          <w:szCs w:val="24"/>
+      <w:r>
+        <w:rPr>
+          <w:rFonts w:ascii="Arial" w:hAnsi="Arial" w:cs="Arial"/>
+          <w:sz w:val="24"/>
+          <w:szCs w:val="24"/>
+        </w:rPr>
+        <w:t>Comparando com o algoritmo anterior terá uma complexidade espacial substancialmente menor usando apenas O(2</w:t>
+      </w:r>
+      <w:r>
+        <w:rPr>
+          <w:rFonts w:ascii="Arial" w:hAnsi="Arial" w:cs="Arial"/>
+          <w:sz w:val="24"/>
+          <w:szCs w:val="24"/>
+          <w:vertAlign w:val="superscript"/>
+        </w:rPr>
+        <w:t>n/4</w:t>
+      </w:r>
+      <w:r>
+        <w:rPr>
+          <w:rFonts w:ascii="Arial" w:hAnsi="Arial" w:cs="Arial"/>
+          <w:sz w:val="24"/>
+          <w:szCs w:val="24"/>
+        </w:rPr>
+        <w:t>)</w:t>
+      </w:r>
+      <w:r>
+        <w:rPr>
+          <w:rFonts w:ascii="Arial" w:hAnsi="Arial" w:cs="Arial"/>
+          <w:sz w:val="24"/>
+          <w:szCs w:val="24"/>
+        </w:rPr>
+        <w:t>. É mais lento que o algoritmo anterior devido à necessidade de gerar os heaps necessários tendo uma complexidade temporal O((n/4) x 2</w:t>
+      </w:r>
+      <w:r>
+        <w:rPr>
+          <w:rFonts w:ascii="Arial" w:hAnsi="Arial" w:cs="Arial"/>
+          <w:sz w:val="24"/>
+          <w:szCs w:val="24"/>
+          <w:vertAlign w:val="superscript"/>
+        </w:rPr>
+        <w:t>n/2</w:t>
+      </w:r>
+      <w:r>
+        <w:rPr>
+          <w:rFonts w:ascii="Arial" w:hAnsi="Arial" w:cs="Arial"/>
+          <w:sz w:val="24"/>
+          <w:szCs w:val="24"/>
+        </w:rPr>
+        <w:t>).</w:t>
+      </w:r>
+    </w:p>
+    <w:p>
+      <w:pPr>
+        <w:jc w:val="both"/>
+        <w:rPr>
+          <w:rFonts w:ascii="Arial" w:hAnsi="Arial" w:cs="Arial"/>
+          <w:sz w:val="24"/>
+          <w:szCs w:val="24"/>
+        </w:rPr>
+      </w:pPr>
+    </w:p>
+    <w:p>
+      <w:pPr>
+        <w:jc w:val="both"/>
+        <w:rPr>
+          <w:rFonts w:ascii="Arial" w:hAnsi="Arial" w:cs="Arial"/>
+          <w:sz w:val="24"/>
+          <w:szCs w:val="24"/>
+        </w:rPr>
+      </w:pPr>
+    </w:p>
+    <w:p>
+      <w:pPr>
+        <w:jc w:val="both"/>
+        <w:rPr>
+          <w:rFonts w:ascii="Arial" w:hAnsi="Arial" w:cs="Arial"/>
+          <w:sz w:val="24"/>
+          <w:szCs w:val="24"/>
+        </w:rPr>
+      </w:pPr>
+    </w:p>
+    <w:p>
+      <w:pPr>
+        <w:rPr>
+          <w:rFonts w:ascii="Arial Black" w:hAnsi="Arial Black" w:cs="Arial"/>
+          <w:sz w:val="36"/>
+          <w:szCs w:val="36"/>
+        </w:rPr>
+      </w:pPr>
+      <w:r>
+        <w:rPr>
+          <w:rFonts w:ascii="Arial Black" w:hAnsi="Arial Black" w:cs="Arial"/>
+          <w:sz w:val="36"/>
+          <w:szCs w:val="36"/>
+        </w:rPr>
+        <w:t>Observações e conclusão</w:t>
+      </w:r>
+    </w:p>
+    <w:p>
+      <w:pPr>
+        <w:jc w:val="both"/>
+        <w:rPr>
+          <w:rFonts w:ascii="Arial" w:hAnsi="Arial" w:cs="Arial"/>
+          <w:sz w:val="24"/>
+          <w:szCs w:val="24"/>
+        </w:rPr>
+      </w:pPr>
+      <w:r>
+        <w:rPr>
+          <w:rFonts w:ascii="Arial" w:hAnsi="Arial" w:cs="Arial"/>
+          <w:sz w:val="24"/>
+          <w:szCs w:val="24"/>
+        </w:rPr>
+        <w:t xml:space="preserve">Foi alcançado o objetivo trabalho implementando todos os algoritmos necessários e </w:t>
+      </w:r>
+      <w:r>
+        <w:rPr>
+          <w:rFonts w:ascii="Arial" w:hAnsi="Arial" w:cs="Arial"/>
+          <w:sz w:val="24"/>
+          <w:szCs w:val="24"/>
+        </w:rPr>
+        <w:t xml:space="preserve">descobrindo </w:t>
+      </w:r>
+      <w:r>
+        <w:rPr>
+          <w:rFonts w:ascii="Arial" w:hAnsi="Arial" w:cs="Arial"/>
+          <w:sz w:val="24"/>
+          <w:szCs w:val="24"/>
+        </w:rPr>
+        <w:t>as soluções também necessárias. Os gráficos são demonstrativos da eficiência e da complexidade temporal de cada algoritmo.</w:t>
+      </w:r>
+    </w:p>
+    <w:p>
+      <w:pPr>
+        <w:jc w:val="both"/>
+        <w:rPr>
+          <w:rFonts w:ascii="Arial" w:hAnsi="Arial" w:cs="Arial"/>
+          <w:sz w:val="24"/>
+          <w:szCs w:val="24"/>
+        </w:rPr>
+      </w:pPr>
+      <w:r>
+        <w:rPr>
+          <w:rFonts w:ascii="Arial" w:hAnsi="Arial" w:cs="Arial"/>
+          <w:sz w:val="24"/>
+          <w:szCs w:val="24"/>
+        </w:rPr>
+        <w:t xml:space="preserve">Este trabalho </w:t>
+      </w:r>
+      <w:r>
+        <w:rPr>
+          <w:rFonts w:ascii="Arial" w:hAnsi="Arial" w:cs="Arial"/>
+          <w:sz w:val="24"/>
+          <w:szCs w:val="24"/>
+        </w:rPr>
+        <w:t>contribui-o</w:t>
+      </w:r>
+      <w:r>
+        <w:rPr>
+          <w:rFonts w:ascii="Arial" w:hAnsi="Arial" w:cs="Arial"/>
+          <w:sz w:val="24"/>
+          <w:szCs w:val="24"/>
+        </w:rPr>
+        <w:t xml:space="preserve"> para o nosso conhecimento da linguagem de programação C tal como as estruturas de dados necessárias para construir os algoritmos. </w:t>
+      </w:r>
+      <w:r>
+        <w:rPr>
+          <w:rFonts w:ascii="Arial" w:hAnsi="Arial" w:cs="Arial"/>
+          <w:sz w:val="24"/>
+          <w:szCs w:val="24"/>
+        </w:rPr>
+        <w:t>Uma grande parte do código usado provém das aulas praticas onde este nos foi lecionado e serve como base de certas funções.</w:t>
+      </w:r>
+      <w:r>
+        <w:rPr>
+          <w:rFonts w:ascii="Arial" w:hAnsi="Arial" w:cs="Arial"/>
+          <w:sz w:val="24"/>
+          <w:szCs w:val="24"/>
+        </w:rPr>
+        <w:t xml:space="preserve"> </w:t>
+      </w:r>
+    </w:p>
+    <w:p>
+      <w:pPr>
+        <w:jc w:val="both"/>
+        <w:rPr>
+          <w:rFonts w:ascii="Arial" w:hAnsi="Arial" w:cs="Arial"/>
+          <w:sz w:val="24"/>
+          <w:szCs w:val="24"/>
+        </w:rPr>
+      </w:pPr>
+      <w:r>
+        <w:rPr>
+          <w:rFonts w:ascii="Arial" w:hAnsi="Arial" w:cs="Arial"/>
+          <w:sz w:val="24"/>
+          <w:szCs w:val="24"/>
+        </w:rPr>
+        <w:t xml:space="preserve">Foi também </w:t>
+      </w:r>
+      <w:r>
+        <w:rPr>
+          <w:rFonts w:ascii="Arial" w:hAnsi="Arial" w:cs="Arial"/>
+          <w:sz w:val="24"/>
+          <w:szCs w:val="24"/>
+        </w:rPr>
+        <w:t>tentada a criação</w:t>
+      </w:r>
+      <w:r>
+        <w:rPr>
+          <w:rFonts w:ascii="Arial" w:hAnsi="Arial" w:cs="Arial"/>
+          <w:sz w:val="24"/>
+          <w:szCs w:val="24"/>
+        </w:rPr>
+        <w:t xml:space="preserve"> </w:t>
+      </w:r>
+      <w:r>
+        <w:rPr>
+          <w:rFonts w:ascii="Arial" w:hAnsi="Arial" w:cs="Arial"/>
+          <w:sz w:val="24"/>
+          <w:szCs w:val="24"/>
+        </w:rPr>
+        <w:t>de um “Greedy algorithm” mas não achamos relevante suficiente para acrescentar extensivamente no relatório visto não encontrar este sempre uma solução e ser muito complicado de definir em complexidade algorítmica.</w:t>
+      </w:r>
+    </w:p>
+    <w:p>
+      <w:pPr>
+        <w:jc w:val="both"/>
+        <w:rPr>
+          <w:rFonts w:ascii="Arial" w:hAnsi="Arial" w:cs="Arial"/>
+          <w:sz w:val="24"/>
+          <w:szCs w:val="24"/>
+        </w:rPr>
+      </w:pPr>
+      <w:r>
+        <w:rPr>
+          <w:rFonts w:ascii="Arial" w:hAnsi="Arial" w:cs="Arial"/>
+          <w:sz w:val="24"/>
+          <w:szCs w:val="24"/>
+        </w:rPr>
+        <w:t xml:space="preserve">Concluindo, pela </w:t>
+      </w:r>
+      <w:r>
+        <w:rPr>
+          <w:rFonts w:ascii="Arial" w:hAnsi="Arial" w:cs="Arial"/>
+          <w:sz w:val="24"/>
+          <w:szCs w:val="24"/>
+        </w:rPr>
+        <w:t>análise</w:t>
+      </w:r>
+      <w:r>
+        <w:rPr>
+          <w:rFonts w:ascii="Arial" w:hAnsi="Arial" w:cs="Arial"/>
+          <w:sz w:val="24"/>
+          <w:szCs w:val="24"/>
+        </w:rPr>
+        <w:t xml:space="preserve"> da complexidade temporal e espacial, podemos dizer que </w:t>
+      </w:r>
+      <w:r>
+        <w:rPr>
+          <w:rFonts w:ascii="Arial" w:hAnsi="Arial" w:cs="Arial"/>
+          <w:sz w:val="24"/>
+          <w:szCs w:val="24"/>
+        </w:rPr>
+        <w:t xml:space="preserve">para diferentes números de </w:t>
+      </w:r>
+      <w:r>
+        <w:rPr>
+          <w:rFonts w:ascii="Arial" w:hAnsi="Arial" w:cs="Arial"/>
+          <w:sz w:val="24"/>
+          <w:szCs w:val="24"/>
+        </w:rPr>
+        <w:t>instâncias</w:t>
+      </w:r>
+      <w:r>
+        <w:rPr>
+          <w:rFonts w:ascii="Arial" w:hAnsi="Arial" w:cs="Arial"/>
+          <w:sz w:val="24"/>
+          <w:szCs w:val="24"/>
+        </w:rPr>
+        <w:t xml:space="preserve"> diferentes algoritmos são preferíveis. Branch and Bound e Meet in the Middle são os únicos recomendados para um pequeno número de instâncias sendo que o algoritmo Meet in the Middle será muito mais dispendioso em termos espaciais, mas</w:t>
+      </w:r>
+      <w:r>
+        <w:rPr>
+          <w:rFonts w:ascii="Arial" w:hAnsi="Arial" w:cs="Arial"/>
+          <w:sz w:val="24"/>
+          <w:szCs w:val="24"/>
+        </w:rPr>
+        <w:t xml:space="preserve"> </w:t>
+      </w:r>
+      <w:r>
+        <w:rPr>
+          <w:rFonts w:ascii="Arial" w:hAnsi="Arial" w:cs="Arial"/>
+          <w:sz w:val="24"/>
+          <w:szCs w:val="24"/>
+        </w:rPr>
+        <w:t>exponencialmente mais rápido. Para</w:t>
+      </w:r>
+      <w:r>
+        <w:rPr>
+          <w:rFonts w:ascii="Arial" w:hAnsi="Arial" w:cs="Arial"/>
+          <w:sz w:val="24"/>
+          <w:szCs w:val="24"/>
+        </w:rPr>
+        <w:t xml:space="preserve"> reduzir os elevados custos espaciais e por isso também conseguir um</w:t>
+      </w:r>
+      <w:r>
+        <w:rPr>
+          <w:rFonts w:ascii="Arial" w:hAnsi="Arial" w:cs="Arial"/>
+          <w:sz w:val="24"/>
+          <w:szCs w:val="24"/>
+        </w:rPr>
+        <w:t xml:space="preserve"> </w:t>
+      </w:r>
+      <w:r>
+        <w:rPr>
+          <w:rFonts w:ascii="Arial" w:hAnsi="Arial" w:cs="Arial"/>
+          <w:sz w:val="24"/>
+          <w:szCs w:val="24"/>
+        </w:rPr>
+        <w:t xml:space="preserve">número de instâncias mais elevado é necessário a utilização do algoritmo de </w:t>
+      </w:r>
+      <w:r>
+        <w:rPr>
+          <w:rFonts w:ascii="Arial" w:hAnsi="Arial" w:cs="Arial"/>
+          <w:sz w:val="24"/>
+          <w:szCs w:val="24"/>
+        </w:rPr>
+        <w:t>Schroeppel and Shamir</w:t>
+      </w:r>
+      <w:r>
+        <w:rPr>
+          <w:rFonts w:ascii="Arial" w:hAnsi="Arial" w:cs="Arial"/>
+          <w:sz w:val="24"/>
+          <w:szCs w:val="24"/>
+        </w:rPr>
+        <w:t>.</w:t>
+      </w:r>
+    </w:p>
+    <w:p>
+      <w:pPr>
+        <w:jc w:val="both"/>
+        <w:rPr>
+          <w:rFonts w:ascii="Arial" w:hAnsi="Arial" w:cs="Arial"/>
+          <w:sz w:val="24"/>
+          <w:szCs w:val="24"/>
+        </w:rPr>
+      </w:pPr>
+    </w:p>
+    <w:p>
+      <w:pPr>
+        <w:rPr>
+          <w:rFonts w:ascii="Arial Black" w:hAnsi="Arial Black" w:cs="Arial"/>
+          <w:sz w:val="72"/>
+          <w:szCs w:val="72"/>
+        </w:rPr>
+      </w:pPr>
+    </w:p>
+    <w:p>
+      <w:pPr>
+        <w:rPr>
+          <w:rFonts w:ascii="Arial Black" w:hAnsi="Arial Black" w:cs="Arial"/>
+          <w:sz w:val="72"/>
+          <w:szCs w:val="72"/>
+        </w:rPr>
+      </w:pPr>
+    </w:p>
+    <w:p>
+      <w:pPr>
+        <w:rPr>
+          <w:rFonts w:ascii="Arial Black" w:hAnsi="Arial Black" w:cs="Arial"/>
+          <w:sz w:val="72"/>
+          <w:szCs w:val="72"/>
         </w:rPr>
       </w:pPr>
       <w:r>
@@ -4387,8 +4547,80 @@
           <w:sz w:val="24"/>
           <w:szCs w:val="24"/>
         </w:rPr>
-        <w:t xml:space="preserve"> </w:t>
-      </w:r>
+        <w:lastRenderedPageBreak/>
+        <w:drawing>
+          <wp:anchor distT="0" distB="0" distL="114300" distR="114300" simplePos="0" relativeHeight="251672576" behindDoc="1" locked="0" layoutInCell="1" allowOverlap="1" wp14:anchorId="5FC31E5F" wp14:editId="4B939508">
+            <wp:simplePos x="0" y="0"/>
+            <wp:positionH relativeFrom="column">
+              <wp:posOffset>-1010285</wp:posOffset>
+            </wp:positionH>
+            <wp:positionV relativeFrom="paragraph">
+              <wp:posOffset>827405</wp:posOffset>
+            </wp:positionV>
+            <wp:extent cx="6759975" cy="3295650"/>
+            <wp:effectExtent l="0" t="0" r="3175" b="0"/>
+            <wp:wrapNone/>
+            <wp:docPr id="27" name="Imagem 27"/>
+            <wp:cNvGraphicFramePr>
+              <a:graphicFrameLocks xmlns:a="http://schemas.openxmlformats.org/drawingml/2006/main" noChangeAspect="1"/>
+            </wp:cNvGraphicFramePr>
+            <a:graphic xmlns:a="http://schemas.openxmlformats.org/drawingml/2006/main">
+              <a:graphicData uri="http://schemas.openxmlformats.org/drawingml/2006/picture">
+                <pic:pic xmlns:pic="http://schemas.openxmlformats.org/drawingml/2006/picture">
+                  <pic:nvPicPr>
+                    <pic:cNvPr id="27" name="Imagem 27"/>
+                    <pic:cNvPicPr/>
+                  </pic:nvPicPr>
+                  <pic:blipFill>
+                    <a:blip r:embed="rId18" cstate="print">
+                      <a:extLst>
+                        <a:ext uri="{28A0092B-C50C-407E-A947-70E740481C1C}">
+                          <a14:useLocalDpi xmlns:a14="http://schemas.microsoft.com/office/drawing/2010/main" val="0"/>
+                        </a:ext>
+                      </a:extLst>
+                    </a:blip>
+                    <a:stretch>
+                      <a:fillRect/>
+                    </a:stretch>
+                  </pic:blipFill>
+                  <pic:spPr>
+                    <a:xfrm>
+                      <a:off x="0" y="0"/>
+                      <a:ext cx="6759975" cy="3295650"/>
+                    </a:xfrm>
+                    <a:prstGeom prst="rect">
+                      <a:avLst/>
+                    </a:prstGeom>
+                  </pic:spPr>
+                </pic:pic>
+              </a:graphicData>
+            </a:graphic>
+            <wp14:sizeRelH relativeFrom="margin">
+              <wp14:pctWidth>0</wp14:pctWidth>
+            </wp14:sizeRelH>
+            <wp14:sizeRelV relativeFrom="margin">
+              <wp14:pctHeight>0</wp14:pctHeight>
+            </wp14:sizeRelV>
+          </wp:anchor>
+        </w:drawing>
+      </w:r>
+      <w:r>
+        <w:rPr>
+          <w:rFonts w:ascii="Arial Black" w:hAnsi="Arial Black" w:cs="Arial"/>
+          <w:sz w:val="72"/>
+          <w:szCs w:val="72"/>
+        </w:rPr>
+        <w:t>Graphs</w:t>
+      </w:r>
+    </w:p>
+    <w:p>
+      <w:pPr>
+        <w:rPr>
+          <w:rFonts w:ascii="Arial Black" w:hAnsi="Arial Black" w:cs="Arial"/>
+          <w:sz w:val="72"/>
+          <w:szCs w:val="72"/>
+        </w:rPr>
+      </w:pPr>
     </w:p>
     <w:p>
       <w:pPr>
@@ -4411,17 +4643,17 @@
           <w:szCs w:val="24"/>
         </w:rPr>
       </w:pPr>
-    </w:p>
-    <w:p>
-      <w:pPr>
+      <w:r>
         <w:rPr>
           <w:rFonts w:ascii="Verdana" w:hAnsi="Verdana" w:cs="Arial"/>
           <w:i/>
           <w:iCs/>
-          <w:sz w:val="24"/>
-          <w:szCs w:val="24"/>
-        </w:rPr>
-      </w:pPr>
+          <w:noProof/>
+          <w:sz w:val="24"/>
+          <w:szCs w:val="24"/>
+        </w:rPr>
+        <w:t xml:space="preserve"> </w:t>
+      </w:r>
     </w:p>
     <w:p>
       <w:pPr>
@@ -4455,6 +4687,238 @@
           <w:szCs w:val="24"/>
         </w:rPr>
       </w:pPr>
+    </w:p>
+    <w:p>
+      <w:pPr>
+        <w:rPr>
+          <w:rFonts w:ascii="Verdana" w:hAnsi="Verdana" w:cs="Arial"/>
+          <w:i/>
+          <w:iCs/>
+          <w:sz w:val="24"/>
+          <w:szCs w:val="24"/>
+        </w:rPr>
+      </w:pPr>
+    </w:p>
+    <w:p>
+      <w:pPr>
+        <w:rPr>
+          <w:rFonts w:ascii="Verdana" w:hAnsi="Verdana" w:cs="Arial"/>
+          <w:i/>
+          <w:iCs/>
+          <w:sz w:val="24"/>
+          <w:szCs w:val="24"/>
+        </w:rPr>
+      </w:pPr>
+    </w:p>
+    <w:p>
+      <w:pPr>
+        <w:rPr>
+          <w:rFonts w:ascii="Verdana" w:hAnsi="Verdana" w:cs="Arial"/>
+          <w:i/>
+          <w:iCs/>
+          <w:sz w:val="24"/>
+          <w:szCs w:val="24"/>
+        </w:rPr>
+      </w:pPr>
+      <w:r>
+        <w:rPr>
+          <w:rFonts w:ascii="Arial Black" w:hAnsi="Arial Black" w:cs="Arial"/>
+          <w:noProof/>
+          <w:sz w:val="48"/>
+          <w:szCs w:val="48"/>
+        </w:rPr>
+        <mc:AlternateContent>
+          <mc:Choice Requires="wps">
+            <w:drawing>
+              <wp:anchor distT="0" distB="0" distL="114300" distR="114300" simplePos="0" relativeHeight="251669504" behindDoc="0" locked="0" layoutInCell="1" allowOverlap="1" wp14:anchorId="71FEE487" wp14:editId="638367BC">
+                <wp:simplePos x="0" y="0"/>
+                <wp:positionH relativeFrom="column">
+                  <wp:posOffset>-140335</wp:posOffset>
+                </wp:positionH>
+                <wp:positionV relativeFrom="paragraph">
+                  <wp:posOffset>125095</wp:posOffset>
+                </wp:positionV>
+                <wp:extent cx="3784600" cy="238125"/>
+                <wp:effectExtent l="0" t="0" r="0" b="9525"/>
+                <wp:wrapNone/>
+                <wp:docPr id="24" name="Caixa de texto 24"/>
+                <wp:cNvGraphicFramePr/>
+                <a:graphic xmlns:a="http://schemas.openxmlformats.org/drawingml/2006/main">
+                  <a:graphicData uri="http://schemas.microsoft.com/office/word/2010/wordprocessingShape">
+                    <wps:wsp>
+                      <wps:cNvSpPr txBox="1"/>
+                      <wps:spPr>
+                        <a:xfrm>
+                          <a:off x="0" y="0"/>
+                          <a:ext cx="3784600" cy="238125"/>
+                        </a:xfrm>
+                        <a:prstGeom prst="rect">
+                          <a:avLst/>
+                        </a:prstGeom>
+                        <a:noFill/>
+                        <a:ln>
+                          <a:noFill/>
+                        </a:ln>
+                      </wps:spPr>
+                      <wps:style>
+                        <a:lnRef idx="0">
+                          <a:scrgbClr r="0" g="0" b="0"/>
+                        </a:lnRef>
+                        <a:fillRef idx="0">
+                          <a:scrgbClr r="0" g="0" b="0"/>
+                        </a:fillRef>
+                        <a:effectRef idx="0">
+                          <a:scrgbClr r="0" g="0" b="0"/>
+                        </a:effectRef>
+                        <a:fontRef idx="minor">
+                          <a:schemeClr val="dk1"/>
+                        </a:fontRef>
+                      </wps:style>
+                      <wps:txbx>
+                        <w:txbxContent>
+                          <w:p>
+                            <w:pPr>
+                              <w:rPr>
+                                <w:sz w:val="18"/>
+                                <w:szCs w:val="18"/>
+                              </w:rPr>
+                            </w:pPr>
+                            <w:r>
+                              <w:rPr>
+                                <w:sz w:val="18"/>
+                                <w:szCs w:val="18"/>
+                              </w:rPr>
+                              <w:t xml:space="preserve">Figura 1. </w:t>
+                            </w:r>
+                            <w:r>
+                              <w:rPr>
+                                <w:sz w:val="18"/>
+                                <w:szCs w:val="18"/>
+                              </w:rPr>
+                              <w:t>Todos os algoritmos</w:t>
+                            </w:r>
+                          </w:p>
+                        </w:txbxContent>
+                      </wps:txbx>
+                      <wps:bodyPr rot="0" spcFirstLastPara="0" vertOverflow="overflow" horzOverflow="overflow" vert="horz" wrap="square" lIns="91440" tIns="45720" rIns="91440" bIns="45720" numCol="1" spcCol="0" rtlCol="0" fromWordArt="0" anchor="t" anchorCtr="0" forceAA="0" compatLnSpc="1">
+                        <a:prstTxWarp prst="textNoShape">
+                          <a:avLst/>
+                        </a:prstTxWarp>
+                        <a:noAutofit/>
+                      </wps:bodyPr>
+                    </wps:wsp>
+                  </a:graphicData>
+                </a:graphic>
+                <wp14:sizeRelH relativeFrom="margin">
+                  <wp14:pctWidth>0</wp14:pctWidth>
+                </wp14:sizeRelH>
+                <wp14:sizeRelV relativeFrom="margin">
+                  <wp14:pctHeight>0</wp14:pctHeight>
+                </wp14:sizeRelV>
+              </wp:anchor>
+            </w:drawing>
+          </mc:Choice>
+          <mc:Fallback>
+            <w:pict>
+              <v:shapetype w14:anchorId="71FEE487" id="_x0000_t202" coordsize="21600,21600" o:spt="202" path="m,l,21600r21600,l21600,xe">
+                <v:stroke joinstyle="miter"/>
+                <v:path gradientshapeok="t" o:connecttype="rect"/>
+              </v:shapetype>
+              <v:shape id="Caixa de texto 24" o:spid="_x0000_s1026" type="#_x0000_t202" style="position:absolute;margin-left:-11.05pt;margin-top:9.85pt;width:298pt;height:18.75pt;z-index:251669504;visibility:visible;mso-wrap-style:square;mso-width-percent:0;mso-height-percent:0;mso-wrap-distance-left:9pt;mso-wrap-distance-top:0;mso-wrap-distance-right:9pt;mso-wrap-distance-bottom:0;mso-position-horizontal:absolute;mso-position-horizontal-relative:text;mso-position-vertical:absolute;mso-position-vertical-relative:text;mso-width-percent:0;mso-height-percent:0;mso-width-relative:margin;mso-height-relative:margin;v-text-anchor:top" o:gfxdata="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" filled="f" stroked="f">
+                <v:textbox>
+                  <w:txbxContent>
+                    <w:p>
+                      <w:pPr>
+                        <w:rPr>
+                          <w:sz w:val="18"/>
+                          <w:szCs w:val="18"/>
+                        </w:rPr>
+                      </w:pPr>
+                      <w:r>
+                        <w:rPr>
+                          <w:sz w:val="18"/>
+                          <w:szCs w:val="18"/>
+                        </w:rPr>
+                        <w:t xml:space="preserve">Figura 1. </w:t>
+                      </w:r>
+                      <w:r>
+                        <w:rPr>
+                          <w:sz w:val="18"/>
+                          <w:szCs w:val="18"/>
+                        </w:rPr>
+                        <w:t>Todos os algoritmos</w:t>
+                      </w:r>
+                    </w:p>
+                  </w:txbxContent>
+                </v:textbox>
+              </v:shape>
+            </w:pict>
+          </mc:Fallback>
+        </mc:AlternateContent>
+      </w:r>
+      <w:r>
+        <w:rPr>
+          <w:rFonts w:ascii="Arial Black" w:hAnsi="Arial Black" w:cs="Arial"/>
+          <w:noProof/>
+          <w:sz w:val="48"/>
+          <w:szCs w:val="48"/>
+        </w:rPr>
+        <w:drawing>
+          <wp:anchor distT="0" distB="0" distL="114300" distR="114300" simplePos="0" relativeHeight="251668480" behindDoc="1" locked="0" layoutInCell="1" allowOverlap="1" wp14:anchorId="3B8E63B9" wp14:editId="0613A028">
+            <wp:simplePos x="0" y="0"/>
+            <wp:positionH relativeFrom="column">
+              <wp:posOffset>-1010285</wp:posOffset>
+            </wp:positionH>
+            <wp:positionV relativeFrom="paragraph">
+              <wp:posOffset>265430</wp:posOffset>
+            </wp:positionV>
+            <wp:extent cx="6788150" cy="3309462"/>
+            <wp:effectExtent l="0" t="0" r="0" b="5715"/>
+            <wp:wrapNone/>
+            <wp:docPr id="23" name="Imagem 23"/>
+            <wp:cNvGraphicFramePr>
+              <a:graphicFrameLocks xmlns:a="http://schemas.openxmlformats.org/drawingml/2006/main" noChangeAspect="1"/>
+            </wp:cNvGraphicFramePr>
+            <a:graphic xmlns:a="http://schemas.openxmlformats.org/drawingml/2006/main">
+              <a:graphicData uri="http://schemas.openxmlformats.org/drawingml/2006/picture">
+                <pic:pic xmlns:pic="http://schemas.openxmlformats.org/drawingml/2006/picture">
+                  <pic:nvPicPr>
+                    <pic:cNvPr id="23" name="Imagem 23"/>
+                    <pic:cNvPicPr/>
+                  </pic:nvPicPr>
+                  <pic:blipFill>
+                    <a:blip r:embed="rId19" cstate="print">
+                      <a:extLst>
+                        <a:ext uri="{28A0092B-C50C-407E-A947-70E740481C1C}">
+                          <a14:useLocalDpi xmlns:a14="http://schemas.microsoft.com/office/drawing/2010/main" val="0"/>
+                        </a:ext>
+                      </a:extLst>
+                    </a:blip>
+                    <a:stretch>
+                      <a:fillRect/>
+                    </a:stretch>
+                  </pic:blipFill>
+                  <pic:spPr>
+                    <a:xfrm>
+                      <a:off x="0" y="0"/>
+                      <a:ext cx="6800467" cy="3315467"/>
+                    </a:xfrm>
+                    <a:prstGeom prst="rect">
+                      <a:avLst/>
+                    </a:prstGeom>
+                  </pic:spPr>
+                </pic:pic>
+              </a:graphicData>
+            </a:graphic>
+            <wp14:sizeRelH relativeFrom="margin">
+              <wp14:pctWidth>0</wp14:pctWidth>
+            </wp14:sizeRelH>
+            <wp14:sizeRelV relativeFrom="margin">
+              <wp14:pctHeight>0</wp14:pctHeight>
+            </wp14:sizeRelV>
+          </wp:anchor>
+        </w:drawing>
+      </w:r>
     </w:p>
     <w:p>
       <w:pPr>
@@ -4475,36 +4939,1592 @@
           <w:szCs w:val="48"/>
         </w:rPr>
       </w:pPr>
-      <w:r>
+    </w:p>
+    <w:p>
+      <w:pPr>
         <w:rPr>
           <w:rFonts w:ascii="Arial Black" w:hAnsi="Arial Black" w:cs="Arial"/>
           <w:sz w:val="48"/>
           <w:szCs w:val="48"/>
         </w:rPr>
-        <w:t>C</w:t>
-      </w:r>
-      <w:r>
+      </w:pPr>
+    </w:p>
+    <w:p>
+      <w:pPr>
         <w:rPr>
           <w:rFonts w:ascii="Arial Black" w:hAnsi="Arial Black" w:cs="Arial"/>
           <w:sz w:val="48"/>
           <w:szCs w:val="48"/>
         </w:rPr>
-        <w:t>ó</w:t>
-      </w:r>
-      <w:r>
+      </w:pPr>
+    </w:p>
+    <w:p>
+      <w:pPr>
         <w:rPr>
           <w:rFonts w:ascii="Arial Black" w:hAnsi="Arial Black" w:cs="Arial"/>
           <w:sz w:val="48"/>
           <w:szCs w:val="48"/>
         </w:rPr>
-        <w:t>di</w:t>
-      </w:r>
-      <w:r>
+      </w:pPr>
+    </w:p>
+    <w:p>
+      <w:pPr>
         <w:rPr>
           <w:rFonts w:ascii="Arial Black" w:hAnsi="Arial Black" w:cs="Arial"/>
           <w:sz w:val="48"/>
           <w:szCs w:val="48"/>
         </w:rPr>
+      </w:pPr>
+      <w:r>
+        <w:rPr>
+          <w:rFonts w:ascii="Arial Black" w:hAnsi="Arial Black" w:cs="Arial"/>
+          <w:noProof/>
+          <w:sz w:val="48"/>
+          <w:szCs w:val="48"/>
+        </w:rPr>
+        <mc:AlternateContent>
+          <mc:Choice Requires="wps">
+            <w:drawing>
+              <wp:anchor distT="0" distB="0" distL="114300" distR="114300" simplePos="0" relativeHeight="251671552" behindDoc="0" locked="0" layoutInCell="1" allowOverlap="1" wp14:anchorId="79866D8D" wp14:editId="0537206A">
+                <wp:simplePos x="0" y="0"/>
+                <wp:positionH relativeFrom="column">
+                  <wp:posOffset>-139700</wp:posOffset>
+                </wp:positionH>
+                <wp:positionV relativeFrom="paragraph">
+                  <wp:posOffset>403860</wp:posOffset>
+                </wp:positionV>
+                <wp:extent cx="3784600" cy="238125"/>
+                <wp:effectExtent l="0" t="0" r="0" b="9525"/>
+                <wp:wrapNone/>
+                <wp:docPr id="25" name="Caixa de texto 25"/>
+                <wp:cNvGraphicFramePr/>
+                <a:graphic xmlns:a="http://schemas.openxmlformats.org/drawingml/2006/main">
+                  <a:graphicData uri="http://schemas.microsoft.com/office/word/2010/wordprocessingShape">
+                    <wps:wsp>
+                      <wps:cNvSpPr txBox="1"/>
+                      <wps:spPr>
+                        <a:xfrm>
+                          <a:off x="0" y="0"/>
+                          <a:ext cx="3784600" cy="238125"/>
+                        </a:xfrm>
+                        <a:prstGeom prst="rect">
+                          <a:avLst/>
+                        </a:prstGeom>
+                        <a:noFill/>
+                        <a:ln>
+                          <a:noFill/>
+                        </a:ln>
+                      </wps:spPr>
+                      <wps:style>
+                        <a:lnRef idx="0">
+                          <a:scrgbClr r="0" g="0" b="0"/>
+                        </a:lnRef>
+                        <a:fillRef idx="0">
+                          <a:scrgbClr r="0" g="0" b="0"/>
+                        </a:fillRef>
+                        <a:effectRef idx="0">
+                          <a:scrgbClr r="0" g="0" b="0"/>
+                        </a:effectRef>
+                        <a:fontRef idx="minor">
+                          <a:schemeClr val="dk1"/>
+                        </a:fontRef>
+                      </wps:style>
+                      <wps:txbx>
+                        <w:txbxContent>
+                          <w:p>
+                            <w:pPr>
+                              <w:rPr>
+                                <w:sz w:val="18"/>
+                                <w:szCs w:val="18"/>
+                              </w:rPr>
+                            </w:pPr>
+                            <w:r>
+                              <w:rPr>
+                                <w:sz w:val="18"/>
+                                <w:szCs w:val="18"/>
+                              </w:rPr>
+                              <w:t>Figura 2. Schroeppel and Shamir</w:t>
+                            </w:r>
+                          </w:p>
+                        </w:txbxContent>
+                      </wps:txbx>
+                      <wps:bodyPr rot="0" spcFirstLastPara="0" vertOverflow="overflow" horzOverflow="overflow" vert="horz" wrap="square" lIns="91440" tIns="45720" rIns="91440" bIns="45720" numCol="1" spcCol="0" rtlCol="0" fromWordArt="0" anchor="t" anchorCtr="0" forceAA="0" compatLnSpc="1">
+                        <a:prstTxWarp prst="textNoShape">
+                          <a:avLst/>
+                        </a:prstTxWarp>
+                        <a:noAutofit/>
+                      </wps:bodyPr>
+                    </wps:wsp>
+                  </a:graphicData>
+                </a:graphic>
+                <wp14:sizeRelH relativeFrom="margin">
+                  <wp14:pctWidth>0</wp14:pctWidth>
+                </wp14:sizeRelH>
+                <wp14:sizeRelV relativeFrom="margin">
+                  <wp14:pctHeight>0</wp14:pctHeight>
+                </wp14:sizeRelV>
+              </wp:anchor>
+            </w:drawing>
+          </mc:Choice>
+          <mc:Fallback>
+            <w:pict>
+              <v:shape w14:anchorId="79866D8D" id="Caixa de texto 25" o:spid="_x0000_s1027" type="#_x0000_t202" style="position:absolute;margin-left:-11pt;margin-top:31.8pt;width:298pt;height:18.75pt;z-index:251671552;visibility:visible;mso-wrap-style:square;mso-width-percent:0;mso-height-percent:0;mso-wrap-distance-left:9pt;mso-wrap-distance-top:0;mso-wrap-distance-right:9pt;mso-wrap-distance-bottom:0;mso-position-horizontal:absolute;mso-position-horizontal-relative:text;mso-position-vertical:absolute;mso-position-vertical-relative:text;mso-width-percent:0;mso-height-percent:0;mso-width-relative:margin;mso-height-relative:margin;v-text-anchor:top" o:gfxdata="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" filled="f" stroked="f">
+                <v:textbox>
+                  <w:txbxContent>
+                    <w:p>
+                      <w:pPr>
+                        <w:rPr>
+                          <w:sz w:val="18"/>
+                          <w:szCs w:val="18"/>
+                        </w:rPr>
+                      </w:pPr>
+                      <w:r>
+                        <w:rPr>
+                          <w:sz w:val="18"/>
+                          <w:szCs w:val="18"/>
+                        </w:rPr>
+                        <w:t>Figura 2. Schroeppel and Shamir</w:t>
+                      </w:r>
+                    </w:p>
+                  </w:txbxContent>
+                </v:textbox>
+              </v:shape>
+            </w:pict>
+          </mc:Fallback>
+        </mc:AlternateContent>
+      </w:r>
+    </w:p>
+    <w:p>
+      <w:pPr>
+        <w:rPr>
+          <w:rFonts w:ascii="Arial Black" w:hAnsi="Arial Black" w:cs="Arial"/>
+          <w:sz w:val="48"/>
+          <w:szCs w:val="48"/>
+        </w:rPr>
+      </w:pPr>
+    </w:p>
+    <w:p>
+      <w:pPr>
+        <w:rPr>
+          <w:rFonts w:ascii="Arial Black" w:hAnsi="Arial Black" w:cs="Arial"/>
+          <w:sz w:val="48"/>
+          <w:szCs w:val="48"/>
+        </w:rPr>
+      </w:pPr>
+    </w:p>
+    <w:p>
+      <w:pPr>
+        <w:rPr>
+          <w:rFonts w:ascii="Arial Black" w:hAnsi="Arial Black" w:cs="Arial"/>
+          <w:sz w:val="48"/>
+          <w:szCs w:val="48"/>
+        </w:rPr>
+      </w:pPr>
+    </w:p>
+    <w:p>
+      <w:pPr>
+        <w:rPr>
+          <w:rFonts w:ascii="Arial Black" w:hAnsi="Arial Black" w:cs="Arial"/>
+          <w:sz w:val="48"/>
+          <w:szCs w:val="48"/>
+        </w:rPr>
+      </w:pPr>
+      <w:r>
+        <w:rPr>
+          <w:rFonts w:ascii="Arial Black" w:hAnsi="Arial Black" w:cs="Arial"/>
+          <w:noProof/>
+          <w:sz w:val="48"/>
+          <w:szCs w:val="48"/>
+        </w:rPr>
+        <w:lastRenderedPageBreak/>
+        <w:drawing>
+          <wp:anchor distT="0" distB="0" distL="114300" distR="114300" simplePos="0" relativeHeight="251676672" behindDoc="1" locked="0" layoutInCell="1" allowOverlap="1" wp14:anchorId="24E361DC" wp14:editId="2BCC7586">
+            <wp:simplePos x="0" y="0"/>
+            <wp:positionH relativeFrom="column">
+              <wp:posOffset>2875915</wp:posOffset>
+            </wp:positionH>
+            <wp:positionV relativeFrom="paragraph">
+              <wp:posOffset>-433705</wp:posOffset>
+            </wp:positionV>
+            <wp:extent cx="2672926" cy="2004695"/>
+            <wp:effectExtent l="0" t="0" r="0" b="0"/>
+            <wp:wrapNone/>
+            <wp:docPr id="30" name="Imagem 30"/>
+            <wp:cNvGraphicFramePr>
+              <a:graphicFrameLocks xmlns:a="http://schemas.openxmlformats.org/drawingml/2006/main" noChangeAspect="1"/>
+            </wp:cNvGraphicFramePr>
+            <a:graphic xmlns:a="http://schemas.openxmlformats.org/drawingml/2006/main">
+              <a:graphicData uri="http://schemas.openxmlformats.org/drawingml/2006/picture">
+                <pic:pic xmlns:pic="http://schemas.openxmlformats.org/drawingml/2006/picture">
+                  <pic:nvPicPr>
+                    <pic:cNvPr id="30" name="Imagem 30"/>
+                    <pic:cNvPicPr/>
+                  </pic:nvPicPr>
+                  <pic:blipFill>
+                    <a:blip r:embed="rId20" cstate="print">
+                      <a:extLst>
+                        <a:ext uri="{28A0092B-C50C-407E-A947-70E740481C1C}">
+                          <a14:useLocalDpi xmlns:a14="http://schemas.microsoft.com/office/drawing/2010/main" val="0"/>
+                        </a:ext>
+                      </a:extLst>
+                    </a:blip>
+                    <a:stretch>
+                      <a:fillRect/>
+                    </a:stretch>
+                  </pic:blipFill>
+                  <pic:spPr>
+                    <a:xfrm>
+                      <a:off x="0" y="0"/>
+                      <a:ext cx="2672926" cy="2004695"/>
+                    </a:xfrm>
+                    <a:prstGeom prst="rect">
+                      <a:avLst/>
+                    </a:prstGeom>
+                  </pic:spPr>
+                </pic:pic>
+              </a:graphicData>
+            </a:graphic>
+            <wp14:sizeRelH relativeFrom="margin">
+              <wp14:pctWidth>0</wp14:pctWidth>
+            </wp14:sizeRelH>
+            <wp14:sizeRelV relativeFrom="margin">
+              <wp14:pctHeight>0</wp14:pctHeight>
+            </wp14:sizeRelV>
+          </wp:anchor>
+        </w:drawing>
+      </w:r>
+      <w:r>
+        <w:rPr>
+          <w:rFonts w:ascii="Arial Black" w:hAnsi="Arial Black" w:cs="Arial"/>
+          <w:noProof/>
+          <w:sz w:val="48"/>
+          <w:szCs w:val="48"/>
+        </w:rPr>
+        <w:drawing>
+          <wp:anchor distT="0" distB="0" distL="114300" distR="114300" simplePos="0" relativeHeight="251673600" behindDoc="1" locked="0" layoutInCell="1" allowOverlap="1" wp14:anchorId="20159751" wp14:editId="1764D85D">
+            <wp:simplePos x="0" y="0"/>
+            <wp:positionH relativeFrom="column">
+              <wp:posOffset>-349885</wp:posOffset>
+            </wp:positionH>
+            <wp:positionV relativeFrom="paragraph">
+              <wp:posOffset>-436245</wp:posOffset>
+            </wp:positionV>
+            <wp:extent cx="2692400" cy="2019300"/>
+            <wp:effectExtent l="0" t="0" r="0" b="0"/>
+            <wp:wrapNone/>
+            <wp:docPr id="28" name="Imagem 28"/>
+            <wp:cNvGraphicFramePr>
+              <a:graphicFrameLocks xmlns:a="http://schemas.openxmlformats.org/drawingml/2006/main" noChangeAspect="1"/>
+            </wp:cNvGraphicFramePr>
+            <a:graphic xmlns:a="http://schemas.openxmlformats.org/drawingml/2006/main">
+              <a:graphicData uri="http://schemas.openxmlformats.org/drawingml/2006/picture">
+                <pic:pic xmlns:pic="http://schemas.openxmlformats.org/drawingml/2006/picture">
+                  <pic:nvPicPr>
+                    <pic:cNvPr id="28" name="Imagem 28"/>
+                    <pic:cNvPicPr/>
+                  </pic:nvPicPr>
+                  <pic:blipFill>
+                    <a:blip r:embed="rId21" cstate="print">
+                      <a:extLst>
+                        <a:ext uri="{28A0092B-C50C-407E-A947-70E740481C1C}">
+                          <a14:useLocalDpi xmlns:a14="http://schemas.microsoft.com/office/drawing/2010/main" val="0"/>
+                        </a:ext>
+                      </a:extLst>
+                    </a:blip>
+                    <a:stretch>
+                      <a:fillRect/>
+                    </a:stretch>
+                  </pic:blipFill>
+                  <pic:spPr>
+                    <a:xfrm>
+                      <a:off x="0" y="0"/>
+                      <a:ext cx="2692400" cy="2019300"/>
+                    </a:xfrm>
+                    <a:prstGeom prst="rect">
+                      <a:avLst/>
+                    </a:prstGeom>
+                  </pic:spPr>
+                </pic:pic>
+              </a:graphicData>
+            </a:graphic>
+            <wp14:sizeRelH relativeFrom="margin">
+              <wp14:pctWidth>0</wp14:pctWidth>
+            </wp14:sizeRelH>
+            <wp14:sizeRelV relativeFrom="margin">
+              <wp14:pctHeight>0</wp14:pctHeight>
+            </wp14:sizeRelV>
+          </wp:anchor>
+        </w:drawing>
+      </w:r>
+    </w:p>
+    <w:p>
+      <w:pPr>
+        <w:rPr>
+          <w:rFonts w:ascii="Arial Black" w:hAnsi="Arial Black" w:cs="Arial"/>
+          <w:sz w:val="48"/>
+          <w:szCs w:val="48"/>
+        </w:rPr>
+      </w:pPr>
+    </w:p>
+    <w:p>
+      <w:pPr>
+        <w:rPr>
+          <w:rFonts w:ascii="Arial Black" w:hAnsi="Arial Black" w:cs="Arial"/>
+          <w:sz w:val="48"/>
+          <w:szCs w:val="48"/>
+        </w:rPr>
+      </w:pPr>
+      <w:r>
+        <w:rPr>
+          <w:rFonts w:ascii="Arial Black" w:hAnsi="Arial Black" w:cs="Arial"/>
+          <w:noProof/>
+          <w:sz w:val="48"/>
+          <w:szCs w:val="48"/>
+        </w:rPr>
+        <w:drawing>
+          <wp:anchor distT="0" distB="0" distL="114300" distR="114300" simplePos="0" relativeHeight="251682816" behindDoc="1" locked="0" layoutInCell="1" allowOverlap="1" wp14:anchorId="51CC1604" wp14:editId="45A18E45">
+            <wp:simplePos x="0" y="0"/>
+            <wp:positionH relativeFrom="column">
+              <wp:posOffset>2875915</wp:posOffset>
+            </wp:positionH>
+            <wp:positionV relativeFrom="paragraph">
+              <wp:posOffset>509270</wp:posOffset>
+            </wp:positionV>
+            <wp:extent cx="2616200" cy="1966149"/>
+            <wp:effectExtent l="0" t="0" r="0" b="0"/>
+            <wp:wrapNone/>
+            <wp:docPr id="34" name="Imagem 34"/>
+            <wp:cNvGraphicFramePr>
+              <a:graphicFrameLocks xmlns:a="http://schemas.openxmlformats.org/drawingml/2006/main" noChangeAspect="1"/>
+            </wp:cNvGraphicFramePr>
+            <a:graphic xmlns:a="http://schemas.openxmlformats.org/drawingml/2006/main">
+              <a:graphicData uri="http://schemas.openxmlformats.org/drawingml/2006/picture">
+                <pic:pic xmlns:pic="http://schemas.openxmlformats.org/drawingml/2006/picture">
+                  <pic:nvPicPr>
+                    <pic:cNvPr id="34" name="Imagem 34"/>
+                    <pic:cNvPicPr/>
+                  </pic:nvPicPr>
+                  <pic:blipFill>
+                    <a:blip r:embed="rId22" cstate="print">
+                      <a:extLst>
+                        <a:ext uri="{28A0092B-C50C-407E-A947-70E740481C1C}">
+                          <a14:useLocalDpi xmlns:a14="http://schemas.microsoft.com/office/drawing/2010/main" val="0"/>
+                        </a:ext>
+                      </a:extLst>
+                    </a:blip>
+                    <a:stretch>
+                      <a:fillRect/>
+                    </a:stretch>
+                  </pic:blipFill>
+                  <pic:spPr>
+                    <a:xfrm>
+                      <a:off x="0" y="0"/>
+                      <a:ext cx="2616200" cy="1966149"/>
+                    </a:xfrm>
+                    <a:prstGeom prst="rect">
+                      <a:avLst/>
+                    </a:prstGeom>
+                  </pic:spPr>
+                </pic:pic>
+              </a:graphicData>
+            </a:graphic>
+            <wp14:sizeRelH relativeFrom="margin">
+              <wp14:pctWidth>0</wp14:pctWidth>
+            </wp14:sizeRelH>
+            <wp14:sizeRelV relativeFrom="margin">
+              <wp14:pctHeight>0</wp14:pctHeight>
+            </wp14:sizeRelV>
+          </wp:anchor>
+        </w:drawing>
+      </w:r>
+      <w:r>
+        <w:rPr>
+          <w:rFonts w:ascii="Arial Black" w:hAnsi="Arial Black" w:cs="Arial"/>
+          <w:noProof/>
+          <w:sz w:val="48"/>
+          <w:szCs w:val="48"/>
+        </w:rPr>
+        <mc:AlternateContent>
+          <mc:Choice Requires="wps">
+            <w:drawing>
+              <wp:anchor distT="0" distB="0" distL="114300" distR="114300" simplePos="0" relativeHeight="251678720" behindDoc="0" locked="0" layoutInCell="1" allowOverlap="1" wp14:anchorId="7FDF02DB" wp14:editId="79E034E2">
+                <wp:simplePos x="0" y="0"/>
+                <wp:positionH relativeFrom="column">
+                  <wp:posOffset>3092450</wp:posOffset>
+                </wp:positionH>
+                <wp:positionV relativeFrom="paragraph">
+                  <wp:posOffset>368300</wp:posOffset>
+                </wp:positionV>
+                <wp:extent cx="3784600" cy="238125"/>
+                <wp:effectExtent l="0" t="0" r="0" b="9525"/>
+                <wp:wrapNone/>
+                <wp:docPr id="31" name="Caixa de texto 31"/>
+                <wp:cNvGraphicFramePr/>
+                <a:graphic xmlns:a="http://schemas.openxmlformats.org/drawingml/2006/main">
+                  <a:graphicData uri="http://schemas.microsoft.com/office/word/2010/wordprocessingShape">
+                    <wps:wsp>
+                      <wps:cNvSpPr txBox="1"/>
+                      <wps:spPr>
+                        <a:xfrm>
+                          <a:off x="0" y="0"/>
+                          <a:ext cx="3784600" cy="238125"/>
+                        </a:xfrm>
+                        <a:prstGeom prst="rect">
+                          <a:avLst/>
+                        </a:prstGeom>
+                        <a:noFill/>
+                        <a:ln>
+                          <a:noFill/>
+                        </a:ln>
+                      </wps:spPr>
+                      <wps:style>
+                        <a:lnRef idx="0">
+                          <a:scrgbClr r="0" g="0" b="0"/>
+                        </a:lnRef>
+                        <a:fillRef idx="0">
+                          <a:scrgbClr r="0" g="0" b="0"/>
+                        </a:fillRef>
+                        <a:effectRef idx="0">
+                          <a:scrgbClr r="0" g="0" b="0"/>
+                        </a:effectRef>
+                        <a:fontRef idx="minor">
+                          <a:schemeClr val="dk1"/>
+                        </a:fontRef>
+                      </wps:style>
+                      <wps:txbx>
+                        <w:txbxContent>
+                          <w:p>
+                            <w:pPr>
+                              <w:rPr>
+                                <w:sz w:val="18"/>
+                                <w:szCs w:val="18"/>
+                                <w:u w:val="single"/>
+                              </w:rPr>
+                            </w:pPr>
+                            <w:r>
+                              <w:rPr>
+                                <w:sz w:val="18"/>
+                                <w:szCs w:val="18"/>
+                              </w:rPr>
+                              <w:t xml:space="preserve">Figura </w:t>
+                            </w:r>
+                            <w:r>
+                              <w:rPr>
+                                <w:sz w:val="18"/>
+                                <w:szCs w:val="18"/>
+                              </w:rPr>
+                              <w:t>4</w:t>
+                            </w:r>
+                            <w:r>
+                              <w:rPr>
+                                <w:sz w:val="18"/>
+                                <w:szCs w:val="18"/>
+                              </w:rPr>
+                              <w:t xml:space="preserve">. </w:t>
+                            </w:r>
+                            <w:r>
+                              <w:rPr>
+                                <w:sz w:val="18"/>
+                                <w:szCs w:val="18"/>
+                              </w:rPr>
+                              <w:t>Algoritmo Recursivo</w:t>
+                            </w:r>
+                          </w:p>
+                        </w:txbxContent>
+                      </wps:txbx>
+                      <wps:bodyPr rot="0" spcFirstLastPara="0" vertOverflow="overflow" horzOverflow="overflow" vert="horz" wrap="square" lIns="91440" tIns="45720" rIns="91440" bIns="45720" numCol="1" spcCol="0" rtlCol="0" fromWordArt="0" anchor="t" anchorCtr="0" forceAA="0" compatLnSpc="1">
+                        <a:prstTxWarp prst="textNoShape">
+                          <a:avLst/>
+                        </a:prstTxWarp>
+                        <a:noAutofit/>
+                      </wps:bodyPr>
+                    </wps:wsp>
+                  </a:graphicData>
+                </a:graphic>
+                <wp14:sizeRelH relativeFrom="margin">
+                  <wp14:pctWidth>0</wp14:pctWidth>
+                </wp14:sizeRelH>
+                <wp14:sizeRelV relativeFrom="margin">
+                  <wp14:pctHeight>0</wp14:pctHeight>
+                </wp14:sizeRelV>
+              </wp:anchor>
+            </w:drawing>
+          </mc:Choice>
+          <mc:Fallback>
+            <w:pict>
+              <v:shape w14:anchorId="7FDF02DB" id="Caixa de texto 31" o:spid="_x0000_s1028" type="#_x0000_t202" style="position:absolute;margin-left:243.5pt;margin-top:29pt;width:298pt;height:18.75pt;z-index:251678720;visibility:visible;mso-wrap-style:square;mso-width-percent:0;mso-height-percent:0;mso-wrap-distance-left:9pt;mso-wrap-distance-top:0;mso-wrap-distance-right:9pt;mso-wrap-distance-bottom:0;mso-position-horizontal:absolute;mso-position-horizontal-relative:text;mso-position-vertical:absolute;mso-position-vertical-relative:text;mso-width-percent:0;mso-height-percent:0;mso-width-relative:margin;mso-height-relative:margin;v-text-anchor:top" o:gfxdata="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" filled="f" stroked="f">
+                <v:textbox>
+                  <w:txbxContent>
+                    <w:p>
+                      <w:pPr>
+                        <w:rPr>
+                          <w:sz w:val="18"/>
+                          <w:szCs w:val="18"/>
+                          <w:u w:val="single"/>
+                        </w:rPr>
+                      </w:pPr>
+                      <w:r>
+                        <w:rPr>
+                          <w:sz w:val="18"/>
+                          <w:szCs w:val="18"/>
+                        </w:rPr>
+                        <w:t xml:space="preserve">Figura </w:t>
+                      </w:r>
+                      <w:r>
+                        <w:rPr>
+                          <w:sz w:val="18"/>
+                          <w:szCs w:val="18"/>
+                        </w:rPr>
+                        <w:t>4</w:t>
+                      </w:r>
+                      <w:r>
+                        <w:rPr>
+                          <w:sz w:val="18"/>
+                          <w:szCs w:val="18"/>
+                        </w:rPr>
+                        <w:t xml:space="preserve">. </w:t>
+                      </w:r>
+                      <w:r>
+                        <w:rPr>
+                          <w:sz w:val="18"/>
+                          <w:szCs w:val="18"/>
+                        </w:rPr>
+                        <w:t>Algoritmo Recursivo</w:t>
+                      </w:r>
+                    </w:p>
+                  </w:txbxContent>
+                </v:textbox>
+              </v:shape>
+            </w:pict>
+          </mc:Fallback>
+        </mc:AlternateContent>
+      </w:r>
+      <w:r>
+        <w:rPr>
+          <w:rFonts w:ascii="Arial Black" w:hAnsi="Arial Black" w:cs="Arial"/>
+          <w:noProof/>
+          <w:sz w:val="48"/>
+          <w:szCs w:val="48"/>
+        </w:rPr>
+        <w:drawing>
+          <wp:anchor distT="0" distB="0" distL="114300" distR="114300" simplePos="0" relativeHeight="251679744" behindDoc="1" locked="0" layoutInCell="1" allowOverlap="1" wp14:anchorId="5B40AF58" wp14:editId="744F8A1B">
+            <wp:simplePos x="0" y="0"/>
+            <wp:positionH relativeFrom="column">
+              <wp:posOffset>-349885</wp:posOffset>
+            </wp:positionH>
+            <wp:positionV relativeFrom="paragraph">
+              <wp:posOffset>509270</wp:posOffset>
+            </wp:positionV>
+            <wp:extent cx="2692400" cy="2016450"/>
+            <wp:effectExtent l="0" t="0" r="0" b="3175"/>
+            <wp:wrapNone/>
+            <wp:docPr id="32" name="Imagem 32"/>
+            <wp:cNvGraphicFramePr>
+              <a:graphicFrameLocks xmlns:a="http://schemas.openxmlformats.org/drawingml/2006/main" noChangeAspect="1"/>
+            </wp:cNvGraphicFramePr>
+            <a:graphic xmlns:a="http://schemas.openxmlformats.org/drawingml/2006/main">
+              <a:graphicData uri="http://schemas.openxmlformats.org/drawingml/2006/picture">
+                <pic:pic xmlns:pic="http://schemas.openxmlformats.org/drawingml/2006/picture">
+                  <pic:nvPicPr>
+                    <pic:cNvPr id="32" name="Imagem 32"/>
+                    <pic:cNvPicPr/>
+                  </pic:nvPicPr>
+                  <pic:blipFill>
+                    <a:blip r:embed="rId23" cstate="print">
+                      <a:extLst>
+                        <a:ext uri="{28A0092B-C50C-407E-A947-70E740481C1C}">
+                          <a14:useLocalDpi xmlns:a14="http://schemas.microsoft.com/office/drawing/2010/main" val="0"/>
+                        </a:ext>
+                      </a:extLst>
+                    </a:blip>
+                    <a:stretch>
+                      <a:fillRect/>
+                    </a:stretch>
+                  </pic:blipFill>
+                  <pic:spPr>
+                    <a:xfrm>
+                      <a:off x="0" y="0"/>
+                      <a:ext cx="2692400" cy="2016450"/>
+                    </a:xfrm>
+                    <a:prstGeom prst="rect">
+                      <a:avLst/>
+                    </a:prstGeom>
+                  </pic:spPr>
+                </pic:pic>
+              </a:graphicData>
+            </a:graphic>
+            <wp14:sizeRelH relativeFrom="margin">
+              <wp14:pctWidth>0</wp14:pctWidth>
+            </wp14:sizeRelH>
+            <wp14:sizeRelV relativeFrom="margin">
+              <wp14:pctHeight>0</wp14:pctHeight>
+            </wp14:sizeRelV>
+          </wp:anchor>
+        </w:drawing>
+      </w:r>
+      <w:r>
+        <w:rPr>
+          <w:rFonts w:ascii="Arial Black" w:hAnsi="Arial Black" w:cs="Arial"/>
+          <w:noProof/>
+          <w:sz w:val="48"/>
+          <w:szCs w:val="48"/>
+        </w:rPr>
+        <mc:AlternateContent>
+          <mc:Choice Requires="wps">
+            <w:drawing>
+              <wp:anchor distT="0" distB="0" distL="114300" distR="114300" simplePos="0" relativeHeight="251675648" behindDoc="0" locked="0" layoutInCell="1" allowOverlap="1" wp14:anchorId="6B87227D" wp14:editId="095722C9">
+                <wp:simplePos x="0" y="0"/>
+                <wp:positionH relativeFrom="column">
+                  <wp:posOffset>-63500</wp:posOffset>
+                </wp:positionH>
+                <wp:positionV relativeFrom="paragraph">
+                  <wp:posOffset>387350</wp:posOffset>
+                </wp:positionV>
+                <wp:extent cx="3784600" cy="238125"/>
+                <wp:effectExtent l="0" t="0" r="0" b="9525"/>
+                <wp:wrapNone/>
+                <wp:docPr id="29" name="Caixa de texto 29"/>
+                <wp:cNvGraphicFramePr/>
+                <a:graphic xmlns:a="http://schemas.openxmlformats.org/drawingml/2006/main">
+                  <a:graphicData uri="http://schemas.microsoft.com/office/word/2010/wordprocessingShape">
+                    <wps:wsp>
+                      <wps:cNvSpPr txBox="1"/>
+                      <wps:spPr>
+                        <a:xfrm>
+                          <a:off x="0" y="0"/>
+                          <a:ext cx="3784600" cy="238125"/>
+                        </a:xfrm>
+                        <a:prstGeom prst="rect">
+                          <a:avLst/>
+                        </a:prstGeom>
+                        <a:noFill/>
+                        <a:ln>
+                          <a:noFill/>
+                        </a:ln>
+                      </wps:spPr>
+                      <wps:style>
+                        <a:lnRef idx="0">
+                          <a:scrgbClr r="0" g="0" b="0"/>
+                        </a:lnRef>
+                        <a:fillRef idx="0">
+                          <a:scrgbClr r="0" g="0" b="0"/>
+                        </a:fillRef>
+                        <a:effectRef idx="0">
+                          <a:scrgbClr r="0" g="0" b="0"/>
+                        </a:effectRef>
+                        <a:fontRef idx="minor">
+                          <a:schemeClr val="dk1"/>
+                        </a:fontRef>
+                      </wps:style>
+                      <wps:txbx>
+                        <w:txbxContent>
+                          <w:p>
+                            <w:pPr>
+                              <w:rPr>
+                                <w:sz w:val="18"/>
+                                <w:szCs w:val="18"/>
+                              </w:rPr>
+                            </w:pPr>
+                            <w:r>
+                              <w:rPr>
+                                <w:sz w:val="18"/>
+                                <w:szCs w:val="18"/>
+                              </w:rPr>
+                              <w:t xml:space="preserve">Figura </w:t>
+                            </w:r>
+                            <w:r>
+                              <w:rPr>
+                                <w:sz w:val="18"/>
+                                <w:szCs w:val="18"/>
+                              </w:rPr>
+                              <w:t>3</w:t>
+                            </w:r>
+                            <w:r>
+                              <w:rPr>
+                                <w:sz w:val="18"/>
+                                <w:szCs w:val="18"/>
+                              </w:rPr>
+                              <w:t>.</w:t>
+                            </w:r>
+                            <w:r>
+                              <w:rPr>
+                                <w:sz w:val="18"/>
+                                <w:szCs w:val="18"/>
+                              </w:rPr>
+                              <w:t xml:space="preserve"> Algoritmo</w:t>
+                            </w:r>
+                            <w:r>
+                              <w:rPr>
+                                <w:sz w:val="18"/>
+                                <w:szCs w:val="18"/>
+                              </w:rPr>
+                              <w:t xml:space="preserve"> </w:t>
+                            </w:r>
+                            <w:r>
+                              <w:rPr>
+                                <w:sz w:val="18"/>
+                                <w:szCs w:val="18"/>
+                              </w:rPr>
+                              <w:t>Iterativo</w:t>
+                            </w:r>
+                          </w:p>
+                        </w:txbxContent>
+                      </wps:txbx>
+                      <wps:bodyPr rot="0" spcFirstLastPara="0" vertOverflow="overflow" horzOverflow="overflow" vert="horz" wrap="square" lIns="91440" tIns="45720" rIns="91440" bIns="45720" numCol="1" spcCol="0" rtlCol="0" fromWordArt="0" anchor="t" anchorCtr="0" forceAA="0" compatLnSpc="1">
+                        <a:prstTxWarp prst="textNoShape">
+                          <a:avLst/>
+                        </a:prstTxWarp>
+                        <a:noAutofit/>
+                      </wps:bodyPr>
+                    </wps:wsp>
+                  </a:graphicData>
+                </a:graphic>
+                <wp14:sizeRelH relativeFrom="margin">
+                  <wp14:pctWidth>0</wp14:pctWidth>
+                </wp14:sizeRelH>
+                <wp14:sizeRelV relativeFrom="margin">
+                  <wp14:pctHeight>0</wp14:pctHeight>
+                </wp14:sizeRelV>
+              </wp:anchor>
+            </w:drawing>
+          </mc:Choice>
+          <mc:Fallback>
+            <w:pict>
+              <v:shape w14:anchorId="6B87227D" id="Caixa de texto 29" o:spid="_x0000_s1029" type="#_x0000_t202" style="position:absolute;margin-left:-5pt;margin-top:30.5pt;width:298pt;height:18.75pt;z-index:251675648;visibility:visible;mso-wrap-style:square;mso-width-percent:0;mso-height-percent:0;mso-wrap-distance-left:9pt;mso-wrap-distance-top:0;mso-wrap-distance-right:9pt;mso-wrap-distance-bottom:0;mso-position-horizontal:absolute;mso-position-horizontal-relative:text;mso-position-vertical:absolute;mso-position-vertical-relative:text;mso-width-percent:0;mso-height-percent:0;mso-width-relative:margin;mso-height-relative:margin;v-text-anchor:top" o:gfxdata="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" filled="f" stroked="f">
+                <v:textbox>
+                  <w:txbxContent>
+                    <w:p>
+                      <w:pPr>
+                        <w:rPr>
+                          <w:sz w:val="18"/>
+                          <w:szCs w:val="18"/>
+                        </w:rPr>
+                      </w:pPr>
+                      <w:r>
+                        <w:rPr>
+                          <w:sz w:val="18"/>
+                          <w:szCs w:val="18"/>
+                        </w:rPr>
+                        <w:t xml:space="preserve">Figura </w:t>
+                      </w:r>
+                      <w:r>
+                        <w:rPr>
+                          <w:sz w:val="18"/>
+                          <w:szCs w:val="18"/>
+                        </w:rPr>
+                        <w:t>3</w:t>
+                      </w:r>
+                      <w:r>
+                        <w:rPr>
+                          <w:sz w:val="18"/>
+                          <w:szCs w:val="18"/>
+                        </w:rPr>
+                        <w:t>.</w:t>
+                      </w:r>
+                      <w:r>
+                        <w:rPr>
+                          <w:sz w:val="18"/>
+                          <w:szCs w:val="18"/>
+                        </w:rPr>
+                        <w:t xml:space="preserve"> Algoritmo</w:t>
+                      </w:r>
+                      <w:r>
+                        <w:rPr>
+                          <w:sz w:val="18"/>
+                          <w:szCs w:val="18"/>
+                        </w:rPr>
+                        <w:t xml:space="preserve"> </w:t>
+                      </w:r>
+                      <w:r>
+                        <w:rPr>
+                          <w:sz w:val="18"/>
+                          <w:szCs w:val="18"/>
+                        </w:rPr>
+                        <w:t>Iterativo</w:t>
+                      </w:r>
+                    </w:p>
+                  </w:txbxContent>
+                </v:textbox>
+              </v:shape>
+            </w:pict>
+          </mc:Fallback>
+        </mc:AlternateContent>
+      </w:r>
+    </w:p>
+    <w:p>
+      <w:pPr>
+        <w:rPr>
+          <w:rFonts w:ascii="Arial Black" w:hAnsi="Arial Black" w:cs="Arial"/>
+          <w:sz w:val="48"/>
+          <w:szCs w:val="48"/>
+        </w:rPr>
+      </w:pPr>
+    </w:p>
+    <w:p>
+      <w:pPr>
+        <w:rPr>
+          <w:rFonts w:ascii="Arial Black" w:hAnsi="Arial Black" w:cs="Arial"/>
+          <w:sz w:val="48"/>
+          <w:szCs w:val="48"/>
+        </w:rPr>
+      </w:pPr>
+    </w:p>
+    <w:p>
+      <w:pPr>
+        <w:rPr>
+          <w:rFonts w:ascii="Arial Black" w:hAnsi="Arial Black" w:cs="Arial"/>
+          <w:sz w:val="48"/>
+          <w:szCs w:val="48"/>
+        </w:rPr>
+      </w:pPr>
+    </w:p>
+    <w:p>
+      <w:pPr>
+        <w:rPr>
+          <w:rFonts w:ascii="Arial Black" w:hAnsi="Arial Black" w:cs="Arial"/>
+          <w:sz w:val="48"/>
+          <w:szCs w:val="48"/>
+        </w:rPr>
+      </w:pPr>
+      <w:r>
+        <w:rPr>
+          <w:rFonts w:ascii="Arial Black" w:hAnsi="Arial Black" w:cs="Arial"/>
+          <w:noProof/>
+          <w:sz w:val="48"/>
+          <w:szCs w:val="48"/>
+        </w:rPr>
+        <w:drawing>
+          <wp:anchor distT="0" distB="0" distL="114300" distR="114300" simplePos="0" relativeHeight="251685888" behindDoc="1" locked="0" layoutInCell="1" allowOverlap="1" wp14:anchorId="64B5439C" wp14:editId="0F3708E9">
+            <wp:simplePos x="0" y="0"/>
+            <wp:positionH relativeFrom="column">
+              <wp:posOffset>-349885</wp:posOffset>
+            </wp:positionH>
+            <wp:positionV relativeFrom="paragraph">
+              <wp:posOffset>457200</wp:posOffset>
+            </wp:positionV>
+            <wp:extent cx="2692400" cy="2023415"/>
+            <wp:effectExtent l="0" t="0" r="0" b="0"/>
+            <wp:wrapNone/>
+            <wp:docPr id="36" name="Imagem 36"/>
+            <wp:cNvGraphicFramePr>
+              <a:graphicFrameLocks xmlns:a="http://schemas.openxmlformats.org/drawingml/2006/main" noChangeAspect="1"/>
+            </wp:cNvGraphicFramePr>
+            <a:graphic xmlns:a="http://schemas.openxmlformats.org/drawingml/2006/main">
+              <a:graphicData uri="http://schemas.openxmlformats.org/drawingml/2006/picture">
+                <pic:pic xmlns:pic="http://schemas.openxmlformats.org/drawingml/2006/picture">
+                  <pic:nvPicPr>
+                    <pic:cNvPr id="36" name="Imagem 36"/>
+                    <pic:cNvPicPr/>
+                  </pic:nvPicPr>
+                  <pic:blipFill>
+                    <a:blip r:embed="rId24" cstate="print">
+                      <a:extLst>
+                        <a:ext uri="{28A0092B-C50C-407E-A947-70E740481C1C}">
+                          <a14:useLocalDpi xmlns:a14="http://schemas.microsoft.com/office/drawing/2010/main" val="0"/>
+                        </a:ext>
+                      </a:extLst>
+                    </a:blip>
+                    <a:stretch>
+                      <a:fillRect/>
+                    </a:stretch>
+                  </pic:blipFill>
+                  <pic:spPr>
+                    <a:xfrm>
+                      <a:off x="0" y="0"/>
+                      <a:ext cx="2697115" cy="2026959"/>
+                    </a:xfrm>
+                    <a:prstGeom prst="rect">
+                      <a:avLst/>
+                    </a:prstGeom>
+                  </pic:spPr>
+                </pic:pic>
+              </a:graphicData>
+            </a:graphic>
+            <wp14:sizeRelH relativeFrom="margin">
+              <wp14:pctWidth>0</wp14:pctWidth>
+            </wp14:sizeRelH>
+            <wp14:sizeRelV relativeFrom="margin">
+              <wp14:pctHeight>0</wp14:pctHeight>
+            </wp14:sizeRelV>
+          </wp:anchor>
+        </w:drawing>
+      </w:r>
+      <w:r>
+        <w:rPr>
+          <w:rFonts w:ascii="Arial Black" w:hAnsi="Arial Black" w:cs="Arial"/>
+          <w:noProof/>
+          <w:sz w:val="48"/>
+          <w:szCs w:val="48"/>
+        </w:rPr>
+        <mc:AlternateContent>
+          <mc:Choice Requires="wps">
+            <w:drawing>
+              <wp:anchor distT="0" distB="0" distL="114300" distR="114300" simplePos="0" relativeHeight="251684864" behindDoc="0" locked="0" layoutInCell="1" allowOverlap="1" wp14:anchorId="560FE939" wp14:editId="526A75CD">
+                <wp:simplePos x="0" y="0"/>
+                <wp:positionH relativeFrom="column">
+                  <wp:posOffset>3092450</wp:posOffset>
+                </wp:positionH>
+                <wp:positionV relativeFrom="paragraph">
+                  <wp:posOffset>151765</wp:posOffset>
+                </wp:positionV>
+                <wp:extent cx="3784600" cy="238125"/>
+                <wp:effectExtent l="0" t="0" r="0" b="9525"/>
+                <wp:wrapNone/>
+                <wp:docPr id="35" name="Caixa de texto 35"/>
+                <wp:cNvGraphicFramePr/>
+                <a:graphic xmlns:a="http://schemas.openxmlformats.org/drawingml/2006/main">
+                  <a:graphicData uri="http://schemas.microsoft.com/office/word/2010/wordprocessingShape">
+                    <wps:wsp>
+                      <wps:cNvSpPr txBox="1"/>
+                      <wps:spPr>
+                        <a:xfrm>
+                          <a:off x="0" y="0"/>
+                          <a:ext cx="3784600" cy="238125"/>
+                        </a:xfrm>
+                        <a:prstGeom prst="rect">
+                          <a:avLst/>
+                        </a:prstGeom>
+                        <a:noFill/>
+                        <a:ln>
+                          <a:noFill/>
+                        </a:ln>
+                      </wps:spPr>
+                      <wps:style>
+                        <a:lnRef idx="0">
+                          <a:scrgbClr r="0" g="0" b="0"/>
+                        </a:lnRef>
+                        <a:fillRef idx="0">
+                          <a:scrgbClr r="0" g="0" b="0"/>
+                        </a:fillRef>
+                        <a:effectRef idx="0">
+                          <a:scrgbClr r="0" g="0" b="0"/>
+                        </a:effectRef>
+                        <a:fontRef idx="minor">
+                          <a:schemeClr val="dk1"/>
+                        </a:fontRef>
+                      </wps:style>
+                      <wps:txbx>
+                        <w:txbxContent>
+                          <w:p>
+                            <w:pPr>
+                              <w:rPr>
+                                <w:sz w:val="18"/>
+                                <w:szCs w:val="18"/>
+                              </w:rPr>
+                            </w:pPr>
+                            <w:r>
+                              <w:rPr>
+                                <w:sz w:val="18"/>
+                                <w:szCs w:val="18"/>
+                              </w:rPr>
+                              <w:t xml:space="preserve">Figura </w:t>
+                            </w:r>
+                            <w:r>
+                              <w:rPr>
+                                <w:sz w:val="18"/>
+                                <w:szCs w:val="18"/>
+                              </w:rPr>
+                              <w:t>6</w:t>
+                            </w:r>
+                            <w:r>
+                              <w:rPr>
+                                <w:sz w:val="18"/>
+                                <w:szCs w:val="18"/>
+                              </w:rPr>
+                              <w:t>.</w:t>
+                            </w:r>
+                            <w:r>
+                              <w:rPr>
+                                <w:sz w:val="18"/>
+                                <w:szCs w:val="18"/>
+                              </w:rPr>
+                              <w:t xml:space="preserve"> Algoritmo</w:t>
+                            </w:r>
+                            <w:r>
+                              <w:rPr>
+                                <w:sz w:val="18"/>
+                                <w:szCs w:val="18"/>
+                              </w:rPr>
+                              <w:t xml:space="preserve"> </w:t>
+                            </w:r>
+                            <w:r>
+                              <w:rPr>
+                                <w:sz w:val="18"/>
+                                <w:szCs w:val="18"/>
+                              </w:rPr>
+                              <w:t>Meet in the Middle</w:t>
+                            </w:r>
+                          </w:p>
+                        </w:txbxContent>
+                      </wps:txbx>
+                      <wps:bodyPr rot="0" spcFirstLastPara="0" vertOverflow="overflow" horzOverflow="overflow" vert="horz" wrap="square" lIns="91440" tIns="45720" rIns="91440" bIns="45720" numCol="1" spcCol="0" rtlCol="0" fromWordArt="0" anchor="t" anchorCtr="0" forceAA="0" compatLnSpc="1">
+                        <a:prstTxWarp prst="textNoShape">
+                          <a:avLst/>
+                        </a:prstTxWarp>
+                        <a:noAutofit/>
+                      </wps:bodyPr>
+                    </wps:wsp>
+                  </a:graphicData>
+                </a:graphic>
+                <wp14:sizeRelH relativeFrom="margin">
+                  <wp14:pctWidth>0</wp14:pctWidth>
+                </wp14:sizeRelH>
+                <wp14:sizeRelV relativeFrom="margin">
+                  <wp14:pctHeight>0</wp14:pctHeight>
+                </wp14:sizeRelV>
+              </wp:anchor>
+            </w:drawing>
+          </mc:Choice>
+          <mc:Fallback>
+            <w:pict>
+              <v:shape w14:anchorId="560FE939" id="Caixa de texto 35" o:spid="_x0000_s1030" type="#_x0000_t202" style="position:absolute;margin-left:243.5pt;margin-top:11.95pt;width:298pt;height:18.75pt;z-index:251684864;visibility:visible;mso-wrap-style:square;mso-width-percent:0;mso-height-percent:0;mso-wrap-distance-left:9pt;mso-wrap-distance-top:0;mso-wrap-distance-right:9pt;mso-wrap-distance-bottom:0;mso-position-horizontal:absolute;mso-position-horizontal-relative:text;mso-position-vertical:absolute;mso-position-vertical-relative:text;mso-width-percent:0;mso-height-percent:0;mso-width-relative:margin;mso-height-relative:margin;v-text-anchor:top" o:gfxdata="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" filled="f" stroked="f">
+                <v:textbox>
+                  <w:txbxContent>
+                    <w:p>
+                      <w:pPr>
+                        <w:rPr>
+                          <w:sz w:val="18"/>
+                          <w:szCs w:val="18"/>
+                        </w:rPr>
+                      </w:pPr>
+                      <w:r>
+                        <w:rPr>
+                          <w:sz w:val="18"/>
+                          <w:szCs w:val="18"/>
+                        </w:rPr>
+                        <w:t xml:space="preserve">Figura </w:t>
+                      </w:r>
+                      <w:r>
+                        <w:rPr>
+                          <w:sz w:val="18"/>
+                          <w:szCs w:val="18"/>
+                        </w:rPr>
+                        <w:t>6</w:t>
+                      </w:r>
+                      <w:r>
+                        <w:rPr>
+                          <w:sz w:val="18"/>
+                          <w:szCs w:val="18"/>
+                        </w:rPr>
+                        <w:t>.</w:t>
+                      </w:r>
+                      <w:r>
+                        <w:rPr>
+                          <w:sz w:val="18"/>
+                          <w:szCs w:val="18"/>
+                        </w:rPr>
+                        <w:t xml:space="preserve"> Algoritmo</w:t>
+                      </w:r>
+                      <w:r>
+                        <w:rPr>
+                          <w:sz w:val="18"/>
+                          <w:szCs w:val="18"/>
+                        </w:rPr>
+                        <w:t xml:space="preserve"> </w:t>
+                      </w:r>
+                      <w:r>
+                        <w:rPr>
+                          <w:sz w:val="18"/>
+                          <w:szCs w:val="18"/>
+                        </w:rPr>
+                        <w:t>Meet in the Middle</w:t>
+                      </w:r>
+                    </w:p>
+                  </w:txbxContent>
+                </v:textbox>
+              </v:shape>
+            </w:pict>
+          </mc:Fallback>
+        </mc:AlternateContent>
+      </w:r>
+      <w:r>
+        <w:rPr>
+          <w:rFonts w:ascii="Arial Black" w:hAnsi="Arial Black" w:cs="Arial"/>
+          <w:noProof/>
+          <w:sz w:val="48"/>
+          <w:szCs w:val="48"/>
+        </w:rPr>
+        <mc:AlternateContent>
+          <mc:Choice Requires="wps">
+            <w:drawing>
+              <wp:anchor distT="0" distB="0" distL="114300" distR="114300" simplePos="0" relativeHeight="251681792" behindDoc="0" locked="0" layoutInCell="1" allowOverlap="1" wp14:anchorId="0380B4DC" wp14:editId="58B6AC3D">
+                <wp:simplePos x="0" y="0"/>
+                <wp:positionH relativeFrom="column">
+                  <wp:posOffset>-63500</wp:posOffset>
+                </wp:positionH>
+                <wp:positionV relativeFrom="paragraph">
+                  <wp:posOffset>151765</wp:posOffset>
+                </wp:positionV>
+                <wp:extent cx="3784600" cy="238125"/>
+                <wp:effectExtent l="0" t="0" r="0" b="9525"/>
+                <wp:wrapNone/>
+                <wp:docPr id="33" name="Caixa de texto 33"/>
+                <wp:cNvGraphicFramePr/>
+                <a:graphic xmlns:a="http://schemas.openxmlformats.org/drawingml/2006/main">
+                  <a:graphicData uri="http://schemas.microsoft.com/office/word/2010/wordprocessingShape">
+                    <wps:wsp>
+                      <wps:cNvSpPr txBox="1"/>
+                      <wps:spPr>
+                        <a:xfrm>
+                          <a:off x="0" y="0"/>
+                          <a:ext cx="3784600" cy="238125"/>
+                        </a:xfrm>
+                        <a:prstGeom prst="rect">
+                          <a:avLst/>
+                        </a:prstGeom>
+                        <a:noFill/>
+                        <a:ln>
+                          <a:noFill/>
+                        </a:ln>
+                      </wps:spPr>
+                      <wps:style>
+                        <a:lnRef idx="0">
+                          <a:scrgbClr r="0" g="0" b="0"/>
+                        </a:lnRef>
+                        <a:fillRef idx="0">
+                          <a:scrgbClr r="0" g="0" b="0"/>
+                        </a:fillRef>
+                        <a:effectRef idx="0">
+                          <a:scrgbClr r="0" g="0" b="0"/>
+                        </a:effectRef>
+                        <a:fontRef idx="minor">
+                          <a:schemeClr val="dk1"/>
+                        </a:fontRef>
+                      </wps:style>
+                      <wps:txbx>
+                        <w:txbxContent>
+                          <w:p>
+                            <w:pPr>
+                              <w:rPr>
+                                <w:sz w:val="18"/>
+                                <w:szCs w:val="18"/>
+                              </w:rPr>
+                            </w:pPr>
+                            <w:r>
+                              <w:rPr>
+                                <w:sz w:val="18"/>
+                                <w:szCs w:val="18"/>
+                              </w:rPr>
+                              <w:t xml:space="preserve">Figura </w:t>
+                            </w:r>
+                            <w:r>
+                              <w:rPr>
+                                <w:sz w:val="18"/>
+                                <w:szCs w:val="18"/>
+                              </w:rPr>
+                              <w:t>5</w:t>
+                            </w:r>
+                            <w:r>
+                              <w:rPr>
+                                <w:sz w:val="18"/>
+                                <w:szCs w:val="18"/>
+                              </w:rPr>
+                              <w:t>.</w:t>
+                            </w:r>
+                            <w:r>
+                              <w:rPr>
+                                <w:sz w:val="18"/>
+                                <w:szCs w:val="18"/>
+                              </w:rPr>
+                              <w:t xml:space="preserve"> Algoritmo</w:t>
+                            </w:r>
+                            <w:r>
+                              <w:rPr>
+                                <w:sz w:val="18"/>
+                                <w:szCs w:val="18"/>
+                              </w:rPr>
+                              <w:t xml:space="preserve"> </w:t>
+                            </w:r>
+                            <w:r>
+                              <w:rPr>
+                                <w:sz w:val="18"/>
+                                <w:szCs w:val="18"/>
+                              </w:rPr>
+                              <w:t>Branch and Bound</w:t>
+                            </w:r>
+                          </w:p>
+                        </w:txbxContent>
+                      </wps:txbx>
+                      <wps:bodyPr rot="0" spcFirstLastPara="0" vertOverflow="overflow" horzOverflow="overflow" vert="horz" wrap="square" lIns="91440" tIns="45720" rIns="91440" bIns="45720" numCol="1" spcCol="0" rtlCol="0" fromWordArt="0" anchor="t" anchorCtr="0" forceAA="0" compatLnSpc="1">
+                        <a:prstTxWarp prst="textNoShape">
+                          <a:avLst/>
+                        </a:prstTxWarp>
+                        <a:noAutofit/>
+                      </wps:bodyPr>
+                    </wps:wsp>
+                  </a:graphicData>
+                </a:graphic>
+                <wp14:sizeRelH relativeFrom="margin">
+                  <wp14:pctWidth>0</wp14:pctWidth>
+                </wp14:sizeRelH>
+                <wp14:sizeRelV relativeFrom="margin">
+                  <wp14:pctHeight>0</wp14:pctHeight>
+                </wp14:sizeRelV>
+              </wp:anchor>
+            </w:drawing>
+          </mc:Choice>
+          <mc:Fallback>
+            <w:pict>
+              <v:shape w14:anchorId="0380B4DC" id="Caixa de texto 33" o:spid="_x0000_s1031" type="#_x0000_t202" style="position:absolute;margin-left:-5pt;margin-top:11.95pt;width:298pt;height:18.75pt;z-index:251681792;visibility:visible;mso-wrap-style:square;mso-width-percent:0;mso-height-percent:0;mso-wrap-distance-left:9pt;mso-wrap-distance-top:0;mso-wrap-distance-right:9pt;mso-wrap-distance-bottom:0;mso-position-horizontal:absolute;mso-position-horizontal-relative:text;mso-position-vertical:absolute;mso-position-vertical-relative:text;mso-width-percent:0;mso-height-percent:0;mso-width-relative:margin;mso-height-relative:margin;v-text-anchor:top" o:gfxdata="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" filled="f" stroked="f">
+                <v:textbox>
+                  <w:txbxContent>
+                    <w:p>
+                      <w:pPr>
+                        <w:rPr>
+                          <w:sz w:val="18"/>
+                          <w:szCs w:val="18"/>
+                        </w:rPr>
+                      </w:pPr>
+                      <w:r>
+                        <w:rPr>
+                          <w:sz w:val="18"/>
+                          <w:szCs w:val="18"/>
+                        </w:rPr>
+                        <w:t xml:space="preserve">Figura </w:t>
+                      </w:r>
+                      <w:r>
+                        <w:rPr>
+                          <w:sz w:val="18"/>
+                          <w:szCs w:val="18"/>
+                        </w:rPr>
+                        <w:t>5</w:t>
+                      </w:r>
+                      <w:r>
+                        <w:rPr>
+                          <w:sz w:val="18"/>
+                          <w:szCs w:val="18"/>
+                        </w:rPr>
+                        <w:t>.</w:t>
+                      </w:r>
+                      <w:r>
+                        <w:rPr>
+                          <w:sz w:val="18"/>
+                          <w:szCs w:val="18"/>
+                        </w:rPr>
+                        <w:t xml:space="preserve"> Algoritmo</w:t>
+                      </w:r>
+                      <w:r>
+                        <w:rPr>
+                          <w:sz w:val="18"/>
+                          <w:szCs w:val="18"/>
+                        </w:rPr>
+                        <w:t xml:space="preserve"> </w:t>
+                      </w:r>
+                      <w:r>
+                        <w:rPr>
+                          <w:sz w:val="18"/>
+                          <w:szCs w:val="18"/>
+                        </w:rPr>
+                        <w:t>Branch and Bound</w:t>
+                      </w:r>
+                    </w:p>
+                  </w:txbxContent>
+                </v:textbox>
+              </v:shape>
+            </w:pict>
+          </mc:Fallback>
+        </mc:AlternateContent>
+      </w:r>
+    </w:p>
+    <w:p>
+      <w:pPr>
+        <w:rPr>
+          <w:rFonts w:ascii="Arial Black" w:hAnsi="Arial Black" w:cs="Arial"/>
+          <w:sz w:val="48"/>
+          <w:szCs w:val="48"/>
+        </w:rPr>
+      </w:pPr>
+    </w:p>
+    <w:p>
+      <w:pPr>
+        <w:rPr>
+          <w:rFonts w:ascii="Arial Black" w:hAnsi="Arial Black" w:cs="Arial"/>
+          <w:sz w:val="48"/>
+          <w:szCs w:val="48"/>
+        </w:rPr>
+      </w:pPr>
+    </w:p>
+    <w:p>
+      <w:pPr>
+        <w:rPr>
+          <w:rFonts w:ascii="Arial Black" w:hAnsi="Arial Black" w:cs="Arial"/>
+          <w:sz w:val="48"/>
+          <w:szCs w:val="48"/>
+        </w:rPr>
+      </w:pPr>
+    </w:p>
+    <w:p>
+      <w:pPr>
+        <w:rPr>
+          <w:rFonts w:ascii="Arial Black" w:hAnsi="Arial Black" w:cs="Arial"/>
+          <w:sz w:val="48"/>
+          <w:szCs w:val="48"/>
+        </w:rPr>
+      </w:pPr>
+      <w:r>
+        <w:rPr>
+          <w:rFonts w:ascii="Arial Black" w:hAnsi="Arial Black" w:cs="Arial"/>
+          <w:noProof/>
+          <w:sz w:val="48"/>
+          <w:szCs w:val="48"/>
+        </w:rPr>
+        <mc:AlternateContent>
+          <mc:Choice Requires="wps">
+            <w:drawing>
+              <wp:anchor distT="0" distB="0" distL="114300" distR="114300" simplePos="0" relativeHeight="251687936" behindDoc="0" locked="0" layoutInCell="1" allowOverlap="1" wp14:anchorId="2F6B5AAD" wp14:editId="7A678998">
+                <wp:simplePos x="0" y="0"/>
+                <wp:positionH relativeFrom="column">
+                  <wp:posOffset>-63500</wp:posOffset>
+                </wp:positionH>
+                <wp:positionV relativeFrom="paragraph">
+                  <wp:posOffset>158115</wp:posOffset>
+                </wp:positionV>
+                <wp:extent cx="3784600" cy="238125"/>
+                <wp:effectExtent l="0" t="0" r="0" b="9525"/>
+                <wp:wrapNone/>
+                <wp:docPr id="37" name="Caixa de texto 37"/>
+                <wp:cNvGraphicFramePr/>
+                <a:graphic xmlns:a="http://schemas.openxmlformats.org/drawingml/2006/main">
+                  <a:graphicData uri="http://schemas.microsoft.com/office/word/2010/wordprocessingShape">
+                    <wps:wsp>
+                      <wps:cNvSpPr txBox="1"/>
+                      <wps:spPr>
+                        <a:xfrm>
+                          <a:off x="0" y="0"/>
+                          <a:ext cx="3784600" cy="238125"/>
+                        </a:xfrm>
+                        <a:prstGeom prst="rect">
+                          <a:avLst/>
+                        </a:prstGeom>
+                        <a:noFill/>
+                        <a:ln>
+                          <a:noFill/>
+                        </a:ln>
+                      </wps:spPr>
+                      <wps:style>
+                        <a:lnRef idx="0">
+                          <a:scrgbClr r="0" g="0" b="0"/>
+                        </a:lnRef>
+                        <a:fillRef idx="0">
+                          <a:scrgbClr r="0" g="0" b="0"/>
+                        </a:fillRef>
+                        <a:effectRef idx="0">
+                          <a:scrgbClr r="0" g="0" b="0"/>
+                        </a:effectRef>
+                        <a:fontRef idx="minor">
+                          <a:schemeClr val="dk1"/>
+                        </a:fontRef>
+                      </wps:style>
+                      <wps:txbx>
+                        <w:txbxContent>
+                          <w:p>
+                            <w:pPr>
+                              <w:rPr>
+                                <w:sz w:val="18"/>
+                                <w:szCs w:val="18"/>
+                              </w:rPr>
+                            </w:pPr>
+                            <w:r>
+                              <w:rPr>
+                                <w:sz w:val="18"/>
+                                <w:szCs w:val="18"/>
+                              </w:rPr>
+                              <w:t xml:space="preserve">Figura </w:t>
+                            </w:r>
+                            <w:r>
+                              <w:rPr>
+                                <w:sz w:val="18"/>
+                                <w:szCs w:val="18"/>
+                              </w:rPr>
+                              <w:t>7</w:t>
+                            </w:r>
+                            <w:r>
+                              <w:rPr>
+                                <w:sz w:val="18"/>
+                                <w:szCs w:val="18"/>
+                              </w:rPr>
+                              <w:t>.</w:t>
+                            </w:r>
+                            <w:r>
+                              <w:rPr>
+                                <w:sz w:val="18"/>
+                                <w:szCs w:val="18"/>
+                              </w:rPr>
+                              <w:t xml:space="preserve"> Algoritmo</w:t>
+                            </w:r>
+                            <w:r>
+                              <w:rPr>
+                                <w:sz w:val="18"/>
+                                <w:szCs w:val="18"/>
+                              </w:rPr>
+                              <w:t xml:space="preserve"> </w:t>
+                            </w:r>
+                            <w:r>
+                              <w:rPr>
+                                <w:sz w:val="18"/>
+                                <w:szCs w:val="18"/>
+                              </w:rPr>
+                              <w:t>Faster Meet in the Middle</w:t>
+                            </w:r>
+                          </w:p>
+                        </w:txbxContent>
+                      </wps:txbx>
+                      <wps:bodyPr rot="0" spcFirstLastPara="0" vertOverflow="overflow" horzOverflow="overflow" vert="horz" wrap="square" lIns="91440" tIns="45720" rIns="91440" bIns="45720" numCol="1" spcCol="0" rtlCol="0" fromWordArt="0" anchor="t" anchorCtr="0" forceAA="0" compatLnSpc="1">
+                        <a:prstTxWarp prst="textNoShape">
+                          <a:avLst/>
+                        </a:prstTxWarp>
+                        <a:noAutofit/>
+                      </wps:bodyPr>
+                    </wps:wsp>
+                  </a:graphicData>
+                </a:graphic>
+                <wp14:sizeRelH relativeFrom="margin">
+                  <wp14:pctWidth>0</wp14:pctWidth>
+                </wp14:sizeRelH>
+                <wp14:sizeRelV relativeFrom="margin">
+                  <wp14:pctHeight>0</wp14:pctHeight>
+                </wp14:sizeRelV>
+              </wp:anchor>
+            </w:drawing>
+          </mc:Choice>
+          <mc:Fallback>
+            <w:pict>
+              <v:shape w14:anchorId="2F6B5AAD" id="Caixa de texto 37" o:spid="_x0000_s1032" type="#_x0000_t202" style="position:absolute;margin-left:-5pt;margin-top:12.45pt;width:298pt;height:18.75pt;z-index:251687936;visibility:visible;mso-wrap-style:square;mso-width-percent:0;mso-height-percent:0;mso-wrap-distance-left:9pt;mso-wrap-distance-top:0;mso-wrap-distance-right:9pt;mso-wrap-distance-bottom:0;mso-position-horizontal:absolute;mso-position-horizontal-relative:text;mso-position-vertical:absolute;mso-position-vertical-relative:text;mso-width-percent:0;mso-height-percent:0;mso-width-relative:margin;mso-height-relative:margin;v-text-anchor:top" o:gfxdata="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" filled="f" stroked="f">
+                <v:textbox>
+                  <w:txbxContent>
+                    <w:p>
+                      <w:pPr>
+                        <w:rPr>
+                          <w:sz w:val="18"/>
+                          <w:szCs w:val="18"/>
+                        </w:rPr>
+                      </w:pPr>
+                      <w:r>
+                        <w:rPr>
+                          <w:sz w:val="18"/>
+                          <w:szCs w:val="18"/>
+                        </w:rPr>
+                        <w:t xml:space="preserve">Figura </w:t>
+                      </w:r>
+                      <w:r>
+                        <w:rPr>
+                          <w:sz w:val="18"/>
+                          <w:szCs w:val="18"/>
+                        </w:rPr>
+                        <w:t>7</w:t>
+                      </w:r>
+                      <w:r>
+                        <w:rPr>
+                          <w:sz w:val="18"/>
+                          <w:szCs w:val="18"/>
+                        </w:rPr>
+                        <w:t>.</w:t>
+                      </w:r>
+                      <w:r>
+                        <w:rPr>
+                          <w:sz w:val="18"/>
+                          <w:szCs w:val="18"/>
+                        </w:rPr>
+                        <w:t xml:space="preserve"> Algoritmo</w:t>
+                      </w:r>
+                      <w:r>
+                        <w:rPr>
+                          <w:sz w:val="18"/>
+                          <w:szCs w:val="18"/>
+                        </w:rPr>
+                        <w:t xml:space="preserve"> </w:t>
+                      </w:r>
+                      <w:r>
+                        <w:rPr>
+                          <w:sz w:val="18"/>
+                          <w:szCs w:val="18"/>
+                        </w:rPr>
+                        <w:t>Faster Meet in the Middle</w:t>
+                      </w:r>
+                    </w:p>
+                  </w:txbxContent>
+                </v:textbox>
+              </v:shape>
+            </w:pict>
+          </mc:Fallback>
+        </mc:AlternateContent>
+      </w:r>
+    </w:p>
+    <w:p>
+      <w:pPr>
+        <w:rPr>
+          <w:rFonts w:ascii="Arial Black" w:hAnsi="Arial Black" w:cs="Arial"/>
+          <w:sz w:val="48"/>
+          <w:szCs w:val="48"/>
+        </w:rPr>
+      </w:pPr>
+    </w:p>
+    <w:p>
+      <w:pPr>
+        <w:rPr>
+          <w:rFonts w:ascii="Arial Black" w:hAnsi="Arial Black" w:cs="Arial"/>
+          <w:sz w:val="48"/>
+          <w:szCs w:val="48"/>
+        </w:rPr>
+      </w:pPr>
+    </w:p>
+    <w:p>
+      <w:pPr>
+        <w:rPr>
+          <w:rFonts w:ascii="Arial Black" w:hAnsi="Arial Black" w:cs="Arial"/>
+          <w:sz w:val="48"/>
+          <w:szCs w:val="48"/>
+        </w:rPr>
+      </w:pPr>
+    </w:p>
+    <w:p>
+      <w:pPr>
+        <w:rPr>
+          <w:rFonts w:ascii="Arial Black" w:hAnsi="Arial Black" w:cs="Arial"/>
+          <w:sz w:val="48"/>
+          <w:szCs w:val="48"/>
+        </w:rPr>
+      </w:pPr>
+    </w:p>
+    <w:p>
+      <w:pPr>
+        <w:rPr>
+          <w:rFonts w:ascii="Arial Black" w:hAnsi="Arial Black" w:cs="Arial"/>
+          <w:sz w:val="48"/>
+          <w:szCs w:val="48"/>
+        </w:rPr>
+      </w:pPr>
+      <w:r>
+        <w:rPr>
+          <w:rFonts w:ascii="Arial Black" w:hAnsi="Arial Black" w:cs="Arial"/>
+          <w:sz w:val="48"/>
+          <w:szCs w:val="48"/>
+        </w:rPr>
+        <w:lastRenderedPageBreak/>
+        <w:t>C</w:t>
+      </w:r>
+      <w:r>
+        <w:rPr>
+          <w:rFonts w:ascii="Arial Black" w:hAnsi="Arial Black" w:cs="Arial"/>
+          <w:sz w:val="48"/>
+          <w:szCs w:val="48"/>
+        </w:rPr>
+        <w:t>ó</w:t>
+      </w:r>
+      <w:r>
+        <w:rPr>
+          <w:rFonts w:ascii="Arial Black" w:hAnsi="Arial Black" w:cs="Arial"/>
+          <w:sz w:val="48"/>
+          <w:szCs w:val="48"/>
+        </w:rPr>
+        <w:t>di</w:t>
+      </w:r>
+      <w:r>
+        <w:rPr>
+          <w:rFonts w:ascii="Arial Black" w:hAnsi="Arial Black" w:cs="Arial"/>
+          <w:sz w:val="48"/>
+          <w:szCs w:val="48"/>
+        </w:rPr>
         <w:t xml:space="preserve">go utilizado </w:t>
       </w:r>
     </w:p>
@@ -4512,12 +6532,32 @@
       <w:pPr>
         <w:rPr>
           <w:rFonts w:ascii="Verdana" w:hAnsi="Verdana" w:cs="Arial"/>
-          <w:i/>
-          <w:iCs/>
-          <w:sz w:val="24"/>
-          <w:szCs w:val="24"/>
-        </w:rPr>
-      </w:pPr>
+          <w:b/>
+          <w:bCs/>
+          <w:sz w:val="24"/>
+          <w:szCs w:val="24"/>
+        </w:rPr>
+      </w:pPr>
+      <w:r>
+        <w:rPr>
+          <w:rFonts w:ascii="Verdana" w:hAnsi="Verdana" w:cs="Arial"/>
+          <w:b/>
+          <w:bCs/>
+          <w:sz w:val="24"/>
+          <w:szCs w:val="24"/>
+        </w:rPr>
+        <w:t>Brute For</w:t>
+      </w:r>
+      <w:r>
+        <w:rPr>
+          <w:rFonts w:ascii="Verdana" w:hAnsi="Verdana" w:cs="Arial"/>
+          <w:b/>
+          <w:bCs/>
+          <w:sz w:val="24"/>
+          <w:szCs w:val="24"/>
+        </w:rPr>
+        <w:t>ces</w:t>
+      </w:r>
     </w:p>
     <w:p>
       <w:pPr>
@@ -4536,7 +6576,7 @@
           <w:szCs w:val="24"/>
         </w:rPr>
         <w:drawing>
-          <wp:inline distT="0" distB="0" distL="0" distR="0" wp14:anchorId="27162C79" wp14:editId="5F822BA5">
+          <wp:inline distT="0" distB="0" distL="0" distR="0" wp14:anchorId="27162C79" wp14:editId="7FD5A0C1">
             <wp:extent cx="4368800" cy="2591792"/>
             <wp:effectExtent l="0" t="0" r="0" b="0"/>
             <wp:docPr id="3" name="Imagem 3"/>
@@ -4551,7 +6591,7 @@
                     <pic:cNvPicPr/>
                   </pic:nvPicPr>
                   <pic:blipFill>
-                    <a:blip r:embed="rId13">
+                    <a:blip r:embed="rId25">
                       <a:extLst>
                         <a:ext uri="{28A0092B-C50C-407E-A947-70E740481C1C}">
                           <a14:useLocalDpi xmlns:a14="http://schemas.microsoft.com/office/drawing/2010/main" val="0"/>
@@ -4565,7 +6605,7 @@
                   <pic:spPr>
                     <a:xfrm>
                       <a:off x="0" y="0"/>
-                      <a:ext cx="4377499" cy="2596953"/>
+                      <a:ext cx="4368800" cy="2591792"/>
                     </a:xfrm>
                     <a:prstGeom prst="rect">
                       <a:avLst/>
@@ -4585,7 +6625,7 @@
           <w:szCs w:val="24"/>
         </w:rPr>
         <w:drawing>
-          <wp:inline distT="0" distB="0" distL="0" distR="0" wp14:anchorId="24D99789" wp14:editId="6C295D24">
+          <wp:inline distT="0" distB="0" distL="0" distR="0" wp14:anchorId="24D99789" wp14:editId="08804255">
             <wp:extent cx="4368800" cy="2157172"/>
             <wp:effectExtent l="0" t="0" r="0" b="0"/>
             <wp:docPr id="9" name="Imagem 9"/>
@@ -4600,7 +6640,7 @@
                     <pic:cNvPicPr/>
                   </pic:nvPicPr>
                   <pic:blipFill>
-                    <a:blip r:embed="rId14">
+                    <a:blip r:embed="rId26">
                       <a:extLst>
                         <a:ext uri="{28A0092B-C50C-407E-A947-70E740481C1C}">
                           <a14:useLocalDpi xmlns:a14="http://schemas.microsoft.com/office/drawing/2010/main" val="0"/>
@@ -4614,7 +6654,7 @@
                   <pic:spPr>
                     <a:xfrm>
                       <a:off x="0" y="0"/>
-                      <a:ext cx="4399723" cy="2172441"/>
+                      <a:ext cx="4368800" cy="2157172"/>
                     </a:xfrm>
                     <a:prstGeom prst="rect">
                       <a:avLst/>
@@ -4633,9 +6673,8 @@
           <w:sz w:val="24"/>
           <w:szCs w:val="24"/>
         </w:rPr>
-        <w:lastRenderedPageBreak/>
         <w:drawing>
-          <wp:inline distT="0" distB="0" distL="0" distR="0" wp14:anchorId="56C251B3" wp14:editId="676499BF">
+          <wp:inline distT="0" distB="0" distL="0" distR="0" wp14:anchorId="56C251B3" wp14:editId="6CA080EC">
             <wp:extent cx="4370421" cy="2159000"/>
             <wp:effectExtent l="0" t="0" r="0" b="0"/>
             <wp:docPr id="11" name="Imagem 11"/>
@@ -4650,7 +6689,7 @@
                     <pic:cNvPicPr/>
                   </pic:nvPicPr>
                   <pic:blipFill>
-                    <a:blip r:embed="rId15">
+                    <a:blip r:embed="rId27">
                       <a:extLst>
                         <a:ext uri="{28A0092B-C50C-407E-A947-70E740481C1C}">
                           <a14:useLocalDpi xmlns:a14="http://schemas.microsoft.com/office/drawing/2010/main" val="0"/>
@@ -4664,7 +6703,7 @@
                   <pic:spPr>
                     <a:xfrm>
                       <a:off x="0" y="0"/>
-                      <a:ext cx="4386538" cy="2166962"/>
+                      <a:ext cx="4370421" cy="2159000"/>
                     </a:xfrm>
                     <a:prstGeom prst="rect">
                       <a:avLst/>
@@ -4683,8 +6722,133 @@
           <w:sz w:val="24"/>
           <w:szCs w:val="24"/>
         </w:rPr>
+        <w:lastRenderedPageBreak/>
+        <mc:AlternateContent>
+          <mc:Choice Requires="wps">
+            <w:drawing>
+              <wp:anchor distT="0" distB="0" distL="114300" distR="114300" simplePos="0" relativeHeight="251688960" behindDoc="0" locked="0" layoutInCell="1" allowOverlap="1" wp14:anchorId="141DC9B9" wp14:editId="30827B29">
+                <wp:simplePos x="0" y="0"/>
+                <wp:positionH relativeFrom="column">
+                  <wp:posOffset>-66675</wp:posOffset>
+                </wp:positionH>
+                <wp:positionV relativeFrom="paragraph">
+                  <wp:posOffset>-252095</wp:posOffset>
+                </wp:positionV>
+                <wp:extent cx="3949700" cy="336550"/>
+                <wp:effectExtent l="0" t="0" r="0" b="6350"/>
+                <wp:wrapNone/>
+                <wp:docPr id="4" name="Caixa de texto 4"/>
+                <wp:cNvGraphicFramePr/>
+                <a:graphic xmlns:a="http://schemas.openxmlformats.org/drawingml/2006/main">
+                  <a:graphicData uri="http://schemas.microsoft.com/office/word/2010/wordprocessingShape">
+                    <wps:wsp>
+                      <wps:cNvSpPr txBox="1"/>
+                      <wps:spPr>
+                        <a:xfrm>
+                          <a:off x="0" y="0"/>
+                          <a:ext cx="3949700" cy="336550"/>
+                        </a:xfrm>
+                        <a:prstGeom prst="rect">
+                          <a:avLst/>
+                        </a:prstGeom>
+                        <a:noFill/>
+                        <a:ln>
+                          <a:noFill/>
+                        </a:ln>
+                      </wps:spPr>
+                      <wps:style>
+                        <a:lnRef idx="0">
+                          <a:scrgbClr r="0" g="0" b="0"/>
+                        </a:lnRef>
+                        <a:fillRef idx="0">
+                          <a:scrgbClr r="0" g="0" b="0"/>
+                        </a:fillRef>
+                        <a:effectRef idx="0">
+                          <a:scrgbClr r="0" g="0" b="0"/>
+                        </a:effectRef>
+                        <a:fontRef idx="minor">
+                          <a:schemeClr val="dk1"/>
+                        </a:fontRef>
+                      </wps:style>
+                      <wps:txbx>
+                        <w:txbxContent>
+                          <w:p>
+                            <w:pPr>
+                              <w:rPr>
+                                <w:rFonts w:ascii="Arial" w:hAnsi="Arial" w:cs="Arial"/>
+                                <w:b/>
+                                <w:bCs/>
+                                <w:sz w:val="24"/>
+                                <w:szCs w:val="24"/>
+                              </w:rPr>
+                            </w:pPr>
+                            <w:r>
+                              <w:rPr>
+                                <w:rFonts w:ascii="Arial" w:hAnsi="Arial" w:cs="Arial"/>
+                                <w:b/>
+                                <w:bCs/>
+                                <w:sz w:val="24"/>
+                                <w:szCs w:val="24"/>
+                              </w:rPr>
+                              <w:t>Meet in the middle</w:t>
+                            </w:r>
+                          </w:p>
+                        </w:txbxContent>
+                      </wps:txbx>
+                      <wps:bodyPr rot="0" spcFirstLastPara="0" vertOverflow="overflow" horzOverflow="overflow" vert="horz" wrap="square" lIns="91440" tIns="45720" rIns="91440" bIns="45720" numCol="1" spcCol="0" rtlCol="0" fromWordArt="0" anchor="t" anchorCtr="0" forceAA="0" compatLnSpc="1">
+                        <a:prstTxWarp prst="textNoShape">
+                          <a:avLst/>
+                        </a:prstTxWarp>
+                        <a:noAutofit/>
+                      </wps:bodyPr>
+                    </wps:wsp>
+                  </a:graphicData>
+                </a:graphic>
+              </wp:anchor>
+            </w:drawing>
+          </mc:Choice>
+          <mc:Fallback>
+            <w:pict>
+              <v:shape w14:anchorId="141DC9B9" id="Caixa de texto 4" o:spid="_x0000_s1033" type="#_x0000_t202" style="position:absolute;left:0;text-align:left;margin-left:-5.25pt;margin-top:-19.85pt;width:311pt;height:26.5pt;z-index:251688960;visibility:visible;mso-wrap-style:square;mso-wrap-distance-left:9pt;mso-wrap-distance-top:0;mso-wrap-distance-right:9pt;mso-wrap-distance-bottom:0;mso-position-horizontal:absolute;mso-position-horizontal-relative:text;mso-position-vertical:absolute;mso-position-vertical-relative:text;v-text-anchor:top" o:gfxdata="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" filled="f" stroked="f">
+                <v:textbox>
+                  <w:txbxContent>
+                    <w:p>
+                      <w:pPr>
+                        <w:rPr>
+                          <w:rFonts w:ascii="Arial" w:hAnsi="Arial" w:cs="Arial"/>
+                          <w:b/>
+                          <w:bCs/>
+                          <w:sz w:val="24"/>
+                          <w:szCs w:val="24"/>
+                        </w:rPr>
+                      </w:pPr>
+                      <w:r>
+                        <w:rPr>
+                          <w:rFonts w:ascii="Arial" w:hAnsi="Arial" w:cs="Arial"/>
+                          <w:b/>
+                          <w:bCs/>
+                          <w:sz w:val="24"/>
+                          <w:szCs w:val="24"/>
+                        </w:rPr>
+                        <w:t>Meet in the middle</w:t>
+                      </w:r>
+                    </w:p>
+                  </w:txbxContent>
+                </v:textbox>
+              </v:shape>
+            </w:pict>
+          </mc:Fallback>
+        </mc:AlternateContent>
+      </w:r>
+      <w:r>
+        <w:rPr>
+          <w:rFonts w:ascii="Verdana" w:hAnsi="Verdana" w:cs="Arial"/>
+          <w:noProof/>
+          <w:sz w:val="24"/>
+          <w:szCs w:val="24"/>
+        </w:rPr>
         <w:drawing>
-          <wp:inline distT="0" distB="0" distL="0" distR="0" wp14:anchorId="62BE78ED" wp14:editId="786602A0">
+          <wp:inline distT="0" distB="0" distL="0" distR="0" wp14:anchorId="62BE78ED" wp14:editId="6B17450A">
             <wp:extent cx="3883895" cy="4152900"/>
             <wp:effectExtent l="0" t="0" r="2540" b="0"/>
             <wp:docPr id="12" name="Imagem 12"/>
@@ -4699,7 +6863,7 @@
                     <pic:cNvPicPr/>
                   </pic:nvPicPr>
                   <pic:blipFill>
-                    <a:blip r:embed="rId16">
+                    <a:blip r:embed="rId28">
                       <a:extLst>
                         <a:ext uri="{28A0092B-C50C-407E-A947-70E740481C1C}">
                           <a14:useLocalDpi xmlns:a14="http://schemas.microsoft.com/office/drawing/2010/main" val="0"/>
@@ -4713,7 +6877,7 @@
                   <pic:spPr>
                     <a:xfrm>
                       <a:off x="0" y="0"/>
-                      <a:ext cx="3900986" cy="4171175"/>
+                      <a:ext cx="3883895" cy="4152900"/>
                     </a:xfrm>
                     <a:prstGeom prst="rect">
                       <a:avLst/>
@@ -4733,7 +6897,7 @@
           <w:szCs w:val="24"/>
         </w:rPr>
         <w:drawing>
-          <wp:inline distT="0" distB="0" distL="0" distR="0" wp14:anchorId="66C7C276" wp14:editId="3B41D4D4">
+          <wp:inline distT="0" distB="0" distL="0" distR="0" wp14:anchorId="66C7C276" wp14:editId="2374564D">
             <wp:extent cx="3883660" cy="2313125"/>
             <wp:effectExtent l="0" t="0" r="2540" b="0"/>
             <wp:docPr id="13" name="Imagem 13"/>
@@ -4748,7 +6912,7 @@
                     <pic:cNvPicPr/>
                   </pic:nvPicPr>
                   <pic:blipFill>
-                    <a:blip r:embed="rId17">
+                    <a:blip r:embed="rId29">
                       <a:extLst>
                         <a:ext uri="{28A0092B-C50C-407E-A947-70E740481C1C}">
                           <a14:useLocalDpi xmlns:a14="http://schemas.microsoft.com/office/drawing/2010/main" val="0"/>
@@ -4787,9 +6951,8 @@
           <w:sz w:val="24"/>
           <w:szCs w:val="24"/>
         </w:rPr>
-        <w:lastRenderedPageBreak/>
         <w:drawing>
-          <wp:inline distT="0" distB="0" distL="0" distR="0" wp14:anchorId="635A7A26" wp14:editId="210CF1A7">
+          <wp:inline distT="0" distB="0" distL="0" distR="0" wp14:anchorId="635A7A26" wp14:editId="6AB5F63F">
             <wp:extent cx="2619741" cy="933580"/>
             <wp:effectExtent l="0" t="0" r="9525" b="0"/>
             <wp:docPr id="17" name="Imagem 17"/>
@@ -4804,7 +6967,7 @@
                     <pic:cNvPicPr/>
                   </pic:nvPicPr>
                   <pic:blipFill>
-                    <a:blip r:embed="rId18"/>
+                    <a:blip r:embed="rId30"/>
                     <a:stretch>
                       <a:fillRect/>
                     </a:stretch>
@@ -4831,8 +6994,9 @@
           <w:sz w:val="24"/>
           <w:szCs w:val="24"/>
         </w:rPr>
+        <w:lastRenderedPageBreak/>
         <w:drawing>
-          <wp:inline distT="0" distB="0" distL="0" distR="0" wp14:anchorId="4A663DA6" wp14:editId="30FA7A38">
+          <wp:inline distT="0" distB="0" distL="0" distR="0" wp14:anchorId="4A663DA6" wp14:editId="5291E336">
             <wp:extent cx="4044950" cy="4698768"/>
             <wp:effectExtent l="0" t="0" r="0" b="6985"/>
             <wp:docPr id="14" name="Imagem 14"/>
@@ -4847,7 +7011,7 @@
                     <pic:cNvPicPr/>
                   </pic:nvPicPr>
                   <pic:blipFill>
-                    <a:blip r:embed="rId19">
+                    <a:blip r:embed="rId31">
                       <a:extLst>
                         <a:ext uri="{28A0092B-C50C-407E-A947-70E740481C1C}">
                           <a14:useLocalDpi xmlns:a14="http://schemas.microsoft.com/office/drawing/2010/main" val="0"/>
@@ -4861,7 +7025,7 @@
                   <pic:spPr>
                     <a:xfrm>
                       <a:off x="0" y="0"/>
-                      <a:ext cx="4055852" cy="4711432"/>
+                      <a:ext cx="4044950" cy="4698768"/>
                     </a:xfrm>
                     <a:prstGeom prst="rect">
                       <a:avLst/>
@@ -4881,8 +7045,152 @@
           <w:szCs w:val="24"/>
         </w:rPr>
         <w:lastRenderedPageBreak/>
+        <mc:AlternateContent>
+          <mc:Choice Requires="wps">
+            <w:drawing>
+              <wp:anchor distT="0" distB="0" distL="114300" distR="114300" simplePos="0" relativeHeight="251691008" behindDoc="0" locked="0" layoutInCell="1" allowOverlap="1" wp14:anchorId="0D006DA7" wp14:editId="7B5B9191">
+                <wp:simplePos x="0" y="0"/>
+                <wp:positionH relativeFrom="column">
+                  <wp:posOffset>-57785</wp:posOffset>
+                </wp:positionH>
+                <wp:positionV relativeFrom="paragraph">
+                  <wp:posOffset>-334645</wp:posOffset>
+                </wp:positionV>
+                <wp:extent cx="3949700" cy="336550"/>
+                <wp:effectExtent l="0" t="0" r="0" b="6350"/>
+                <wp:wrapNone/>
+                <wp:docPr id="20" name="Caixa de texto 20"/>
+                <wp:cNvGraphicFramePr/>
+                <a:graphic xmlns:a="http://schemas.openxmlformats.org/drawingml/2006/main">
+                  <a:graphicData uri="http://schemas.microsoft.com/office/word/2010/wordprocessingShape">
+                    <wps:wsp>
+                      <wps:cNvSpPr txBox="1"/>
+                      <wps:spPr>
+                        <a:xfrm>
+                          <a:off x="0" y="0"/>
+                          <a:ext cx="3949700" cy="336550"/>
+                        </a:xfrm>
+                        <a:prstGeom prst="rect">
+                          <a:avLst/>
+                        </a:prstGeom>
+                        <a:noFill/>
+                        <a:ln>
+                          <a:noFill/>
+                        </a:ln>
+                      </wps:spPr>
+                      <wps:style>
+                        <a:lnRef idx="0">
+                          <a:scrgbClr r="0" g="0" b="0"/>
+                        </a:lnRef>
+                        <a:fillRef idx="0">
+                          <a:scrgbClr r="0" g="0" b="0"/>
+                        </a:fillRef>
+                        <a:effectRef idx="0">
+                          <a:scrgbClr r="0" g="0" b="0"/>
+                        </a:effectRef>
+                        <a:fontRef idx="minor">
+                          <a:schemeClr val="dk1"/>
+                        </a:fontRef>
+                      </wps:style>
+                      <wps:txbx>
+                        <w:txbxContent>
+                          <w:p>
+                            <w:pPr>
+                              <w:rPr>
+                                <w:rFonts w:ascii="Arial" w:hAnsi="Arial" w:cs="Arial"/>
+                                <w:b/>
+                                <w:bCs/>
+                                <w:sz w:val="24"/>
+                                <w:szCs w:val="24"/>
+                              </w:rPr>
+                            </w:pPr>
+                            <w:r>
+                              <w:rPr>
+                                <w:rFonts w:ascii="Arial" w:hAnsi="Arial" w:cs="Arial"/>
+                                <w:b/>
+                                <w:bCs/>
+                                <w:sz w:val="24"/>
+                                <w:szCs w:val="24"/>
+                              </w:rPr>
+                              <w:t xml:space="preserve">Faster </w:t>
+                            </w:r>
+                            <w:r>
+                              <w:rPr>
+                                <w:rFonts w:ascii="Arial" w:hAnsi="Arial" w:cs="Arial"/>
+                                <w:b/>
+                                <w:bCs/>
+                                <w:sz w:val="24"/>
+                                <w:szCs w:val="24"/>
+                              </w:rPr>
+                              <w:t>Meet in the middle</w:t>
+                            </w:r>
+                          </w:p>
+                        </w:txbxContent>
+                      </wps:txbx>
+                      <wps:bodyPr rot="0" spcFirstLastPara="0" vertOverflow="overflow" horzOverflow="overflow" vert="horz" wrap="square" lIns="91440" tIns="45720" rIns="91440" bIns="45720" numCol="1" spcCol="0" rtlCol="0" fromWordArt="0" anchor="t" anchorCtr="0" forceAA="0" compatLnSpc="1">
+                        <a:prstTxWarp prst="textNoShape">
+                          <a:avLst/>
+                        </a:prstTxWarp>
+                        <a:noAutofit/>
+                      </wps:bodyPr>
+                    </wps:wsp>
+                  </a:graphicData>
+                </a:graphic>
+              </wp:anchor>
+            </w:drawing>
+          </mc:Choice>
+          <mc:Fallback>
+            <w:pict>
+              <v:shape w14:anchorId="0D006DA7" id="Caixa de texto 20" o:spid="_x0000_s1034" type="#_x0000_t202" style="position:absolute;left:0;text-align:left;margin-left:-4.55pt;margin-top:-26.35pt;width:311pt;height:26.5pt;z-index:251691008;visibility:visible;mso-wrap-style:square;mso-wrap-distance-left:9pt;mso-wrap-distance-top:0;mso-wrap-distance-right:9pt;mso-wrap-distance-bottom:0;mso-position-horizontal:absolute;mso-position-horizontal-relative:text;mso-position-vertical:absolute;mso-position-vertical-relative:text;v-text-anchor:top" o:gfxdata="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" filled="f" stroked="f">
+                <v:textbox>
+                  <w:txbxContent>
+                    <w:p>
+                      <w:pPr>
+                        <w:rPr>
+                          <w:rFonts w:ascii="Arial" w:hAnsi="Arial" w:cs="Arial"/>
+                          <w:b/>
+                          <w:bCs/>
+                          <w:sz w:val="24"/>
+                          <w:szCs w:val="24"/>
+                        </w:rPr>
+                      </w:pPr>
+                      <w:r>
+                        <w:rPr>
+                          <w:rFonts w:ascii="Arial" w:hAnsi="Arial" w:cs="Arial"/>
+                          <w:b/>
+                          <w:bCs/>
+                          <w:sz w:val="24"/>
+                          <w:szCs w:val="24"/>
+                        </w:rPr>
+                        <w:t xml:space="preserve">Faster </w:t>
+                      </w:r>
+                      <w:r>
+                        <w:rPr>
+                          <w:rFonts w:ascii="Arial" w:hAnsi="Arial" w:cs="Arial"/>
+                          <w:b/>
+                          <w:bCs/>
+                          <w:sz w:val="24"/>
+                          <w:szCs w:val="24"/>
+                        </w:rPr>
+                        <w:t>Meet in the middle</w:t>
+                      </w:r>
+                    </w:p>
+                  </w:txbxContent>
+                </v:textbox>
+              </v:shape>
+            </w:pict>
+          </mc:Fallback>
+        </mc:AlternateContent>
+      </w:r>
+      <w:r>
+        <w:rPr>
+          <w:rFonts w:ascii="Verdana" w:hAnsi="Verdana" w:cs="Arial"/>
+          <w:noProof/>
+          <w:sz w:val="24"/>
+          <w:szCs w:val="24"/>
+        </w:rPr>
         <w:drawing>
-          <wp:inline distT="0" distB="0" distL="0" distR="0" wp14:anchorId="000FEBFB" wp14:editId="29169CDB">
+          <wp:inline distT="0" distB="0" distL="0" distR="0" wp14:anchorId="000FEBFB" wp14:editId="433B5150">
             <wp:extent cx="4610367" cy="4953000"/>
             <wp:effectExtent l="0" t="0" r="0" b="0"/>
             <wp:docPr id="15" name="Imagem 15"/>
@@ -4897,7 +7205,7 @@
                     <pic:cNvPicPr/>
                   </pic:nvPicPr>
                   <pic:blipFill>
-                    <a:blip r:embed="rId20">
+                    <a:blip r:embed="rId32">
                       <a:extLst>
                         <a:ext uri="{28A0092B-C50C-407E-A947-70E740481C1C}">
                           <a14:useLocalDpi xmlns:a14="http://schemas.microsoft.com/office/drawing/2010/main" val="0"/>
@@ -4911,7 +7219,7 @@
                   <pic:spPr>
                     <a:xfrm>
                       <a:off x="0" y="0"/>
-                      <a:ext cx="4620036" cy="4963387"/>
+                      <a:ext cx="4610367" cy="4953000"/>
                     </a:xfrm>
                     <a:prstGeom prst="rect">
                       <a:avLst/>
@@ -4933,7 +7241,7 @@
           <w:szCs w:val="24"/>
         </w:rPr>
         <w:drawing>
-          <wp:inline distT="0" distB="0" distL="0" distR="0" wp14:anchorId="1B5825CE" wp14:editId="1EBE925F">
+          <wp:inline distT="0" distB="0" distL="0" distR="0" wp14:anchorId="1B5825CE" wp14:editId="25EFAD88">
             <wp:extent cx="4597400" cy="3001501"/>
             <wp:effectExtent l="0" t="0" r="0" b="8890"/>
             <wp:docPr id="16" name="Imagem 16"/>
@@ -4948,7 +7256,7 @@
                     <pic:cNvPicPr/>
                   </pic:nvPicPr>
                   <pic:blipFill>
-                    <a:blip r:embed="rId21"/>
+                    <a:blip r:embed="rId33"/>
                     <a:stretch>
                       <a:fillRect/>
                     </a:stretch>
@@ -4956,7 +7264,7 @@
                   <pic:spPr>
                     <a:xfrm>
                       <a:off x="0" y="0"/>
-                      <a:ext cx="4604259" cy="3005979"/>
+                      <a:ext cx="4597400" cy="3001501"/>
                     </a:xfrm>
                     <a:prstGeom prst="rect">
                       <a:avLst/>
@@ -5005,6 +7313,28 @@
     <w:p>
       <w:pPr>
         <w:rPr>
+          <w:rFonts w:ascii="Arial" w:hAnsi="Arial" w:cs="Arial"/>
+          <w:b/>
+          <w:bCs/>
+          <w:sz w:val="24"/>
+          <w:szCs w:val="24"/>
+        </w:rPr>
+      </w:pPr>
+      <w:r>
+        <w:rPr>
+          <w:rFonts w:ascii="Arial" w:hAnsi="Arial" w:cs="Arial"/>
+          <w:b/>
+          <w:bCs/>
+          <w:sz w:val="24"/>
+          <w:szCs w:val="24"/>
+        </w:rPr>
+        <w:lastRenderedPageBreak/>
+        <w:t>Schroeppel and Shamir</w:t>
+      </w:r>
+    </w:p>
+    <w:p>
+      <w:pPr>
+        <w:rPr>
           <w:rFonts w:ascii="Verdana" w:hAnsi="Verdana" w:cs="Arial"/>
           <w:i/>
           <w:iCs/>
@@ -5017,10 +7347,431 @@
           <w:rFonts w:ascii="Verdana" w:hAnsi="Verdana" w:cs="Arial"/>
           <w:i/>
           <w:iCs/>
+          <w:noProof/>
+          <w:sz w:val="24"/>
+          <w:szCs w:val="24"/>
+        </w:rPr>
+        <w:drawing>
+          <wp:inline distT="0" distB="0" distL="0" distR="0" wp14:anchorId="37F92EF0" wp14:editId="7CDF1C51">
+            <wp:extent cx="2199831" cy="1695450"/>
+            <wp:effectExtent l="0" t="0" r="0" b="0"/>
+            <wp:docPr id="22" name="Imagem 22"/>
+            <wp:cNvGraphicFramePr>
+              <a:graphicFrameLocks xmlns:a="http://schemas.openxmlformats.org/drawingml/2006/main" noChangeAspect="1"/>
+            </wp:cNvGraphicFramePr>
+            <a:graphic xmlns:a="http://schemas.openxmlformats.org/drawingml/2006/main">
+              <a:graphicData uri="http://schemas.openxmlformats.org/drawingml/2006/picture">
+                <pic:pic xmlns:pic="http://schemas.openxmlformats.org/drawingml/2006/picture">
+                  <pic:nvPicPr>
+                    <pic:cNvPr id="22" name="Imagem 22"/>
+                    <pic:cNvPicPr/>
+                  </pic:nvPicPr>
+                  <pic:blipFill>
+                    <a:blip r:embed="rId34">
+                      <a:extLst>
+                        <a:ext uri="{28A0092B-C50C-407E-A947-70E740481C1C}">
+                          <a14:useLocalDpi xmlns:a14="http://schemas.microsoft.com/office/drawing/2010/main" val="0"/>
+                        </a:ext>
+                      </a:extLst>
+                    </a:blip>
+                    <a:stretch>
+                      <a:fillRect/>
+                    </a:stretch>
+                  </pic:blipFill>
+                  <pic:spPr>
+                    <a:xfrm>
+                      <a:off x="0" y="0"/>
+                      <a:ext cx="2205352" cy="1699706"/>
+                    </a:xfrm>
+                    <a:prstGeom prst="rect">
+                      <a:avLst/>
+                    </a:prstGeom>
+                  </pic:spPr>
+                </pic:pic>
+              </a:graphicData>
+            </a:graphic>
+          </wp:inline>
+        </w:drawing>
+      </w:r>
+      <w:r>
+        <w:rPr>
+          <w:rFonts w:ascii="Verdana" w:hAnsi="Verdana" w:cs="Arial"/>
+          <w:i/>
+          <w:iCs/>
+          <w:noProof/>
+          <w:sz w:val="24"/>
+          <w:szCs w:val="24"/>
+        </w:rPr>
+        <w:drawing>
+          <wp:inline distT="0" distB="0" distL="0" distR="0" wp14:anchorId="241A0705" wp14:editId="5187CE06">
+            <wp:extent cx="3270250" cy="4463450"/>
+            <wp:effectExtent l="0" t="0" r="6350" b="0"/>
+            <wp:docPr id="26" name="Imagem 26"/>
+            <wp:cNvGraphicFramePr>
+              <a:graphicFrameLocks xmlns:a="http://schemas.openxmlformats.org/drawingml/2006/main" noChangeAspect="1"/>
+            </wp:cNvGraphicFramePr>
+            <a:graphic xmlns:a="http://schemas.openxmlformats.org/drawingml/2006/main">
+              <a:graphicData uri="http://schemas.openxmlformats.org/drawingml/2006/picture">
+                <pic:pic xmlns:pic="http://schemas.openxmlformats.org/drawingml/2006/picture">
+                  <pic:nvPicPr>
+                    <pic:cNvPr id="26" name="Imagem 26"/>
+                    <pic:cNvPicPr/>
+                  </pic:nvPicPr>
+                  <pic:blipFill>
+                    <a:blip r:embed="rId35">
+                      <a:extLst>
+                        <a:ext uri="{28A0092B-C50C-407E-A947-70E740481C1C}">
+                          <a14:useLocalDpi xmlns:a14="http://schemas.microsoft.com/office/drawing/2010/main" val="0"/>
+                        </a:ext>
+                      </a:extLst>
+                    </a:blip>
+                    <a:stretch>
+                      <a:fillRect/>
+                    </a:stretch>
+                  </pic:blipFill>
+                  <pic:spPr>
+                    <a:xfrm>
+                      <a:off x="0" y="0"/>
+                      <a:ext cx="3290760" cy="4491443"/>
+                    </a:xfrm>
+                    <a:prstGeom prst="rect">
+                      <a:avLst/>
+                    </a:prstGeom>
+                  </pic:spPr>
+                </pic:pic>
+              </a:graphicData>
+            </a:graphic>
+          </wp:inline>
+        </w:drawing>
+      </w:r>
+      <w:r>
+        <w:rPr>
+          <w:rFonts w:ascii="Verdana" w:hAnsi="Verdana" w:cs="Arial"/>
+          <w:i/>
+          <w:iCs/>
+          <w:noProof/>
           <w:sz w:val="24"/>
           <w:szCs w:val="24"/>
         </w:rPr>
         <w:lastRenderedPageBreak/>
+        <w:drawing>
+          <wp:inline distT="0" distB="0" distL="0" distR="0" wp14:anchorId="5E0C0DC3" wp14:editId="1C3AD79C">
+            <wp:extent cx="4110322" cy="3524250"/>
+            <wp:effectExtent l="0" t="0" r="5080" b="0"/>
+            <wp:docPr id="45" name="Imagem 45"/>
+            <wp:cNvGraphicFramePr>
+              <a:graphicFrameLocks xmlns:a="http://schemas.openxmlformats.org/drawingml/2006/main" noChangeAspect="1"/>
+            </wp:cNvGraphicFramePr>
+            <a:graphic xmlns:a="http://schemas.openxmlformats.org/drawingml/2006/main">
+              <a:graphicData uri="http://schemas.openxmlformats.org/drawingml/2006/picture">
+                <pic:pic xmlns:pic="http://schemas.openxmlformats.org/drawingml/2006/picture">
+                  <pic:nvPicPr>
+                    <pic:cNvPr id="45" name="Imagem 45"/>
+                    <pic:cNvPicPr/>
+                  </pic:nvPicPr>
+                  <pic:blipFill>
+                    <a:blip r:embed="rId36">
+                      <a:extLst>
+                        <a:ext uri="{28A0092B-C50C-407E-A947-70E740481C1C}">
+                          <a14:useLocalDpi xmlns:a14="http://schemas.microsoft.com/office/drawing/2010/main" val="0"/>
+                        </a:ext>
+                      </a:extLst>
+                    </a:blip>
+                    <a:stretch>
+                      <a:fillRect/>
+                    </a:stretch>
+                  </pic:blipFill>
+                  <pic:spPr>
+                    <a:xfrm>
+                      <a:off x="0" y="0"/>
+                      <a:ext cx="4114826" cy="3528112"/>
+                    </a:xfrm>
+                    <a:prstGeom prst="rect">
+                      <a:avLst/>
+                    </a:prstGeom>
+                  </pic:spPr>
+                </pic:pic>
+              </a:graphicData>
+            </a:graphic>
+          </wp:inline>
+        </w:drawing>
+      </w:r>
+      <w:r>
+        <w:rPr>
+          <w:rFonts w:ascii="Verdana" w:hAnsi="Verdana" w:cs="Arial"/>
+          <w:i/>
+          <w:iCs/>
+          <w:noProof/>
+          <w:sz w:val="24"/>
+          <w:szCs w:val="24"/>
+        </w:rPr>
+        <w:drawing>
+          <wp:inline distT="0" distB="0" distL="0" distR="0" wp14:anchorId="1A402E74" wp14:editId="7CD99793">
+            <wp:extent cx="4109720" cy="3602828"/>
+            <wp:effectExtent l="0" t="0" r="5080" b="0"/>
+            <wp:docPr id="46" name="Imagem 46"/>
+            <wp:cNvGraphicFramePr>
+              <a:graphicFrameLocks xmlns:a="http://schemas.openxmlformats.org/drawingml/2006/main" noChangeAspect="1"/>
+            </wp:cNvGraphicFramePr>
+            <a:graphic xmlns:a="http://schemas.openxmlformats.org/drawingml/2006/main">
+              <a:graphicData uri="http://schemas.openxmlformats.org/drawingml/2006/picture">
+                <pic:pic xmlns:pic="http://schemas.openxmlformats.org/drawingml/2006/picture">
+                  <pic:nvPicPr>
+                    <pic:cNvPr id="46" name="Imagem 46"/>
+                    <pic:cNvPicPr/>
+                  </pic:nvPicPr>
+                  <pic:blipFill>
+                    <a:blip r:embed="rId37">
+                      <a:extLst>
+                        <a:ext uri="{28A0092B-C50C-407E-A947-70E740481C1C}">
+                          <a14:useLocalDpi xmlns:a14="http://schemas.microsoft.com/office/drawing/2010/main" val="0"/>
+                        </a:ext>
+                      </a:extLst>
+                    </a:blip>
+                    <a:stretch>
+                      <a:fillRect/>
+                    </a:stretch>
+                  </pic:blipFill>
+                  <pic:spPr>
+                    <a:xfrm>
+                      <a:off x="0" y="0"/>
+                      <a:ext cx="4117867" cy="3609970"/>
+                    </a:xfrm>
+                    <a:prstGeom prst="rect">
+                      <a:avLst/>
+                    </a:prstGeom>
+                  </pic:spPr>
+                </pic:pic>
+              </a:graphicData>
+            </a:graphic>
+          </wp:inline>
+        </w:drawing>
+      </w:r>
+      <w:r>
+        <w:rPr>
+          <w:rFonts w:ascii="Verdana" w:hAnsi="Verdana" w:cs="Arial"/>
+          <w:i/>
+          <w:iCs/>
+          <w:noProof/>
+          <w:sz w:val="24"/>
+          <w:szCs w:val="24"/>
+        </w:rPr>
+        <w:lastRenderedPageBreak/>
+        <w:drawing>
+          <wp:inline distT="0" distB="0" distL="0" distR="0" wp14:anchorId="2DF16CA8" wp14:editId="03C1AB6E">
+            <wp:extent cx="4099560" cy="3416300"/>
+            <wp:effectExtent l="0" t="0" r="0" b="0"/>
+            <wp:docPr id="47" name="Imagem 47"/>
+            <wp:cNvGraphicFramePr>
+              <a:graphicFrameLocks xmlns:a="http://schemas.openxmlformats.org/drawingml/2006/main" noChangeAspect="1"/>
+            </wp:cNvGraphicFramePr>
+            <a:graphic xmlns:a="http://schemas.openxmlformats.org/drawingml/2006/main">
+              <a:graphicData uri="http://schemas.openxmlformats.org/drawingml/2006/picture">
+                <pic:pic xmlns:pic="http://schemas.openxmlformats.org/drawingml/2006/picture">
+                  <pic:nvPicPr>
+                    <pic:cNvPr id="47" name="Imagem 47"/>
+                    <pic:cNvPicPr/>
+                  </pic:nvPicPr>
+                  <pic:blipFill>
+                    <a:blip r:embed="rId38">
+                      <a:extLst>
+                        <a:ext uri="{28A0092B-C50C-407E-A947-70E740481C1C}">
+                          <a14:useLocalDpi xmlns:a14="http://schemas.microsoft.com/office/drawing/2010/main" val="0"/>
+                        </a:ext>
+                      </a:extLst>
+                    </a:blip>
+                    <a:stretch>
+                      <a:fillRect/>
+                    </a:stretch>
+                  </pic:blipFill>
+                  <pic:spPr>
+                    <a:xfrm>
+                      <a:off x="0" y="0"/>
+                      <a:ext cx="4100652" cy="3417210"/>
+                    </a:xfrm>
+                    <a:prstGeom prst="rect">
+                      <a:avLst/>
+                    </a:prstGeom>
+                  </pic:spPr>
+                </pic:pic>
+              </a:graphicData>
+            </a:graphic>
+          </wp:inline>
+        </w:drawing>
+      </w:r>
+      <w:r>
+        <w:rPr>
+          <w:rFonts w:ascii="Verdana" w:hAnsi="Verdana" w:cs="Arial"/>
+          <w:i/>
+          <w:iCs/>
+          <w:noProof/>
+          <w:sz w:val="24"/>
+          <w:szCs w:val="24"/>
+        </w:rPr>
+        <w:drawing>
+          <wp:inline distT="0" distB="0" distL="0" distR="0" wp14:anchorId="2A3BC97F" wp14:editId="3A111B4A">
+            <wp:extent cx="4104933" cy="3765550"/>
+            <wp:effectExtent l="0" t="0" r="0" b="6350"/>
+            <wp:docPr id="48" name="Imagem 48"/>
+            <wp:cNvGraphicFramePr>
+              <a:graphicFrameLocks xmlns:a="http://schemas.openxmlformats.org/drawingml/2006/main" noChangeAspect="1"/>
+            </wp:cNvGraphicFramePr>
+            <a:graphic xmlns:a="http://schemas.openxmlformats.org/drawingml/2006/main">
+              <a:graphicData uri="http://schemas.openxmlformats.org/drawingml/2006/picture">
+                <pic:pic xmlns:pic="http://schemas.openxmlformats.org/drawingml/2006/picture">
+                  <pic:nvPicPr>
+                    <pic:cNvPr id="48" name="Imagem 48"/>
+                    <pic:cNvPicPr/>
+                  </pic:nvPicPr>
+                  <pic:blipFill>
+                    <a:blip r:embed="rId39">
+                      <a:extLst>
+                        <a:ext uri="{28A0092B-C50C-407E-A947-70E740481C1C}">
+                          <a14:useLocalDpi xmlns:a14="http://schemas.microsoft.com/office/drawing/2010/main" val="0"/>
+                        </a:ext>
+                      </a:extLst>
+                    </a:blip>
+                    <a:stretch>
+                      <a:fillRect/>
+                    </a:stretch>
+                  </pic:blipFill>
+                  <pic:spPr>
+                    <a:xfrm>
+                      <a:off x="0" y="0"/>
+                      <a:ext cx="4108135" cy="3768487"/>
+                    </a:xfrm>
+                    <a:prstGeom prst="rect">
+                      <a:avLst/>
+                    </a:prstGeom>
+                  </pic:spPr>
+                </pic:pic>
+              </a:graphicData>
+            </a:graphic>
+          </wp:inline>
+        </w:drawing>
+      </w:r>
+      <w:r>
+        <w:rPr>
+          <w:rFonts w:ascii="Verdana" w:hAnsi="Verdana" w:cs="Arial"/>
+          <w:i/>
+          <w:iCs/>
+          <w:noProof/>
+          <w:sz w:val="24"/>
+          <w:szCs w:val="24"/>
+        </w:rPr>
+        <w:lastRenderedPageBreak/>
+        <w:drawing>
+          <wp:inline distT="0" distB="0" distL="0" distR="0" wp14:anchorId="741DF6D8" wp14:editId="2B998057">
+            <wp:extent cx="3444137" cy="3886200"/>
+            <wp:effectExtent l="0" t="0" r="4445" b="0"/>
+            <wp:docPr id="49" name="Imagem 49"/>
+            <wp:cNvGraphicFramePr>
+              <a:graphicFrameLocks xmlns:a="http://schemas.openxmlformats.org/drawingml/2006/main" noChangeAspect="1"/>
+            </wp:cNvGraphicFramePr>
+            <a:graphic xmlns:a="http://schemas.openxmlformats.org/drawingml/2006/main">
+              <a:graphicData uri="http://schemas.openxmlformats.org/drawingml/2006/picture">
+                <pic:pic xmlns:pic="http://schemas.openxmlformats.org/drawingml/2006/picture">
+                  <pic:nvPicPr>
+                    <pic:cNvPr id="49" name="Imagem 49"/>
+                    <pic:cNvPicPr/>
+                  </pic:nvPicPr>
+                  <pic:blipFill>
+                    <a:blip r:embed="rId40">
+                      <a:extLst>
+                        <a:ext uri="{28A0092B-C50C-407E-A947-70E740481C1C}">
+                          <a14:useLocalDpi xmlns:a14="http://schemas.microsoft.com/office/drawing/2010/main" val="0"/>
+                        </a:ext>
+                      </a:extLst>
+                    </a:blip>
+                    <a:stretch>
+                      <a:fillRect/>
+                    </a:stretch>
+                  </pic:blipFill>
+                  <pic:spPr>
+                    <a:xfrm>
+                      <a:off x="0" y="0"/>
+                      <a:ext cx="3456501" cy="3900151"/>
+                    </a:xfrm>
+                    <a:prstGeom prst="rect">
+                      <a:avLst/>
+                    </a:prstGeom>
+                  </pic:spPr>
+                </pic:pic>
+              </a:graphicData>
+            </a:graphic>
+          </wp:inline>
+        </w:drawing>
+      </w:r>
+      <w:r>
+        <w:rPr>
+          <w:rFonts w:ascii="Verdana" w:hAnsi="Verdana" w:cs="Arial"/>
+          <w:i/>
+          <w:iCs/>
+          <w:noProof/>
+          <w:sz w:val="24"/>
+          <w:szCs w:val="24"/>
+        </w:rPr>
+        <w:drawing>
+          <wp:inline distT="0" distB="0" distL="0" distR="0" wp14:anchorId="4F6A1513" wp14:editId="68C5E927">
+            <wp:extent cx="3183683" cy="4343400"/>
+            <wp:effectExtent l="0" t="0" r="0" b="0"/>
+            <wp:docPr id="50" name="Imagem 50"/>
+            <wp:cNvGraphicFramePr>
+              <a:graphicFrameLocks xmlns:a="http://schemas.openxmlformats.org/drawingml/2006/main" noChangeAspect="1"/>
+            </wp:cNvGraphicFramePr>
+            <a:graphic xmlns:a="http://schemas.openxmlformats.org/drawingml/2006/main">
+              <a:graphicData uri="http://schemas.openxmlformats.org/drawingml/2006/picture">
+                <pic:pic xmlns:pic="http://schemas.openxmlformats.org/drawingml/2006/picture">
+                  <pic:nvPicPr>
+                    <pic:cNvPr id="50" name="Imagem 50"/>
+                    <pic:cNvPicPr/>
+                  </pic:nvPicPr>
+                  <pic:blipFill>
+                    <a:blip r:embed="rId41">
+                      <a:extLst>
+                        <a:ext uri="{28A0092B-C50C-407E-A947-70E740481C1C}">
+                          <a14:useLocalDpi xmlns:a14="http://schemas.microsoft.com/office/drawing/2010/main" val="0"/>
+                        </a:ext>
+                      </a:extLst>
+                    </a:blip>
+                    <a:stretch>
+                      <a:fillRect/>
+                    </a:stretch>
+                  </pic:blipFill>
+                  <pic:spPr>
+                    <a:xfrm>
+                      <a:off x="0" y="0"/>
+                      <a:ext cx="3189554" cy="4351409"/>
+                    </a:xfrm>
+                    <a:prstGeom prst="rect">
+                      <a:avLst/>
+                    </a:prstGeom>
+                  </pic:spPr>
+                </pic:pic>
+              </a:graphicData>
+            </a:graphic>
+          </wp:inline>
+        </w:drawing>
+      </w:r>
+    </w:p>
+    <w:p>
+      <w:pPr>
+        <w:rPr>
+          <w:rFonts w:ascii="Verdana" w:hAnsi="Verdana" w:cs="Arial"/>
+          <w:i/>
+          <w:iCs/>
+          <w:sz w:val="24"/>
+          <w:szCs w:val="24"/>
+        </w:rPr>
+      </w:pPr>
+      <w:r>
+        <w:rPr>
+          <w:rFonts w:ascii="Verdana" w:hAnsi="Verdana" w:cs="Arial"/>
+          <w:i/>
+          <w:iCs/>
+          <w:sz w:val="24"/>
+          <w:szCs w:val="24"/>
+        </w:rPr>
         <w:t xml:space="preserve"> </w:t>
       </w:r>
     </w:p>
@@ -5038,6 +7789,7 @@
           <w:sz w:val="48"/>
           <w:szCs w:val="48"/>
         </w:rPr>
+        <w:lastRenderedPageBreak/>
         <w:t>Código Matlab</w:t>
       </w:r>
     </w:p>
@@ -5079,7 +7831,7 @@
                     <pic:cNvPicPr/>
                   </pic:nvPicPr>
                   <pic:blipFill>
-                    <a:blip r:embed="rId22">
+                    <a:blip r:embed="rId42">
                       <a:extLst>
                         <a:ext uri="{28A0092B-C50C-407E-A947-70E740481C1C}">
                           <a14:useLocalDpi xmlns:a14="http://schemas.microsoft.com/office/drawing/2010/main" val="0"/>
@@ -5130,7 +7882,7 @@
                     <pic:cNvPicPr/>
                   </pic:nvPicPr>
                   <pic:blipFill>
-                    <a:blip r:embed="rId23">
+                    <a:blip r:embed="rId43">
                       <a:extLst>
                         <a:ext uri="{28A0092B-C50C-407E-A947-70E740481C1C}">
                           <a14:useLocalDpi xmlns:a14="http://schemas.microsoft.com/office/drawing/2010/main" val="0"/>
@@ -5173,7 +7925,982 @@
           <w:szCs w:val="48"/>
         </w:rPr>
         <w:lastRenderedPageBreak/>
-        <w:t>Alguns Resultados Obtidos</w:t>
+        <w:t>Algu</w:t>
+      </w:r>
+      <w:r>
+        <w:rPr>
+          <w:rFonts w:ascii="Arial Black" w:hAnsi="Arial Black" w:cs="Arial"/>
+          <w:sz w:val="48"/>
+          <w:szCs w:val="48"/>
+        </w:rPr>
+        <w:t>ma</w:t>
+      </w:r>
+      <w:r>
+        <w:rPr>
+          <w:rFonts w:ascii="Arial Black" w:hAnsi="Arial Black" w:cs="Arial"/>
+          <w:sz w:val="48"/>
+          <w:szCs w:val="48"/>
+        </w:rPr>
+        <w:t xml:space="preserve">s </w:t>
+      </w:r>
+      <w:r>
+        <w:rPr>
+          <w:rFonts w:ascii="Arial Black" w:hAnsi="Arial Black" w:cs="Arial"/>
+          <w:sz w:val="48"/>
+          <w:szCs w:val="48"/>
+        </w:rPr>
+        <w:t>Soluções</w:t>
+      </w:r>
+      <w:r>
+        <w:rPr>
+          <w:rFonts w:ascii="Arial Black" w:hAnsi="Arial Black" w:cs="Arial"/>
+          <w:sz w:val="48"/>
+          <w:szCs w:val="48"/>
+        </w:rPr>
+        <w:t xml:space="preserve"> Obtid</w:t>
+      </w:r>
+      <w:r>
+        <w:rPr>
+          <w:rFonts w:ascii="Arial Black" w:hAnsi="Arial Black" w:cs="Arial"/>
+          <w:sz w:val="48"/>
+          <w:szCs w:val="48"/>
+        </w:rPr>
+        <w:t>a</w:t>
+      </w:r>
+      <w:r>
+        <w:rPr>
+          <w:rFonts w:ascii="Arial Black" w:hAnsi="Arial Black" w:cs="Arial"/>
+          <w:sz w:val="48"/>
+          <w:szCs w:val="48"/>
+        </w:rPr>
+        <w:t>s</w:t>
+      </w:r>
+    </w:p>
+    <w:p>
+      <w:pPr>
+        <w:jc w:val="both"/>
+        <w:rPr>
+          <w:rFonts w:ascii="Verdana" w:hAnsi="Verdana" w:cs="Arial"/>
+          <w:b/>
+          <w:bCs/>
+          <w:sz w:val="24"/>
+          <w:szCs w:val="24"/>
+        </w:rPr>
+      </w:pPr>
+      <w:r>
+        <w:rPr>
+          <w:rFonts w:ascii="Verdana" w:hAnsi="Verdana" w:cs="Arial"/>
+          <w:b/>
+          <w:bCs/>
+          <w:sz w:val="24"/>
+          <w:szCs w:val="24"/>
+        </w:rPr>
+        <w:t>Rafael Remígio 102435</w:t>
+      </w:r>
+      <w:r>
+        <w:rPr>
+          <w:rFonts w:ascii="Verdana" w:hAnsi="Verdana" w:cs="Arial"/>
+          <w:b/>
+          <w:bCs/>
+          <w:sz w:val="24"/>
+          <w:szCs w:val="24"/>
+        </w:rPr>
+        <w:tab/>
+      </w:r>
+      <w:r>
+        <w:rPr>
+          <w:rFonts w:ascii="Verdana" w:hAnsi="Verdana" w:cs="Arial"/>
+          <w:b/>
+          <w:bCs/>
+          <w:sz w:val="24"/>
+          <w:szCs w:val="24"/>
+        </w:rPr>
+        <w:tab/>
+      </w:r>
+      <w:r>
+        <w:rPr>
+          <w:rFonts w:ascii="Verdana" w:hAnsi="Verdana" w:cs="Arial"/>
+          <w:b/>
+          <w:bCs/>
+          <w:sz w:val="24"/>
+          <w:szCs w:val="24"/>
+        </w:rPr>
+        <w:tab/>
+        <w:t>João Correia 104360</w:t>
+      </w:r>
+    </w:p>
+    <w:p>
+      <w:pPr>
+        <w:jc w:val="both"/>
+        <w:rPr>
+          <w:rFonts w:ascii="Arial" w:hAnsi="Arial" w:cs="Arial"/>
+          <w:sz w:val="24"/>
+          <w:szCs w:val="24"/>
+        </w:rPr>
+      </w:pPr>
+      <w:r>
+        <w:rPr>
+          <w:rFonts w:ascii="Arial" w:hAnsi="Arial" w:cs="Arial"/>
+          <w:noProof/>
+          <w:sz w:val="24"/>
+          <w:szCs w:val="24"/>
+        </w:rPr>
+        <mc:AlternateContent>
+          <mc:Choice Requires="wps">
+            <w:drawing>
+              <wp:anchor distT="0" distB="0" distL="114300" distR="114300" simplePos="0" relativeHeight="251694080" behindDoc="0" locked="0" layoutInCell="1" allowOverlap="1" wp14:anchorId="070C5107" wp14:editId="02D17680">
+                <wp:simplePos x="0" y="0"/>
+                <wp:positionH relativeFrom="column">
+                  <wp:posOffset>3035300</wp:posOffset>
+                </wp:positionH>
+                <wp:positionV relativeFrom="paragraph">
+                  <wp:posOffset>31750</wp:posOffset>
+                </wp:positionV>
+                <wp:extent cx="2400300" cy="3194050"/>
+                <wp:effectExtent l="0" t="0" r="19050" b="25400"/>
+                <wp:wrapNone/>
+                <wp:docPr id="52" name="Caixa de texto 52"/>
+                <wp:cNvGraphicFramePr/>
+                <a:graphic xmlns:a="http://schemas.openxmlformats.org/drawingml/2006/main">
+                  <a:graphicData uri="http://schemas.microsoft.com/office/word/2010/wordprocessingShape">
+                    <wps:wsp>
+                      <wps:cNvSpPr txBox="1"/>
+                      <wps:spPr>
+                        <a:xfrm>
+                          <a:off x="0" y="0"/>
+                          <a:ext cx="2400300" cy="3194050"/>
+                        </a:xfrm>
+                        <a:prstGeom prst="rect">
+                          <a:avLst/>
+                        </a:prstGeom>
+                        <a:ln/>
+                      </wps:spPr>
+                      <wps:style>
+                        <a:lnRef idx="1">
+                          <a:schemeClr val="accent1"/>
+                        </a:lnRef>
+                        <a:fillRef idx="2">
+                          <a:schemeClr val="accent1"/>
+                        </a:fillRef>
+                        <a:effectRef idx="1">
+                          <a:schemeClr val="accent1"/>
+                        </a:effectRef>
+                        <a:fontRef idx="minor">
+                          <a:schemeClr val="dk1"/>
+                        </a:fontRef>
+                      </wps:style>
+                      <wps:txbx>
+                        <w:txbxContent>
+                          <w:p>
+                            <w:pPr>
+                              <w:rPr>
+                                <w:sz w:val="16"/>
+                                <w:szCs w:val="16"/>
+                              </w:rPr>
+                            </w:pPr>
+                            <w:r>
+                              <w:rPr>
+                                <w:sz w:val="16"/>
+                                <w:szCs w:val="16"/>
+                              </w:rPr>
+                              <w:t xml:space="preserve">Primeiras 8 soluções para </w:t>
+                            </w:r>
+                            <w:r>
+                              <w:rPr>
+                                <w:sz w:val="16"/>
+                                <w:szCs w:val="16"/>
+                              </w:rPr>
+                              <w:t>n = 40</w:t>
+                            </w:r>
+                          </w:p>
+                          <w:p>
+                            <w:pPr>
+                              <w:rPr>
+                                <w:sz w:val="16"/>
+                                <w:szCs w:val="16"/>
+                              </w:rPr>
+                            </w:pPr>
+                            <w:r>
+                              <w:rPr>
+                                <w:sz w:val="16"/>
+                                <w:szCs w:val="16"/>
+                              </w:rPr>
+                              <w:t>1001111010110010001010101000110011101001</w:t>
+                            </w:r>
+                          </w:p>
+                          <w:p>
+                            <w:pPr>
+                              <w:rPr>
+                                <w:sz w:val="16"/>
+                                <w:szCs w:val="16"/>
+                              </w:rPr>
+                            </w:pPr>
+                            <w:r>
+                              <w:rPr>
+                                <w:sz w:val="16"/>
+                                <w:szCs w:val="16"/>
+                              </w:rPr>
+                              <w:t>0011001111011001100011001010111111011100</w:t>
+                            </w:r>
+                          </w:p>
+                          <w:p>
+                            <w:pPr>
+                              <w:rPr>
+                                <w:sz w:val="16"/>
+                                <w:szCs w:val="16"/>
+                              </w:rPr>
+                            </w:pPr>
+                            <w:r>
+                              <w:rPr>
+                                <w:sz w:val="16"/>
+                                <w:szCs w:val="16"/>
+                              </w:rPr>
+                              <w:t>0110111000111101011011110110110110000101</w:t>
+                            </w:r>
+                          </w:p>
+                          <w:p>
+                            <w:pPr>
+                              <w:rPr>
+                                <w:sz w:val="16"/>
+                                <w:szCs w:val="16"/>
+                              </w:rPr>
+                            </w:pPr>
+                            <w:r>
+                              <w:rPr>
+                                <w:sz w:val="16"/>
+                                <w:szCs w:val="16"/>
+                              </w:rPr>
+                              <w:t>0000000001111111010010111010010101101000</w:t>
+                            </w:r>
+                          </w:p>
+                          <w:p>
+                            <w:pPr>
+                              <w:rPr>
+                                <w:sz w:val="16"/>
+                                <w:szCs w:val="16"/>
+                              </w:rPr>
+                            </w:pPr>
+                            <w:r>
+                              <w:rPr>
+                                <w:sz w:val="16"/>
+                                <w:szCs w:val="16"/>
+                              </w:rPr>
+                              <w:t>1000011011000101101000010111011000110111</w:t>
+                            </w:r>
+                          </w:p>
+                          <w:p>
+                            <w:pPr>
+                              <w:rPr>
+                                <w:sz w:val="16"/>
+                                <w:szCs w:val="16"/>
+                              </w:rPr>
+                            </w:pPr>
+                            <w:r>
+                              <w:rPr>
+                                <w:sz w:val="16"/>
+                                <w:szCs w:val="16"/>
+                              </w:rPr>
+                              <w:t>0000110111010101001001111100110100110101</w:t>
+                            </w:r>
+                          </w:p>
+                          <w:p>
+                            <w:pPr>
+                              <w:rPr>
+                                <w:sz w:val="16"/>
+                                <w:szCs w:val="16"/>
+                              </w:rPr>
+                            </w:pPr>
+                            <w:r>
+                              <w:rPr>
+                                <w:sz w:val="16"/>
+                                <w:szCs w:val="16"/>
+                              </w:rPr>
+                              <w:t>1100010011000010001010000001111111010000</w:t>
+                            </w:r>
+                          </w:p>
+                          <w:p>
+                            <w:pPr>
+                              <w:rPr>
+                                <w:sz w:val="16"/>
+                                <w:szCs w:val="16"/>
+                              </w:rPr>
+                            </w:pPr>
+                            <w:r>
+                              <w:rPr>
+                                <w:sz w:val="16"/>
+                                <w:szCs w:val="16"/>
+                              </w:rPr>
+                              <w:t>1011001100001011110111010111100100000010</w:t>
+                            </w:r>
+                          </w:p>
+                          <w:p>
+                            <w:pPr>
+                              <w:rPr>
+                                <w:sz w:val="16"/>
+                                <w:szCs w:val="16"/>
+                              </w:rPr>
+                            </w:pPr>
+                            <w:r>
+                              <w:rPr>
+                                <w:sz w:val="16"/>
+                                <w:szCs w:val="16"/>
+                              </w:rPr>
+                              <w:t>Primeira solução n = 57</w:t>
+                            </w:r>
+                          </w:p>
+                          <w:p>
+                            <w:pPr>
+                              <w:rPr>
+                                <w:sz w:val="16"/>
+                                <w:szCs w:val="16"/>
+                              </w:rPr>
+                            </w:pPr>
+                            <w:r>
+                              <w:rPr>
+                                <w:sz w:val="16"/>
+                                <w:szCs w:val="16"/>
+                              </w:rPr>
+                              <w:t>101010101010111111001000110000010010100100110111110011111</w:t>
+                            </w:r>
+                          </w:p>
+                        </w:txbxContent>
+                      </wps:txbx>
+                      <wps:bodyPr rot="0" spcFirstLastPara="0" vertOverflow="overflow" horzOverflow="overflow" vert="horz" wrap="square" lIns="91440" tIns="45720" rIns="91440" bIns="45720" numCol="1" spcCol="0" rtlCol="0" fromWordArt="0" anchor="t" anchorCtr="0" forceAA="0" compatLnSpc="1">
+                        <a:prstTxWarp prst="textNoShape">
+                          <a:avLst/>
+                        </a:prstTxWarp>
+                        <a:noAutofit/>
+                      </wps:bodyPr>
+                    </wps:wsp>
+                  </a:graphicData>
+                </a:graphic>
+                <wp14:sizeRelH relativeFrom="margin">
+                  <wp14:pctWidth>0</wp14:pctWidth>
+                </wp14:sizeRelH>
+                <wp14:sizeRelV relativeFrom="margin">
+                  <wp14:pctHeight>0</wp14:pctHeight>
+                </wp14:sizeRelV>
+              </wp:anchor>
+            </w:drawing>
+          </mc:Choice>
+          <mc:Fallback>
+            <w:pict>
+              <v:shape w14:anchorId="070C5107" id="Caixa de texto 52" o:spid="_x0000_s1035" type="#_x0000_t202" style="position:absolute;left:0;text-align:left;margin-left:239pt;margin-top:2.5pt;width:189pt;height:251.5pt;z-index:251694080;visibility:visible;mso-wrap-style:square;mso-width-percent:0;mso-height-percent:0;mso-wrap-distance-left:9pt;mso-wrap-distance-top:0;mso-wrap-distance-right:9pt;mso-wrap-distance-bottom:0;mso-position-horizontal:absolute;mso-position-horizontal-relative:text;mso-position-vertical:absolute;mso-position-vertical-relative:text;mso-width-percent:0;mso-height-percent:0;mso-width-relative:margin;mso-height-relative:margin;v-text-anchor:top" o:gfxdata="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" fillcolor="#82a0d7 [2164]" strokecolor="#4472c4 [3204]" strokeweight=".5pt">
+                <v:fill color2="#678ccf [2612]" rotate="t" colors="0 #a8b7df;.5 #9aabd9;1 #879ed7" focus="100%" type="gradient">
+                  <o:fill v:ext="view" type="gradientUnscaled"/>
+                </v:fill>
+                <v:textbox>
+                  <w:txbxContent>
+                    <w:p>
+                      <w:pPr>
+                        <w:rPr>
+                          <w:sz w:val="16"/>
+                          <w:szCs w:val="16"/>
+                        </w:rPr>
+                      </w:pPr>
+                      <w:r>
+                        <w:rPr>
+                          <w:sz w:val="16"/>
+                          <w:szCs w:val="16"/>
+                        </w:rPr>
+                        <w:t xml:space="preserve">Primeiras 8 soluções para </w:t>
+                      </w:r>
+                      <w:r>
+                        <w:rPr>
+                          <w:sz w:val="16"/>
+                          <w:szCs w:val="16"/>
+                        </w:rPr>
+                        <w:t>n = 40</w:t>
+                      </w:r>
+                    </w:p>
+                    <w:p>
+                      <w:pPr>
+                        <w:rPr>
+                          <w:sz w:val="16"/>
+                          <w:szCs w:val="16"/>
+                        </w:rPr>
+                      </w:pPr>
+                      <w:r>
+                        <w:rPr>
+                          <w:sz w:val="16"/>
+                          <w:szCs w:val="16"/>
+                        </w:rPr>
+                        <w:t>1001111010110010001010101000110011101001</w:t>
+                      </w:r>
+                    </w:p>
+                    <w:p>
+                      <w:pPr>
+                        <w:rPr>
+                          <w:sz w:val="16"/>
+                          <w:szCs w:val="16"/>
+                        </w:rPr>
+                      </w:pPr>
+                      <w:r>
+                        <w:rPr>
+                          <w:sz w:val="16"/>
+                          <w:szCs w:val="16"/>
+                        </w:rPr>
+                        <w:t>0011001111011001100011001010111111011100</w:t>
+                      </w:r>
+                    </w:p>
+                    <w:p>
+                      <w:pPr>
+                        <w:rPr>
+                          <w:sz w:val="16"/>
+                          <w:szCs w:val="16"/>
+                        </w:rPr>
+                      </w:pPr>
+                      <w:r>
+                        <w:rPr>
+                          <w:sz w:val="16"/>
+                          <w:szCs w:val="16"/>
+                        </w:rPr>
+                        <w:t>0110111000111101011011110110110110000101</w:t>
+                      </w:r>
+                    </w:p>
+                    <w:p>
+                      <w:pPr>
+                        <w:rPr>
+                          <w:sz w:val="16"/>
+                          <w:szCs w:val="16"/>
+                        </w:rPr>
+                      </w:pPr>
+                      <w:r>
+                        <w:rPr>
+                          <w:sz w:val="16"/>
+                          <w:szCs w:val="16"/>
+                        </w:rPr>
+                        <w:t>0000000001111111010010111010010101101000</w:t>
+                      </w:r>
+                    </w:p>
+                    <w:p>
+                      <w:pPr>
+                        <w:rPr>
+                          <w:sz w:val="16"/>
+                          <w:szCs w:val="16"/>
+                        </w:rPr>
+                      </w:pPr>
+                      <w:r>
+                        <w:rPr>
+                          <w:sz w:val="16"/>
+                          <w:szCs w:val="16"/>
+                        </w:rPr>
+                        <w:t>1000011011000101101000010111011000110111</w:t>
+                      </w:r>
+                    </w:p>
+                    <w:p>
+                      <w:pPr>
+                        <w:rPr>
+                          <w:sz w:val="16"/>
+                          <w:szCs w:val="16"/>
+                        </w:rPr>
+                      </w:pPr>
+                      <w:r>
+                        <w:rPr>
+                          <w:sz w:val="16"/>
+                          <w:szCs w:val="16"/>
+                        </w:rPr>
+                        <w:t>0000110111010101001001111100110100110101</w:t>
+                      </w:r>
+                    </w:p>
+                    <w:p>
+                      <w:pPr>
+                        <w:rPr>
+                          <w:sz w:val="16"/>
+                          <w:szCs w:val="16"/>
+                        </w:rPr>
+                      </w:pPr>
+                      <w:r>
+                        <w:rPr>
+                          <w:sz w:val="16"/>
+                          <w:szCs w:val="16"/>
+                        </w:rPr>
+                        <w:t>1100010011000010001010000001111111010000</w:t>
+                      </w:r>
+                    </w:p>
+                    <w:p>
+                      <w:pPr>
+                        <w:rPr>
+                          <w:sz w:val="16"/>
+                          <w:szCs w:val="16"/>
+                        </w:rPr>
+                      </w:pPr>
+                      <w:r>
+                        <w:rPr>
+                          <w:sz w:val="16"/>
+                          <w:szCs w:val="16"/>
+                        </w:rPr>
+                        <w:t>1011001100001011110111010111100100000010</w:t>
+                      </w:r>
+                    </w:p>
+                    <w:p>
+                      <w:pPr>
+                        <w:rPr>
+                          <w:sz w:val="16"/>
+                          <w:szCs w:val="16"/>
+                        </w:rPr>
+                      </w:pPr>
+                      <w:r>
+                        <w:rPr>
+                          <w:sz w:val="16"/>
+                          <w:szCs w:val="16"/>
+                        </w:rPr>
+                        <w:t>Primeira solução n = 57</w:t>
+                      </w:r>
+                    </w:p>
+                    <w:p>
+                      <w:pPr>
+                        <w:rPr>
+                          <w:sz w:val="16"/>
+                          <w:szCs w:val="16"/>
+                        </w:rPr>
+                      </w:pPr>
+                      <w:r>
+                        <w:rPr>
+                          <w:sz w:val="16"/>
+                          <w:szCs w:val="16"/>
+                        </w:rPr>
+                        <w:t>101010101010111111001000110000010010100100110111110011111</w:t>
+                      </w:r>
+                    </w:p>
+                  </w:txbxContent>
+                </v:textbox>
+              </v:shape>
+            </w:pict>
+          </mc:Fallback>
+        </mc:AlternateContent>
+      </w:r>
+      <w:r>
+        <w:rPr>
+          <w:rFonts w:ascii="Arial" w:hAnsi="Arial" w:cs="Arial"/>
+          <w:noProof/>
+          <w:sz w:val="24"/>
+          <w:szCs w:val="24"/>
+        </w:rPr>
+        <mc:AlternateContent>
+          <mc:Choice Requires="wps">
+            <w:drawing>
+              <wp:anchor distT="0" distB="0" distL="114300" distR="114300" simplePos="0" relativeHeight="251692032" behindDoc="0" locked="0" layoutInCell="1" allowOverlap="1" wp14:anchorId="51A445DD" wp14:editId="7CEE784B">
+                <wp:simplePos x="0" y="0"/>
+                <wp:positionH relativeFrom="column">
+                  <wp:posOffset>-45085</wp:posOffset>
+                </wp:positionH>
+                <wp:positionV relativeFrom="paragraph">
+                  <wp:posOffset>43180</wp:posOffset>
+                </wp:positionV>
+                <wp:extent cx="2400300" cy="3194050"/>
+                <wp:effectExtent l="0" t="0" r="19050" b="25400"/>
+                <wp:wrapNone/>
+                <wp:docPr id="51" name="Caixa de texto 51"/>
+                <wp:cNvGraphicFramePr/>
+                <a:graphic xmlns:a="http://schemas.openxmlformats.org/drawingml/2006/main">
+                  <a:graphicData uri="http://schemas.microsoft.com/office/word/2010/wordprocessingShape">
+                    <wps:wsp>
+                      <wps:cNvSpPr txBox="1"/>
+                      <wps:spPr>
+                        <a:xfrm>
+                          <a:off x="0" y="0"/>
+                          <a:ext cx="2400300" cy="3194050"/>
+                        </a:xfrm>
+                        <a:prstGeom prst="rect">
+                          <a:avLst/>
+                        </a:prstGeom>
+                        <a:ln/>
+                      </wps:spPr>
+                      <wps:style>
+                        <a:lnRef idx="1">
+                          <a:schemeClr val="accent1"/>
+                        </a:lnRef>
+                        <a:fillRef idx="2">
+                          <a:schemeClr val="accent1"/>
+                        </a:fillRef>
+                        <a:effectRef idx="1">
+                          <a:schemeClr val="accent1"/>
+                        </a:effectRef>
+                        <a:fontRef idx="minor">
+                          <a:schemeClr val="dk1"/>
+                        </a:fontRef>
+                      </wps:style>
+                      <wps:txbx>
+                        <w:txbxContent>
+                          <w:p>
+                            <w:pPr>
+                              <w:rPr>
+                                <w:sz w:val="16"/>
+                                <w:szCs w:val="16"/>
+                              </w:rPr>
+                            </w:pPr>
+                            <w:r>
+                              <w:rPr>
+                                <w:sz w:val="16"/>
+                                <w:szCs w:val="16"/>
+                              </w:rPr>
+                              <w:t xml:space="preserve">Primeiras 8 soluções para </w:t>
+                            </w:r>
+                            <w:r>
+                              <w:rPr>
+                                <w:sz w:val="16"/>
+                                <w:szCs w:val="16"/>
+                              </w:rPr>
+                              <w:t>n = 40</w:t>
+                            </w:r>
+                          </w:p>
+                          <w:p>
+                            <w:pPr>
+                              <w:rPr>
+                                <w:sz w:val="16"/>
+                                <w:szCs w:val="16"/>
+                              </w:rPr>
+                            </w:pPr>
+                            <w:r>
+                              <w:rPr>
+                                <w:sz w:val="16"/>
+                                <w:szCs w:val="16"/>
+                              </w:rPr>
+                              <w:t>1110101110001100011111110001011001111110</w:t>
+                            </w:r>
+                          </w:p>
+                          <w:p>
+                            <w:pPr>
+                              <w:rPr>
+                                <w:sz w:val="16"/>
+                                <w:szCs w:val="16"/>
+                              </w:rPr>
+                            </w:pPr>
+                            <w:r>
+                              <w:rPr>
+                                <w:sz w:val="16"/>
+                                <w:szCs w:val="16"/>
+                              </w:rPr>
+                              <w:t>0001111101011010110010100001100011110111</w:t>
+                            </w:r>
+                          </w:p>
+                          <w:p>
+                            <w:pPr>
+                              <w:rPr>
+                                <w:sz w:val="16"/>
+                                <w:szCs w:val="16"/>
+                              </w:rPr>
+                            </w:pPr>
+                            <w:r>
+                              <w:rPr>
+                                <w:sz w:val="16"/>
+                                <w:szCs w:val="16"/>
+                              </w:rPr>
+                              <w:t>0011101001000000011000111111011000001101</w:t>
+                            </w:r>
+                          </w:p>
+                          <w:p>
+                            <w:pPr>
+                              <w:rPr>
+                                <w:sz w:val="16"/>
+                                <w:szCs w:val="16"/>
+                              </w:rPr>
+                            </w:pPr>
+                            <w:r>
+                              <w:rPr>
+                                <w:sz w:val="16"/>
+                                <w:szCs w:val="16"/>
+                              </w:rPr>
+                              <w:t>1111000100010011101010101110000111001100</w:t>
+                            </w:r>
+                          </w:p>
+                          <w:p>
+                            <w:pPr>
+                              <w:rPr>
+                                <w:sz w:val="16"/>
+                                <w:szCs w:val="16"/>
+                              </w:rPr>
+                            </w:pPr>
+                            <w:r>
+                              <w:rPr>
+                                <w:sz w:val="16"/>
+                                <w:szCs w:val="16"/>
+                              </w:rPr>
+                              <w:t>1101111010010000110000110000111101011011</w:t>
+                            </w:r>
+                          </w:p>
+                          <w:p>
+                            <w:pPr>
+                              <w:rPr>
+                                <w:sz w:val="16"/>
+                                <w:szCs w:val="16"/>
+                              </w:rPr>
+                            </w:pPr>
+                            <w:r>
+                              <w:rPr>
+                                <w:sz w:val="16"/>
+                                <w:szCs w:val="16"/>
+                              </w:rPr>
+                              <w:t>1101011011000001110011001011111011100000</w:t>
+                            </w:r>
+                          </w:p>
+                          <w:p>
+                            <w:pPr>
+                              <w:rPr>
+                                <w:sz w:val="16"/>
+                                <w:szCs w:val="16"/>
+                              </w:rPr>
+                            </w:pPr>
+                            <w:r>
+                              <w:rPr>
+                                <w:sz w:val="16"/>
+                                <w:szCs w:val="16"/>
+                              </w:rPr>
+                              <w:t>0010100101011000101001110001000101110111</w:t>
+                            </w:r>
+                          </w:p>
+                          <w:p>
+                            <w:pPr>
+                              <w:rPr>
+                                <w:sz w:val="16"/>
+                                <w:szCs w:val="16"/>
+                              </w:rPr>
+                            </w:pPr>
+                            <w:r>
+                              <w:rPr>
+                                <w:sz w:val="16"/>
+                                <w:szCs w:val="16"/>
+                              </w:rPr>
+                              <w:t>0110010001111100110001110001011010010000</w:t>
+                            </w:r>
+                          </w:p>
+                          <w:p>
+                            <w:pPr>
+                              <w:rPr>
+                                <w:sz w:val="16"/>
+                                <w:szCs w:val="16"/>
+                              </w:rPr>
+                            </w:pPr>
+                            <w:r>
+                              <w:rPr>
+                                <w:sz w:val="16"/>
+                                <w:szCs w:val="16"/>
+                              </w:rPr>
+                              <w:t>Primeira solução n = 57</w:t>
+                            </w:r>
+                          </w:p>
+                          <w:p>
+                            <w:pPr>
+                              <w:rPr>
+                                <w:sz w:val="16"/>
+                                <w:szCs w:val="16"/>
+                              </w:rPr>
+                            </w:pPr>
+                            <w:r>
+                              <w:rPr>
+                                <w:sz w:val="16"/>
+                                <w:szCs w:val="16"/>
+                              </w:rPr>
+                              <w:t>010001010010010010100100011101001101011101100001101101111</w:t>
+                            </w:r>
+                          </w:p>
+                        </w:txbxContent>
+                      </wps:txbx>
+                      <wps:bodyPr rot="0" spcFirstLastPara="0" vertOverflow="overflow" horzOverflow="overflow" vert="horz" wrap="square" lIns="91440" tIns="45720" rIns="91440" bIns="45720" numCol="1" spcCol="0" rtlCol="0" fromWordArt="0" anchor="t" anchorCtr="0" forceAA="0" compatLnSpc="1">
+                        <a:prstTxWarp prst="textNoShape">
+                          <a:avLst/>
+                        </a:prstTxWarp>
+                        <a:noAutofit/>
+                      </wps:bodyPr>
+                    </wps:wsp>
+                  </a:graphicData>
+                </a:graphic>
+                <wp14:sizeRelH relativeFrom="margin">
+                  <wp14:pctWidth>0</wp14:pctWidth>
+                </wp14:sizeRelH>
+                <wp14:sizeRelV relativeFrom="margin">
+                  <wp14:pctHeight>0</wp14:pctHeight>
+                </wp14:sizeRelV>
+              </wp:anchor>
+            </w:drawing>
+          </mc:Choice>
+          <mc:Fallback>
+            <w:pict>
+              <v:shape w14:anchorId="51A445DD" id="Caixa de texto 51" o:spid="_x0000_s1036" type="#_x0000_t202" style="position:absolute;left:0;text-align:left;margin-left:-3.55pt;margin-top:3.4pt;width:189pt;height:251.5pt;z-index:251692032;visibility:visible;mso-wrap-style:square;mso-width-percent:0;mso-height-percent:0;mso-wrap-distance-left:9pt;mso-wrap-distance-top:0;mso-wrap-distance-right:9pt;mso-wrap-distance-bottom:0;mso-position-horizontal:absolute;mso-position-horizontal-relative:text;mso-position-vertical:absolute;mso-position-vertical-relative:text;mso-width-percent:0;mso-height-percent:0;mso-width-relative:margin;mso-height-relative:margin;v-text-anchor:top" o:gfxdata="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" fillcolor="#82a0d7 [2164]" strokecolor="#4472c4 [3204]" strokeweight=".5pt">
+                <v:fill color2="#678ccf [2612]" rotate="t" colors="0 #a8b7df;.5 #9aabd9;1 #879ed7" focus="100%" type="gradient">
+                  <o:fill v:ext="view" type="gradientUnscaled"/>
+                </v:fill>
+                <v:textbox>
+                  <w:txbxContent>
+                    <w:p>
+                      <w:pPr>
+                        <w:rPr>
+                          <w:sz w:val="16"/>
+                          <w:szCs w:val="16"/>
+                        </w:rPr>
+                      </w:pPr>
+                      <w:r>
+                        <w:rPr>
+                          <w:sz w:val="16"/>
+                          <w:szCs w:val="16"/>
+                        </w:rPr>
+                        <w:t xml:space="preserve">Primeiras 8 soluções para </w:t>
+                      </w:r>
+                      <w:r>
+                        <w:rPr>
+                          <w:sz w:val="16"/>
+                          <w:szCs w:val="16"/>
+                        </w:rPr>
+                        <w:t>n = 40</w:t>
+                      </w:r>
+                    </w:p>
+                    <w:p>
+                      <w:pPr>
+                        <w:rPr>
+                          <w:sz w:val="16"/>
+                          <w:szCs w:val="16"/>
+                        </w:rPr>
+                      </w:pPr>
+                      <w:r>
+                        <w:rPr>
+                          <w:sz w:val="16"/>
+                          <w:szCs w:val="16"/>
+                        </w:rPr>
+                        <w:t>1110101110001100011111110001011001111110</w:t>
+                      </w:r>
+                    </w:p>
+                    <w:p>
+                      <w:pPr>
+                        <w:rPr>
+                          <w:sz w:val="16"/>
+                          <w:szCs w:val="16"/>
+                        </w:rPr>
+                      </w:pPr>
+                      <w:r>
+                        <w:rPr>
+                          <w:sz w:val="16"/>
+                          <w:szCs w:val="16"/>
+                        </w:rPr>
+                        <w:t>0001111101011010110010100001100011110111</w:t>
+                      </w:r>
+                    </w:p>
+                    <w:p>
+                      <w:pPr>
+                        <w:rPr>
+                          <w:sz w:val="16"/>
+                          <w:szCs w:val="16"/>
+                        </w:rPr>
+                      </w:pPr>
+                      <w:r>
+                        <w:rPr>
+                          <w:sz w:val="16"/>
+                          <w:szCs w:val="16"/>
+                        </w:rPr>
+                        <w:t>0011101001000000011000111111011000001101</w:t>
+                      </w:r>
+                    </w:p>
+                    <w:p>
+                      <w:pPr>
+                        <w:rPr>
+                          <w:sz w:val="16"/>
+                          <w:szCs w:val="16"/>
+                        </w:rPr>
+                      </w:pPr>
+                      <w:r>
+                        <w:rPr>
+                          <w:sz w:val="16"/>
+                          <w:szCs w:val="16"/>
+                        </w:rPr>
+                        <w:t>1111000100010011101010101110000111001100</w:t>
+                      </w:r>
+                    </w:p>
+                    <w:p>
+                      <w:pPr>
+                        <w:rPr>
+                          <w:sz w:val="16"/>
+                          <w:szCs w:val="16"/>
+                        </w:rPr>
+                      </w:pPr>
+                      <w:r>
+                        <w:rPr>
+                          <w:sz w:val="16"/>
+                          <w:szCs w:val="16"/>
+                        </w:rPr>
+                        <w:t>1101111010010000110000110000111101011011</w:t>
+                      </w:r>
+                    </w:p>
+                    <w:p>
+                      <w:pPr>
+                        <w:rPr>
+                          <w:sz w:val="16"/>
+                          <w:szCs w:val="16"/>
+                        </w:rPr>
+                      </w:pPr>
+                      <w:r>
+                        <w:rPr>
+                          <w:sz w:val="16"/>
+                          <w:szCs w:val="16"/>
+                        </w:rPr>
+                        <w:t>1101011011000001110011001011111011100000</w:t>
+                      </w:r>
+                    </w:p>
+                    <w:p>
+                      <w:pPr>
+                        <w:rPr>
+                          <w:sz w:val="16"/>
+                          <w:szCs w:val="16"/>
+                        </w:rPr>
+                      </w:pPr>
+                      <w:r>
+                        <w:rPr>
+                          <w:sz w:val="16"/>
+                          <w:szCs w:val="16"/>
+                        </w:rPr>
+                        <w:t>0010100101011000101001110001000101110111</w:t>
+                      </w:r>
+                    </w:p>
+                    <w:p>
+                      <w:pPr>
+                        <w:rPr>
+                          <w:sz w:val="16"/>
+                          <w:szCs w:val="16"/>
+                        </w:rPr>
+                      </w:pPr>
+                      <w:r>
+                        <w:rPr>
+                          <w:sz w:val="16"/>
+                          <w:szCs w:val="16"/>
+                        </w:rPr>
+                        <w:t>0110010001111100110001110001011010010000</w:t>
+                      </w:r>
+                    </w:p>
+                    <w:p>
+                      <w:pPr>
+                        <w:rPr>
+                          <w:sz w:val="16"/>
+                          <w:szCs w:val="16"/>
+                        </w:rPr>
+                      </w:pPr>
+                      <w:r>
+                        <w:rPr>
+                          <w:sz w:val="16"/>
+                          <w:szCs w:val="16"/>
+                        </w:rPr>
+                        <w:t>Primeira solução n = 57</w:t>
+                      </w:r>
+                    </w:p>
+                    <w:p>
+                      <w:pPr>
+                        <w:rPr>
+                          <w:sz w:val="16"/>
+                          <w:szCs w:val="16"/>
+                        </w:rPr>
+                      </w:pPr>
+                      <w:r>
+                        <w:rPr>
+                          <w:sz w:val="16"/>
+                          <w:szCs w:val="16"/>
+                        </w:rPr>
+                        <w:t>010001010010010010100100011101001101011101100001101101111</w:t>
+                      </w:r>
+                    </w:p>
+                  </w:txbxContent>
+                </v:textbox>
+              </v:shape>
+            </w:pict>
+          </mc:Fallback>
+        </mc:AlternateContent>
       </w:r>
     </w:p>
     <w:p>
@@ -5332,38 +9059,136 @@
     </w:p>
     <w:p>
       <w:pPr>
-        <w:rPr>
-          <w:rFonts w:ascii="Verdana" w:hAnsi="Verdana" w:cs="Arial"/>
-          <w:i/>
-          <w:iCs/>
-          <w:sz w:val="24"/>
-          <w:szCs w:val="24"/>
-        </w:rPr>
-      </w:pPr>
-    </w:p>
-    <w:p>
-      <w:pPr>
-        <w:rPr>
-          <w:rFonts w:ascii="Verdana" w:hAnsi="Verdana" w:cs="Arial"/>
-          <w:i/>
-          <w:iCs/>
-          <w:sz w:val="24"/>
-          <w:szCs w:val="24"/>
-        </w:rPr>
-      </w:pPr>
-    </w:p>
-    <w:p>
-      <w:pPr>
-        <w:rPr>
-          <w:rFonts w:ascii="Verdana" w:hAnsi="Verdana" w:cs="Arial"/>
-          <w:i/>
-          <w:iCs/>
-          <w:sz w:val="24"/>
-          <w:szCs w:val="24"/>
-        </w:rPr>
-      </w:pPr>
+        <w:jc w:val="both"/>
+        <w:rPr>
+          <w:rFonts w:ascii="Arial Black" w:hAnsi="Arial Black" w:cs="Arial"/>
+          <w:b/>
+          <w:bCs/>
+          <w:sz w:val="36"/>
+          <w:szCs w:val="36"/>
+        </w:rPr>
+      </w:pPr>
+      <w:r>
+        <w:rPr>
+          <w:rFonts w:ascii="Arial Black" w:hAnsi="Arial Black" w:cs="Arial"/>
+          <w:b/>
+          <w:bCs/>
+          <w:sz w:val="36"/>
+          <w:szCs w:val="36"/>
+        </w:rPr>
+        <w:t>Bibliografia</w:t>
+      </w:r>
+      <w:r>
+        <w:rPr>
+          <w:rFonts w:ascii="Arial Black" w:hAnsi="Arial Black" w:cs="Arial"/>
+          <w:b/>
+          <w:bCs/>
+          <w:sz w:val="36"/>
+          <w:szCs w:val="36"/>
+        </w:rPr>
+        <w:t>/Webgrafia</w:t>
+      </w:r>
+    </w:p>
+    <w:p>
+      <w:pPr>
+        <w:pStyle w:val="PargrafodaLista"/>
+        <w:numPr>
+          <w:ilvl w:val="0"/>
+          <w:numId w:val="9"/>
+        </w:numPr>
+        <w:jc w:val="both"/>
+        <w:rPr>
+          <w:rFonts w:ascii="Arial" w:hAnsi="Arial" w:cs="Arial"/>
+          <w:sz w:val="24"/>
+          <w:szCs w:val="24"/>
+        </w:rPr>
+      </w:pPr>
+      <w:r>
+        <w:rPr>
+          <w:rFonts w:ascii="Arial" w:hAnsi="Arial" w:cs="Arial"/>
+          <w:sz w:val="24"/>
+          <w:szCs w:val="24"/>
+        </w:rPr>
+        <w:t>Optimal Sequential Multi-Way Number Partitioning Richard E. Korf, Ethan L. Schreiber, and Michael D. Moffitt</w:t>
+      </w:r>
+    </w:p>
+    <w:p>
+      <w:pPr>
+        <w:pStyle w:val="PargrafodaLista"/>
+        <w:numPr>
+          <w:ilvl w:val="0"/>
+          <w:numId w:val="9"/>
+        </w:numPr>
+        <w:jc w:val="both"/>
+        <w:rPr>
+          <w:rFonts w:ascii="Arial" w:hAnsi="Arial" w:cs="Arial"/>
+          <w:sz w:val="24"/>
+          <w:szCs w:val="24"/>
+        </w:rPr>
+      </w:pPr>
+      <w:r>
+        <w:rPr>
+          <w:rFonts w:ascii="Arial" w:hAnsi="Arial" w:cs="Arial"/>
+          <w:sz w:val="24"/>
+          <w:szCs w:val="24"/>
+        </w:rPr>
+        <w:t>Shamir's Attack on the Basic Merkle-Hellman Knapsack Cryptosystem</w:t>
+      </w:r>
+    </w:p>
+    <w:p>
+      <w:pPr>
+        <w:pStyle w:val="PargrafodaLista"/>
+        <w:numPr>
+          <w:ilvl w:val="0"/>
+          <w:numId w:val="9"/>
+        </w:numPr>
+        <w:jc w:val="both"/>
+        <w:rPr>
+          <w:rFonts w:ascii="Arial" w:hAnsi="Arial" w:cs="Arial"/>
+          <w:sz w:val="24"/>
+          <w:szCs w:val="24"/>
+        </w:rPr>
+      </w:pPr>
+      <w:hyperlink r:id="rId44" w:history="1">
+        <w:r>
+          <w:rPr>
+            <w:rStyle w:val="Hiperligao"/>
+            <w:rFonts w:ascii="Arial" w:hAnsi="Arial" w:cs="Arial"/>
+            <w:sz w:val="24"/>
+            <w:szCs w:val="24"/>
+          </w:rPr>
+          <w:t>https://rjlipton.wpcomstaging.com/2012/12/19/branch-and-bound-why-does-it-work/</w:t>
+        </w:r>
+      </w:hyperlink>
+    </w:p>
+    <w:p>
+      <w:pPr>
+        <w:pStyle w:val="PargrafodaLista"/>
+        <w:numPr>
+          <w:ilvl w:val="0"/>
+          <w:numId w:val="9"/>
+        </w:numPr>
+        <w:jc w:val="both"/>
+        <w:rPr>
+          <w:rFonts w:ascii="Arial" w:hAnsi="Arial" w:cs="Arial"/>
+          <w:sz w:val="24"/>
+          <w:szCs w:val="24"/>
+        </w:rPr>
+      </w:pPr>
+      <w:hyperlink r:id="rId45" w:history="1">
+        <w:r>
+          <w:rPr>
+            <w:rStyle w:val="Hiperligao"/>
+            <w:rFonts w:ascii="Arial" w:hAnsi="Arial" w:cs="Arial"/>
+            <w:sz w:val="24"/>
+            <w:szCs w:val="24"/>
+          </w:rPr>
+          <w:t>https://en.wikipedia.org/</w:t>
+        </w:r>
+      </w:hyperlink>
     </w:p>
     <w:sectPr>
+      <w:footerReference w:type="default" r:id="rId46"/>
       <w:pgSz w:w="11906" w:h="16838"/>
       <w:pgMar w:top="1417" w:right="1701" w:bottom="1417" w:left="1701" w:header="708" w:footer="708" w:gutter="0"/>
       <w:cols w:space="708"/>
@@ -5371,6 +9196,99 @@
     </w:sectPr>
   </w:body>
 </w:document>
+</file>
+
+<file path=word/endnotes.xml><?xml version="1.0" encoding="utf-8"?>
+<w:endnotes xmlns:wpc="http://schemas.microsoft.com/office/word/2010/wordprocessingCanvas" xmlns:cx="http://schemas.microsoft.com/office/drawing/2014/chartex" xmlns:cx1="http://schemas.microsoft.com/office/drawing/2015/9/8/chartex" xmlns:cx2="http://schemas.microsoft.com/office/drawing/2015/10/21/chartex" xmlns:cx3="http://schemas.microsoft.com/office/drawing/2016/5/9/chartex" xmlns:cx4="http://schemas.microsoft.com/office/drawing/2016/5/10/chartex" xmlns:cx5="http://schemas.microsoft.com/office/drawing/2016/5/11/chartex" xmlns:cx6="http://schemas.microsoft.com/office/drawing/2016/5/12/chartex" xmlns:cx7="http://schemas.microsoft.com/office/drawing/2016/5/13/chartex" xmlns:cx8="http://schemas.microsoft.com/office/drawing/2016/5/14/chartex" xmlns:mc="http://schemas.openxmlformats.org/markup-compatibility/2006" xmlns:aink="http://schemas.microsoft.com/office/drawing/2016/ink" xmlns:am3d="http://schemas.microsoft.com/office/drawing/2017/model3d" xmlns:o="urn:schemas-microsoft-com:office:office" xmlns:r="http://schemas.openxmlformats.org/officeDocument/2006/relationships" xmlns:m="http://schemas.openxmlformats.org/officeDocument/2006/math" xmlns:v="urn:schemas-microsoft-com:vml" xmlns:wp14="http://schemas.microsoft.com/office/word/2010/wordprocessingDrawing" xmlns:wp="http://schemas.openxmlformats.org/drawingml/2006/wordprocessingDrawing" xmlns:w10="urn:schemas-microsoft-com:office:word" xmlns:w="http://schemas.openxmlformats.org/wordprocessingml/2006/main" xmlns:w14="http://schemas.microsoft.com/office/word/2010/wordml" xmlns:w15="http://schemas.microsoft.com/office/word/2012/wordml" xmlns:w16cex="http://schemas.microsoft.com/office/word/2018/wordml/cex" xmlns:w16cid="http://schemas.microsoft.com/office/word/2016/wordml/cid" xmlns:w16="http://schemas.microsoft.com/office/word/2018/wordml" xmlns:w16sdtdh="http://schemas.microsoft.com/office/word/2020/wordml/sdtdatahash" xmlns:w16se="http://schemas.microsoft.com/office/word/2015/wordml/symex" xmlns:wpg="http://schemas.microsoft.com/office/word/2010/wordprocessingGroup" xmlns:wpi="http://schemas.microsoft.com/office/word/2010/wordprocessingInk" xmlns:wne="http://schemas.microsoft.com/office/word/2006/wordml" xmlns:wps="http://schemas.microsoft.com/office/word/2010/wordprocessingShape" mc:Ignorable="w14 w15 w16se w16cid w16 w16cex w16sdtdh wp14">
+  <w:endnote w:type="separator" w:id="-1">
+    <w:p>
+      <w:pPr>
+        <w:spacing w:after="0" w:line="240" w:lineRule="auto"/>
+      </w:pPr>
+      <w:r>
+        <w:separator/>
+      </w:r>
+    </w:p>
+  </w:endnote>
+  <w:endnote w:type="continuationSeparator" w:id="0">
+    <w:p>
+      <w:pPr>
+        <w:spacing w:after="0" w:line="240" w:lineRule="auto"/>
+      </w:pPr>
+      <w:r>
+        <w:continuationSeparator/>
+      </w:r>
+    </w:p>
+  </w:endnote>
+</w:endnotes>
+</file>
+
+<file path=word/footer1.xml><?xml version="1.0" encoding="utf-8"?>
+<w:ftr xmlns:wpc="http://schemas.microsoft.com/office/word/2010/wordprocessingCanvas" xmlns:cx="http://schemas.microsoft.com/office/drawing/2014/chartex" xmlns:cx1="http://schemas.microsoft.com/office/drawing/2015/9/8/chartex" xmlns:cx2="http://schemas.microsoft.com/office/drawing/2015/10/21/chartex" xmlns:cx3="http://schemas.microsoft.com/office/drawing/2016/5/9/chartex" xmlns:cx4="http://schemas.microsoft.com/office/drawing/2016/5/10/chartex" xmlns:cx5="http://schemas.microsoft.com/office/drawing/2016/5/11/chartex" xmlns:cx6="http://schemas.microsoft.com/office/drawing/2016/5/12/chartex" xmlns:cx7="http://schemas.microsoft.com/office/drawing/2016/5/13/chartex" xmlns:cx8="http://schemas.microsoft.com/office/drawing/2016/5/14/chartex" xmlns:mc="http://schemas.openxmlformats.org/markup-compatibility/2006" xmlns:aink="http://schemas.microsoft.com/office/drawing/2016/ink" xmlns:am3d="http://schemas.microsoft.com/office/drawing/2017/model3d" xmlns:o="urn:schemas-microsoft-com:office:office" xmlns:r="http://schemas.openxmlformats.org/officeDocument/2006/relationships" xmlns:m="http://schemas.openxmlformats.org/officeDocument/2006/math" xmlns:v="urn:schemas-microsoft-com:vml" xmlns:wp14="http://schemas.microsoft.com/office/word/2010/wordprocessingDrawing" xmlns:wp="http://schemas.openxmlformats.org/drawingml/2006/wordprocessingDrawing" xmlns:w10="urn:schemas-microsoft-com:office:word" xmlns:w="http://schemas.openxmlformats.org/wordprocessingml/2006/main" xmlns:w14="http://schemas.microsoft.com/office/word/2010/wordml" xmlns:w15="http://schemas.microsoft.com/office/word/2012/wordml" xmlns:w16cex="http://schemas.microsoft.com/office/word/2018/wordml/cex" xmlns:w16cid="http://schemas.microsoft.com/office/word/2016/wordml/cid" xmlns:w16="http://schemas.microsoft.com/office/word/2018/wordml" xmlns:w16sdtdh="http://schemas.microsoft.com/office/word/2020/wordml/sdtdatahash" xmlns:w16se="http://schemas.microsoft.com/office/word/2015/wordml/symex" xmlns:wpg="http://schemas.microsoft.com/office/word/2010/wordprocessingGroup" xmlns:wpi="http://schemas.microsoft.com/office/word/2010/wordprocessingInk" xmlns:wne="http://schemas.microsoft.com/office/word/2006/wordml" xmlns:wps="http://schemas.microsoft.com/office/word/2010/wordprocessingShape" mc:Ignorable="w14 w15 w16se w16cid w16 w16cex w16sdtdh wp14">
+  <w:sdt>
+    <w:sdtPr>
+      <w:id w:val="1687476606"/>
+      <w:docPartObj>
+        <w:docPartGallery w:val="Page Numbers (Bottom of Page)"/>
+        <w:docPartUnique/>
+      </w:docPartObj>
+    </w:sdtPr>
+    <w:sdtContent>
+      <w:p>
+        <w:pPr>
+          <w:pStyle w:val="Rodap"/>
+          <w:jc w:val="right"/>
+        </w:pPr>
+        <w:r>
+          <w:fldChar w:fldCharType="begin"/>
+        </w:r>
+        <w:r>
+          <w:instrText>PAGE   \* MERGEFORMAT</w:instrText>
+        </w:r>
+        <w:r>
+          <w:fldChar w:fldCharType="separate"/>
+        </w:r>
+        <w:r>
+          <w:t>2</w:t>
+        </w:r>
+        <w:r>
+          <w:fldChar w:fldCharType="end"/>
+        </w:r>
+      </w:p>
+    </w:sdtContent>
+  </w:sdt>
+  <w:p>
+    <w:pPr>
+      <w:pStyle w:val="Rodap"/>
+      <w:jc w:val="right"/>
+    </w:pPr>
+  </w:p>
+</w:ftr>
+</file>
+
+<file path=word/footnotes.xml><?xml version="1.0" encoding="utf-8"?>
+<w:footnotes xmlns:wpc="http://schemas.microsoft.com/office/word/2010/wordprocessingCanvas" xmlns:cx="http://schemas.microsoft.com/office/drawing/2014/chartex" xmlns:cx1="http://schemas.microsoft.com/office/drawing/2015/9/8/chartex" xmlns:cx2="http://schemas.microsoft.com/office/drawing/2015/10/21/chartex" xmlns:cx3="http://schemas.microsoft.com/office/drawing/2016/5/9/chartex" xmlns:cx4="http://schemas.microsoft.com/office/drawing/2016/5/10/chartex" xmlns:cx5="http://schemas.microsoft.com/office/drawing/2016/5/11/chartex" xmlns:cx6="http://schemas.microsoft.com/office/drawing/2016/5/12/chartex" xmlns:cx7="http://schemas.microsoft.com/office/drawing/2016/5/13/chartex" xmlns:cx8="http://schemas.microsoft.com/office/drawing/2016/5/14/chartex" xmlns:mc="http://schemas.openxmlformats.org/markup-compatibility/2006" xmlns:aink="http://schemas.microsoft.com/office/drawing/2016/ink" xmlns:am3d="http://schemas.microsoft.com/office/drawing/2017/model3d" xmlns:o="urn:schemas-microsoft-com:office:office" xmlns:r="http://schemas.openxmlformats.org/officeDocument/2006/relationships" xmlns:m="http://schemas.openxmlformats.org/officeDocument/2006/math" xmlns:v="urn:schemas-microsoft-com:vml" xmlns:wp14="http://schemas.microsoft.com/office/word/2010/wordprocessingDrawing" xmlns:wp="http://schemas.openxmlformats.org/drawingml/2006/wordprocessingDrawing" xmlns:w10="urn:schemas-microsoft-com:office:word" xmlns:w="http://schemas.openxmlformats.org/wordprocessingml/2006/main" xmlns:w14="http://schemas.microsoft.com/office/word/2010/wordml" xmlns:w15="http://schemas.microsoft.com/office/word/2012/wordml" xmlns:w16cex="http://schemas.microsoft.com/office/word/2018/wordml/cex" xmlns:w16cid="http://schemas.microsoft.com/office/word/2016/wordml/cid" xmlns:w16="http://schemas.microsoft.com/office/word/2018/wordml" xmlns:w16sdtdh="http://schemas.microsoft.com/office/word/2020/wordml/sdtdatahash" xmlns:w16se="http://schemas.microsoft.com/office/word/2015/wordml/symex" xmlns:wpg="http://schemas.microsoft.com/office/word/2010/wordprocessingGroup" xmlns:wpi="http://schemas.microsoft.com/office/word/2010/wordprocessingInk" xmlns:wne="http://schemas.microsoft.com/office/word/2006/wordml" xmlns:wps="http://schemas.microsoft.com/office/word/2010/wordprocessingShape" mc:Ignorable="w14 w15 w16se w16cid w16 w16cex w16sdtdh wp14">
+  <w:footnote w:type="separator" w:id="-1">
+    <w:p>
+      <w:pPr>
+        <w:spacing w:after="0" w:line="240" w:lineRule="auto"/>
+      </w:pPr>
+      <w:r>
+        <w:separator/>
+      </w:r>
+    </w:p>
+  </w:footnote>
+  <w:footnote w:type="continuationSeparator" w:id="0">
+    <w:p>
+      <w:pPr>
+        <w:spacing w:after="0" w:line="240" w:lineRule="auto"/>
+      </w:pPr>
+      <w:r>
+        <w:continuationSeparator/>
+      </w:r>
+    </w:p>
+  </w:footnote>
+</w:footnotes>
 </file>
 
 <file path=word/numbering.xml><?xml version="1.0" encoding="utf-8"?>
@@ -5548,6 +9466,92 @@
     </w:lvl>
   </w:abstractNum>
   <w:abstractNum w:abstractNumId="2" w15:restartNumberingAfterBreak="0">
+    <w:nsid w:val="370B5CD9"/>
+    <w:multiLevelType w:val="hybridMultilevel"/>
+    <w:tmpl w:val="99FA851E"/>
+    <w:lvl w:ilvl="0" w:tplc="0816000F">
+      <w:start w:val="1"/>
+      <w:numFmt w:val="decimal"/>
+      <w:lvlText w:val="%1."/>
+      <w:lvlJc w:val="left"/>
+      <w:pPr>
+        <w:ind w:left="720" w:hanging="360"/>
+      </w:pPr>
+    </w:lvl>
+    <w:lvl w:ilvl="1" w:tplc="08160019" w:tentative="1">
+      <w:start w:val="1"/>
+      <w:numFmt w:val="lowerLetter"/>
+      <w:lvlText w:val="%2."/>
+      <w:lvlJc w:val="left"/>
+      <w:pPr>
+        <w:ind w:left="1440" w:hanging="360"/>
+      </w:pPr>
+    </w:lvl>
+    <w:lvl w:ilvl="2" w:tplc="0816001B" w:tentative="1">
+      <w:start w:val="1"/>
+      <w:numFmt w:val="lowerRoman"/>
+      <w:lvlText w:val="%3."/>
+      <w:lvlJc w:val="right"/>
+      <w:pPr>
+        <w:ind w:left="2160" w:hanging="180"/>
+      </w:pPr>
+    </w:lvl>
+    <w:lvl w:ilvl="3" w:tplc="0816000F" w:tentative="1">
+      <w:start w:val="1"/>
+      <w:numFmt w:val="decimal"/>
+      <w:lvlText w:val="%4."/>
+      <w:lvlJc w:val="left"/>
+      <w:pPr>
+        <w:ind w:left="2880" w:hanging="360"/>
+      </w:pPr>
+    </w:lvl>
+    <w:lvl w:ilvl="4" w:tplc="08160019" w:tentative="1">
+      <w:start w:val="1"/>
+      <w:numFmt w:val="lowerLetter"/>
+      <w:lvlText w:val="%5."/>
+      <w:lvlJc w:val="left"/>
+      <w:pPr>
+        <w:ind w:left="3600" w:hanging="360"/>
+      </w:pPr>
+    </w:lvl>
+    <w:lvl w:ilvl="5" w:tplc="0816001B" w:tentative="1">
+      <w:start w:val="1"/>
+      <w:numFmt w:val="lowerRoman"/>
+      <w:lvlText w:val="%6."/>
+      <w:lvlJc w:val="right"/>
+      <w:pPr>
+        <w:ind w:left="4320" w:hanging="180"/>
+      </w:pPr>
+    </w:lvl>
+    <w:lvl w:ilvl="6" w:tplc="0816000F" w:tentative="1">
+      <w:start w:val="1"/>
+      <w:numFmt w:val="decimal"/>
+      <w:lvlText w:val="%7."/>
+      <w:lvlJc w:val="left"/>
+      <w:pPr>
+        <w:ind w:left="5040" w:hanging="360"/>
+      </w:pPr>
+    </w:lvl>
+    <w:lvl w:ilvl="7" w:tplc="08160019" w:tentative="1">
+      <w:start w:val="1"/>
+      <w:numFmt w:val="lowerLetter"/>
+      <w:lvlText w:val="%8."/>
+      <w:lvlJc w:val="left"/>
+      <w:pPr>
+        <w:ind w:left="5760" w:hanging="360"/>
+      </w:pPr>
+    </w:lvl>
+    <w:lvl w:ilvl="8" w:tplc="0816001B" w:tentative="1">
+      <w:start w:val="1"/>
+      <w:numFmt w:val="lowerRoman"/>
+      <w:lvlText w:val="%9."/>
+      <w:lvlJc w:val="right"/>
+      <w:pPr>
+        <w:ind w:left="6480" w:hanging="180"/>
+      </w:pPr>
+    </w:lvl>
+  </w:abstractNum>
+  <w:abstractNum w:abstractNumId="3" w15:restartNumberingAfterBreak="0">
     <w:nsid w:val="48E131D8"/>
     <w:multiLevelType w:val="hybridMultilevel"/>
     <w:tmpl w:val="D068D25A"/>
@@ -5633,7 +9637,7 @@
       </w:pPr>
     </w:lvl>
   </w:abstractNum>
-  <w:abstractNum w:abstractNumId="3" w15:restartNumberingAfterBreak="0">
+  <w:abstractNum w:abstractNumId="4" w15:restartNumberingAfterBreak="0">
     <w:nsid w:val="4C841D7C"/>
     <w:multiLevelType w:val="hybridMultilevel"/>
     <w:tmpl w:val="C406A32C"/>
@@ -5719,7 +9723,90 @@
       </w:pPr>
     </w:lvl>
   </w:abstractNum>
-  <w:abstractNum w:abstractNumId="4" w15:restartNumberingAfterBreak="0">
+  <w:abstractNum w:abstractNumId="5" w15:restartNumberingAfterBreak="0">
+    <w:nsid w:val="4EB54CB7"/>
+    <w:multiLevelType w:val="hybridMultilevel"/>
+    <w:tmpl w:val="982EAAE0"/>
+    <w:lvl w:ilvl="0" w:tplc="0816000F">
+      <w:start w:val="1"/>
+      <w:numFmt w:val="decimal"/>
+      <w:lvlText w:val="%1."/>
+      <w:lvlJc w:val="left"/>
+    </w:lvl>
+    <w:lvl w:ilvl="1" w:tplc="08160019" w:tentative="1">
+      <w:start w:val="1"/>
+      <w:numFmt w:val="lowerLetter"/>
+      <w:lvlText w:val="%2."/>
+      <w:lvlJc w:val="left"/>
+      <w:pPr>
+        <w:ind w:left="1440" w:hanging="360"/>
+      </w:pPr>
+    </w:lvl>
+    <w:lvl w:ilvl="2" w:tplc="0816001B" w:tentative="1">
+      <w:start w:val="1"/>
+      <w:numFmt w:val="lowerRoman"/>
+      <w:lvlText w:val="%3."/>
+      <w:lvlJc w:val="right"/>
+      <w:pPr>
+        <w:ind w:left="2160" w:hanging="180"/>
+      </w:pPr>
+    </w:lvl>
+    <w:lvl w:ilvl="3" w:tplc="0816000F" w:tentative="1">
+      <w:start w:val="1"/>
+      <w:numFmt w:val="decimal"/>
+      <w:lvlText w:val="%4."/>
+      <w:lvlJc w:val="left"/>
+      <w:pPr>
+        <w:ind w:left="2880" w:hanging="360"/>
+      </w:pPr>
+    </w:lvl>
+    <w:lvl w:ilvl="4" w:tplc="08160019" w:tentative="1">
+      <w:start w:val="1"/>
+      <w:numFmt w:val="lowerLetter"/>
+      <w:lvlText w:val="%5."/>
+      <w:lvlJc w:val="left"/>
+      <w:pPr>
+        <w:ind w:left="3600" w:hanging="360"/>
+      </w:pPr>
+    </w:lvl>
+    <w:lvl w:ilvl="5" w:tplc="0816001B" w:tentative="1">
+      <w:start w:val="1"/>
+      <w:numFmt w:val="lowerRoman"/>
+      <w:lvlText w:val="%6."/>
+      <w:lvlJc w:val="right"/>
+      <w:pPr>
+        <w:ind w:left="4320" w:hanging="180"/>
+      </w:pPr>
+    </w:lvl>
+    <w:lvl w:ilvl="6" w:tplc="0816000F" w:tentative="1">
+      <w:start w:val="1"/>
+      <w:numFmt w:val="decimal"/>
+      <w:lvlText w:val="%7."/>
+      <w:lvlJc w:val="left"/>
+      <w:pPr>
+        <w:ind w:left="5040" w:hanging="360"/>
+      </w:pPr>
+    </w:lvl>
+    <w:lvl w:ilvl="7" w:tplc="08160019" w:tentative="1">
+      <w:start w:val="1"/>
+      <w:numFmt w:val="lowerLetter"/>
+      <w:lvlText w:val="%8."/>
+      <w:lvlJc w:val="left"/>
+      <w:pPr>
+        <w:ind w:left="5760" w:hanging="360"/>
+      </w:pPr>
+    </w:lvl>
+    <w:lvl w:ilvl="8" w:tplc="0816001B" w:tentative="1">
+      <w:start w:val="1"/>
+      <w:numFmt w:val="lowerRoman"/>
+      <w:lvlText w:val="%9."/>
+      <w:lvlJc w:val="right"/>
+      <w:pPr>
+        <w:ind w:left="6480" w:hanging="180"/>
+      </w:pPr>
+    </w:lvl>
+  </w:abstractNum>
+  <w:abstractNum w:abstractNumId="6" w15:restartNumberingAfterBreak="0">
     <w:nsid w:val="525A1167"/>
     <w:multiLevelType w:val="hybridMultilevel"/>
     <w:tmpl w:val="B988253C"/>
@@ -5805,7 +9892,7 @@
       </w:pPr>
     </w:lvl>
   </w:abstractNum>
-  <w:abstractNum w:abstractNumId="5" w15:restartNumberingAfterBreak="0">
+  <w:abstractNum w:abstractNumId="7" w15:restartNumberingAfterBreak="0">
     <w:nsid w:val="648D4B06"/>
     <w:multiLevelType w:val="hybridMultilevel"/>
     <w:tmpl w:val="CE866E6E"/>
@@ -5891,7 +9978,7 @@
       </w:pPr>
     </w:lvl>
   </w:abstractNum>
-  <w:abstractNum w:abstractNumId="6" w15:restartNumberingAfterBreak="0">
+  <w:abstractNum w:abstractNumId="8" w15:restartNumberingAfterBreak="0">
     <w:nsid w:val="65431AEC"/>
     <w:multiLevelType w:val="hybridMultilevel"/>
     <w:tmpl w:val="B988253C"/>
@@ -5977,7 +10064,7 @@
       </w:pPr>
     </w:lvl>
   </w:abstractNum>
-  <w:abstractNum w:abstractNumId="7" w15:restartNumberingAfterBreak="0">
+  <w:abstractNum w:abstractNumId="9" w15:restartNumberingAfterBreak="0">
     <w:nsid w:val="7BE26F4F"/>
     <w:multiLevelType w:val="hybridMultilevel"/>
     <w:tmpl w:val="B988253C"/>
@@ -6064,13 +10151,13 @@
     </w:lvl>
   </w:abstractNum>
   <w:num w:numId="1">
+    <w:abstractNumId w:val="4"/>
+  </w:num>
+  <w:num w:numId="2">
     <w:abstractNumId w:val="3"/>
   </w:num>
-  <w:num w:numId="2">
-    <w:abstractNumId w:val="2"/>
-  </w:num>
   <w:num w:numId="3">
-    <w:abstractNumId w:val="5"/>
+    <w:abstractNumId w:val="7"/>
   </w:num>
   <w:num w:numId="4">
     <w:abstractNumId w:val="0"/>
@@ -6079,13 +10166,19 @@
     <w:abstractNumId w:val="1"/>
   </w:num>
   <w:num w:numId="6">
-    <w:abstractNumId w:val="7"/>
+    <w:abstractNumId w:val="9"/>
   </w:num>
   <w:num w:numId="7">
+    <w:abstractNumId w:val="8"/>
+  </w:num>
+  <w:num w:numId="8">
     <w:abstractNumId w:val="6"/>
   </w:num>
-  <w:num w:numId="8">
-    <w:abstractNumId w:val="4"/>
+  <w:num w:numId="9">
+    <w:abstractNumId w:val="2"/>
+  </w:num>
+  <w:num w:numId="10">
+    <w:abstractNumId w:val="5"/>
   </w:num>
 </w:numbering>
 </file>
@@ -6489,13 +10582,13 @@
     <w:name w:val="Normal"/>
     <w:qFormat/>
   </w:style>
-  <w:style w:type="character" w:default="1" w:styleId="DefaultParagraphFont">
+  <w:style w:type="character" w:default="1" w:styleId="Tipodeletrapredefinidodopargrafo">
     <w:name w:val="Default Paragraph Font"/>
     <w:uiPriority w:val="1"/>
     <w:semiHidden/>
     <w:unhideWhenUsed/>
   </w:style>
-  <w:style w:type="table" w:default="1" w:styleId="TableNormal">
+  <w:style w:type="table" w:default="1" w:styleId="Tabelanormal">
     <w:name w:val="Normal Table"/>
     <w:uiPriority w:val="99"/>
     <w:semiHidden/>
@@ -6510,15 +10603,15 @@
       </w:tblCellMar>
     </w:tblPr>
   </w:style>
-  <w:style w:type="numbering" w:default="1" w:styleId="NoList">
+  <w:style w:type="numbering" w:default="1" w:styleId="Semlista">
     <w:name w:val="No List"/>
     <w:uiPriority w:val="99"/>
     <w:semiHidden/>
     <w:unhideWhenUsed/>
   </w:style>
-  <w:style w:type="character" w:styleId="Hyperlink">
+  <w:style w:type="character" w:styleId="Hiperligao">
     <w:name w:val="Hyperlink"/>
-    <w:basedOn w:val="DefaultParagraphFont"/>
+    <w:basedOn w:val="Tipodeletrapredefinidodopargrafo"/>
     <w:uiPriority w:val="99"/>
     <w:unhideWhenUsed/>
     <w:rsid w:val="00DD0B52"/>
@@ -6527,9 +10620,9 @@
       <w:u w:val="single"/>
     </w:rPr>
   </w:style>
-  <w:style w:type="character" w:styleId="UnresolvedMention">
+  <w:style w:type="character" w:styleId="MenoNoResolvida">
     <w:name w:val="Unresolved Mention"/>
-    <w:basedOn w:val="DefaultParagraphFont"/>
+    <w:basedOn w:val="Tipodeletrapredefinidodopargrafo"/>
     <w:uiPriority w:val="99"/>
     <w:semiHidden/>
     <w:unhideWhenUsed/>
@@ -6539,9 +10632,9 @@
       <w:shd w:val="clear" w:color="auto" w:fill="E1DFDD"/>
     </w:rPr>
   </w:style>
-  <w:style w:type="character" w:styleId="FollowedHyperlink">
+  <w:style w:type="character" w:styleId="Hiperligaovisitada">
     <w:name w:val="FollowedHyperlink"/>
-    <w:basedOn w:val="DefaultParagraphFont"/>
+    <w:basedOn w:val="Tipodeletrapredefinidodopargrafo"/>
     <w:uiPriority w:val="99"/>
     <w:semiHidden/>
     <w:unhideWhenUsed/>
@@ -6551,7 +10644,7 @@
       <w:u w:val="single"/>
     </w:rPr>
   </w:style>
-  <w:style w:type="paragraph" w:styleId="ListParagraph">
+  <w:style w:type="paragraph" w:styleId="PargrafodaLista">
     <w:name w:val="List Paragraph"/>
     <w:basedOn w:val="Normal"/>
     <w:uiPriority w:val="34"/>
@@ -6561,6 +10654,50 @@
       <w:ind w:left="720"/>
       <w:contextualSpacing/>
     </w:pPr>
+  </w:style>
+  <w:style w:type="paragraph" w:styleId="Cabealho">
+    <w:name w:val="header"/>
+    <w:basedOn w:val="Normal"/>
+    <w:link w:val="CabealhoCarter"/>
+    <w:uiPriority w:val="99"/>
+    <w:unhideWhenUsed/>
+    <w:rsid w:val="0013092B"/>
+    <w:pPr>
+      <w:tabs>
+        <w:tab w:val="center" w:pos="4252"/>
+        <w:tab w:val="right" w:pos="8504"/>
+      </w:tabs>
+      <w:spacing w:after="0" w:line="240" w:lineRule="auto"/>
+    </w:pPr>
+  </w:style>
+  <w:style w:type="character" w:customStyle="1" w:styleId="CabealhoCarter">
+    <w:name w:val="Cabeçalho Caráter"/>
+    <w:basedOn w:val="Tipodeletrapredefinidodopargrafo"/>
+    <w:link w:val="Cabealho"/>
+    <w:uiPriority w:val="99"/>
+    <w:rsid w:val="0013092B"/>
+  </w:style>
+  <w:style w:type="paragraph" w:styleId="Rodap">
+    <w:name w:val="footer"/>
+    <w:basedOn w:val="Normal"/>
+    <w:link w:val="RodapCarter"/>
+    <w:uiPriority w:val="99"/>
+    <w:unhideWhenUsed/>
+    <w:rsid w:val="0013092B"/>
+    <w:pPr>
+      <w:tabs>
+        <w:tab w:val="center" w:pos="4252"/>
+        <w:tab w:val="right" w:pos="8504"/>
+      </w:tabs>
+      <w:spacing w:after="0" w:line="240" w:lineRule="auto"/>
+    </w:pPr>
+  </w:style>
+  <w:style w:type="character" w:customStyle="1" w:styleId="RodapCarter">
+    <w:name w:val="Rodapé Caráter"/>
+    <w:basedOn w:val="Tipodeletrapredefinidodopargrafo"/>
+    <w:link w:val="Rodap"/>
+    <w:uiPriority w:val="99"/>
+    <w:rsid w:val="0013092B"/>
   </w:style>
 </w:styles>
 </file>
@@ -6858,4 +10995,16 @@
     </a:ext>
   </a:extLst>
 </a:theme>
+</file>
+
+<file path=customXml/item1.xml><?xml version="1.0" encoding="utf-8"?>
+<b:Sources xmlns:b="http://schemas.openxmlformats.org/officeDocument/2006/bibliography" xmlns="http://schemas.openxmlformats.org/officeDocument/2006/bibliography" SelectedStyle="\APASixthEditionOfficeOnline.xsl" StyleName="APA" Version="6"/>
+</file>
+
+<file path=customXml/itemProps1.xml><?xml version="1.0" encoding="utf-8"?>
+<ds:datastoreItem xmlns:ds="http://schemas.openxmlformats.org/officeDocument/2006/customXml" ds:itemID="{6196568F-9788-47CC-B9CE-EFAFD3B17FD6}">
+  <ds:schemaRefs>
+    <ds:schemaRef ds:uri="http://schemas.openxmlformats.org/officeDocument/2006/bibliography"/>
+  </ds:schemaRefs>
+</ds:datastoreItem>
 </file>